--- a/Final Project/Project Report .docx
+++ b/Final Project/Project Report .docx
@@ -10,6 +10,7 @@
           <w:docPartUnique/>
         </w:docPartObj>
       </w:sdtPr>
+      <w:sdtEndPr/>
       <w:sdtContent>
         <w:p>
           <w:r>
@@ -87,6 +88,7 @@
                                     <w:calendar w:val="gregorian"/>
                                   </w:date>
                                 </w:sdtPr>
+                                <w:sdtEndPr/>
                                 <w:sdtContent>
                                   <w:p>
                                     <w:pPr>
@@ -159,6 +161,7 @@
                               <w:calendar w:val="gregorian"/>
                             </w:date>
                           </w:sdtPr>
+                          <w:sdtEndPr/>
                           <w:sdtContent>
                             <w:p>
                               <w:pPr>
@@ -211,7 +214,241 @@
             <mc:AlternateContent>
               <mc:Choice Requires="wps">
                 <w:drawing>
-                  <wp:anchor distT="0" distB="0" distL="114300" distR="114300" simplePos="0" relativeHeight="251665408" behindDoc="0" locked="0" layoutInCell="1" allowOverlap="1" wp14:anchorId="303B7EEE" wp14:editId="58A08331">
+                  <wp:anchor distT="0" distB="0" distL="114300" distR="114300" simplePos="0" relativeHeight="251664384" behindDoc="0" locked="0" layoutInCell="1" allowOverlap="1" wp14:anchorId="00BA5126" wp14:editId="5C904CC4">
+                    <wp:simplePos x="0" y="0"/>
+                    <wp:positionH relativeFrom="column">
+                      <wp:posOffset>-904672</wp:posOffset>
+                    </wp:positionH>
+                    <wp:positionV relativeFrom="paragraph">
+                      <wp:posOffset>3787059</wp:posOffset>
+                    </wp:positionV>
+                    <wp:extent cx="7557337" cy="525145"/>
+                    <wp:effectExtent l="0" t="0" r="0" b="0"/>
+                    <wp:wrapNone/>
+                    <wp:docPr id="5" name="Text Box 5"/>
+                    <wp:cNvGraphicFramePr/>
+                    <a:graphic xmlns:a="http://schemas.openxmlformats.org/drawingml/2006/main">
+                      <a:graphicData uri="http://schemas.microsoft.com/office/word/2010/wordprocessingShape">
+                        <wps:wsp>
+                          <wps:cNvSpPr txBox="1"/>
+                          <wps:spPr>
+                            <a:xfrm>
+                              <a:off x="0" y="0"/>
+                              <a:ext cx="7557337" cy="525145"/>
+                            </a:xfrm>
+                            <a:prstGeom prst="rect">
+                              <a:avLst/>
+                            </a:prstGeom>
+                            <a:solidFill>
+                              <a:schemeClr val="lt1"/>
+                            </a:solidFill>
+                            <a:ln w="6350">
+                              <a:noFill/>
+                            </a:ln>
+                          </wps:spPr>
+                          <wps:txbx>
+                            <w:txbxContent>
+                              <w:p>
+                                <w:pPr>
+                                  <w:jc w:val="center"/>
+                                  <w:rPr>
+                                    <w:b/>
+                                    <w:bCs/>
+                                    <w:sz w:val="36"/>
+                                    <w:szCs w:val="36"/>
+                                  </w:rPr>
+                                </w:pPr>
+                                <w:r>
+                                  <w:rPr>
+                                    <w:b/>
+                                    <w:bCs/>
+                                    <w:sz w:val="36"/>
+                                    <w:szCs w:val="36"/>
+                                  </w:rPr>
+                                  <w:t>732A92 Text Mining Final Project</w:t>
+                                </w:r>
+                              </w:p>
+                            </w:txbxContent>
+                          </wps:txbx>
+                          <wps:bodyPr rot="0" spcFirstLastPara="0" vertOverflow="overflow" horzOverflow="overflow" vert="horz" wrap="square" lIns="91440" tIns="45720" rIns="91440" bIns="45720" numCol="1" spcCol="0" rtlCol="0" fromWordArt="0" anchor="t" anchorCtr="0" forceAA="0" compatLnSpc="1">
+                            <a:prstTxWarp prst="textNoShape">
+                              <a:avLst/>
+                            </a:prstTxWarp>
+                            <a:noAutofit/>
+                          </wps:bodyPr>
+                        </wps:wsp>
+                      </a:graphicData>
+                    </a:graphic>
+                    <wp14:sizeRelH relativeFrom="margin">
+                      <wp14:pctWidth>0</wp14:pctWidth>
+                    </wp14:sizeRelH>
+                    <wp14:sizeRelV relativeFrom="margin">
+                      <wp14:pctHeight>0</wp14:pctHeight>
+                    </wp14:sizeRelV>
+                  </wp:anchor>
+                </w:drawing>
+              </mc:Choice>
+              <mc:Fallback>
+                <w:pict>
+                  <v:shapetype w14:anchorId="00BA5126" id="_x0000_t202" coordsize="21600,21600" o:spt="202" path="m,l,21600r21600,l21600,xe">
+                    <v:stroke joinstyle="miter"/>
+                    <v:path gradientshapeok="t" o:connecttype="rect"/>
+                  </v:shapetype>
+                  <v:shape id="Text Box 5" o:spid="_x0000_s1027" type="#_x0000_t202" style="position:absolute;left:0;text-align:left;margin-left:-71.25pt;margin-top:298.2pt;width:595.05pt;height:41.35pt;z-index:251664384;visibility:visible;mso-wrap-style:square;mso-width-percent:0;mso-height-percent:0;mso-wrap-distance-left:9pt;mso-wrap-distance-top:0;mso-wrap-distance-right:9pt;mso-wrap-distance-bottom:0;mso-position-horizontal:absolute;mso-position-horizontal-relative:text;mso-position-vertical:absolute;mso-position-vertical-relative:text;mso-width-percent:0;mso-height-percent:0;mso-width-relative:margin;mso-height-relative:margin;v-text-anchor:top" o:gfxdata="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" fillcolor="white [3201]" stroked="f" strokeweight=".5pt">
+                    <v:textbox>
+                      <w:txbxContent>
+                        <w:p>
+                          <w:pPr>
+                            <w:jc w:val="center"/>
+                            <w:rPr>
+                              <w:b/>
+                              <w:bCs/>
+                              <w:sz w:val="36"/>
+                              <w:szCs w:val="36"/>
+                            </w:rPr>
+                          </w:pPr>
+                          <w:r>
+                            <w:rPr>
+                              <w:b/>
+                              <w:bCs/>
+                              <w:sz w:val="36"/>
+                              <w:szCs w:val="36"/>
+                            </w:rPr>
+                            <w:t>732A92 Text Mining Final Project</w:t>
+                          </w:r>
+                        </w:p>
+                      </w:txbxContent>
+                    </v:textbox>
+                  </v:shape>
+                </w:pict>
+              </mc:Fallback>
+            </mc:AlternateContent>
+          </w:r>
+          <w:r>
+            <w:rPr>
+              <w:noProof/>
+            </w:rPr>
+            <mc:AlternateContent>
+              <mc:Choice Requires="wps">
+                <w:drawing>
+                  <wp:anchor distT="0" distB="0" distL="114300" distR="114300" simplePos="0" relativeHeight="251662336" behindDoc="0" locked="0" layoutInCell="1" allowOverlap="1" wp14:anchorId="5DAF9C2B" wp14:editId="2FF9E890">
+                    <wp:simplePos x="0" y="0"/>
+                    <wp:positionH relativeFrom="column">
+                      <wp:posOffset>-904673</wp:posOffset>
+                    </wp:positionH>
+                    <wp:positionV relativeFrom="paragraph">
+                      <wp:posOffset>3067212</wp:posOffset>
+                    </wp:positionV>
+                    <wp:extent cx="7558391" cy="554355"/>
+                    <wp:effectExtent l="0" t="0" r="0" b="4445"/>
+                    <wp:wrapNone/>
+                    <wp:docPr id="4" name="Text Box 4"/>
+                    <wp:cNvGraphicFramePr/>
+                    <a:graphic xmlns:a="http://schemas.openxmlformats.org/drawingml/2006/main">
+                      <a:graphicData uri="http://schemas.microsoft.com/office/word/2010/wordprocessingShape">
+                        <wps:wsp>
+                          <wps:cNvSpPr txBox="1"/>
+                          <wps:spPr>
+                            <a:xfrm>
+                              <a:off x="0" y="0"/>
+                              <a:ext cx="7558391" cy="554355"/>
+                            </a:xfrm>
+                            <a:prstGeom prst="rect">
+                              <a:avLst/>
+                            </a:prstGeom>
+                            <a:solidFill>
+                              <a:schemeClr val="lt1"/>
+                            </a:solidFill>
+                            <a:ln w="6350">
+                              <a:noFill/>
+                            </a:ln>
+                          </wps:spPr>
+                          <wps:txbx>
+                            <w:txbxContent>
+                              <w:p>
+                                <w:pPr>
+                                  <w:jc w:val="center"/>
+                                  <w:rPr>
+                                    <w:rFonts w:ascii="Garamond" w:hAnsi="Garamond"/>
+                                    <w:b/>
+                                    <w:bCs/>
+                                    <w:sz w:val="48"/>
+                                    <w:szCs w:val="48"/>
+                                  </w:rPr>
+                                </w:pPr>
+                                <w:r>
+                                  <w:rPr>
+                                    <w:rFonts w:ascii="Garamond" w:hAnsi="Garamond"/>
+                                    <w:b/>
+                                    <w:bCs/>
+                                    <w:sz w:val="48"/>
+                                    <w:szCs w:val="48"/>
+                                  </w:rPr>
+                                  <w:t>Chatbot for a service company</w:t>
+                                </w:r>
+                              </w:p>
+                            </w:txbxContent>
+                          </wps:txbx>
+                          <wps:bodyPr rot="0" spcFirstLastPara="0" vertOverflow="overflow" horzOverflow="overflow" vert="horz" wrap="square" lIns="91440" tIns="45720" rIns="91440" bIns="45720" numCol="1" spcCol="0" rtlCol="0" fromWordArt="0" anchor="t" anchorCtr="0" forceAA="0" compatLnSpc="1">
+                            <a:prstTxWarp prst="textNoShape">
+                              <a:avLst/>
+                            </a:prstTxWarp>
+                            <a:noAutofit/>
+                          </wps:bodyPr>
+                        </wps:wsp>
+                      </a:graphicData>
+                    </a:graphic>
+                    <wp14:sizeRelH relativeFrom="margin">
+                      <wp14:pctWidth>0</wp14:pctWidth>
+                    </wp14:sizeRelH>
+                    <wp14:sizeRelV relativeFrom="margin">
+                      <wp14:pctHeight>0</wp14:pctHeight>
+                    </wp14:sizeRelV>
+                  </wp:anchor>
+                </w:drawing>
+              </mc:Choice>
+              <mc:Fallback>
+                <w:pict>
+                  <v:shape w14:anchorId="5DAF9C2B" id="Text Box 4" o:spid="_x0000_s1028" type="#_x0000_t202" style="position:absolute;left:0;text-align:left;margin-left:-71.25pt;margin-top:241.5pt;width:595.15pt;height:43.65pt;z-index:251662336;visibility:visible;mso-wrap-style:square;mso-width-percent:0;mso-height-percent:0;mso-wrap-distance-left:9pt;mso-wrap-distance-top:0;mso-wrap-distance-right:9pt;mso-wrap-distance-bottom:0;mso-position-horizontal:absolute;mso-position-horizontal-relative:text;mso-position-vertical:absolute;mso-position-vertical-relative:text;mso-width-percent:0;mso-height-percent:0;mso-width-relative:margin;mso-height-relative:margin;v-text-anchor:top" o:gfxdata="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" fillcolor="white [3201]" stroked="f" strokeweight=".5pt">
+                    <v:textbox>
+                      <w:txbxContent>
+                        <w:p>
+                          <w:pPr>
+                            <w:jc w:val="center"/>
+                            <w:rPr>
+                              <w:rFonts w:ascii="Garamond" w:hAnsi="Garamond"/>
+                              <w:b/>
+                              <w:bCs/>
+                              <w:sz w:val="48"/>
+                              <w:szCs w:val="48"/>
+                            </w:rPr>
+                          </w:pPr>
+                          <w:r>
+                            <w:rPr>
+                              <w:rFonts w:ascii="Garamond" w:hAnsi="Garamond"/>
+                              <w:b/>
+                              <w:bCs/>
+                              <w:sz w:val="48"/>
+                              <w:szCs w:val="48"/>
+                            </w:rPr>
+                            <w:t>Chatbot for a service company</w:t>
+                          </w:r>
+                        </w:p>
+                      </w:txbxContent>
+                    </v:textbox>
+                  </v:shape>
+                </w:pict>
+              </mc:Fallback>
+            </mc:AlternateContent>
+          </w:r>
+          <w:r>
+            <w:rPr>
+              <w:noProof/>
+            </w:rPr>
+            <mc:AlternateContent>
+              <mc:Choice Requires="wps">
+                <w:drawing>
+                  <wp:anchor distT="0" distB="0" distL="114300" distR="114300" simplePos="0" relativeHeight="251665408" behindDoc="0" locked="0" layoutInCell="1" allowOverlap="1" wp14:anchorId="303B7EEE" wp14:editId="4A54046F">
                     <wp:simplePos x="0" y="0"/>
                     <wp:positionH relativeFrom="column">
                       <wp:posOffset>45267</wp:posOffset>
@@ -281,7 +518,6 @@
                               </w:p>
                               <w:p>
                                 <w:pPr>
-                                  <w:ind w:firstLine="0"/>
                                   <w:rPr>
                                     <w:lang w:eastAsia="en-US"/>
                                   </w:rPr>
@@ -349,11 +585,7 @@
               </mc:Choice>
               <mc:Fallback>
                 <w:pict>
-                  <v:shapetype w14:anchorId="303B7EEE" id="_x0000_t202" coordsize="21600,21600" o:spt="202" path="m,l,21600r21600,l21600,xe">
-                    <v:stroke joinstyle="miter"/>
-                    <v:path gradientshapeok="t" o:connecttype="rect"/>
-                  </v:shapetype>
-                  <v:shape id="Text Box 6" o:spid="_x0000_s1027" type="#_x0000_t202" style="position:absolute;left:0;text-align:left;margin-left:3.55pt;margin-top:470pt;width:314.4pt;height:135.45pt;z-index:251665408;visibility:visible;mso-wrap-style:square;mso-height-percent:0;mso-wrap-distance-left:9pt;mso-wrap-distance-top:0;mso-wrap-distance-right:9pt;mso-wrap-distance-bottom:0;mso-position-horizontal:absolute;mso-position-horizontal-relative:text;mso-position-vertical:absolute;mso-position-vertical-relative:text;mso-height-percent:0;mso-height-relative:margin;v-text-anchor:top" o:gfxdata="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" fillcolor="white [3201]" stroked="f" strokeweight=".5pt">
+                  <v:shape w14:anchorId="303B7EEE" id="Text Box 6" o:spid="_x0000_s1029" type="#_x0000_t202" style="position:absolute;left:0;text-align:left;margin-left:3.55pt;margin-top:470pt;width:314.4pt;height:135.45pt;z-index:251665408;visibility:visible;mso-wrap-style:square;mso-height-percent:0;mso-wrap-distance-left:9pt;mso-wrap-distance-top:0;mso-wrap-distance-right:9pt;mso-wrap-distance-bottom:0;mso-position-horizontal:absolute;mso-position-horizontal-relative:text;mso-position-vertical:absolute;mso-position-vertical-relative:text;mso-height-percent:0;mso-height-relative:margin;v-text-anchor:top" o:gfxdata="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" fillcolor="white [3201]" stroked="f" strokeweight=".5pt">
                     <v:textbox>
                       <w:txbxContent>
                         <w:p>
@@ -392,7 +624,6 @@
                         </w:p>
                         <w:p>
                           <w:pPr>
-                            <w:ind w:firstLine="0"/>
                             <w:rPr>
                               <w:lang w:eastAsia="en-US"/>
                             </w:rPr>
@@ -452,235 +683,11 @@
             <w:rPr>
               <w:noProof/>
             </w:rPr>
-            <mc:AlternateContent>
-              <mc:Choice Requires="wps">
-                <w:drawing>
-                  <wp:anchor distT="0" distB="0" distL="114300" distR="114300" simplePos="0" relativeHeight="251664384" behindDoc="0" locked="0" layoutInCell="1" allowOverlap="1" wp14:anchorId="00BA5126" wp14:editId="7FA67A0E">
-                    <wp:simplePos x="0" y="0"/>
-                    <wp:positionH relativeFrom="column">
-                      <wp:posOffset>459702</wp:posOffset>
-                    </wp:positionH>
-                    <wp:positionV relativeFrom="paragraph">
-                      <wp:posOffset>3694430</wp:posOffset>
-                    </wp:positionV>
-                    <wp:extent cx="4906978" cy="380245"/>
-                    <wp:effectExtent l="0" t="0" r="0" b="1270"/>
-                    <wp:wrapNone/>
-                    <wp:docPr id="5" name="Text Box 5"/>
-                    <wp:cNvGraphicFramePr/>
-                    <a:graphic xmlns:a="http://schemas.openxmlformats.org/drawingml/2006/main">
-                      <a:graphicData uri="http://schemas.microsoft.com/office/word/2010/wordprocessingShape">
-                        <wps:wsp>
-                          <wps:cNvSpPr txBox="1"/>
-                          <wps:spPr>
-                            <a:xfrm>
-                              <a:off x="0" y="0"/>
-                              <a:ext cx="4906978" cy="380245"/>
-                            </a:xfrm>
-                            <a:prstGeom prst="rect">
-                              <a:avLst/>
-                            </a:prstGeom>
-                            <a:solidFill>
-                              <a:schemeClr val="lt1"/>
-                            </a:solidFill>
-                            <a:ln w="6350">
-                              <a:noFill/>
-                            </a:ln>
-                          </wps:spPr>
-                          <wps:txbx>
-                            <w:txbxContent>
-                              <w:p>
-                                <w:pPr>
-                                  <w:jc w:val="center"/>
-                                  <w:rPr>
-                                    <w:b/>
-                                    <w:bCs/>
-                                    <w:sz w:val="36"/>
-                                    <w:szCs w:val="36"/>
-                                  </w:rPr>
-                                </w:pPr>
-                                <w:r>
-                                  <w:rPr>
-                                    <w:b/>
-                                    <w:bCs/>
-                                    <w:sz w:val="36"/>
-                                    <w:szCs w:val="36"/>
-                                  </w:rPr>
-                                  <w:t>732A92 Text Mining Final Project</w:t>
-                                </w:r>
-                              </w:p>
-                            </w:txbxContent>
-                          </wps:txbx>
-                          <wps:bodyPr rot="0" spcFirstLastPara="0" vertOverflow="overflow" horzOverflow="overflow" vert="horz" wrap="square" lIns="91440" tIns="45720" rIns="91440" bIns="45720" numCol="1" spcCol="0" rtlCol="0" fromWordArt="0" anchor="t" anchorCtr="0" forceAA="0" compatLnSpc="1">
-                            <a:prstTxWarp prst="textNoShape">
-                              <a:avLst/>
-                            </a:prstTxWarp>
-                            <a:noAutofit/>
-                          </wps:bodyPr>
-                        </wps:wsp>
-                      </a:graphicData>
-                    </a:graphic>
-                    <wp14:sizeRelV relativeFrom="margin">
-                      <wp14:pctHeight>0</wp14:pctHeight>
-                    </wp14:sizeRelV>
-                  </wp:anchor>
-                </w:drawing>
-              </mc:Choice>
-              <mc:Fallback>
-                <w:pict>
-                  <v:shape w14:anchorId="00BA5126" id="Text Box 5" o:spid="_x0000_s1028" type="#_x0000_t202" style="position:absolute;left:0;text-align:left;margin-left:36.2pt;margin-top:290.9pt;width:386.4pt;height:29.95pt;z-index:251664384;visibility:visible;mso-wrap-style:square;mso-height-percent:0;mso-wrap-distance-left:9pt;mso-wrap-distance-top:0;mso-wrap-distance-right:9pt;mso-wrap-distance-bottom:0;mso-position-horizontal:absolute;mso-position-horizontal-relative:text;mso-position-vertical:absolute;mso-position-vertical-relative:text;mso-height-percent:0;mso-height-relative:margin;v-text-anchor:top" o:gfxdata="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" fillcolor="white [3201]" stroked="f" strokeweight=".5pt">
-                    <v:textbox>
-                      <w:txbxContent>
-                        <w:p>
-                          <w:pPr>
-                            <w:jc w:val="center"/>
-                            <w:rPr>
-                              <w:b/>
-                              <w:bCs/>
-                              <w:sz w:val="36"/>
-                              <w:szCs w:val="36"/>
-                            </w:rPr>
-                          </w:pPr>
-                          <w:r>
-                            <w:rPr>
-                              <w:b/>
-                              <w:bCs/>
-                              <w:sz w:val="36"/>
-                              <w:szCs w:val="36"/>
-                            </w:rPr>
-                            <w:t>732A92 Text Mining Final Project</w:t>
-                          </w:r>
-                        </w:p>
-                      </w:txbxContent>
-                    </v:textbox>
-                  </v:shape>
-                </w:pict>
-              </mc:Fallback>
-            </mc:AlternateContent>
-          </w:r>
-          <w:r>
-            <w:rPr>
-              <w:noProof/>
-            </w:rPr>
-            <mc:AlternateContent>
-              <mc:Choice Requires="wps">
-                <w:drawing>
-                  <wp:anchor distT="0" distB="0" distL="114300" distR="114300" simplePos="0" relativeHeight="251662336" behindDoc="0" locked="0" layoutInCell="1" allowOverlap="1" wp14:anchorId="5DAF9C2B" wp14:editId="06A38CFF">
-                    <wp:simplePos x="0" y="0"/>
-                    <wp:positionH relativeFrom="column">
-                      <wp:posOffset>479714</wp:posOffset>
-                    </wp:positionH>
-                    <wp:positionV relativeFrom="paragraph">
-                      <wp:posOffset>3071495</wp:posOffset>
-                    </wp:positionV>
-                    <wp:extent cx="4906645" cy="461727"/>
-                    <wp:effectExtent l="0" t="0" r="0" b="0"/>
-                    <wp:wrapNone/>
-                    <wp:docPr id="4" name="Text Box 4"/>
-                    <wp:cNvGraphicFramePr/>
-                    <a:graphic xmlns:a="http://schemas.openxmlformats.org/drawingml/2006/main">
-                      <a:graphicData uri="http://schemas.microsoft.com/office/word/2010/wordprocessingShape">
-                        <wps:wsp>
-                          <wps:cNvSpPr txBox="1"/>
-                          <wps:spPr>
-                            <a:xfrm>
-                              <a:off x="0" y="0"/>
-                              <a:ext cx="4906645" cy="461727"/>
-                            </a:xfrm>
-                            <a:prstGeom prst="rect">
-                              <a:avLst/>
-                            </a:prstGeom>
-                            <a:solidFill>
-                              <a:schemeClr val="lt1"/>
-                            </a:solidFill>
-                            <a:ln w="6350">
-                              <a:noFill/>
-                            </a:ln>
-                          </wps:spPr>
-                          <wps:txbx>
-                            <w:txbxContent>
-                              <w:p>
-                                <w:pPr>
-                                  <w:jc w:val="center"/>
-                                  <w:rPr>
-                                    <w:rFonts w:ascii="Garamond" w:hAnsi="Garamond"/>
-                                    <w:b/>
-                                    <w:bCs/>
-                                    <w:sz w:val="48"/>
-                                    <w:szCs w:val="48"/>
-                                  </w:rPr>
-                                </w:pPr>
-                                <w:r>
-                                  <w:rPr>
-                                    <w:rFonts w:ascii="Garamond" w:hAnsi="Garamond"/>
-                                    <w:b/>
-                                    <w:bCs/>
-                                    <w:sz w:val="48"/>
-                                    <w:szCs w:val="48"/>
-                                  </w:rPr>
-                                  <w:t>Chatbot for a service company</w:t>
-                                </w:r>
-                              </w:p>
-                            </w:txbxContent>
-                          </wps:txbx>
-                          <wps:bodyPr rot="0" spcFirstLastPara="0" vertOverflow="overflow" horzOverflow="overflow" vert="horz" wrap="square" lIns="91440" tIns="45720" rIns="91440" bIns="45720" numCol="1" spcCol="0" rtlCol="0" fromWordArt="0" anchor="t" anchorCtr="0" forceAA="0" compatLnSpc="1">
-                            <a:prstTxWarp prst="textNoShape">
-                              <a:avLst/>
-                            </a:prstTxWarp>
-                            <a:noAutofit/>
-                          </wps:bodyPr>
-                        </wps:wsp>
-                      </a:graphicData>
-                    </a:graphic>
-                    <wp14:sizeRelV relativeFrom="margin">
-                      <wp14:pctHeight>0</wp14:pctHeight>
-                    </wp14:sizeRelV>
-                  </wp:anchor>
-                </w:drawing>
-              </mc:Choice>
-              <mc:Fallback>
-                <w:pict>
-                  <v:shape w14:anchorId="5DAF9C2B" id="Text Box 4" o:spid="_x0000_s1029" type="#_x0000_t202" style="position:absolute;left:0;text-align:left;margin-left:37.75pt;margin-top:241.85pt;width:386.35pt;height:36.35pt;z-index:251662336;visibility:visible;mso-wrap-style:square;mso-height-percent:0;mso-wrap-distance-left:9pt;mso-wrap-distance-top:0;mso-wrap-distance-right:9pt;mso-wrap-distance-bottom:0;mso-position-horizontal:absolute;mso-position-horizontal-relative:text;mso-position-vertical:absolute;mso-position-vertical-relative:text;mso-height-percent:0;mso-height-relative:margin;v-text-anchor:top" o:gfxdata="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" fillcolor="white [3201]" stroked="f" strokeweight=".5pt">
-                    <v:textbox>
-                      <w:txbxContent>
-                        <w:p>
-                          <w:pPr>
-                            <w:jc w:val="center"/>
-                            <w:rPr>
-                              <w:rFonts w:ascii="Garamond" w:hAnsi="Garamond"/>
-                              <w:b/>
-                              <w:bCs/>
-                              <w:sz w:val="48"/>
-                              <w:szCs w:val="48"/>
-                            </w:rPr>
-                          </w:pPr>
-                          <w:r>
-                            <w:rPr>
-                              <w:rFonts w:ascii="Garamond" w:hAnsi="Garamond"/>
-                              <w:b/>
-                              <w:bCs/>
-                              <w:sz w:val="48"/>
-                              <w:szCs w:val="48"/>
-                            </w:rPr>
-                            <w:t>Chatbot for a service company</w:t>
-                          </w:r>
-                        </w:p>
-                      </w:txbxContent>
-                    </v:textbox>
-                  </v:shape>
-                </w:pict>
-              </mc:Fallback>
-            </mc:AlternateContent>
-          </w:r>
-          <w:r>
-            <w:rPr>
-              <w:noProof/>
-            </w:rPr>
             <w:drawing>
-              <wp:anchor distT="0" distB="0" distL="114300" distR="114300" simplePos="0" relativeHeight="251661312" behindDoc="0" locked="0" layoutInCell="1" allowOverlap="1" wp14:anchorId="1D8DD1F6" wp14:editId="6AF7EBF3">
+              <wp:anchor distT="0" distB="0" distL="114300" distR="114300" simplePos="0" relativeHeight="251661312" behindDoc="0" locked="0" layoutInCell="1" allowOverlap="1" wp14:anchorId="1D8DD1F6" wp14:editId="010572AB">
                 <wp:simplePos x="0" y="0"/>
                 <wp:positionH relativeFrom="column">
-                  <wp:posOffset>1475325</wp:posOffset>
+                  <wp:posOffset>1273810</wp:posOffset>
                 </wp:positionH>
                 <wp:positionV relativeFrom="paragraph">
                   <wp:posOffset>255270</wp:posOffset>
@@ -766,6 +773,7 @@
         <w:rPr>
           <w:rFonts w:asciiTheme="minorHAnsi" w:eastAsiaTheme="minorEastAsia" w:hAnsiTheme="minorHAnsi" w:cstheme="minorBidi"/>
           <w:kern w:val="24"/>
+          <w:sz w:val="24"/>
           <w:szCs w:val="24"/>
           <w:lang w:eastAsia="ja-JP"/>
         </w:rPr>
@@ -777,10 +785,12 @@
       </w:sdtPr>
       <w:sdtEndPr>
         <w:rPr>
+          <w:rFonts w:ascii="Times New Roman" w:eastAsia="Times New Roman" w:hAnsi="Times New Roman" w:cs="Times New Roman"/>
           <w:b/>
           <w:bCs/>
           <w:noProof/>
-          <w:sz w:val="24"/>
+          <w:kern w:val="0"/>
+          <w:lang w:eastAsia="en-GB"/>
         </w:rPr>
       </w:sdtEndPr>
       <w:sdtContent>
@@ -805,9 +815,8 @@
               <w:tab w:val="right" w:leader="dot" w:pos="9016"/>
             </w:tabs>
             <w:rPr>
+              <w:rFonts w:asciiTheme="minorHAnsi" w:eastAsiaTheme="minorEastAsia" w:hAnsiTheme="minorHAnsi" w:cstheme="minorBidi"/>
               <w:noProof/>
-              <w:kern w:val="0"/>
-              <w:lang w:val="en-LK" w:eastAsia="en-GB"/>
             </w:rPr>
           </w:pPr>
           <w:r>
@@ -828,10 +837,11 @@
             </w:rPr>
             <w:fldChar w:fldCharType="separate"/>
           </w:r>
-          <w:hyperlink w:anchor="_Toc58876831" w:history="1">
+          <w:hyperlink w:anchor="_Toc58941557" w:history="1">
             <w:r>
               <w:rPr>
                 <w:rStyle w:val="Hyperlink"/>
+                <w:rFonts w:eastAsiaTheme="majorEastAsia"/>
                 <w:noProof/>
               </w:rPr>
               <w:t>Abstract</w:t>
@@ -855,77 +865,7 @@
                 <w:noProof/>
                 <w:webHidden/>
               </w:rPr>
-              <w:instrText xml:space="preserve"> PAGEREF _Toc58876831 \h </w:instrText>
-            </w:r>
-            <w:r>
-              <w:rPr>
-                <w:noProof/>
-                <w:webHidden/>
-              </w:rPr>
-            </w:r>
-            <w:r>
-              <w:rPr>
-                <w:noProof/>
-                <w:webHidden/>
-              </w:rPr>
-              <w:fldChar w:fldCharType="separate"/>
-            </w:r>
-            <w:r>
-              <w:rPr>
-                <w:noProof/>
-                <w:webHidden/>
-              </w:rPr>
-              <w:t>2</w:t>
-            </w:r>
-            <w:r>
-              <w:rPr>
-                <w:noProof/>
-                <w:webHidden/>
-              </w:rPr>
-              <w:fldChar w:fldCharType="end"/>
-            </w:r>
-          </w:hyperlink>
-        </w:p>
-        <w:p>
-          <w:pPr>
-            <w:pStyle w:val="TOC1"/>
-            <w:tabs>
-              <w:tab w:val="right" w:leader="dot" w:pos="9016"/>
-            </w:tabs>
-            <w:rPr>
-              <w:noProof/>
-              <w:kern w:val="0"/>
-              <w:lang w:val="en-LK" w:eastAsia="en-GB"/>
-            </w:rPr>
-          </w:pPr>
-          <w:hyperlink w:anchor="_Toc58876832" w:history="1">
-            <w:r>
-              <w:rPr>
-                <w:rStyle w:val="Hyperlink"/>
-                <w:noProof/>
-              </w:rPr>
-              <w:t>1.Introduction</w:t>
-            </w:r>
-            <w:r>
-              <w:rPr>
-                <w:noProof/>
-                <w:webHidden/>
-              </w:rPr>
-              <w:tab/>
-            </w:r>
-            <w:r>
-              <w:rPr>
-                <w:noProof/>
-                <w:webHidden/>
-              </w:rPr>
-              <w:fldChar w:fldCharType="begin"/>
-            </w:r>
-            <w:r>
-              <w:rPr>
-                <w:noProof/>
-                <w:webHidden/>
-              </w:rPr>
-              <w:instrText xml:space="preserve"> PAGEREF _Toc58876832 \h </w:instrText>
+              <w:instrText xml:space="preserve"> PAGEREF _Toc58941557 \h </w:instrText>
             </w:r>
             <w:r>
               <w:rPr>
@@ -958,36 +898,106 @@
         </w:p>
         <w:p>
           <w:pPr>
-            <w:pStyle w:val="TOC2"/>
+            <w:pStyle w:val="TOC1"/>
             <w:tabs>
-              <w:tab w:val="left" w:pos="1680"/>
               <w:tab w:val="right" w:leader="dot" w:pos="9016"/>
             </w:tabs>
             <w:rPr>
+              <w:rFonts w:asciiTheme="minorHAnsi" w:eastAsiaTheme="minorEastAsia" w:hAnsiTheme="minorHAnsi" w:cstheme="minorBidi"/>
               <w:noProof/>
-              <w:kern w:val="0"/>
-              <w:lang w:val="en-LK" w:eastAsia="en-GB"/>
             </w:rPr>
           </w:pPr>
-          <w:hyperlink w:anchor="_Toc58876833" w:history="1">
+          <w:hyperlink w:anchor="_Toc58941558" w:history="1">
             <w:r>
               <w:rPr>
                 <w:rStyle w:val="Hyperlink"/>
+                <w:rFonts w:eastAsiaTheme="majorEastAsia"/>
+                <w:noProof/>
+              </w:rPr>
+              <w:t>1. Introduction</w:t>
+            </w:r>
+            <w:r>
+              <w:rPr>
+                <w:noProof/>
+                <w:webHidden/>
+              </w:rPr>
+              <w:tab/>
+            </w:r>
+            <w:r>
+              <w:rPr>
+                <w:noProof/>
+                <w:webHidden/>
+              </w:rPr>
+              <w:fldChar w:fldCharType="begin"/>
+            </w:r>
+            <w:r>
+              <w:rPr>
+                <w:noProof/>
+                <w:webHidden/>
+              </w:rPr>
+              <w:instrText xml:space="preserve"> PAGEREF _Toc58941558 \h </w:instrText>
+            </w:r>
+            <w:r>
+              <w:rPr>
+                <w:noProof/>
+                <w:webHidden/>
+              </w:rPr>
+            </w:r>
+            <w:r>
+              <w:rPr>
+                <w:noProof/>
+                <w:webHidden/>
+              </w:rPr>
+              <w:fldChar w:fldCharType="separate"/>
+            </w:r>
+            <w:r>
+              <w:rPr>
+                <w:noProof/>
+                <w:webHidden/>
+              </w:rPr>
+              <w:t>4</w:t>
+            </w:r>
+            <w:r>
+              <w:rPr>
+                <w:noProof/>
+                <w:webHidden/>
+              </w:rPr>
+              <w:fldChar w:fldCharType="end"/>
+            </w:r>
+          </w:hyperlink>
+        </w:p>
+        <w:p>
+          <w:pPr>
+            <w:pStyle w:val="TOC2"/>
+            <w:tabs>
+              <w:tab w:val="left" w:pos="960"/>
+              <w:tab w:val="right" w:leader="dot" w:pos="9016"/>
+            </w:tabs>
+            <w:rPr>
+              <w:rFonts w:asciiTheme="minorHAnsi" w:eastAsiaTheme="minorEastAsia" w:hAnsiTheme="minorHAnsi" w:cstheme="minorBidi"/>
+              <w:noProof/>
+            </w:rPr>
+          </w:pPr>
+          <w:hyperlink w:anchor="_Toc58941559" w:history="1">
+            <w:r>
+              <w:rPr>
+                <w:rStyle w:val="Hyperlink"/>
+                <w:rFonts w:eastAsiaTheme="majorEastAsia"/>
                 <w:noProof/>
               </w:rPr>
               <w:t>1.1</w:t>
             </w:r>
             <w:r>
               <w:rPr>
+                <w:rFonts w:asciiTheme="minorHAnsi" w:eastAsiaTheme="minorEastAsia" w:hAnsiTheme="minorHAnsi" w:cstheme="minorBidi"/>
                 <w:noProof/>
-                <w:kern w:val="0"/>
-                <w:lang w:val="en-LK" w:eastAsia="en-GB"/>
               </w:rPr>
               <w:tab/>
             </w:r>
             <w:r>
               <w:rPr>
                 <w:rStyle w:val="Hyperlink"/>
+                <w:rFonts w:eastAsiaTheme="majorEastAsia"/>
                 <w:noProof/>
               </w:rPr>
               <w:t>Motivation</w:t>
@@ -1011,7 +1021,7 @@
                 <w:noProof/>
                 <w:webHidden/>
               </w:rPr>
-              <w:instrText xml:space="preserve"> PAGEREF _Toc58876833 \h </w:instrText>
+              <w:instrText xml:space="preserve"> PAGEREF _Toc58941559 \h </w:instrText>
             </w:r>
             <w:r>
               <w:rPr>
@@ -1031,7 +1041,7 @@
                 <w:noProof/>
                 <w:webHidden/>
               </w:rPr>
-              <w:t>3</w:t>
+              <w:t>4</w:t>
             </w:r>
             <w:r>
               <w:rPr>
@@ -1046,34 +1056,34 @@
           <w:pPr>
             <w:pStyle w:val="TOC2"/>
             <w:tabs>
-              <w:tab w:val="left" w:pos="1680"/>
+              <w:tab w:val="left" w:pos="960"/>
               <w:tab w:val="right" w:leader="dot" w:pos="9016"/>
             </w:tabs>
             <w:rPr>
+              <w:rFonts w:asciiTheme="minorHAnsi" w:eastAsiaTheme="minorEastAsia" w:hAnsiTheme="minorHAnsi" w:cstheme="minorBidi"/>
               <w:noProof/>
-              <w:kern w:val="0"/>
-              <w:lang w:val="en-LK" w:eastAsia="en-GB"/>
             </w:rPr>
           </w:pPr>
-          <w:hyperlink w:anchor="_Toc58876834" w:history="1">
+          <w:hyperlink w:anchor="_Toc58941560" w:history="1">
             <w:r>
               <w:rPr>
                 <w:rStyle w:val="Hyperlink"/>
+                <w:rFonts w:eastAsiaTheme="majorEastAsia"/>
                 <w:noProof/>
               </w:rPr>
               <w:t>1.2</w:t>
             </w:r>
             <w:r>
               <w:rPr>
+                <w:rFonts w:asciiTheme="minorHAnsi" w:eastAsiaTheme="minorEastAsia" w:hAnsiTheme="minorHAnsi" w:cstheme="minorBidi"/>
                 <w:noProof/>
-                <w:kern w:val="0"/>
-                <w:lang w:val="en-LK" w:eastAsia="en-GB"/>
               </w:rPr>
               <w:tab/>
             </w:r>
             <w:r>
               <w:rPr>
                 <w:rStyle w:val="Hyperlink"/>
+                <w:rFonts w:eastAsiaTheme="majorEastAsia"/>
                 <w:noProof/>
               </w:rPr>
               <w:t>Objective</w:t>
@@ -1097,7 +1107,7 @@
                 <w:noProof/>
                 <w:webHidden/>
               </w:rPr>
-              <w:instrText xml:space="preserve"> PAGEREF _Toc58876834 \h </w:instrText>
+              <w:instrText xml:space="preserve"> PAGEREF _Toc58941560 \h </w:instrText>
             </w:r>
             <w:r>
               <w:rPr>
@@ -1117,7 +1127,7 @@
                 <w:noProof/>
                 <w:webHidden/>
               </w:rPr>
-              <w:t>3</w:t>
+              <w:t>4</w:t>
             </w:r>
             <w:r>
               <w:rPr>
@@ -1130,8 +1140,215 @@
         </w:p>
         <w:p>
           <w:pPr>
-            <w:ind w:firstLine="0"/>
+            <w:pStyle w:val="TOC1"/>
+            <w:tabs>
+              <w:tab w:val="right" w:leader="dot" w:pos="9016"/>
+            </w:tabs>
+            <w:rPr>
+              <w:rFonts w:asciiTheme="minorHAnsi" w:eastAsiaTheme="minorEastAsia" w:hAnsiTheme="minorHAnsi" w:cstheme="minorBidi"/>
+              <w:noProof/>
+            </w:rPr>
           </w:pPr>
+          <w:hyperlink w:anchor="_Toc58941561" w:history="1">
+            <w:r>
+              <w:rPr>
+                <w:rStyle w:val="Hyperlink"/>
+                <w:rFonts w:eastAsiaTheme="majorEastAsia"/>
+                <w:noProof/>
+              </w:rPr>
+              <w:t>2. Theory</w:t>
+            </w:r>
+            <w:r>
+              <w:rPr>
+                <w:noProof/>
+                <w:webHidden/>
+              </w:rPr>
+              <w:tab/>
+            </w:r>
+            <w:r>
+              <w:rPr>
+                <w:noProof/>
+                <w:webHidden/>
+              </w:rPr>
+              <w:fldChar w:fldCharType="begin"/>
+            </w:r>
+            <w:r>
+              <w:rPr>
+                <w:noProof/>
+                <w:webHidden/>
+              </w:rPr>
+              <w:instrText xml:space="preserve"> PAGEREF _Toc58941561 \h </w:instrText>
+            </w:r>
+            <w:r>
+              <w:rPr>
+                <w:noProof/>
+                <w:webHidden/>
+              </w:rPr>
+            </w:r>
+            <w:r>
+              <w:rPr>
+                <w:noProof/>
+                <w:webHidden/>
+              </w:rPr>
+              <w:fldChar w:fldCharType="separate"/>
+            </w:r>
+            <w:r>
+              <w:rPr>
+                <w:noProof/>
+                <w:webHidden/>
+              </w:rPr>
+              <w:t>5</w:t>
+            </w:r>
+            <w:r>
+              <w:rPr>
+                <w:noProof/>
+                <w:webHidden/>
+              </w:rPr>
+              <w:fldChar w:fldCharType="end"/>
+            </w:r>
+          </w:hyperlink>
+        </w:p>
+        <w:p>
+          <w:pPr>
+            <w:pStyle w:val="TOC1"/>
+            <w:tabs>
+              <w:tab w:val="right" w:leader="dot" w:pos="9016"/>
+            </w:tabs>
+            <w:rPr>
+              <w:rFonts w:asciiTheme="minorHAnsi" w:eastAsiaTheme="minorEastAsia" w:hAnsiTheme="minorHAnsi" w:cstheme="minorBidi"/>
+              <w:noProof/>
+            </w:rPr>
+          </w:pPr>
+          <w:hyperlink w:anchor="_Toc58941562" w:history="1">
+            <w:r>
+              <w:rPr>
+                <w:rStyle w:val="Hyperlink"/>
+                <w:rFonts w:eastAsiaTheme="majorEastAsia"/>
+                <w:noProof/>
+              </w:rPr>
+              <w:t>3. Data</w:t>
+            </w:r>
+            <w:r>
+              <w:rPr>
+                <w:noProof/>
+                <w:webHidden/>
+              </w:rPr>
+              <w:tab/>
+            </w:r>
+            <w:r>
+              <w:rPr>
+                <w:noProof/>
+                <w:webHidden/>
+              </w:rPr>
+              <w:fldChar w:fldCharType="begin"/>
+            </w:r>
+            <w:r>
+              <w:rPr>
+                <w:noProof/>
+                <w:webHidden/>
+              </w:rPr>
+              <w:instrText xml:space="preserve"> PAGEREF _Toc58941562 \h </w:instrText>
+            </w:r>
+            <w:r>
+              <w:rPr>
+                <w:noProof/>
+                <w:webHidden/>
+              </w:rPr>
+            </w:r>
+            <w:r>
+              <w:rPr>
+                <w:noProof/>
+                <w:webHidden/>
+              </w:rPr>
+              <w:fldChar w:fldCharType="separate"/>
+            </w:r>
+            <w:r>
+              <w:rPr>
+                <w:noProof/>
+                <w:webHidden/>
+              </w:rPr>
+              <w:t>9</w:t>
+            </w:r>
+            <w:r>
+              <w:rPr>
+                <w:noProof/>
+                <w:webHidden/>
+              </w:rPr>
+              <w:fldChar w:fldCharType="end"/>
+            </w:r>
+          </w:hyperlink>
+        </w:p>
+        <w:p>
+          <w:pPr>
+            <w:pStyle w:val="TOC1"/>
+            <w:tabs>
+              <w:tab w:val="right" w:leader="dot" w:pos="9016"/>
+            </w:tabs>
+            <w:rPr>
+              <w:rFonts w:asciiTheme="minorHAnsi" w:eastAsiaTheme="minorEastAsia" w:hAnsiTheme="minorHAnsi" w:cstheme="minorBidi"/>
+              <w:noProof/>
+            </w:rPr>
+          </w:pPr>
+          <w:hyperlink w:anchor="_Toc58941563" w:history="1">
+            <w:r>
+              <w:rPr>
+                <w:rStyle w:val="Hyperlink"/>
+                <w:rFonts w:eastAsiaTheme="majorEastAsia"/>
+                <w:noProof/>
+              </w:rPr>
+              <w:t>Bibliography</w:t>
+            </w:r>
+            <w:r>
+              <w:rPr>
+                <w:noProof/>
+                <w:webHidden/>
+              </w:rPr>
+              <w:tab/>
+            </w:r>
+            <w:r>
+              <w:rPr>
+                <w:noProof/>
+                <w:webHidden/>
+              </w:rPr>
+              <w:fldChar w:fldCharType="begin"/>
+            </w:r>
+            <w:r>
+              <w:rPr>
+                <w:noProof/>
+                <w:webHidden/>
+              </w:rPr>
+              <w:instrText xml:space="preserve"> PAGEREF _Toc58941563 \h </w:instrText>
+            </w:r>
+            <w:r>
+              <w:rPr>
+                <w:noProof/>
+                <w:webHidden/>
+              </w:rPr>
+            </w:r>
+            <w:r>
+              <w:rPr>
+                <w:noProof/>
+                <w:webHidden/>
+              </w:rPr>
+              <w:fldChar w:fldCharType="separate"/>
+            </w:r>
+            <w:r>
+              <w:rPr>
+                <w:noProof/>
+                <w:webHidden/>
+              </w:rPr>
+              <w:t>14</w:t>
+            </w:r>
+            <w:r>
+              <w:rPr>
+                <w:noProof/>
+                <w:webHidden/>
+              </w:rPr>
+              <w:fldChar w:fldCharType="end"/>
+            </w:r>
+          </w:hyperlink>
+        </w:p>
+        <w:p>
           <w:r>
             <w:rPr>
               <w:b/>
@@ -1260,25 +1477,63 @@
     </w:p>
     <w:p>
       <w:pPr>
-        <w:pStyle w:val="Title"/>
-      </w:pPr>
-    </w:p>
-    <w:p>
-      <w:pPr>
-        <w:pStyle w:val="Title"/>
-      </w:pPr>
-    </w:p>
-    <w:p>
-      <w:pPr>
-        <w:pStyle w:val="Title"/>
-      </w:pPr>
+        <w:rPr>
+          <w:lang w:val="en-US" w:eastAsia="en-US"/>
+        </w:rPr>
+      </w:pPr>
+    </w:p>
+    <w:p>
+      <w:pPr>
+        <w:rPr>
+          <w:lang w:val="en-US" w:eastAsia="en-US"/>
+        </w:rPr>
+      </w:pPr>
+    </w:p>
+    <w:p>
+      <w:pPr>
+        <w:rPr>
+          <w:lang w:val="en-US" w:eastAsia="en-US"/>
+        </w:rPr>
+      </w:pPr>
+    </w:p>
+    <w:p>
+      <w:pPr>
+        <w:rPr>
+          <w:lang w:val="en-US" w:eastAsia="en-US"/>
+        </w:rPr>
+      </w:pPr>
+    </w:p>
+    <w:p>
+      <w:pPr>
+        <w:rPr>
+          <w:lang w:val="en-US" w:eastAsia="en-US"/>
+        </w:rPr>
+      </w:pPr>
+    </w:p>
+    <w:p>
+      <w:pPr>
+        <w:spacing w:line="480" w:lineRule="auto"/>
+        <w:ind w:firstLine="720"/>
+        <w:rPr>
+          <w:rFonts w:ascii="Arial" w:eastAsiaTheme="majorEastAsia" w:hAnsi="Arial" w:cstheme="majorBidi"/>
+          <w:b/>
+          <w:bCs/>
+          <w:kern w:val="24"/>
+          <w:sz w:val="28"/>
+          <w:lang w:val="en-US" w:eastAsia="ja-JP"/>
+        </w:rPr>
+      </w:pPr>
+      <w:r>
+        <w:br w:type="page"/>
+      </w:r>
     </w:p>
     <w:p>
       <w:pPr>
         <w:pStyle w:val="Heading1"/>
       </w:pPr>
-      <w:bookmarkStart w:id="0" w:name="_Toc58876831"/>
-      <w:r>
+      <w:bookmarkStart w:id="0" w:name="_Toc58941557"/>
+      <w:r>
+        <w:lastRenderedPageBreak/>
         <w:t>Abstract</w:t>
       </w:r>
       <w:bookmarkEnd w:id="0"/>
@@ -1292,7 +1547,6 @@
     </w:p>
     <w:p>
       <w:pPr>
-        <w:ind w:firstLine="0"/>
         <w:rPr>
           <w:lang w:eastAsia="en-US"/>
         </w:rPr>
@@ -1319,7 +1573,6 @@
     </w:p>
     <w:p>
       <w:pPr>
-        <w:ind w:firstLine="0"/>
         <w:rPr>
           <w:lang w:eastAsia="en-US"/>
         </w:rPr>
@@ -1335,28 +1588,24 @@
       <w:pPr>
         <w:pStyle w:val="Normalfirstline"/>
         <w:spacing w:line="360" w:lineRule="auto"/>
-        <w:ind w:firstLine="0"/>
       </w:pPr>
     </w:p>
     <w:p>
       <w:pPr>
         <w:pStyle w:val="Normalfirstline"/>
         <w:spacing w:line="360" w:lineRule="auto"/>
-        <w:ind w:firstLine="0"/>
       </w:pPr>
     </w:p>
     <w:p>
       <w:pPr>
         <w:pStyle w:val="Normalfirstline"/>
         <w:spacing w:line="360" w:lineRule="auto"/>
-        <w:ind w:firstLine="0"/>
       </w:pPr>
     </w:p>
     <w:p>
       <w:pPr>
         <w:pStyle w:val="Normalfirstline"/>
         <w:spacing w:line="360" w:lineRule="auto"/>
-        <w:ind w:firstLine="0"/>
       </w:pPr>
     </w:p>
     <w:p>
@@ -1364,8 +1613,6 @@
         <w:spacing w:line="480" w:lineRule="auto"/>
         <w:jc w:val="left"/>
         <w:rPr>
-          <w:rFonts w:ascii="Times New Roman" w:eastAsia="Times New Roman" w:hAnsi="Times New Roman" w:cs="Times New Roman"/>
-          <w:kern w:val="0"/>
           <w:lang w:eastAsia="en-US"/>
         </w:rPr>
       </w:pPr>
@@ -1377,10 +1624,13 @@
       <w:pPr>
         <w:pStyle w:val="Heading1"/>
       </w:pPr>
-      <w:bookmarkStart w:id="1" w:name="_Toc58876832"/>
+      <w:bookmarkStart w:id="1" w:name="_Toc58941558"/>
       <w:r>
         <w:lastRenderedPageBreak/>
         <w:t>1.</w:t>
+      </w:r>
+      <w:r>
+        <w:t xml:space="preserve"> </w:t>
       </w:r>
       <w:r>
         <w:t>Introduction</w:t>
@@ -1396,25 +1646,18 @@
           <w:numId w:val="16"/>
         </w:numPr>
       </w:pPr>
-      <w:bookmarkStart w:id="2" w:name="_Toc58876833"/>
+      <w:bookmarkStart w:id="2" w:name="_Toc58941559"/>
       <w:r>
         <w:t>Motivation</w:t>
       </w:r>
       <w:bookmarkEnd w:id="2"/>
     </w:p>
-    <w:p/>
     <w:p>
       <w:r>
         <w:t xml:space="preserve">I have a friend in Sri-Lanka who is running a small-scale saloon. And also he has unique customers such as Actresses, Businessman’s … etc. Most of his customers make/cancel and remove appointments through WhatsApp and Facebook Messenger (Private profile and Business profile). </w:t>
       </w:r>
       <w:r>
-        <w:t>By the way,</w:t>
-      </w:r>
-      <w:r>
-        <w:t xml:space="preserve"> he won’t use the phone</w:t>
-      </w:r>
-      <w:r>
-        <w:t xml:space="preserve"> when he is providing a service to a client. Therefore sometimes</w:t>
+        <w:t>By the way, he won’t use the phone when he is providing a service to a client. Therefore sometimes</w:t>
       </w:r>
       <w:r>
         <w:t xml:space="preserve"> he can’t reach the phone</w:t>
@@ -1444,13 +1687,12 @@
           <w:numId w:val="16"/>
         </w:numPr>
       </w:pPr>
-      <w:bookmarkStart w:id="3" w:name="_Toc58876834"/>
+      <w:bookmarkStart w:id="3" w:name="_Toc58941560"/>
       <w:r>
         <w:t>Objective</w:t>
       </w:r>
       <w:bookmarkEnd w:id="3"/>
     </w:p>
-    <w:p/>
     <w:p>
       <w:r>
         <w:t>It is always recommended to have a look at the dataset before implementing the solution to the problem. So sample chat records were requested for initial analysis. Then several question groups were identified. Automated replies could be generated from the saloon side by checking the client question type. But the tricky part is to extract customer information for the appointment placement. Then generate an appropriate text according to the customer's reply. The chatbot would be an ideal solution for this kind of scenario. A chatbot could be trained by using previous customer questions and provide a general reply. And also python libraries such as Spacy could be used to identify customer replies and store required data.</w:t>
@@ -1468,40 +1710,87 @@
       <w:pPr>
         <w:pStyle w:val="Normalfirstline"/>
         <w:spacing w:line="360" w:lineRule="auto"/>
-        <w:ind w:firstLine="0"/>
       </w:pPr>
     </w:p>
     <w:p>
       <w:pPr>
         <w:pStyle w:val="Normalfirstline"/>
         <w:spacing w:line="360" w:lineRule="auto"/>
-        <w:ind w:firstLine="0"/>
-      </w:pPr>
-    </w:p>
-    <w:p>
-      <w:pPr>
-        <w:spacing w:line="480" w:lineRule="auto"/>
-        <w:jc w:val="left"/>
-        <w:rPr>
-          <w:rFonts w:ascii="Times New Roman" w:eastAsia="Times New Roman" w:hAnsi="Times New Roman" w:cs="Times New Roman"/>
-          <w:kern w:val="0"/>
+      </w:pPr>
+    </w:p>
+    <w:p>
+      <w:pPr>
+        <w:pStyle w:val="Heading1"/>
+        <w:rPr>
           <w:lang w:eastAsia="en-US"/>
         </w:rPr>
       </w:pPr>
       <w:r>
         <w:br w:type="page"/>
       </w:r>
-    </w:p>
-    <w:p>
-      <w:pPr>
-        <w:pStyle w:val="Heading1"/>
-      </w:pPr>
+      <w:bookmarkStart w:id="4" w:name="_Toc58941561"/>
       <w:r>
         <w:lastRenderedPageBreak/>
-        <w:t>2.Theory</w:t>
-      </w:r>
-    </w:p>
-    <w:p/>
+        <w:t>2.</w:t>
+      </w:r>
+      <w:r>
+        <w:t xml:space="preserve"> </w:t>
+      </w:r>
+      <w:r>
+        <w:t>Theory</w:t>
+      </w:r>
+      <w:bookmarkEnd w:id="4"/>
+    </w:p>
+    <w:p>
+      <w:pPr>
+        <w:rPr>
+          <w:rFonts w:eastAsiaTheme="minorEastAsia"/>
+          <w:lang w:eastAsia="ja-JP"/>
+        </w:rPr>
+      </w:pPr>
+      <w:r>
+        <w:rPr>
+          <w:rFonts w:eastAsiaTheme="minorEastAsia"/>
+          <w:lang w:eastAsia="ja-JP"/>
+        </w:rPr>
+        <w:t xml:space="preserve">There are some frequently used terminologies in Text mining and it is required to get some idea about those terms and the theory behind them. Generally ‘Spacy’ </w:t>
+      </w:r>
+      <w:r>
+        <w:rPr>
+          <w:rFonts w:eastAsiaTheme="minorEastAsia"/>
+          <w:lang w:eastAsia="ja-JP"/>
+        </w:rPr>
+        <w:t xml:space="preserve">and ‘sci-kit’ </w:t>
+      </w:r>
+      <w:r>
+        <w:rPr>
+          <w:rFonts w:eastAsiaTheme="minorEastAsia"/>
+          <w:lang w:eastAsia="ja-JP"/>
+        </w:rPr>
+        <w:t>librari</w:t>
+      </w:r>
+      <w:r>
+        <w:rPr>
+          <w:rFonts w:eastAsiaTheme="minorEastAsia"/>
+          <w:lang w:eastAsia="ja-JP"/>
+        </w:rPr>
+        <w:t xml:space="preserve">es </w:t>
+      </w:r>
+      <w:r>
+        <w:rPr>
+          <w:rFonts w:eastAsiaTheme="minorEastAsia"/>
+          <w:lang w:eastAsia="ja-JP"/>
+        </w:rPr>
+        <w:t xml:space="preserve">used </w:t>
+      </w:r>
+      <w:r>
+        <w:rPr>
+          <w:rFonts w:eastAsiaTheme="minorEastAsia"/>
+          <w:lang w:eastAsia="ja-JP"/>
+        </w:rPr>
+        <w:t>for the project and the below terms are corresponding with the library functionalities.</w:t>
+      </w:r>
+    </w:p>
     <w:p>
       <w:pPr>
         <w:pStyle w:val="Normalfirstline"/>
@@ -1512,64 +1801,11 @@
           <w:lang w:eastAsia="ja-JP"/>
         </w:rPr>
       </w:pPr>
-      <w:r>
-        <w:rPr>
-          <w:rFonts w:asciiTheme="minorHAnsi" w:eastAsiaTheme="minorEastAsia" w:hAnsiTheme="minorHAnsi" w:cstheme="minorBidi"/>
-          <w:kern w:val="24"/>
-          <w:lang w:eastAsia="ja-JP"/>
-        </w:rPr>
-        <w:t xml:space="preserve">There are some frequently used terminologies in Text mining and it is required to get some idea about those terms and the theory behind them. Generally ‘Spacy’ </w:t>
-      </w:r>
-      <w:r>
-        <w:rPr>
-          <w:rFonts w:asciiTheme="minorHAnsi" w:eastAsiaTheme="minorEastAsia" w:hAnsiTheme="minorHAnsi" w:cstheme="minorBidi"/>
-          <w:kern w:val="24"/>
-          <w:lang w:eastAsia="ja-JP"/>
-        </w:rPr>
-        <w:t xml:space="preserve">and ‘sci-kit’ </w:t>
-      </w:r>
-      <w:r>
-        <w:rPr>
-          <w:rFonts w:asciiTheme="minorHAnsi" w:eastAsiaTheme="minorEastAsia" w:hAnsiTheme="minorHAnsi" w:cstheme="minorBidi"/>
-          <w:kern w:val="24"/>
-          <w:lang w:eastAsia="ja-JP"/>
-        </w:rPr>
-        <w:t>librari</w:t>
-      </w:r>
-      <w:r>
-        <w:rPr>
-          <w:rFonts w:asciiTheme="minorHAnsi" w:eastAsiaTheme="minorEastAsia" w:hAnsiTheme="minorHAnsi" w:cstheme="minorBidi"/>
-          <w:kern w:val="24"/>
-          <w:lang w:eastAsia="ja-JP"/>
-        </w:rPr>
-        <w:t xml:space="preserve">es </w:t>
-      </w:r>
-      <w:r>
-        <w:rPr>
-          <w:rFonts w:asciiTheme="minorHAnsi" w:eastAsiaTheme="minorEastAsia" w:hAnsiTheme="minorHAnsi" w:cstheme="minorBidi"/>
-          <w:kern w:val="24"/>
-          <w:lang w:eastAsia="ja-JP"/>
-        </w:rPr>
-        <w:t>has been using for the project and the below terms are corresponding with the library functionalities.</w:t>
-      </w:r>
     </w:p>
     <w:p>
       <w:pPr>
         <w:pStyle w:val="Normalfirstline"/>
         <w:spacing w:line="360" w:lineRule="auto"/>
-        <w:ind w:firstLine="0"/>
-        <w:rPr>
-          <w:rFonts w:asciiTheme="minorHAnsi" w:eastAsiaTheme="minorEastAsia" w:hAnsiTheme="minorHAnsi" w:cstheme="minorBidi"/>
-          <w:kern w:val="24"/>
-          <w:lang w:eastAsia="ja-JP"/>
-        </w:rPr>
-      </w:pPr>
-    </w:p>
-    <w:p>
-      <w:pPr>
-        <w:pStyle w:val="Normalfirstline"/>
-        <w:spacing w:line="360" w:lineRule="auto"/>
-        <w:ind w:firstLine="0"/>
         <w:rPr>
           <w:rFonts w:asciiTheme="minorHAnsi" w:eastAsiaTheme="minorEastAsia" w:hAnsiTheme="minorHAnsi" w:cstheme="minorBidi"/>
           <w:kern w:val="24"/>
@@ -1595,22 +1831,7 @@
       </w:r>
     </w:p>
     <w:p>
-      <w:pPr>
-        <w:pStyle w:val="Normalfirstline"/>
-        <w:spacing w:line="360" w:lineRule="auto"/>
-        <w:ind w:firstLine="0"/>
-        <w:rPr>
-          <w:rFonts w:asciiTheme="minorHAnsi" w:eastAsiaTheme="minorEastAsia" w:hAnsiTheme="minorHAnsi" w:cstheme="minorBidi"/>
-          <w:kern w:val="24"/>
-          <w:lang w:eastAsia="ja-JP"/>
-        </w:rPr>
-      </w:pPr>
-    </w:p>
-    <w:p>
-      <w:r>
-        <w:rPr>
-          <w:lang w:val="en-LK"/>
-        </w:rPr>
+      <w:r>
         <w:t>During processing, spaCy first tokenizes the text, i.e. segments it into words, punctuation and so on. This is done by applying rules specific to each language. For example, punctuation at the end of a sentence should be split off – whereas “U.K.” should remain one token.</w:t>
       </w:r>
       <w:r>
@@ -1621,6 +1842,7 @@
           <w:id w:val="1052277235"/>
           <w:citation/>
         </w:sdtPr>
+        <w:sdtEndPr/>
         <w:sdtContent>
           <w:r>
             <w:fldChar w:fldCharType="begin"/>
@@ -1644,10 +1866,8 @@
       </w:sdt>
     </w:p>
     <w:p/>
-    <w:p/>
-    <w:p>
-      <w:pPr>
-        <w:ind w:firstLine="0"/>
+    <w:p>
+      <w:pPr>
         <w:jc w:val="left"/>
         <w:rPr>
           <w:u w:val="single"/>
@@ -1659,15 +1879,6 @@
         </w:rPr>
         <w:t>Stop Words</w:t>
       </w:r>
-    </w:p>
-    <w:p>
-      <w:pPr>
-        <w:ind w:firstLine="0"/>
-        <w:jc w:val="left"/>
-        <w:rPr>
-          <w:u w:val="single"/>
-        </w:rPr>
-      </w:pPr>
     </w:p>
     <w:p>
       <w:r>
@@ -1681,6 +1892,7 @@
           <w:id w:val="1566380755"/>
           <w:citation/>
         </w:sdtPr>
+        <w:sdtEndPr/>
         <w:sdtContent>
           <w:r>
             <w:fldChar w:fldCharType="begin"/>
@@ -1703,18 +1915,9 @@
         </w:sdtContent>
       </w:sdt>
     </w:p>
-    <w:p>
-      <w:pPr>
-        <w:ind w:firstLine="0"/>
-        <w:rPr>
-          <w:lang w:val="en-LK"/>
-        </w:rPr>
-      </w:pPr>
-    </w:p>
     <w:p/>
     <w:p>
       <w:pPr>
-        <w:ind w:firstLine="0"/>
         <w:rPr>
           <w:u w:val="single"/>
         </w:rPr>
@@ -1727,17 +1930,6 @@
       </w:r>
     </w:p>
     <w:p>
-      <w:pPr>
-        <w:ind w:firstLine="0"/>
-        <w:rPr>
-          <w:u w:val="single"/>
-        </w:rPr>
-      </w:pPr>
-    </w:p>
-    <w:p>
-      <w:pPr>
-        <w:ind w:firstLine="0"/>
-      </w:pPr>
       <w:r>
         <w:t xml:space="preserve">Number of words appear in the given document and represent the count in a vector form. This approach may be ignore rare words when creating the model. To overcome this problem </w:t>
       </w:r>
@@ -1755,6 +1947,7 @@
           <w:id w:val="2049100352"/>
           <w:citation/>
         </w:sdtPr>
+        <w:sdtEndPr/>
         <w:sdtContent>
           <w:r>
             <w:fldChar w:fldCharType="begin"/>
@@ -1777,67 +1970,28 @@
         </w:sdtContent>
       </w:sdt>
     </w:p>
-    <w:p>
-      <w:pPr>
-        <w:ind w:firstLine="0"/>
-      </w:pPr>
-    </w:p>
-    <w:p>
-      <w:pPr>
-        <w:ind w:firstLine="0"/>
-      </w:pPr>
-    </w:p>
-    <w:p>
-      <w:pPr>
-        <w:ind w:firstLine="0"/>
+    <w:p/>
+    <w:p>
+      <w:pPr>
         <w:rPr>
           <w:u w:val="single"/>
         </w:rPr>
       </w:pPr>
-    </w:p>
-    <w:p>
-      <w:pPr>
-        <w:ind w:firstLine="0"/>
+      <w:r>
         <w:rPr>
           <w:u w:val="single"/>
         </w:rPr>
-      </w:pPr>
-    </w:p>
-    <w:p>
-      <w:pPr>
-        <w:ind w:firstLine="0"/>
+        <w:t>Inverse Document Frequency</w:t>
+      </w:r>
+    </w:p>
+    <w:p>
+      <w:pPr>
         <w:rPr>
           <w:u w:val="single"/>
         </w:rPr>
       </w:pPr>
     </w:p>
     <w:p>
-      <w:pPr>
-        <w:ind w:firstLine="0"/>
-        <w:rPr>
-          <w:u w:val="single"/>
-        </w:rPr>
-      </w:pPr>
-      <w:r>
-        <w:rPr>
-          <w:u w:val="single"/>
-        </w:rPr>
-        <w:lastRenderedPageBreak/>
-        <w:t>Inverse Document Frequency</w:t>
-      </w:r>
-    </w:p>
-    <w:p>
-      <w:pPr>
-        <w:ind w:firstLine="0"/>
-        <w:rPr>
-          <w:u w:val="single"/>
-        </w:rPr>
-      </w:pPr>
-    </w:p>
-    <w:p>
-      <w:pPr>
-        <w:ind w:firstLine="0"/>
-      </w:pPr>
       <w:r>
         <w:t xml:space="preserve">Overall weighted document of a word. This helps to </w:t>
       </w:r>
@@ -1856,22 +2010,42 @@
       <w:r>
         <w:t xml:space="preserve">:- </w:t>
       </w:r>
-    </w:p>
-    <w:p>
-      <w:pPr>
-        <w:ind w:firstLine="0"/>
-      </w:pPr>
-    </w:p>
-    <w:p>
-      <w:pPr>
-        <w:ind w:firstLine="0"/>
-      </w:pPr>
+      <w:sdt>
+        <w:sdtPr>
+          <w:id w:val="1169669990"/>
+          <w:citation/>
+        </w:sdtPr>
+        <w:sdtEndPr/>
+        <w:sdtContent>
+          <w:r>
+            <w:fldChar w:fldCharType="begin"/>
+          </w:r>
+          <w:r>
+            <w:instrText xml:space="preserve"> CITATION Wik \l 1033 </w:instrText>
+          </w:r>
+          <w:r>
+            <w:fldChar w:fldCharType="separate"/>
+          </w:r>
+          <w:r>
+            <w:rPr>
+              <w:noProof/>
+            </w:rPr>
+            <w:t>(Wikipedia - tf-idf, n.d.)</w:t>
+          </w:r>
+          <w:r>
+            <w:fldChar w:fldCharType="end"/>
+          </w:r>
+        </w:sdtContent>
+      </w:sdt>
+    </w:p>
+    <w:p>
       <m:oMathPara>
         <m:oMath>
           <m:r>
             <w:rPr>
               <w:rFonts w:ascii="Cambria Math" w:hAnsi="Cambria Math"/>
             </w:rPr>
+            <w:lastRenderedPageBreak/>
             <m:t>tf-idf</m:t>
           </m:r>
           <m:d>
@@ -2014,178 +2188,5448 @@
         <w:t xml:space="preserve"> _denotes the number of documents in the collection.</w:t>
       </w:r>
     </w:p>
+    <w:p>
+      <w:pPr>
+        <w:pStyle w:val="ListParagraph"/>
+      </w:pPr>
+    </w:p>
+    <w:p>
+      <w:pPr>
+        <w:rPr>
+          <w:u w:val="single"/>
+        </w:rPr>
+      </w:pPr>
+      <w:r>
+        <w:rPr>
+          <w:noProof/>
+        </w:rPr>
+        <mc:AlternateContent>
+          <mc:Choice Requires="wps">
+            <w:drawing>
+              <wp:anchor distT="0" distB="0" distL="114300" distR="114300" simplePos="0" relativeHeight="251676672" behindDoc="0" locked="0" layoutInCell="1" allowOverlap="1" wp14:anchorId="1AD29DA2" wp14:editId="2E5059F1">
+                <wp:simplePos x="0" y="0"/>
+                <wp:positionH relativeFrom="column">
+                  <wp:posOffset>2013626</wp:posOffset>
+                </wp:positionH>
+                <wp:positionV relativeFrom="paragraph">
+                  <wp:posOffset>156264</wp:posOffset>
+                </wp:positionV>
+                <wp:extent cx="1507490" cy="389106"/>
+                <wp:effectExtent l="0" t="0" r="0" b="0"/>
+                <wp:wrapNone/>
+                <wp:docPr id="11" name="Text Box 11"/>
+                <wp:cNvGraphicFramePr/>
+                <a:graphic xmlns:a="http://schemas.openxmlformats.org/drawingml/2006/main">
+                  <a:graphicData uri="http://schemas.microsoft.com/office/word/2010/wordprocessingShape">
+                    <wps:wsp>
+                      <wps:cNvSpPr txBox="1"/>
+                      <wps:spPr>
+                        <a:xfrm>
+                          <a:off x="0" y="0"/>
+                          <a:ext cx="1507490" cy="389106"/>
+                        </a:xfrm>
+                        <a:prstGeom prst="rect">
+                          <a:avLst/>
+                        </a:prstGeom>
+                        <a:noFill/>
+                        <a:ln w="6350">
+                          <a:noFill/>
+                        </a:ln>
+                      </wps:spPr>
+                      <wps:txbx>
+                        <w:txbxContent>
+                          <w:p>
+                            <w:pPr>
+                              <w:jc w:val="center"/>
+                              <w:rPr>
+                                <w:color w:val="000000" w:themeColor="text1"/>
+                                <w14:textOutline w14:w="9525" w14:cap="rnd" w14:cmpd="sng" w14:algn="ctr">
+                                  <w14:noFill/>
+                                  <w14:prstDash w14:val="solid"/>
+                                  <w14:bevel/>
+                                </w14:textOutline>
+                              </w:rPr>
+                            </w:pPr>
+                            <w:r>
+                              <w:rPr>
+                                <w:color w:val="000000" w:themeColor="text1"/>
+                                <w14:textOutline w14:w="9525" w14:cap="rnd" w14:cmpd="sng" w14:algn="ctr">
+                                  <w14:noFill/>
+                                  <w14:prstDash w14:val="solid"/>
+                                  <w14:bevel/>
+                                </w14:textOutline>
+                              </w:rPr>
+                              <w:t>Document</w:t>
+                            </w:r>
+                          </w:p>
+                        </w:txbxContent>
+                      </wps:txbx>
+                      <wps:bodyPr rot="0" spcFirstLastPara="0" vertOverflow="overflow" horzOverflow="overflow" vert="horz" wrap="square" lIns="91440" tIns="45720" rIns="91440" bIns="45720" numCol="1" spcCol="0" rtlCol="0" fromWordArt="0" anchor="t" anchorCtr="0" forceAA="0" compatLnSpc="1">
+                        <a:prstTxWarp prst="textNoShape">
+                          <a:avLst/>
+                        </a:prstTxWarp>
+                        <a:noAutofit/>
+                      </wps:bodyPr>
+                    </wps:wsp>
+                  </a:graphicData>
+                </a:graphic>
+                <wp14:sizeRelH relativeFrom="margin">
+                  <wp14:pctWidth>0</wp14:pctWidth>
+                </wp14:sizeRelH>
+                <wp14:sizeRelV relativeFrom="margin">
+                  <wp14:pctHeight>0</wp14:pctHeight>
+                </wp14:sizeRelV>
+              </wp:anchor>
+            </w:drawing>
+          </mc:Choice>
+          <mc:Fallback>
+            <w:pict>
+              <v:shape w14:anchorId="1AD29DA2" id="Text Box 11" o:spid="_x0000_s1030" type="#_x0000_t202" style="position:absolute;left:0;text-align:left;margin-left:158.55pt;margin-top:12.3pt;width:118.7pt;height:30.65pt;z-index:251676672;visibility:visible;mso-wrap-style:square;mso-width-percent:0;mso-height-percent:0;mso-wrap-distance-left:9pt;mso-wrap-distance-top:0;mso-wrap-distance-right:9pt;mso-wrap-distance-bottom:0;mso-position-horizontal:absolute;mso-position-horizontal-relative:text;mso-position-vertical:absolute;mso-position-vertical-relative:text;mso-width-percent:0;mso-height-percent:0;mso-width-relative:margin;mso-height-relative:margin;v-text-anchor:top" o:gfxdata="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" filled="f" stroked="f" strokeweight=".5pt">
+                <v:textbox>
+                  <w:txbxContent>
+                    <w:p>
+                      <w:pPr>
+                        <w:jc w:val="center"/>
+                        <w:rPr>
+                          <w:color w:val="000000" w:themeColor="text1"/>
+                          <w14:textOutline w14:w="9525" w14:cap="rnd" w14:cmpd="sng" w14:algn="ctr">
+                            <w14:noFill/>
+                            <w14:prstDash w14:val="solid"/>
+                            <w14:bevel/>
+                          </w14:textOutline>
+                        </w:rPr>
+                      </w:pPr>
+                      <w:r>
+                        <w:rPr>
+                          <w:color w:val="000000" w:themeColor="text1"/>
+                          <w14:textOutline w14:w="9525" w14:cap="rnd" w14:cmpd="sng" w14:algn="ctr">
+                            <w14:noFill/>
+                            <w14:prstDash w14:val="solid"/>
+                            <w14:bevel/>
+                          </w14:textOutline>
+                        </w:rPr>
+                        <w:t>Document</w:t>
+                      </w:r>
+                    </w:p>
+                  </w:txbxContent>
+                </v:textbox>
+              </v:shape>
+            </w:pict>
+          </mc:Fallback>
+        </mc:AlternateContent>
+      </w:r>
+      <w:r>
+        <w:rPr>
+          <w:u w:val="single"/>
+        </w:rPr>
+        <w:t xml:space="preserve">Text Classification pipeline </w:t>
+      </w:r>
+    </w:p>
+    <w:p>
+      <w:pPr>
+        <w:jc w:val="left"/>
+      </w:pPr>
+      <w:r>
+        <w:rPr>
+          <w:noProof/>
+        </w:rPr>
+        <mc:AlternateContent>
+          <mc:Choice Requires="wps">
+            <w:drawing>
+              <wp:anchor distT="0" distB="0" distL="114300" distR="114300" simplePos="0" relativeHeight="251674624" behindDoc="0" locked="0" layoutInCell="1" allowOverlap="1" wp14:anchorId="5206A546" wp14:editId="6C9BC37C">
+                <wp:simplePos x="0" y="0"/>
+                <wp:positionH relativeFrom="column">
+                  <wp:posOffset>2782773</wp:posOffset>
+                </wp:positionH>
+                <wp:positionV relativeFrom="paragraph">
+                  <wp:posOffset>150495</wp:posOffset>
+                </wp:positionV>
+                <wp:extent cx="0" cy="450444"/>
+                <wp:effectExtent l="12700" t="12700" r="12700" b="6985"/>
+                <wp:wrapNone/>
+                <wp:docPr id="10" name="Straight Connector 10"/>
+                <wp:cNvGraphicFramePr/>
+                <a:graphic xmlns:a="http://schemas.openxmlformats.org/drawingml/2006/main">
+                  <a:graphicData uri="http://schemas.microsoft.com/office/word/2010/wordprocessingShape">
+                    <wps:wsp>
+                      <wps:cNvCnPr/>
+                      <wps:spPr>
+                        <a:xfrm flipV="1">
+                          <a:off x="0" y="0"/>
+                          <a:ext cx="0" cy="450444"/>
+                        </a:xfrm>
+                        <a:prstGeom prst="line">
+                          <a:avLst/>
+                        </a:prstGeom>
+                      </wps:spPr>
+                      <wps:style>
+                        <a:lnRef idx="3">
+                          <a:schemeClr val="dk1"/>
+                        </a:lnRef>
+                        <a:fillRef idx="0">
+                          <a:schemeClr val="dk1"/>
+                        </a:fillRef>
+                        <a:effectRef idx="2">
+                          <a:schemeClr val="dk1"/>
+                        </a:effectRef>
+                        <a:fontRef idx="minor">
+                          <a:schemeClr val="tx1"/>
+                        </a:fontRef>
+                      </wps:style>
+                      <wps:bodyPr/>
+                    </wps:wsp>
+                  </a:graphicData>
+                </a:graphic>
+                <wp14:sizeRelH relativeFrom="margin">
+                  <wp14:pctWidth>0</wp14:pctWidth>
+                </wp14:sizeRelH>
+                <wp14:sizeRelV relativeFrom="margin">
+                  <wp14:pctHeight>0</wp14:pctHeight>
+                </wp14:sizeRelV>
+              </wp:anchor>
+            </w:drawing>
+          </mc:Choice>
+          <mc:Fallback>
+            <w:pict>
+              <v:line w14:anchorId="0BB6A695" id="Straight Connector 10" o:spid="_x0000_s1026" style="position:absolute;flip:y;z-index:251674624;visibility:visible;mso-wrap-style:square;mso-width-percent:0;mso-height-percent:0;mso-wrap-distance-left:9pt;mso-wrap-distance-top:0;mso-wrap-distance-right:9pt;mso-wrap-distance-bottom:0;mso-position-horizontal:absolute;mso-position-horizontal-relative:text;mso-position-vertical:absolute;mso-position-vertical-relative:text;mso-width-percent:0;mso-height-percent:0;mso-width-relative:margin;mso-height-relative:margin" from="219.1pt,11.85pt" to="219.1pt,47.3pt" o:gfxdata="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" strokecolor="black [3200]" strokeweight="1.5pt">
+                <v:stroke joinstyle="miter"/>
+              </v:line>
+            </w:pict>
+          </mc:Fallback>
+        </mc:AlternateContent>
+      </w:r>
+    </w:p>
+    <w:p>
+      <w:pPr>
+        <w:jc w:val="left"/>
+      </w:pPr>
+    </w:p>
+    <w:p>
+      <w:pPr>
+        <w:pStyle w:val="Normalfirstline"/>
+        <w:spacing w:line="360" w:lineRule="auto"/>
+      </w:pPr>
+      <w:r>
+        <w:rPr>
+          <w:noProof/>
+        </w:rPr>
+        <mc:AlternateContent>
+          <mc:Choice Requires="wps">
+            <w:drawing>
+              <wp:anchor distT="0" distB="0" distL="114300" distR="114300" simplePos="0" relativeHeight="251667456" behindDoc="0" locked="0" layoutInCell="1" allowOverlap="1" wp14:anchorId="0251DC00" wp14:editId="736135F0">
+                <wp:simplePos x="0" y="0"/>
+                <wp:positionH relativeFrom="column">
+                  <wp:posOffset>2052536</wp:posOffset>
+                </wp:positionH>
+                <wp:positionV relativeFrom="paragraph">
+                  <wp:posOffset>72849</wp:posOffset>
+                </wp:positionV>
+                <wp:extent cx="1381328" cy="495733"/>
+                <wp:effectExtent l="0" t="0" r="0" b="0"/>
+                <wp:wrapNone/>
+                <wp:docPr id="2" name="Text Box 2"/>
+                <wp:cNvGraphicFramePr/>
+                <a:graphic xmlns:a="http://schemas.openxmlformats.org/drawingml/2006/main">
+                  <a:graphicData uri="http://schemas.microsoft.com/office/word/2010/wordprocessingShape">
+                    <wps:wsp>
+                      <wps:cNvSpPr txBox="1"/>
+                      <wps:spPr>
+                        <a:xfrm>
+                          <a:off x="0" y="0"/>
+                          <a:ext cx="1381328" cy="495733"/>
+                        </a:xfrm>
+                        <a:prstGeom prst="rect">
+                          <a:avLst/>
+                        </a:prstGeom>
+                        <a:noFill/>
+                        <a:ln w="6350">
+                          <a:noFill/>
+                        </a:ln>
+                      </wps:spPr>
+                      <wps:txbx>
+                        <w:txbxContent>
+                          <w:p>
+                            <w:pPr>
+                              <w:jc w:val="center"/>
+                              <w:rPr>
+                                <w:color w:val="FFFFFF" w:themeColor="background1"/>
+                                <w14:textOutline w14:w="9525" w14:cap="rnd" w14:cmpd="sng" w14:algn="ctr">
+                                  <w14:noFill/>
+                                  <w14:prstDash w14:val="solid"/>
+                                  <w14:bevel/>
+                                </w14:textOutline>
+                              </w:rPr>
+                            </w:pPr>
+                            <w:r>
+                              <w:rPr>
+                                <w:color w:val="FFFFFF" w:themeColor="background1"/>
+                                <w14:textOutline w14:w="9525" w14:cap="rnd" w14:cmpd="sng" w14:algn="ctr">
+                                  <w14:noFill/>
+                                  <w14:prstDash w14:val="solid"/>
+                                  <w14:bevel/>
+                                </w14:textOutline>
+                              </w:rPr>
+                              <w:t>V</w:t>
+                            </w:r>
+                            <w:r>
+                              <w:rPr>
+                                <w:color w:val="FFFFFF" w:themeColor="background1"/>
+                                <w14:textOutline w14:w="9525" w14:cap="rnd" w14:cmpd="sng" w14:algn="ctr">
+                                  <w14:noFill/>
+                                  <w14:prstDash w14:val="solid"/>
+                                  <w14:bevel/>
+                                </w14:textOutline>
+                              </w:rPr>
+                              <w:t>ectorizer</w:t>
+                            </w:r>
+                          </w:p>
+                        </w:txbxContent>
+                      </wps:txbx>
+                      <wps:bodyPr rot="0" spcFirstLastPara="0" vertOverflow="overflow" horzOverflow="overflow" vert="horz" wrap="square" lIns="91440" tIns="45720" rIns="91440" bIns="45720" numCol="1" spcCol="0" rtlCol="0" fromWordArt="0" anchor="t" anchorCtr="0" forceAA="0" compatLnSpc="1">
+                        <a:prstTxWarp prst="textNoShape">
+                          <a:avLst/>
+                        </a:prstTxWarp>
+                        <a:noAutofit/>
+                      </wps:bodyPr>
+                    </wps:wsp>
+                  </a:graphicData>
+                </a:graphic>
+                <wp14:sizeRelH relativeFrom="margin">
+                  <wp14:pctWidth>0</wp14:pctWidth>
+                </wp14:sizeRelH>
+                <wp14:sizeRelV relativeFrom="margin">
+                  <wp14:pctHeight>0</wp14:pctHeight>
+                </wp14:sizeRelV>
+              </wp:anchor>
+            </w:drawing>
+          </mc:Choice>
+          <mc:Fallback>
+            <w:pict>
+              <v:shape w14:anchorId="0251DC00" id="Text Box 2" o:spid="_x0000_s1031" type="#_x0000_t202" style="position:absolute;left:0;text-align:left;margin-left:161.6pt;margin-top:5.75pt;width:108.75pt;height:39.05pt;z-index:251667456;visibility:visible;mso-wrap-style:square;mso-width-percent:0;mso-height-percent:0;mso-wrap-distance-left:9pt;mso-wrap-distance-top:0;mso-wrap-distance-right:9pt;mso-wrap-distance-bottom:0;mso-position-horizontal:absolute;mso-position-horizontal-relative:text;mso-position-vertical:absolute;mso-position-vertical-relative:text;mso-width-percent:0;mso-height-percent:0;mso-width-relative:margin;mso-height-relative:margin;v-text-anchor:top" o:gfxdata="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" filled="f" stroked="f" strokeweight=".5pt">
+                <v:textbox>
+                  <w:txbxContent>
+                    <w:p>
+                      <w:pPr>
+                        <w:jc w:val="center"/>
+                        <w:rPr>
+                          <w:color w:val="FFFFFF" w:themeColor="background1"/>
+                          <w14:textOutline w14:w="9525" w14:cap="rnd" w14:cmpd="sng" w14:algn="ctr">
+                            <w14:noFill/>
+                            <w14:prstDash w14:val="solid"/>
+                            <w14:bevel/>
+                          </w14:textOutline>
+                        </w:rPr>
+                      </w:pPr>
+                      <w:r>
+                        <w:rPr>
+                          <w:color w:val="FFFFFF" w:themeColor="background1"/>
+                          <w14:textOutline w14:w="9525" w14:cap="rnd" w14:cmpd="sng" w14:algn="ctr">
+                            <w14:noFill/>
+                            <w14:prstDash w14:val="solid"/>
+                            <w14:bevel/>
+                          </w14:textOutline>
+                        </w:rPr>
+                        <w:t>V</w:t>
+                      </w:r>
+                      <w:r>
+                        <w:rPr>
+                          <w:color w:val="FFFFFF" w:themeColor="background1"/>
+                          <w14:textOutline w14:w="9525" w14:cap="rnd" w14:cmpd="sng" w14:algn="ctr">
+                            <w14:noFill/>
+                            <w14:prstDash w14:val="solid"/>
+                            <w14:bevel/>
+                          </w14:textOutline>
+                        </w:rPr>
+                        <w:t>ectorizer</w:t>
+                      </w:r>
+                    </w:p>
+                  </w:txbxContent>
+                </v:textbox>
+              </v:shape>
+            </w:pict>
+          </mc:Fallback>
+        </mc:AlternateContent>
+      </w:r>
+      <w:r>
+        <w:rPr>
+          <w:noProof/>
+        </w:rPr>
+        <mc:AlternateContent>
+          <mc:Choice Requires="wps">
+            <w:drawing>
+              <wp:anchor distT="0" distB="0" distL="114300" distR="114300" simplePos="0" relativeHeight="251671552" behindDoc="0" locked="0" layoutInCell="1" allowOverlap="1" wp14:anchorId="588EF3BA" wp14:editId="1268139E">
+                <wp:simplePos x="0" y="0"/>
+                <wp:positionH relativeFrom="column">
+                  <wp:posOffset>4066162</wp:posOffset>
+                </wp:positionH>
+                <wp:positionV relativeFrom="paragraph">
+                  <wp:posOffset>63122</wp:posOffset>
+                </wp:positionV>
+                <wp:extent cx="1380490" cy="515187"/>
+                <wp:effectExtent l="0" t="0" r="0" b="0"/>
+                <wp:wrapNone/>
+                <wp:docPr id="8" name="Text Box 8"/>
+                <wp:cNvGraphicFramePr/>
+                <a:graphic xmlns:a="http://schemas.openxmlformats.org/drawingml/2006/main">
+                  <a:graphicData uri="http://schemas.microsoft.com/office/word/2010/wordprocessingShape">
+                    <wps:wsp>
+                      <wps:cNvSpPr txBox="1"/>
+                      <wps:spPr>
+                        <a:xfrm>
+                          <a:off x="0" y="0"/>
+                          <a:ext cx="1380490" cy="515187"/>
+                        </a:xfrm>
+                        <a:prstGeom prst="rect">
+                          <a:avLst/>
+                        </a:prstGeom>
+                        <a:noFill/>
+                        <a:ln w="6350">
+                          <a:noFill/>
+                        </a:ln>
+                      </wps:spPr>
+                      <wps:txbx>
+                        <w:txbxContent>
+                          <w:p>
+                            <w:pPr>
+                              <w:jc w:val="center"/>
+                              <w:rPr>
+                                <w:color w:val="FFFFFF" w:themeColor="background1"/>
+                                <w14:textOutline w14:w="9525" w14:cap="rnd" w14:cmpd="sng" w14:algn="ctr">
+                                  <w14:noFill/>
+                                  <w14:prstDash w14:val="solid"/>
+                                  <w14:bevel/>
+                                </w14:textOutline>
+                              </w:rPr>
+                            </w:pPr>
+                            <w:r>
+                              <w:rPr>
+                                <w:color w:val="FFFFFF" w:themeColor="background1"/>
+                                <w14:textOutline w14:w="9525" w14:cap="rnd" w14:cmpd="sng" w14:algn="ctr">
+                                  <w14:noFill/>
+                                  <w14:prstDash w14:val="solid"/>
+                                  <w14:bevel/>
+                                </w14:textOutline>
+                              </w:rPr>
+                              <w:t>CountVectorizer</w:t>
+                            </w:r>
+                          </w:p>
+                        </w:txbxContent>
+                      </wps:txbx>
+                      <wps:bodyPr rot="0" spcFirstLastPara="0" vertOverflow="overflow" horzOverflow="overflow" vert="horz" wrap="square" lIns="91440" tIns="45720" rIns="91440" bIns="45720" numCol="1" spcCol="0" rtlCol="0" fromWordArt="0" anchor="t" anchorCtr="0" forceAA="0" compatLnSpc="1">
+                        <a:prstTxWarp prst="textNoShape">
+                          <a:avLst/>
+                        </a:prstTxWarp>
+                        <a:noAutofit/>
+                      </wps:bodyPr>
+                    </wps:wsp>
+                  </a:graphicData>
+                </a:graphic>
+                <wp14:sizeRelH relativeFrom="margin">
+                  <wp14:pctWidth>0</wp14:pctWidth>
+                </wp14:sizeRelH>
+                <wp14:sizeRelV relativeFrom="margin">
+                  <wp14:pctHeight>0</wp14:pctHeight>
+                </wp14:sizeRelV>
+              </wp:anchor>
+            </w:drawing>
+          </mc:Choice>
+          <mc:Fallback>
+            <w:pict>
+              <v:shape w14:anchorId="588EF3BA" id="Text Box 8" o:spid="_x0000_s1032" type="#_x0000_t202" style="position:absolute;left:0;text-align:left;margin-left:320.15pt;margin-top:4.95pt;width:108.7pt;height:40.55pt;z-index:251671552;visibility:visible;mso-wrap-style:square;mso-width-percent:0;mso-height-percent:0;mso-wrap-distance-left:9pt;mso-wrap-distance-top:0;mso-wrap-distance-right:9pt;mso-wrap-distance-bottom:0;mso-position-horizontal:absolute;mso-position-horizontal-relative:text;mso-position-vertical:absolute;mso-position-vertical-relative:text;mso-width-percent:0;mso-height-percent:0;mso-width-relative:margin;mso-height-relative:margin;v-text-anchor:top" o:gfxdata="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" filled="f" stroked="f" strokeweight=".5pt">
+                <v:textbox>
+                  <w:txbxContent>
+                    <w:p>
+                      <w:pPr>
+                        <w:jc w:val="center"/>
+                        <w:rPr>
+                          <w:color w:val="FFFFFF" w:themeColor="background1"/>
+                          <w14:textOutline w14:w="9525" w14:cap="rnd" w14:cmpd="sng" w14:algn="ctr">
+                            <w14:noFill/>
+                            <w14:prstDash w14:val="solid"/>
+                            <w14:bevel/>
+                          </w14:textOutline>
+                        </w:rPr>
+                      </w:pPr>
+                      <w:r>
+                        <w:rPr>
+                          <w:color w:val="FFFFFF" w:themeColor="background1"/>
+                          <w14:textOutline w14:w="9525" w14:cap="rnd" w14:cmpd="sng" w14:algn="ctr">
+                            <w14:noFill/>
+                            <w14:prstDash w14:val="solid"/>
+                            <w14:bevel/>
+                          </w14:textOutline>
+                        </w:rPr>
+                        <w:t>CountVectorizer</w:t>
+                      </w:r>
+                    </w:p>
+                  </w:txbxContent>
+                </v:textbox>
+              </v:shape>
+            </w:pict>
+          </mc:Fallback>
+        </mc:AlternateContent>
+      </w:r>
+      <w:r>
+        <w:rPr>
+          <w:noProof/>
+        </w:rPr>
+        <mc:AlternateContent>
+          <mc:Choice Requires="wps">
+            <w:drawing>
+              <wp:anchor distT="0" distB="0" distL="114300" distR="114300" simplePos="0" relativeHeight="251669504" behindDoc="0" locked="0" layoutInCell="1" allowOverlap="1" wp14:anchorId="6A4E24D2" wp14:editId="79159359">
+                <wp:simplePos x="0" y="0"/>
+                <wp:positionH relativeFrom="column">
+                  <wp:posOffset>4062703</wp:posOffset>
+                </wp:positionH>
+                <wp:positionV relativeFrom="paragraph">
+                  <wp:posOffset>68513</wp:posOffset>
+                </wp:positionV>
+                <wp:extent cx="1380855" cy="505460"/>
+                <wp:effectExtent l="0" t="0" r="3810" b="2540"/>
+                <wp:wrapNone/>
+                <wp:docPr id="7" name="Rectangle 7"/>
+                <wp:cNvGraphicFramePr/>
+                <a:graphic xmlns:a="http://schemas.openxmlformats.org/drawingml/2006/main">
+                  <a:graphicData uri="http://schemas.microsoft.com/office/word/2010/wordprocessingShape">
+                    <wps:wsp>
+                      <wps:cNvSpPr/>
+                      <wps:spPr>
+                        <a:xfrm>
+                          <a:off x="0" y="0"/>
+                          <a:ext cx="1380855" cy="505460"/>
+                        </a:xfrm>
+                        <a:prstGeom prst="rect">
+                          <a:avLst/>
+                        </a:prstGeom>
+                        <a:solidFill>
+                          <a:srgbClr val="FF9300"/>
+                        </a:solidFill>
+                        <a:ln>
+                          <a:noFill/>
+                        </a:ln>
+                      </wps:spPr>
+                      <wps:style>
+                        <a:lnRef idx="2">
+                          <a:schemeClr val="accent1">
+                            <a:shade val="50000"/>
+                          </a:schemeClr>
+                        </a:lnRef>
+                        <a:fillRef idx="1">
+                          <a:schemeClr val="accent1"/>
+                        </a:fillRef>
+                        <a:effectRef idx="0">
+                          <a:schemeClr val="accent1"/>
+                        </a:effectRef>
+                        <a:fontRef idx="minor">
+                          <a:schemeClr val="lt1"/>
+                        </a:fontRef>
+                      </wps:style>
+                      <wps:txbx>
+                        <w:txbxContent>
+                          <w:p>
+                            <w:pPr>
+                              <w:rPr>
+                                <w:color w:val="FF9300"/>
+                              </w:rPr>
+                            </w:pPr>
+                          </w:p>
+                        </w:txbxContent>
+                      </wps:txbx>
+                      <wps:bodyPr rot="0" spcFirstLastPara="0" vertOverflow="overflow" horzOverflow="overflow" vert="horz" wrap="square" lIns="91440" tIns="45720" rIns="91440" bIns="45720" numCol="1" spcCol="0" rtlCol="0" fromWordArt="0" anchor="ctr" anchorCtr="0" forceAA="0" compatLnSpc="1">
+                        <a:prstTxWarp prst="textNoShape">
+                          <a:avLst/>
+                        </a:prstTxWarp>
+                        <a:noAutofit/>
+                      </wps:bodyPr>
+                    </wps:wsp>
+                  </a:graphicData>
+                </a:graphic>
+                <wp14:sizeRelH relativeFrom="margin">
+                  <wp14:pctWidth>0</wp14:pctWidth>
+                </wp14:sizeRelH>
+                <wp14:sizeRelV relativeFrom="margin">
+                  <wp14:pctHeight>0</wp14:pctHeight>
+                </wp14:sizeRelV>
+              </wp:anchor>
+            </w:drawing>
+          </mc:Choice>
+          <mc:Fallback>
+            <w:pict>
+              <v:rect w14:anchorId="6A4E24D2" id="Rectangle 7" o:spid="_x0000_s1033" style="position:absolute;left:0;text-align:left;margin-left:319.9pt;margin-top:5.4pt;width:108.75pt;height:39.8pt;z-index:251669504;visibility:visible;mso-wrap-style:square;mso-width-percent:0;mso-height-percent:0;mso-wrap-distance-left:9pt;mso-wrap-distance-top:0;mso-wrap-distance-right:9pt;mso-wrap-distance-bottom:0;mso-position-horizontal:absolute;mso-position-horizontal-relative:text;mso-position-vertical:absolute;mso-position-vertical-relative:text;mso-width-percent:0;mso-height-percent:0;mso-width-relative:margin;mso-height-relative:margin;v-text-anchor:middle" o:gfxdata="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" fillcolor="#ff9300" stroked="f" strokeweight="1pt">
+                <v:textbox>
+                  <w:txbxContent>
+                    <w:p>
+                      <w:pPr>
+                        <w:rPr>
+                          <w:color w:val="FF9300"/>
+                        </w:rPr>
+                      </w:pPr>
+                    </w:p>
+                  </w:txbxContent>
+                </v:textbox>
+              </v:rect>
+            </w:pict>
+          </mc:Fallback>
+        </mc:AlternateContent>
+      </w:r>
+      <w:r>
+        <w:rPr>
+          <w:noProof/>
+        </w:rPr>
+        <mc:AlternateContent>
+          <mc:Choice Requires="wps">
+            <w:drawing>
+              <wp:anchor distT="0" distB="0" distL="114300" distR="114300" simplePos="0" relativeHeight="251666432" behindDoc="0" locked="0" layoutInCell="1" allowOverlap="1" wp14:anchorId="2A853A1D" wp14:editId="2AB7190C">
+                <wp:simplePos x="0" y="0"/>
+                <wp:positionH relativeFrom="column">
+                  <wp:posOffset>2052536</wp:posOffset>
+                </wp:positionH>
+                <wp:positionV relativeFrom="paragraph">
+                  <wp:posOffset>72282</wp:posOffset>
+                </wp:positionV>
+                <wp:extent cx="1380855" cy="505460"/>
+                <wp:effectExtent l="0" t="0" r="3810" b="2540"/>
+                <wp:wrapNone/>
+                <wp:docPr id="1" name="Rectangle 1"/>
+                <wp:cNvGraphicFramePr/>
+                <a:graphic xmlns:a="http://schemas.openxmlformats.org/drawingml/2006/main">
+                  <a:graphicData uri="http://schemas.microsoft.com/office/word/2010/wordprocessingShape">
+                    <wps:wsp>
+                      <wps:cNvSpPr/>
+                      <wps:spPr>
+                        <a:xfrm>
+                          <a:off x="0" y="0"/>
+                          <a:ext cx="1380855" cy="505460"/>
+                        </a:xfrm>
+                        <a:prstGeom prst="rect">
+                          <a:avLst/>
+                        </a:prstGeom>
+                        <a:solidFill>
+                          <a:srgbClr val="0070C0"/>
+                        </a:solidFill>
+                        <a:ln>
+                          <a:noFill/>
+                        </a:ln>
+                      </wps:spPr>
+                      <wps:style>
+                        <a:lnRef idx="2">
+                          <a:schemeClr val="accent1">
+                            <a:shade val="50000"/>
+                          </a:schemeClr>
+                        </a:lnRef>
+                        <a:fillRef idx="1">
+                          <a:schemeClr val="accent1"/>
+                        </a:fillRef>
+                        <a:effectRef idx="0">
+                          <a:schemeClr val="accent1"/>
+                        </a:effectRef>
+                        <a:fontRef idx="minor">
+                          <a:schemeClr val="lt1"/>
+                        </a:fontRef>
+                      </wps:style>
+                      <wps:txbx>
+                        <w:txbxContent>
+                          <w:p/>
+                        </w:txbxContent>
+                      </wps:txbx>
+                      <wps:bodyPr rot="0" spcFirstLastPara="0" vertOverflow="overflow" horzOverflow="overflow" vert="horz" wrap="square" lIns="91440" tIns="45720" rIns="91440" bIns="45720" numCol="1" spcCol="0" rtlCol="0" fromWordArt="0" anchor="ctr" anchorCtr="0" forceAA="0" compatLnSpc="1">
+                        <a:prstTxWarp prst="textNoShape">
+                          <a:avLst/>
+                        </a:prstTxWarp>
+                        <a:noAutofit/>
+                      </wps:bodyPr>
+                    </wps:wsp>
+                  </a:graphicData>
+                </a:graphic>
+                <wp14:sizeRelH relativeFrom="margin">
+                  <wp14:pctWidth>0</wp14:pctWidth>
+                </wp14:sizeRelH>
+                <wp14:sizeRelV relativeFrom="margin">
+                  <wp14:pctHeight>0</wp14:pctHeight>
+                </wp14:sizeRelV>
+              </wp:anchor>
+            </w:drawing>
+          </mc:Choice>
+          <mc:Fallback>
+            <w:pict>
+              <v:rect w14:anchorId="2A853A1D" id="Rectangle 1" o:spid="_x0000_s1034" style="position:absolute;left:0;text-align:left;margin-left:161.6pt;margin-top:5.7pt;width:108.75pt;height:39.8pt;z-index:251666432;visibility:visible;mso-wrap-style:square;mso-width-percent:0;mso-height-percent:0;mso-wrap-distance-left:9pt;mso-wrap-distance-top:0;mso-wrap-distance-right:9pt;mso-wrap-distance-bottom:0;mso-position-horizontal:absolute;mso-position-horizontal-relative:text;mso-position-vertical:absolute;mso-position-vertical-relative:text;mso-width-percent:0;mso-height-percent:0;mso-width-relative:margin;mso-height-relative:margin;v-text-anchor:middle" o:gfxdata="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" fillcolor="#0070c0" stroked="f" strokeweight="1pt">
+                <v:textbox>
+                  <w:txbxContent>
+                    <w:p/>
+                  </w:txbxContent>
+                </v:textbox>
+              </v:rect>
+            </w:pict>
+          </mc:Fallback>
+        </mc:AlternateContent>
+      </w:r>
+    </w:p>
+    <w:p>
+      <w:pPr>
+        <w:pStyle w:val="Normalfirstline"/>
+        <w:spacing w:line="360" w:lineRule="auto"/>
+      </w:pPr>
+      <w:r>
+        <w:rPr>
+          <w:noProof/>
+        </w:rPr>
+        <mc:AlternateContent>
+          <mc:Choice Requires="wps">
+            <w:drawing>
+              <wp:anchor distT="0" distB="0" distL="114300" distR="114300" simplePos="0" relativeHeight="251672576" behindDoc="0" locked="0" layoutInCell="1" allowOverlap="1" wp14:anchorId="1EAEE1D5" wp14:editId="1A005668">
+                <wp:simplePos x="0" y="0"/>
+                <wp:positionH relativeFrom="column">
+                  <wp:posOffset>3433864</wp:posOffset>
+                </wp:positionH>
+                <wp:positionV relativeFrom="paragraph">
+                  <wp:posOffset>84739</wp:posOffset>
+                </wp:positionV>
+                <wp:extent cx="632298" cy="0"/>
+                <wp:effectExtent l="0" t="12700" r="15875" b="12700"/>
+                <wp:wrapNone/>
+                <wp:docPr id="9" name="Straight Connector 9"/>
+                <wp:cNvGraphicFramePr/>
+                <a:graphic xmlns:a="http://schemas.openxmlformats.org/drawingml/2006/main">
+                  <a:graphicData uri="http://schemas.microsoft.com/office/word/2010/wordprocessingShape">
+                    <wps:wsp>
+                      <wps:cNvCnPr/>
+                      <wps:spPr>
+                        <a:xfrm>
+                          <a:off x="0" y="0"/>
+                          <a:ext cx="632298" cy="0"/>
+                        </a:xfrm>
+                        <a:prstGeom prst="line">
+                          <a:avLst/>
+                        </a:prstGeom>
+                      </wps:spPr>
+                      <wps:style>
+                        <a:lnRef idx="3">
+                          <a:schemeClr val="dk1"/>
+                        </a:lnRef>
+                        <a:fillRef idx="0">
+                          <a:schemeClr val="dk1"/>
+                        </a:fillRef>
+                        <a:effectRef idx="2">
+                          <a:schemeClr val="dk1"/>
+                        </a:effectRef>
+                        <a:fontRef idx="minor">
+                          <a:schemeClr val="tx1"/>
+                        </a:fontRef>
+                      </wps:style>
+                      <wps:bodyPr/>
+                    </wps:wsp>
+                  </a:graphicData>
+                </a:graphic>
+                <wp14:sizeRelH relativeFrom="margin">
+                  <wp14:pctWidth>0</wp14:pctWidth>
+                </wp14:sizeRelH>
+              </wp:anchor>
+            </w:drawing>
+          </mc:Choice>
+          <mc:Fallback>
+            <w:pict>
+              <v:line w14:anchorId="34BC593C" id="Straight Connector 9" o:spid="_x0000_s1026" style="position:absolute;z-index:251672576;visibility:visible;mso-wrap-style:square;mso-width-percent:0;mso-wrap-distance-left:9pt;mso-wrap-distance-top:0;mso-wrap-distance-right:9pt;mso-wrap-distance-bottom:0;mso-position-horizontal:absolute;mso-position-horizontal-relative:text;mso-position-vertical:absolute;mso-position-vertical-relative:text;mso-width-percent:0;mso-width-relative:margin" from="270.4pt,6.65pt" to="320.2pt,6.65pt" o:gfxdata="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" strokecolor="black [3200]" strokeweight="1.5pt">
+                <v:stroke joinstyle="miter"/>
+              </v:line>
+            </w:pict>
+          </mc:Fallback>
+        </mc:AlternateContent>
+      </w:r>
+    </w:p>
+    <w:p>
+      <w:pPr>
+        <w:pStyle w:val="Normalfirstline"/>
+        <w:spacing w:line="360" w:lineRule="auto"/>
+      </w:pPr>
+      <w:r>
+        <w:rPr>
+          <w:noProof/>
+        </w:rPr>
+        <mc:AlternateContent>
+          <mc:Choice Requires="wps">
+            <w:drawing>
+              <wp:anchor distT="0" distB="0" distL="114300" distR="114300" simplePos="0" relativeHeight="251707392" behindDoc="0" locked="0" layoutInCell="1" allowOverlap="1" wp14:anchorId="37039591" wp14:editId="4851894D">
+                <wp:simplePos x="0" y="0"/>
+                <wp:positionH relativeFrom="column">
+                  <wp:posOffset>2711788</wp:posOffset>
+                </wp:positionH>
+                <wp:positionV relativeFrom="paragraph">
+                  <wp:posOffset>51543</wp:posOffset>
+                </wp:positionV>
+                <wp:extent cx="104032" cy="262647"/>
+                <wp:effectExtent l="12700" t="0" r="23495" b="29845"/>
+                <wp:wrapNone/>
+                <wp:docPr id="27" name="Down Arrow 27"/>
+                <wp:cNvGraphicFramePr/>
+                <a:graphic xmlns:a="http://schemas.openxmlformats.org/drawingml/2006/main">
+                  <a:graphicData uri="http://schemas.microsoft.com/office/word/2010/wordprocessingShape">
+                    <wps:wsp>
+                      <wps:cNvSpPr/>
+                      <wps:spPr>
+                        <a:xfrm>
+                          <a:off x="0" y="0"/>
+                          <a:ext cx="104032" cy="262647"/>
+                        </a:xfrm>
+                        <a:prstGeom prst="downArrow">
+                          <a:avLst/>
+                        </a:prstGeom>
+                        <a:solidFill>
+                          <a:schemeClr val="tx2"/>
+                        </a:solidFill>
+                      </wps:spPr>
+                      <wps:style>
+                        <a:lnRef idx="2">
+                          <a:schemeClr val="accent1">
+                            <a:shade val="50000"/>
+                          </a:schemeClr>
+                        </a:lnRef>
+                        <a:fillRef idx="1">
+                          <a:schemeClr val="accent1"/>
+                        </a:fillRef>
+                        <a:effectRef idx="0">
+                          <a:schemeClr val="accent1"/>
+                        </a:effectRef>
+                        <a:fontRef idx="minor">
+                          <a:schemeClr val="lt1"/>
+                        </a:fontRef>
+                      </wps:style>
+                      <wps:bodyPr rot="0" spcFirstLastPara="0" vertOverflow="overflow" horzOverflow="overflow" vert="horz" wrap="square" lIns="91440" tIns="45720" rIns="91440" bIns="45720" numCol="1" spcCol="0" rtlCol="0" fromWordArt="0" anchor="ctr" anchorCtr="0" forceAA="0" compatLnSpc="1">
+                        <a:prstTxWarp prst="textNoShape">
+                          <a:avLst/>
+                        </a:prstTxWarp>
+                        <a:noAutofit/>
+                      </wps:bodyPr>
+                    </wps:wsp>
+                  </a:graphicData>
+                </a:graphic>
+              </wp:anchor>
+            </w:drawing>
+          </mc:Choice>
+          <mc:Fallback>
+            <w:pict>
+              <v:shapetype w14:anchorId="30836C8E" id="_x0000_t67" coordsize="21600,21600" o:spt="67" adj="16200,5400" path="m0@0l@1@0@1,0@2,0@2@0,21600@0,10800,21600xe">
+                <v:stroke joinstyle="miter"/>
+                <v:formulas>
+                  <v:f eqn="val #0"/>
+                  <v:f eqn="val #1"/>
+                  <v:f eqn="sum height 0 #1"/>
+                  <v:f eqn="sum 10800 0 #1"/>
+                  <v:f eqn="sum width 0 #0"/>
+                  <v:f eqn="prod @4 @3 10800"/>
+                  <v:f eqn="sum width 0 @5"/>
+                </v:formulas>
+                <v:path o:connecttype="custom" o:connectlocs="10800,0;0,@0;10800,21600;21600,@0" o:connectangles="270,180,90,0" textboxrect="@1,0,@2,@6"/>
+                <v:handles>
+                  <v:h position="#1,#0" xrange="0,10800" yrange="0,21600"/>
+                </v:handles>
+              </v:shapetype>
+              <v:shape id="Down Arrow 27" o:spid="_x0000_s1026" type="#_x0000_t67" style="position:absolute;margin-left:213.55pt;margin-top:4.05pt;width:8.2pt;height:20.7pt;z-index:251707392;visibility:visible;mso-wrap-style:square;mso-wrap-distance-left:9pt;mso-wrap-distance-top:0;mso-wrap-distance-right:9pt;mso-wrap-distance-bottom:0;mso-position-horizontal:absolute;mso-position-horizontal-relative:text;mso-position-vertical:absolute;mso-position-vertical-relative:text;v-text-anchor:middle" o:gfxdata="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" adj="17322" fillcolor="black [3215]" strokecolor="#6e6e6e [1604]" strokeweight="1pt"/>
+            </w:pict>
+          </mc:Fallback>
+        </mc:AlternateContent>
+      </w:r>
+    </w:p>
+    <w:p>
+      <w:pPr>
+        <w:pStyle w:val="Normalfirstline"/>
+        <w:spacing w:line="360" w:lineRule="auto"/>
+      </w:pPr>
+      <w:r>
+        <w:rPr>
+          <w:noProof/>
+        </w:rPr>
+        <mc:AlternateContent>
+          <mc:Choice Requires="wps">
+            <w:drawing>
+              <wp:anchor distT="0" distB="0" distL="114300" distR="114300" simplePos="0" relativeHeight="251679744" behindDoc="0" locked="0" layoutInCell="1" allowOverlap="1" wp14:anchorId="6619E0BF" wp14:editId="323DBA9A">
+                <wp:simplePos x="0" y="0"/>
+                <wp:positionH relativeFrom="column">
+                  <wp:posOffset>1468458</wp:posOffset>
+                </wp:positionH>
+                <wp:positionV relativeFrom="paragraph">
+                  <wp:posOffset>48138</wp:posOffset>
+                </wp:positionV>
+                <wp:extent cx="2597285" cy="359923"/>
+                <wp:effectExtent l="0" t="0" r="0" b="0"/>
+                <wp:wrapNone/>
+                <wp:docPr id="13" name="Text Box 13"/>
+                <wp:cNvGraphicFramePr/>
+                <a:graphic xmlns:a="http://schemas.openxmlformats.org/drawingml/2006/main">
+                  <a:graphicData uri="http://schemas.microsoft.com/office/word/2010/wordprocessingShape">
+                    <wps:wsp>
+                      <wps:cNvSpPr txBox="1"/>
+                      <wps:spPr>
+                        <a:xfrm>
+                          <a:off x="0" y="0"/>
+                          <a:ext cx="2597285" cy="359923"/>
+                        </a:xfrm>
+                        <a:prstGeom prst="rect">
+                          <a:avLst/>
+                        </a:prstGeom>
+                        <a:noFill/>
+                        <a:ln w="6350">
+                          <a:noFill/>
+                        </a:ln>
+                      </wps:spPr>
+                      <wps:txbx>
+                        <w:txbxContent>
+                          <w:p>
+                            <w:pPr>
+                              <w:jc w:val="center"/>
+                              <w:rPr>
+                                <w:color w:val="000000" w:themeColor="text1"/>
+                                <w14:textOutline w14:w="9525" w14:cap="rnd" w14:cmpd="sng" w14:algn="ctr">
+                                  <w14:noFill/>
+                                  <w14:prstDash w14:val="solid"/>
+                                  <w14:bevel/>
+                                </w14:textOutline>
+                              </w:rPr>
+                            </w:pPr>
+                            <w:r>
+                              <w:rPr>
+                                <w:color w:val="000000" w:themeColor="text1"/>
+                                <w14:textOutline w14:w="9525" w14:cap="rnd" w14:cmpd="sng" w14:algn="ctr">
+                                  <w14:noFill/>
+                                  <w14:prstDash w14:val="solid"/>
+                                  <w14:bevel/>
+                                </w14:textOutline>
+                              </w:rPr>
+                              <w:t>Matrix of Document Vector</w:t>
+                            </w:r>
+                          </w:p>
+                        </w:txbxContent>
+                      </wps:txbx>
+                      <wps:bodyPr rot="0" spcFirstLastPara="0" vertOverflow="overflow" horzOverflow="overflow" vert="horz" wrap="square" lIns="91440" tIns="45720" rIns="91440" bIns="45720" numCol="1" spcCol="0" rtlCol="0" fromWordArt="0" anchor="t" anchorCtr="0" forceAA="0" compatLnSpc="1">
+                        <a:prstTxWarp prst="textNoShape">
+                          <a:avLst/>
+                        </a:prstTxWarp>
+                        <a:noAutofit/>
+                      </wps:bodyPr>
+                    </wps:wsp>
+                  </a:graphicData>
+                </a:graphic>
+                <wp14:sizeRelH relativeFrom="margin">
+                  <wp14:pctWidth>0</wp14:pctWidth>
+                </wp14:sizeRelH>
+                <wp14:sizeRelV relativeFrom="margin">
+                  <wp14:pctHeight>0</wp14:pctHeight>
+                </wp14:sizeRelV>
+              </wp:anchor>
+            </w:drawing>
+          </mc:Choice>
+          <mc:Fallback>
+            <w:pict>
+              <v:shape w14:anchorId="6619E0BF" id="Text Box 13" o:spid="_x0000_s1035" type="#_x0000_t202" style="position:absolute;left:0;text-align:left;margin-left:115.65pt;margin-top:3.8pt;width:204.5pt;height:28.35pt;z-index:251679744;visibility:visible;mso-wrap-style:square;mso-width-percent:0;mso-height-percent:0;mso-wrap-distance-left:9pt;mso-wrap-distance-top:0;mso-wrap-distance-right:9pt;mso-wrap-distance-bottom:0;mso-position-horizontal:absolute;mso-position-horizontal-relative:text;mso-position-vertical:absolute;mso-position-vertical-relative:text;mso-width-percent:0;mso-height-percent:0;mso-width-relative:margin;mso-height-relative:margin;v-text-anchor:top" o:gfxdata="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" filled="f" stroked="f" strokeweight=".5pt">
+                <v:textbox>
+                  <w:txbxContent>
+                    <w:p>
+                      <w:pPr>
+                        <w:jc w:val="center"/>
+                        <w:rPr>
+                          <w:color w:val="000000" w:themeColor="text1"/>
+                          <w14:textOutline w14:w="9525" w14:cap="rnd" w14:cmpd="sng" w14:algn="ctr">
+                            <w14:noFill/>
+                            <w14:prstDash w14:val="solid"/>
+                            <w14:bevel/>
+                          </w14:textOutline>
+                        </w:rPr>
+                      </w:pPr>
+                      <w:r>
+                        <w:rPr>
+                          <w:color w:val="000000" w:themeColor="text1"/>
+                          <w14:textOutline w14:w="9525" w14:cap="rnd" w14:cmpd="sng" w14:algn="ctr">
+                            <w14:noFill/>
+                            <w14:prstDash w14:val="solid"/>
+                            <w14:bevel/>
+                          </w14:textOutline>
+                        </w:rPr>
+                        <w:t>Matrix of Document Vector</w:t>
+                      </w:r>
+                    </w:p>
+                  </w:txbxContent>
+                </v:textbox>
+              </v:shape>
+            </w:pict>
+          </mc:Fallback>
+        </mc:AlternateContent>
+      </w:r>
+    </w:p>
+    <w:p>
+      <w:pPr>
+        <w:pStyle w:val="Normalfirstline"/>
+        <w:spacing w:line="360" w:lineRule="auto"/>
+      </w:pPr>
+      <w:r>
+        <w:rPr>
+          <w:noProof/>
+        </w:rPr>
+        <mc:AlternateContent>
+          <mc:Choice Requires="wps">
+            <w:drawing>
+              <wp:anchor distT="0" distB="0" distL="114300" distR="114300" simplePos="0" relativeHeight="251709440" behindDoc="0" locked="0" layoutInCell="1" allowOverlap="1" wp14:anchorId="12CD32A0" wp14:editId="06D6C37F">
+                <wp:simplePos x="0" y="0"/>
+                <wp:positionH relativeFrom="column">
+                  <wp:posOffset>2727757</wp:posOffset>
+                </wp:positionH>
+                <wp:positionV relativeFrom="paragraph">
+                  <wp:posOffset>72390</wp:posOffset>
+                </wp:positionV>
+                <wp:extent cx="103505" cy="262255"/>
+                <wp:effectExtent l="12700" t="0" r="23495" b="29845"/>
+                <wp:wrapNone/>
+                <wp:docPr id="28" name="Down Arrow 28"/>
+                <wp:cNvGraphicFramePr/>
+                <a:graphic xmlns:a="http://schemas.openxmlformats.org/drawingml/2006/main">
+                  <a:graphicData uri="http://schemas.microsoft.com/office/word/2010/wordprocessingShape">
+                    <wps:wsp>
+                      <wps:cNvSpPr/>
+                      <wps:spPr>
+                        <a:xfrm>
+                          <a:off x="0" y="0"/>
+                          <a:ext cx="103505" cy="262255"/>
+                        </a:xfrm>
+                        <a:prstGeom prst="downArrow">
+                          <a:avLst/>
+                        </a:prstGeom>
+                        <a:solidFill>
+                          <a:schemeClr val="tx2"/>
+                        </a:solidFill>
+                      </wps:spPr>
+                      <wps:style>
+                        <a:lnRef idx="2">
+                          <a:schemeClr val="accent1">
+                            <a:shade val="50000"/>
+                          </a:schemeClr>
+                        </a:lnRef>
+                        <a:fillRef idx="1">
+                          <a:schemeClr val="accent1"/>
+                        </a:fillRef>
+                        <a:effectRef idx="0">
+                          <a:schemeClr val="accent1"/>
+                        </a:effectRef>
+                        <a:fontRef idx="minor">
+                          <a:schemeClr val="lt1"/>
+                        </a:fontRef>
+                      </wps:style>
+                      <wps:bodyPr rot="0" spcFirstLastPara="0" vertOverflow="overflow" horzOverflow="overflow" vert="horz" wrap="square" lIns="91440" tIns="45720" rIns="91440" bIns="45720" numCol="1" spcCol="0" rtlCol="0" fromWordArt="0" anchor="ctr" anchorCtr="0" forceAA="0" compatLnSpc="1">
+                        <a:prstTxWarp prst="textNoShape">
+                          <a:avLst/>
+                        </a:prstTxWarp>
+                        <a:noAutofit/>
+                      </wps:bodyPr>
+                    </wps:wsp>
+                  </a:graphicData>
+                </a:graphic>
+                <wp14:sizeRelH relativeFrom="margin">
+                  <wp14:pctWidth>0</wp14:pctWidth>
+                </wp14:sizeRelH>
+              </wp:anchor>
+            </w:drawing>
+          </mc:Choice>
+          <mc:Fallback>
+            <w:pict>
+              <v:shape w14:anchorId="45A08870" id="Down Arrow 28" o:spid="_x0000_s1026" type="#_x0000_t67" style="position:absolute;margin-left:214.8pt;margin-top:5.7pt;width:8.15pt;height:20.65pt;z-index:251709440;visibility:visible;mso-wrap-style:square;mso-width-percent:0;mso-wrap-distance-left:9pt;mso-wrap-distance-top:0;mso-wrap-distance-right:9pt;mso-wrap-distance-bottom:0;mso-position-horizontal:absolute;mso-position-horizontal-relative:text;mso-position-vertical:absolute;mso-position-vertical-relative:text;mso-width-percent:0;mso-width-relative:margin;v-text-anchor:middle" o:gfxdata="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" adj="17338" fillcolor="black [3215]" strokecolor="#6e6e6e [1604]" strokeweight="1pt"/>
+            </w:pict>
+          </mc:Fallback>
+        </mc:AlternateContent>
+      </w:r>
+    </w:p>
+    <w:p>
+      <w:pPr>
+        <w:pStyle w:val="Normalfirstline"/>
+        <w:spacing w:line="360" w:lineRule="auto"/>
+      </w:pPr>
+      <w:r>
+        <w:rPr>
+          <w:noProof/>
+        </w:rPr>
+        <mc:AlternateContent>
+          <mc:Choice Requires="wps">
+            <w:drawing>
+              <wp:anchor distT="0" distB="0" distL="114300" distR="114300" simplePos="0" relativeHeight="251689984" behindDoc="0" locked="0" layoutInCell="1" allowOverlap="1" wp14:anchorId="1CD050BD" wp14:editId="1AB70D88">
+                <wp:simplePos x="0" y="0"/>
+                <wp:positionH relativeFrom="column">
+                  <wp:posOffset>4153711</wp:posOffset>
+                </wp:positionH>
+                <wp:positionV relativeFrom="paragraph">
+                  <wp:posOffset>196472</wp:posOffset>
+                </wp:positionV>
+                <wp:extent cx="1370762" cy="505460"/>
+                <wp:effectExtent l="0" t="0" r="0" b="0"/>
+                <wp:wrapNone/>
+                <wp:docPr id="18" name="Text Box 18"/>
+                <wp:cNvGraphicFramePr/>
+                <a:graphic xmlns:a="http://schemas.openxmlformats.org/drawingml/2006/main">
+                  <a:graphicData uri="http://schemas.microsoft.com/office/word/2010/wordprocessingShape">
+                    <wps:wsp>
+                      <wps:cNvSpPr txBox="1"/>
+                      <wps:spPr>
+                        <a:xfrm>
+                          <a:off x="0" y="0"/>
+                          <a:ext cx="1370762" cy="505460"/>
+                        </a:xfrm>
+                        <a:prstGeom prst="rect">
+                          <a:avLst/>
+                        </a:prstGeom>
+                        <a:noFill/>
+                        <a:ln w="6350">
+                          <a:noFill/>
+                        </a:ln>
+                      </wps:spPr>
+                      <wps:txbx>
+                        <w:txbxContent>
+                          <w:p>
+                            <w:pPr>
+                              <w:jc w:val="center"/>
+                              <w:rPr>
+                                <w:color w:val="FFFFFF" w:themeColor="background1"/>
+                                <w14:textOutline w14:w="9525" w14:cap="rnd" w14:cmpd="sng" w14:algn="ctr">
+                                  <w14:noFill/>
+                                  <w14:prstDash w14:val="solid"/>
+                                  <w14:bevel/>
+                                </w14:textOutline>
+                              </w:rPr>
+                            </w:pPr>
+                            <w:r>
+                              <w:rPr>
+                                <w:color w:val="FFFFFF" w:themeColor="background1"/>
+                                <w14:textOutline w14:w="9525" w14:cap="rnd" w14:cmpd="sng" w14:algn="ctr">
+                                  <w14:noFill/>
+                                  <w14:prstDash w14:val="solid"/>
+                                  <w14:bevel/>
+                                </w14:textOutline>
+                              </w:rPr>
+                              <w:t>Tfidtransformer</w:t>
+                            </w:r>
+                          </w:p>
+                        </w:txbxContent>
+                      </wps:txbx>
+                      <wps:bodyPr rot="0" spcFirstLastPara="0" vertOverflow="overflow" horzOverflow="overflow" vert="horz" wrap="square" lIns="91440" tIns="45720" rIns="91440" bIns="45720" numCol="1" spcCol="0" rtlCol="0" fromWordArt="0" anchor="t" anchorCtr="0" forceAA="0" compatLnSpc="1">
+                        <a:prstTxWarp prst="textNoShape">
+                          <a:avLst/>
+                        </a:prstTxWarp>
+                        <a:noAutofit/>
+                      </wps:bodyPr>
+                    </wps:wsp>
+                  </a:graphicData>
+                </a:graphic>
+                <wp14:sizeRelH relativeFrom="margin">
+                  <wp14:pctWidth>0</wp14:pctWidth>
+                </wp14:sizeRelH>
+                <wp14:sizeRelV relativeFrom="margin">
+                  <wp14:pctHeight>0</wp14:pctHeight>
+                </wp14:sizeRelV>
+              </wp:anchor>
+            </w:drawing>
+          </mc:Choice>
+          <mc:Fallback>
+            <w:pict>
+              <v:shape w14:anchorId="1CD050BD" id="Text Box 18" o:spid="_x0000_s1036" type="#_x0000_t202" style="position:absolute;left:0;text-align:left;margin-left:327.05pt;margin-top:15.45pt;width:107.95pt;height:39.8pt;z-index:251689984;visibility:visible;mso-wrap-style:square;mso-width-percent:0;mso-height-percent:0;mso-wrap-distance-left:9pt;mso-wrap-distance-top:0;mso-wrap-distance-right:9pt;mso-wrap-distance-bottom:0;mso-position-horizontal:absolute;mso-position-horizontal-relative:text;mso-position-vertical:absolute;mso-position-vertical-relative:text;mso-width-percent:0;mso-height-percent:0;mso-width-relative:margin;mso-height-relative:margin;v-text-anchor:top" o:gfxdata="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" filled="f" stroked="f" strokeweight=".5pt">
+                <v:textbox>
+                  <w:txbxContent>
+                    <w:p>
+                      <w:pPr>
+                        <w:jc w:val="center"/>
+                        <w:rPr>
+                          <w:color w:val="FFFFFF" w:themeColor="background1"/>
+                          <w14:textOutline w14:w="9525" w14:cap="rnd" w14:cmpd="sng" w14:algn="ctr">
+                            <w14:noFill/>
+                            <w14:prstDash w14:val="solid"/>
+                            <w14:bevel/>
+                          </w14:textOutline>
+                        </w:rPr>
+                      </w:pPr>
+                      <w:r>
+                        <w:rPr>
+                          <w:color w:val="FFFFFF" w:themeColor="background1"/>
+                          <w14:textOutline w14:w="9525" w14:cap="rnd" w14:cmpd="sng" w14:algn="ctr">
+                            <w14:noFill/>
+                            <w14:prstDash w14:val="solid"/>
+                            <w14:bevel/>
+                          </w14:textOutline>
+                        </w:rPr>
+                        <w:t>Tfidtransformer</w:t>
+                      </w:r>
+                    </w:p>
+                  </w:txbxContent>
+                </v:textbox>
+              </v:shape>
+            </w:pict>
+          </mc:Fallback>
+        </mc:AlternateContent>
+      </w:r>
+      <w:r>
+        <w:rPr>
+          <w:noProof/>
+        </w:rPr>
+        <mc:AlternateContent>
+          <mc:Choice Requires="wps">
+            <w:drawing>
+              <wp:anchor distT="0" distB="0" distL="114300" distR="114300" simplePos="0" relativeHeight="251683840" behindDoc="0" locked="0" layoutInCell="1" allowOverlap="1" wp14:anchorId="6C12C1D7" wp14:editId="59A2B572">
+                <wp:simplePos x="0" y="0"/>
+                <wp:positionH relativeFrom="column">
+                  <wp:posOffset>1906513</wp:posOffset>
+                </wp:positionH>
+                <wp:positionV relativeFrom="paragraph">
+                  <wp:posOffset>196066</wp:posOffset>
+                </wp:positionV>
+                <wp:extent cx="1877060" cy="388728"/>
+                <wp:effectExtent l="0" t="0" r="0" b="0"/>
+                <wp:wrapNone/>
+                <wp:docPr id="15" name="Text Box 15"/>
+                <wp:cNvGraphicFramePr/>
+                <a:graphic xmlns:a="http://schemas.openxmlformats.org/drawingml/2006/main">
+                  <a:graphicData uri="http://schemas.microsoft.com/office/word/2010/wordprocessingShape">
+                    <wps:wsp>
+                      <wps:cNvSpPr txBox="1"/>
+                      <wps:spPr>
+                        <a:xfrm>
+                          <a:off x="0" y="0"/>
+                          <a:ext cx="1877060" cy="388728"/>
+                        </a:xfrm>
+                        <a:prstGeom prst="rect">
+                          <a:avLst/>
+                        </a:prstGeom>
+                        <a:noFill/>
+                        <a:ln w="6350">
+                          <a:noFill/>
+                        </a:ln>
+                      </wps:spPr>
+                      <wps:txbx>
+                        <w:txbxContent>
+                          <w:p>
+                            <w:pPr>
+                              <w:jc w:val="center"/>
+                              <w:rPr>
+                                <w:color w:val="FFFFFF" w:themeColor="background1"/>
+                                <w14:textOutline w14:w="9525" w14:cap="rnd" w14:cmpd="sng" w14:algn="ctr">
+                                  <w14:noFill/>
+                                  <w14:prstDash w14:val="solid"/>
+                                  <w14:bevel/>
+                                </w14:textOutline>
+                              </w:rPr>
+                            </w:pPr>
+                            <w:r>
+                              <w:rPr>
+                                <w:color w:val="FFFFFF" w:themeColor="background1"/>
+                                <w14:textOutline w14:w="9525" w14:cap="rnd" w14:cmpd="sng" w14:algn="ctr">
+                                  <w14:noFill/>
+                                  <w14:prstDash w14:val="solid"/>
+                                  <w14:bevel/>
+                                </w14:textOutline>
+                              </w:rPr>
+                              <w:t>Tf-id Transform</w:t>
+                            </w:r>
+                          </w:p>
+                        </w:txbxContent>
+                      </wps:txbx>
+                      <wps:bodyPr rot="0" spcFirstLastPara="0" vertOverflow="overflow" horzOverflow="overflow" vert="horz" wrap="square" lIns="91440" tIns="45720" rIns="91440" bIns="45720" numCol="1" spcCol="0" rtlCol="0" fromWordArt="0" anchor="t" anchorCtr="0" forceAA="0" compatLnSpc="1">
+                        <a:prstTxWarp prst="textNoShape">
+                          <a:avLst/>
+                        </a:prstTxWarp>
+                        <a:noAutofit/>
+                      </wps:bodyPr>
+                    </wps:wsp>
+                  </a:graphicData>
+                </a:graphic>
+                <wp14:sizeRelH relativeFrom="margin">
+                  <wp14:pctWidth>0</wp14:pctWidth>
+                </wp14:sizeRelH>
+                <wp14:sizeRelV relativeFrom="margin">
+                  <wp14:pctHeight>0</wp14:pctHeight>
+                </wp14:sizeRelV>
+              </wp:anchor>
+            </w:drawing>
+          </mc:Choice>
+          <mc:Fallback>
+            <w:pict>
+              <v:shape w14:anchorId="6C12C1D7" id="Text Box 15" o:spid="_x0000_s1037" type="#_x0000_t202" style="position:absolute;left:0;text-align:left;margin-left:150.1pt;margin-top:15.45pt;width:147.8pt;height:30.6pt;z-index:251683840;visibility:visible;mso-wrap-style:square;mso-width-percent:0;mso-height-percent:0;mso-wrap-distance-left:9pt;mso-wrap-distance-top:0;mso-wrap-distance-right:9pt;mso-wrap-distance-bottom:0;mso-position-horizontal:absolute;mso-position-horizontal-relative:text;mso-position-vertical:absolute;mso-position-vertical-relative:text;mso-width-percent:0;mso-height-percent:0;mso-width-relative:margin;mso-height-relative:margin;v-text-anchor:top" o:gfxdata="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" filled="f" stroked="f" strokeweight=".5pt">
+                <v:textbox>
+                  <w:txbxContent>
+                    <w:p>
+                      <w:pPr>
+                        <w:jc w:val="center"/>
+                        <w:rPr>
+                          <w:color w:val="FFFFFF" w:themeColor="background1"/>
+                          <w14:textOutline w14:w="9525" w14:cap="rnd" w14:cmpd="sng" w14:algn="ctr">
+                            <w14:noFill/>
+                            <w14:prstDash w14:val="solid"/>
+                            <w14:bevel/>
+                          </w14:textOutline>
+                        </w:rPr>
+                      </w:pPr>
+                      <w:r>
+                        <w:rPr>
+                          <w:color w:val="FFFFFF" w:themeColor="background1"/>
+                          <w14:textOutline w14:w="9525" w14:cap="rnd" w14:cmpd="sng" w14:algn="ctr">
+                            <w14:noFill/>
+                            <w14:prstDash w14:val="solid"/>
+                            <w14:bevel/>
+                          </w14:textOutline>
+                        </w:rPr>
+                        <w:t>Tf-id Transform</w:t>
+                      </w:r>
+                    </w:p>
+                  </w:txbxContent>
+                </v:textbox>
+              </v:shape>
+            </w:pict>
+          </mc:Fallback>
+        </mc:AlternateContent>
+      </w:r>
+      <w:r>
+        <w:rPr>
+          <w:noProof/>
+        </w:rPr>
+        <mc:AlternateContent>
+          <mc:Choice Requires="wps">
+            <w:drawing>
+              <wp:anchor distT="0" distB="0" distL="114300" distR="114300" simplePos="0" relativeHeight="251687936" behindDoc="0" locked="0" layoutInCell="1" allowOverlap="1" wp14:anchorId="0D0B557B" wp14:editId="18B7E8B2">
+                <wp:simplePos x="0" y="0"/>
+                <wp:positionH relativeFrom="column">
+                  <wp:posOffset>4150279</wp:posOffset>
+                </wp:positionH>
+                <wp:positionV relativeFrom="paragraph">
+                  <wp:posOffset>192837</wp:posOffset>
+                </wp:positionV>
+                <wp:extent cx="1380855" cy="505460"/>
+                <wp:effectExtent l="0" t="0" r="3810" b="2540"/>
+                <wp:wrapNone/>
+                <wp:docPr id="17" name="Rectangle 17"/>
+                <wp:cNvGraphicFramePr/>
+                <a:graphic xmlns:a="http://schemas.openxmlformats.org/drawingml/2006/main">
+                  <a:graphicData uri="http://schemas.microsoft.com/office/word/2010/wordprocessingShape">
+                    <wps:wsp>
+                      <wps:cNvSpPr/>
+                      <wps:spPr>
+                        <a:xfrm>
+                          <a:off x="0" y="0"/>
+                          <a:ext cx="1380855" cy="505460"/>
+                        </a:xfrm>
+                        <a:prstGeom prst="rect">
+                          <a:avLst/>
+                        </a:prstGeom>
+                        <a:solidFill>
+                          <a:srgbClr val="FF9300"/>
+                        </a:solidFill>
+                        <a:ln>
+                          <a:noFill/>
+                        </a:ln>
+                      </wps:spPr>
+                      <wps:style>
+                        <a:lnRef idx="2">
+                          <a:schemeClr val="accent1">
+                            <a:shade val="50000"/>
+                          </a:schemeClr>
+                        </a:lnRef>
+                        <a:fillRef idx="1">
+                          <a:schemeClr val="accent1"/>
+                        </a:fillRef>
+                        <a:effectRef idx="0">
+                          <a:schemeClr val="accent1"/>
+                        </a:effectRef>
+                        <a:fontRef idx="minor">
+                          <a:schemeClr val="lt1"/>
+                        </a:fontRef>
+                      </wps:style>
+                      <wps:txbx>
+                        <w:txbxContent>
+                          <w:p>
+                            <w:pPr>
+                              <w:rPr>
+                                <w:color w:val="FF9300"/>
+                              </w:rPr>
+                            </w:pPr>
+                          </w:p>
+                        </w:txbxContent>
+                      </wps:txbx>
+                      <wps:bodyPr rot="0" spcFirstLastPara="0" vertOverflow="overflow" horzOverflow="overflow" vert="horz" wrap="square" lIns="91440" tIns="45720" rIns="91440" bIns="45720" numCol="1" spcCol="0" rtlCol="0" fromWordArt="0" anchor="ctr" anchorCtr="0" forceAA="0" compatLnSpc="1">
+                        <a:prstTxWarp prst="textNoShape">
+                          <a:avLst/>
+                        </a:prstTxWarp>
+                        <a:noAutofit/>
+                      </wps:bodyPr>
+                    </wps:wsp>
+                  </a:graphicData>
+                </a:graphic>
+                <wp14:sizeRelH relativeFrom="margin">
+                  <wp14:pctWidth>0</wp14:pctWidth>
+                </wp14:sizeRelH>
+                <wp14:sizeRelV relativeFrom="margin">
+                  <wp14:pctHeight>0</wp14:pctHeight>
+                </wp14:sizeRelV>
+              </wp:anchor>
+            </w:drawing>
+          </mc:Choice>
+          <mc:Fallback>
+            <w:pict>
+              <v:rect w14:anchorId="0D0B557B" id="Rectangle 17" o:spid="_x0000_s1038" style="position:absolute;left:0;text-align:left;margin-left:326.8pt;margin-top:15.2pt;width:108.75pt;height:39.8pt;z-index:251687936;visibility:visible;mso-wrap-style:square;mso-width-percent:0;mso-height-percent:0;mso-wrap-distance-left:9pt;mso-wrap-distance-top:0;mso-wrap-distance-right:9pt;mso-wrap-distance-bottom:0;mso-position-horizontal:absolute;mso-position-horizontal-relative:text;mso-position-vertical:absolute;mso-position-vertical-relative:text;mso-width-percent:0;mso-height-percent:0;mso-width-relative:margin;mso-height-relative:margin;v-text-anchor:middle" o:gfxdata="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" fillcolor="#ff9300" stroked="f" strokeweight="1pt">
+                <v:textbox>
+                  <w:txbxContent>
+                    <w:p>
+                      <w:pPr>
+                        <w:rPr>
+                          <w:color w:val="FF9300"/>
+                        </w:rPr>
+                      </w:pPr>
+                    </w:p>
+                  </w:txbxContent>
+                </v:textbox>
+              </v:rect>
+            </w:pict>
+          </mc:Fallback>
+        </mc:AlternateContent>
+      </w:r>
+      <w:r>
+        <w:rPr>
+          <w:noProof/>
+        </w:rPr>
+        <mc:AlternateContent>
+          <mc:Choice Requires="wps">
+            <w:drawing>
+              <wp:anchor distT="0" distB="0" distL="114300" distR="114300" simplePos="0" relativeHeight="251681792" behindDoc="0" locked="0" layoutInCell="1" allowOverlap="1" wp14:anchorId="00885976" wp14:editId="7F8187F3">
+                <wp:simplePos x="0" y="0"/>
+                <wp:positionH relativeFrom="column">
+                  <wp:posOffset>2136572</wp:posOffset>
+                </wp:positionH>
+                <wp:positionV relativeFrom="paragraph">
+                  <wp:posOffset>145428</wp:posOffset>
+                </wp:positionV>
+                <wp:extent cx="1380855" cy="505460"/>
+                <wp:effectExtent l="0" t="0" r="3810" b="2540"/>
+                <wp:wrapNone/>
+                <wp:docPr id="14" name="Rectangle 14"/>
+                <wp:cNvGraphicFramePr/>
+                <a:graphic xmlns:a="http://schemas.openxmlformats.org/drawingml/2006/main">
+                  <a:graphicData uri="http://schemas.microsoft.com/office/word/2010/wordprocessingShape">
+                    <wps:wsp>
+                      <wps:cNvSpPr/>
+                      <wps:spPr>
+                        <a:xfrm>
+                          <a:off x="0" y="0"/>
+                          <a:ext cx="1380855" cy="505460"/>
+                        </a:xfrm>
+                        <a:prstGeom prst="rect">
+                          <a:avLst/>
+                        </a:prstGeom>
+                        <a:solidFill>
+                          <a:srgbClr val="0070C0"/>
+                        </a:solidFill>
+                        <a:ln>
+                          <a:noFill/>
+                        </a:ln>
+                      </wps:spPr>
+                      <wps:style>
+                        <a:lnRef idx="2">
+                          <a:schemeClr val="accent1">
+                            <a:shade val="50000"/>
+                          </a:schemeClr>
+                        </a:lnRef>
+                        <a:fillRef idx="1">
+                          <a:schemeClr val="accent1"/>
+                        </a:fillRef>
+                        <a:effectRef idx="0">
+                          <a:schemeClr val="accent1"/>
+                        </a:effectRef>
+                        <a:fontRef idx="minor">
+                          <a:schemeClr val="lt1"/>
+                        </a:fontRef>
+                      </wps:style>
+                      <wps:txbx>
+                        <w:txbxContent>
+                          <w:p/>
+                        </w:txbxContent>
+                      </wps:txbx>
+                      <wps:bodyPr rot="0" spcFirstLastPara="0" vertOverflow="overflow" horzOverflow="overflow" vert="horz" wrap="square" lIns="91440" tIns="45720" rIns="91440" bIns="45720" numCol="1" spcCol="0" rtlCol="0" fromWordArt="0" anchor="ctr" anchorCtr="0" forceAA="0" compatLnSpc="1">
+                        <a:prstTxWarp prst="textNoShape">
+                          <a:avLst/>
+                        </a:prstTxWarp>
+                        <a:noAutofit/>
+                      </wps:bodyPr>
+                    </wps:wsp>
+                  </a:graphicData>
+                </a:graphic>
+                <wp14:sizeRelH relativeFrom="margin">
+                  <wp14:pctWidth>0</wp14:pctWidth>
+                </wp14:sizeRelH>
+                <wp14:sizeRelV relativeFrom="margin">
+                  <wp14:pctHeight>0</wp14:pctHeight>
+                </wp14:sizeRelV>
+              </wp:anchor>
+            </w:drawing>
+          </mc:Choice>
+          <mc:Fallback>
+            <w:pict>
+              <v:rect w14:anchorId="00885976" id="Rectangle 14" o:spid="_x0000_s1039" style="position:absolute;left:0;text-align:left;margin-left:168.25pt;margin-top:11.45pt;width:108.75pt;height:39.8pt;z-index:251681792;visibility:visible;mso-wrap-style:square;mso-width-percent:0;mso-height-percent:0;mso-wrap-distance-left:9pt;mso-wrap-distance-top:0;mso-wrap-distance-right:9pt;mso-wrap-distance-bottom:0;mso-position-horizontal:absolute;mso-position-horizontal-relative:text;mso-position-vertical:absolute;mso-position-vertical-relative:text;mso-width-percent:0;mso-height-percent:0;mso-width-relative:margin;mso-height-relative:margin;v-text-anchor:middle" o:gfxdata="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" fillcolor="#0070c0" stroked="f" strokeweight="1pt">
+                <v:textbox>
+                  <w:txbxContent>
+                    <w:p/>
+                  </w:txbxContent>
+                </v:textbox>
+              </v:rect>
+            </w:pict>
+          </mc:Fallback>
+        </mc:AlternateContent>
+      </w:r>
+    </w:p>
+    <w:p>
+      <w:pPr>
+        <w:pStyle w:val="Normalfirstline"/>
+        <w:spacing w:line="360" w:lineRule="auto"/>
+      </w:pPr>
+      <w:r>
+        <w:rPr>
+          <w:noProof/>
+        </w:rPr>
+        <mc:AlternateContent>
+          <mc:Choice Requires="wps">
+            <w:drawing>
+              <wp:anchor distT="0" distB="0" distL="114300" distR="114300" simplePos="0" relativeHeight="251692032" behindDoc="0" locked="0" layoutInCell="1" allowOverlap="1" wp14:anchorId="5E194804" wp14:editId="55D36E71">
+                <wp:simplePos x="0" y="0"/>
+                <wp:positionH relativeFrom="column">
+                  <wp:posOffset>3526628</wp:posOffset>
+                </wp:positionH>
+                <wp:positionV relativeFrom="paragraph">
+                  <wp:posOffset>177584</wp:posOffset>
+                </wp:positionV>
+                <wp:extent cx="632298" cy="0"/>
+                <wp:effectExtent l="0" t="12700" r="15875" b="12700"/>
+                <wp:wrapNone/>
+                <wp:docPr id="19" name="Straight Connector 19"/>
+                <wp:cNvGraphicFramePr/>
+                <a:graphic xmlns:a="http://schemas.openxmlformats.org/drawingml/2006/main">
+                  <a:graphicData uri="http://schemas.microsoft.com/office/word/2010/wordprocessingShape">
+                    <wps:wsp>
+                      <wps:cNvCnPr/>
+                      <wps:spPr>
+                        <a:xfrm>
+                          <a:off x="0" y="0"/>
+                          <a:ext cx="632298" cy="0"/>
+                        </a:xfrm>
+                        <a:prstGeom prst="line">
+                          <a:avLst/>
+                        </a:prstGeom>
+                      </wps:spPr>
+                      <wps:style>
+                        <a:lnRef idx="3">
+                          <a:schemeClr val="dk1"/>
+                        </a:lnRef>
+                        <a:fillRef idx="0">
+                          <a:schemeClr val="dk1"/>
+                        </a:fillRef>
+                        <a:effectRef idx="2">
+                          <a:schemeClr val="dk1"/>
+                        </a:effectRef>
+                        <a:fontRef idx="minor">
+                          <a:schemeClr val="tx1"/>
+                        </a:fontRef>
+                      </wps:style>
+                      <wps:bodyPr/>
+                    </wps:wsp>
+                  </a:graphicData>
+                </a:graphic>
+                <wp14:sizeRelH relativeFrom="margin">
+                  <wp14:pctWidth>0</wp14:pctWidth>
+                </wp14:sizeRelH>
+              </wp:anchor>
+            </w:drawing>
+          </mc:Choice>
+          <mc:Fallback>
+            <w:pict>
+              <v:line w14:anchorId="78A2EA69" id="Straight Connector 19" o:spid="_x0000_s1026" style="position:absolute;z-index:251692032;visibility:visible;mso-wrap-style:square;mso-width-percent:0;mso-wrap-distance-left:9pt;mso-wrap-distance-top:0;mso-wrap-distance-right:9pt;mso-wrap-distance-bottom:0;mso-position-horizontal:absolute;mso-position-horizontal-relative:text;mso-position-vertical:absolute;mso-position-vertical-relative:text;mso-width-percent:0;mso-width-relative:margin" from="277.7pt,14pt" to="327.5pt,14pt" o:gfxdata="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" strokecolor="black [3200]" strokeweight="1.5pt">
+                <v:stroke joinstyle="miter"/>
+              </v:line>
+            </w:pict>
+          </mc:Fallback>
+        </mc:AlternateContent>
+      </w:r>
+    </w:p>
+    <w:p>
+      <w:pPr>
+        <w:pStyle w:val="Normalfirstline"/>
+        <w:spacing w:line="360" w:lineRule="auto"/>
+      </w:pPr>
+      <w:r>
+        <w:rPr>
+          <w:noProof/>
+        </w:rPr>
+        <mc:AlternateContent>
+          <mc:Choice Requires="wps">
+            <w:drawing>
+              <wp:anchor distT="0" distB="0" distL="114300" distR="114300" simplePos="0" relativeHeight="251711488" behindDoc="0" locked="0" layoutInCell="1" allowOverlap="1" wp14:anchorId="16F63CE0" wp14:editId="667ABBF8">
+                <wp:simplePos x="0" y="0"/>
+                <wp:positionH relativeFrom="column">
+                  <wp:posOffset>2747442</wp:posOffset>
+                </wp:positionH>
+                <wp:positionV relativeFrom="paragraph">
+                  <wp:posOffset>136525</wp:posOffset>
+                </wp:positionV>
+                <wp:extent cx="103505" cy="262255"/>
+                <wp:effectExtent l="12700" t="0" r="23495" b="29845"/>
+                <wp:wrapNone/>
+                <wp:docPr id="29" name="Down Arrow 29"/>
+                <wp:cNvGraphicFramePr/>
+                <a:graphic xmlns:a="http://schemas.openxmlformats.org/drawingml/2006/main">
+                  <a:graphicData uri="http://schemas.microsoft.com/office/word/2010/wordprocessingShape">
+                    <wps:wsp>
+                      <wps:cNvSpPr/>
+                      <wps:spPr>
+                        <a:xfrm>
+                          <a:off x="0" y="0"/>
+                          <a:ext cx="103505" cy="262255"/>
+                        </a:xfrm>
+                        <a:prstGeom prst="downArrow">
+                          <a:avLst/>
+                        </a:prstGeom>
+                        <a:solidFill>
+                          <a:schemeClr val="tx2"/>
+                        </a:solidFill>
+                      </wps:spPr>
+                      <wps:style>
+                        <a:lnRef idx="2">
+                          <a:schemeClr val="accent1">
+                            <a:shade val="50000"/>
+                          </a:schemeClr>
+                        </a:lnRef>
+                        <a:fillRef idx="1">
+                          <a:schemeClr val="accent1"/>
+                        </a:fillRef>
+                        <a:effectRef idx="0">
+                          <a:schemeClr val="accent1"/>
+                        </a:effectRef>
+                        <a:fontRef idx="minor">
+                          <a:schemeClr val="lt1"/>
+                        </a:fontRef>
+                      </wps:style>
+                      <wps:bodyPr rot="0" spcFirstLastPara="0" vertOverflow="overflow" horzOverflow="overflow" vert="horz" wrap="square" lIns="91440" tIns="45720" rIns="91440" bIns="45720" numCol="1" spcCol="0" rtlCol="0" fromWordArt="0" anchor="ctr" anchorCtr="0" forceAA="0" compatLnSpc="1">
+                        <a:prstTxWarp prst="textNoShape">
+                          <a:avLst/>
+                        </a:prstTxWarp>
+                        <a:noAutofit/>
+                      </wps:bodyPr>
+                    </wps:wsp>
+                  </a:graphicData>
+                </a:graphic>
+                <wp14:sizeRelH relativeFrom="margin">
+                  <wp14:pctWidth>0</wp14:pctWidth>
+                </wp14:sizeRelH>
+              </wp:anchor>
+            </w:drawing>
+          </mc:Choice>
+          <mc:Fallback>
+            <w:pict>
+              <v:shape w14:anchorId="31E0846A" id="Down Arrow 29" o:spid="_x0000_s1026" type="#_x0000_t67" style="position:absolute;margin-left:216.35pt;margin-top:10.75pt;width:8.15pt;height:20.65pt;z-index:251711488;visibility:visible;mso-wrap-style:square;mso-width-percent:0;mso-wrap-distance-left:9pt;mso-wrap-distance-top:0;mso-wrap-distance-right:9pt;mso-wrap-distance-bottom:0;mso-position-horizontal:absolute;mso-position-horizontal-relative:text;mso-position-vertical:absolute;mso-position-vertical-relative:text;mso-width-percent:0;mso-width-relative:margin;v-text-anchor:middle" o:gfxdata="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" adj="17338" fillcolor="black [3215]" strokecolor="#6e6e6e [1604]" strokeweight="1pt"/>
+            </w:pict>
+          </mc:Fallback>
+        </mc:AlternateContent>
+      </w:r>
+    </w:p>
+    <w:p>
+      <w:pPr>
+        <w:pStyle w:val="Normalfirstline"/>
+        <w:spacing w:line="360" w:lineRule="auto"/>
+      </w:pPr>
+      <w:r>
+        <w:rPr>
+          <w:noProof/>
+        </w:rPr>
+        <mc:AlternateContent>
+          <mc:Choice Requires="wps">
+            <w:drawing>
+              <wp:anchor distT="0" distB="0" distL="114300" distR="114300" simplePos="0" relativeHeight="251713536" behindDoc="0" locked="0" layoutInCell="1" allowOverlap="1" wp14:anchorId="0A611E9E" wp14:editId="195096C7">
+                <wp:simplePos x="0" y="0"/>
+                <wp:positionH relativeFrom="column">
+                  <wp:posOffset>1546293</wp:posOffset>
+                </wp:positionH>
+                <wp:positionV relativeFrom="paragraph">
+                  <wp:posOffset>63595</wp:posOffset>
+                </wp:positionV>
+                <wp:extent cx="2597285" cy="389107"/>
+                <wp:effectExtent l="0" t="0" r="0" b="0"/>
+                <wp:wrapNone/>
+                <wp:docPr id="30" name="Text Box 30"/>
+                <wp:cNvGraphicFramePr/>
+                <a:graphic xmlns:a="http://schemas.openxmlformats.org/drawingml/2006/main">
+                  <a:graphicData uri="http://schemas.microsoft.com/office/word/2010/wordprocessingShape">
+                    <wps:wsp>
+                      <wps:cNvSpPr txBox="1"/>
+                      <wps:spPr>
+                        <a:xfrm>
+                          <a:off x="0" y="0"/>
+                          <a:ext cx="2597285" cy="389107"/>
+                        </a:xfrm>
+                        <a:prstGeom prst="rect">
+                          <a:avLst/>
+                        </a:prstGeom>
+                        <a:noFill/>
+                        <a:ln w="6350">
+                          <a:noFill/>
+                        </a:ln>
+                      </wps:spPr>
+                      <wps:txbx>
+                        <w:txbxContent>
+                          <w:p>
+                            <w:pPr>
+                              <w:jc w:val="center"/>
+                              <w:rPr>
+                                <w:color w:val="000000" w:themeColor="text1"/>
+                                <w14:textOutline w14:w="9525" w14:cap="rnd" w14:cmpd="sng" w14:algn="ctr">
+                                  <w14:noFill/>
+                                  <w14:prstDash w14:val="solid"/>
+                                  <w14:bevel/>
+                                </w14:textOutline>
+                              </w:rPr>
+                            </w:pPr>
+                            <w:r>
+                              <w:rPr>
+                                <w:color w:val="000000" w:themeColor="text1"/>
+                                <w14:textOutline w14:w="9525" w14:cap="rnd" w14:cmpd="sng" w14:algn="ctr">
+                                  <w14:noFill/>
+                                  <w14:prstDash w14:val="solid"/>
+                                  <w14:bevel/>
+                                </w14:textOutline>
+                              </w:rPr>
+                              <w:t>Matrix of Document Vector</w:t>
+                            </w:r>
+                          </w:p>
+                        </w:txbxContent>
+                      </wps:txbx>
+                      <wps:bodyPr rot="0" spcFirstLastPara="0" vertOverflow="overflow" horzOverflow="overflow" vert="horz" wrap="square" lIns="91440" tIns="45720" rIns="91440" bIns="45720" numCol="1" spcCol="0" rtlCol="0" fromWordArt="0" anchor="t" anchorCtr="0" forceAA="0" compatLnSpc="1">
+                        <a:prstTxWarp prst="textNoShape">
+                          <a:avLst/>
+                        </a:prstTxWarp>
+                        <a:noAutofit/>
+                      </wps:bodyPr>
+                    </wps:wsp>
+                  </a:graphicData>
+                </a:graphic>
+                <wp14:sizeRelH relativeFrom="margin">
+                  <wp14:pctWidth>0</wp14:pctWidth>
+                </wp14:sizeRelH>
+                <wp14:sizeRelV relativeFrom="margin">
+                  <wp14:pctHeight>0</wp14:pctHeight>
+                </wp14:sizeRelV>
+              </wp:anchor>
+            </w:drawing>
+          </mc:Choice>
+          <mc:Fallback>
+            <w:pict>
+              <v:shape w14:anchorId="0A611E9E" id="Text Box 30" o:spid="_x0000_s1040" type="#_x0000_t202" style="position:absolute;left:0;text-align:left;margin-left:121.75pt;margin-top:5pt;width:204.5pt;height:30.65pt;z-index:251713536;visibility:visible;mso-wrap-style:square;mso-width-percent:0;mso-height-percent:0;mso-wrap-distance-left:9pt;mso-wrap-distance-top:0;mso-wrap-distance-right:9pt;mso-wrap-distance-bottom:0;mso-position-horizontal:absolute;mso-position-horizontal-relative:text;mso-position-vertical:absolute;mso-position-vertical-relative:text;mso-width-percent:0;mso-height-percent:0;mso-width-relative:margin;mso-height-relative:margin;v-text-anchor:top" o:gfxdata="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" filled="f" stroked="f" strokeweight=".5pt">
+                <v:textbox>
+                  <w:txbxContent>
+                    <w:p>
+                      <w:pPr>
+                        <w:jc w:val="center"/>
+                        <w:rPr>
+                          <w:color w:val="000000" w:themeColor="text1"/>
+                          <w14:textOutline w14:w="9525" w14:cap="rnd" w14:cmpd="sng" w14:algn="ctr">
+                            <w14:noFill/>
+                            <w14:prstDash w14:val="solid"/>
+                            <w14:bevel/>
+                          </w14:textOutline>
+                        </w:rPr>
+                      </w:pPr>
+                      <w:r>
+                        <w:rPr>
+                          <w:color w:val="000000" w:themeColor="text1"/>
+                          <w14:textOutline w14:w="9525" w14:cap="rnd" w14:cmpd="sng" w14:algn="ctr">
+                            <w14:noFill/>
+                            <w14:prstDash w14:val="solid"/>
+                            <w14:bevel/>
+                          </w14:textOutline>
+                        </w:rPr>
+                        <w:t>Matrix of Document Vector</w:t>
+                      </w:r>
+                    </w:p>
+                  </w:txbxContent>
+                </v:textbox>
+              </v:shape>
+            </w:pict>
+          </mc:Fallback>
+        </mc:AlternateContent>
+      </w:r>
+    </w:p>
+    <w:p>
+      <w:pPr>
+        <w:pStyle w:val="Normalfirstline"/>
+        <w:spacing w:line="360" w:lineRule="auto"/>
+      </w:pPr>
+      <w:r>
+        <w:rPr>
+          <w:noProof/>
+        </w:rPr>
+        <mc:AlternateContent>
+          <mc:Choice Requires="wps">
+            <w:drawing>
+              <wp:anchor distT="0" distB="0" distL="114300" distR="114300" simplePos="0" relativeHeight="251715584" behindDoc="0" locked="0" layoutInCell="1" allowOverlap="1" wp14:anchorId="3A050D26" wp14:editId="35A90274">
+                <wp:simplePos x="0" y="0"/>
+                <wp:positionH relativeFrom="column">
+                  <wp:posOffset>2747645</wp:posOffset>
+                </wp:positionH>
+                <wp:positionV relativeFrom="paragraph">
+                  <wp:posOffset>178638</wp:posOffset>
+                </wp:positionV>
+                <wp:extent cx="103505" cy="262255"/>
+                <wp:effectExtent l="12700" t="0" r="23495" b="29845"/>
+                <wp:wrapNone/>
+                <wp:docPr id="31" name="Down Arrow 31"/>
+                <wp:cNvGraphicFramePr/>
+                <a:graphic xmlns:a="http://schemas.openxmlformats.org/drawingml/2006/main">
+                  <a:graphicData uri="http://schemas.microsoft.com/office/word/2010/wordprocessingShape">
+                    <wps:wsp>
+                      <wps:cNvSpPr/>
+                      <wps:spPr>
+                        <a:xfrm>
+                          <a:off x="0" y="0"/>
+                          <a:ext cx="103505" cy="262255"/>
+                        </a:xfrm>
+                        <a:prstGeom prst="downArrow">
+                          <a:avLst/>
+                        </a:prstGeom>
+                        <a:solidFill>
+                          <a:schemeClr val="tx2"/>
+                        </a:solidFill>
+                      </wps:spPr>
+                      <wps:style>
+                        <a:lnRef idx="2">
+                          <a:schemeClr val="accent1">
+                            <a:shade val="50000"/>
+                          </a:schemeClr>
+                        </a:lnRef>
+                        <a:fillRef idx="1">
+                          <a:schemeClr val="accent1"/>
+                        </a:fillRef>
+                        <a:effectRef idx="0">
+                          <a:schemeClr val="accent1"/>
+                        </a:effectRef>
+                        <a:fontRef idx="minor">
+                          <a:schemeClr val="lt1"/>
+                        </a:fontRef>
+                      </wps:style>
+                      <wps:bodyPr rot="0" spcFirstLastPara="0" vertOverflow="overflow" horzOverflow="overflow" vert="horz" wrap="square" lIns="91440" tIns="45720" rIns="91440" bIns="45720" numCol="1" spcCol="0" rtlCol="0" fromWordArt="0" anchor="ctr" anchorCtr="0" forceAA="0" compatLnSpc="1">
+                        <a:prstTxWarp prst="textNoShape">
+                          <a:avLst/>
+                        </a:prstTxWarp>
+                        <a:noAutofit/>
+                      </wps:bodyPr>
+                    </wps:wsp>
+                  </a:graphicData>
+                </a:graphic>
+                <wp14:sizeRelH relativeFrom="margin">
+                  <wp14:pctWidth>0</wp14:pctWidth>
+                </wp14:sizeRelH>
+              </wp:anchor>
+            </w:drawing>
+          </mc:Choice>
+          <mc:Fallback>
+            <w:pict>
+              <v:shape w14:anchorId="5DF31E8E" id="Down Arrow 31" o:spid="_x0000_s1026" type="#_x0000_t67" style="position:absolute;margin-left:216.35pt;margin-top:14.05pt;width:8.15pt;height:20.65pt;z-index:251715584;visibility:visible;mso-wrap-style:square;mso-width-percent:0;mso-wrap-distance-left:9pt;mso-wrap-distance-top:0;mso-wrap-distance-right:9pt;mso-wrap-distance-bottom:0;mso-position-horizontal:absolute;mso-position-horizontal-relative:text;mso-position-vertical:absolute;mso-position-vertical-relative:text;mso-width-percent:0;mso-width-relative:margin;v-text-anchor:middle" o:gfxdata="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" adj="17338" fillcolor="black [3215]" strokecolor="#6e6e6e [1604]" strokeweight="1pt"/>
+            </w:pict>
+          </mc:Fallback>
+        </mc:AlternateContent>
+      </w:r>
+    </w:p>
+    <w:p>
+      <w:pPr>
+        <w:pStyle w:val="Normalfirstline"/>
+        <w:spacing w:line="360" w:lineRule="auto"/>
+      </w:pPr>
+      <w:r>
+        <w:rPr>
+          <w:noProof/>
+        </w:rPr>
+        <mc:AlternateContent>
+          <mc:Choice Requires="wps">
+            <w:drawing>
+              <wp:anchor distT="0" distB="0" distL="114300" distR="114300" simplePos="0" relativeHeight="251702272" behindDoc="0" locked="0" layoutInCell="1" allowOverlap="1" wp14:anchorId="76442E15" wp14:editId="3082A18A">
+                <wp:simplePos x="0" y="0"/>
+                <wp:positionH relativeFrom="column">
+                  <wp:posOffset>4143984</wp:posOffset>
+                </wp:positionH>
+                <wp:positionV relativeFrom="paragraph">
+                  <wp:posOffset>174179</wp:posOffset>
+                </wp:positionV>
+                <wp:extent cx="1390218" cy="505312"/>
+                <wp:effectExtent l="0" t="0" r="0" b="0"/>
+                <wp:wrapNone/>
+                <wp:docPr id="24" name="Text Box 24"/>
+                <wp:cNvGraphicFramePr/>
+                <a:graphic xmlns:a="http://schemas.openxmlformats.org/drawingml/2006/main">
+                  <a:graphicData uri="http://schemas.microsoft.com/office/word/2010/wordprocessingShape">
+                    <wps:wsp>
+                      <wps:cNvSpPr txBox="1"/>
+                      <wps:spPr>
+                        <a:xfrm>
+                          <a:off x="0" y="0"/>
+                          <a:ext cx="1390218" cy="505312"/>
+                        </a:xfrm>
+                        <a:prstGeom prst="rect">
+                          <a:avLst/>
+                        </a:prstGeom>
+                        <a:noFill/>
+                        <a:ln w="6350">
+                          <a:noFill/>
+                        </a:ln>
+                      </wps:spPr>
+                      <wps:txbx>
+                        <w:txbxContent>
+                          <w:p>
+                            <w:pPr>
+                              <w:jc w:val="center"/>
+                              <w:rPr>
+                                <w:color w:val="FFFFFF" w:themeColor="background1"/>
+                                <w14:textOutline w14:w="9525" w14:cap="rnd" w14:cmpd="sng" w14:algn="ctr">
+                                  <w14:noFill/>
+                                  <w14:prstDash w14:val="solid"/>
+                                  <w14:bevel/>
+                                </w14:textOutline>
+                              </w:rPr>
+                            </w:pPr>
+                            <w:r>
+                              <w:rPr>
+                                <w:color w:val="FFFFFF" w:themeColor="background1"/>
+                                <w14:textOutline w14:w="9525" w14:cap="rnd" w14:cmpd="sng" w14:algn="ctr">
+                                  <w14:noFill/>
+                                  <w14:prstDash w14:val="solid"/>
+                                  <w14:bevel/>
+                                </w14:textOutline>
+                              </w:rPr>
+                              <w:t>Eg:- SGD,MNB…</w:t>
+                            </w:r>
+                          </w:p>
+                        </w:txbxContent>
+                      </wps:txbx>
+                      <wps:bodyPr rot="0" spcFirstLastPara="0" vertOverflow="overflow" horzOverflow="overflow" vert="horz" wrap="square" lIns="91440" tIns="45720" rIns="91440" bIns="45720" numCol="1" spcCol="0" rtlCol="0" fromWordArt="0" anchor="t" anchorCtr="0" forceAA="0" compatLnSpc="1">
+                        <a:prstTxWarp prst="textNoShape">
+                          <a:avLst/>
+                        </a:prstTxWarp>
+                        <a:noAutofit/>
+                      </wps:bodyPr>
+                    </wps:wsp>
+                  </a:graphicData>
+                </a:graphic>
+                <wp14:sizeRelH relativeFrom="margin">
+                  <wp14:pctWidth>0</wp14:pctWidth>
+                </wp14:sizeRelH>
+                <wp14:sizeRelV relativeFrom="margin">
+                  <wp14:pctHeight>0</wp14:pctHeight>
+                </wp14:sizeRelV>
+              </wp:anchor>
+            </w:drawing>
+          </mc:Choice>
+          <mc:Fallback>
+            <w:pict>
+              <v:shape w14:anchorId="76442E15" id="Text Box 24" o:spid="_x0000_s1041" type="#_x0000_t202" style="position:absolute;left:0;text-align:left;margin-left:326.3pt;margin-top:13.7pt;width:109.45pt;height:39.8pt;z-index:251702272;visibility:visible;mso-wrap-style:square;mso-width-percent:0;mso-height-percent:0;mso-wrap-distance-left:9pt;mso-wrap-distance-top:0;mso-wrap-distance-right:9pt;mso-wrap-distance-bottom:0;mso-position-horizontal:absolute;mso-position-horizontal-relative:text;mso-position-vertical:absolute;mso-position-vertical-relative:text;mso-width-percent:0;mso-height-percent:0;mso-width-relative:margin;mso-height-relative:margin;v-text-anchor:top" o:gfxdata="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" filled="f" stroked="f" strokeweight=".5pt">
+                <v:textbox>
+                  <w:txbxContent>
+                    <w:p>
+                      <w:pPr>
+                        <w:jc w:val="center"/>
+                        <w:rPr>
+                          <w:color w:val="FFFFFF" w:themeColor="background1"/>
+                          <w14:textOutline w14:w="9525" w14:cap="rnd" w14:cmpd="sng" w14:algn="ctr">
+                            <w14:noFill/>
+                            <w14:prstDash w14:val="solid"/>
+                            <w14:bevel/>
+                          </w14:textOutline>
+                        </w:rPr>
+                      </w:pPr>
+                      <w:r>
+                        <w:rPr>
+                          <w:color w:val="FFFFFF" w:themeColor="background1"/>
+                          <w14:textOutline w14:w="9525" w14:cap="rnd" w14:cmpd="sng" w14:algn="ctr">
+                            <w14:noFill/>
+                            <w14:prstDash w14:val="solid"/>
+                            <w14:bevel/>
+                          </w14:textOutline>
+                        </w:rPr>
+                        <w:t>Eg:- SGD,MNB…</w:t>
+                      </w:r>
+                    </w:p>
+                  </w:txbxContent>
+                </v:textbox>
+              </v:shape>
+            </w:pict>
+          </mc:Fallback>
+        </mc:AlternateContent>
+      </w:r>
+      <w:r>
+        <w:rPr>
+          <w:noProof/>
+        </w:rPr>
+        <mc:AlternateContent>
+          <mc:Choice Requires="wps">
+            <w:drawing>
+              <wp:anchor distT="0" distB="0" distL="114300" distR="114300" simplePos="0" relativeHeight="251698176" behindDoc="0" locked="0" layoutInCell="1" allowOverlap="1" wp14:anchorId="5BAC77E0" wp14:editId="465FB472">
+                <wp:simplePos x="0" y="0"/>
+                <wp:positionH relativeFrom="column">
+                  <wp:posOffset>2140086</wp:posOffset>
+                </wp:positionH>
+                <wp:positionV relativeFrom="paragraph">
+                  <wp:posOffset>174179</wp:posOffset>
+                </wp:positionV>
+                <wp:extent cx="1380490" cy="505501"/>
+                <wp:effectExtent l="0" t="0" r="0" b="0"/>
+                <wp:wrapNone/>
+                <wp:docPr id="22" name="Text Box 22"/>
+                <wp:cNvGraphicFramePr/>
+                <a:graphic xmlns:a="http://schemas.openxmlformats.org/drawingml/2006/main">
+                  <a:graphicData uri="http://schemas.microsoft.com/office/word/2010/wordprocessingShape">
+                    <wps:wsp>
+                      <wps:cNvSpPr txBox="1"/>
+                      <wps:spPr>
+                        <a:xfrm>
+                          <a:off x="0" y="0"/>
+                          <a:ext cx="1380490" cy="505501"/>
+                        </a:xfrm>
+                        <a:prstGeom prst="rect">
+                          <a:avLst/>
+                        </a:prstGeom>
+                        <a:noFill/>
+                        <a:ln w="6350">
+                          <a:noFill/>
+                        </a:ln>
+                      </wps:spPr>
+                      <wps:txbx>
+                        <w:txbxContent>
+                          <w:p>
+                            <w:pPr>
+                              <w:jc w:val="center"/>
+                              <w:rPr>
+                                <w:color w:val="FFFFFF" w:themeColor="background1"/>
+                                <w14:textOutline w14:w="9525" w14:cap="rnd" w14:cmpd="sng" w14:algn="ctr">
+                                  <w14:noFill/>
+                                  <w14:prstDash w14:val="solid"/>
+                                  <w14:bevel/>
+                                </w14:textOutline>
+                              </w:rPr>
+                            </w:pPr>
+                            <w:r>
+                              <w:rPr>
+                                <w:color w:val="FFFFFF" w:themeColor="background1"/>
+                                <w14:textOutline w14:w="9525" w14:cap="rnd" w14:cmpd="sng" w14:algn="ctr">
+                                  <w14:noFill/>
+                                  <w14:prstDash w14:val="solid"/>
+                                  <w14:bevel/>
+                                </w14:textOutline>
+                              </w:rPr>
+                              <w:t>Predictor</w:t>
+                            </w:r>
+                          </w:p>
+                        </w:txbxContent>
+                      </wps:txbx>
+                      <wps:bodyPr rot="0" spcFirstLastPara="0" vertOverflow="overflow" horzOverflow="overflow" vert="horz" wrap="square" lIns="91440" tIns="45720" rIns="91440" bIns="45720" numCol="1" spcCol="0" rtlCol="0" fromWordArt="0" anchor="t" anchorCtr="0" forceAA="0" compatLnSpc="1">
+                        <a:prstTxWarp prst="textNoShape">
+                          <a:avLst/>
+                        </a:prstTxWarp>
+                        <a:noAutofit/>
+                      </wps:bodyPr>
+                    </wps:wsp>
+                  </a:graphicData>
+                </a:graphic>
+                <wp14:sizeRelH relativeFrom="margin">
+                  <wp14:pctWidth>0</wp14:pctWidth>
+                </wp14:sizeRelH>
+                <wp14:sizeRelV relativeFrom="margin">
+                  <wp14:pctHeight>0</wp14:pctHeight>
+                </wp14:sizeRelV>
+              </wp:anchor>
+            </w:drawing>
+          </mc:Choice>
+          <mc:Fallback>
+            <w:pict>
+              <v:shape w14:anchorId="5BAC77E0" id="Text Box 22" o:spid="_x0000_s1042" type="#_x0000_t202" style="position:absolute;left:0;text-align:left;margin-left:168.5pt;margin-top:13.7pt;width:108.7pt;height:39.8pt;z-index:251698176;visibility:visible;mso-wrap-style:square;mso-width-percent:0;mso-height-percent:0;mso-wrap-distance-left:9pt;mso-wrap-distance-top:0;mso-wrap-distance-right:9pt;mso-wrap-distance-bottom:0;mso-position-horizontal:absolute;mso-position-horizontal-relative:text;mso-position-vertical:absolute;mso-position-vertical-relative:text;mso-width-percent:0;mso-height-percent:0;mso-width-relative:margin;mso-height-relative:margin;v-text-anchor:top" o:gfxdata="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" filled="f" stroked="f" strokeweight=".5pt">
+                <v:textbox>
+                  <w:txbxContent>
+                    <w:p>
+                      <w:pPr>
+                        <w:jc w:val="center"/>
+                        <w:rPr>
+                          <w:color w:val="FFFFFF" w:themeColor="background1"/>
+                          <w14:textOutline w14:w="9525" w14:cap="rnd" w14:cmpd="sng" w14:algn="ctr">
+                            <w14:noFill/>
+                            <w14:prstDash w14:val="solid"/>
+                            <w14:bevel/>
+                          </w14:textOutline>
+                        </w:rPr>
+                      </w:pPr>
+                      <w:r>
+                        <w:rPr>
+                          <w:color w:val="FFFFFF" w:themeColor="background1"/>
+                          <w14:textOutline w14:w="9525" w14:cap="rnd" w14:cmpd="sng" w14:algn="ctr">
+                            <w14:noFill/>
+                            <w14:prstDash w14:val="solid"/>
+                            <w14:bevel/>
+                          </w14:textOutline>
+                        </w:rPr>
+                        <w:t>Predictor</w:t>
+                      </w:r>
+                    </w:p>
+                  </w:txbxContent>
+                </v:textbox>
+              </v:shape>
+            </w:pict>
+          </mc:Fallback>
+        </mc:AlternateContent>
+      </w:r>
+      <w:r>
+        <w:rPr>
+          <w:noProof/>
+        </w:rPr>
+        <mc:AlternateContent>
+          <mc:Choice Requires="wps">
+            <w:drawing>
+              <wp:anchor distT="0" distB="0" distL="114300" distR="114300" simplePos="0" relativeHeight="251700224" behindDoc="0" locked="0" layoutInCell="1" allowOverlap="1" wp14:anchorId="41CB02EF" wp14:editId="17D1A6FA">
+                <wp:simplePos x="0" y="0"/>
+                <wp:positionH relativeFrom="column">
+                  <wp:posOffset>4139592</wp:posOffset>
+                </wp:positionH>
+                <wp:positionV relativeFrom="paragraph">
+                  <wp:posOffset>173355</wp:posOffset>
+                </wp:positionV>
+                <wp:extent cx="1380490" cy="505460"/>
+                <wp:effectExtent l="0" t="0" r="3810" b="2540"/>
+                <wp:wrapNone/>
+                <wp:docPr id="23" name="Rectangle 23"/>
+                <wp:cNvGraphicFramePr/>
+                <a:graphic xmlns:a="http://schemas.openxmlformats.org/drawingml/2006/main">
+                  <a:graphicData uri="http://schemas.microsoft.com/office/word/2010/wordprocessingShape">
+                    <wps:wsp>
+                      <wps:cNvSpPr/>
+                      <wps:spPr>
+                        <a:xfrm>
+                          <a:off x="0" y="0"/>
+                          <a:ext cx="1380490" cy="505460"/>
+                        </a:xfrm>
+                        <a:prstGeom prst="rect">
+                          <a:avLst/>
+                        </a:prstGeom>
+                        <a:solidFill>
+                          <a:srgbClr val="FF9300"/>
+                        </a:solidFill>
+                        <a:ln>
+                          <a:noFill/>
+                        </a:ln>
+                      </wps:spPr>
+                      <wps:style>
+                        <a:lnRef idx="2">
+                          <a:schemeClr val="accent1">
+                            <a:shade val="50000"/>
+                          </a:schemeClr>
+                        </a:lnRef>
+                        <a:fillRef idx="1">
+                          <a:schemeClr val="accent1"/>
+                        </a:fillRef>
+                        <a:effectRef idx="0">
+                          <a:schemeClr val="accent1"/>
+                        </a:effectRef>
+                        <a:fontRef idx="minor">
+                          <a:schemeClr val="lt1"/>
+                        </a:fontRef>
+                      </wps:style>
+                      <wps:txbx>
+                        <w:txbxContent>
+                          <w:p>
+                            <w:pPr>
+                              <w:rPr>
+                                <w:color w:val="FF9300"/>
+                              </w:rPr>
+                            </w:pPr>
+                          </w:p>
+                        </w:txbxContent>
+                      </wps:txbx>
+                      <wps:bodyPr rot="0" spcFirstLastPara="0" vertOverflow="overflow" horzOverflow="overflow" vert="horz" wrap="square" lIns="91440" tIns="45720" rIns="91440" bIns="45720" numCol="1" spcCol="0" rtlCol="0" fromWordArt="0" anchor="ctr" anchorCtr="0" forceAA="0" compatLnSpc="1">
+                        <a:prstTxWarp prst="textNoShape">
+                          <a:avLst/>
+                        </a:prstTxWarp>
+                        <a:noAutofit/>
+                      </wps:bodyPr>
+                    </wps:wsp>
+                  </a:graphicData>
+                </a:graphic>
+                <wp14:sizeRelH relativeFrom="margin">
+                  <wp14:pctWidth>0</wp14:pctWidth>
+                </wp14:sizeRelH>
+                <wp14:sizeRelV relativeFrom="margin">
+                  <wp14:pctHeight>0</wp14:pctHeight>
+                </wp14:sizeRelV>
+              </wp:anchor>
+            </w:drawing>
+          </mc:Choice>
+          <mc:Fallback>
+            <w:pict>
+              <v:rect w14:anchorId="41CB02EF" id="Rectangle 23" o:spid="_x0000_s1043" style="position:absolute;left:0;text-align:left;margin-left:325.95pt;margin-top:13.65pt;width:108.7pt;height:39.8pt;z-index:251700224;visibility:visible;mso-wrap-style:square;mso-width-percent:0;mso-height-percent:0;mso-wrap-distance-left:9pt;mso-wrap-distance-top:0;mso-wrap-distance-right:9pt;mso-wrap-distance-bottom:0;mso-position-horizontal:absolute;mso-position-horizontal-relative:text;mso-position-vertical:absolute;mso-position-vertical-relative:text;mso-width-percent:0;mso-height-percent:0;mso-width-relative:margin;mso-height-relative:margin;v-text-anchor:middle" o:gfxdata="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" fillcolor="#ff9300" stroked="f" strokeweight="1pt">
+                <v:textbox>
+                  <w:txbxContent>
+                    <w:p>
+                      <w:pPr>
+                        <w:rPr>
+                          <w:color w:val="FF9300"/>
+                        </w:rPr>
+                      </w:pPr>
+                    </w:p>
+                  </w:txbxContent>
+                </v:textbox>
+              </v:rect>
+            </w:pict>
+          </mc:Fallback>
+        </mc:AlternateContent>
+      </w:r>
+      <w:r>
+        <w:rPr>
+          <w:noProof/>
+        </w:rPr>
+        <mc:AlternateContent>
+          <mc:Choice Requires="wps">
+            <w:drawing>
+              <wp:anchor distT="0" distB="0" distL="114300" distR="114300" simplePos="0" relativeHeight="251696128" behindDoc="0" locked="0" layoutInCell="1" allowOverlap="1" wp14:anchorId="01674D48" wp14:editId="51B5821F">
+                <wp:simplePos x="0" y="0"/>
+                <wp:positionH relativeFrom="column">
+                  <wp:posOffset>2137410</wp:posOffset>
+                </wp:positionH>
+                <wp:positionV relativeFrom="paragraph">
+                  <wp:posOffset>172868</wp:posOffset>
+                </wp:positionV>
+                <wp:extent cx="1380855" cy="505460"/>
+                <wp:effectExtent l="0" t="0" r="3810" b="2540"/>
+                <wp:wrapNone/>
+                <wp:docPr id="21" name="Rectangle 21"/>
+                <wp:cNvGraphicFramePr/>
+                <a:graphic xmlns:a="http://schemas.openxmlformats.org/drawingml/2006/main">
+                  <a:graphicData uri="http://schemas.microsoft.com/office/word/2010/wordprocessingShape">
+                    <wps:wsp>
+                      <wps:cNvSpPr/>
+                      <wps:spPr>
+                        <a:xfrm>
+                          <a:off x="0" y="0"/>
+                          <a:ext cx="1380855" cy="505460"/>
+                        </a:xfrm>
+                        <a:prstGeom prst="rect">
+                          <a:avLst/>
+                        </a:prstGeom>
+                        <a:solidFill>
+                          <a:srgbClr val="0070C0"/>
+                        </a:solidFill>
+                        <a:ln>
+                          <a:noFill/>
+                        </a:ln>
+                      </wps:spPr>
+                      <wps:style>
+                        <a:lnRef idx="2">
+                          <a:schemeClr val="accent1">
+                            <a:shade val="50000"/>
+                          </a:schemeClr>
+                        </a:lnRef>
+                        <a:fillRef idx="1">
+                          <a:schemeClr val="accent1"/>
+                        </a:fillRef>
+                        <a:effectRef idx="0">
+                          <a:schemeClr val="accent1"/>
+                        </a:effectRef>
+                        <a:fontRef idx="minor">
+                          <a:schemeClr val="lt1"/>
+                        </a:fontRef>
+                      </wps:style>
+                      <wps:txbx>
+                        <w:txbxContent>
+                          <w:p/>
+                        </w:txbxContent>
+                      </wps:txbx>
+                      <wps:bodyPr rot="0" spcFirstLastPara="0" vertOverflow="overflow" horzOverflow="overflow" vert="horz" wrap="square" lIns="91440" tIns="45720" rIns="91440" bIns="45720" numCol="1" spcCol="0" rtlCol="0" fromWordArt="0" anchor="ctr" anchorCtr="0" forceAA="0" compatLnSpc="1">
+                        <a:prstTxWarp prst="textNoShape">
+                          <a:avLst/>
+                        </a:prstTxWarp>
+                        <a:noAutofit/>
+                      </wps:bodyPr>
+                    </wps:wsp>
+                  </a:graphicData>
+                </a:graphic>
+                <wp14:sizeRelH relativeFrom="margin">
+                  <wp14:pctWidth>0</wp14:pctWidth>
+                </wp14:sizeRelH>
+                <wp14:sizeRelV relativeFrom="margin">
+                  <wp14:pctHeight>0</wp14:pctHeight>
+                </wp14:sizeRelV>
+              </wp:anchor>
+            </w:drawing>
+          </mc:Choice>
+          <mc:Fallback>
+            <w:pict>
+              <v:rect w14:anchorId="01674D48" id="Rectangle 21" o:spid="_x0000_s1044" style="position:absolute;left:0;text-align:left;margin-left:168.3pt;margin-top:13.6pt;width:108.75pt;height:39.8pt;z-index:251696128;visibility:visible;mso-wrap-style:square;mso-width-percent:0;mso-height-percent:0;mso-wrap-distance-left:9pt;mso-wrap-distance-top:0;mso-wrap-distance-right:9pt;mso-wrap-distance-bottom:0;mso-position-horizontal:absolute;mso-position-horizontal-relative:text;mso-position-vertical:absolute;mso-position-vertical-relative:text;mso-width-percent:0;mso-height-percent:0;mso-width-relative:margin;mso-height-relative:margin;v-text-anchor:middle" o:gfxdata="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" fillcolor="#0070c0" stroked="f" strokeweight="1pt">
+                <v:textbox>
+                  <w:txbxContent>
+                    <w:p/>
+                  </w:txbxContent>
+                </v:textbox>
+              </v:rect>
+            </w:pict>
+          </mc:Fallback>
+        </mc:AlternateContent>
+      </w:r>
+    </w:p>
+    <w:p>
+      <w:pPr>
+        <w:pStyle w:val="Normalfirstline"/>
+        <w:spacing w:line="360" w:lineRule="auto"/>
+      </w:pPr>
+      <w:r>
+        <w:rPr>
+          <w:noProof/>
+        </w:rPr>
+        <mc:AlternateContent>
+          <mc:Choice Requires="wps">
+            <w:drawing>
+              <wp:anchor distT="0" distB="0" distL="114300" distR="114300" simplePos="0" relativeHeight="251717632" behindDoc="0" locked="0" layoutInCell="1" allowOverlap="1" wp14:anchorId="0177FB53" wp14:editId="70725C04">
+                <wp:simplePos x="0" y="0"/>
+                <wp:positionH relativeFrom="column">
+                  <wp:posOffset>3517846</wp:posOffset>
+                </wp:positionH>
+                <wp:positionV relativeFrom="paragraph">
+                  <wp:posOffset>177408</wp:posOffset>
+                </wp:positionV>
+                <wp:extent cx="632298" cy="0"/>
+                <wp:effectExtent l="0" t="12700" r="15875" b="12700"/>
+                <wp:wrapNone/>
+                <wp:docPr id="25" name="Straight Connector 25"/>
+                <wp:cNvGraphicFramePr/>
+                <a:graphic xmlns:a="http://schemas.openxmlformats.org/drawingml/2006/main">
+                  <a:graphicData uri="http://schemas.microsoft.com/office/word/2010/wordprocessingShape">
+                    <wps:wsp>
+                      <wps:cNvCnPr/>
+                      <wps:spPr>
+                        <a:xfrm>
+                          <a:off x="0" y="0"/>
+                          <a:ext cx="632298" cy="0"/>
+                        </a:xfrm>
+                        <a:prstGeom prst="line">
+                          <a:avLst/>
+                        </a:prstGeom>
+                      </wps:spPr>
+                      <wps:style>
+                        <a:lnRef idx="3">
+                          <a:schemeClr val="dk1"/>
+                        </a:lnRef>
+                        <a:fillRef idx="0">
+                          <a:schemeClr val="dk1"/>
+                        </a:fillRef>
+                        <a:effectRef idx="2">
+                          <a:schemeClr val="dk1"/>
+                        </a:effectRef>
+                        <a:fontRef idx="minor">
+                          <a:schemeClr val="tx1"/>
+                        </a:fontRef>
+                      </wps:style>
+                      <wps:bodyPr/>
+                    </wps:wsp>
+                  </a:graphicData>
+                </a:graphic>
+                <wp14:sizeRelH relativeFrom="margin">
+                  <wp14:pctWidth>0</wp14:pctWidth>
+                </wp14:sizeRelH>
+              </wp:anchor>
+            </w:drawing>
+          </mc:Choice>
+          <mc:Fallback>
+            <w:pict>
+              <v:line w14:anchorId="40CF3781" id="Straight Connector 25" o:spid="_x0000_s1026" style="position:absolute;z-index:251717632;visibility:visible;mso-wrap-style:square;mso-width-percent:0;mso-wrap-distance-left:9pt;mso-wrap-distance-top:0;mso-wrap-distance-right:9pt;mso-wrap-distance-bottom:0;mso-position-horizontal:absolute;mso-position-horizontal-relative:text;mso-position-vertical:absolute;mso-position-vertical-relative:text;mso-width-percent:0;mso-width-relative:margin" from="277pt,13.95pt" to="326.8pt,13.95pt" o:gfxdata="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" strokecolor="black [3200]" strokeweight="1.5pt">
+                <v:stroke joinstyle="miter"/>
+              </v:line>
+            </w:pict>
+          </mc:Fallback>
+        </mc:AlternateContent>
+      </w:r>
+    </w:p>
+    <w:p>
+      <w:pPr>
+        <w:pStyle w:val="Normalfirstline"/>
+        <w:spacing w:line="360" w:lineRule="auto"/>
+      </w:pPr>
+      <w:r>
+        <w:rPr>
+          <w:noProof/>
+        </w:rPr>
+        <mc:AlternateContent>
+          <mc:Choice Requires="wps">
+            <w:drawing>
+              <wp:anchor distT="0" distB="0" distL="114300" distR="114300" simplePos="0" relativeHeight="251719680" behindDoc="0" locked="0" layoutInCell="1" allowOverlap="1" wp14:anchorId="75702C28" wp14:editId="4152B847">
+                <wp:simplePos x="0" y="0"/>
+                <wp:positionH relativeFrom="column">
+                  <wp:posOffset>2766492</wp:posOffset>
+                </wp:positionH>
+                <wp:positionV relativeFrom="paragraph">
+                  <wp:posOffset>224155</wp:posOffset>
+                </wp:positionV>
+                <wp:extent cx="103505" cy="262255"/>
+                <wp:effectExtent l="12700" t="0" r="23495" b="29845"/>
+                <wp:wrapNone/>
+                <wp:docPr id="32" name="Down Arrow 32"/>
+                <wp:cNvGraphicFramePr/>
+                <a:graphic xmlns:a="http://schemas.openxmlformats.org/drawingml/2006/main">
+                  <a:graphicData uri="http://schemas.microsoft.com/office/word/2010/wordprocessingShape">
+                    <wps:wsp>
+                      <wps:cNvSpPr/>
+                      <wps:spPr>
+                        <a:xfrm>
+                          <a:off x="0" y="0"/>
+                          <a:ext cx="103505" cy="262255"/>
+                        </a:xfrm>
+                        <a:prstGeom prst="downArrow">
+                          <a:avLst/>
+                        </a:prstGeom>
+                        <a:solidFill>
+                          <a:schemeClr val="tx2"/>
+                        </a:solidFill>
+                      </wps:spPr>
+                      <wps:style>
+                        <a:lnRef idx="2">
+                          <a:schemeClr val="accent1">
+                            <a:shade val="50000"/>
+                          </a:schemeClr>
+                        </a:lnRef>
+                        <a:fillRef idx="1">
+                          <a:schemeClr val="accent1"/>
+                        </a:fillRef>
+                        <a:effectRef idx="0">
+                          <a:schemeClr val="accent1"/>
+                        </a:effectRef>
+                        <a:fontRef idx="minor">
+                          <a:schemeClr val="lt1"/>
+                        </a:fontRef>
+                      </wps:style>
+                      <wps:bodyPr rot="0" spcFirstLastPara="0" vertOverflow="overflow" horzOverflow="overflow" vert="horz" wrap="square" lIns="91440" tIns="45720" rIns="91440" bIns="45720" numCol="1" spcCol="0" rtlCol="0" fromWordArt="0" anchor="ctr" anchorCtr="0" forceAA="0" compatLnSpc="1">
+                        <a:prstTxWarp prst="textNoShape">
+                          <a:avLst/>
+                        </a:prstTxWarp>
+                        <a:noAutofit/>
+                      </wps:bodyPr>
+                    </wps:wsp>
+                  </a:graphicData>
+                </a:graphic>
+                <wp14:sizeRelH relativeFrom="margin">
+                  <wp14:pctWidth>0</wp14:pctWidth>
+                </wp14:sizeRelH>
+              </wp:anchor>
+            </w:drawing>
+          </mc:Choice>
+          <mc:Fallback>
+            <w:pict>
+              <v:shape w14:anchorId="57D8CC92" id="Down Arrow 32" o:spid="_x0000_s1026" type="#_x0000_t67" style="position:absolute;margin-left:217.85pt;margin-top:17.65pt;width:8.15pt;height:20.65pt;z-index:251719680;visibility:visible;mso-wrap-style:square;mso-width-percent:0;mso-wrap-distance-left:9pt;mso-wrap-distance-top:0;mso-wrap-distance-right:9pt;mso-wrap-distance-bottom:0;mso-position-horizontal:absolute;mso-position-horizontal-relative:text;mso-position-vertical:absolute;mso-position-vertical-relative:text;mso-width-percent:0;mso-width-relative:margin;v-text-anchor:middle" o:gfxdata="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" adj="17338" fillcolor="black [3215]" strokecolor="#6e6e6e [1604]" strokeweight="1pt"/>
+            </w:pict>
+          </mc:Fallback>
+        </mc:AlternateContent>
+      </w:r>
+    </w:p>
+    <w:p>
+      <w:pPr>
+        <w:pStyle w:val="Normalfirstline"/>
+        <w:spacing w:line="360" w:lineRule="auto"/>
+      </w:pPr>
+      <w:r>
+        <w:rPr>
+          <w:noProof/>
+        </w:rPr>
+        <mc:AlternateContent>
+          <mc:Choice Requires="wps">
+            <w:drawing>
+              <wp:anchor distT="0" distB="0" distL="114300" distR="114300" simplePos="0" relativeHeight="251721728" behindDoc="0" locked="0" layoutInCell="1" allowOverlap="1" wp14:anchorId="2B917899" wp14:editId="59BD1267">
+                <wp:simplePos x="0" y="0"/>
+                <wp:positionH relativeFrom="column">
+                  <wp:posOffset>1546644</wp:posOffset>
+                </wp:positionH>
+                <wp:positionV relativeFrom="paragraph">
+                  <wp:posOffset>148280</wp:posOffset>
+                </wp:positionV>
+                <wp:extent cx="2597285" cy="389107"/>
+                <wp:effectExtent l="0" t="0" r="0" b="0"/>
+                <wp:wrapNone/>
+                <wp:docPr id="33" name="Text Box 33"/>
+                <wp:cNvGraphicFramePr/>
+                <a:graphic xmlns:a="http://schemas.openxmlformats.org/drawingml/2006/main">
+                  <a:graphicData uri="http://schemas.microsoft.com/office/word/2010/wordprocessingShape">
+                    <wps:wsp>
+                      <wps:cNvSpPr txBox="1"/>
+                      <wps:spPr>
+                        <a:xfrm>
+                          <a:off x="0" y="0"/>
+                          <a:ext cx="2597285" cy="389107"/>
+                        </a:xfrm>
+                        <a:prstGeom prst="rect">
+                          <a:avLst/>
+                        </a:prstGeom>
+                        <a:noFill/>
+                        <a:ln w="6350">
+                          <a:noFill/>
+                        </a:ln>
+                      </wps:spPr>
+                      <wps:txbx>
+                        <w:txbxContent>
+                          <w:p>
+                            <w:pPr>
+                              <w:jc w:val="center"/>
+                              <w:rPr>
+                                <w:color w:val="000000" w:themeColor="text1"/>
+                                <w14:textOutline w14:w="9525" w14:cap="rnd" w14:cmpd="sng" w14:algn="ctr">
+                                  <w14:noFill/>
+                                  <w14:prstDash w14:val="solid"/>
+                                  <w14:bevel/>
+                                </w14:textOutline>
+                              </w:rPr>
+                            </w:pPr>
+                            <w:r>
+                              <w:rPr>
+                                <w:color w:val="000000" w:themeColor="text1"/>
+                                <w14:textOutline w14:w="9525" w14:cap="rnd" w14:cmpd="sng" w14:algn="ctr">
+                                  <w14:noFill/>
+                                  <w14:prstDash w14:val="solid"/>
+                                  <w14:bevel/>
+                                </w14:textOutline>
+                              </w:rPr>
+                              <w:t>Vector of Class Labels</w:t>
+                            </w:r>
+                          </w:p>
+                        </w:txbxContent>
+                      </wps:txbx>
+                      <wps:bodyPr rot="0" spcFirstLastPara="0" vertOverflow="overflow" horzOverflow="overflow" vert="horz" wrap="square" lIns="91440" tIns="45720" rIns="91440" bIns="45720" numCol="1" spcCol="0" rtlCol="0" fromWordArt="0" anchor="t" anchorCtr="0" forceAA="0" compatLnSpc="1">
+                        <a:prstTxWarp prst="textNoShape">
+                          <a:avLst/>
+                        </a:prstTxWarp>
+                        <a:noAutofit/>
+                      </wps:bodyPr>
+                    </wps:wsp>
+                  </a:graphicData>
+                </a:graphic>
+                <wp14:sizeRelH relativeFrom="margin">
+                  <wp14:pctWidth>0</wp14:pctWidth>
+                </wp14:sizeRelH>
+                <wp14:sizeRelV relativeFrom="margin">
+                  <wp14:pctHeight>0</wp14:pctHeight>
+                </wp14:sizeRelV>
+              </wp:anchor>
+            </w:drawing>
+          </mc:Choice>
+          <mc:Fallback>
+            <w:pict>
+              <v:shape w14:anchorId="2B917899" id="Text Box 33" o:spid="_x0000_s1045" type="#_x0000_t202" style="position:absolute;left:0;text-align:left;margin-left:121.8pt;margin-top:11.7pt;width:204.5pt;height:30.65pt;z-index:251721728;visibility:visible;mso-wrap-style:square;mso-width-percent:0;mso-height-percent:0;mso-wrap-distance-left:9pt;mso-wrap-distance-top:0;mso-wrap-distance-right:9pt;mso-wrap-distance-bottom:0;mso-position-horizontal:absolute;mso-position-horizontal-relative:text;mso-position-vertical:absolute;mso-position-vertical-relative:text;mso-width-percent:0;mso-height-percent:0;mso-width-relative:margin;mso-height-relative:margin;v-text-anchor:top" o:gfxdata="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" filled="f" stroked="f" strokeweight=".5pt">
+                <v:textbox>
+                  <w:txbxContent>
+                    <w:p>
+                      <w:pPr>
+                        <w:jc w:val="center"/>
+                        <w:rPr>
+                          <w:color w:val="000000" w:themeColor="text1"/>
+                          <w14:textOutline w14:w="9525" w14:cap="rnd" w14:cmpd="sng" w14:algn="ctr">
+                            <w14:noFill/>
+                            <w14:prstDash w14:val="solid"/>
+                            <w14:bevel/>
+                          </w14:textOutline>
+                        </w:rPr>
+                      </w:pPr>
+                      <w:r>
+                        <w:rPr>
+                          <w:color w:val="000000" w:themeColor="text1"/>
+                          <w14:textOutline w14:w="9525" w14:cap="rnd" w14:cmpd="sng" w14:algn="ctr">
+                            <w14:noFill/>
+                            <w14:prstDash w14:val="solid"/>
+                            <w14:bevel/>
+                          </w14:textOutline>
+                        </w:rPr>
+                        <w:t>Vector of Class Labels</w:t>
+                      </w:r>
+                    </w:p>
+                  </w:txbxContent>
+                </v:textbox>
+              </v:shape>
+            </w:pict>
+          </mc:Fallback>
+        </mc:AlternateContent>
+      </w:r>
+    </w:p>
+    <w:p>
+      <w:pPr>
+        <w:pStyle w:val="Normalfirstline"/>
+        <w:spacing w:line="360" w:lineRule="auto"/>
+      </w:pPr>
+    </w:p>
+    <w:p>
+      <w:pPr>
+        <w:pStyle w:val="Normalfirstline"/>
+        <w:spacing w:line="360" w:lineRule="auto"/>
+        <w:jc w:val="center"/>
+        <w:rPr>
+          <w:i/>
+          <w:iCs/>
+          <w:sz w:val="18"/>
+          <w:szCs w:val="18"/>
+        </w:rPr>
+      </w:pPr>
+      <w:r>
+        <w:rPr>
+          <w:i/>
+          <w:iCs/>
+          <w:sz w:val="18"/>
+          <w:szCs w:val="18"/>
+        </w:rPr>
+        <w:t>Figure 1.1</w:t>
+      </w:r>
+    </w:p>
+    <w:p>
+      <w:pPr>
+        <w:pStyle w:val="Normalfirstline"/>
+        <w:spacing w:line="360" w:lineRule="auto"/>
+      </w:pPr>
+    </w:p>
+    <w:p>
+      <w:pPr>
+        <w:pStyle w:val="Normalfirstline"/>
+        <w:spacing w:line="360" w:lineRule="auto"/>
+        <w:rPr>
+          <w:u w:val="single"/>
+        </w:rPr>
+      </w:pPr>
+    </w:p>
+    <w:p>
+      <w:pPr>
+        <w:pStyle w:val="Normalfirstline"/>
+        <w:spacing w:line="360" w:lineRule="auto"/>
+        <w:rPr>
+          <w:u w:val="single"/>
+        </w:rPr>
+      </w:pPr>
+    </w:p>
+    <w:p>
+      <w:pPr>
+        <w:pStyle w:val="Normalfirstline"/>
+        <w:spacing w:line="360" w:lineRule="auto"/>
+        <w:rPr>
+          <w:u w:val="single"/>
+        </w:rPr>
+      </w:pPr>
+    </w:p>
+    <w:p>
+      <w:pPr>
+        <w:pStyle w:val="Normalfirstline"/>
+        <w:spacing w:line="360" w:lineRule="auto"/>
+        <w:rPr>
+          <w:u w:val="single"/>
+        </w:rPr>
+      </w:pPr>
+      <w:r>
+        <w:rPr>
+          <w:u w:val="single"/>
+        </w:rPr>
+        <w:lastRenderedPageBreak/>
+        <w:t>Accuracy, Precision</w:t>
+      </w:r>
+      <w:r>
+        <w:rPr>
+          <w:u w:val="single"/>
+        </w:rPr>
+        <w:t>,</w:t>
+      </w:r>
+      <w:r>
+        <w:rPr>
+          <w:u w:val="single"/>
+        </w:rPr>
+        <w:t xml:space="preserve"> Recall</w:t>
+      </w:r>
+      <w:r>
+        <w:rPr>
+          <w:u w:val="single"/>
+        </w:rPr>
+        <w:t xml:space="preserve"> and F1-Measure </w:t>
+      </w:r>
+    </w:p>
+    <w:p>
+      <w:r>
+        <w:t>The accuracy of a classifier is the proportion of documents for which the classifier predicts the gold-standard class.</w:t>
+      </w:r>
+    </w:p>
+    <w:p/>
+    <w:p>
+      <w:pPr>
+        <w:rPr>
+          <w:b/>
+          <w:bCs/>
+        </w:rPr>
+      </w:pPr>
+      <m:oMathPara>
+        <m:oMath>
+          <m:r>
+            <m:rPr>
+              <m:sty m:val="bi"/>
+            </m:rPr>
+            <w:rPr>
+              <w:rFonts w:ascii="Cambria Math" w:hAnsi="Cambria Math"/>
+            </w:rPr>
+            <m:t xml:space="preserve">Accuracy= </m:t>
+          </m:r>
+          <m:f>
+            <m:fPr>
+              <m:ctrlPr>
+                <w:rPr>
+                  <w:rFonts w:ascii="Cambria Math" w:hAnsi="Cambria Math"/>
+                  <w:b/>
+                  <w:bCs/>
+                  <w:i/>
+                </w:rPr>
+              </m:ctrlPr>
+            </m:fPr>
+            <m:num>
+              <m:r>
+                <m:rPr>
+                  <m:sty m:val="bi"/>
+                </m:rPr>
+                <w:rPr>
+                  <w:rFonts w:ascii="Cambria Math" w:hAnsi="Cambria Math"/>
+                </w:rPr>
+                <m:t>Number of correctly classified documents</m:t>
+              </m:r>
+            </m:num>
+            <m:den>
+              <m:r>
+                <m:rPr>
+                  <m:sty m:val="bi"/>
+                </m:rPr>
+                <w:rPr>
+                  <w:rFonts w:ascii="Cambria Math" w:hAnsi="Cambria Math"/>
+                </w:rPr>
+                <m:t>Number of all documents</m:t>
+              </m:r>
+            </m:den>
+          </m:f>
+        </m:oMath>
+      </m:oMathPara>
+    </w:p>
+    <w:p/>
+    <w:p>
+      <w:r>
+        <w:t>Precision is the proportion of correctly classified documents among all documents for which the system predicts specific class.</w:t>
+      </w:r>
+    </w:p>
+    <w:p/>
+    <w:p>
+      <w:pPr>
+        <w:rPr>
+          <w:b/>
+          <w:bCs/>
+        </w:rPr>
+      </w:pPr>
+      <m:oMathPara>
+        <m:oMath>
+          <m:r>
+            <m:rPr>
+              <m:sty m:val="bi"/>
+            </m:rPr>
+            <w:rPr>
+              <w:rFonts w:ascii="Cambria Math" w:hAnsi="Cambria Math"/>
+            </w:rPr>
+            <m:t xml:space="preserve">Precision= </m:t>
+          </m:r>
+          <m:f>
+            <m:fPr>
+              <m:ctrlPr>
+                <w:rPr>
+                  <w:rFonts w:ascii="Cambria Math" w:hAnsi="Cambria Math"/>
+                  <w:b/>
+                  <w:bCs/>
+                  <w:i/>
+                </w:rPr>
+              </m:ctrlPr>
+            </m:fPr>
+            <m:num>
+              <m:r>
+                <m:rPr>
+                  <m:sty m:val="bi"/>
+                </m:rPr>
+                <w:rPr>
+                  <w:rFonts w:ascii="Cambria Math" w:hAnsi="Cambria Math"/>
+                </w:rPr>
+                <m:t>True poisitves</m:t>
+              </m:r>
+            </m:num>
+            <m:den>
+              <m:r>
+                <m:rPr>
+                  <m:sty m:val="bi"/>
+                </m:rPr>
+                <w:rPr>
+                  <w:rFonts w:ascii="Cambria Math" w:hAnsi="Cambria Math"/>
+                </w:rPr>
+                <m:t>True positives+false positive</m:t>
+              </m:r>
+            </m:den>
+          </m:f>
+        </m:oMath>
+      </m:oMathPara>
+    </w:p>
+    <w:p/>
+    <w:p>
+      <w:r>
+        <w:t>Recall is the proportion of correctly classified documents among all documents with gold-standard class.</w:t>
+      </w:r>
+    </w:p>
+    <w:p>
+      <w:pPr>
+        <w:rPr>
+          <w:b/>
+          <w:bCs/>
+        </w:rPr>
+      </w:pPr>
+      <m:oMathPara>
+        <m:oMath>
+          <m:r>
+            <m:rPr>
+              <m:sty m:val="bi"/>
+            </m:rPr>
+            <w:rPr>
+              <w:rFonts w:ascii="Cambria Math" w:hAnsi="Cambria Math"/>
+            </w:rPr>
+            <m:t xml:space="preserve">Recall= </m:t>
+          </m:r>
+          <m:f>
+            <m:fPr>
+              <m:ctrlPr>
+                <w:rPr>
+                  <w:rFonts w:ascii="Cambria Math" w:hAnsi="Cambria Math"/>
+                  <w:b/>
+                  <w:bCs/>
+                  <w:i/>
+                </w:rPr>
+              </m:ctrlPr>
+            </m:fPr>
+            <m:num>
+              <m:r>
+                <m:rPr>
+                  <m:sty m:val="bi"/>
+                </m:rPr>
+                <w:rPr>
+                  <w:rFonts w:ascii="Cambria Math" w:hAnsi="Cambria Math"/>
+                </w:rPr>
+                <m:t>True positives</m:t>
+              </m:r>
+            </m:num>
+            <m:den>
+              <m:r>
+                <m:rPr>
+                  <m:sty m:val="bi"/>
+                </m:rPr>
+                <w:rPr>
+                  <w:rFonts w:ascii="Cambria Math" w:hAnsi="Cambria Math"/>
+                </w:rPr>
+                <m:t>True positives+False Negatives</m:t>
+              </m:r>
+            </m:den>
+          </m:f>
+        </m:oMath>
+      </m:oMathPara>
+    </w:p>
+    <w:p>
+      <w:pPr>
+        <w:pStyle w:val="Normalfirstline"/>
+        <w:spacing w:line="360" w:lineRule="auto"/>
+      </w:pPr>
+    </w:p>
+    <w:p>
+      <w:r>
+        <w:t>The F1-measure is the harmonic mean of the two values</w:t>
+      </w:r>
+      <w:r>
+        <w:t xml:space="preserve">. </w:t>
+      </w:r>
+      <w:r>
+        <w:t>A good classifier should balance between precision and recall.</w:t>
+      </w:r>
+    </w:p>
+    <w:p/>
+    <w:p>
+      <w:pPr>
+        <w:rPr>
+          <w:b/>
+          <w:bCs/>
+        </w:rPr>
+      </w:pPr>
+      <m:oMathPara>
+        <m:oMath>
+          <m:r>
+            <m:rPr>
+              <m:sty m:val="bi"/>
+            </m:rPr>
+            <w:rPr>
+              <w:rFonts w:ascii="Cambria Math" w:hAnsi="Cambria Math"/>
+            </w:rPr>
+            <m:t>F</m:t>
+          </m:r>
+          <m:r>
+            <m:rPr>
+              <m:sty m:val="bi"/>
+            </m:rPr>
+            <w:rPr>
+              <w:rFonts w:ascii="Cambria Math" w:hAnsi="Cambria Math"/>
+            </w:rPr>
+            <m:t xml:space="preserve">1= </m:t>
+          </m:r>
+          <m:f>
+            <m:fPr>
+              <m:ctrlPr>
+                <w:rPr>
+                  <w:rFonts w:ascii="Cambria Math" w:hAnsi="Cambria Math"/>
+                  <w:b/>
+                  <w:bCs/>
+                  <w:i/>
+                </w:rPr>
+              </m:ctrlPr>
+            </m:fPr>
+            <m:num>
+              <m:r>
+                <m:rPr>
+                  <m:sty m:val="bi"/>
+                </m:rPr>
+                <w:rPr>
+                  <w:rFonts w:ascii="Cambria Math" w:hAnsi="Cambria Math"/>
+                </w:rPr>
+                <m:t>2*precision*recall</m:t>
+              </m:r>
+            </m:num>
+            <m:den>
+              <m:r>
+                <m:rPr>
+                  <m:sty m:val="bi"/>
+                </m:rPr>
+                <w:rPr>
+                  <w:rFonts w:ascii="Cambria Math" w:hAnsi="Cambria Math"/>
+                </w:rPr>
+                <m:t>Precision+Recall</m:t>
+              </m:r>
+            </m:den>
+          </m:f>
+        </m:oMath>
+      </m:oMathPara>
+    </w:p>
+    <w:p>
+      <w:pPr>
+        <w:pStyle w:val="Normalfirstline"/>
+        <w:spacing w:line="360" w:lineRule="auto"/>
+      </w:pPr>
+    </w:p>
+    <w:p>
+      <w:pPr>
+        <w:spacing w:line="480" w:lineRule="auto"/>
+        <w:jc w:val="left"/>
+        <w:rPr>
+          <w:u w:val="single"/>
+        </w:rPr>
+      </w:pPr>
+    </w:p>
+    <w:p>
+      <w:pPr>
+        <w:spacing w:line="480" w:lineRule="auto"/>
+        <w:jc w:val="left"/>
+        <w:rPr>
+          <w:u w:val="single"/>
+        </w:rPr>
+      </w:pPr>
+    </w:p>
+    <w:p>
+      <w:pPr>
+        <w:spacing w:line="480" w:lineRule="auto"/>
+        <w:jc w:val="left"/>
+        <w:rPr>
+          <w:u w:val="single"/>
+        </w:rPr>
+      </w:pPr>
+    </w:p>
+    <w:p>
+      <w:pPr>
+        <w:spacing w:line="480" w:lineRule="auto"/>
+        <w:jc w:val="left"/>
+        <w:rPr>
+          <w:u w:val="single"/>
+        </w:rPr>
+      </w:pPr>
+    </w:p>
+    <w:p>
+      <w:pPr>
+        <w:spacing w:line="480" w:lineRule="auto"/>
+        <w:jc w:val="left"/>
+        <w:rPr>
+          <w:u w:val="single"/>
+        </w:rPr>
+      </w:pPr>
+      <w:r>
+        <w:rPr>
+          <w:u w:val="single"/>
+        </w:rPr>
+        <w:lastRenderedPageBreak/>
+        <w:t>Naïve Bayes Classifier</w:t>
+      </w:r>
+      <w:r>
+        <w:rPr>
+          <w:u w:val="single"/>
+        </w:rPr>
+        <w:t xml:space="preserve"> </w:t>
+      </w:r>
+    </w:p>
+    <w:p>
+      <w:r>
+        <w:rPr>
+          <w:rFonts w:ascii="Cambria Math" w:hAnsi="Cambria Math" w:cs="Cambria Math"/>
+        </w:rPr>
+        <w:t>𝐶</w:t>
+      </w:r>
+      <w:r>
+        <w:t xml:space="preserve"> </w:t>
+      </w:r>
+      <w:r>
+        <w:tab/>
+        <w:t>A</w:t>
+      </w:r>
+      <w:r>
+        <w:t xml:space="preserve"> set of possible classes</w:t>
+      </w:r>
+    </w:p>
+    <w:p>
+      <w:r>
+        <w:rPr>
+          <w:rFonts w:ascii="Cambria Math" w:hAnsi="Cambria Math" w:cs="Cambria Math"/>
+        </w:rPr>
+        <w:t>𝑉</w:t>
+      </w:r>
+      <w:r>
+        <w:t xml:space="preserve"> </w:t>
+      </w:r>
+      <w:r>
+        <w:tab/>
+        <w:t>A</w:t>
+      </w:r>
+      <w:r>
+        <w:t xml:space="preserve"> set of possible words; the model’s vocabulary</w:t>
+      </w:r>
+    </w:p>
+    <w:p>
+      <w:r>
+        <w:rPr>
+          <w:rFonts w:ascii="Cambria Math" w:hAnsi="Cambria Math" w:cs="Cambria Math"/>
+        </w:rPr>
+        <w:t>𝑃</w:t>
+      </w:r>
+      <w:r>
+        <w:t>(</w:t>
+      </w:r>
+      <w:r>
+        <w:rPr>
+          <w:rFonts w:ascii="Cambria Math" w:hAnsi="Cambria Math" w:cs="Cambria Math"/>
+        </w:rPr>
+        <w:t>𝑐</w:t>
+      </w:r>
+      <w:r>
+        <w:t xml:space="preserve">) </w:t>
+      </w:r>
+      <w:r>
+        <w:tab/>
+        <w:t>P</w:t>
+      </w:r>
+      <w:r>
+        <w:t>robabilities that specify how likely it is for a document</w:t>
+      </w:r>
+      <w:r>
+        <w:t xml:space="preserve"> </w:t>
+      </w:r>
+      <w:r>
+        <w:t xml:space="preserve">to belong to class </w:t>
+      </w:r>
+      <w:r>
+        <w:rPr>
+          <w:rFonts w:ascii="Cambria Math" w:hAnsi="Cambria Math" w:cs="Cambria Math"/>
+        </w:rPr>
+        <w:t>𝑐</w:t>
+      </w:r>
+      <w:r>
+        <w:t xml:space="preserve"> (one probability for each class)</w:t>
+      </w:r>
+    </w:p>
+    <w:p>
+      <w:r>
+        <w:rPr>
+          <w:rFonts w:ascii="Cambria Math" w:hAnsi="Cambria Math" w:cs="Cambria Math"/>
+        </w:rPr>
+        <w:t>𝑃</w:t>
+      </w:r>
+      <w:r>
+        <w:t>(</w:t>
+      </w:r>
+      <w:r>
+        <w:rPr>
+          <w:rFonts w:ascii="Cambria Math" w:hAnsi="Cambria Math" w:cs="Cambria Math"/>
+        </w:rPr>
+        <w:t>𝑤</w:t>
+      </w:r>
+      <w:r>
+        <w:t>|</w:t>
+      </w:r>
+      <w:r>
+        <w:rPr>
+          <w:rFonts w:ascii="Cambria Math" w:hAnsi="Cambria Math" w:cs="Cambria Math"/>
+        </w:rPr>
+        <w:t>𝑐</w:t>
+      </w:r>
+      <w:r>
+        <w:t xml:space="preserve">) </w:t>
+      </w:r>
+      <w:r>
+        <w:tab/>
+        <w:t>P</w:t>
+      </w:r>
+      <w:r>
+        <w:t>robabilities that specify how likely it is for a document</w:t>
+      </w:r>
+      <w:r>
+        <w:t xml:space="preserve"> </w:t>
+      </w:r>
+      <w:r>
+        <w:t xml:space="preserve">to contain the word </w:t>
+      </w:r>
+      <w:r>
+        <w:rPr>
+          <w:rFonts w:ascii="Cambria Math" w:hAnsi="Cambria Math" w:cs="Cambria Math"/>
+        </w:rPr>
+        <w:t>𝑤</w:t>
+      </w:r>
+      <w:r>
+        <w:t>, given that the document belongs</w:t>
+      </w:r>
+      <w:r>
+        <w:t xml:space="preserve"> </w:t>
+      </w:r>
+      <w:r>
+        <w:t xml:space="preserve">to class </w:t>
+      </w:r>
+      <w:r>
+        <w:rPr>
+          <w:rFonts w:ascii="Cambria Math" w:hAnsi="Cambria Math" w:cs="Cambria Math"/>
+        </w:rPr>
+        <w:t>𝑐</w:t>
+      </w:r>
+      <w:r>
+        <w:t xml:space="preserve"> (one probability for each class–word pair)</w:t>
+      </w:r>
+    </w:p>
+    <w:p>
+      <m:oMath>
+        <m:acc>
+          <m:accPr>
+            <m:ctrlPr>
+              <w:rPr>
+                <w:rFonts w:ascii="Cambria Math" w:hAnsi="Cambria Math"/>
+                <w:i/>
+              </w:rPr>
+            </m:ctrlPr>
+          </m:accPr>
+          <m:e>
+            <m:r>
+              <w:rPr>
+                <w:rFonts w:ascii="Cambria Math" w:hAnsi="Cambria Math"/>
+              </w:rPr>
+              <m:t>C</m:t>
+            </m:r>
+          </m:e>
+        </m:acc>
+      </m:oMath>
+      <w:r>
+        <w:tab/>
+        <w:t>Predicted class for the document.</w:t>
+      </w:r>
+    </w:p>
+    <w:p>
+      <w:r>
+        <w:t>W</w:t>
+      </w:r>
+      <w:r>
+        <w:tab/>
+        <w:t>Count of the word W in the document</w:t>
+      </w:r>
+    </w:p>
+    <w:p>
+      <m:oMathPara>
+        <m:oMath>
+          <m:acc>
+            <m:accPr>
+              <m:ctrlPr>
+                <w:rPr>
+                  <w:rFonts w:ascii="Cambria Math" w:hAnsi="Cambria Math"/>
+                  <w:i/>
+                </w:rPr>
+              </m:ctrlPr>
+            </m:accPr>
+            <m:e>
+              <m:r>
+                <w:rPr>
+                  <w:rFonts w:ascii="Cambria Math" w:hAnsi="Cambria Math"/>
+                </w:rPr>
+                <m:t>C</m:t>
+              </m:r>
+            </m:e>
+          </m:acc>
+          <m:r>
+            <w:rPr>
+              <w:rFonts w:ascii="Cambria Math" w:hAnsi="Cambria Math"/>
+            </w:rPr>
+            <m:t>=</m:t>
+          </m:r>
+          <m:func>
+            <m:funcPr>
+              <m:ctrlPr>
+                <w:rPr>
+                  <w:rFonts w:ascii="Cambria Math" w:hAnsi="Cambria Math"/>
+                  <w:i/>
+                </w:rPr>
+              </m:ctrlPr>
+            </m:funcPr>
+            <m:fName>
+              <m:r>
+                <m:rPr>
+                  <m:sty m:val="p"/>
+                </m:rPr>
+                <w:rPr>
+                  <w:rFonts w:ascii="Cambria Math" w:hAnsi="Cambria Math"/>
+                </w:rPr>
+                <m:t>arg</m:t>
+              </m:r>
+            </m:fName>
+            <m:e>
+              <m:sSub>
+                <m:sSubPr>
+                  <m:ctrlPr>
+                    <w:rPr>
+                      <w:rFonts w:ascii="Cambria Math" w:hAnsi="Cambria Math"/>
+                      <w:i/>
+                    </w:rPr>
+                  </m:ctrlPr>
+                </m:sSubPr>
+                <m:e>
+                  <m:r>
+                    <w:rPr>
+                      <w:rFonts w:ascii="Cambria Math" w:hAnsi="Cambria Math"/>
+                    </w:rPr>
+                    <m:t>max</m:t>
+                  </m:r>
+                </m:e>
+                <m:sub>
+                  <m:r>
+                    <w:rPr>
+                      <w:rFonts w:ascii="Cambria Math" w:hAnsi="Cambria Math"/>
+                    </w:rPr>
+                    <m:t>c ∈C</m:t>
+                  </m:r>
+                </m:sub>
+              </m:sSub>
+              <m:r>
+                <w:rPr>
+                  <w:rFonts w:ascii="Cambria Math" w:hAnsi="Cambria Math"/>
+                </w:rPr>
+                <m:t>P</m:t>
+              </m:r>
+              <m:d>
+                <m:dPr>
+                  <m:ctrlPr>
+                    <w:rPr>
+                      <w:rFonts w:ascii="Cambria Math" w:hAnsi="Cambria Math"/>
+                      <w:i/>
+                    </w:rPr>
+                  </m:ctrlPr>
+                </m:dPr>
+                <m:e>
+                  <m:r>
+                    <w:rPr>
+                      <w:rFonts w:ascii="Cambria Math" w:hAnsi="Cambria Math"/>
+                    </w:rPr>
+                    <m:t>C</m:t>
+                  </m:r>
+                </m:e>
+              </m:d>
+              <m:r>
+                <w:rPr>
+                  <w:rFonts w:ascii="Cambria Math" w:hAnsi="Cambria Math"/>
+                </w:rPr>
+                <m:t xml:space="preserve">. </m:t>
+              </m:r>
+              <m:nary>
+                <m:naryPr>
+                  <m:chr m:val="∏"/>
+                  <m:limLoc m:val="undOvr"/>
+                  <m:subHide m:val="1"/>
+                  <m:supHide m:val="1"/>
+                  <m:ctrlPr>
+                    <w:rPr>
+                      <w:rFonts w:ascii="Cambria Math" w:hAnsi="Cambria Math"/>
+                      <w:i/>
+                    </w:rPr>
+                  </m:ctrlPr>
+                </m:naryPr>
+                <m:sub/>
+                <m:sup/>
+                <m:e>
+                  <m:sSup>
+                    <m:sSupPr>
+                      <m:ctrlPr>
+                        <w:rPr>
+                          <w:rFonts w:ascii="Cambria Math" w:hAnsi="Cambria Math"/>
+                          <w:i/>
+                        </w:rPr>
+                      </m:ctrlPr>
+                    </m:sSupPr>
+                    <m:e>
+                      <m:r>
+                        <w:rPr>
+                          <w:rFonts w:ascii="Cambria Math" w:hAnsi="Cambria Math"/>
+                        </w:rPr>
+                        <m:t>P</m:t>
+                      </m:r>
+                      <m:d>
+                        <m:dPr>
+                          <m:ctrlPr>
+                            <w:rPr>
+                              <w:rFonts w:ascii="Cambria Math" w:hAnsi="Cambria Math"/>
+                              <w:i/>
+                            </w:rPr>
+                          </m:ctrlPr>
+                        </m:dPr>
+                        <m:e>
+                          <m:r>
+                            <w:rPr>
+                              <w:rFonts w:ascii="Cambria Math" w:hAnsi="Cambria Math"/>
+                            </w:rPr>
+                            <m:t>W | C</m:t>
+                          </m:r>
+                        </m:e>
+                      </m:d>
+                    </m:e>
+                    <m:sup>
+                      <m:r>
+                        <w:rPr>
+                          <w:rFonts w:ascii="Cambria Math" w:hAnsi="Cambria Math"/>
+                        </w:rPr>
+                        <m:t>#(w)</m:t>
+                      </m:r>
+                    </m:sup>
+                  </m:sSup>
+                </m:e>
+              </m:nary>
+            </m:e>
+          </m:func>
+        </m:oMath>
+      </m:oMathPara>
+    </w:p>
+    <w:p/>
+    <w:p>
+      <w:pPr>
+        <w:spacing w:line="480" w:lineRule="auto"/>
+        <w:jc w:val="left"/>
+        <w:rPr>
+          <w:u w:val="single"/>
+        </w:rPr>
+      </w:pPr>
+      <w:r>
+        <w:rPr>
+          <w:u w:val="single"/>
+        </w:rPr>
+        <w:t>Logistic Regression Classifier</w:t>
+      </w:r>
+    </w:p>
+    <w:p>
+      <w:pPr>
+        <w:rPr>
+          <w:rFonts w:ascii="Cambria Math" w:hAnsi="Cambria Math" w:cs="Cambria Math"/>
+        </w:rPr>
+      </w:pPr>
+      <w:r>
+        <w:t>The logistic model extends the linear model by adding a</w:t>
+      </w:r>
+      <w:r>
+        <w:t xml:space="preserve"> </w:t>
+      </w:r>
+      <w:r>
+        <w:t xml:space="preserve">pointwise logistic function </w:t>
+      </w:r>
+      <w:r>
+        <w:rPr>
+          <w:rFonts w:ascii="Cambria Math" w:hAnsi="Cambria Math" w:cs="Cambria Math"/>
+        </w:rPr>
+        <w:t>𝑓</w:t>
+      </w:r>
+      <w:r>
+        <w:rPr>
+          <w:rFonts w:ascii="Cambria Math" w:hAnsi="Cambria Math" w:cs="Cambria Math"/>
+        </w:rPr>
+        <w:t>.</w:t>
+      </w:r>
+    </w:p>
+    <w:p>
+      <w:pPr>
+        <w:rPr>
+          <w:rFonts w:ascii="Cambria Math" w:hAnsi="Cambria Math" w:cs="Cambria Math"/>
+        </w:rPr>
+      </w:pPr>
+    </w:p>
+    <w:p>
+      <m:oMathPara>
+        <m:oMath>
+          <m:acc>
+            <m:accPr>
+              <m:ctrlPr>
+                <w:rPr>
+                  <w:rFonts w:ascii="Cambria Math" w:hAnsi="Cambria Math"/>
+                  <w:i/>
+                </w:rPr>
+              </m:ctrlPr>
+            </m:accPr>
+            <m:e>
+              <m:r>
+                <w:rPr>
+                  <w:rFonts w:ascii="Cambria Math" w:hAnsi="Cambria Math"/>
+                </w:rPr>
+                <m:t>y</m:t>
+              </m:r>
+            </m:e>
+          </m:acc>
+          <m:r>
+            <w:rPr>
+              <w:rFonts w:ascii="Cambria Math" w:hAnsi="Cambria Math"/>
+            </w:rPr>
+            <m:t>=f</m:t>
+          </m:r>
+          <m:d>
+            <m:dPr>
+              <m:ctrlPr>
+                <w:rPr>
+                  <w:rFonts w:ascii="Cambria Math" w:hAnsi="Cambria Math"/>
+                  <w:i/>
+                </w:rPr>
+              </m:ctrlPr>
+            </m:dPr>
+            <m:e>
+              <m:r>
+                <w:rPr>
+                  <w:rFonts w:ascii="Cambria Math" w:hAnsi="Cambria Math"/>
+                </w:rPr>
+                <m:t>z</m:t>
+              </m:r>
+            </m:e>
+          </m:d>
+          <m:r>
+            <w:rPr>
+              <w:rFonts w:ascii="Cambria Math" w:hAnsi="Cambria Math"/>
+            </w:rPr>
+            <m:t xml:space="preserve">;       z=xW+b </m:t>
+          </m:r>
+        </m:oMath>
+      </m:oMathPara>
+    </w:p>
+    <w:p/>
+    <w:p>
+      <w:r>
+        <w:t xml:space="preserve">The term logistic regression refers to the procedure of learning the parameters of the logistic model. For Binary classifications :- </w:t>
+      </w:r>
+    </w:p>
     <w:p/>
     <w:p/>
     <w:p>
       <w:pPr>
+        <w:spacing w:line="480" w:lineRule="auto"/>
         <w:jc w:val="left"/>
+      </w:pPr>
+    </w:p>
+    <w:p>
+      <w:pPr>
+        <w:spacing w:line="480" w:lineRule="auto"/>
+        <w:jc w:val="left"/>
+      </w:pPr>
+      <w:r>
+        <w:rPr>
+          <w:noProof/>
+        </w:rPr>
+        <w:drawing>
+          <wp:anchor distT="0" distB="0" distL="114300" distR="114300" simplePos="0" relativeHeight="251722752" behindDoc="0" locked="0" layoutInCell="1" allowOverlap="1" wp14:anchorId="1FFCF35C" wp14:editId="688FEA8B">
+            <wp:simplePos x="0" y="0"/>
+            <wp:positionH relativeFrom="column">
+              <wp:posOffset>1543050</wp:posOffset>
+            </wp:positionH>
+            <wp:positionV relativeFrom="paragraph">
+              <wp:posOffset>-1184910</wp:posOffset>
+            </wp:positionV>
+            <wp:extent cx="2642235" cy="2694305"/>
+            <wp:effectExtent l="0" t="0" r="0" b="0"/>
+            <wp:wrapThrough wrapText="bothSides">
+              <wp:wrapPolygon edited="0">
+                <wp:start x="0" y="0"/>
+                <wp:lineTo x="0" y="21483"/>
+                <wp:lineTo x="21491" y="21483"/>
+                <wp:lineTo x="21491" y="0"/>
+                <wp:lineTo x="0" y="0"/>
+              </wp:wrapPolygon>
+            </wp:wrapThrough>
+            <wp:docPr id="34" name="Picture 34" descr="Chart, line chart, histogram&#10;&#10;Description automatically generated"/>
+            <wp:cNvGraphicFramePr>
+              <a:graphicFrameLocks xmlns:a="http://schemas.openxmlformats.org/drawingml/2006/main" noChangeAspect="1"/>
+            </wp:cNvGraphicFramePr>
+            <a:graphic xmlns:a="http://schemas.openxmlformats.org/drawingml/2006/main">
+              <a:graphicData uri="http://schemas.openxmlformats.org/drawingml/2006/picture">
+                <pic:pic xmlns:pic="http://schemas.openxmlformats.org/drawingml/2006/picture">
+                  <pic:nvPicPr>
+                    <pic:cNvPr id="34" name="Picture 34" descr="Chart, line chart, histogram&#10;&#10;Description automatically generated"/>
+                    <pic:cNvPicPr/>
+                  </pic:nvPicPr>
+                  <pic:blipFill>
+                    <a:blip r:embed="rId10" cstate="print">
+                      <a:extLst>
+                        <a:ext uri="{28A0092B-C50C-407E-A947-70E740481C1C}">
+                          <a14:useLocalDpi xmlns:a14="http://schemas.microsoft.com/office/drawing/2010/main" val="0"/>
+                        </a:ext>
+                      </a:extLst>
+                    </a:blip>
+                    <a:stretch>
+                      <a:fillRect/>
+                    </a:stretch>
+                  </pic:blipFill>
+                  <pic:spPr>
+                    <a:xfrm>
+                      <a:off x="0" y="0"/>
+                      <a:ext cx="2642235" cy="2694305"/>
+                    </a:xfrm>
+                    <a:prstGeom prst="rect">
+                      <a:avLst/>
+                    </a:prstGeom>
+                  </pic:spPr>
+                </pic:pic>
+              </a:graphicData>
+            </a:graphic>
+            <wp14:sizeRelH relativeFrom="page">
+              <wp14:pctWidth>0</wp14:pctWidth>
+            </wp14:sizeRelH>
+            <wp14:sizeRelV relativeFrom="page">
+              <wp14:pctHeight>0</wp14:pctHeight>
+            </wp14:sizeRelV>
+          </wp:anchor>
+        </w:drawing>
+      </w:r>
+    </w:p>
+    <w:p>
+      <w:pPr>
+        <w:spacing w:line="480" w:lineRule="auto"/>
+        <w:jc w:val="left"/>
+      </w:pPr>
+    </w:p>
+    <w:p>
+      <w:pPr>
+        <w:spacing w:line="480" w:lineRule="auto"/>
+        <w:jc w:val="left"/>
+        <w:rPr>
+          <w:lang w:eastAsia="en-US"/>
+        </w:rPr>
+      </w:pPr>
+    </w:p>
+    <w:p>
+      <w:pPr>
+        <w:spacing w:line="480" w:lineRule="auto"/>
+        <w:jc w:val="left"/>
+        <w:rPr>
+          <w:lang w:eastAsia="en-US"/>
+        </w:rPr>
+      </w:pPr>
+    </w:p>
+    <w:p>
+      <w:pPr>
+        <w:pStyle w:val="Heading1"/>
+      </w:pPr>
+      <w:bookmarkStart w:id="5" w:name="_Toc58941562"/>
+      <w:r>
+        <w:lastRenderedPageBreak/>
+        <w:t>3. Data</w:t>
+      </w:r>
+      <w:bookmarkEnd w:id="5"/>
+    </w:p>
+    <w:p>
+      <w:pPr>
+        <w:rPr>
+          <w:lang w:eastAsia="en-US"/>
+        </w:rPr>
+      </w:pPr>
+      <w:r>
+        <w:rPr>
+          <w:lang w:eastAsia="en-US"/>
+        </w:rPr>
+        <w:t>All the chat messages were extracted from the messenger application from the saloon owner's mobile phone. Chat messages were copied to an excel sheet manually. Some of the messages were contained sensitive information, such as names, phone numbers</w:t>
+      </w:r>
+      <w:r>
+        <w:rPr>
+          <w:lang w:eastAsia="en-US"/>
+        </w:rPr>
+        <w:t>, general greetings</w:t>
+      </w:r>
+      <w:r>
+        <w:rPr>
+          <w:lang w:eastAsia="en-US"/>
+        </w:rPr>
+        <w:t>….etc. By the way, it’s essential to remove above information since we need to train the model to identify question groups in general and model do not need to be aware of different kind of names, phone numbers, …etc. Otherwise, the model may be overfitted by considering several names or user related entities.</w:t>
+      </w:r>
+      <w:r>
+        <w:rPr>
+          <w:lang w:eastAsia="en-US"/>
+        </w:rPr>
+        <w:t xml:space="preserve"> Here are the preprocessed</w:t>
+      </w:r>
+      <w:r>
+        <w:rPr>
+          <w:lang w:eastAsia="en-US"/>
+        </w:rPr>
+        <w:t xml:space="preserve"> steps </w:t>
+      </w:r>
+      <w:r>
+        <w:rPr>
+          <w:lang w:eastAsia="en-US"/>
+        </w:rPr>
+        <w:t>on the chat dataset.</w:t>
+      </w:r>
+    </w:p>
+    <w:p>
+      <w:pPr>
+        <w:rPr>
+          <w:lang w:eastAsia="en-US"/>
+        </w:rPr>
+      </w:pPr>
+    </w:p>
+    <w:p>
+      <w:pPr>
+        <w:rPr>
+          <w:b/>
+          <w:bCs/>
+          <w:lang w:eastAsia="en-US"/>
+        </w:rPr>
+      </w:pPr>
+      <w:r>
+        <w:rPr>
+          <w:lang w:eastAsia="en-US"/>
+        </w:rPr>
+        <w:t xml:space="preserve">Any person name by introducing him/her self :- </w:t>
+      </w:r>
+      <w:r>
+        <w:rPr>
+          <w:lang w:eastAsia="en-US"/>
+        </w:rPr>
+        <w:tab/>
+      </w:r>
+      <w:r>
+        <w:rPr>
+          <w:lang w:eastAsia="en-US"/>
+        </w:rPr>
+        <w:tab/>
+      </w:r>
+      <w:r>
+        <w:rPr>
+          <w:lang w:eastAsia="en-US"/>
+        </w:rPr>
+        <w:tab/>
+      </w:r>
+      <w:r>
+        <w:rPr>
+          <w:b/>
+          <w:bCs/>
+          <w:lang w:eastAsia="en-US"/>
+        </w:rPr>
+        <w:t>username</w:t>
+      </w:r>
+      <w:r>
+        <w:rPr>
+          <w:b/>
+          <w:bCs/>
+          <w:lang w:eastAsia="en-US"/>
+        </w:rPr>
+        <w:t xml:space="preserve"> </w:t>
+      </w:r>
+    </w:p>
+    <w:p>
+      <w:pPr>
+        <w:rPr>
+          <w:color w:val="002060"/>
+          <w:lang w:eastAsia="en-US"/>
+        </w:rPr>
+      </w:pPr>
+      <w:r>
+        <w:rPr>
+          <w:color w:val="002060"/>
+          <w:lang w:eastAsia="en-US"/>
+        </w:rPr>
+        <w:t>Eg:-</w:t>
+      </w:r>
+      <w:r>
+        <w:rPr>
+          <w:color w:val="002060"/>
+          <w:lang w:val="en-US" w:eastAsia="en-US"/>
+        </w:rPr>
+        <w:t xml:space="preserve"> </w:t>
+      </w:r>
+      <w:r>
+        <w:rPr>
+          <w:color w:val="002060"/>
+          <w:lang w:eastAsia="en-US"/>
+        </w:rPr>
+        <w:t xml:space="preserve">Hi I’m Jason. Nice to meet you </w:t>
+      </w:r>
+      <w:r>
+        <w:rPr>
+          <w:color w:val="002060"/>
+          <w:lang w:eastAsia="en-US"/>
+        </w:rPr>
+        <w:tab/>
+        <w:t>=&gt;</w:t>
+      </w:r>
+      <w:r>
+        <w:rPr>
+          <w:color w:val="002060"/>
+          <w:lang w:eastAsia="en-US"/>
+        </w:rPr>
+        <w:tab/>
+      </w:r>
+      <w:r>
+        <w:rPr>
+          <w:color w:val="002060"/>
+          <w:lang w:eastAsia="en-US"/>
+        </w:rPr>
+        <w:t xml:space="preserve">Hi I’m </w:t>
+      </w:r>
+      <w:r>
+        <w:rPr>
+          <w:b/>
+          <w:bCs/>
+          <w:color w:val="002060"/>
+          <w:lang w:eastAsia="en-US"/>
+        </w:rPr>
+        <w:t>username</w:t>
+      </w:r>
+      <w:r>
+        <w:rPr>
+          <w:color w:val="002060"/>
+          <w:lang w:eastAsia="en-US"/>
+        </w:rPr>
+        <w:t>. Nice to meet you</w:t>
+      </w:r>
+    </w:p>
+    <w:p>
+      <w:pPr>
+        <w:rPr>
+          <w:lang w:eastAsia="en-US"/>
+        </w:rPr>
+      </w:pPr>
+    </w:p>
+    <w:p>
+      <w:pPr>
+        <w:rPr>
+          <w:b/>
+          <w:bCs/>
+          <w:lang w:eastAsia="en-US"/>
+        </w:rPr>
+      </w:pPr>
+      <w:r>
+        <w:rPr>
+          <w:lang w:eastAsia="en-US"/>
+        </w:rPr>
+        <w:t>Any greetings (eg:- Good Morning, Morning, Evening..)</w:t>
+      </w:r>
+      <w:r>
+        <w:rPr>
+          <w:lang w:eastAsia="en-US"/>
+        </w:rPr>
+        <w:tab/>
+      </w:r>
+      <w:r>
+        <w:rPr>
+          <w:lang w:eastAsia="en-US"/>
+        </w:rPr>
+        <w:tab/>
+      </w:r>
+      <w:r>
+        <w:rPr>
+          <w:b/>
+          <w:bCs/>
+          <w:lang w:eastAsia="en-US"/>
+        </w:rPr>
+        <w:t>usergreet</w:t>
+      </w:r>
+    </w:p>
+    <w:p>
+      <w:pPr>
+        <w:rPr>
+          <w:color w:val="002060"/>
+          <w:lang w:eastAsia="en-US"/>
+        </w:rPr>
+      </w:pPr>
+      <w:r>
+        <w:rPr>
+          <w:color w:val="002060"/>
+          <w:lang w:eastAsia="en-US"/>
+        </w:rPr>
+        <w:t>Eg:-</w:t>
+      </w:r>
+      <w:r>
+        <w:rPr>
+          <w:color w:val="002060"/>
+          <w:lang w:val="en-US" w:eastAsia="en-US"/>
+        </w:rPr>
+        <w:t xml:space="preserve"> </w:t>
+      </w:r>
+      <w:r>
+        <w:rPr>
+          <w:color w:val="002060"/>
+          <w:lang w:eastAsia="en-US"/>
+        </w:rPr>
+        <w:t>Good Morning! I need to know about general hair cut prices =&gt;</w:t>
+      </w:r>
+    </w:p>
+    <w:p>
+      <w:pPr>
+        <w:rPr>
+          <w:color w:val="002060"/>
+          <w:lang w:eastAsia="en-US"/>
+        </w:rPr>
+      </w:pPr>
+      <w:r>
+        <w:rPr>
+          <w:b/>
+          <w:bCs/>
+          <w:color w:val="002060"/>
+          <w:lang w:eastAsia="en-US"/>
+        </w:rPr>
+        <w:t>usergreet</w:t>
+      </w:r>
+      <w:r>
+        <w:rPr>
+          <w:color w:val="002060"/>
+          <w:lang w:eastAsia="en-US"/>
+        </w:rPr>
+        <w:t xml:space="preserve">! </w:t>
+      </w:r>
+      <w:r>
+        <w:rPr>
+          <w:color w:val="002060"/>
+          <w:lang w:eastAsia="en-US"/>
+        </w:rPr>
+        <w:t>I need to know about general hair cut prices</w:t>
+      </w:r>
+    </w:p>
+    <w:p>
+      <w:pPr>
+        <w:rPr>
+          <w:b/>
+          <w:bCs/>
+          <w:lang w:eastAsia="en-US"/>
+        </w:rPr>
+      </w:pPr>
+    </w:p>
+    <w:p>
+      <w:pPr>
+        <w:rPr>
+          <w:b/>
+          <w:bCs/>
+          <w:lang w:eastAsia="en-US"/>
+        </w:rPr>
+      </w:pPr>
+      <w:r>
+        <w:rPr>
+          <w:lang w:eastAsia="en-US"/>
+        </w:rPr>
+        <w:t>Any welcome interjections (eg:- Hi, Hello …)</w:t>
+      </w:r>
+      <w:r>
+        <w:rPr>
+          <w:lang w:eastAsia="en-US"/>
+        </w:rPr>
+        <w:tab/>
+      </w:r>
+      <w:r>
+        <w:rPr>
+          <w:lang w:eastAsia="en-US"/>
+        </w:rPr>
+        <w:tab/>
+      </w:r>
+      <w:r>
+        <w:rPr>
+          <w:lang w:eastAsia="en-US"/>
+        </w:rPr>
+        <w:tab/>
+      </w:r>
+      <w:r>
+        <w:rPr>
+          <w:b/>
+          <w:bCs/>
+          <w:lang w:eastAsia="en-US"/>
+        </w:rPr>
+        <w:t>interjection</w:t>
+      </w:r>
+    </w:p>
+    <w:p>
+      <w:pPr>
+        <w:rPr>
+          <w:color w:val="002060"/>
+          <w:lang w:eastAsia="en-US"/>
+        </w:rPr>
+      </w:pPr>
+      <w:r>
+        <w:rPr>
+          <w:color w:val="002060"/>
+          <w:lang w:eastAsia="en-US"/>
+        </w:rPr>
+        <w:t xml:space="preserve">Eg:- Hi! I need to make an appointment  =&gt; </w:t>
+      </w:r>
+      <w:r>
+        <w:rPr>
+          <w:b/>
+          <w:bCs/>
+          <w:color w:val="002060"/>
+          <w:lang w:eastAsia="en-US"/>
+        </w:rPr>
+        <w:t>interjection</w:t>
+      </w:r>
+      <w:r>
+        <w:rPr>
+          <w:color w:val="002060"/>
+          <w:lang w:eastAsia="en-US"/>
+        </w:rPr>
+        <w:t>! I need to make an appointment</w:t>
+      </w:r>
+      <w:r>
+        <w:rPr>
+          <w:b/>
+          <w:bCs/>
+          <w:color w:val="002060"/>
+          <w:lang w:eastAsia="en-US"/>
+        </w:rPr>
+        <w:t xml:space="preserve">  </w:t>
+      </w:r>
+    </w:p>
+    <w:p>
+      <w:pPr>
+        <w:rPr>
+          <w:b/>
+          <w:bCs/>
+          <w:lang w:eastAsia="en-US"/>
+        </w:rPr>
+      </w:pPr>
+    </w:p>
+    <w:p>
+      <w:pPr>
+        <w:rPr>
+          <w:b/>
+          <w:bCs/>
+          <w:lang w:eastAsia="en-US"/>
+        </w:rPr>
+      </w:pPr>
+      <w:r>
+        <w:rPr>
+          <w:lang w:eastAsia="en-US"/>
+        </w:rPr>
+        <w:t>Any saloon services (eg:- Hair cut, Coloring, ….)</w:t>
+      </w:r>
+      <w:r>
+        <w:rPr>
+          <w:lang w:eastAsia="en-US"/>
+        </w:rPr>
+        <w:tab/>
+      </w:r>
+      <w:r>
+        <w:rPr>
+          <w:lang w:eastAsia="en-US"/>
+        </w:rPr>
+        <w:tab/>
+      </w:r>
+      <w:r>
+        <w:rPr>
+          <w:lang w:eastAsia="en-US"/>
+        </w:rPr>
+        <w:tab/>
+      </w:r>
+      <w:r>
+        <w:rPr>
+          <w:b/>
+          <w:bCs/>
+          <w:lang w:eastAsia="en-US"/>
+        </w:rPr>
+        <w:t>gservice</w:t>
+      </w:r>
+    </w:p>
+    <w:p>
+      <w:pPr>
+        <w:rPr>
+          <w:color w:val="002060"/>
+          <w:lang w:eastAsia="en-US"/>
+        </w:rPr>
+      </w:pPr>
+      <w:r>
+        <w:rPr>
+          <w:color w:val="002060"/>
+          <w:lang w:eastAsia="en-US"/>
+        </w:rPr>
+        <w:t>Eg:-</w:t>
+      </w:r>
+      <w:r>
+        <w:rPr>
+          <w:color w:val="002060"/>
+          <w:lang w:val="en-US" w:eastAsia="en-US"/>
+        </w:rPr>
+        <w:t xml:space="preserve"> </w:t>
+      </w:r>
+      <w:r>
+        <w:rPr>
+          <w:color w:val="002060"/>
+          <w:lang w:eastAsia="en-US"/>
+        </w:rPr>
+        <w:t xml:space="preserve">I need to know about your saloon hair coloring prices  =&gt;  </w:t>
+      </w:r>
+    </w:p>
+    <w:p>
+      <w:pPr>
+        <w:rPr>
+          <w:color w:val="002060"/>
+          <w:lang w:eastAsia="en-US"/>
+        </w:rPr>
+      </w:pPr>
+      <w:r>
+        <w:rPr>
+          <w:color w:val="002060"/>
+          <w:lang w:eastAsia="en-US"/>
+        </w:rPr>
+        <w:t xml:space="preserve">I need to know about your saloon </w:t>
+      </w:r>
+      <w:r>
+        <w:rPr>
+          <w:b/>
+          <w:bCs/>
+          <w:color w:val="002060"/>
+          <w:lang w:eastAsia="en-US"/>
+        </w:rPr>
+        <w:t>gservice</w:t>
+      </w:r>
+      <w:r>
+        <w:rPr>
+          <w:color w:val="002060"/>
+          <w:lang w:eastAsia="en-US"/>
+        </w:rPr>
+        <w:t xml:space="preserve"> prices  </w:t>
+      </w:r>
+    </w:p>
+    <w:p>
+      <w:pPr>
+        <w:rPr>
+          <w:color w:val="002060"/>
+          <w:lang w:eastAsia="en-US"/>
+        </w:rPr>
+      </w:pPr>
+    </w:p>
+    <w:p>
+      <w:pPr>
+        <w:rPr>
+          <w:color w:val="000000" w:themeColor="text1"/>
+          <w:lang w:eastAsia="en-US"/>
+        </w:rPr>
+      </w:pPr>
+      <w:r>
+        <w:rPr>
+          <w:color w:val="000000" w:themeColor="text1"/>
+          <w:lang w:eastAsia="en-US"/>
+        </w:rPr>
+        <w:t>Above words were used to train the model to remove redundant words and introduce the generic word to represent all the word groups.</w:t>
+      </w:r>
+      <w:r>
+        <w:rPr>
+          <w:color w:val="000000" w:themeColor="text1"/>
+          <w:lang w:val="en-US" w:eastAsia="en-US"/>
+        </w:rPr>
+        <w:t xml:space="preserve"> </w:t>
+      </w:r>
+      <w:r>
+        <w:rPr>
+          <w:color w:val="000000" w:themeColor="text1"/>
+          <w:lang w:eastAsia="en-US"/>
+        </w:rPr>
+        <w:t xml:space="preserve">All the preprocessed chats were stored on </w:t>
+      </w:r>
+      <w:r>
+        <w:rPr>
+          <w:b/>
+          <w:bCs/>
+          <w:i/>
+          <w:iCs/>
+          <w:color w:val="000000" w:themeColor="text1"/>
+          <w:lang w:eastAsia="en-US"/>
+        </w:rPr>
+        <w:t>UserChatData.xlsx</w:t>
+      </w:r>
+      <w:r>
+        <w:rPr>
+          <w:b/>
+          <w:bCs/>
+          <w:i/>
+          <w:iCs/>
+          <w:color w:val="000000" w:themeColor="text1"/>
+          <w:lang w:eastAsia="en-US"/>
+        </w:rPr>
+        <w:t xml:space="preserve">. </w:t>
+      </w:r>
+      <w:r>
+        <w:rPr>
+          <w:color w:val="000000" w:themeColor="text1"/>
+          <w:lang w:eastAsia="en-US"/>
+        </w:rPr>
+        <w:t>A brief summary of the chats and gold label classes could be generated from the data.</w:t>
+      </w:r>
+    </w:p>
+    <w:p>
+      <w:pPr>
+        <w:rPr>
+          <w:color w:val="000000" w:themeColor="text1"/>
+          <w:lang w:eastAsia="en-US"/>
+        </w:rPr>
+      </w:pPr>
+    </w:p>
+    <w:p>
+      <w:pPr>
+        <w:rPr>
+          <w:color w:val="000000" w:themeColor="text1"/>
+          <w:lang w:eastAsia="en-US"/>
+        </w:rPr>
+      </w:pPr>
+    </w:p>
+    <w:tbl>
+      <w:tblPr>
+        <w:tblW w:w="9140" w:type="dxa"/>
+        <w:jc w:val="center"/>
+        <w:tblLook w:val="04A0" w:firstRow="1" w:lastRow="0" w:firstColumn="1" w:lastColumn="0" w:noHBand="0" w:noVBand="1"/>
+      </w:tblPr>
+      <w:tblGrid>
+        <w:gridCol w:w="4040"/>
+        <w:gridCol w:w="5100"/>
+      </w:tblGrid>
+      <w:tr>
+        <w:trPr>
+          <w:trHeight w:val="320"/>
+          <w:jc w:val="center"/>
+        </w:trPr>
+        <w:tc>
+          <w:tcPr>
+            <w:tcW w:w="4040" w:type="dxa"/>
+            <w:tcBorders>
+              <w:top w:val="nil"/>
+              <w:left w:val="nil"/>
+              <w:bottom w:val="nil"/>
+              <w:right w:val="nil"/>
+            </w:tcBorders>
+            <w:shd w:val="clear" w:color="auto" w:fill="auto"/>
+            <w:noWrap/>
+            <w:vAlign w:val="bottom"/>
+            <w:hideMark/>
+          </w:tcPr>
+          <w:p>
+            <w:pPr>
+              <w:spacing w:line="240" w:lineRule="auto"/>
+              <w:jc w:val="left"/>
+              <w:rPr>
+                <w:rFonts w:ascii="Calibri" w:hAnsi="Calibri"/>
+                <w:color w:val="000000"/>
+              </w:rPr>
+            </w:pPr>
+            <w:r>
+              <w:rPr>
+                <w:rFonts w:ascii="Calibri" w:hAnsi="Calibri"/>
+                <w:color w:val="000000"/>
+              </w:rPr>
+              <w:t>1 - General Greeting</w:t>
+            </w:r>
+          </w:p>
+        </w:tc>
+        <w:tc>
+          <w:tcPr>
+            <w:tcW w:w="5100" w:type="dxa"/>
+            <w:tcBorders>
+              <w:top w:val="nil"/>
+              <w:left w:val="nil"/>
+              <w:bottom w:val="nil"/>
+              <w:right w:val="nil"/>
+            </w:tcBorders>
+            <w:shd w:val="clear" w:color="auto" w:fill="auto"/>
+            <w:noWrap/>
+            <w:vAlign w:val="bottom"/>
+            <w:hideMark/>
+          </w:tcPr>
+          <w:p>
+            <w:pPr>
+              <w:spacing w:line="240" w:lineRule="auto"/>
+              <w:jc w:val="left"/>
+              <w:rPr>
+                <w:rFonts w:ascii="Calibri" w:hAnsi="Calibri"/>
+                <w:color w:val="000000"/>
+              </w:rPr>
+            </w:pPr>
+            <w:r>
+              <w:rPr>
+                <w:rFonts w:ascii="Calibri" w:hAnsi="Calibri"/>
+                <w:color w:val="000000"/>
+              </w:rPr>
+              <w:t>Used Hi for all injection words (Hey, Hi,..)</w:t>
+            </w:r>
+          </w:p>
+        </w:tc>
+      </w:tr>
+      <w:tr>
+        <w:trPr>
+          <w:trHeight w:val="320"/>
+          <w:jc w:val="center"/>
+        </w:trPr>
+        <w:tc>
+          <w:tcPr>
+            <w:tcW w:w="4040" w:type="dxa"/>
+            <w:tcBorders>
+              <w:top w:val="nil"/>
+              <w:left w:val="nil"/>
+              <w:bottom w:val="nil"/>
+              <w:right w:val="nil"/>
+            </w:tcBorders>
+            <w:shd w:val="clear" w:color="auto" w:fill="auto"/>
+            <w:noWrap/>
+            <w:vAlign w:val="bottom"/>
+            <w:hideMark/>
+          </w:tcPr>
+          <w:p>
+            <w:pPr>
+              <w:spacing w:line="240" w:lineRule="auto"/>
+              <w:jc w:val="left"/>
+              <w:rPr>
+                <w:rFonts w:ascii="Calibri" w:hAnsi="Calibri"/>
+                <w:color w:val="000000"/>
+              </w:rPr>
+            </w:pPr>
+            <w:r>
+              <w:rPr>
+                <w:rFonts w:ascii="Calibri" w:hAnsi="Calibri"/>
+                <w:color w:val="000000"/>
+              </w:rPr>
+              <w:t>2 - Greeting + Checkback</w:t>
+            </w:r>
+          </w:p>
+        </w:tc>
+        <w:tc>
+          <w:tcPr>
+            <w:tcW w:w="5100" w:type="dxa"/>
+            <w:tcBorders>
+              <w:top w:val="nil"/>
+              <w:left w:val="nil"/>
+              <w:bottom w:val="nil"/>
+              <w:right w:val="nil"/>
+            </w:tcBorders>
+            <w:shd w:val="clear" w:color="auto" w:fill="auto"/>
+            <w:noWrap/>
+            <w:vAlign w:val="bottom"/>
+            <w:hideMark/>
+          </w:tcPr>
+          <w:p>
+            <w:pPr>
+              <w:spacing w:line="240" w:lineRule="auto"/>
+              <w:jc w:val="left"/>
+              <w:rPr>
+                <w:rFonts w:ascii="Calibri" w:hAnsi="Calibri"/>
+                <w:color w:val="000000"/>
+              </w:rPr>
+            </w:pPr>
+            <w:r>
+              <w:rPr>
+                <w:rFonts w:ascii="Calibri" w:hAnsi="Calibri"/>
+                <w:color w:val="000000"/>
+              </w:rPr>
+              <w:t>Replaced usergreetings -&gt; Good Morning</w:t>
+            </w:r>
+          </w:p>
+        </w:tc>
+      </w:tr>
+      <w:tr>
+        <w:trPr>
+          <w:trHeight w:val="320"/>
+          <w:jc w:val="center"/>
+        </w:trPr>
+        <w:tc>
+          <w:tcPr>
+            <w:tcW w:w="4040" w:type="dxa"/>
+            <w:tcBorders>
+              <w:top w:val="nil"/>
+              <w:left w:val="nil"/>
+              <w:bottom w:val="nil"/>
+              <w:right w:val="nil"/>
+            </w:tcBorders>
+            <w:shd w:val="clear" w:color="auto" w:fill="auto"/>
+            <w:noWrap/>
+            <w:vAlign w:val="bottom"/>
+            <w:hideMark/>
+          </w:tcPr>
+          <w:p>
+            <w:pPr>
+              <w:spacing w:line="240" w:lineRule="auto"/>
+              <w:jc w:val="left"/>
+              <w:rPr>
+                <w:rFonts w:ascii="Calibri" w:hAnsi="Calibri"/>
+                <w:color w:val="000000"/>
+              </w:rPr>
+            </w:pPr>
+            <w:r>
+              <w:rPr>
+                <w:rFonts w:ascii="Calibri" w:hAnsi="Calibri"/>
+                <w:color w:val="000000"/>
+              </w:rPr>
+              <w:t>3 - Ask Available Services</w:t>
+            </w:r>
+          </w:p>
+        </w:tc>
+        <w:tc>
+          <w:tcPr>
+            <w:tcW w:w="5100" w:type="dxa"/>
+            <w:tcBorders>
+              <w:top w:val="nil"/>
+              <w:left w:val="nil"/>
+              <w:bottom w:val="nil"/>
+              <w:right w:val="nil"/>
+            </w:tcBorders>
+            <w:shd w:val="clear" w:color="auto" w:fill="auto"/>
+            <w:noWrap/>
+            <w:vAlign w:val="bottom"/>
+            <w:hideMark/>
+          </w:tcPr>
+          <w:p>
+            <w:pPr>
+              <w:spacing w:line="240" w:lineRule="auto"/>
+              <w:jc w:val="left"/>
+              <w:rPr>
+                <w:rFonts w:ascii="Calibri" w:hAnsi="Calibri"/>
+                <w:color w:val="000000"/>
+              </w:rPr>
+            </w:pPr>
+            <w:r>
+              <w:rPr>
+                <w:rFonts w:ascii="Calibri" w:hAnsi="Calibri"/>
+                <w:color w:val="000000"/>
+              </w:rPr>
+              <w:t>Eg:- All available services</w:t>
+            </w:r>
+          </w:p>
+        </w:tc>
+      </w:tr>
+      <w:tr>
+        <w:trPr>
+          <w:trHeight w:val="320"/>
+          <w:jc w:val="center"/>
+        </w:trPr>
+        <w:tc>
+          <w:tcPr>
+            <w:tcW w:w="4040" w:type="dxa"/>
+            <w:tcBorders>
+              <w:top w:val="nil"/>
+              <w:left w:val="nil"/>
+              <w:bottom w:val="nil"/>
+              <w:right w:val="nil"/>
+            </w:tcBorders>
+            <w:shd w:val="clear" w:color="auto" w:fill="auto"/>
+            <w:noWrap/>
+            <w:vAlign w:val="bottom"/>
+            <w:hideMark/>
+          </w:tcPr>
+          <w:p>
+            <w:pPr>
+              <w:spacing w:line="240" w:lineRule="auto"/>
+              <w:jc w:val="left"/>
+              <w:rPr>
+                <w:rFonts w:ascii="Calibri" w:hAnsi="Calibri"/>
+                <w:color w:val="000000"/>
+              </w:rPr>
+            </w:pPr>
+            <w:r>
+              <w:rPr>
+                <w:rFonts w:ascii="Calibri" w:hAnsi="Calibri"/>
+                <w:color w:val="000000"/>
+              </w:rPr>
+              <w:t>4 - Ask General Services</w:t>
+            </w:r>
+          </w:p>
+        </w:tc>
+        <w:tc>
+          <w:tcPr>
+            <w:tcW w:w="5100" w:type="dxa"/>
+            <w:tcBorders>
+              <w:top w:val="nil"/>
+              <w:left w:val="nil"/>
+              <w:bottom w:val="nil"/>
+              <w:right w:val="nil"/>
+            </w:tcBorders>
+            <w:shd w:val="clear" w:color="auto" w:fill="auto"/>
+            <w:noWrap/>
+            <w:vAlign w:val="bottom"/>
+            <w:hideMark/>
+          </w:tcPr>
+          <w:p>
+            <w:pPr>
+              <w:spacing w:line="240" w:lineRule="auto"/>
+              <w:jc w:val="left"/>
+              <w:rPr>
+                <w:rFonts w:ascii="Calibri" w:hAnsi="Calibri"/>
+                <w:color w:val="000000"/>
+              </w:rPr>
+            </w:pPr>
+            <w:r>
+              <w:rPr>
+                <w:rFonts w:ascii="Calibri" w:hAnsi="Calibri"/>
+                <w:color w:val="000000"/>
+              </w:rPr>
+              <w:t>Eg :- Hair cut, Colouring …</w:t>
+            </w:r>
+          </w:p>
+        </w:tc>
+      </w:tr>
+      <w:tr>
+        <w:trPr>
+          <w:trHeight w:val="320"/>
+          <w:jc w:val="center"/>
+        </w:trPr>
+        <w:tc>
+          <w:tcPr>
+            <w:tcW w:w="4040" w:type="dxa"/>
+            <w:tcBorders>
+              <w:top w:val="nil"/>
+              <w:left w:val="nil"/>
+              <w:bottom w:val="nil"/>
+              <w:right w:val="nil"/>
+            </w:tcBorders>
+            <w:shd w:val="clear" w:color="auto" w:fill="auto"/>
+            <w:noWrap/>
+            <w:vAlign w:val="bottom"/>
+            <w:hideMark/>
+          </w:tcPr>
+          <w:p>
+            <w:pPr>
+              <w:spacing w:line="240" w:lineRule="auto"/>
+              <w:jc w:val="left"/>
+              <w:rPr>
+                <w:rFonts w:ascii="Calibri" w:hAnsi="Calibri"/>
+                <w:color w:val="000000"/>
+              </w:rPr>
+            </w:pPr>
+            <w:r>
+              <w:rPr>
+                <w:rFonts w:ascii="Calibri" w:hAnsi="Calibri"/>
+                <w:color w:val="000000"/>
+              </w:rPr>
+              <w:t>5 - Make Reservation</w:t>
+            </w:r>
+          </w:p>
+        </w:tc>
+        <w:tc>
+          <w:tcPr>
+            <w:tcW w:w="5100" w:type="dxa"/>
+            <w:tcBorders>
+              <w:top w:val="nil"/>
+              <w:left w:val="nil"/>
+              <w:bottom w:val="nil"/>
+              <w:right w:val="nil"/>
+            </w:tcBorders>
+            <w:shd w:val="clear" w:color="auto" w:fill="auto"/>
+            <w:noWrap/>
+            <w:vAlign w:val="bottom"/>
+            <w:hideMark/>
+          </w:tcPr>
+          <w:p>
+            <w:pPr>
+              <w:spacing w:line="240" w:lineRule="auto"/>
+              <w:jc w:val="left"/>
+              <w:rPr>
+                <w:rFonts w:ascii="Calibri" w:hAnsi="Calibri"/>
+                <w:color w:val="000000"/>
+              </w:rPr>
+            </w:pPr>
+          </w:p>
+        </w:tc>
+      </w:tr>
+      <w:tr>
+        <w:trPr>
+          <w:trHeight w:val="320"/>
+          <w:jc w:val="center"/>
+        </w:trPr>
+        <w:tc>
+          <w:tcPr>
+            <w:tcW w:w="4040" w:type="dxa"/>
+            <w:tcBorders>
+              <w:top w:val="nil"/>
+              <w:left w:val="nil"/>
+              <w:bottom w:val="nil"/>
+              <w:right w:val="nil"/>
+            </w:tcBorders>
+            <w:shd w:val="clear" w:color="auto" w:fill="auto"/>
+            <w:noWrap/>
+            <w:vAlign w:val="bottom"/>
+            <w:hideMark/>
+          </w:tcPr>
+          <w:p>
+            <w:pPr>
+              <w:spacing w:line="240" w:lineRule="auto"/>
+              <w:jc w:val="left"/>
+              <w:rPr>
+                <w:rFonts w:ascii="Calibri" w:hAnsi="Calibri"/>
+                <w:color w:val="000000"/>
+              </w:rPr>
+            </w:pPr>
+            <w:r>
+              <w:rPr>
+                <w:rFonts w:ascii="Calibri" w:hAnsi="Calibri"/>
+                <w:color w:val="000000"/>
+              </w:rPr>
+              <w:t>6 - Change Reservation</w:t>
+            </w:r>
+          </w:p>
+        </w:tc>
+        <w:tc>
+          <w:tcPr>
+            <w:tcW w:w="5100" w:type="dxa"/>
+            <w:tcBorders>
+              <w:top w:val="nil"/>
+              <w:left w:val="nil"/>
+              <w:bottom w:val="nil"/>
+              <w:right w:val="nil"/>
+            </w:tcBorders>
+            <w:shd w:val="clear" w:color="auto" w:fill="auto"/>
+            <w:noWrap/>
+            <w:vAlign w:val="bottom"/>
+            <w:hideMark/>
+          </w:tcPr>
+          <w:p>
+            <w:pPr>
+              <w:spacing w:line="240" w:lineRule="auto"/>
+              <w:jc w:val="left"/>
+              <w:rPr>
+                <w:rFonts w:ascii="Calibri" w:hAnsi="Calibri"/>
+                <w:color w:val="000000"/>
+              </w:rPr>
+            </w:pPr>
+          </w:p>
+        </w:tc>
+      </w:tr>
+      <w:tr>
+        <w:trPr>
+          <w:trHeight w:val="320"/>
+          <w:jc w:val="center"/>
+        </w:trPr>
+        <w:tc>
+          <w:tcPr>
+            <w:tcW w:w="4040" w:type="dxa"/>
+            <w:tcBorders>
+              <w:top w:val="nil"/>
+              <w:left w:val="nil"/>
+              <w:bottom w:val="nil"/>
+              <w:right w:val="nil"/>
+            </w:tcBorders>
+            <w:shd w:val="clear" w:color="auto" w:fill="auto"/>
+            <w:noWrap/>
+            <w:vAlign w:val="bottom"/>
+            <w:hideMark/>
+          </w:tcPr>
+          <w:p>
+            <w:pPr>
+              <w:spacing w:line="240" w:lineRule="auto"/>
+              <w:jc w:val="left"/>
+              <w:rPr>
+                <w:rFonts w:ascii="Calibri" w:hAnsi="Calibri"/>
+                <w:color w:val="000000"/>
+              </w:rPr>
+            </w:pPr>
+            <w:r>
+              <w:rPr>
+                <w:rFonts w:ascii="Calibri" w:hAnsi="Calibri"/>
+                <w:color w:val="000000"/>
+              </w:rPr>
+              <w:t>7 - Remove/Cancel  Reservation</w:t>
+            </w:r>
+          </w:p>
+        </w:tc>
+        <w:tc>
+          <w:tcPr>
+            <w:tcW w:w="5100" w:type="dxa"/>
+            <w:tcBorders>
+              <w:top w:val="nil"/>
+              <w:left w:val="nil"/>
+              <w:bottom w:val="nil"/>
+              <w:right w:val="nil"/>
+            </w:tcBorders>
+            <w:shd w:val="clear" w:color="auto" w:fill="auto"/>
+            <w:noWrap/>
+            <w:vAlign w:val="bottom"/>
+            <w:hideMark/>
+          </w:tcPr>
+          <w:p>
+            <w:pPr>
+              <w:spacing w:line="240" w:lineRule="auto"/>
+              <w:jc w:val="left"/>
+              <w:rPr>
+                <w:rFonts w:ascii="Calibri" w:hAnsi="Calibri"/>
+                <w:color w:val="000000"/>
+              </w:rPr>
+            </w:pPr>
+          </w:p>
+        </w:tc>
+      </w:tr>
+    </w:tbl>
+    <w:p>
+      <w:pPr>
+        <w:rPr>
+          <w:color w:val="000000" w:themeColor="text1"/>
+          <w:lang w:eastAsia="en-US"/>
+        </w:rPr>
+      </w:pPr>
+    </w:p>
+    <w:p>
+      <w:pPr>
+        <w:rPr>
+          <w:color w:val="000000" w:themeColor="text1"/>
+          <w:lang w:eastAsia="en-US"/>
+        </w:rPr>
+      </w:pPr>
+    </w:p>
+    <w:p>
+      <w:pPr>
+        <w:jc w:val="center"/>
+        <w:rPr>
+          <w:i/>
+          <w:iCs/>
+          <w:sz w:val="18"/>
+          <w:szCs w:val="18"/>
+        </w:rPr>
+      </w:pPr>
+      <w:r>
+        <w:rPr>
+          <w:i/>
+          <w:iCs/>
+          <w:sz w:val="18"/>
+          <w:szCs w:val="18"/>
+        </w:rPr>
+        <w:t xml:space="preserve">Figure </w:t>
+      </w:r>
+      <w:r>
+        <w:rPr>
+          <w:i/>
+          <w:iCs/>
+          <w:sz w:val="18"/>
+          <w:szCs w:val="18"/>
+        </w:rPr>
+        <w:t>3</w:t>
+      </w:r>
+      <w:r>
+        <w:rPr>
+          <w:i/>
+          <w:iCs/>
+          <w:sz w:val="18"/>
+          <w:szCs w:val="18"/>
+        </w:rPr>
+        <w:t>.1</w:t>
+      </w:r>
+      <w:r>
+        <w:rPr>
+          <w:i/>
+          <w:iCs/>
+          <w:sz w:val="18"/>
+          <w:szCs w:val="18"/>
+        </w:rPr>
+        <w:t xml:space="preserve"> –</w:t>
+      </w:r>
+      <w:r>
+        <w:rPr>
+          <w:i/>
+          <w:iCs/>
+          <w:sz w:val="18"/>
+          <w:szCs w:val="18"/>
+        </w:rPr>
+        <w:t xml:space="preserve"> Gold Label Classes</w:t>
+      </w:r>
+    </w:p>
+    <w:p>
+      <w:pPr>
+        <w:jc w:val="center"/>
+        <w:rPr>
+          <w:color w:val="000000" w:themeColor="text1"/>
+          <w:lang w:eastAsia="en-US"/>
+        </w:rPr>
+      </w:pPr>
+      <w:r>
+        <w:rPr>
+          <w:noProof/>
+          <w:lang w:eastAsia="en-US"/>
+        </w:rPr>
+        <w:drawing>
+          <wp:anchor distT="0" distB="0" distL="114300" distR="114300" simplePos="0" relativeHeight="251723776" behindDoc="0" locked="0" layoutInCell="1" allowOverlap="1" wp14:anchorId="49F4322F" wp14:editId="6828D3D4">
+            <wp:simplePos x="0" y="0"/>
+            <wp:positionH relativeFrom="column">
+              <wp:posOffset>627380</wp:posOffset>
+            </wp:positionH>
+            <wp:positionV relativeFrom="paragraph">
+              <wp:posOffset>176530</wp:posOffset>
+            </wp:positionV>
+            <wp:extent cx="4480177" cy="3985200"/>
+            <wp:effectExtent l="0" t="0" r="3175" b="3175"/>
+            <wp:wrapThrough wrapText="bothSides">
+              <wp:wrapPolygon edited="0">
+                <wp:start x="0" y="0"/>
+                <wp:lineTo x="0" y="21548"/>
+                <wp:lineTo x="21554" y="21548"/>
+                <wp:lineTo x="21554" y="0"/>
+                <wp:lineTo x="0" y="0"/>
+              </wp:wrapPolygon>
+            </wp:wrapThrough>
+            <wp:docPr id="12" name="Picture 12" descr="Table&#10;&#10;Description automatically generated"/>
+            <wp:cNvGraphicFramePr>
+              <a:graphicFrameLocks xmlns:a="http://schemas.openxmlformats.org/drawingml/2006/main" noChangeAspect="1"/>
+            </wp:cNvGraphicFramePr>
+            <a:graphic xmlns:a="http://schemas.openxmlformats.org/drawingml/2006/main">
+              <a:graphicData uri="http://schemas.openxmlformats.org/drawingml/2006/picture">
+                <pic:pic xmlns:pic="http://schemas.openxmlformats.org/drawingml/2006/picture">
+                  <pic:nvPicPr>
+                    <pic:cNvPr id="12" name="Picture 12" descr="Table&#10;&#10;Description automatically generated"/>
+                    <pic:cNvPicPr/>
+                  </pic:nvPicPr>
+                  <pic:blipFill>
+                    <a:blip r:embed="rId11">
+                      <a:extLst>
+                        <a:ext uri="{28A0092B-C50C-407E-A947-70E740481C1C}">
+                          <a14:useLocalDpi xmlns:a14="http://schemas.microsoft.com/office/drawing/2010/main" val="0"/>
+                        </a:ext>
+                      </a:extLst>
+                    </a:blip>
+                    <a:stretch>
+                      <a:fillRect/>
+                    </a:stretch>
+                  </pic:blipFill>
+                  <pic:spPr>
+                    <a:xfrm>
+                      <a:off x="0" y="0"/>
+                      <a:ext cx="4480177" cy="3985200"/>
+                    </a:xfrm>
+                    <a:prstGeom prst="rect">
+                      <a:avLst/>
+                    </a:prstGeom>
+                  </pic:spPr>
+                </pic:pic>
+              </a:graphicData>
+            </a:graphic>
+            <wp14:sizeRelH relativeFrom="page">
+              <wp14:pctWidth>0</wp14:pctWidth>
+            </wp14:sizeRelH>
+            <wp14:sizeRelV relativeFrom="page">
+              <wp14:pctHeight>0</wp14:pctHeight>
+            </wp14:sizeRelV>
+          </wp:anchor>
+        </w:drawing>
+      </w:r>
+    </w:p>
+    <w:p>
+      <w:pPr>
+        <w:rPr>
+          <w:color w:val="000000" w:themeColor="text1"/>
+          <w:lang w:eastAsia="en-US"/>
+        </w:rPr>
+      </w:pPr>
+    </w:p>
+    <w:p>
+      <w:pPr>
+        <w:rPr>
+          <w:color w:val="000000" w:themeColor="text1"/>
+          <w:lang w:eastAsia="en-US"/>
+        </w:rPr>
+      </w:pPr>
+    </w:p>
+    <w:p>
+      <w:pPr>
+        <w:rPr>
+          <w:color w:val="000000" w:themeColor="text1"/>
+          <w:lang w:eastAsia="en-US"/>
+        </w:rPr>
+      </w:pPr>
+    </w:p>
+    <w:p>
+      <w:pPr>
+        <w:rPr>
+          <w:color w:val="000000" w:themeColor="text1"/>
+          <w:lang w:eastAsia="en-US"/>
+        </w:rPr>
+      </w:pPr>
+    </w:p>
+    <w:p>
+      <w:pPr>
+        <w:rPr>
+          <w:color w:val="000000" w:themeColor="text1"/>
+          <w:lang w:eastAsia="en-US"/>
+        </w:rPr>
+      </w:pPr>
+    </w:p>
+    <w:p>
+      <w:pPr>
+        <w:rPr>
+          <w:color w:val="000000" w:themeColor="text1"/>
+          <w:lang w:eastAsia="en-US"/>
+        </w:rPr>
+      </w:pPr>
+    </w:p>
+    <w:p>
+      <w:pPr>
+        <w:rPr>
+          <w:lang w:eastAsia="en-US"/>
+        </w:rPr>
+      </w:pPr>
+    </w:p>
+    <w:p>
+      <w:pPr>
+        <w:rPr>
+          <w:lang w:eastAsia="en-US"/>
+        </w:rPr>
+      </w:pPr>
+    </w:p>
+    <w:p>
+      <w:pPr>
+        <w:rPr>
+          <w:lang w:eastAsia="en-US"/>
+        </w:rPr>
+      </w:pPr>
+    </w:p>
+    <w:p>
+      <w:pPr>
+        <w:rPr>
+          <w:lang w:eastAsia="en-US"/>
+        </w:rPr>
+      </w:pPr>
+    </w:p>
+    <w:p>
+      <w:pPr>
+        <w:rPr>
+          <w:lang w:eastAsia="en-US"/>
+        </w:rPr>
+      </w:pPr>
+    </w:p>
+    <w:p>
+      <w:pPr>
+        <w:rPr>
+          <w:lang w:eastAsia="en-US"/>
+        </w:rPr>
+      </w:pPr>
+    </w:p>
+    <w:p>
+      <w:pPr>
+        <w:rPr>
+          <w:lang w:eastAsia="en-US"/>
+        </w:rPr>
       </w:pPr>
     </w:p>
     <w:p>
       <w:pPr>
         <w:pStyle w:val="Normalfirstline"/>
         <w:spacing w:line="360" w:lineRule="auto"/>
+        <w:jc w:val="center"/>
+        <w:rPr>
+          <w:i/>
+          <w:iCs/>
+          <w:sz w:val="18"/>
+          <w:szCs w:val="18"/>
+        </w:rPr>
+      </w:pPr>
+      <w:r>
+        <w:rPr>
+          <w:i/>
+          <w:iCs/>
+          <w:sz w:val="18"/>
+          <w:szCs w:val="18"/>
+        </w:rPr>
+        <w:t xml:space="preserve">Figure </w:t>
+      </w:r>
+      <w:r>
+        <w:rPr>
+          <w:i/>
+          <w:iCs/>
+          <w:sz w:val="18"/>
+          <w:szCs w:val="18"/>
+        </w:rPr>
+        <w:t>3</w:t>
+      </w:r>
+      <w:r>
+        <w:rPr>
+          <w:i/>
+          <w:iCs/>
+          <w:sz w:val="18"/>
+          <w:szCs w:val="18"/>
+        </w:rPr>
+        <w:t>.</w:t>
+      </w:r>
+      <w:r>
+        <w:rPr>
+          <w:i/>
+          <w:iCs/>
+          <w:sz w:val="18"/>
+          <w:szCs w:val="18"/>
+        </w:rPr>
+        <w:t>2</w:t>
+      </w:r>
+      <w:r>
+        <w:rPr>
+          <w:i/>
+          <w:iCs/>
+          <w:sz w:val="18"/>
+          <w:szCs w:val="18"/>
+        </w:rPr>
+        <w:t xml:space="preserve"> – Data frame head(10)</w:t>
+      </w:r>
+    </w:p>
+    <w:p>
+      <w:pPr>
+        <w:spacing w:line="240" w:lineRule="auto"/>
+        <w:jc w:val="left"/>
+      </w:pPr>
+      <w:r>
+        <w:rPr>
+          <w:noProof/>
+          <w:lang w:eastAsia="en-US"/>
+        </w:rPr>
+        <w:lastRenderedPageBreak/>
+        <w:drawing>
+          <wp:anchor distT="0" distB="0" distL="114300" distR="114300" simplePos="0" relativeHeight="251724800" behindDoc="0" locked="0" layoutInCell="1" allowOverlap="1" wp14:anchorId="365B7BAA" wp14:editId="47D369E8">
+            <wp:simplePos x="0" y="0"/>
+            <wp:positionH relativeFrom="column">
+              <wp:posOffset>822960</wp:posOffset>
+            </wp:positionH>
+            <wp:positionV relativeFrom="paragraph">
+              <wp:posOffset>0</wp:posOffset>
+            </wp:positionV>
+            <wp:extent cx="4085617" cy="3971322"/>
+            <wp:effectExtent l="0" t="0" r="0" b="0"/>
+            <wp:wrapThrough wrapText="bothSides">
+              <wp:wrapPolygon edited="0">
+                <wp:start x="1611" y="138"/>
+                <wp:lineTo x="1611" y="1382"/>
+                <wp:lineTo x="873" y="1589"/>
+                <wp:lineTo x="873" y="1796"/>
+                <wp:lineTo x="1611" y="2487"/>
+                <wp:lineTo x="1611" y="3592"/>
+                <wp:lineTo x="873" y="4214"/>
+                <wp:lineTo x="873" y="4490"/>
+                <wp:lineTo x="1611" y="4697"/>
+                <wp:lineTo x="1611" y="5802"/>
+                <wp:lineTo x="873" y="6839"/>
+                <wp:lineTo x="873" y="7046"/>
+                <wp:lineTo x="1544" y="8013"/>
+                <wp:lineTo x="1611" y="9118"/>
+                <wp:lineTo x="403" y="9394"/>
+                <wp:lineTo x="134" y="9602"/>
+                <wp:lineTo x="201" y="10707"/>
+                <wp:lineTo x="940" y="11328"/>
+                <wp:lineTo x="1611" y="11328"/>
+                <wp:lineTo x="873" y="12019"/>
+                <wp:lineTo x="873" y="12365"/>
+                <wp:lineTo x="1611" y="12434"/>
+                <wp:lineTo x="1611" y="13539"/>
+                <wp:lineTo x="940" y="14368"/>
+                <wp:lineTo x="873" y="14575"/>
+                <wp:lineTo x="873" y="14851"/>
+                <wp:lineTo x="1141" y="15335"/>
+                <wp:lineTo x="1611" y="15749"/>
+                <wp:lineTo x="1611" y="16854"/>
+                <wp:lineTo x="873" y="17131"/>
+                <wp:lineTo x="873" y="17545"/>
+                <wp:lineTo x="1611" y="17960"/>
+                <wp:lineTo x="1611" y="19065"/>
+                <wp:lineTo x="1141" y="19894"/>
+                <wp:lineTo x="1209" y="20101"/>
+                <wp:lineTo x="2954" y="20170"/>
+                <wp:lineTo x="2954" y="20585"/>
+                <wp:lineTo x="8729" y="21275"/>
+                <wp:lineTo x="11817" y="21413"/>
+                <wp:lineTo x="12153" y="21413"/>
+                <wp:lineTo x="14503" y="21275"/>
+                <wp:lineTo x="20210" y="20516"/>
+                <wp:lineTo x="20143" y="20170"/>
+                <wp:lineTo x="21016" y="20170"/>
+                <wp:lineTo x="21486" y="19756"/>
+                <wp:lineTo x="21419" y="138"/>
+                <wp:lineTo x="1611" y="138"/>
+              </wp:wrapPolygon>
+            </wp:wrapThrough>
+            <wp:docPr id="16" name="Picture 16" descr="Chart, bar chart&#10;&#10;Description automatically generated"/>
+            <wp:cNvGraphicFramePr>
+              <a:graphicFrameLocks xmlns:a="http://schemas.openxmlformats.org/drawingml/2006/main" noChangeAspect="1"/>
+            </wp:cNvGraphicFramePr>
+            <a:graphic xmlns:a="http://schemas.openxmlformats.org/drawingml/2006/main">
+              <a:graphicData uri="http://schemas.openxmlformats.org/drawingml/2006/picture">
+                <pic:pic xmlns:pic="http://schemas.openxmlformats.org/drawingml/2006/picture">
+                  <pic:nvPicPr>
+                    <pic:cNvPr id="16" name="Picture 16" descr="Chart, bar chart&#10;&#10;Description automatically generated"/>
+                    <pic:cNvPicPr>
+                      <a:picLocks noChangeAspect="1" noChangeArrowheads="1"/>
+                    </pic:cNvPicPr>
+                  </pic:nvPicPr>
+                  <pic:blipFill>
+                    <a:blip r:embed="rId12">
+                      <a:extLst>
+                        <a:ext uri="{28A0092B-C50C-407E-A947-70E740481C1C}">
+                          <a14:useLocalDpi xmlns:a14="http://schemas.microsoft.com/office/drawing/2010/main" val="0"/>
+                        </a:ext>
+                      </a:extLst>
+                    </a:blip>
+                    <a:srcRect/>
+                    <a:stretch>
+                      <a:fillRect/>
+                    </a:stretch>
+                  </pic:blipFill>
+                  <pic:spPr bwMode="auto">
+                    <a:xfrm>
+                      <a:off x="0" y="0"/>
+                      <a:ext cx="4085617" cy="3971322"/>
+                    </a:xfrm>
+                    <a:prstGeom prst="rect">
+                      <a:avLst/>
+                    </a:prstGeom>
+                    <a:noFill/>
+                    <a:ln>
+                      <a:noFill/>
+                    </a:ln>
+                  </pic:spPr>
+                </pic:pic>
+              </a:graphicData>
+            </a:graphic>
+            <wp14:sizeRelH relativeFrom="page">
+              <wp14:pctWidth>0</wp14:pctWidth>
+            </wp14:sizeRelH>
+            <wp14:sizeRelV relativeFrom="page">
+              <wp14:pctHeight>0</wp14:pctHeight>
+            </wp14:sizeRelV>
+          </wp:anchor>
+        </w:drawing>
+      </w:r>
+    </w:p>
+    <w:p>
+      <w:pPr>
+        <w:rPr>
+          <w:lang w:eastAsia="en-US"/>
+        </w:rPr>
+      </w:pPr>
+    </w:p>
+    <w:p>
+      <w:pPr>
+        <w:rPr>
+          <w:lang w:eastAsia="en-US"/>
+        </w:rPr>
+      </w:pPr>
+    </w:p>
+    <w:p>
+      <w:pPr>
+        <w:rPr>
+          <w:lang w:eastAsia="en-US"/>
+        </w:rPr>
+      </w:pPr>
+    </w:p>
+    <w:p>
+      <w:pPr>
+        <w:rPr>
+          <w:lang w:eastAsia="en-US"/>
+        </w:rPr>
+      </w:pPr>
+    </w:p>
+    <w:p>
+      <w:pPr>
+        <w:rPr>
+          <w:lang w:eastAsia="en-US"/>
+        </w:rPr>
+      </w:pPr>
+    </w:p>
+    <w:p>
+      <w:pPr>
+        <w:rPr>
+          <w:lang w:eastAsia="en-US"/>
+        </w:rPr>
       </w:pPr>
     </w:p>
     <w:p>
       <w:pPr>
         <w:pStyle w:val="Normalfirstline"/>
         <w:spacing w:line="360" w:lineRule="auto"/>
-        <w:ind w:firstLine="0"/>
+        <w:jc w:val="center"/>
+        <w:rPr>
+          <w:i/>
+          <w:iCs/>
+          <w:sz w:val="18"/>
+          <w:szCs w:val="18"/>
+        </w:rPr>
       </w:pPr>
     </w:p>
     <w:p>
       <w:pPr>
         <w:pStyle w:val="Normalfirstline"/>
         <w:spacing w:line="360" w:lineRule="auto"/>
-        <w:ind w:firstLine="0"/>
+        <w:jc w:val="center"/>
+        <w:rPr>
+          <w:i/>
+          <w:iCs/>
+          <w:sz w:val="18"/>
+          <w:szCs w:val="18"/>
+        </w:rPr>
       </w:pPr>
     </w:p>
     <w:p>
       <w:pPr>
         <w:pStyle w:val="Normalfirstline"/>
         <w:spacing w:line="360" w:lineRule="auto"/>
-        <w:ind w:firstLine="0"/>
+        <w:jc w:val="center"/>
+        <w:rPr>
+          <w:i/>
+          <w:iCs/>
+          <w:sz w:val="18"/>
+          <w:szCs w:val="18"/>
+        </w:rPr>
       </w:pPr>
     </w:p>
     <w:p>
       <w:pPr>
         <w:pStyle w:val="Normalfirstline"/>
         <w:spacing w:line="360" w:lineRule="auto"/>
-        <w:ind w:firstLine="0"/>
+        <w:jc w:val="center"/>
+        <w:rPr>
+          <w:i/>
+          <w:iCs/>
+          <w:sz w:val="18"/>
+          <w:szCs w:val="18"/>
+        </w:rPr>
       </w:pPr>
     </w:p>
     <w:p>
       <w:pPr>
         <w:pStyle w:val="Normalfirstline"/>
         <w:spacing w:line="360" w:lineRule="auto"/>
-        <w:ind w:firstLine="0"/>
+        <w:jc w:val="center"/>
+        <w:rPr>
+          <w:i/>
+          <w:iCs/>
+          <w:sz w:val="18"/>
+          <w:szCs w:val="18"/>
+        </w:rPr>
       </w:pPr>
     </w:p>
     <w:p>
       <w:pPr>
         <w:pStyle w:val="Normalfirstline"/>
         <w:spacing w:line="360" w:lineRule="auto"/>
-        <w:ind w:firstLine="0"/>
+        <w:jc w:val="center"/>
+        <w:rPr>
+          <w:i/>
+          <w:iCs/>
+          <w:sz w:val="18"/>
+          <w:szCs w:val="18"/>
+        </w:rPr>
       </w:pPr>
     </w:p>
     <w:p>
       <w:pPr>
         <w:pStyle w:val="Normalfirstline"/>
         <w:spacing w:line="360" w:lineRule="auto"/>
-        <w:ind w:firstLine="0"/>
+        <w:rPr>
+          <w:i/>
+          <w:iCs/>
+          <w:sz w:val="18"/>
+          <w:szCs w:val="18"/>
+        </w:rPr>
       </w:pPr>
     </w:p>
     <w:p>
       <w:pPr>
         <w:pStyle w:val="Normalfirstline"/>
         <w:spacing w:line="360" w:lineRule="auto"/>
-        <w:ind w:firstLine="0"/>
-      </w:pPr>
+        <w:jc w:val="center"/>
+        <w:rPr>
+          <w:i/>
+          <w:iCs/>
+          <w:sz w:val="18"/>
+          <w:szCs w:val="18"/>
+        </w:rPr>
+      </w:pPr>
+      <w:r>
+        <w:rPr>
+          <w:i/>
+          <w:iCs/>
+          <w:sz w:val="18"/>
+          <w:szCs w:val="18"/>
+        </w:rPr>
+        <w:t xml:space="preserve">Figure </w:t>
+      </w:r>
+      <w:r>
+        <w:rPr>
+          <w:i/>
+          <w:iCs/>
+          <w:sz w:val="18"/>
+          <w:szCs w:val="18"/>
+        </w:rPr>
+        <w:t>3</w:t>
+      </w:r>
+      <w:r>
+        <w:rPr>
+          <w:i/>
+          <w:iCs/>
+          <w:sz w:val="18"/>
+          <w:szCs w:val="18"/>
+        </w:rPr>
+        <w:t>.</w:t>
+      </w:r>
+      <w:r>
+        <w:rPr>
+          <w:i/>
+          <w:iCs/>
+          <w:sz w:val="18"/>
+          <w:szCs w:val="18"/>
+        </w:rPr>
+        <w:t>3</w:t>
+      </w:r>
+      <w:r>
+        <w:rPr>
+          <w:i/>
+          <w:iCs/>
+          <w:sz w:val="18"/>
+          <w:szCs w:val="18"/>
+        </w:rPr>
+        <w:t xml:space="preserve"> – </w:t>
+      </w:r>
+      <w:r>
+        <w:rPr>
+          <w:i/>
+          <w:iCs/>
+          <w:sz w:val="18"/>
+          <w:szCs w:val="18"/>
+        </w:rPr>
+        <w:t>Count Plot for Gold label classes</w:t>
+      </w:r>
     </w:p>
     <w:p>
       <w:pPr>
         <w:pStyle w:val="Normalfirstline"/>
         <w:spacing w:line="360" w:lineRule="auto"/>
-        <w:ind w:firstLine="0"/>
-      </w:pPr>
-    </w:p>
-    <w:p>
-      <w:pPr>
-        <w:pStyle w:val="Normalfirstline"/>
-        <w:spacing w:line="360" w:lineRule="auto"/>
-        <w:ind w:firstLine="0"/>
-      </w:pPr>
-    </w:p>
-    <w:p>
-      <w:pPr>
-        <w:pStyle w:val="Normalfirstline"/>
-        <w:spacing w:line="360" w:lineRule="auto"/>
-        <w:ind w:firstLine="0"/>
-      </w:pPr>
-    </w:p>
-    <w:p>
-      <w:pPr>
-        <w:pStyle w:val="Normalfirstline"/>
-        <w:spacing w:line="360" w:lineRule="auto"/>
-        <w:ind w:firstLine="0"/>
-      </w:pPr>
-    </w:p>
-    <w:p>
-      <w:pPr>
-        <w:pStyle w:val="Normalfirstline"/>
-        <w:spacing w:line="360" w:lineRule="auto"/>
-        <w:ind w:firstLine="0"/>
-      </w:pPr>
-    </w:p>
-    <w:p>
-      <w:pPr>
-        <w:pStyle w:val="Normalfirstline"/>
-        <w:spacing w:line="360" w:lineRule="auto"/>
-        <w:ind w:firstLine="0"/>
-      </w:pPr>
-    </w:p>
-    <w:p>
-      <w:pPr>
-        <w:pStyle w:val="Normalfirstline"/>
-        <w:spacing w:line="360" w:lineRule="auto"/>
-        <w:ind w:firstLine="0"/>
-      </w:pPr>
-    </w:p>
-    <w:p>
-      <w:pPr>
-        <w:pStyle w:val="Normalfirstline"/>
-        <w:spacing w:line="360" w:lineRule="auto"/>
-        <w:ind w:firstLine="0"/>
-      </w:pPr>
-    </w:p>
-    <w:p>
-      <w:pPr>
-        <w:pStyle w:val="Normalfirstline"/>
-        <w:spacing w:line="360" w:lineRule="auto"/>
-        <w:ind w:firstLine="0"/>
-      </w:pPr>
-    </w:p>
-    <w:p>
-      <w:pPr>
-        <w:pStyle w:val="Normalfirstline"/>
-        <w:spacing w:line="360" w:lineRule="auto"/>
-        <w:ind w:firstLine="0"/>
-      </w:pPr>
-    </w:p>
-    <w:p>
-      <w:pPr>
-        <w:pStyle w:val="Normalfirstline"/>
-        <w:spacing w:line="360" w:lineRule="auto"/>
-        <w:ind w:firstLine="0"/>
-      </w:pPr>
-    </w:p>
-    <w:p>
-      <w:pPr>
-        <w:pStyle w:val="Normalfirstline"/>
-        <w:spacing w:line="360" w:lineRule="auto"/>
-        <w:ind w:firstLine="0"/>
-      </w:pPr>
-    </w:p>
-    <w:p>
-      <w:pPr>
-        <w:pStyle w:val="Normalfirstline"/>
-        <w:spacing w:line="360" w:lineRule="auto"/>
-        <w:ind w:firstLine="0"/>
-      </w:pPr>
-    </w:p>
-    <w:p>
-      <w:pPr>
-        <w:pStyle w:val="Normalfirstline"/>
-        <w:spacing w:line="360" w:lineRule="auto"/>
-        <w:ind w:firstLine="0"/>
-      </w:pPr>
-    </w:p>
-    <w:p>
-      <w:pPr>
-        <w:pStyle w:val="Normalfirstline"/>
-        <w:spacing w:line="360" w:lineRule="auto"/>
-        <w:ind w:firstLine="0"/>
+        <w:jc w:val="center"/>
+        <w:rPr>
+          <w:i/>
+          <w:iCs/>
+          <w:sz w:val="18"/>
+          <w:szCs w:val="18"/>
+        </w:rPr>
+      </w:pPr>
+    </w:p>
+    <w:p>
+      <w:pPr>
+        <w:rPr>
+          <w:lang w:eastAsia="en-US"/>
+        </w:rPr>
+      </w:pPr>
+      <w:r>
+        <w:rPr>
+          <w:lang w:eastAsia="en-US"/>
+        </w:rPr>
+        <w:t>Word Cloud for Gold label classes.</w:t>
+      </w:r>
+    </w:p>
+    <w:p>
+      <w:pPr>
+        <w:rPr>
+          <w:lang w:eastAsia="en-US"/>
+        </w:rPr>
+      </w:pPr>
+    </w:p>
+    <w:p>
+      <w:r>
+        <w:rPr>
+          <w:noProof/>
+          <w:lang w:val="en-US" w:eastAsia="en-US"/>
+        </w:rPr>
+        <w:drawing>
+          <wp:anchor distT="0" distB="0" distL="114300" distR="114300" simplePos="0" relativeHeight="251725824" behindDoc="0" locked="0" layoutInCell="1" allowOverlap="1" wp14:anchorId="2602B80C" wp14:editId="53D980BD">
+            <wp:simplePos x="0" y="0"/>
+            <wp:positionH relativeFrom="column">
+              <wp:posOffset>-196715</wp:posOffset>
+            </wp:positionH>
+            <wp:positionV relativeFrom="paragraph">
+              <wp:posOffset>215265</wp:posOffset>
+            </wp:positionV>
+            <wp:extent cx="2830830" cy="2947670"/>
+            <wp:effectExtent l="0" t="0" r="1270" b="0"/>
+            <wp:wrapThrough wrapText="bothSides">
+              <wp:wrapPolygon edited="0">
+                <wp:start x="6105" y="93"/>
+                <wp:lineTo x="872" y="931"/>
+                <wp:lineTo x="97" y="1117"/>
+                <wp:lineTo x="97" y="21405"/>
+                <wp:lineTo x="21416" y="21405"/>
+                <wp:lineTo x="21513" y="1117"/>
+                <wp:lineTo x="15311" y="93"/>
+                <wp:lineTo x="6105" y="93"/>
+              </wp:wrapPolygon>
+            </wp:wrapThrough>
+            <wp:docPr id="20" name="Picture 20"/>
+            <wp:cNvGraphicFramePr>
+              <a:graphicFrameLocks xmlns:a="http://schemas.openxmlformats.org/drawingml/2006/main" noChangeAspect="1"/>
+            </wp:cNvGraphicFramePr>
+            <a:graphic xmlns:a="http://schemas.openxmlformats.org/drawingml/2006/main">
+              <a:graphicData uri="http://schemas.openxmlformats.org/drawingml/2006/picture">
+                <pic:pic xmlns:pic="http://schemas.openxmlformats.org/drawingml/2006/picture">
+                  <pic:nvPicPr>
+                    <pic:cNvPr id="0" name="Picture 3"/>
+                    <pic:cNvPicPr>
+                      <a:picLocks noChangeAspect="1" noChangeArrowheads="1"/>
+                    </pic:cNvPicPr>
+                  </pic:nvPicPr>
+                  <pic:blipFill>
+                    <a:blip r:embed="rId13">
+                      <a:extLst>
+                        <a:ext uri="{28A0092B-C50C-407E-A947-70E740481C1C}">
+                          <a14:useLocalDpi xmlns:a14="http://schemas.microsoft.com/office/drawing/2010/main" val="0"/>
+                        </a:ext>
+                      </a:extLst>
+                    </a:blip>
+                    <a:srcRect/>
+                    <a:stretch>
+                      <a:fillRect/>
+                    </a:stretch>
+                  </pic:blipFill>
+                  <pic:spPr bwMode="auto">
+                    <a:xfrm>
+                      <a:off x="0" y="0"/>
+                      <a:ext cx="2830830" cy="2947670"/>
+                    </a:xfrm>
+                    <a:prstGeom prst="rect">
+                      <a:avLst/>
+                    </a:prstGeom>
+                    <a:noFill/>
+                    <a:ln>
+                      <a:noFill/>
+                    </a:ln>
+                  </pic:spPr>
+                </pic:pic>
+              </a:graphicData>
+            </a:graphic>
+            <wp14:sizeRelH relativeFrom="page">
+              <wp14:pctWidth>0</wp14:pctWidth>
+            </wp14:sizeRelH>
+            <wp14:sizeRelV relativeFrom="page">
+              <wp14:pctHeight>0</wp14:pctHeight>
+            </wp14:sizeRelV>
+          </wp:anchor>
+        </w:drawing>
+      </w:r>
+      <w:r>
+        <w:rPr>
+          <w:noProof/>
+        </w:rPr>
+        <w:drawing>
+          <wp:anchor distT="0" distB="0" distL="114300" distR="114300" simplePos="0" relativeHeight="251726848" behindDoc="0" locked="0" layoutInCell="1" allowOverlap="1" wp14:anchorId="24A35F26" wp14:editId="13600418">
+            <wp:simplePos x="0" y="0"/>
+            <wp:positionH relativeFrom="column">
+              <wp:posOffset>3191240</wp:posOffset>
+            </wp:positionH>
+            <wp:positionV relativeFrom="paragraph">
+              <wp:posOffset>174625</wp:posOffset>
+            </wp:positionV>
+            <wp:extent cx="2830830" cy="2947670"/>
+            <wp:effectExtent l="0" t="0" r="1270" b="0"/>
+            <wp:wrapThrough wrapText="bothSides">
+              <wp:wrapPolygon edited="0">
+                <wp:start x="6105" y="93"/>
+                <wp:lineTo x="872" y="931"/>
+                <wp:lineTo x="97" y="1117"/>
+                <wp:lineTo x="97" y="21405"/>
+                <wp:lineTo x="21416" y="21405"/>
+                <wp:lineTo x="21513" y="1117"/>
+                <wp:lineTo x="15311" y="93"/>
+                <wp:lineTo x="6105" y="93"/>
+              </wp:wrapPolygon>
+            </wp:wrapThrough>
+            <wp:docPr id="26" name="Picture 26" descr="A picture containing pie chart&#10;&#10;Description automatically generated"/>
+            <wp:cNvGraphicFramePr>
+              <a:graphicFrameLocks xmlns:a="http://schemas.openxmlformats.org/drawingml/2006/main" noChangeAspect="1"/>
+            </wp:cNvGraphicFramePr>
+            <a:graphic xmlns:a="http://schemas.openxmlformats.org/drawingml/2006/main">
+              <a:graphicData uri="http://schemas.openxmlformats.org/drawingml/2006/picture">
+                <pic:pic xmlns:pic="http://schemas.openxmlformats.org/drawingml/2006/picture">
+                  <pic:nvPicPr>
+                    <pic:cNvPr id="26" name="Picture 26" descr="A picture containing pie chart&#10;&#10;Description automatically generated"/>
+                    <pic:cNvPicPr>
+                      <a:picLocks noChangeAspect="1" noChangeArrowheads="1"/>
+                    </pic:cNvPicPr>
+                  </pic:nvPicPr>
+                  <pic:blipFill>
+                    <a:blip r:embed="rId14">
+                      <a:extLst>
+                        <a:ext uri="{28A0092B-C50C-407E-A947-70E740481C1C}">
+                          <a14:useLocalDpi xmlns:a14="http://schemas.microsoft.com/office/drawing/2010/main" val="0"/>
+                        </a:ext>
+                      </a:extLst>
+                    </a:blip>
+                    <a:srcRect/>
+                    <a:stretch>
+                      <a:fillRect/>
+                    </a:stretch>
+                  </pic:blipFill>
+                  <pic:spPr bwMode="auto">
+                    <a:xfrm>
+                      <a:off x="0" y="0"/>
+                      <a:ext cx="2830830" cy="2947670"/>
+                    </a:xfrm>
+                    <a:prstGeom prst="rect">
+                      <a:avLst/>
+                    </a:prstGeom>
+                    <a:noFill/>
+                    <a:ln>
+                      <a:noFill/>
+                    </a:ln>
+                  </pic:spPr>
+                </pic:pic>
+              </a:graphicData>
+            </a:graphic>
+            <wp14:sizeRelH relativeFrom="page">
+              <wp14:pctWidth>0</wp14:pctWidth>
+            </wp14:sizeRelH>
+            <wp14:sizeRelV relativeFrom="page">
+              <wp14:pctHeight>0</wp14:pctHeight>
+            </wp14:sizeRelV>
+          </wp:anchor>
+        </w:drawing>
+      </w:r>
+    </w:p>
+    <w:p>
+      <w:pPr>
+        <w:spacing w:line="240" w:lineRule="auto"/>
+        <w:jc w:val="left"/>
+      </w:pPr>
+    </w:p>
+    <w:p>
+      <w:pPr>
+        <w:rPr>
+          <w:lang w:eastAsia="en-US"/>
+        </w:rPr>
+      </w:pPr>
+    </w:p>
+    <w:p>
+      <w:pPr>
+        <w:rPr>
+          <w:lang w:eastAsia="en-US"/>
+        </w:rPr>
+      </w:pPr>
+    </w:p>
+    <w:p>
+      <w:pPr>
+        <w:rPr>
+          <w:lang w:eastAsia="en-US"/>
+        </w:rPr>
+      </w:pPr>
+    </w:p>
+    <w:p>
+      <w:pPr>
+        <w:rPr>
+          <w:lang w:eastAsia="en-US"/>
+        </w:rPr>
       </w:pPr>
     </w:p>
     <w:p>
@@ -2193,17 +7637,648 @@
         <w:spacing w:line="480" w:lineRule="auto"/>
         <w:jc w:val="left"/>
         <w:rPr>
-          <w:rFonts w:ascii="Times New Roman" w:eastAsia="Times New Roman" w:hAnsi="Times New Roman" w:cs="Times New Roman"/>
-          <w:kern w:val="0"/>
-          <w:lang w:eastAsia="en-US"/>
-        </w:rPr>
-      </w:pPr>
-      <w:r>
-        <w:br w:type="page"/>
-      </w:r>
-    </w:p>
+          <w:lang w:eastAsia="en-US"/>
+        </w:rPr>
+      </w:pPr>
+    </w:p>
+    <w:p>
+      <w:pPr>
+        <w:spacing w:line="480" w:lineRule="auto"/>
+        <w:jc w:val="left"/>
+        <w:rPr>
+          <w:lang w:eastAsia="en-US"/>
+        </w:rPr>
+      </w:pPr>
+    </w:p>
+    <w:p>
+      <w:pPr>
+        <w:spacing w:line="480" w:lineRule="auto"/>
+        <w:jc w:val="left"/>
+        <w:rPr>
+          <w:lang w:eastAsia="en-US"/>
+        </w:rPr>
+      </w:pPr>
+    </w:p>
+    <w:p>
+      <w:pPr>
+        <w:spacing w:line="480" w:lineRule="auto"/>
+        <w:rPr>
+          <w:lang w:eastAsia="en-US"/>
+        </w:rPr>
+      </w:pPr>
+      <w:r>
+        <w:rPr>
+          <w:noProof/>
+        </w:rPr>
+        <w:lastRenderedPageBreak/>
+        <w:drawing>
+          <wp:anchor distT="0" distB="0" distL="114300" distR="114300" simplePos="0" relativeHeight="251731968" behindDoc="0" locked="0" layoutInCell="1" allowOverlap="1" wp14:anchorId="230D66BE" wp14:editId="5D7F5302">
+            <wp:simplePos x="0" y="0"/>
+            <wp:positionH relativeFrom="column">
+              <wp:posOffset>1468755</wp:posOffset>
+            </wp:positionH>
+            <wp:positionV relativeFrom="paragraph">
+              <wp:posOffset>5950585</wp:posOffset>
+            </wp:positionV>
+            <wp:extent cx="2794000" cy="2909570"/>
+            <wp:effectExtent l="0" t="0" r="0" b="0"/>
+            <wp:wrapThrough wrapText="bothSides">
+              <wp:wrapPolygon edited="0">
+                <wp:start x="6087" y="94"/>
+                <wp:lineTo x="884" y="849"/>
+                <wp:lineTo x="98" y="1037"/>
+                <wp:lineTo x="98" y="21402"/>
+                <wp:lineTo x="21404" y="21402"/>
+                <wp:lineTo x="21502" y="1037"/>
+                <wp:lineTo x="20520" y="849"/>
+                <wp:lineTo x="15415" y="94"/>
+                <wp:lineTo x="6087" y="94"/>
+              </wp:wrapPolygon>
+            </wp:wrapThrough>
+            <wp:docPr id="39" name="Picture 39" descr="Text&#10;&#10;Description automatically generated"/>
+            <wp:cNvGraphicFramePr>
+              <a:graphicFrameLocks xmlns:a="http://schemas.openxmlformats.org/drawingml/2006/main" noChangeAspect="1"/>
+            </wp:cNvGraphicFramePr>
+            <a:graphic xmlns:a="http://schemas.openxmlformats.org/drawingml/2006/main">
+              <a:graphicData uri="http://schemas.openxmlformats.org/drawingml/2006/picture">
+                <pic:pic xmlns:pic="http://schemas.openxmlformats.org/drawingml/2006/picture">
+                  <pic:nvPicPr>
+                    <pic:cNvPr id="39" name="Picture 39" descr="Text&#10;&#10;Description automatically generated"/>
+                    <pic:cNvPicPr>
+                      <a:picLocks noChangeAspect="1" noChangeArrowheads="1"/>
+                    </pic:cNvPicPr>
+                  </pic:nvPicPr>
+                  <pic:blipFill>
+                    <a:blip r:embed="rId15">
+                      <a:extLst>
+                        <a:ext uri="{28A0092B-C50C-407E-A947-70E740481C1C}">
+                          <a14:useLocalDpi xmlns:a14="http://schemas.microsoft.com/office/drawing/2010/main" val="0"/>
+                        </a:ext>
+                      </a:extLst>
+                    </a:blip>
+                    <a:srcRect/>
+                    <a:stretch>
+                      <a:fillRect/>
+                    </a:stretch>
+                  </pic:blipFill>
+                  <pic:spPr bwMode="auto">
+                    <a:xfrm>
+                      <a:off x="0" y="0"/>
+                      <a:ext cx="2794000" cy="2909570"/>
+                    </a:xfrm>
+                    <a:prstGeom prst="rect">
+                      <a:avLst/>
+                    </a:prstGeom>
+                    <a:noFill/>
+                    <a:ln>
+                      <a:noFill/>
+                    </a:ln>
+                  </pic:spPr>
+                </pic:pic>
+              </a:graphicData>
+            </a:graphic>
+            <wp14:sizeRelH relativeFrom="page">
+              <wp14:pctWidth>0</wp14:pctWidth>
+            </wp14:sizeRelH>
+            <wp14:sizeRelV relativeFrom="page">
+              <wp14:pctHeight>0</wp14:pctHeight>
+            </wp14:sizeRelV>
+          </wp:anchor>
+        </w:drawing>
+      </w:r>
+      <w:r>
+        <w:rPr>
+          <w:noProof/>
+        </w:rPr>
+        <w:drawing>
+          <wp:anchor distT="0" distB="0" distL="114300" distR="114300" simplePos="0" relativeHeight="251730944" behindDoc="0" locked="0" layoutInCell="1" allowOverlap="1" wp14:anchorId="3F6D1F03" wp14:editId="26E6342E">
+            <wp:simplePos x="0" y="0"/>
+            <wp:positionH relativeFrom="column">
+              <wp:posOffset>3014980</wp:posOffset>
+            </wp:positionH>
+            <wp:positionV relativeFrom="paragraph">
+              <wp:posOffset>3065159</wp:posOffset>
+            </wp:positionV>
+            <wp:extent cx="2830830" cy="2947670"/>
+            <wp:effectExtent l="0" t="0" r="1270" b="0"/>
+            <wp:wrapThrough wrapText="bothSides">
+              <wp:wrapPolygon edited="0">
+                <wp:start x="6105" y="93"/>
+                <wp:lineTo x="872" y="931"/>
+                <wp:lineTo x="97" y="1117"/>
+                <wp:lineTo x="97" y="21405"/>
+                <wp:lineTo x="21416" y="21405"/>
+                <wp:lineTo x="21513" y="1117"/>
+                <wp:lineTo x="15408" y="93"/>
+                <wp:lineTo x="6105" y="93"/>
+              </wp:wrapPolygon>
+            </wp:wrapThrough>
+            <wp:docPr id="38" name="Picture 38" descr="Text, application, chat or text message&#10;&#10;Description automatically generated"/>
+            <wp:cNvGraphicFramePr>
+              <a:graphicFrameLocks xmlns:a="http://schemas.openxmlformats.org/drawingml/2006/main" noChangeAspect="1"/>
+            </wp:cNvGraphicFramePr>
+            <a:graphic xmlns:a="http://schemas.openxmlformats.org/drawingml/2006/main">
+              <a:graphicData uri="http://schemas.openxmlformats.org/drawingml/2006/picture">
+                <pic:pic xmlns:pic="http://schemas.openxmlformats.org/drawingml/2006/picture">
+                  <pic:nvPicPr>
+                    <pic:cNvPr id="38" name="Picture 38" descr="Text, application, chat or text message&#10;&#10;Description automatically generated"/>
+                    <pic:cNvPicPr>
+                      <a:picLocks noChangeAspect="1" noChangeArrowheads="1"/>
+                    </pic:cNvPicPr>
+                  </pic:nvPicPr>
+                  <pic:blipFill>
+                    <a:blip r:embed="rId16">
+                      <a:extLst>
+                        <a:ext uri="{28A0092B-C50C-407E-A947-70E740481C1C}">
+                          <a14:useLocalDpi xmlns:a14="http://schemas.microsoft.com/office/drawing/2010/main" val="0"/>
+                        </a:ext>
+                      </a:extLst>
+                    </a:blip>
+                    <a:srcRect/>
+                    <a:stretch>
+                      <a:fillRect/>
+                    </a:stretch>
+                  </pic:blipFill>
+                  <pic:spPr bwMode="auto">
+                    <a:xfrm>
+                      <a:off x="0" y="0"/>
+                      <a:ext cx="2830830" cy="2947670"/>
+                    </a:xfrm>
+                    <a:prstGeom prst="rect">
+                      <a:avLst/>
+                    </a:prstGeom>
+                    <a:noFill/>
+                    <a:ln>
+                      <a:noFill/>
+                    </a:ln>
+                  </pic:spPr>
+                </pic:pic>
+              </a:graphicData>
+            </a:graphic>
+            <wp14:sizeRelH relativeFrom="page">
+              <wp14:pctWidth>0</wp14:pctWidth>
+            </wp14:sizeRelH>
+            <wp14:sizeRelV relativeFrom="page">
+              <wp14:pctHeight>0</wp14:pctHeight>
+            </wp14:sizeRelV>
+          </wp:anchor>
+        </w:drawing>
+      </w:r>
+      <w:r>
+        <w:rPr>
+          <w:noProof/>
+          <w:lang w:eastAsia="en-US"/>
+        </w:rPr>
+        <w:drawing>
+          <wp:anchor distT="0" distB="0" distL="114300" distR="114300" simplePos="0" relativeHeight="251729920" behindDoc="0" locked="0" layoutInCell="1" allowOverlap="1" wp14:anchorId="1E14B39D" wp14:editId="2A118642">
+            <wp:simplePos x="0" y="0"/>
+            <wp:positionH relativeFrom="column">
+              <wp:posOffset>-86995</wp:posOffset>
+            </wp:positionH>
+            <wp:positionV relativeFrom="paragraph">
+              <wp:posOffset>3065077</wp:posOffset>
+            </wp:positionV>
+            <wp:extent cx="2830830" cy="2947670"/>
+            <wp:effectExtent l="0" t="0" r="1270" b="0"/>
+            <wp:wrapThrough wrapText="bothSides">
+              <wp:wrapPolygon edited="0">
+                <wp:start x="6105" y="93"/>
+                <wp:lineTo x="872" y="931"/>
+                <wp:lineTo x="97" y="1117"/>
+                <wp:lineTo x="97" y="21405"/>
+                <wp:lineTo x="21416" y="21405"/>
+                <wp:lineTo x="21513" y="1117"/>
+                <wp:lineTo x="15408" y="93"/>
+                <wp:lineTo x="6105" y="93"/>
+              </wp:wrapPolygon>
+            </wp:wrapThrough>
+            <wp:docPr id="37" name="Picture 37" descr="Text&#10;&#10;Description automatically generated"/>
+            <wp:cNvGraphicFramePr>
+              <a:graphicFrameLocks xmlns:a="http://schemas.openxmlformats.org/drawingml/2006/main" noChangeAspect="1"/>
+            </wp:cNvGraphicFramePr>
+            <a:graphic xmlns:a="http://schemas.openxmlformats.org/drawingml/2006/main">
+              <a:graphicData uri="http://schemas.openxmlformats.org/drawingml/2006/picture">
+                <pic:pic xmlns:pic="http://schemas.openxmlformats.org/drawingml/2006/picture">
+                  <pic:nvPicPr>
+                    <pic:cNvPr id="37" name="Picture 37" descr="Text&#10;&#10;Description automatically generated"/>
+                    <pic:cNvPicPr>
+                      <a:picLocks noChangeAspect="1" noChangeArrowheads="1"/>
+                    </pic:cNvPicPr>
+                  </pic:nvPicPr>
+                  <pic:blipFill>
+                    <a:blip r:embed="rId17">
+                      <a:extLst>
+                        <a:ext uri="{28A0092B-C50C-407E-A947-70E740481C1C}">
+                          <a14:useLocalDpi xmlns:a14="http://schemas.microsoft.com/office/drawing/2010/main" val="0"/>
+                        </a:ext>
+                      </a:extLst>
+                    </a:blip>
+                    <a:srcRect/>
+                    <a:stretch>
+                      <a:fillRect/>
+                    </a:stretch>
+                  </pic:blipFill>
+                  <pic:spPr bwMode="auto">
+                    <a:xfrm>
+                      <a:off x="0" y="0"/>
+                      <a:ext cx="2830830" cy="2947670"/>
+                    </a:xfrm>
+                    <a:prstGeom prst="rect">
+                      <a:avLst/>
+                    </a:prstGeom>
+                    <a:noFill/>
+                    <a:ln>
+                      <a:noFill/>
+                    </a:ln>
+                  </pic:spPr>
+                </pic:pic>
+              </a:graphicData>
+            </a:graphic>
+            <wp14:sizeRelH relativeFrom="page">
+              <wp14:pctWidth>0</wp14:pctWidth>
+            </wp14:sizeRelH>
+            <wp14:sizeRelV relativeFrom="page">
+              <wp14:pctHeight>0</wp14:pctHeight>
+            </wp14:sizeRelV>
+          </wp:anchor>
+        </w:drawing>
+      </w:r>
+      <w:r>
+        <w:rPr>
+          <w:noProof/>
+          <w:lang w:eastAsia="en-US"/>
+        </w:rPr>
+        <w:drawing>
+          <wp:anchor distT="0" distB="0" distL="114300" distR="114300" simplePos="0" relativeHeight="251728896" behindDoc="0" locked="0" layoutInCell="1" allowOverlap="1" wp14:anchorId="29A4B952" wp14:editId="242CBD48">
+            <wp:simplePos x="0" y="0"/>
+            <wp:positionH relativeFrom="column">
+              <wp:posOffset>3014831</wp:posOffset>
+            </wp:positionH>
+            <wp:positionV relativeFrom="paragraph">
+              <wp:posOffset>608</wp:posOffset>
+            </wp:positionV>
+            <wp:extent cx="2830830" cy="2947670"/>
+            <wp:effectExtent l="0" t="0" r="1270" b="0"/>
+            <wp:wrapThrough wrapText="bothSides">
+              <wp:wrapPolygon edited="0">
+                <wp:start x="6105" y="93"/>
+                <wp:lineTo x="872" y="931"/>
+                <wp:lineTo x="97" y="1117"/>
+                <wp:lineTo x="97" y="21405"/>
+                <wp:lineTo x="21416" y="21405"/>
+                <wp:lineTo x="21513" y="1117"/>
+                <wp:lineTo x="15408" y="93"/>
+                <wp:lineTo x="6105" y="93"/>
+              </wp:wrapPolygon>
+            </wp:wrapThrough>
+            <wp:docPr id="36" name="Picture 36" descr="Text&#10;&#10;Description automatically generated"/>
+            <wp:cNvGraphicFramePr>
+              <a:graphicFrameLocks xmlns:a="http://schemas.openxmlformats.org/drawingml/2006/main" noChangeAspect="1"/>
+            </wp:cNvGraphicFramePr>
+            <a:graphic xmlns:a="http://schemas.openxmlformats.org/drawingml/2006/main">
+              <a:graphicData uri="http://schemas.openxmlformats.org/drawingml/2006/picture">
+                <pic:pic xmlns:pic="http://schemas.openxmlformats.org/drawingml/2006/picture">
+                  <pic:nvPicPr>
+                    <pic:cNvPr id="36" name="Picture 36" descr="Text&#10;&#10;Description automatically generated"/>
+                    <pic:cNvPicPr>
+                      <a:picLocks noChangeAspect="1" noChangeArrowheads="1"/>
+                    </pic:cNvPicPr>
+                  </pic:nvPicPr>
+                  <pic:blipFill>
+                    <a:blip r:embed="rId18">
+                      <a:extLst>
+                        <a:ext uri="{28A0092B-C50C-407E-A947-70E740481C1C}">
+                          <a14:useLocalDpi xmlns:a14="http://schemas.microsoft.com/office/drawing/2010/main" val="0"/>
+                        </a:ext>
+                      </a:extLst>
+                    </a:blip>
+                    <a:srcRect/>
+                    <a:stretch>
+                      <a:fillRect/>
+                    </a:stretch>
+                  </pic:blipFill>
+                  <pic:spPr bwMode="auto">
+                    <a:xfrm>
+                      <a:off x="0" y="0"/>
+                      <a:ext cx="2830830" cy="2947670"/>
+                    </a:xfrm>
+                    <a:prstGeom prst="rect">
+                      <a:avLst/>
+                    </a:prstGeom>
+                    <a:noFill/>
+                    <a:ln>
+                      <a:noFill/>
+                    </a:ln>
+                  </pic:spPr>
+                </pic:pic>
+              </a:graphicData>
+            </a:graphic>
+            <wp14:sizeRelH relativeFrom="page">
+              <wp14:pctWidth>0</wp14:pctWidth>
+            </wp14:sizeRelH>
+            <wp14:sizeRelV relativeFrom="page">
+              <wp14:pctHeight>0</wp14:pctHeight>
+            </wp14:sizeRelV>
+          </wp:anchor>
+        </w:drawing>
+      </w:r>
+      <w:r>
+        <w:rPr>
+          <w:noProof/>
+          <w:lang w:eastAsia="en-US"/>
+        </w:rPr>
+        <w:drawing>
+          <wp:anchor distT="0" distB="0" distL="114300" distR="114300" simplePos="0" relativeHeight="251727872" behindDoc="0" locked="0" layoutInCell="1" allowOverlap="1" wp14:anchorId="03C3F42C" wp14:editId="0D019849">
+            <wp:simplePos x="0" y="0"/>
+            <wp:positionH relativeFrom="column">
+              <wp:posOffset>-87549</wp:posOffset>
+            </wp:positionH>
+            <wp:positionV relativeFrom="paragraph">
+              <wp:posOffset>0</wp:posOffset>
+            </wp:positionV>
+            <wp:extent cx="2830830" cy="2947670"/>
+            <wp:effectExtent l="0" t="0" r="1270" b="0"/>
+            <wp:wrapThrough wrapText="bothSides">
+              <wp:wrapPolygon edited="0">
+                <wp:start x="6105" y="93"/>
+                <wp:lineTo x="872" y="931"/>
+                <wp:lineTo x="97" y="1117"/>
+                <wp:lineTo x="97" y="21405"/>
+                <wp:lineTo x="21416" y="21405"/>
+                <wp:lineTo x="21513" y="1117"/>
+                <wp:lineTo x="15311" y="93"/>
+                <wp:lineTo x="6105" y="93"/>
+              </wp:wrapPolygon>
+            </wp:wrapThrough>
+            <wp:docPr id="35" name="Picture 35" descr="Text&#10;&#10;Description automatically generated"/>
+            <wp:cNvGraphicFramePr>
+              <a:graphicFrameLocks xmlns:a="http://schemas.openxmlformats.org/drawingml/2006/main" noChangeAspect="1"/>
+            </wp:cNvGraphicFramePr>
+            <a:graphic xmlns:a="http://schemas.openxmlformats.org/drawingml/2006/main">
+              <a:graphicData uri="http://schemas.openxmlformats.org/drawingml/2006/picture">
+                <pic:pic xmlns:pic="http://schemas.openxmlformats.org/drawingml/2006/picture">
+                  <pic:nvPicPr>
+                    <pic:cNvPr id="35" name="Picture 35" descr="Text&#10;&#10;Description automatically generated"/>
+                    <pic:cNvPicPr>
+                      <a:picLocks noChangeAspect="1" noChangeArrowheads="1"/>
+                    </pic:cNvPicPr>
+                  </pic:nvPicPr>
+                  <pic:blipFill>
+                    <a:blip r:embed="rId19">
+                      <a:extLst>
+                        <a:ext uri="{28A0092B-C50C-407E-A947-70E740481C1C}">
+                          <a14:useLocalDpi xmlns:a14="http://schemas.microsoft.com/office/drawing/2010/main" val="0"/>
+                        </a:ext>
+                      </a:extLst>
+                    </a:blip>
+                    <a:srcRect/>
+                    <a:stretch>
+                      <a:fillRect/>
+                    </a:stretch>
+                  </pic:blipFill>
+                  <pic:spPr bwMode="auto">
+                    <a:xfrm>
+                      <a:off x="0" y="0"/>
+                      <a:ext cx="2830830" cy="2947670"/>
+                    </a:xfrm>
+                    <a:prstGeom prst="rect">
+                      <a:avLst/>
+                    </a:prstGeom>
+                    <a:noFill/>
+                    <a:ln>
+                      <a:noFill/>
+                    </a:ln>
+                  </pic:spPr>
+                </pic:pic>
+              </a:graphicData>
+            </a:graphic>
+            <wp14:sizeRelH relativeFrom="page">
+              <wp14:pctWidth>0</wp14:pctWidth>
+            </wp14:sizeRelH>
+            <wp14:sizeRelV relativeFrom="page">
+              <wp14:pctHeight>0</wp14:pctHeight>
+            </wp14:sizeRelV>
+          </wp:anchor>
+        </w:drawing>
+      </w:r>
+    </w:p>
+    <w:p/>
+    <w:p/>
+    <w:p/>
+    <w:p/>
+    <w:p/>
+    <w:p>
+      <w:pPr>
+        <w:spacing w:line="480" w:lineRule="auto"/>
+        <w:rPr>
+          <w:lang w:eastAsia="en-US"/>
+        </w:rPr>
+      </w:pPr>
+    </w:p>
+    <w:p>
+      <w:pPr>
+        <w:spacing w:line="480" w:lineRule="auto"/>
+        <w:rPr>
+          <w:lang w:eastAsia="en-US"/>
+        </w:rPr>
+      </w:pPr>
+    </w:p>
+    <w:p>
+      <w:pPr>
+        <w:spacing w:line="480" w:lineRule="auto"/>
+        <w:rPr>
+          <w:lang w:eastAsia="en-US"/>
+        </w:rPr>
+      </w:pPr>
+    </w:p>
+    <w:p>
+      <w:pPr>
+        <w:spacing w:line="480" w:lineRule="auto"/>
+        <w:rPr>
+          <w:lang w:eastAsia="en-US"/>
+        </w:rPr>
+      </w:pPr>
+    </w:p>
+    <w:p>
+      <w:pPr>
+        <w:spacing w:line="480" w:lineRule="auto"/>
+        <w:rPr>
+          <w:lang w:eastAsia="en-US"/>
+        </w:rPr>
+      </w:pPr>
+    </w:p>
+    <w:p>
+      <w:pPr>
+        <w:spacing w:line="480" w:lineRule="auto"/>
+        <w:rPr>
+          <w:lang w:eastAsia="en-US"/>
+        </w:rPr>
+      </w:pPr>
+    </w:p>
+    <w:p>
+      <w:pPr>
+        <w:spacing w:line="480" w:lineRule="auto"/>
+        <w:jc w:val="left"/>
+        <w:rPr>
+          <w:lang w:eastAsia="en-US"/>
+        </w:rPr>
+      </w:pPr>
+    </w:p>
+    <w:p>
+      <w:pPr>
+        <w:spacing w:line="480" w:lineRule="auto"/>
+        <w:jc w:val="left"/>
+        <w:rPr>
+          <w:lang w:eastAsia="en-US"/>
+        </w:rPr>
+      </w:pPr>
+    </w:p>
+    <w:p>
+      <w:pPr>
+        <w:spacing w:line="480" w:lineRule="auto"/>
+        <w:rPr>
+          <w:lang w:eastAsia="en-US"/>
+        </w:rPr>
+      </w:pPr>
+    </w:p>
+    <w:p>
+      <w:pPr>
+        <w:spacing w:line="480" w:lineRule="auto"/>
+        <w:rPr>
+          <w:lang w:eastAsia="en-US"/>
+        </w:rPr>
+      </w:pPr>
+    </w:p>
+    <w:p>
+      <w:pPr>
+        <w:spacing w:line="480" w:lineRule="auto"/>
+        <w:rPr>
+          <w:lang w:eastAsia="en-US"/>
+        </w:rPr>
+      </w:pPr>
+    </w:p>
+    <w:p>
+      <w:pPr>
+        <w:spacing w:line="480" w:lineRule="auto"/>
+        <w:rPr>
+          <w:lang w:eastAsia="en-US"/>
+        </w:rPr>
+      </w:pPr>
+    </w:p>
+    <w:p>
+      <w:pPr>
+        <w:spacing w:line="480" w:lineRule="auto"/>
+        <w:rPr>
+          <w:lang w:eastAsia="en-US"/>
+        </w:rPr>
+      </w:pPr>
+    </w:p>
+    <w:p>
+      <w:pPr>
+        <w:spacing w:line="480" w:lineRule="auto"/>
+        <w:rPr>
+          <w:lang w:eastAsia="en-US"/>
+        </w:rPr>
+      </w:pPr>
+    </w:p>
+    <w:p>
+      <w:pPr>
+        <w:spacing w:line="480" w:lineRule="auto"/>
+        <w:rPr>
+          <w:lang w:eastAsia="en-US"/>
+        </w:rPr>
+      </w:pPr>
+    </w:p>
+    <w:p>
+      <w:pPr>
+        <w:spacing w:line="480" w:lineRule="auto"/>
+        <w:rPr>
+          <w:lang w:eastAsia="en-US"/>
+        </w:rPr>
+      </w:pPr>
+    </w:p>
+    <w:p>
+      <w:pPr>
+        <w:spacing w:line="480" w:lineRule="auto"/>
+        <w:rPr>
+          <w:lang w:eastAsia="en-US"/>
+        </w:rPr>
+      </w:pPr>
+    </w:p>
+    <w:p>
+      <w:pPr>
+        <w:spacing w:line="480" w:lineRule="auto"/>
+        <w:rPr>
+          <w:lang w:eastAsia="en-US"/>
+        </w:rPr>
+      </w:pPr>
+    </w:p>
+    <w:p>
+      <w:pPr>
+        <w:spacing w:line="480" w:lineRule="auto"/>
+        <w:rPr>
+          <w:lang w:eastAsia="en-US"/>
+        </w:rPr>
+      </w:pPr>
+    </w:p>
+    <w:p>
+      <w:pPr>
+        <w:spacing w:line="480" w:lineRule="auto"/>
+        <w:rPr>
+          <w:lang w:eastAsia="en-US"/>
+        </w:rPr>
+      </w:pPr>
+    </w:p>
+    <w:p>
+      <w:pPr>
+        <w:spacing w:line="480" w:lineRule="auto"/>
+        <w:rPr>
+          <w:lang w:eastAsia="en-US"/>
+        </w:rPr>
+      </w:pPr>
+    </w:p>
+    <w:p>
+      <w:pPr>
+        <w:spacing w:line="480" w:lineRule="auto"/>
+        <w:rPr>
+          <w:lang w:eastAsia="en-US"/>
+        </w:rPr>
+      </w:pPr>
+    </w:p>
+    <w:p>
+      <w:pPr>
+        <w:spacing w:line="480" w:lineRule="auto"/>
+        <w:rPr>
+          <w:lang w:eastAsia="en-US"/>
+        </w:rPr>
+      </w:pPr>
+    </w:p>
+    <w:p>
+      <w:pPr>
+        <w:spacing w:line="480" w:lineRule="auto"/>
+        <w:rPr>
+          <w:lang w:eastAsia="en-US"/>
+        </w:rPr>
+      </w:pPr>
+    </w:p>
+    <w:p>
+      <w:pPr>
+        <w:spacing w:line="480" w:lineRule="auto"/>
+        <w:jc w:val="left"/>
+        <w:rPr>
+          <w:lang w:eastAsia="en-US"/>
+        </w:rPr>
+      </w:pPr>
+    </w:p>
+    <w:bookmarkStart w:id="6" w:name="_Toc58941563" w:displacedByCustomXml="next"/>
     <w:sdt>
       <w:sdtPr>
+        <w:rPr>
+          <w:rFonts w:asciiTheme="minorHAnsi" w:eastAsiaTheme="minorEastAsia" w:hAnsiTheme="minorHAnsi" w:cstheme="minorBidi"/>
+          <w:b w:val="0"/>
+          <w:bCs w:val="0"/>
+          <w:sz w:val="24"/>
+        </w:rPr>
         <w:id w:val="-369763989"/>
         <w:docPartObj>
           <w:docPartGallery w:val="Bibliographies"/>
@@ -2212,10 +8287,7 @@
       </w:sdtPr>
       <w:sdtEndPr>
         <w:rPr>
-          <w:rFonts w:asciiTheme="minorHAnsi" w:eastAsiaTheme="minorEastAsia" w:hAnsiTheme="minorHAnsi" w:cstheme="minorBidi"/>
-          <w:b w:val="0"/>
-          <w:bCs w:val="0"/>
-          <w:sz w:val="24"/>
+          <w:rFonts w:ascii="Times New Roman" w:eastAsia="Times New Roman" w:hAnsi="Times New Roman" w:cs="Times New Roman"/>
         </w:rPr>
       </w:sdtEndPr>
       <w:sdtContent>
@@ -2226,17 +8298,18 @@
           <w:r>
             <w:t>Bibliography</w:t>
           </w:r>
+          <w:bookmarkEnd w:id="6"/>
         </w:p>
         <w:sdt>
           <w:sdtPr>
             <w:id w:val="111145805"/>
             <w:bibliography/>
           </w:sdtPr>
+          <w:sdtEndPr/>
           <w:sdtContent>
             <w:p>
               <w:pPr>
                 <w:pStyle w:val="Bibliography"/>
-                <w:jc w:val="left"/>
                 <w:rPr>
                   <w:noProof/>
                   <w:lang w:val="en-GB"/>
@@ -2271,7 +8344,6 @@
             <w:p>
               <w:pPr>
                 <w:pStyle w:val="Bibliography"/>
-                <w:jc w:val="left"/>
                 <w:rPr>
                   <w:noProof/>
                 </w:rPr>
@@ -2294,7 +8366,6 @@
             <w:p>
               <w:pPr>
                 <w:pStyle w:val="Bibliography"/>
-                <w:jc w:val="left"/>
                 <w:rPr>
                   <w:noProof/>
                 </w:rPr>
@@ -2316,6 +8387,28 @@
             </w:p>
             <w:p>
               <w:pPr>
+                <w:pStyle w:val="Bibliography"/>
+                <w:rPr>
+                  <w:noProof/>
+                </w:rPr>
+              </w:pPr>
+              <w:r>
+                <w:rPr>
+                  <w:i/>
+                  <w:iCs/>
+                  <w:noProof/>
+                </w:rPr>
+                <w:t>Wikipedia - tf-idf</w:t>
+              </w:r>
+              <w:r>
+                <w:rPr>
+                  <w:noProof/>
+                </w:rPr>
+                <w:t>. (n.d.). Retrieved from https://en.wikipedia.org/wiki/Tf%E2%80%93idf</w:t>
+              </w:r>
+            </w:p>
+            <w:p>
+              <w:pPr>
                 <w:jc w:val="left"/>
               </w:pPr>
               <w:r>
@@ -2331,13 +8424,9 @@
         </w:sdt>
       </w:sdtContent>
     </w:sdt>
-    <w:p>
-      <w:pPr>
-        <w:ind w:firstLine="0"/>
-      </w:pPr>
-    </w:p>
+    <w:p/>
     <w:sectPr>
-      <w:headerReference w:type="default" r:id="rId10"/>
+      <w:headerReference w:type="default" r:id="rId20"/>
       <w:footnotePr>
         <w:pos w:val="beneathText"/>
       </w:footnotePr>
@@ -2427,6 +8516,7 @@
         <w15:appearance w15:val="hidden"/>
         <w:text/>
       </w:sdtPr>
+      <w:sdtEndPr/>
       <w:sdtContent>
         <w:r>
           <w:rPr>
@@ -3641,6 +9731,7 @@
     <w:lsdException w:name="HTML Sample" w:semiHidden="1" w:unhideWhenUsed="1"/>
     <w:lsdException w:name="HTML Typewriter" w:semiHidden="1" w:unhideWhenUsed="1"/>
     <w:lsdException w:name="HTML Variable" w:semiHidden="1" w:unhideWhenUsed="1"/>
+    <w:lsdException w:name="Normal Table" w:semiHidden="1" w:unhideWhenUsed="1"/>
     <w:lsdException w:name="annotation subject" w:semiHidden="1" w:unhideWhenUsed="1"/>
     <w:lsdException w:name="No List" w:semiHidden="1" w:unhideWhenUsed="1"/>
     <w:lsdException w:name="Outline List 1" w:semiHidden="1" w:unhideWhenUsed="1"/>
@@ -3684,8 +9775,10 @@
     <w:lsdException w:name="Table Elegant" w:semiHidden="1" w:unhideWhenUsed="1"/>
     <w:lsdException w:name="Table Professional" w:semiHidden="1" w:unhideWhenUsed="1"/>
     <w:lsdException w:name="Table Subtle 1" w:semiHidden="1" w:unhideWhenUsed="1"/>
+    <w:lsdException w:name="Table Subtle 2" w:semiHidden="1" w:unhideWhenUsed="1"/>
     <w:lsdException w:name="Table Web 1" w:semiHidden="1" w:unhideWhenUsed="1"/>
     <w:lsdException w:name="Table Web 2" w:semiHidden="1" w:unhideWhenUsed="1"/>
+    <w:lsdException w:name="Table Web 3" w:semiHidden="1" w:unhideWhenUsed="1"/>
     <w:lsdException w:name="Balloon Text" w:semiHidden="1" w:unhideWhenUsed="1"/>
     <w:lsdException w:name="Table Grid" w:uiPriority="39"/>
     <w:lsdException w:name="Table Theme" w:semiHidden="1" w:unhideWhenUsed="1"/>
@@ -3913,13 +10006,15 @@
   <w:style w:type="paragraph" w:default="1" w:styleId="Normal">
     <w:name w:val="Normal"/>
     <w:qFormat/>
-    <w:rsid w:val="005C158E"/>
+    <w:rsid w:val="00981318"/>
     <w:pPr>
-      <w:spacing w:line="360" w:lineRule="auto"/>
+      <w:spacing w:before="120" w:after="120" w:line="360" w:lineRule="auto"/>
+      <w:ind w:firstLine="0"/>
       <w:jc w:val="both"/>
     </w:pPr>
     <w:rPr>
-      <w:kern w:val="24"/>
+      <w:rFonts w:ascii="Times New Roman" w:eastAsia="Times New Roman" w:hAnsi="Times New Roman" w:cs="Times New Roman"/>
+      <w:lang w:val="en-LK" w:eastAsia="en-GB"/>
     </w:rPr>
   </w:style>
   <w:style w:type="paragraph" w:styleId="Heading1">
@@ -3933,7 +10028,6 @@
     <w:pPr>
       <w:keepNext/>
       <w:keepLines/>
-      <w:ind w:firstLine="0"/>
       <w:jc w:val="left"/>
       <w:outlineLvl w:val="0"/>
     </w:pPr>
@@ -3956,7 +10050,6 @@
     <w:pPr>
       <w:keepNext/>
       <w:keepLines/>
-      <w:ind w:firstLine="0"/>
       <w:jc w:val="left"/>
       <w:outlineLvl w:val="1"/>
     </w:pPr>
@@ -4037,7 +10130,6 @@
       <w:keepNext/>
       <w:keepLines/>
       <w:spacing w:before="40"/>
-      <w:ind w:firstLine="0"/>
       <w:outlineLvl w:val="5"/>
     </w:pPr>
     <w:rPr>
@@ -4057,7 +10149,6 @@
       <w:keepNext/>
       <w:keepLines/>
       <w:spacing w:before="40"/>
-      <w:ind w:firstLine="0"/>
       <w:outlineLvl w:val="6"/>
     </w:pPr>
     <w:rPr>
@@ -4079,7 +10170,6 @@
       <w:keepNext/>
       <w:keepLines/>
       <w:spacing w:before="40"/>
-      <w:ind w:firstLine="0"/>
       <w:outlineLvl w:val="7"/>
     </w:pPr>
     <w:rPr>
@@ -4101,7 +10191,6 @@
       <w:keepNext/>
       <w:keepLines/>
       <w:spacing w:before="40"/>
-      <w:ind w:firstLine="0"/>
       <w:outlineLvl w:val="8"/>
     </w:pPr>
     <w:rPr>
@@ -4116,6 +10205,7 @@
   <w:style w:type="character" w:default="1" w:styleId="DefaultParagraphFont">
     <w:name w:val="Default Paragraph Font"/>
     <w:uiPriority w:val="1"/>
+    <w:semiHidden/>
     <w:unhideWhenUsed/>
   </w:style>
   <w:style w:type="table" w:default="1" w:styleId="TableNormal">
@@ -4147,7 +10237,6 @@
     <w:qFormat/>
     <w:pPr>
       <w:pageBreakBefore/>
-      <w:ind w:firstLine="0"/>
       <w:jc w:val="center"/>
       <w:outlineLvl w:val="0"/>
     </w:pPr>
@@ -4164,7 +10253,6 @@
     <w:qFormat/>
     <w:pPr>
       <w:spacing w:line="240" w:lineRule="auto"/>
-      <w:ind w:firstLine="0"/>
     </w:pPr>
   </w:style>
   <w:style w:type="character" w:customStyle="1" w:styleId="HeaderChar">
@@ -4245,7 +10333,6 @@
     <w:rsid w:val="005C158E"/>
     <w:pPr>
       <w:spacing w:before="2400"/>
-      <w:ind w:firstLine="0"/>
       <w:contextualSpacing/>
       <w:jc w:val="center"/>
     </w:pPr>
@@ -4326,7 +10413,6 @@
     <w:unhideWhenUsed/>
     <w:pPr>
       <w:spacing w:line="240" w:lineRule="auto"/>
-      <w:ind w:firstLine="0"/>
     </w:pPr>
     <w:rPr>
       <w:rFonts w:ascii="Segoe UI" w:hAnsi="Segoe UI" w:cs="Segoe UI"/>
@@ -4371,7 +10457,7 @@
         <w:bottom w:val="single" w:sz="2" w:space="10" w:color="DDDDDD" w:themeColor="accent1" w:shadow="1"/>
         <w:right w:val="single" w:sz="2" w:space="10" w:color="DDDDDD" w:themeColor="accent1" w:shadow="1"/>
       </w:pBdr>
-      <w:ind w:left="1152" w:right="1152" w:firstLine="0"/>
+      <w:ind w:left="1152" w:right="1152"/>
     </w:pPr>
     <w:rPr>
       <w:i/>
@@ -4386,10 +10472,6 @@
     <w:uiPriority w:val="99"/>
     <w:semiHidden/>
     <w:unhideWhenUsed/>
-    <w:pPr>
-      <w:spacing w:after="120"/>
-      <w:ind w:firstLine="0"/>
-    </w:pPr>
   </w:style>
   <w:style w:type="character" w:customStyle="1" w:styleId="BodyTextChar">
     <w:name w:val="Body Text Char"/>
@@ -4408,10 +10490,6 @@
     <w:uiPriority w:val="99"/>
     <w:semiHidden/>
     <w:unhideWhenUsed/>
-    <w:pPr>
-      <w:spacing w:after="120"/>
-      <w:ind w:firstLine="0"/>
-    </w:pPr>
   </w:style>
   <w:style w:type="character" w:customStyle="1" w:styleId="BodyText2Char">
     <w:name w:val="Body Text 2 Char"/>
@@ -4430,10 +10508,6 @@
     <w:uiPriority w:val="99"/>
     <w:semiHidden/>
     <w:unhideWhenUsed/>
-    <w:pPr>
-      <w:spacing w:after="120"/>
-      <w:ind w:firstLine="0"/>
-    </w:pPr>
     <w:rPr>
       <w:sz w:val="16"/>
       <w:szCs w:val="16"/>
@@ -4480,8 +10554,7 @@
     <w:semiHidden/>
     <w:unhideWhenUsed/>
     <w:pPr>
-      <w:spacing w:after="120"/>
-      <w:ind w:left="360" w:firstLine="0"/>
+      <w:ind w:left="360"/>
     </w:pPr>
   </w:style>
   <w:style w:type="character" w:customStyle="1" w:styleId="BodyTextIndentChar">
@@ -4523,8 +10596,7 @@
     <w:semiHidden/>
     <w:unhideWhenUsed/>
     <w:pPr>
-      <w:spacing w:after="120"/>
-      <w:ind w:left="360" w:firstLine="0"/>
+      <w:ind w:left="360"/>
     </w:pPr>
   </w:style>
   <w:style w:type="character" w:customStyle="1" w:styleId="BodyTextIndent2Char">
@@ -4545,8 +10617,7 @@
     <w:semiHidden/>
     <w:unhideWhenUsed/>
     <w:pPr>
-      <w:spacing w:after="120"/>
-      <w:ind w:left="360" w:firstLine="0"/>
+      <w:ind w:left="360"/>
     </w:pPr>
     <w:rPr>
       <w:sz w:val="16"/>
@@ -4570,12 +10641,10 @@
     <w:basedOn w:val="Normal"/>
     <w:next w:val="Normal"/>
     <w:uiPriority w:val="35"/>
-    <w:semiHidden/>
     <w:unhideWhenUsed/>
     <w:qFormat/>
     <w:pPr>
       <w:spacing w:after="200" w:line="240" w:lineRule="auto"/>
-      <w:ind w:firstLine="0"/>
     </w:pPr>
     <w:rPr>
       <w:i/>
@@ -4594,7 +10663,7 @@
     <w:unhideWhenUsed/>
     <w:pPr>
       <w:spacing w:line="240" w:lineRule="auto"/>
-      <w:ind w:left="4320" w:firstLine="0"/>
+      <w:ind w:left="4320"/>
     </w:pPr>
   </w:style>
   <w:style w:type="character" w:customStyle="1" w:styleId="ClosingChar">
@@ -4616,7 +10685,6 @@
     <w:unhideWhenUsed/>
     <w:pPr>
       <w:spacing w:line="240" w:lineRule="auto"/>
-      <w:ind w:firstLine="0"/>
     </w:pPr>
     <w:rPr>
       <w:sz w:val="20"/>
@@ -4670,9 +10738,6 @@
     <w:uiPriority w:val="99"/>
     <w:semiHidden/>
     <w:unhideWhenUsed/>
-    <w:pPr>
-      <w:ind w:firstLine="0"/>
-    </w:pPr>
   </w:style>
   <w:style w:type="character" w:customStyle="1" w:styleId="DateChar">
     <w:name w:val="Date Char"/>
@@ -4693,7 +10758,6 @@
     <w:unhideWhenUsed/>
     <w:pPr>
       <w:spacing w:line="240" w:lineRule="auto"/>
-      <w:ind w:firstLine="0"/>
     </w:pPr>
     <w:rPr>
       <w:rFonts w:ascii="Segoe UI" w:hAnsi="Segoe UI" w:cs="Segoe UI"/>
@@ -4723,7 +10787,6 @@
     <w:unhideWhenUsed/>
     <w:pPr>
       <w:spacing w:line="240" w:lineRule="auto"/>
-      <w:ind w:firstLine="0"/>
     </w:pPr>
   </w:style>
   <w:style w:type="character" w:customStyle="1" w:styleId="EmailSignatureChar">
@@ -4772,7 +10835,7 @@
     <w:pPr>
       <w:framePr w:w="7920" w:h="1980" w:hRule="exact" w:hSpace="180" w:wrap="auto" w:hAnchor="page" w:xAlign="center" w:yAlign="bottom"/>
       <w:spacing w:line="240" w:lineRule="auto"/>
-      <w:ind w:left="2880" w:firstLine="0"/>
+      <w:ind w:left="2880"/>
     </w:pPr>
     <w:rPr>
       <w:rFonts w:asciiTheme="majorHAnsi" w:eastAsiaTheme="majorEastAsia" w:hAnsiTheme="majorHAnsi" w:cstheme="majorBidi"/>
@@ -4786,7 +10849,6 @@
     <w:unhideWhenUsed/>
     <w:pPr>
       <w:spacing w:line="240" w:lineRule="auto"/>
-      <w:ind w:firstLine="0"/>
     </w:pPr>
     <w:rPr>
       <w:rFonts w:asciiTheme="majorHAnsi" w:eastAsiaTheme="majorEastAsia" w:hAnsiTheme="majorHAnsi" w:cstheme="majorBidi"/>
@@ -4806,7 +10868,6 @@
         <w:tab w:val="right" w:pos="9360"/>
       </w:tabs>
       <w:spacing w:line="240" w:lineRule="auto"/>
-      <w:ind w:firstLine="0"/>
     </w:pPr>
   </w:style>
   <w:style w:type="character" w:customStyle="1" w:styleId="FooterChar">
@@ -4919,7 +10980,6 @@
     <w:unhideWhenUsed/>
     <w:pPr>
       <w:spacing w:line="240" w:lineRule="auto"/>
-      <w:ind w:firstLine="0"/>
     </w:pPr>
     <w:rPr>
       <w:i/>
@@ -4947,7 +11007,6 @@
     <w:unhideWhenUsed/>
     <w:pPr>
       <w:spacing w:line="240" w:lineRule="auto"/>
-      <w:ind w:firstLine="0"/>
     </w:pPr>
     <w:rPr>
       <w:rFonts w:ascii="Consolas" w:hAnsi="Consolas" w:cs="Consolas"/>
@@ -4978,7 +11037,7 @@
     <w:unhideWhenUsed/>
     <w:pPr>
       <w:spacing w:line="240" w:lineRule="auto"/>
-      <w:ind w:left="240" w:firstLine="0"/>
+      <w:ind w:left="240"/>
     </w:pPr>
   </w:style>
   <w:style w:type="paragraph" w:styleId="Index2">
@@ -4991,7 +11050,7 @@
     <w:unhideWhenUsed/>
     <w:pPr>
       <w:spacing w:line="240" w:lineRule="auto"/>
-      <w:ind w:left="480" w:firstLine="0"/>
+      <w:ind w:left="480"/>
     </w:pPr>
   </w:style>
   <w:style w:type="paragraph" w:styleId="Index3">
@@ -5004,7 +11063,7 @@
     <w:unhideWhenUsed/>
     <w:pPr>
       <w:spacing w:line="240" w:lineRule="auto"/>
-      <w:ind w:left="720" w:firstLine="0"/>
+      <w:ind w:left="720"/>
     </w:pPr>
   </w:style>
   <w:style w:type="paragraph" w:styleId="Index4">
@@ -5017,7 +11076,7 @@
     <w:unhideWhenUsed/>
     <w:pPr>
       <w:spacing w:line="240" w:lineRule="auto"/>
-      <w:ind w:left="960" w:firstLine="0"/>
+      <w:ind w:left="960"/>
     </w:pPr>
   </w:style>
   <w:style w:type="paragraph" w:styleId="Index5">
@@ -5030,7 +11089,7 @@
     <w:unhideWhenUsed/>
     <w:pPr>
       <w:spacing w:line="240" w:lineRule="auto"/>
-      <w:ind w:left="1200" w:firstLine="0"/>
+      <w:ind w:left="1200"/>
     </w:pPr>
   </w:style>
   <w:style w:type="paragraph" w:styleId="Index6">
@@ -5043,7 +11102,7 @@
     <w:unhideWhenUsed/>
     <w:pPr>
       <w:spacing w:line="240" w:lineRule="auto"/>
-      <w:ind w:left="1440" w:firstLine="0"/>
+      <w:ind w:left="1440"/>
     </w:pPr>
   </w:style>
   <w:style w:type="paragraph" w:styleId="Index7">
@@ -5056,7 +11115,7 @@
     <w:unhideWhenUsed/>
     <w:pPr>
       <w:spacing w:line="240" w:lineRule="auto"/>
-      <w:ind w:left="1680" w:firstLine="0"/>
+      <w:ind w:left="1680"/>
     </w:pPr>
   </w:style>
   <w:style w:type="paragraph" w:styleId="Index8">
@@ -5069,7 +11128,7 @@
     <w:unhideWhenUsed/>
     <w:pPr>
       <w:spacing w:line="240" w:lineRule="auto"/>
-      <w:ind w:left="1920" w:firstLine="0"/>
+      <w:ind w:left="1920"/>
     </w:pPr>
   </w:style>
   <w:style w:type="paragraph" w:styleId="Index9">
@@ -5082,7 +11141,7 @@
     <w:unhideWhenUsed/>
     <w:pPr>
       <w:spacing w:line="240" w:lineRule="auto"/>
-      <w:ind w:left="2160" w:firstLine="0"/>
+      <w:ind w:left="2160"/>
     </w:pPr>
   </w:style>
   <w:style w:type="paragraph" w:styleId="IndexHeading">
@@ -5092,9 +11151,6 @@
     <w:uiPriority w:val="99"/>
     <w:semiHidden/>
     <w:unhideWhenUsed/>
-    <w:pPr>
-      <w:ind w:firstLine="0"/>
-    </w:pPr>
     <w:rPr>
       <w:rFonts w:asciiTheme="majorHAnsi" w:eastAsiaTheme="majorEastAsia" w:hAnsiTheme="majorHAnsi" w:cstheme="majorBidi"/>
       <w:b/>
@@ -5116,7 +11172,7 @@
         <w:bottom w:val="single" w:sz="4" w:space="10" w:color="DDDDDD" w:themeColor="accent1"/>
       </w:pBdr>
       <w:spacing w:before="360" w:after="360"/>
-      <w:ind w:left="864" w:right="864" w:firstLine="0"/>
+      <w:ind w:left="864" w:right="864"/>
       <w:jc w:val="center"/>
     </w:pPr>
     <w:rPr>
@@ -5145,7 +11201,7 @@
     <w:semiHidden/>
     <w:unhideWhenUsed/>
     <w:pPr>
-      <w:ind w:left="360" w:firstLine="0"/>
+      <w:ind w:left="360"/>
       <w:contextualSpacing/>
     </w:pPr>
   </w:style>
@@ -5156,7 +11212,7 @@
     <w:semiHidden/>
     <w:unhideWhenUsed/>
     <w:pPr>
-      <w:ind w:left="720" w:firstLine="0"/>
+      <w:ind w:left="720"/>
       <w:contextualSpacing/>
     </w:pPr>
   </w:style>
@@ -5167,7 +11223,7 @@
     <w:semiHidden/>
     <w:unhideWhenUsed/>
     <w:pPr>
-      <w:ind w:left="1080" w:firstLine="0"/>
+      <w:ind w:left="1080"/>
       <w:contextualSpacing/>
     </w:pPr>
   </w:style>
@@ -5178,7 +11234,7 @@
     <w:semiHidden/>
     <w:unhideWhenUsed/>
     <w:pPr>
-      <w:ind w:left="1440" w:firstLine="0"/>
+      <w:ind w:left="1440"/>
       <w:contextualSpacing/>
     </w:pPr>
   </w:style>
@@ -5189,7 +11245,7 @@
     <w:semiHidden/>
     <w:unhideWhenUsed/>
     <w:pPr>
-      <w:ind w:left="1800" w:firstLine="0"/>
+      <w:ind w:left="1800"/>
       <w:contextualSpacing/>
     </w:pPr>
   </w:style>
@@ -5269,8 +11325,7 @@
     <w:semiHidden/>
     <w:unhideWhenUsed/>
     <w:pPr>
-      <w:spacing w:after="120"/>
-      <w:ind w:left="360" w:firstLine="0"/>
+      <w:ind w:left="360"/>
       <w:contextualSpacing/>
     </w:pPr>
   </w:style>
@@ -5281,8 +11336,7 @@
     <w:semiHidden/>
     <w:unhideWhenUsed/>
     <w:pPr>
-      <w:spacing w:after="120"/>
-      <w:ind w:left="720" w:firstLine="0"/>
+      <w:ind w:left="720"/>
       <w:contextualSpacing/>
     </w:pPr>
   </w:style>
@@ -5293,8 +11347,7 @@
     <w:semiHidden/>
     <w:unhideWhenUsed/>
     <w:pPr>
-      <w:spacing w:after="120"/>
-      <w:ind w:left="1080" w:firstLine="0"/>
+      <w:ind w:left="1080"/>
       <w:contextualSpacing/>
     </w:pPr>
   </w:style>
@@ -5305,8 +11358,7 @@
     <w:semiHidden/>
     <w:unhideWhenUsed/>
     <w:pPr>
-      <w:spacing w:after="120"/>
-      <w:ind w:left="1440" w:firstLine="0"/>
+      <w:ind w:left="1440"/>
       <w:contextualSpacing/>
     </w:pPr>
   </w:style>
@@ -5317,8 +11369,7 @@
     <w:semiHidden/>
     <w:unhideWhenUsed/>
     <w:pPr>
-      <w:spacing w:after="120"/>
-      <w:ind w:left="1800" w:firstLine="0"/>
+      <w:ind w:left="1800"/>
       <w:contextualSpacing/>
     </w:pPr>
   </w:style>
@@ -5398,7 +11449,7 @@
     <w:unhideWhenUsed/>
     <w:qFormat/>
     <w:pPr>
-      <w:ind w:left="720" w:firstLine="0"/>
+      <w:ind w:left="720"/>
       <w:contextualSpacing/>
     </w:pPr>
   </w:style>
@@ -5458,7 +11509,7 @@
       </w:pBdr>
       <w:shd w:val="pct20" w:color="auto" w:fill="auto"/>
       <w:spacing w:line="240" w:lineRule="auto"/>
-      <w:ind w:left="1080" w:firstLine="0"/>
+      <w:ind w:left="1080"/>
     </w:pPr>
     <w:rPr>
       <w:rFonts w:asciiTheme="majorHAnsi" w:eastAsiaTheme="majorEastAsia" w:hAnsiTheme="majorHAnsi" w:cstheme="majorBidi"/>
@@ -5482,12 +11533,6 @@
     <w:uiPriority w:val="99"/>
     <w:semiHidden/>
     <w:unhideWhenUsed/>
-    <w:pPr>
-      <w:ind w:firstLine="0"/>
-    </w:pPr>
-    <w:rPr>
-      <w:rFonts w:ascii="Times New Roman" w:hAnsi="Times New Roman" w:cs="Times New Roman"/>
-    </w:rPr>
   </w:style>
   <w:style w:type="paragraph" w:styleId="NormalIndent">
     <w:name w:val="Normal Indent"/>
@@ -5496,7 +11541,7 @@
     <w:semiHidden/>
     <w:unhideWhenUsed/>
     <w:pPr>
-      <w:ind w:left="720" w:firstLine="0"/>
+      <w:ind w:left="720"/>
     </w:pPr>
   </w:style>
   <w:style w:type="paragraph" w:styleId="NoteHeading">
@@ -5509,7 +11554,6 @@
     <w:unhideWhenUsed/>
     <w:pPr>
       <w:spacing w:line="240" w:lineRule="auto"/>
-      <w:ind w:firstLine="0"/>
     </w:pPr>
   </w:style>
   <w:style w:type="character" w:customStyle="1" w:styleId="NoteHeadingChar">
@@ -5531,7 +11575,6 @@
     <w:unhideWhenUsed/>
     <w:pPr>
       <w:spacing w:line="240" w:lineRule="auto"/>
-      <w:ind w:firstLine="0"/>
     </w:pPr>
     <w:rPr>
       <w:rFonts w:ascii="Consolas" w:hAnsi="Consolas" w:cs="Consolas"/>
@@ -5563,7 +11606,7 @@
     <w:qFormat/>
     <w:pPr>
       <w:spacing w:before="200" w:after="160"/>
-      <w:ind w:left="864" w:right="864" w:firstLine="0"/>
+      <w:ind w:left="864" w:right="864"/>
       <w:jc w:val="center"/>
     </w:pPr>
     <w:rPr>
@@ -5593,9 +11636,6 @@
     <w:uiPriority w:val="99"/>
     <w:semiHidden/>
     <w:unhideWhenUsed/>
-    <w:pPr>
-      <w:ind w:firstLine="0"/>
-    </w:pPr>
   </w:style>
   <w:style w:type="character" w:customStyle="1" w:styleId="SalutationChar">
     <w:name w:val="Salutation Char"/>
@@ -5616,7 +11656,7 @@
     <w:unhideWhenUsed/>
     <w:pPr>
       <w:spacing w:line="240" w:lineRule="auto"/>
-      <w:ind w:left="4320" w:firstLine="0"/>
+      <w:ind w:left="4320"/>
     </w:pPr>
   </w:style>
   <w:style w:type="character" w:customStyle="1" w:styleId="SignatureChar">
@@ -5635,7 +11675,6 @@
     <w:uiPriority w:val="1"/>
     <w:qFormat/>
     <w:pPr>
-      <w:ind w:firstLine="0"/>
       <w:jc w:val="center"/>
     </w:pPr>
   </w:style>
@@ -5647,7 +11686,7 @@
     <w:semiHidden/>
     <w:unhideWhenUsed/>
     <w:pPr>
-      <w:ind w:left="240" w:firstLine="0"/>
+      <w:ind w:left="240"/>
     </w:pPr>
   </w:style>
   <w:style w:type="paragraph" w:styleId="TableofFigures">
@@ -5657,9 +11696,6 @@
     <w:uiPriority w:val="99"/>
     <w:semiHidden/>
     <w:unhideWhenUsed/>
-    <w:pPr>
-      <w:ind w:firstLine="0"/>
-    </w:pPr>
   </w:style>
   <w:style w:type="paragraph" w:styleId="TOAHeading">
     <w:name w:val="toa heading"/>
@@ -5668,10 +11704,6 @@
     <w:uiPriority w:val="99"/>
     <w:semiHidden/>
     <w:unhideWhenUsed/>
-    <w:pPr>
-      <w:spacing w:before="120"/>
-      <w:ind w:firstLine="0"/>
-    </w:pPr>
     <w:rPr>
       <w:rFonts w:asciiTheme="majorHAnsi" w:eastAsiaTheme="majorEastAsia" w:hAnsiTheme="majorHAnsi" w:cstheme="majorBidi"/>
       <w:b/>
@@ -5688,7 +11720,7 @@
     <w:unhideWhenUsed/>
     <w:pPr>
       <w:spacing w:after="100"/>
-      <w:ind w:left="720" w:firstLine="0"/>
+      <w:ind w:left="720"/>
     </w:pPr>
   </w:style>
   <w:style w:type="paragraph" w:styleId="TOC5">
@@ -5701,7 +11733,7 @@
     <w:unhideWhenUsed/>
     <w:pPr>
       <w:spacing w:after="100"/>
-      <w:ind w:left="960" w:firstLine="0"/>
+      <w:ind w:left="960"/>
     </w:pPr>
   </w:style>
   <w:style w:type="paragraph" w:styleId="TOC6">
@@ -5714,7 +11746,7 @@
     <w:unhideWhenUsed/>
     <w:pPr>
       <w:spacing w:after="100"/>
-      <w:ind w:left="1200" w:firstLine="0"/>
+      <w:ind w:left="1200"/>
     </w:pPr>
   </w:style>
   <w:style w:type="paragraph" w:styleId="TOC7">
@@ -5727,7 +11759,7 @@
     <w:unhideWhenUsed/>
     <w:pPr>
       <w:spacing w:after="100"/>
-      <w:ind w:left="1440" w:firstLine="0"/>
+      <w:ind w:left="1440"/>
     </w:pPr>
   </w:style>
   <w:style w:type="paragraph" w:styleId="TOC8">
@@ -5740,7 +11772,7 @@
     <w:unhideWhenUsed/>
     <w:pPr>
       <w:spacing w:after="100"/>
-      <w:ind w:left="1680" w:firstLine="0"/>
+      <w:ind w:left="1680"/>
     </w:pPr>
   </w:style>
   <w:style w:type="paragraph" w:styleId="TOC9">
@@ -5753,7 +11785,7 @@
     <w:unhideWhenUsed/>
     <w:pPr>
       <w:spacing w:after="100"/>
-      <w:ind w:left="1920" w:firstLine="0"/>
+      <w:ind w:left="1920"/>
     </w:pPr>
   </w:style>
   <w:style w:type="character" w:styleId="EndnoteReference">
@@ -5813,7 +11845,6 @@
     <w:qFormat/>
     <w:pPr>
       <w:spacing w:before="240"/>
-      <w:ind w:firstLine="0"/>
       <w:contextualSpacing/>
     </w:pPr>
   </w:style>
@@ -5833,7 +11864,6 @@
     <w:rPr>
       <w:b w:val="0"/>
       <w:bCs w:val="0"/>
-      <w:kern w:val="0"/>
       <w:szCs w:val="32"/>
       <w:lang w:eastAsia="en-US"/>
     </w:rPr>
@@ -5885,6 +11915,7 @@
   </w:style>
   <w:style w:type="character" w:customStyle="1" w:styleId="NoSpacingChar">
     <w:name w:val="No Spacing Char"/>
+    <w:aliases w:val="No Indent Char"/>
     <w:basedOn w:val="DefaultParagraphFont"/>
     <w:link w:val="NoSpacing"/>
     <w:uiPriority w:val="1"/>
@@ -5897,12 +11928,10 @@
     <w:rsid w:val="00366D70"/>
     <w:pPr>
       <w:spacing w:line="240" w:lineRule="auto"/>
-      <w:ind w:firstLine="0"/>
     </w:pPr>
     <w:rPr>
-      <w:rFonts w:ascii="Arial" w:eastAsia="Times New Roman" w:hAnsi="Arial" w:cs="Times New Roman"/>
+      <w:rFonts w:ascii="Arial" w:hAnsi="Arial"/>
       <w:b/>
-      <w:kern w:val="0"/>
       <w:sz w:val="28"/>
       <w:lang w:eastAsia="en-US"/>
     </w:rPr>
@@ -5915,8 +11944,6 @@
       <w:spacing w:line="240" w:lineRule="auto"/>
     </w:pPr>
     <w:rPr>
-      <w:rFonts w:ascii="Times New Roman" w:eastAsia="Times New Roman" w:hAnsi="Times New Roman" w:cs="Times New Roman"/>
-      <w:kern w:val="0"/>
       <w:lang w:eastAsia="en-US"/>
     </w:rPr>
   </w:style>
@@ -5962,19 +11989,7 @@
             <w:rPr>
               <w:lang w:val="en-GB" w:bidi="en-GB"/>
             </w:rPr>
-            <w:t xml:space="preserve">[Place all tables for your paper in a tables section, following the references (and, if applicable, the footnotes).  Start a new page for each table, include a table number and table title for each, as shown on this page.  </w:t>
-          </w:r>
-          <w:r>
-            <w:rPr>
-              <w:lang w:val="en-GB" w:bidi="en-GB"/>
-            </w:rPr>
-            <w:t>All explanatory text appears in a table note that follows the table, such as this one.  Use the Table/Figure style to get the spacing between table and note.  Tables in APA format can use single or 1.5-line spacing.  Include a heading for every row and col</w:t>
-          </w:r>
-          <w:r>
-            <w:rPr>
-              <w:lang w:val="en-GB" w:bidi="en-GB"/>
-            </w:rPr>
-            <w:t>umn, even if the content seems obvious.  To insert a table, on the Insert tab, tap Table.  New tables that you create in this document use APA format by default.]</w:t>
+            <w:t>[Place all tables for your paper in a tables section, following the references (and, if applicable, the footnotes).  Start a new page for each table, include a table number and table title for each, as shown on this page.  All explanatory text appears in a table note that follows the table, such as this one.  Use the Table/Figure style to get the spacing between table and note.  Tables in APA format can use single or 1.5-line spacing.  Include a heading for every row and column, even if the content seems obvious.  To insert a table, on the Insert tab, tap Table.  New tables that you create in this document use APA format by default.]</w:t>
           </w:r>
         </w:p>
       </w:docPartBody>
@@ -6097,8 +12112,11 @@
   </w:compat>
   <w:rsids>
     <w:rsidRoot w:val="00D31889"/>
+    <w:rsid w:val="00240F9F"/>
+    <w:rsid w:val="003401E9"/>
     <w:rsid w:val="00D31889"/>
     <w:rsid w:val="00F23168"/>
+    <w:rsid w:val="00FF7591"/>
   </w:rsids>
   <m:mathPr>
     <m:mathFont m:val="Cambria Math"/>
@@ -6614,18 +12632,6 @@
     <w:semiHidden/>
     <w:unhideWhenUsed/>
   </w:style>
-  <w:style w:type="paragraph" w:customStyle="1" w:styleId="AEA2EC82C03FBD41BC132EC938BE994A">
-    <w:name w:val="AEA2EC82C03FBD41BC132EC938BE994A"/>
-  </w:style>
-  <w:style w:type="paragraph" w:customStyle="1" w:styleId="97796109D42874459E332B965D9478D5">
-    <w:name w:val="97796109D42874459E332B965D9478D5"/>
-  </w:style>
-  <w:style w:type="paragraph" w:customStyle="1" w:styleId="B7384159314F974AB6DC44991F3C2859">
-    <w:name w:val="B7384159314F974AB6DC44991F3C2859"/>
-  </w:style>
-  <w:style w:type="paragraph" w:customStyle="1" w:styleId="9B4039375FE5B8408A5E74EB0607F467">
-    <w:name w:val="9B4039375FE5B8408A5E74EB0607F467"/>
-  </w:style>
   <w:style w:type="character" w:styleId="Emphasis">
     <w:name w:val="Emphasis"/>
     <w:basedOn w:val="DefaultParagraphFont"/>
@@ -6636,30 +12642,6 @@
       <w:i/>
       <w:iCs/>
     </w:rPr>
-  </w:style>
-  <w:style w:type="paragraph" w:customStyle="1" w:styleId="9CA9821AA3A23E419F6BD71D69EC5E20">
-    <w:name w:val="9CA9821AA3A23E419F6BD71D69EC5E20"/>
-  </w:style>
-  <w:style w:type="paragraph" w:customStyle="1" w:styleId="41D18B9334F9F5458E132FB2EECDBDED">
-    <w:name w:val="41D18B9334F9F5458E132FB2EECDBDED"/>
-  </w:style>
-  <w:style w:type="paragraph" w:customStyle="1" w:styleId="A9515DAE4792874B88C522774FC8EE2A">
-    <w:name w:val="A9515DAE4792874B88C522774FC8EE2A"/>
-  </w:style>
-  <w:style w:type="paragraph" w:customStyle="1" w:styleId="6E1536AE06B12F478E998214C2AC9304">
-    <w:name w:val="6E1536AE06B12F478E998214C2AC9304"/>
-  </w:style>
-  <w:style w:type="paragraph" w:customStyle="1" w:styleId="4A32B61A6506E14FADA36CC84997A76B">
-    <w:name w:val="4A32B61A6506E14FADA36CC84997A76B"/>
-  </w:style>
-  <w:style w:type="paragraph" w:customStyle="1" w:styleId="4897B394160EAA47B3CF915D39FEB92A">
-    <w:name w:val="4897B394160EAA47B3CF915D39FEB92A"/>
-  </w:style>
-  <w:style w:type="paragraph" w:customStyle="1" w:styleId="F8D846A90A2BAE4BA2E21482A99735F8">
-    <w:name w:val="F8D846A90A2BAE4BA2E21482A99735F8"/>
-  </w:style>
-  <w:style w:type="paragraph" w:customStyle="1" w:styleId="11E35BCF43B02E4FB40970E4545A012A">
-    <w:name w:val="11E35BCF43B02E4FB40970E4545A012A"/>
   </w:style>
   <w:style w:type="character" w:customStyle="1" w:styleId="Heading3Char">
     <w:name w:val="Heading 3 Char"/>
@@ -6673,12 +12655,6 @@
       <w:kern w:val="24"/>
       <w:lang w:val="en-US" w:eastAsia="ja-JP"/>
     </w:rPr>
-  </w:style>
-  <w:style w:type="paragraph" w:customStyle="1" w:styleId="0D4D0E9DB23328478CBE061A8265D86E">
-    <w:name w:val="0D4D0E9DB23328478CBE061A8265D86E"/>
-  </w:style>
-  <w:style w:type="paragraph" w:customStyle="1" w:styleId="8035C5BCDD0BE84EA68F6F311D460F89">
-    <w:name w:val="8035C5BCDD0BE84EA68F6F311D460F89"/>
   </w:style>
   <w:style w:type="character" w:customStyle="1" w:styleId="Heading4Char">
     <w:name w:val="Heading 4 Char"/>
@@ -6695,15 +12671,6 @@
       <w:lang w:val="en-US" w:eastAsia="ja-JP"/>
     </w:rPr>
   </w:style>
-  <w:style w:type="paragraph" w:customStyle="1" w:styleId="366269AD4FDDEC42B5A1994B283E0229">
-    <w:name w:val="366269AD4FDDEC42B5A1994B283E0229"/>
-  </w:style>
-  <w:style w:type="paragraph" w:customStyle="1" w:styleId="9B40F23BD80BF449B5DB2508C96C2BB6">
-    <w:name w:val="9B40F23BD80BF449B5DB2508C96C2BB6"/>
-  </w:style>
-  <w:style w:type="paragraph" w:customStyle="1" w:styleId="D8C54C8EF3EB2B4F9CC4EF9CDBFB4173">
-    <w:name w:val="D8C54C8EF3EB2B4F9CC4EF9CDBFB4173"/>
-  </w:style>
   <w:style w:type="character" w:customStyle="1" w:styleId="Heading5Char">
     <w:name w:val="Heading 5 Char"/>
     <w:basedOn w:val="DefaultParagraphFont"/>
@@ -6717,15 +12684,6 @@
       <w:lang w:val="en-US" w:eastAsia="ja-JP"/>
     </w:rPr>
   </w:style>
-  <w:style w:type="paragraph" w:customStyle="1" w:styleId="DA72CF0375764446804A4183C8E3448E">
-    <w:name w:val="DA72CF0375764446804A4183C8E3448E"/>
-  </w:style>
-  <w:style w:type="paragraph" w:customStyle="1" w:styleId="8A27E1954872D049A03F1EF418638A6D">
-    <w:name w:val="8A27E1954872D049A03F1EF418638A6D"/>
-  </w:style>
-  <w:style w:type="paragraph" w:customStyle="1" w:styleId="2E1379F35148B14BB72DD4F2B183E8F1">
-    <w:name w:val="2E1379F35148B14BB72DD4F2B183E8F1"/>
-  </w:style>
   <w:style w:type="paragraph" w:styleId="Bibliography">
     <w:name w:val="Bibliography"/>
     <w:basedOn w:val="Normal"/>
@@ -6734,31 +12692,15 @@
     <w:semiHidden/>
     <w:unhideWhenUsed/>
   </w:style>
-  <w:style w:type="paragraph" w:customStyle="1" w:styleId="0F3FEB065B14624AB42E6EEFE7AF7207">
-    <w:name w:val="0F3FEB065B14624AB42E6EEFE7AF7207"/>
-  </w:style>
-  <w:style w:type="paragraph" w:customStyle="1" w:styleId="CE5A47E56C166C4384EF8F35C88ACBF1">
-    <w:name w:val="CE5A47E56C166C4384EF8F35C88ACBF1"/>
-  </w:style>
-  <w:style w:type="paragraph" w:customStyle="1" w:styleId="2F5454BE996E0B408C6E2AE3C54FA2AC">
-    <w:name w:val="2F5454BE996E0B408C6E2AE3C54FA2AC"/>
-  </w:style>
   <w:style w:type="paragraph" w:customStyle="1" w:styleId="4529E06A743E3C489AB46E2B4BB13C71">
     <w:name w:val="4529E06A743E3C489AB46E2B4BB13C71"/>
-  </w:style>
-  <w:style w:type="paragraph" w:customStyle="1" w:styleId="6D17DFD62020484BA1200BFFF2528A05">
-    <w:name w:val="6D17DFD62020484BA1200BFFF2528A05"/>
-  </w:style>
-  <w:style w:type="paragraph" w:customStyle="1" w:styleId="32B76DD11A901B42A6CD936B23EC517B">
-    <w:name w:val="32B76DD11A901B42A6CD936B23EC517B"/>
-    <w:rsid w:val="00D31889"/>
   </w:style>
   <w:style w:type="character" w:styleId="PlaceholderText">
     <w:name w:val="Placeholder Text"/>
     <w:basedOn w:val="DefaultParagraphFont"/>
     <w:uiPriority w:val="99"/>
     <w:semiHidden/>
-    <w:rsid w:val="00D31889"/>
+    <w:rsid w:val="00240F9F"/>
     <w:rPr>
       <w:color w:val="808080"/>
     </w:rPr>
@@ -7012,6 +12954,14 @@
     <b:URL>https://scikit-learn.org/stable/modules/generated/sklearn.feature_extraction.text.CountVectorizer.html</b:URL>
     <b:RefOrder>3</b:RefOrder>
   </b:Source>
+  <b:Source>
+    <b:Tag>Wik</b:Tag>
+    <b:SourceType>InternetSite</b:SourceType>
+    <b:Guid>{CE437B63-A997-314C-BC99-57DB49021EC0}</b:Guid>
+    <b:Title>Wikipedia - tf-idf</b:Title>
+    <b:URL>https://en.wikipedia.org/wiki/Tf%E2%80%93idf</b:URL>
+    <b:RefOrder>4</b:RefOrder>
+  </b:Source>
 </b:Sources>
 </file>
 
@@ -7024,7 +12974,7 @@
 </file>
 
 <file path=customXml/itemProps2.xml><?xml version="1.0" encoding="utf-8"?>
-<ds:datastoreItem xmlns:ds="http://schemas.openxmlformats.org/officeDocument/2006/customXml" ds:itemID="{40F444FE-2FD3-0C43-875E-4186FF96E05D}">
+<ds:datastoreItem xmlns:ds="http://schemas.openxmlformats.org/officeDocument/2006/customXml" ds:itemID="{AA2EE34D-2DE5-B841-9554-8EF177624769}">
   <ds:schemaRefs>
     <ds:schemaRef ds:uri="http://schemas.openxmlformats.org/officeDocument/2006/bibliography"/>
   </ds:schemaRefs>

--- a/Final Project/Project Report .docx
+++ b/Final Project/Project Report .docx
@@ -14009,13 +14009,6 @@
           <w:lang w:val="en-US" w:eastAsia="en-US"/>
         </w:rPr>
       </w:pPr>
-    </w:p>
-    <w:p>
-      <w:pPr>
-        <w:rPr>
-          <w:lang w:val="en-US" w:eastAsia="en-US"/>
-        </w:rPr>
-      </w:pPr>
       <w:r>
         <w:rPr>
           <w:lang w:val="en-US" w:eastAsia="en-US"/>
@@ -16472,7 +16465,6 @@
           <w:szCs w:val="18"/>
           <w:bdr w:val="none" w:sz="0" w:space="0" w:color="auto" w:frame="1"/>
         </w:rPr>
-        <w:lastRenderedPageBreak/>
         <w:t>  </w:t>
       </w:r>
     </w:p>
@@ -16545,6 +16537,7 @@
           <w:szCs w:val="18"/>
           <w:bdr w:val="none" w:sz="0" w:space="0" w:color="auto" w:frame="1"/>
         </w:rPr>
+        <w:lastRenderedPageBreak/>
         <w:t>    </w:t>
       </w:r>
       <w:r>
@@ -19689,32 +19682,27 @@
     </w:p>
     <w:tbl>
       <w:tblPr>
-        <w:tblW w:w="3508" w:type="dxa"/>
+        <w:tblStyle w:val="GridTable1Light"/>
+        <w:tblW w:w="4640" w:type="dxa"/>
         <w:jc w:val="center"/>
         <w:tblLook w:val="04A0" w:firstRow="1" w:lastRow="0" w:firstColumn="1" w:lastColumn="0" w:noHBand="0" w:noVBand="1"/>
       </w:tblPr>
       <w:tblGrid>
-        <w:gridCol w:w="1542"/>
-        <w:gridCol w:w="983"/>
-        <w:gridCol w:w="983"/>
+        <w:gridCol w:w="2040"/>
+        <w:gridCol w:w="1300"/>
+        <w:gridCol w:w="1300"/>
       </w:tblGrid>
       <w:tr>
         <w:trPr>
-          <w:trHeight w:val="297"/>
+          <w:cnfStyle w:val="100000000000" w:firstRow="1" w:lastRow="0" w:firstColumn="0" w:lastColumn="0" w:oddVBand="0" w:evenVBand="0" w:oddHBand="0" w:evenHBand="0" w:firstRowFirstColumn="0" w:firstRowLastColumn="0" w:lastRowFirstColumn="0" w:lastRowLastColumn="0"/>
+          <w:trHeight w:val="320"/>
           <w:jc w:val="center"/>
         </w:trPr>
         <w:tc>
           <w:tcPr>
-            <w:tcW w:w="1542" w:type="dxa"/>
-            <w:tcBorders>
-              <w:top w:val="nil"/>
-              <w:left w:val="nil"/>
-              <w:bottom w:val="nil"/>
-              <w:right w:val="nil"/>
-            </w:tcBorders>
-            <w:shd w:val="clear" w:color="auto" w:fill="auto"/>
+            <w:cnfStyle w:val="001000000000" w:firstRow="0" w:lastRow="0" w:firstColumn="1" w:lastColumn="0" w:oddVBand="0" w:evenVBand="0" w:oddHBand="0" w:evenHBand="0" w:firstRowFirstColumn="0" w:firstRowLastColumn="0" w:lastRowFirstColumn="0" w:lastRowLastColumn="0"/>
+            <w:tcW w:w="2040" w:type="dxa"/>
             <w:noWrap/>
-            <w:vAlign w:val="bottom"/>
             <w:hideMark/>
           </w:tcPr>
           <w:p>
@@ -19722,7 +19710,7 @@
               <w:spacing w:line="240" w:lineRule="auto"/>
               <w:jc w:val="left"/>
               <w:rPr>
-                <w:rFonts w:ascii="Calibri" w:hAnsi="Calibri" w:cs="Calibri"/>
+                <w:rFonts w:ascii="Calibri" w:hAnsi="Calibri"/>
                 <w:color w:val="000000"/>
                 <w:sz w:val="20"/>
                 <w:szCs w:val="20"/>
@@ -19730,7 +19718,7 @@
             </w:pPr>
             <w:r>
               <w:rPr>
-                <w:rFonts w:ascii="Calibri" w:hAnsi="Calibri" w:cs="Calibri"/>
+                <w:rFonts w:ascii="Calibri" w:hAnsi="Calibri"/>
                 <w:color w:val="000000"/>
                 <w:sz w:val="20"/>
                 <w:szCs w:val="20"/>
@@ -19741,24 +19729,16 @@
         </w:tc>
         <w:tc>
           <w:tcPr>
-            <w:tcW w:w="983" w:type="dxa"/>
-            <w:tcBorders>
-              <w:top w:val="nil"/>
-              <w:left w:val="nil"/>
-              <w:bottom w:val="nil"/>
-              <w:right w:val="nil"/>
-            </w:tcBorders>
-            <w:shd w:val="clear" w:color="auto" w:fill="auto"/>
+            <w:tcW w:w="1300" w:type="dxa"/>
             <w:noWrap/>
-            <w:vAlign w:val="bottom"/>
             <w:hideMark/>
           </w:tcPr>
           <w:p>
             <w:pPr>
-              <w:spacing w:line="240" w:lineRule="auto"/>
               <w:jc w:val="center"/>
-              <w:rPr>
-                <w:rFonts w:ascii="Calibri" w:hAnsi="Calibri" w:cs="Calibri"/>
+              <w:cnfStyle w:val="100000000000" w:firstRow="1" w:lastRow="0" w:firstColumn="0" w:lastColumn="0" w:oddVBand="0" w:evenVBand="0" w:oddHBand="0" w:evenHBand="0" w:firstRowFirstColumn="0" w:firstRowLastColumn="0" w:lastRowFirstColumn="0" w:lastRowLastColumn="0"/>
+              <w:rPr>
+                <w:rFonts w:ascii="Calibri" w:hAnsi="Calibri"/>
                 <w:color w:val="000000"/>
                 <w:sz w:val="20"/>
                 <w:szCs w:val="20"/>
@@ -19766,7 +19746,7 @@
             </w:pPr>
             <w:r>
               <w:rPr>
-                <w:rFonts w:ascii="Calibri" w:hAnsi="Calibri" w:cs="Calibri"/>
+                <w:rFonts w:ascii="Calibri" w:hAnsi="Calibri"/>
                 <w:color w:val="000000"/>
                 <w:sz w:val="20"/>
                 <w:szCs w:val="20"/>
@@ -19777,24 +19757,16 @@
         </w:tc>
         <w:tc>
           <w:tcPr>
-            <w:tcW w:w="983" w:type="dxa"/>
-            <w:tcBorders>
-              <w:top w:val="nil"/>
-              <w:left w:val="nil"/>
-              <w:bottom w:val="nil"/>
-              <w:right w:val="nil"/>
-            </w:tcBorders>
-            <w:shd w:val="clear" w:color="auto" w:fill="auto"/>
+            <w:tcW w:w="1300" w:type="dxa"/>
             <w:noWrap/>
-            <w:vAlign w:val="bottom"/>
             <w:hideMark/>
           </w:tcPr>
           <w:p>
             <w:pPr>
-              <w:spacing w:line="240" w:lineRule="auto"/>
               <w:jc w:val="center"/>
-              <w:rPr>
-                <w:rFonts w:ascii="Calibri" w:hAnsi="Calibri" w:cs="Calibri"/>
+              <w:cnfStyle w:val="100000000000" w:firstRow="1" w:lastRow="0" w:firstColumn="0" w:lastColumn="0" w:oddVBand="0" w:evenVBand="0" w:oddHBand="0" w:evenHBand="0" w:firstRowFirstColumn="0" w:firstRowLastColumn="0" w:lastRowFirstColumn="0" w:lastRowLastColumn="0"/>
+              <w:rPr>
+                <w:rFonts w:ascii="Calibri" w:hAnsi="Calibri"/>
                 <w:color w:val="000000"/>
                 <w:sz w:val="20"/>
                 <w:szCs w:val="20"/>
@@ -19802,7 +19774,7 @@
             </w:pPr>
             <w:r>
               <w:rPr>
-                <w:rFonts w:ascii="Calibri" w:hAnsi="Calibri" w:cs="Calibri"/>
+                <w:rFonts w:ascii="Calibri" w:hAnsi="Calibri"/>
                 <w:color w:val="000000"/>
                 <w:sz w:val="20"/>
                 <w:szCs w:val="20"/>
@@ -19814,29 +19786,21 @@
       </w:tr>
       <w:tr>
         <w:trPr>
-          <w:trHeight w:val="297"/>
+          <w:trHeight w:val="320"/>
           <w:jc w:val="center"/>
         </w:trPr>
         <w:tc>
           <w:tcPr>
-            <w:tcW w:w="1542" w:type="dxa"/>
-            <w:tcBorders>
-              <w:top w:val="nil"/>
-              <w:left w:val="nil"/>
-              <w:bottom w:val="nil"/>
-              <w:right w:val="nil"/>
-            </w:tcBorders>
-            <w:shd w:val="clear" w:color="auto" w:fill="auto"/>
+            <w:cnfStyle w:val="001000000000" w:firstRow="0" w:lastRow="0" w:firstColumn="1" w:lastColumn="0" w:oddVBand="0" w:evenVBand="0" w:oddHBand="0" w:evenHBand="0" w:firstRowFirstColumn="0" w:firstRowLastColumn="0" w:lastRowFirstColumn="0" w:lastRowLastColumn="0"/>
+            <w:tcW w:w="2040" w:type="dxa"/>
             <w:noWrap/>
-            <w:vAlign w:val="bottom"/>
             <w:hideMark/>
           </w:tcPr>
           <w:p>
             <w:pPr>
-              <w:spacing w:line="240" w:lineRule="auto"/>
               <w:jc w:val="left"/>
               <w:rPr>
-                <w:rFonts w:ascii="Calibri" w:hAnsi="Calibri" w:cs="Calibri"/>
+                <w:rFonts w:ascii="Calibri" w:hAnsi="Calibri"/>
                 <w:color w:val="000000"/>
                 <w:sz w:val="20"/>
                 <w:szCs w:val="20"/>
@@ -19844,35 +19808,27 @@
             </w:pPr>
             <w:r>
               <w:rPr>
-                <w:rFonts w:ascii="Calibri" w:hAnsi="Calibri" w:cs="Calibri"/>
-                <w:color w:val="000000"/>
-                <w:sz w:val="20"/>
-                <w:szCs w:val="20"/>
-              </w:rPr>
-              <w:t>hair cut</w:t>
+                <w:rFonts w:ascii="Calibri" w:hAnsi="Calibri"/>
+                <w:color w:val="000000"/>
+                <w:sz w:val="20"/>
+                <w:szCs w:val="20"/>
+              </w:rPr>
+              <w:t>haircut</w:t>
             </w:r>
           </w:p>
         </w:tc>
         <w:tc>
           <w:tcPr>
-            <w:tcW w:w="983" w:type="dxa"/>
-            <w:tcBorders>
-              <w:top w:val="nil"/>
-              <w:left w:val="nil"/>
-              <w:bottom w:val="nil"/>
-              <w:right w:val="nil"/>
-            </w:tcBorders>
-            <w:shd w:val="clear" w:color="auto" w:fill="auto"/>
+            <w:tcW w:w="1300" w:type="dxa"/>
             <w:noWrap/>
-            <w:vAlign w:val="bottom"/>
             <w:hideMark/>
           </w:tcPr>
           <w:p>
             <w:pPr>
-              <w:spacing w:line="240" w:lineRule="auto"/>
               <w:jc w:val="center"/>
-              <w:rPr>
-                <w:rFonts w:ascii="Calibri" w:hAnsi="Calibri" w:cs="Calibri"/>
+              <w:cnfStyle w:val="000000000000" w:firstRow="0" w:lastRow="0" w:firstColumn="0" w:lastColumn="0" w:oddVBand="0" w:evenVBand="0" w:oddHBand="0" w:evenHBand="0" w:firstRowFirstColumn="0" w:firstRowLastColumn="0" w:lastRowFirstColumn="0" w:lastRowLastColumn="0"/>
+              <w:rPr>
+                <w:rFonts w:ascii="Calibri" w:hAnsi="Calibri"/>
                 <w:color w:val="000000"/>
                 <w:sz w:val="20"/>
                 <w:szCs w:val="20"/>
@@ -19880,7 +19836,7 @@
             </w:pPr>
             <w:r>
               <w:rPr>
-                <w:rFonts w:ascii="Calibri" w:hAnsi="Calibri" w:cs="Calibri"/>
+                <w:rFonts w:ascii="Calibri" w:hAnsi="Calibri"/>
                 <w:color w:val="000000"/>
                 <w:sz w:val="20"/>
                 <w:szCs w:val="20"/>
@@ -19891,24 +19847,16 @@
         </w:tc>
         <w:tc>
           <w:tcPr>
-            <w:tcW w:w="983" w:type="dxa"/>
-            <w:tcBorders>
-              <w:top w:val="nil"/>
-              <w:left w:val="nil"/>
-              <w:bottom w:val="nil"/>
-              <w:right w:val="nil"/>
-            </w:tcBorders>
-            <w:shd w:val="clear" w:color="auto" w:fill="auto"/>
+            <w:tcW w:w="1300" w:type="dxa"/>
             <w:noWrap/>
-            <w:vAlign w:val="bottom"/>
             <w:hideMark/>
           </w:tcPr>
           <w:p>
             <w:pPr>
-              <w:spacing w:line="240" w:lineRule="auto"/>
               <w:jc w:val="center"/>
-              <w:rPr>
-                <w:rFonts w:ascii="Calibri" w:hAnsi="Calibri" w:cs="Calibri"/>
+              <w:cnfStyle w:val="000000000000" w:firstRow="0" w:lastRow="0" w:firstColumn="0" w:lastColumn="0" w:oddVBand="0" w:evenVBand="0" w:oddHBand="0" w:evenHBand="0" w:firstRowFirstColumn="0" w:firstRowLastColumn="0" w:lastRowFirstColumn="0" w:lastRowLastColumn="0"/>
+              <w:rPr>
+                <w:rFonts w:ascii="Calibri" w:hAnsi="Calibri"/>
                 <w:color w:val="000000"/>
                 <w:sz w:val="20"/>
                 <w:szCs w:val="20"/>
@@ -19916,7 +19864,7 @@
             </w:pPr>
             <w:r>
               <w:rPr>
-                <w:rFonts w:ascii="Calibri" w:hAnsi="Calibri" w:cs="Calibri"/>
+                <w:rFonts w:ascii="Calibri" w:hAnsi="Calibri"/>
                 <w:color w:val="000000"/>
                 <w:sz w:val="20"/>
                 <w:szCs w:val="20"/>
@@ -19928,29 +19876,21 @@
       </w:tr>
       <w:tr>
         <w:trPr>
-          <w:trHeight w:val="297"/>
+          <w:trHeight w:val="320"/>
           <w:jc w:val="center"/>
         </w:trPr>
         <w:tc>
           <w:tcPr>
-            <w:tcW w:w="1542" w:type="dxa"/>
-            <w:tcBorders>
-              <w:top w:val="nil"/>
-              <w:left w:val="nil"/>
-              <w:bottom w:val="nil"/>
-              <w:right w:val="nil"/>
-            </w:tcBorders>
-            <w:shd w:val="clear" w:color="auto" w:fill="auto"/>
+            <w:cnfStyle w:val="001000000000" w:firstRow="0" w:lastRow="0" w:firstColumn="1" w:lastColumn="0" w:oddVBand="0" w:evenVBand="0" w:oddHBand="0" w:evenHBand="0" w:firstRowFirstColumn="0" w:firstRowLastColumn="0" w:lastRowFirstColumn="0" w:lastRowLastColumn="0"/>
+            <w:tcW w:w="2040" w:type="dxa"/>
             <w:noWrap/>
-            <w:vAlign w:val="bottom"/>
             <w:hideMark/>
           </w:tcPr>
           <w:p>
             <w:pPr>
-              <w:spacing w:line="240" w:lineRule="auto"/>
               <w:jc w:val="left"/>
               <w:rPr>
-                <w:rFonts w:ascii="Calibri" w:hAnsi="Calibri" w:cs="Calibri"/>
+                <w:rFonts w:ascii="Calibri" w:hAnsi="Calibri"/>
                 <w:color w:val="000000"/>
                 <w:sz w:val="20"/>
                 <w:szCs w:val="20"/>
@@ -19958,7 +19898,7 @@
             </w:pPr>
             <w:r>
               <w:rPr>
-                <w:rFonts w:ascii="Calibri" w:hAnsi="Calibri" w:cs="Calibri"/>
+                <w:rFonts w:ascii="Calibri" w:hAnsi="Calibri"/>
                 <w:color w:val="000000"/>
                 <w:sz w:val="20"/>
                 <w:szCs w:val="20"/>
@@ -19969,24 +19909,16 @@
         </w:tc>
         <w:tc>
           <w:tcPr>
-            <w:tcW w:w="983" w:type="dxa"/>
-            <w:tcBorders>
-              <w:top w:val="nil"/>
-              <w:left w:val="nil"/>
-              <w:bottom w:val="nil"/>
-              <w:right w:val="nil"/>
-            </w:tcBorders>
-            <w:shd w:val="clear" w:color="auto" w:fill="auto"/>
+            <w:tcW w:w="1300" w:type="dxa"/>
             <w:noWrap/>
-            <w:vAlign w:val="bottom"/>
             <w:hideMark/>
           </w:tcPr>
           <w:p>
             <w:pPr>
-              <w:spacing w:line="240" w:lineRule="auto"/>
               <w:jc w:val="center"/>
-              <w:rPr>
-                <w:rFonts w:ascii="Calibri" w:hAnsi="Calibri" w:cs="Calibri"/>
+              <w:cnfStyle w:val="000000000000" w:firstRow="0" w:lastRow="0" w:firstColumn="0" w:lastColumn="0" w:oddVBand="0" w:evenVBand="0" w:oddHBand="0" w:evenHBand="0" w:firstRowFirstColumn="0" w:firstRowLastColumn="0" w:lastRowFirstColumn="0" w:lastRowLastColumn="0"/>
+              <w:rPr>
+                <w:rFonts w:ascii="Calibri" w:hAnsi="Calibri"/>
                 <w:color w:val="000000"/>
                 <w:sz w:val="20"/>
                 <w:szCs w:val="20"/>
@@ -19994,7 +19926,7 @@
             </w:pPr>
             <w:r>
               <w:rPr>
-                <w:rFonts w:ascii="Calibri" w:hAnsi="Calibri" w:cs="Calibri"/>
+                <w:rFonts w:ascii="Calibri" w:hAnsi="Calibri"/>
                 <w:color w:val="000000"/>
                 <w:sz w:val="20"/>
                 <w:szCs w:val="20"/>
@@ -20005,24 +19937,16 @@
         </w:tc>
         <w:tc>
           <w:tcPr>
-            <w:tcW w:w="983" w:type="dxa"/>
-            <w:tcBorders>
-              <w:top w:val="nil"/>
-              <w:left w:val="nil"/>
-              <w:bottom w:val="nil"/>
-              <w:right w:val="nil"/>
-            </w:tcBorders>
-            <w:shd w:val="clear" w:color="auto" w:fill="auto"/>
+            <w:tcW w:w="1300" w:type="dxa"/>
             <w:noWrap/>
-            <w:vAlign w:val="bottom"/>
             <w:hideMark/>
           </w:tcPr>
           <w:p>
             <w:pPr>
-              <w:spacing w:line="240" w:lineRule="auto"/>
               <w:jc w:val="center"/>
-              <w:rPr>
-                <w:rFonts w:ascii="Calibri" w:hAnsi="Calibri" w:cs="Calibri"/>
+              <w:cnfStyle w:val="000000000000" w:firstRow="0" w:lastRow="0" w:firstColumn="0" w:lastColumn="0" w:oddVBand="0" w:evenVBand="0" w:oddHBand="0" w:evenHBand="0" w:firstRowFirstColumn="0" w:firstRowLastColumn="0" w:lastRowFirstColumn="0" w:lastRowLastColumn="0"/>
+              <w:rPr>
+                <w:rFonts w:ascii="Calibri" w:hAnsi="Calibri"/>
                 <w:color w:val="000000"/>
                 <w:sz w:val="20"/>
                 <w:szCs w:val="20"/>
@@ -20030,7 +19954,7 @@
             </w:pPr>
             <w:r>
               <w:rPr>
-                <w:rFonts w:ascii="Calibri" w:hAnsi="Calibri" w:cs="Calibri"/>
+                <w:rFonts w:ascii="Calibri" w:hAnsi="Calibri"/>
                 <w:color w:val="000000"/>
                 <w:sz w:val="20"/>
                 <w:szCs w:val="20"/>
@@ -20042,29 +19966,21 @@
       </w:tr>
       <w:tr>
         <w:trPr>
-          <w:trHeight w:val="297"/>
+          <w:trHeight w:val="320"/>
           <w:jc w:val="center"/>
         </w:trPr>
         <w:tc>
           <w:tcPr>
-            <w:tcW w:w="1542" w:type="dxa"/>
-            <w:tcBorders>
-              <w:top w:val="nil"/>
-              <w:left w:val="nil"/>
-              <w:bottom w:val="nil"/>
-              <w:right w:val="nil"/>
-            </w:tcBorders>
-            <w:shd w:val="clear" w:color="auto" w:fill="auto"/>
+            <w:cnfStyle w:val="001000000000" w:firstRow="0" w:lastRow="0" w:firstColumn="1" w:lastColumn="0" w:oddVBand="0" w:evenVBand="0" w:oddHBand="0" w:evenHBand="0" w:firstRowFirstColumn="0" w:firstRowLastColumn="0" w:lastRowFirstColumn="0" w:lastRowLastColumn="0"/>
+            <w:tcW w:w="2040" w:type="dxa"/>
             <w:noWrap/>
-            <w:vAlign w:val="bottom"/>
             <w:hideMark/>
           </w:tcPr>
           <w:p>
             <w:pPr>
-              <w:spacing w:line="240" w:lineRule="auto"/>
               <w:jc w:val="left"/>
               <w:rPr>
-                <w:rFonts w:ascii="Calibri" w:hAnsi="Calibri" w:cs="Calibri"/>
+                <w:rFonts w:ascii="Calibri" w:hAnsi="Calibri"/>
                 <w:color w:val="000000"/>
                 <w:sz w:val="20"/>
                 <w:szCs w:val="20"/>
@@ -20072,7 +19988,7 @@
             </w:pPr>
             <w:r>
               <w:rPr>
-                <w:rFonts w:ascii="Calibri" w:hAnsi="Calibri" w:cs="Calibri"/>
+                <w:rFonts w:ascii="Calibri" w:hAnsi="Calibri"/>
                 <w:color w:val="000000"/>
                 <w:sz w:val="20"/>
                 <w:szCs w:val="20"/>
@@ -20083,24 +19999,16 @@
         </w:tc>
         <w:tc>
           <w:tcPr>
-            <w:tcW w:w="983" w:type="dxa"/>
-            <w:tcBorders>
-              <w:top w:val="nil"/>
-              <w:left w:val="nil"/>
-              <w:bottom w:val="nil"/>
-              <w:right w:val="nil"/>
-            </w:tcBorders>
-            <w:shd w:val="clear" w:color="auto" w:fill="auto"/>
+            <w:tcW w:w="1300" w:type="dxa"/>
             <w:noWrap/>
-            <w:vAlign w:val="bottom"/>
             <w:hideMark/>
           </w:tcPr>
           <w:p>
             <w:pPr>
-              <w:spacing w:line="240" w:lineRule="auto"/>
               <w:jc w:val="center"/>
-              <w:rPr>
-                <w:rFonts w:ascii="Calibri" w:hAnsi="Calibri" w:cs="Calibri"/>
+              <w:cnfStyle w:val="000000000000" w:firstRow="0" w:lastRow="0" w:firstColumn="0" w:lastColumn="0" w:oddVBand="0" w:evenVBand="0" w:oddHBand="0" w:evenHBand="0" w:firstRowFirstColumn="0" w:firstRowLastColumn="0" w:lastRowFirstColumn="0" w:lastRowLastColumn="0"/>
+              <w:rPr>
+                <w:rFonts w:ascii="Calibri" w:hAnsi="Calibri"/>
                 <w:color w:val="000000"/>
                 <w:sz w:val="20"/>
                 <w:szCs w:val="20"/>
@@ -20108,7 +20016,7 @@
             </w:pPr>
             <w:r>
               <w:rPr>
-                <w:rFonts w:ascii="Calibri" w:hAnsi="Calibri" w:cs="Calibri"/>
+                <w:rFonts w:ascii="Calibri" w:hAnsi="Calibri"/>
                 <w:color w:val="000000"/>
                 <w:sz w:val="20"/>
                 <w:szCs w:val="20"/>
@@ -20119,24 +20027,16 @@
         </w:tc>
         <w:tc>
           <w:tcPr>
-            <w:tcW w:w="983" w:type="dxa"/>
-            <w:tcBorders>
-              <w:top w:val="nil"/>
-              <w:left w:val="nil"/>
-              <w:bottom w:val="nil"/>
-              <w:right w:val="nil"/>
-            </w:tcBorders>
-            <w:shd w:val="clear" w:color="auto" w:fill="auto"/>
+            <w:tcW w:w="1300" w:type="dxa"/>
             <w:noWrap/>
-            <w:vAlign w:val="bottom"/>
             <w:hideMark/>
           </w:tcPr>
           <w:p>
             <w:pPr>
-              <w:spacing w:line="240" w:lineRule="auto"/>
               <w:jc w:val="center"/>
-              <w:rPr>
-                <w:rFonts w:ascii="Calibri" w:hAnsi="Calibri" w:cs="Calibri"/>
+              <w:cnfStyle w:val="000000000000" w:firstRow="0" w:lastRow="0" w:firstColumn="0" w:lastColumn="0" w:oddVBand="0" w:evenVBand="0" w:oddHBand="0" w:evenHBand="0" w:firstRowFirstColumn="0" w:firstRowLastColumn="0" w:lastRowFirstColumn="0" w:lastRowLastColumn="0"/>
+              <w:rPr>
+                <w:rFonts w:ascii="Calibri" w:hAnsi="Calibri"/>
                 <w:color w:val="000000"/>
                 <w:sz w:val="20"/>
                 <w:szCs w:val="20"/>
@@ -20144,7 +20044,7 @@
             </w:pPr>
             <w:r>
               <w:rPr>
-                <w:rFonts w:ascii="Calibri" w:hAnsi="Calibri" w:cs="Calibri"/>
+                <w:rFonts w:ascii="Calibri" w:hAnsi="Calibri"/>
                 <w:color w:val="000000"/>
                 <w:sz w:val="20"/>
                 <w:szCs w:val="20"/>
@@ -20156,29 +20056,21 @@
       </w:tr>
       <w:tr>
         <w:trPr>
-          <w:trHeight w:val="297"/>
+          <w:trHeight w:val="320"/>
           <w:jc w:val="center"/>
         </w:trPr>
         <w:tc>
           <w:tcPr>
-            <w:tcW w:w="1542" w:type="dxa"/>
-            <w:tcBorders>
-              <w:top w:val="nil"/>
-              <w:left w:val="nil"/>
-              <w:bottom w:val="nil"/>
-              <w:right w:val="nil"/>
-            </w:tcBorders>
-            <w:shd w:val="clear" w:color="auto" w:fill="auto"/>
+            <w:cnfStyle w:val="001000000000" w:firstRow="0" w:lastRow="0" w:firstColumn="1" w:lastColumn="0" w:oddVBand="0" w:evenVBand="0" w:oddHBand="0" w:evenHBand="0" w:firstRowFirstColumn="0" w:firstRowLastColumn="0" w:lastRowFirstColumn="0" w:lastRowLastColumn="0"/>
+            <w:tcW w:w="2040" w:type="dxa"/>
             <w:noWrap/>
-            <w:vAlign w:val="bottom"/>
             <w:hideMark/>
           </w:tcPr>
           <w:p>
             <w:pPr>
-              <w:spacing w:line="240" w:lineRule="auto"/>
               <w:jc w:val="left"/>
               <w:rPr>
-                <w:rFonts w:ascii="Calibri" w:hAnsi="Calibri" w:cs="Calibri"/>
+                <w:rFonts w:ascii="Calibri" w:hAnsi="Calibri"/>
                 <w:color w:val="000000"/>
                 <w:sz w:val="20"/>
                 <w:szCs w:val="20"/>
@@ -20186,35 +20078,27 @@
             </w:pPr>
             <w:r>
               <w:rPr>
-                <w:rFonts w:ascii="Calibri" w:hAnsi="Calibri" w:cs="Calibri"/>
-                <w:color w:val="000000"/>
-                <w:sz w:val="20"/>
-                <w:szCs w:val="20"/>
-              </w:rPr>
-              <w:t>hair setup</w:t>
+                <w:rFonts w:ascii="Calibri" w:hAnsi="Calibri"/>
+                <w:color w:val="000000"/>
+                <w:sz w:val="20"/>
+                <w:szCs w:val="20"/>
+              </w:rPr>
+              <w:t>children haircut</w:t>
             </w:r>
           </w:p>
         </w:tc>
         <w:tc>
           <w:tcPr>
-            <w:tcW w:w="983" w:type="dxa"/>
-            <w:tcBorders>
-              <w:top w:val="nil"/>
-              <w:left w:val="nil"/>
-              <w:bottom w:val="nil"/>
-              <w:right w:val="nil"/>
-            </w:tcBorders>
-            <w:shd w:val="clear" w:color="auto" w:fill="auto"/>
+            <w:tcW w:w="1300" w:type="dxa"/>
             <w:noWrap/>
-            <w:vAlign w:val="bottom"/>
             <w:hideMark/>
           </w:tcPr>
           <w:p>
             <w:pPr>
-              <w:spacing w:line="240" w:lineRule="auto"/>
               <w:jc w:val="center"/>
-              <w:rPr>
-                <w:rFonts w:ascii="Calibri" w:hAnsi="Calibri" w:cs="Calibri"/>
+              <w:cnfStyle w:val="000000000000" w:firstRow="0" w:lastRow="0" w:firstColumn="0" w:lastColumn="0" w:oddVBand="0" w:evenVBand="0" w:oddHBand="0" w:evenHBand="0" w:firstRowFirstColumn="0" w:firstRowLastColumn="0" w:lastRowFirstColumn="0" w:lastRowLastColumn="0"/>
+              <w:rPr>
+                <w:rFonts w:ascii="Calibri" w:hAnsi="Calibri"/>
                 <w:color w:val="000000"/>
                 <w:sz w:val="20"/>
                 <w:szCs w:val="20"/>
@@ -20222,35 +20106,27 @@
             </w:pPr>
             <w:r>
               <w:rPr>
-                <w:rFonts w:ascii="Calibri" w:hAnsi="Calibri" w:cs="Calibri"/>
-                <w:color w:val="000000"/>
-                <w:sz w:val="20"/>
-                <w:szCs w:val="20"/>
-              </w:rPr>
-              <w:t>G002</w:t>
+                <w:rFonts w:ascii="Calibri" w:hAnsi="Calibri"/>
+                <w:color w:val="000000"/>
+                <w:sz w:val="20"/>
+                <w:szCs w:val="20"/>
+              </w:rPr>
+              <w:t>G001-1</w:t>
             </w:r>
           </w:p>
         </w:tc>
         <w:tc>
           <w:tcPr>
-            <w:tcW w:w="983" w:type="dxa"/>
-            <w:tcBorders>
-              <w:top w:val="nil"/>
-              <w:left w:val="nil"/>
-              <w:bottom w:val="nil"/>
-              <w:right w:val="nil"/>
-            </w:tcBorders>
-            <w:shd w:val="clear" w:color="auto" w:fill="auto"/>
+            <w:tcW w:w="1300" w:type="dxa"/>
             <w:noWrap/>
-            <w:vAlign w:val="bottom"/>
             <w:hideMark/>
           </w:tcPr>
           <w:p>
             <w:pPr>
-              <w:spacing w:line="240" w:lineRule="auto"/>
               <w:jc w:val="center"/>
-              <w:rPr>
-                <w:rFonts w:ascii="Calibri" w:hAnsi="Calibri" w:cs="Calibri"/>
+              <w:cnfStyle w:val="000000000000" w:firstRow="0" w:lastRow="0" w:firstColumn="0" w:lastColumn="0" w:oddVBand="0" w:evenVBand="0" w:oddHBand="0" w:evenHBand="0" w:firstRowFirstColumn="0" w:firstRowLastColumn="0" w:lastRowFirstColumn="0" w:lastRowLastColumn="0"/>
+              <w:rPr>
+                <w:rFonts w:ascii="Calibri" w:hAnsi="Calibri"/>
                 <w:color w:val="000000"/>
                 <w:sz w:val="20"/>
                 <w:szCs w:val="20"/>
@@ -20258,7 +20134,7 @@
             </w:pPr>
             <w:r>
               <w:rPr>
-                <w:rFonts w:ascii="Calibri" w:hAnsi="Calibri" w:cs="Calibri"/>
+                <w:rFonts w:ascii="Calibri" w:hAnsi="Calibri"/>
                 <w:color w:val="000000"/>
                 <w:sz w:val="20"/>
                 <w:szCs w:val="20"/>
@@ -20270,29 +20146,21 @@
       </w:tr>
       <w:tr>
         <w:trPr>
-          <w:trHeight w:val="297"/>
+          <w:trHeight w:val="320"/>
           <w:jc w:val="center"/>
         </w:trPr>
         <w:tc>
           <w:tcPr>
-            <w:tcW w:w="1542" w:type="dxa"/>
-            <w:tcBorders>
-              <w:top w:val="nil"/>
-              <w:left w:val="nil"/>
-              <w:bottom w:val="nil"/>
-              <w:right w:val="nil"/>
-            </w:tcBorders>
-            <w:shd w:val="clear" w:color="auto" w:fill="auto"/>
+            <w:cnfStyle w:val="001000000000" w:firstRow="0" w:lastRow="0" w:firstColumn="1" w:lastColumn="0" w:oddVBand="0" w:evenVBand="0" w:oddHBand="0" w:evenHBand="0" w:firstRowFirstColumn="0" w:firstRowLastColumn="0" w:lastRowFirstColumn="0" w:lastRowLastColumn="0"/>
+            <w:tcW w:w="2040" w:type="dxa"/>
             <w:noWrap/>
-            <w:vAlign w:val="bottom"/>
             <w:hideMark/>
           </w:tcPr>
           <w:p>
             <w:pPr>
-              <w:spacing w:line="240" w:lineRule="auto"/>
               <w:jc w:val="left"/>
               <w:rPr>
-                <w:rFonts w:ascii="Calibri" w:hAnsi="Calibri" w:cs="Calibri"/>
+                <w:rFonts w:ascii="Calibri" w:hAnsi="Calibri"/>
                 <w:color w:val="000000"/>
                 <w:sz w:val="20"/>
                 <w:szCs w:val="20"/>
@@ -20300,35 +20168,27 @@
             </w:pPr>
             <w:r>
               <w:rPr>
-                <w:rFonts w:ascii="Calibri" w:hAnsi="Calibri" w:cs="Calibri"/>
-                <w:color w:val="000000"/>
-                <w:sz w:val="20"/>
-                <w:szCs w:val="20"/>
-              </w:rPr>
-              <w:t>hair setups</w:t>
+                <w:rFonts w:ascii="Calibri" w:hAnsi="Calibri"/>
+                <w:color w:val="000000"/>
+                <w:sz w:val="20"/>
+                <w:szCs w:val="20"/>
+              </w:rPr>
+              <w:t>childrens haircut</w:t>
             </w:r>
           </w:p>
         </w:tc>
         <w:tc>
           <w:tcPr>
-            <w:tcW w:w="983" w:type="dxa"/>
-            <w:tcBorders>
-              <w:top w:val="nil"/>
-              <w:left w:val="nil"/>
-              <w:bottom w:val="nil"/>
-              <w:right w:val="nil"/>
-            </w:tcBorders>
-            <w:shd w:val="clear" w:color="auto" w:fill="auto"/>
+            <w:tcW w:w="1300" w:type="dxa"/>
             <w:noWrap/>
-            <w:vAlign w:val="bottom"/>
             <w:hideMark/>
           </w:tcPr>
           <w:p>
             <w:pPr>
-              <w:spacing w:line="240" w:lineRule="auto"/>
               <w:jc w:val="center"/>
-              <w:rPr>
-                <w:rFonts w:ascii="Calibri" w:hAnsi="Calibri" w:cs="Calibri"/>
+              <w:cnfStyle w:val="000000000000" w:firstRow="0" w:lastRow="0" w:firstColumn="0" w:lastColumn="0" w:oddVBand="0" w:evenVBand="0" w:oddHBand="0" w:evenHBand="0" w:firstRowFirstColumn="0" w:firstRowLastColumn="0" w:lastRowFirstColumn="0" w:lastRowLastColumn="0"/>
+              <w:rPr>
+                <w:rFonts w:ascii="Calibri" w:hAnsi="Calibri"/>
                 <w:color w:val="000000"/>
                 <w:sz w:val="20"/>
                 <w:szCs w:val="20"/>
@@ -20336,35 +20196,27 @@
             </w:pPr>
             <w:r>
               <w:rPr>
-                <w:rFonts w:ascii="Calibri" w:hAnsi="Calibri" w:cs="Calibri"/>
-                <w:color w:val="000000"/>
-                <w:sz w:val="20"/>
-                <w:szCs w:val="20"/>
-              </w:rPr>
-              <w:t>G002</w:t>
+                <w:rFonts w:ascii="Calibri" w:hAnsi="Calibri"/>
+                <w:color w:val="000000"/>
+                <w:sz w:val="20"/>
+                <w:szCs w:val="20"/>
+              </w:rPr>
+              <w:t>G001-1</w:t>
             </w:r>
           </w:p>
         </w:tc>
         <w:tc>
           <w:tcPr>
-            <w:tcW w:w="983" w:type="dxa"/>
-            <w:tcBorders>
-              <w:top w:val="nil"/>
-              <w:left w:val="nil"/>
-              <w:bottom w:val="nil"/>
-              <w:right w:val="nil"/>
-            </w:tcBorders>
-            <w:shd w:val="clear" w:color="auto" w:fill="auto"/>
+            <w:tcW w:w="1300" w:type="dxa"/>
             <w:noWrap/>
-            <w:vAlign w:val="bottom"/>
             <w:hideMark/>
           </w:tcPr>
           <w:p>
             <w:pPr>
-              <w:spacing w:line="240" w:lineRule="auto"/>
               <w:jc w:val="center"/>
-              <w:rPr>
-                <w:rFonts w:ascii="Calibri" w:hAnsi="Calibri" w:cs="Calibri"/>
+              <w:cnfStyle w:val="000000000000" w:firstRow="0" w:lastRow="0" w:firstColumn="0" w:lastColumn="0" w:oddVBand="0" w:evenVBand="0" w:oddHBand="0" w:evenHBand="0" w:firstRowFirstColumn="0" w:firstRowLastColumn="0" w:lastRowFirstColumn="0" w:lastRowLastColumn="0"/>
+              <w:rPr>
+                <w:rFonts w:ascii="Calibri" w:hAnsi="Calibri"/>
                 <w:color w:val="000000"/>
                 <w:sz w:val="20"/>
                 <w:szCs w:val="20"/>
@@ -20372,7 +20224,7 @@
             </w:pPr>
             <w:r>
               <w:rPr>
-                <w:rFonts w:ascii="Calibri" w:hAnsi="Calibri" w:cs="Calibri"/>
+                <w:rFonts w:ascii="Calibri" w:hAnsi="Calibri"/>
                 <w:color w:val="000000"/>
                 <w:sz w:val="20"/>
                 <w:szCs w:val="20"/>
@@ -20384,29 +20236,21 @@
       </w:tr>
       <w:tr>
         <w:trPr>
-          <w:trHeight w:val="297"/>
+          <w:trHeight w:val="320"/>
           <w:jc w:val="center"/>
         </w:trPr>
         <w:tc>
           <w:tcPr>
-            <w:tcW w:w="1542" w:type="dxa"/>
-            <w:tcBorders>
-              <w:top w:val="nil"/>
-              <w:left w:val="nil"/>
-              <w:bottom w:val="nil"/>
-              <w:right w:val="nil"/>
-            </w:tcBorders>
-            <w:shd w:val="clear" w:color="auto" w:fill="auto"/>
+            <w:cnfStyle w:val="001000000000" w:firstRow="0" w:lastRow="0" w:firstColumn="1" w:lastColumn="0" w:oddVBand="0" w:evenVBand="0" w:oddHBand="0" w:evenHBand="0" w:firstRowFirstColumn="0" w:firstRowLastColumn="0" w:lastRowFirstColumn="0" w:lastRowLastColumn="0"/>
+            <w:tcW w:w="2040" w:type="dxa"/>
             <w:noWrap/>
-            <w:vAlign w:val="bottom"/>
             <w:hideMark/>
           </w:tcPr>
           <w:p>
             <w:pPr>
-              <w:spacing w:line="240" w:lineRule="auto"/>
               <w:jc w:val="left"/>
               <w:rPr>
-                <w:rFonts w:ascii="Calibri" w:hAnsi="Calibri" w:cs="Calibri"/>
+                <w:rFonts w:ascii="Calibri" w:hAnsi="Calibri"/>
                 <w:color w:val="000000"/>
                 <w:sz w:val="20"/>
                 <w:szCs w:val="20"/>
@@ -20414,35 +20258,27 @@
             </w:pPr>
             <w:r>
               <w:rPr>
-                <w:rFonts w:ascii="Calibri" w:hAnsi="Calibri" w:cs="Calibri"/>
-                <w:color w:val="000000"/>
-                <w:sz w:val="20"/>
-                <w:szCs w:val="20"/>
-              </w:rPr>
-              <w:t>setup</w:t>
+                <w:rFonts w:ascii="Calibri" w:hAnsi="Calibri"/>
+                <w:color w:val="000000"/>
+                <w:sz w:val="20"/>
+                <w:szCs w:val="20"/>
+              </w:rPr>
+              <w:t>children's haircut</w:t>
             </w:r>
           </w:p>
         </w:tc>
         <w:tc>
           <w:tcPr>
-            <w:tcW w:w="983" w:type="dxa"/>
-            <w:tcBorders>
-              <w:top w:val="nil"/>
-              <w:left w:val="nil"/>
-              <w:bottom w:val="nil"/>
-              <w:right w:val="nil"/>
-            </w:tcBorders>
-            <w:shd w:val="clear" w:color="auto" w:fill="auto"/>
+            <w:tcW w:w="1300" w:type="dxa"/>
             <w:noWrap/>
-            <w:vAlign w:val="bottom"/>
             <w:hideMark/>
           </w:tcPr>
           <w:p>
             <w:pPr>
-              <w:spacing w:line="240" w:lineRule="auto"/>
               <w:jc w:val="center"/>
-              <w:rPr>
-                <w:rFonts w:ascii="Calibri" w:hAnsi="Calibri" w:cs="Calibri"/>
+              <w:cnfStyle w:val="000000000000" w:firstRow="0" w:lastRow="0" w:firstColumn="0" w:lastColumn="0" w:oddVBand="0" w:evenVBand="0" w:oddHBand="0" w:evenHBand="0" w:firstRowFirstColumn="0" w:firstRowLastColumn="0" w:lastRowFirstColumn="0" w:lastRowLastColumn="0"/>
+              <w:rPr>
+                <w:rFonts w:ascii="Calibri" w:hAnsi="Calibri"/>
                 <w:color w:val="000000"/>
                 <w:sz w:val="20"/>
                 <w:szCs w:val="20"/>
@@ -20450,35 +20286,27 @@
             </w:pPr>
             <w:r>
               <w:rPr>
-                <w:rFonts w:ascii="Calibri" w:hAnsi="Calibri" w:cs="Calibri"/>
-                <w:color w:val="000000"/>
-                <w:sz w:val="20"/>
-                <w:szCs w:val="20"/>
-              </w:rPr>
-              <w:t>G002</w:t>
+                <w:rFonts w:ascii="Calibri" w:hAnsi="Calibri"/>
+                <w:color w:val="000000"/>
+                <w:sz w:val="20"/>
+                <w:szCs w:val="20"/>
+              </w:rPr>
+              <w:t>G001-1</w:t>
             </w:r>
           </w:p>
         </w:tc>
         <w:tc>
           <w:tcPr>
-            <w:tcW w:w="983" w:type="dxa"/>
-            <w:tcBorders>
-              <w:top w:val="nil"/>
-              <w:left w:val="nil"/>
-              <w:bottom w:val="nil"/>
-              <w:right w:val="nil"/>
-            </w:tcBorders>
-            <w:shd w:val="clear" w:color="auto" w:fill="auto"/>
+            <w:tcW w:w="1300" w:type="dxa"/>
             <w:noWrap/>
-            <w:vAlign w:val="bottom"/>
             <w:hideMark/>
           </w:tcPr>
           <w:p>
             <w:pPr>
-              <w:spacing w:line="240" w:lineRule="auto"/>
               <w:jc w:val="center"/>
-              <w:rPr>
-                <w:rFonts w:ascii="Calibri" w:hAnsi="Calibri" w:cs="Calibri"/>
+              <w:cnfStyle w:val="000000000000" w:firstRow="0" w:lastRow="0" w:firstColumn="0" w:lastColumn="0" w:oddVBand="0" w:evenVBand="0" w:oddHBand="0" w:evenHBand="0" w:firstRowFirstColumn="0" w:firstRowLastColumn="0" w:lastRowFirstColumn="0" w:lastRowLastColumn="0"/>
+              <w:rPr>
+                <w:rFonts w:ascii="Calibri" w:hAnsi="Calibri"/>
                 <w:color w:val="000000"/>
                 <w:sz w:val="20"/>
                 <w:szCs w:val="20"/>
@@ -20486,7 +20314,7 @@
             </w:pPr>
             <w:r>
               <w:rPr>
-                <w:rFonts w:ascii="Calibri" w:hAnsi="Calibri" w:cs="Calibri"/>
+                <w:rFonts w:ascii="Calibri" w:hAnsi="Calibri"/>
                 <w:color w:val="000000"/>
                 <w:sz w:val="20"/>
                 <w:szCs w:val="20"/>
@@ -20498,29 +20326,21 @@
       </w:tr>
       <w:tr>
         <w:trPr>
-          <w:trHeight w:val="297"/>
+          <w:trHeight w:val="320"/>
           <w:jc w:val="center"/>
         </w:trPr>
         <w:tc>
           <w:tcPr>
-            <w:tcW w:w="1542" w:type="dxa"/>
-            <w:tcBorders>
-              <w:top w:val="nil"/>
-              <w:left w:val="nil"/>
-              <w:bottom w:val="nil"/>
-              <w:right w:val="nil"/>
-            </w:tcBorders>
-            <w:shd w:val="clear" w:color="auto" w:fill="auto"/>
+            <w:cnfStyle w:val="001000000000" w:firstRow="0" w:lastRow="0" w:firstColumn="1" w:lastColumn="0" w:oddVBand="0" w:evenVBand="0" w:oddHBand="0" w:evenHBand="0" w:firstRowFirstColumn="0" w:firstRowLastColumn="0" w:lastRowFirstColumn="0" w:lastRowLastColumn="0"/>
+            <w:tcW w:w="2040" w:type="dxa"/>
             <w:noWrap/>
-            <w:vAlign w:val="bottom"/>
             <w:hideMark/>
           </w:tcPr>
           <w:p>
             <w:pPr>
-              <w:spacing w:line="240" w:lineRule="auto"/>
               <w:jc w:val="left"/>
               <w:rPr>
-                <w:rFonts w:ascii="Calibri" w:hAnsi="Calibri" w:cs="Calibri"/>
+                <w:rFonts w:ascii="Calibri" w:hAnsi="Calibri"/>
                 <w:color w:val="000000"/>
                 <w:sz w:val="20"/>
                 <w:szCs w:val="20"/>
@@ -20528,35 +20348,27 @@
             </w:pPr>
             <w:r>
               <w:rPr>
-                <w:rFonts w:ascii="Calibri" w:hAnsi="Calibri" w:cs="Calibri"/>
-                <w:color w:val="000000"/>
-                <w:sz w:val="20"/>
-                <w:szCs w:val="20"/>
-              </w:rPr>
-              <w:t>setups</w:t>
+                <w:rFonts w:ascii="Calibri" w:hAnsi="Calibri"/>
+                <w:color w:val="000000"/>
+                <w:sz w:val="20"/>
+                <w:szCs w:val="20"/>
+              </w:rPr>
+              <w:t>men's haircut</w:t>
             </w:r>
           </w:p>
         </w:tc>
         <w:tc>
           <w:tcPr>
-            <w:tcW w:w="983" w:type="dxa"/>
-            <w:tcBorders>
-              <w:top w:val="nil"/>
-              <w:left w:val="nil"/>
-              <w:bottom w:val="nil"/>
-              <w:right w:val="nil"/>
-            </w:tcBorders>
-            <w:shd w:val="clear" w:color="auto" w:fill="auto"/>
+            <w:tcW w:w="1300" w:type="dxa"/>
             <w:noWrap/>
-            <w:vAlign w:val="bottom"/>
             <w:hideMark/>
           </w:tcPr>
           <w:p>
             <w:pPr>
-              <w:spacing w:line="240" w:lineRule="auto"/>
               <w:jc w:val="center"/>
-              <w:rPr>
-                <w:rFonts w:ascii="Calibri" w:hAnsi="Calibri" w:cs="Calibri"/>
+              <w:cnfStyle w:val="000000000000" w:firstRow="0" w:lastRow="0" w:firstColumn="0" w:lastColumn="0" w:oddVBand="0" w:evenVBand="0" w:oddHBand="0" w:evenHBand="0" w:firstRowFirstColumn="0" w:firstRowLastColumn="0" w:lastRowFirstColumn="0" w:lastRowLastColumn="0"/>
+              <w:rPr>
+                <w:rFonts w:ascii="Calibri" w:hAnsi="Calibri"/>
                 <w:color w:val="000000"/>
                 <w:sz w:val="20"/>
                 <w:szCs w:val="20"/>
@@ -20564,35 +20376,27 @@
             </w:pPr>
             <w:r>
               <w:rPr>
-                <w:rFonts w:ascii="Calibri" w:hAnsi="Calibri" w:cs="Calibri"/>
-                <w:color w:val="000000"/>
-                <w:sz w:val="20"/>
-                <w:szCs w:val="20"/>
-              </w:rPr>
-              <w:t>G002</w:t>
+                <w:rFonts w:ascii="Calibri" w:hAnsi="Calibri"/>
+                <w:color w:val="000000"/>
+                <w:sz w:val="20"/>
+                <w:szCs w:val="20"/>
+              </w:rPr>
+              <w:t>G001-2</w:t>
             </w:r>
           </w:p>
         </w:tc>
         <w:tc>
           <w:tcPr>
-            <w:tcW w:w="983" w:type="dxa"/>
-            <w:tcBorders>
-              <w:top w:val="nil"/>
-              <w:left w:val="nil"/>
-              <w:bottom w:val="nil"/>
-              <w:right w:val="nil"/>
-            </w:tcBorders>
-            <w:shd w:val="clear" w:color="auto" w:fill="auto"/>
+            <w:tcW w:w="1300" w:type="dxa"/>
             <w:noWrap/>
-            <w:vAlign w:val="bottom"/>
             <w:hideMark/>
           </w:tcPr>
           <w:p>
             <w:pPr>
-              <w:spacing w:line="240" w:lineRule="auto"/>
               <w:jc w:val="center"/>
-              <w:rPr>
-                <w:rFonts w:ascii="Calibri" w:hAnsi="Calibri" w:cs="Calibri"/>
+              <w:cnfStyle w:val="000000000000" w:firstRow="0" w:lastRow="0" w:firstColumn="0" w:lastColumn="0" w:oddVBand="0" w:evenVBand="0" w:oddHBand="0" w:evenHBand="0" w:firstRowFirstColumn="0" w:firstRowLastColumn="0" w:lastRowFirstColumn="0" w:lastRowLastColumn="0"/>
+              <w:rPr>
+                <w:rFonts w:ascii="Calibri" w:hAnsi="Calibri"/>
                 <w:color w:val="000000"/>
                 <w:sz w:val="20"/>
                 <w:szCs w:val="20"/>
@@ -20600,7 +20404,7 @@
             </w:pPr>
             <w:r>
               <w:rPr>
-                <w:rFonts w:ascii="Calibri" w:hAnsi="Calibri" w:cs="Calibri"/>
+                <w:rFonts w:ascii="Calibri" w:hAnsi="Calibri"/>
                 <w:color w:val="000000"/>
                 <w:sz w:val="20"/>
                 <w:szCs w:val="20"/>
@@ -20612,29 +20416,21 @@
       </w:tr>
       <w:tr>
         <w:trPr>
-          <w:trHeight w:val="297"/>
+          <w:trHeight w:val="320"/>
           <w:jc w:val="center"/>
         </w:trPr>
         <w:tc>
           <w:tcPr>
-            <w:tcW w:w="1542" w:type="dxa"/>
-            <w:tcBorders>
-              <w:top w:val="nil"/>
-              <w:left w:val="nil"/>
-              <w:bottom w:val="nil"/>
-              <w:right w:val="nil"/>
-            </w:tcBorders>
-            <w:shd w:val="clear" w:color="auto" w:fill="auto"/>
+            <w:cnfStyle w:val="001000000000" w:firstRow="0" w:lastRow="0" w:firstColumn="1" w:lastColumn="0" w:oddVBand="0" w:evenVBand="0" w:oddHBand="0" w:evenHBand="0" w:firstRowFirstColumn="0" w:firstRowLastColumn="0" w:lastRowFirstColumn="0" w:lastRowLastColumn="0"/>
+            <w:tcW w:w="2040" w:type="dxa"/>
             <w:noWrap/>
-            <w:vAlign w:val="bottom"/>
             <w:hideMark/>
           </w:tcPr>
           <w:p>
             <w:pPr>
-              <w:spacing w:line="240" w:lineRule="auto"/>
               <w:jc w:val="left"/>
               <w:rPr>
-                <w:rFonts w:ascii="Calibri" w:hAnsi="Calibri" w:cs="Calibri"/>
+                <w:rFonts w:ascii="Calibri" w:hAnsi="Calibri"/>
                 <w:color w:val="000000"/>
                 <w:sz w:val="20"/>
                 <w:szCs w:val="20"/>
@@ -20642,35 +20438,27 @@
             </w:pPr>
             <w:r>
               <w:rPr>
-                <w:rFonts w:ascii="Calibri" w:hAnsi="Calibri" w:cs="Calibri"/>
-                <w:color w:val="000000"/>
-                <w:sz w:val="20"/>
-                <w:szCs w:val="20"/>
-              </w:rPr>
-              <w:t>hair dressings</w:t>
+                <w:rFonts w:ascii="Calibri" w:hAnsi="Calibri"/>
+                <w:color w:val="000000"/>
+                <w:sz w:val="20"/>
+                <w:szCs w:val="20"/>
+              </w:rPr>
+              <w:t>mens haircut</w:t>
             </w:r>
           </w:p>
         </w:tc>
         <w:tc>
           <w:tcPr>
-            <w:tcW w:w="983" w:type="dxa"/>
-            <w:tcBorders>
-              <w:top w:val="nil"/>
-              <w:left w:val="nil"/>
-              <w:bottom w:val="nil"/>
-              <w:right w:val="nil"/>
-            </w:tcBorders>
-            <w:shd w:val="clear" w:color="auto" w:fill="auto"/>
+            <w:tcW w:w="1300" w:type="dxa"/>
             <w:noWrap/>
-            <w:vAlign w:val="bottom"/>
             <w:hideMark/>
           </w:tcPr>
           <w:p>
             <w:pPr>
-              <w:spacing w:line="240" w:lineRule="auto"/>
               <w:jc w:val="center"/>
-              <w:rPr>
-                <w:rFonts w:ascii="Calibri" w:hAnsi="Calibri" w:cs="Calibri"/>
+              <w:cnfStyle w:val="000000000000" w:firstRow="0" w:lastRow="0" w:firstColumn="0" w:lastColumn="0" w:oddVBand="0" w:evenVBand="0" w:oddHBand="0" w:evenHBand="0" w:firstRowFirstColumn="0" w:firstRowLastColumn="0" w:lastRowFirstColumn="0" w:lastRowLastColumn="0"/>
+              <w:rPr>
+                <w:rFonts w:ascii="Calibri" w:hAnsi="Calibri"/>
                 <w:color w:val="000000"/>
                 <w:sz w:val="20"/>
                 <w:szCs w:val="20"/>
@@ -20678,35 +20466,27 @@
             </w:pPr>
             <w:r>
               <w:rPr>
-                <w:rFonts w:ascii="Calibri" w:hAnsi="Calibri" w:cs="Calibri"/>
-                <w:color w:val="000000"/>
-                <w:sz w:val="20"/>
-                <w:szCs w:val="20"/>
-              </w:rPr>
-              <w:t>G003</w:t>
+                <w:rFonts w:ascii="Calibri" w:hAnsi="Calibri"/>
+                <w:color w:val="000000"/>
+                <w:sz w:val="20"/>
+                <w:szCs w:val="20"/>
+              </w:rPr>
+              <w:t>G001-2</w:t>
             </w:r>
           </w:p>
         </w:tc>
         <w:tc>
           <w:tcPr>
-            <w:tcW w:w="983" w:type="dxa"/>
-            <w:tcBorders>
-              <w:top w:val="nil"/>
-              <w:left w:val="nil"/>
-              <w:bottom w:val="nil"/>
-              <w:right w:val="nil"/>
-            </w:tcBorders>
-            <w:shd w:val="clear" w:color="auto" w:fill="auto"/>
+            <w:tcW w:w="1300" w:type="dxa"/>
             <w:noWrap/>
-            <w:vAlign w:val="bottom"/>
             <w:hideMark/>
           </w:tcPr>
           <w:p>
             <w:pPr>
-              <w:spacing w:line="240" w:lineRule="auto"/>
               <w:jc w:val="center"/>
-              <w:rPr>
-                <w:rFonts w:ascii="Calibri" w:hAnsi="Calibri" w:cs="Calibri"/>
+              <w:cnfStyle w:val="000000000000" w:firstRow="0" w:lastRow="0" w:firstColumn="0" w:lastColumn="0" w:oddVBand="0" w:evenVBand="0" w:oddHBand="0" w:evenHBand="0" w:firstRowFirstColumn="0" w:firstRowLastColumn="0" w:lastRowFirstColumn="0" w:lastRowLastColumn="0"/>
+              <w:rPr>
+                <w:rFonts w:ascii="Calibri" w:hAnsi="Calibri"/>
                 <w:color w:val="000000"/>
                 <w:sz w:val="20"/>
                 <w:szCs w:val="20"/>
@@ -20714,7 +20494,7 @@
             </w:pPr>
             <w:r>
               <w:rPr>
-                <w:rFonts w:ascii="Calibri" w:hAnsi="Calibri" w:cs="Calibri"/>
+                <w:rFonts w:ascii="Calibri" w:hAnsi="Calibri"/>
                 <w:color w:val="000000"/>
                 <w:sz w:val="20"/>
                 <w:szCs w:val="20"/>
@@ -20726,29 +20506,21 @@
       </w:tr>
       <w:tr>
         <w:trPr>
-          <w:trHeight w:val="297"/>
+          <w:trHeight w:val="320"/>
           <w:jc w:val="center"/>
         </w:trPr>
         <w:tc>
           <w:tcPr>
-            <w:tcW w:w="1542" w:type="dxa"/>
-            <w:tcBorders>
-              <w:top w:val="nil"/>
-              <w:left w:val="nil"/>
-              <w:bottom w:val="nil"/>
-              <w:right w:val="nil"/>
-            </w:tcBorders>
-            <w:shd w:val="clear" w:color="auto" w:fill="auto"/>
+            <w:cnfStyle w:val="001000000000" w:firstRow="0" w:lastRow="0" w:firstColumn="1" w:lastColumn="0" w:oddVBand="0" w:evenVBand="0" w:oddHBand="0" w:evenHBand="0" w:firstRowFirstColumn="0" w:firstRowLastColumn="0" w:lastRowFirstColumn="0" w:lastRowLastColumn="0"/>
+            <w:tcW w:w="2040" w:type="dxa"/>
             <w:noWrap/>
-            <w:vAlign w:val="bottom"/>
             <w:hideMark/>
           </w:tcPr>
           <w:p>
             <w:pPr>
-              <w:spacing w:line="240" w:lineRule="auto"/>
               <w:jc w:val="left"/>
               <w:rPr>
-                <w:rFonts w:ascii="Calibri" w:hAnsi="Calibri" w:cs="Calibri"/>
+                <w:rFonts w:ascii="Calibri" w:hAnsi="Calibri"/>
                 <w:color w:val="000000"/>
                 <w:sz w:val="20"/>
                 <w:szCs w:val="20"/>
@@ -20756,35 +20528,27 @@
             </w:pPr>
             <w:r>
               <w:rPr>
-                <w:rFonts w:ascii="Calibri" w:hAnsi="Calibri" w:cs="Calibri"/>
-                <w:color w:val="000000"/>
-                <w:sz w:val="20"/>
-                <w:szCs w:val="20"/>
-              </w:rPr>
-              <w:t>hair dressing</w:t>
+                <w:rFonts w:ascii="Calibri" w:hAnsi="Calibri"/>
+                <w:color w:val="000000"/>
+                <w:sz w:val="20"/>
+                <w:szCs w:val="20"/>
+              </w:rPr>
+              <w:t>men haircut</w:t>
             </w:r>
           </w:p>
         </w:tc>
         <w:tc>
           <w:tcPr>
-            <w:tcW w:w="983" w:type="dxa"/>
-            <w:tcBorders>
-              <w:top w:val="nil"/>
-              <w:left w:val="nil"/>
-              <w:bottom w:val="nil"/>
-              <w:right w:val="nil"/>
-            </w:tcBorders>
-            <w:shd w:val="clear" w:color="auto" w:fill="auto"/>
+            <w:tcW w:w="1300" w:type="dxa"/>
             <w:noWrap/>
-            <w:vAlign w:val="bottom"/>
             <w:hideMark/>
           </w:tcPr>
           <w:p>
             <w:pPr>
-              <w:spacing w:line="240" w:lineRule="auto"/>
               <w:jc w:val="center"/>
-              <w:rPr>
-                <w:rFonts w:ascii="Calibri" w:hAnsi="Calibri" w:cs="Calibri"/>
+              <w:cnfStyle w:val="000000000000" w:firstRow="0" w:lastRow="0" w:firstColumn="0" w:lastColumn="0" w:oddVBand="0" w:evenVBand="0" w:oddHBand="0" w:evenHBand="0" w:firstRowFirstColumn="0" w:firstRowLastColumn="0" w:lastRowFirstColumn="0" w:lastRowLastColumn="0"/>
+              <w:rPr>
+                <w:rFonts w:ascii="Calibri" w:hAnsi="Calibri"/>
                 <w:color w:val="000000"/>
                 <w:sz w:val="20"/>
                 <w:szCs w:val="20"/>
@@ -20792,35 +20556,27 @@
             </w:pPr>
             <w:r>
               <w:rPr>
-                <w:rFonts w:ascii="Calibri" w:hAnsi="Calibri" w:cs="Calibri"/>
-                <w:color w:val="000000"/>
-                <w:sz w:val="20"/>
-                <w:szCs w:val="20"/>
-              </w:rPr>
-              <w:t>G003</w:t>
+                <w:rFonts w:ascii="Calibri" w:hAnsi="Calibri"/>
+                <w:color w:val="000000"/>
+                <w:sz w:val="20"/>
+                <w:szCs w:val="20"/>
+              </w:rPr>
+              <w:t>G001-2</w:t>
             </w:r>
           </w:p>
         </w:tc>
         <w:tc>
           <w:tcPr>
-            <w:tcW w:w="983" w:type="dxa"/>
-            <w:tcBorders>
-              <w:top w:val="nil"/>
-              <w:left w:val="nil"/>
-              <w:bottom w:val="nil"/>
-              <w:right w:val="nil"/>
-            </w:tcBorders>
-            <w:shd w:val="clear" w:color="auto" w:fill="auto"/>
+            <w:tcW w:w="1300" w:type="dxa"/>
             <w:noWrap/>
-            <w:vAlign w:val="bottom"/>
             <w:hideMark/>
           </w:tcPr>
           <w:p>
             <w:pPr>
-              <w:spacing w:line="240" w:lineRule="auto"/>
               <w:jc w:val="center"/>
-              <w:rPr>
-                <w:rFonts w:ascii="Calibri" w:hAnsi="Calibri" w:cs="Calibri"/>
+              <w:cnfStyle w:val="000000000000" w:firstRow="0" w:lastRow="0" w:firstColumn="0" w:lastColumn="0" w:oddVBand="0" w:evenVBand="0" w:oddHBand="0" w:evenHBand="0" w:firstRowFirstColumn="0" w:firstRowLastColumn="0" w:lastRowFirstColumn="0" w:lastRowLastColumn="0"/>
+              <w:rPr>
+                <w:rFonts w:ascii="Calibri" w:hAnsi="Calibri"/>
                 <w:color w:val="000000"/>
                 <w:sz w:val="20"/>
                 <w:szCs w:val="20"/>
@@ -20828,7 +20584,7 @@
             </w:pPr>
             <w:r>
               <w:rPr>
-                <w:rFonts w:ascii="Calibri" w:hAnsi="Calibri" w:cs="Calibri"/>
+                <w:rFonts w:ascii="Calibri" w:hAnsi="Calibri"/>
                 <w:color w:val="000000"/>
                 <w:sz w:val="20"/>
                 <w:szCs w:val="20"/>
@@ -20840,29 +20596,21 @@
       </w:tr>
       <w:tr>
         <w:trPr>
-          <w:trHeight w:val="297"/>
+          <w:trHeight w:val="320"/>
           <w:jc w:val="center"/>
         </w:trPr>
         <w:tc>
           <w:tcPr>
-            <w:tcW w:w="1542" w:type="dxa"/>
-            <w:tcBorders>
-              <w:top w:val="nil"/>
-              <w:left w:val="nil"/>
-              <w:bottom w:val="nil"/>
-              <w:right w:val="nil"/>
-            </w:tcBorders>
-            <w:shd w:val="clear" w:color="auto" w:fill="auto"/>
+            <w:cnfStyle w:val="001000000000" w:firstRow="0" w:lastRow="0" w:firstColumn="1" w:lastColumn="0" w:oddVBand="0" w:evenVBand="0" w:oddHBand="0" w:evenHBand="0" w:firstRowFirstColumn="0" w:firstRowLastColumn="0" w:lastRowFirstColumn="0" w:lastRowLastColumn="0"/>
+            <w:tcW w:w="2040" w:type="dxa"/>
             <w:noWrap/>
-            <w:vAlign w:val="bottom"/>
             <w:hideMark/>
           </w:tcPr>
           <w:p>
             <w:pPr>
-              <w:spacing w:line="240" w:lineRule="auto"/>
               <w:jc w:val="left"/>
               <w:rPr>
-                <w:rFonts w:ascii="Calibri" w:hAnsi="Calibri" w:cs="Calibri"/>
+                <w:rFonts w:ascii="Calibri" w:hAnsi="Calibri"/>
                 <w:color w:val="000000"/>
                 <w:sz w:val="20"/>
                 <w:szCs w:val="20"/>
@@ -20870,35 +20618,27 @@
             </w:pPr>
             <w:r>
               <w:rPr>
-                <w:rFonts w:ascii="Calibri" w:hAnsi="Calibri" w:cs="Calibri"/>
-                <w:color w:val="000000"/>
-                <w:sz w:val="20"/>
-                <w:szCs w:val="20"/>
-              </w:rPr>
-              <w:t>dressings</w:t>
+                <w:rFonts w:ascii="Calibri" w:hAnsi="Calibri"/>
+                <w:color w:val="000000"/>
+                <w:sz w:val="20"/>
+                <w:szCs w:val="20"/>
+              </w:rPr>
+              <w:t>women's haircut</w:t>
             </w:r>
           </w:p>
         </w:tc>
         <w:tc>
           <w:tcPr>
-            <w:tcW w:w="983" w:type="dxa"/>
-            <w:tcBorders>
-              <w:top w:val="nil"/>
-              <w:left w:val="nil"/>
-              <w:bottom w:val="nil"/>
-              <w:right w:val="nil"/>
-            </w:tcBorders>
-            <w:shd w:val="clear" w:color="auto" w:fill="auto"/>
+            <w:tcW w:w="1300" w:type="dxa"/>
             <w:noWrap/>
-            <w:vAlign w:val="bottom"/>
             <w:hideMark/>
           </w:tcPr>
           <w:p>
             <w:pPr>
-              <w:spacing w:line="240" w:lineRule="auto"/>
               <w:jc w:val="center"/>
-              <w:rPr>
-                <w:rFonts w:ascii="Calibri" w:hAnsi="Calibri" w:cs="Calibri"/>
+              <w:cnfStyle w:val="000000000000" w:firstRow="0" w:lastRow="0" w:firstColumn="0" w:lastColumn="0" w:oddVBand="0" w:evenVBand="0" w:oddHBand="0" w:evenHBand="0" w:firstRowFirstColumn="0" w:firstRowLastColumn="0" w:lastRowFirstColumn="0" w:lastRowLastColumn="0"/>
+              <w:rPr>
+                <w:rFonts w:ascii="Calibri" w:hAnsi="Calibri"/>
                 <w:color w:val="000000"/>
                 <w:sz w:val="20"/>
                 <w:szCs w:val="20"/>
@@ -20906,35 +20646,27 @@
             </w:pPr>
             <w:r>
               <w:rPr>
-                <w:rFonts w:ascii="Calibri" w:hAnsi="Calibri" w:cs="Calibri"/>
-                <w:color w:val="000000"/>
-                <w:sz w:val="20"/>
-                <w:szCs w:val="20"/>
-              </w:rPr>
-              <w:t>G003</w:t>
+                <w:rFonts w:ascii="Calibri" w:hAnsi="Calibri"/>
+                <w:color w:val="000000"/>
+                <w:sz w:val="20"/>
+                <w:szCs w:val="20"/>
+              </w:rPr>
+              <w:t>G001-3</w:t>
             </w:r>
           </w:p>
         </w:tc>
         <w:tc>
           <w:tcPr>
-            <w:tcW w:w="983" w:type="dxa"/>
-            <w:tcBorders>
-              <w:top w:val="nil"/>
-              <w:left w:val="nil"/>
-              <w:bottom w:val="nil"/>
-              <w:right w:val="nil"/>
-            </w:tcBorders>
-            <w:shd w:val="clear" w:color="auto" w:fill="auto"/>
+            <w:tcW w:w="1300" w:type="dxa"/>
             <w:noWrap/>
-            <w:vAlign w:val="bottom"/>
             <w:hideMark/>
           </w:tcPr>
           <w:p>
             <w:pPr>
-              <w:spacing w:line="240" w:lineRule="auto"/>
               <w:jc w:val="center"/>
-              <w:rPr>
-                <w:rFonts w:ascii="Calibri" w:hAnsi="Calibri" w:cs="Calibri"/>
+              <w:cnfStyle w:val="000000000000" w:firstRow="0" w:lastRow="0" w:firstColumn="0" w:lastColumn="0" w:oddVBand="0" w:evenVBand="0" w:oddHBand="0" w:evenHBand="0" w:firstRowFirstColumn="0" w:firstRowLastColumn="0" w:lastRowFirstColumn="0" w:lastRowLastColumn="0"/>
+              <w:rPr>
+                <w:rFonts w:ascii="Calibri" w:hAnsi="Calibri"/>
                 <w:color w:val="000000"/>
                 <w:sz w:val="20"/>
                 <w:szCs w:val="20"/>
@@ -20942,7 +20674,7 @@
             </w:pPr>
             <w:r>
               <w:rPr>
-                <w:rFonts w:ascii="Calibri" w:hAnsi="Calibri" w:cs="Calibri"/>
+                <w:rFonts w:ascii="Calibri" w:hAnsi="Calibri"/>
                 <w:color w:val="000000"/>
                 <w:sz w:val="20"/>
                 <w:szCs w:val="20"/>
@@ -20954,29 +20686,21 @@
       </w:tr>
       <w:tr>
         <w:trPr>
-          <w:trHeight w:val="297"/>
+          <w:trHeight w:val="320"/>
           <w:jc w:val="center"/>
         </w:trPr>
         <w:tc>
           <w:tcPr>
-            <w:tcW w:w="1542" w:type="dxa"/>
-            <w:tcBorders>
-              <w:top w:val="nil"/>
-              <w:left w:val="nil"/>
-              <w:bottom w:val="nil"/>
-              <w:right w:val="nil"/>
-            </w:tcBorders>
-            <w:shd w:val="clear" w:color="auto" w:fill="auto"/>
+            <w:cnfStyle w:val="001000000000" w:firstRow="0" w:lastRow="0" w:firstColumn="1" w:lastColumn="0" w:oddVBand="0" w:evenVBand="0" w:oddHBand="0" w:evenHBand="0" w:firstRowFirstColumn="0" w:firstRowLastColumn="0" w:lastRowFirstColumn="0" w:lastRowLastColumn="0"/>
+            <w:tcW w:w="2040" w:type="dxa"/>
             <w:noWrap/>
-            <w:vAlign w:val="bottom"/>
             <w:hideMark/>
           </w:tcPr>
           <w:p>
             <w:pPr>
-              <w:spacing w:line="240" w:lineRule="auto"/>
               <w:jc w:val="left"/>
               <w:rPr>
-                <w:rFonts w:ascii="Calibri" w:hAnsi="Calibri" w:cs="Calibri"/>
+                <w:rFonts w:ascii="Calibri" w:hAnsi="Calibri"/>
                 <w:color w:val="000000"/>
                 <w:sz w:val="20"/>
                 <w:szCs w:val="20"/>
@@ -20984,35 +20708,27 @@
             </w:pPr>
             <w:r>
               <w:rPr>
-                <w:rFonts w:ascii="Calibri" w:hAnsi="Calibri" w:cs="Calibri"/>
-                <w:color w:val="000000"/>
-                <w:sz w:val="20"/>
-                <w:szCs w:val="20"/>
-              </w:rPr>
-              <w:t>dressing</w:t>
+                <w:rFonts w:ascii="Calibri" w:hAnsi="Calibri"/>
+                <w:color w:val="000000"/>
+                <w:sz w:val="20"/>
+                <w:szCs w:val="20"/>
+              </w:rPr>
+              <w:t>womens haircut</w:t>
             </w:r>
           </w:p>
         </w:tc>
         <w:tc>
           <w:tcPr>
-            <w:tcW w:w="983" w:type="dxa"/>
-            <w:tcBorders>
-              <w:top w:val="nil"/>
-              <w:left w:val="nil"/>
-              <w:bottom w:val="nil"/>
-              <w:right w:val="nil"/>
-            </w:tcBorders>
-            <w:shd w:val="clear" w:color="auto" w:fill="auto"/>
+            <w:tcW w:w="1300" w:type="dxa"/>
             <w:noWrap/>
-            <w:vAlign w:val="bottom"/>
             <w:hideMark/>
           </w:tcPr>
           <w:p>
             <w:pPr>
-              <w:spacing w:line="240" w:lineRule="auto"/>
               <w:jc w:val="center"/>
-              <w:rPr>
-                <w:rFonts w:ascii="Calibri" w:hAnsi="Calibri" w:cs="Calibri"/>
+              <w:cnfStyle w:val="000000000000" w:firstRow="0" w:lastRow="0" w:firstColumn="0" w:lastColumn="0" w:oddVBand="0" w:evenVBand="0" w:oddHBand="0" w:evenHBand="0" w:firstRowFirstColumn="0" w:firstRowLastColumn="0" w:lastRowFirstColumn="0" w:lastRowLastColumn="0"/>
+              <w:rPr>
+                <w:rFonts w:ascii="Calibri" w:hAnsi="Calibri"/>
                 <w:color w:val="000000"/>
                 <w:sz w:val="20"/>
                 <w:szCs w:val="20"/>
@@ -21020,35 +20736,27 @@
             </w:pPr>
             <w:r>
               <w:rPr>
-                <w:rFonts w:ascii="Calibri" w:hAnsi="Calibri" w:cs="Calibri"/>
-                <w:color w:val="000000"/>
-                <w:sz w:val="20"/>
-                <w:szCs w:val="20"/>
-              </w:rPr>
-              <w:t>G003</w:t>
+                <w:rFonts w:ascii="Calibri" w:hAnsi="Calibri"/>
+                <w:color w:val="000000"/>
+                <w:sz w:val="20"/>
+                <w:szCs w:val="20"/>
+              </w:rPr>
+              <w:t>G001-3</w:t>
             </w:r>
           </w:p>
         </w:tc>
         <w:tc>
           <w:tcPr>
-            <w:tcW w:w="983" w:type="dxa"/>
-            <w:tcBorders>
-              <w:top w:val="nil"/>
-              <w:left w:val="nil"/>
-              <w:bottom w:val="nil"/>
-              <w:right w:val="nil"/>
-            </w:tcBorders>
-            <w:shd w:val="clear" w:color="auto" w:fill="auto"/>
+            <w:tcW w:w="1300" w:type="dxa"/>
             <w:noWrap/>
-            <w:vAlign w:val="bottom"/>
             <w:hideMark/>
           </w:tcPr>
           <w:p>
             <w:pPr>
-              <w:spacing w:line="240" w:lineRule="auto"/>
               <w:jc w:val="center"/>
-              <w:rPr>
-                <w:rFonts w:ascii="Calibri" w:hAnsi="Calibri" w:cs="Calibri"/>
+              <w:cnfStyle w:val="000000000000" w:firstRow="0" w:lastRow="0" w:firstColumn="0" w:lastColumn="0" w:oddVBand="0" w:evenVBand="0" w:oddHBand="0" w:evenHBand="0" w:firstRowFirstColumn="0" w:firstRowLastColumn="0" w:lastRowFirstColumn="0" w:lastRowLastColumn="0"/>
+              <w:rPr>
+                <w:rFonts w:ascii="Calibri" w:hAnsi="Calibri"/>
                 <w:color w:val="000000"/>
                 <w:sz w:val="20"/>
                 <w:szCs w:val="20"/>
@@ -21056,7 +20764,7 @@
             </w:pPr>
             <w:r>
               <w:rPr>
-                <w:rFonts w:ascii="Calibri" w:hAnsi="Calibri" w:cs="Calibri"/>
+                <w:rFonts w:ascii="Calibri" w:hAnsi="Calibri"/>
                 <w:color w:val="000000"/>
                 <w:sz w:val="20"/>
                 <w:szCs w:val="20"/>
@@ -21068,29 +20776,21 @@
       </w:tr>
       <w:tr>
         <w:trPr>
-          <w:trHeight w:val="297"/>
+          <w:trHeight w:val="320"/>
           <w:jc w:val="center"/>
         </w:trPr>
         <w:tc>
           <w:tcPr>
-            <w:tcW w:w="1542" w:type="dxa"/>
-            <w:tcBorders>
-              <w:top w:val="nil"/>
-              <w:left w:val="nil"/>
-              <w:bottom w:val="nil"/>
-              <w:right w:val="nil"/>
-            </w:tcBorders>
-            <w:shd w:val="clear" w:color="auto" w:fill="auto"/>
+            <w:cnfStyle w:val="001000000000" w:firstRow="0" w:lastRow="0" w:firstColumn="1" w:lastColumn="0" w:oddVBand="0" w:evenVBand="0" w:oddHBand="0" w:evenHBand="0" w:firstRowFirstColumn="0" w:firstRowLastColumn="0" w:lastRowFirstColumn="0" w:lastRowLastColumn="0"/>
+            <w:tcW w:w="2040" w:type="dxa"/>
             <w:noWrap/>
-            <w:vAlign w:val="bottom"/>
             <w:hideMark/>
           </w:tcPr>
           <w:p>
             <w:pPr>
-              <w:spacing w:line="240" w:lineRule="auto"/>
               <w:jc w:val="left"/>
               <w:rPr>
-                <w:rFonts w:ascii="Calibri" w:hAnsi="Calibri" w:cs="Calibri"/>
+                <w:rFonts w:ascii="Calibri" w:hAnsi="Calibri"/>
                 <w:color w:val="000000"/>
                 <w:sz w:val="20"/>
                 <w:szCs w:val="20"/>
@@ -21098,35 +20798,27 @@
             </w:pPr>
             <w:r>
               <w:rPr>
-                <w:rFonts w:ascii="Calibri" w:hAnsi="Calibri" w:cs="Calibri"/>
-                <w:color w:val="000000"/>
-                <w:sz w:val="20"/>
-                <w:szCs w:val="20"/>
-              </w:rPr>
-              <w:t>massage</w:t>
+                <w:rFonts w:ascii="Calibri" w:hAnsi="Calibri"/>
+                <w:color w:val="000000"/>
+                <w:sz w:val="20"/>
+                <w:szCs w:val="20"/>
+              </w:rPr>
+              <w:t>women haircut</w:t>
             </w:r>
           </w:p>
         </w:tc>
         <w:tc>
           <w:tcPr>
-            <w:tcW w:w="983" w:type="dxa"/>
-            <w:tcBorders>
-              <w:top w:val="nil"/>
-              <w:left w:val="nil"/>
-              <w:bottom w:val="nil"/>
-              <w:right w:val="nil"/>
-            </w:tcBorders>
-            <w:shd w:val="clear" w:color="auto" w:fill="auto"/>
+            <w:tcW w:w="1300" w:type="dxa"/>
             <w:noWrap/>
-            <w:vAlign w:val="bottom"/>
             <w:hideMark/>
           </w:tcPr>
           <w:p>
             <w:pPr>
-              <w:spacing w:line="240" w:lineRule="auto"/>
               <w:jc w:val="center"/>
-              <w:rPr>
-                <w:rFonts w:ascii="Calibri" w:hAnsi="Calibri" w:cs="Calibri"/>
+              <w:cnfStyle w:val="000000000000" w:firstRow="0" w:lastRow="0" w:firstColumn="0" w:lastColumn="0" w:oddVBand="0" w:evenVBand="0" w:oddHBand="0" w:evenHBand="0" w:firstRowFirstColumn="0" w:firstRowLastColumn="0" w:lastRowFirstColumn="0" w:lastRowLastColumn="0"/>
+              <w:rPr>
+                <w:rFonts w:ascii="Calibri" w:hAnsi="Calibri"/>
                 <w:color w:val="000000"/>
                 <w:sz w:val="20"/>
                 <w:szCs w:val="20"/>
@@ -21134,35 +20826,27 @@
             </w:pPr>
             <w:r>
               <w:rPr>
-                <w:rFonts w:ascii="Calibri" w:hAnsi="Calibri" w:cs="Calibri"/>
-                <w:color w:val="000000"/>
-                <w:sz w:val="20"/>
-                <w:szCs w:val="20"/>
-              </w:rPr>
-              <w:t>G004</w:t>
+                <w:rFonts w:ascii="Calibri" w:hAnsi="Calibri"/>
+                <w:color w:val="000000"/>
+                <w:sz w:val="20"/>
+                <w:szCs w:val="20"/>
+              </w:rPr>
+              <w:t>G001-3</w:t>
             </w:r>
           </w:p>
         </w:tc>
         <w:tc>
           <w:tcPr>
-            <w:tcW w:w="983" w:type="dxa"/>
-            <w:tcBorders>
-              <w:top w:val="nil"/>
-              <w:left w:val="nil"/>
-              <w:bottom w:val="nil"/>
-              <w:right w:val="nil"/>
-            </w:tcBorders>
-            <w:shd w:val="clear" w:color="auto" w:fill="auto"/>
+            <w:tcW w:w="1300" w:type="dxa"/>
             <w:noWrap/>
-            <w:vAlign w:val="bottom"/>
             <w:hideMark/>
           </w:tcPr>
           <w:p>
             <w:pPr>
-              <w:spacing w:line="240" w:lineRule="auto"/>
               <w:jc w:val="center"/>
-              <w:rPr>
-                <w:rFonts w:ascii="Calibri" w:hAnsi="Calibri" w:cs="Calibri"/>
+              <w:cnfStyle w:val="000000000000" w:firstRow="0" w:lastRow="0" w:firstColumn="0" w:lastColumn="0" w:oddVBand="0" w:evenVBand="0" w:oddHBand="0" w:evenHBand="0" w:firstRowFirstColumn="0" w:firstRowLastColumn="0" w:lastRowFirstColumn="0" w:lastRowLastColumn="0"/>
+              <w:rPr>
+                <w:rFonts w:ascii="Calibri" w:hAnsi="Calibri"/>
                 <w:color w:val="000000"/>
                 <w:sz w:val="20"/>
                 <w:szCs w:val="20"/>
@@ -21170,7 +20854,7 @@
             </w:pPr>
             <w:r>
               <w:rPr>
-                <w:rFonts w:ascii="Calibri" w:hAnsi="Calibri" w:cs="Calibri"/>
+                <w:rFonts w:ascii="Calibri" w:hAnsi="Calibri"/>
                 <w:color w:val="000000"/>
                 <w:sz w:val="20"/>
                 <w:szCs w:val="20"/>
@@ -21182,29 +20866,21 @@
       </w:tr>
       <w:tr>
         <w:trPr>
-          <w:trHeight w:val="297"/>
+          <w:trHeight w:val="320"/>
           <w:jc w:val="center"/>
         </w:trPr>
         <w:tc>
           <w:tcPr>
-            <w:tcW w:w="1542" w:type="dxa"/>
-            <w:tcBorders>
-              <w:top w:val="nil"/>
-              <w:left w:val="nil"/>
-              <w:bottom w:val="nil"/>
-              <w:right w:val="nil"/>
-            </w:tcBorders>
-            <w:shd w:val="clear" w:color="auto" w:fill="auto"/>
+            <w:cnfStyle w:val="001000000000" w:firstRow="0" w:lastRow="0" w:firstColumn="1" w:lastColumn="0" w:oddVBand="0" w:evenVBand="0" w:oddHBand="0" w:evenHBand="0" w:firstRowFirstColumn="0" w:firstRowLastColumn="0" w:lastRowFirstColumn="0" w:lastRowLastColumn="0"/>
+            <w:tcW w:w="2040" w:type="dxa"/>
             <w:noWrap/>
-            <w:vAlign w:val="bottom"/>
             <w:hideMark/>
           </w:tcPr>
           <w:p>
             <w:pPr>
-              <w:spacing w:line="240" w:lineRule="auto"/>
               <w:jc w:val="left"/>
               <w:rPr>
-                <w:rFonts w:ascii="Calibri" w:hAnsi="Calibri" w:cs="Calibri"/>
+                <w:rFonts w:ascii="Calibri" w:hAnsi="Calibri"/>
                 <w:color w:val="000000"/>
                 <w:sz w:val="20"/>
                 <w:szCs w:val="20"/>
@@ -21212,35 +20888,27 @@
             </w:pPr>
             <w:r>
               <w:rPr>
-                <w:rFonts w:ascii="Calibri" w:hAnsi="Calibri" w:cs="Calibri"/>
-                <w:color w:val="000000"/>
-                <w:sz w:val="20"/>
-                <w:szCs w:val="20"/>
-              </w:rPr>
-              <w:t>body massage</w:t>
+                <w:rFonts w:ascii="Calibri" w:hAnsi="Calibri"/>
+                <w:color w:val="000000"/>
+                <w:sz w:val="20"/>
+                <w:szCs w:val="20"/>
+              </w:rPr>
+              <w:t>ladies haircut</w:t>
             </w:r>
           </w:p>
         </w:tc>
         <w:tc>
           <w:tcPr>
-            <w:tcW w:w="983" w:type="dxa"/>
-            <w:tcBorders>
-              <w:top w:val="nil"/>
-              <w:left w:val="nil"/>
-              <w:bottom w:val="nil"/>
-              <w:right w:val="nil"/>
-            </w:tcBorders>
-            <w:shd w:val="clear" w:color="auto" w:fill="auto"/>
+            <w:tcW w:w="1300" w:type="dxa"/>
             <w:noWrap/>
-            <w:vAlign w:val="bottom"/>
             <w:hideMark/>
           </w:tcPr>
           <w:p>
             <w:pPr>
-              <w:spacing w:line="240" w:lineRule="auto"/>
               <w:jc w:val="center"/>
-              <w:rPr>
-                <w:rFonts w:ascii="Calibri" w:hAnsi="Calibri" w:cs="Calibri"/>
+              <w:cnfStyle w:val="000000000000" w:firstRow="0" w:lastRow="0" w:firstColumn="0" w:lastColumn="0" w:oddVBand="0" w:evenVBand="0" w:oddHBand="0" w:evenHBand="0" w:firstRowFirstColumn="0" w:firstRowLastColumn="0" w:lastRowFirstColumn="0" w:lastRowLastColumn="0"/>
+              <w:rPr>
+                <w:rFonts w:ascii="Calibri" w:hAnsi="Calibri"/>
                 <w:color w:val="000000"/>
                 <w:sz w:val="20"/>
                 <w:szCs w:val="20"/>
@@ -21248,35 +20916,27 @@
             </w:pPr>
             <w:r>
               <w:rPr>
-                <w:rFonts w:ascii="Calibri" w:hAnsi="Calibri" w:cs="Calibri"/>
-                <w:color w:val="000000"/>
-                <w:sz w:val="20"/>
-                <w:szCs w:val="20"/>
-              </w:rPr>
-              <w:t>G004</w:t>
+                <w:rFonts w:ascii="Calibri" w:hAnsi="Calibri"/>
+                <w:color w:val="000000"/>
+                <w:sz w:val="20"/>
+                <w:szCs w:val="20"/>
+              </w:rPr>
+              <w:t>G001-3</w:t>
             </w:r>
           </w:p>
         </w:tc>
         <w:tc>
           <w:tcPr>
-            <w:tcW w:w="983" w:type="dxa"/>
-            <w:tcBorders>
-              <w:top w:val="nil"/>
-              <w:left w:val="nil"/>
-              <w:bottom w:val="nil"/>
-              <w:right w:val="nil"/>
-            </w:tcBorders>
-            <w:shd w:val="clear" w:color="auto" w:fill="auto"/>
+            <w:tcW w:w="1300" w:type="dxa"/>
             <w:noWrap/>
-            <w:vAlign w:val="bottom"/>
             <w:hideMark/>
           </w:tcPr>
           <w:p>
             <w:pPr>
-              <w:spacing w:line="240" w:lineRule="auto"/>
               <w:jc w:val="center"/>
-              <w:rPr>
-                <w:rFonts w:ascii="Calibri" w:hAnsi="Calibri" w:cs="Calibri"/>
+              <w:cnfStyle w:val="000000000000" w:firstRow="0" w:lastRow="0" w:firstColumn="0" w:lastColumn="0" w:oddVBand="0" w:evenVBand="0" w:oddHBand="0" w:evenHBand="0" w:firstRowFirstColumn="0" w:firstRowLastColumn="0" w:lastRowFirstColumn="0" w:lastRowLastColumn="0"/>
+              <w:rPr>
+                <w:rFonts w:ascii="Calibri" w:hAnsi="Calibri"/>
                 <w:color w:val="000000"/>
                 <w:sz w:val="20"/>
                 <w:szCs w:val="20"/>
@@ -21284,7 +20944,7 @@
             </w:pPr>
             <w:r>
               <w:rPr>
-                <w:rFonts w:ascii="Calibri" w:hAnsi="Calibri" w:cs="Calibri"/>
+                <w:rFonts w:ascii="Calibri" w:hAnsi="Calibri"/>
                 <w:color w:val="000000"/>
                 <w:sz w:val="20"/>
                 <w:szCs w:val="20"/>
@@ -21296,29 +20956,21 @@
       </w:tr>
       <w:tr>
         <w:trPr>
-          <w:trHeight w:val="297"/>
+          <w:trHeight w:val="320"/>
           <w:jc w:val="center"/>
         </w:trPr>
         <w:tc>
           <w:tcPr>
-            <w:tcW w:w="1542" w:type="dxa"/>
-            <w:tcBorders>
-              <w:top w:val="nil"/>
-              <w:left w:val="nil"/>
-              <w:bottom w:val="nil"/>
-              <w:right w:val="nil"/>
-            </w:tcBorders>
-            <w:shd w:val="clear" w:color="auto" w:fill="auto"/>
+            <w:cnfStyle w:val="001000000000" w:firstRow="0" w:lastRow="0" w:firstColumn="1" w:lastColumn="0" w:oddVBand="0" w:evenVBand="0" w:oddHBand="0" w:evenHBand="0" w:firstRowFirstColumn="0" w:firstRowLastColumn="0" w:lastRowFirstColumn="0" w:lastRowLastColumn="0"/>
+            <w:tcW w:w="2040" w:type="dxa"/>
             <w:noWrap/>
-            <w:vAlign w:val="bottom"/>
             <w:hideMark/>
           </w:tcPr>
           <w:p>
             <w:pPr>
-              <w:spacing w:line="240" w:lineRule="auto"/>
               <w:jc w:val="left"/>
               <w:rPr>
-                <w:rFonts w:ascii="Calibri" w:hAnsi="Calibri" w:cs="Calibri"/>
+                <w:rFonts w:ascii="Calibri" w:hAnsi="Calibri"/>
                 <w:color w:val="000000"/>
                 <w:sz w:val="20"/>
                 <w:szCs w:val="20"/>
@@ -21326,35 +20978,27 @@
             </w:pPr>
             <w:r>
               <w:rPr>
-                <w:rFonts w:ascii="Calibri" w:hAnsi="Calibri" w:cs="Calibri"/>
-                <w:color w:val="000000"/>
-                <w:sz w:val="20"/>
-                <w:szCs w:val="20"/>
-              </w:rPr>
-              <w:t>facial</w:t>
+                <w:rFonts w:ascii="Calibri" w:hAnsi="Calibri"/>
+                <w:color w:val="000000"/>
+                <w:sz w:val="20"/>
+                <w:szCs w:val="20"/>
+              </w:rPr>
+              <w:t>ladies haircut</w:t>
             </w:r>
           </w:p>
         </w:tc>
         <w:tc>
           <w:tcPr>
-            <w:tcW w:w="983" w:type="dxa"/>
-            <w:tcBorders>
-              <w:top w:val="nil"/>
-              <w:left w:val="nil"/>
-              <w:bottom w:val="nil"/>
-              <w:right w:val="nil"/>
-            </w:tcBorders>
-            <w:shd w:val="clear" w:color="auto" w:fill="auto"/>
+            <w:tcW w:w="1300" w:type="dxa"/>
             <w:noWrap/>
-            <w:vAlign w:val="bottom"/>
             <w:hideMark/>
           </w:tcPr>
           <w:p>
             <w:pPr>
-              <w:spacing w:line="240" w:lineRule="auto"/>
               <w:jc w:val="center"/>
-              <w:rPr>
-                <w:rFonts w:ascii="Calibri" w:hAnsi="Calibri" w:cs="Calibri"/>
+              <w:cnfStyle w:val="000000000000" w:firstRow="0" w:lastRow="0" w:firstColumn="0" w:lastColumn="0" w:oddVBand="0" w:evenVBand="0" w:oddHBand="0" w:evenHBand="0" w:firstRowFirstColumn="0" w:firstRowLastColumn="0" w:lastRowFirstColumn="0" w:lastRowLastColumn="0"/>
+              <w:rPr>
+                <w:rFonts w:ascii="Calibri" w:hAnsi="Calibri"/>
                 <w:color w:val="000000"/>
                 <w:sz w:val="20"/>
                 <w:szCs w:val="20"/>
@@ -21362,35 +21006,27 @@
             </w:pPr>
             <w:r>
               <w:rPr>
-                <w:rFonts w:ascii="Calibri" w:hAnsi="Calibri" w:cs="Calibri"/>
-                <w:color w:val="000000"/>
-                <w:sz w:val="20"/>
-                <w:szCs w:val="20"/>
-              </w:rPr>
-              <w:t>G005</w:t>
+                <w:rFonts w:ascii="Calibri" w:hAnsi="Calibri"/>
+                <w:color w:val="000000"/>
+                <w:sz w:val="20"/>
+                <w:szCs w:val="20"/>
+              </w:rPr>
+              <w:t>G001-3</w:t>
             </w:r>
           </w:p>
         </w:tc>
         <w:tc>
           <w:tcPr>
-            <w:tcW w:w="983" w:type="dxa"/>
-            <w:tcBorders>
-              <w:top w:val="nil"/>
-              <w:left w:val="nil"/>
-              <w:bottom w:val="nil"/>
-              <w:right w:val="nil"/>
-            </w:tcBorders>
-            <w:shd w:val="clear" w:color="auto" w:fill="auto"/>
+            <w:tcW w:w="1300" w:type="dxa"/>
             <w:noWrap/>
-            <w:vAlign w:val="bottom"/>
             <w:hideMark/>
           </w:tcPr>
           <w:p>
             <w:pPr>
-              <w:spacing w:line="240" w:lineRule="auto"/>
               <w:jc w:val="center"/>
-              <w:rPr>
-                <w:rFonts w:ascii="Calibri" w:hAnsi="Calibri" w:cs="Calibri"/>
+              <w:cnfStyle w:val="000000000000" w:firstRow="0" w:lastRow="0" w:firstColumn="0" w:lastColumn="0" w:oddVBand="0" w:evenVBand="0" w:oddHBand="0" w:evenHBand="0" w:firstRowFirstColumn="0" w:firstRowLastColumn="0" w:lastRowFirstColumn="0" w:lastRowLastColumn="0"/>
+              <w:rPr>
+                <w:rFonts w:ascii="Calibri" w:hAnsi="Calibri"/>
                 <w:color w:val="000000"/>
                 <w:sz w:val="20"/>
                 <w:szCs w:val="20"/>
@@ -21398,7 +21034,7 @@
             </w:pPr>
             <w:r>
               <w:rPr>
-                <w:rFonts w:ascii="Calibri" w:hAnsi="Calibri" w:cs="Calibri"/>
+                <w:rFonts w:ascii="Calibri" w:hAnsi="Calibri"/>
                 <w:color w:val="000000"/>
                 <w:sz w:val="20"/>
                 <w:szCs w:val="20"/>
@@ -21410,29 +21046,21 @@
       </w:tr>
       <w:tr>
         <w:trPr>
-          <w:trHeight w:val="297"/>
+          <w:trHeight w:val="320"/>
           <w:jc w:val="center"/>
         </w:trPr>
         <w:tc>
           <w:tcPr>
-            <w:tcW w:w="1542" w:type="dxa"/>
-            <w:tcBorders>
-              <w:top w:val="nil"/>
-              <w:left w:val="nil"/>
-              <w:bottom w:val="nil"/>
-              <w:right w:val="nil"/>
-            </w:tcBorders>
-            <w:shd w:val="clear" w:color="auto" w:fill="auto"/>
+            <w:cnfStyle w:val="001000000000" w:firstRow="0" w:lastRow="0" w:firstColumn="1" w:lastColumn="0" w:oddVBand="0" w:evenVBand="0" w:oddHBand="0" w:evenHBand="0" w:firstRowFirstColumn="0" w:firstRowLastColumn="0" w:lastRowFirstColumn="0" w:lastRowLastColumn="0"/>
+            <w:tcW w:w="2040" w:type="dxa"/>
             <w:noWrap/>
-            <w:vAlign w:val="bottom"/>
             <w:hideMark/>
           </w:tcPr>
           <w:p>
             <w:pPr>
-              <w:spacing w:line="240" w:lineRule="auto"/>
               <w:jc w:val="left"/>
               <w:rPr>
-                <w:rFonts w:ascii="Calibri" w:hAnsi="Calibri" w:cs="Calibri"/>
+                <w:rFonts w:ascii="Calibri" w:hAnsi="Calibri"/>
                 <w:color w:val="000000"/>
                 <w:sz w:val="20"/>
                 <w:szCs w:val="20"/>
@@ -21440,35 +21068,27 @@
             </w:pPr>
             <w:r>
               <w:rPr>
-                <w:rFonts w:ascii="Calibri" w:hAnsi="Calibri" w:cs="Calibri"/>
-                <w:color w:val="000000"/>
-                <w:sz w:val="20"/>
-                <w:szCs w:val="20"/>
-              </w:rPr>
-              <w:t>facials</w:t>
+                <w:rFonts w:ascii="Calibri" w:hAnsi="Calibri"/>
+                <w:color w:val="000000"/>
+                <w:sz w:val="20"/>
+                <w:szCs w:val="20"/>
+              </w:rPr>
+              <w:t>hair setup</w:t>
             </w:r>
           </w:p>
         </w:tc>
         <w:tc>
           <w:tcPr>
-            <w:tcW w:w="983" w:type="dxa"/>
-            <w:tcBorders>
-              <w:top w:val="nil"/>
-              <w:left w:val="nil"/>
-              <w:bottom w:val="nil"/>
-              <w:right w:val="nil"/>
-            </w:tcBorders>
-            <w:shd w:val="clear" w:color="auto" w:fill="auto"/>
+            <w:tcW w:w="1300" w:type="dxa"/>
             <w:noWrap/>
-            <w:vAlign w:val="bottom"/>
             <w:hideMark/>
           </w:tcPr>
           <w:p>
             <w:pPr>
-              <w:spacing w:line="240" w:lineRule="auto"/>
               <w:jc w:val="center"/>
-              <w:rPr>
-                <w:rFonts w:ascii="Calibri" w:hAnsi="Calibri" w:cs="Calibri"/>
+              <w:cnfStyle w:val="000000000000" w:firstRow="0" w:lastRow="0" w:firstColumn="0" w:lastColumn="0" w:oddVBand="0" w:evenVBand="0" w:oddHBand="0" w:evenHBand="0" w:firstRowFirstColumn="0" w:firstRowLastColumn="0" w:lastRowFirstColumn="0" w:lastRowLastColumn="0"/>
+              <w:rPr>
+                <w:rFonts w:ascii="Calibri" w:hAnsi="Calibri"/>
                 <w:color w:val="000000"/>
                 <w:sz w:val="20"/>
                 <w:szCs w:val="20"/>
@@ -21476,35 +21096,27 @@
             </w:pPr>
             <w:r>
               <w:rPr>
-                <w:rFonts w:ascii="Calibri" w:hAnsi="Calibri" w:cs="Calibri"/>
-                <w:color w:val="000000"/>
-                <w:sz w:val="20"/>
-                <w:szCs w:val="20"/>
-              </w:rPr>
-              <w:t>G005</w:t>
+                <w:rFonts w:ascii="Calibri" w:hAnsi="Calibri"/>
+                <w:color w:val="000000"/>
+                <w:sz w:val="20"/>
+                <w:szCs w:val="20"/>
+              </w:rPr>
+              <w:t>G002</w:t>
             </w:r>
           </w:p>
         </w:tc>
         <w:tc>
           <w:tcPr>
-            <w:tcW w:w="983" w:type="dxa"/>
-            <w:tcBorders>
-              <w:top w:val="nil"/>
-              <w:left w:val="nil"/>
-              <w:bottom w:val="nil"/>
-              <w:right w:val="nil"/>
-            </w:tcBorders>
-            <w:shd w:val="clear" w:color="auto" w:fill="auto"/>
+            <w:tcW w:w="1300" w:type="dxa"/>
             <w:noWrap/>
-            <w:vAlign w:val="bottom"/>
             <w:hideMark/>
           </w:tcPr>
           <w:p>
             <w:pPr>
-              <w:spacing w:line="240" w:lineRule="auto"/>
               <w:jc w:val="center"/>
-              <w:rPr>
-                <w:rFonts w:ascii="Calibri" w:hAnsi="Calibri" w:cs="Calibri"/>
+              <w:cnfStyle w:val="000000000000" w:firstRow="0" w:lastRow="0" w:firstColumn="0" w:lastColumn="0" w:oddVBand="0" w:evenVBand="0" w:oddHBand="0" w:evenHBand="0" w:firstRowFirstColumn="0" w:firstRowLastColumn="0" w:lastRowFirstColumn="0" w:lastRowLastColumn="0"/>
+              <w:rPr>
+                <w:rFonts w:ascii="Calibri" w:hAnsi="Calibri"/>
                 <w:color w:val="000000"/>
                 <w:sz w:val="20"/>
                 <w:szCs w:val="20"/>
@@ -21512,7 +21124,7 @@
             </w:pPr>
             <w:r>
               <w:rPr>
-                <w:rFonts w:ascii="Calibri" w:hAnsi="Calibri" w:cs="Calibri"/>
+                <w:rFonts w:ascii="Calibri" w:hAnsi="Calibri"/>
                 <w:color w:val="000000"/>
                 <w:sz w:val="20"/>
                 <w:szCs w:val="20"/>
@@ -21524,29 +21136,21 @@
       </w:tr>
       <w:tr>
         <w:trPr>
-          <w:trHeight w:val="297"/>
+          <w:trHeight w:val="320"/>
           <w:jc w:val="center"/>
         </w:trPr>
         <w:tc>
           <w:tcPr>
-            <w:tcW w:w="1542" w:type="dxa"/>
-            <w:tcBorders>
-              <w:top w:val="nil"/>
-              <w:left w:val="nil"/>
-              <w:bottom w:val="nil"/>
-              <w:right w:val="nil"/>
-            </w:tcBorders>
-            <w:shd w:val="clear" w:color="auto" w:fill="auto"/>
+            <w:cnfStyle w:val="001000000000" w:firstRow="0" w:lastRow="0" w:firstColumn="1" w:lastColumn="0" w:oddVBand="0" w:evenVBand="0" w:oddHBand="0" w:evenHBand="0" w:firstRowFirstColumn="0" w:firstRowLastColumn="0" w:lastRowFirstColumn="0" w:lastRowLastColumn="0"/>
+            <w:tcW w:w="2040" w:type="dxa"/>
             <w:noWrap/>
-            <w:vAlign w:val="bottom"/>
             <w:hideMark/>
           </w:tcPr>
           <w:p>
             <w:pPr>
-              <w:spacing w:line="240" w:lineRule="auto"/>
               <w:jc w:val="left"/>
               <w:rPr>
-                <w:rFonts w:ascii="Calibri" w:hAnsi="Calibri" w:cs="Calibri"/>
+                <w:rFonts w:ascii="Calibri" w:hAnsi="Calibri"/>
                 <w:color w:val="000000"/>
                 <w:sz w:val="20"/>
                 <w:szCs w:val="20"/>
@@ -21554,35 +21158,27 @@
             </w:pPr>
             <w:r>
               <w:rPr>
-                <w:rFonts w:ascii="Calibri" w:hAnsi="Calibri" w:cs="Calibri"/>
-                <w:color w:val="000000"/>
-                <w:sz w:val="20"/>
-                <w:szCs w:val="20"/>
-              </w:rPr>
-              <w:t>pedicure</w:t>
+                <w:rFonts w:ascii="Calibri" w:hAnsi="Calibri"/>
+                <w:color w:val="000000"/>
+                <w:sz w:val="20"/>
+                <w:szCs w:val="20"/>
+              </w:rPr>
+              <w:t>hair setups</w:t>
             </w:r>
           </w:p>
         </w:tc>
         <w:tc>
           <w:tcPr>
-            <w:tcW w:w="983" w:type="dxa"/>
-            <w:tcBorders>
-              <w:top w:val="nil"/>
-              <w:left w:val="nil"/>
-              <w:bottom w:val="nil"/>
-              <w:right w:val="nil"/>
-            </w:tcBorders>
-            <w:shd w:val="clear" w:color="auto" w:fill="auto"/>
+            <w:tcW w:w="1300" w:type="dxa"/>
             <w:noWrap/>
-            <w:vAlign w:val="bottom"/>
             <w:hideMark/>
           </w:tcPr>
           <w:p>
             <w:pPr>
-              <w:spacing w:line="240" w:lineRule="auto"/>
               <w:jc w:val="center"/>
-              <w:rPr>
-                <w:rFonts w:ascii="Calibri" w:hAnsi="Calibri" w:cs="Calibri"/>
+              <w:cnfStyle w:val="000000000000" w:firstRow="0" w:lastRow="0" w:firstColumn="0" w:lastColumn="0" w:oddVBand="0" w:evenVBand="0" w:oddHBand="0" w:evenHBand="0" w:firstRowFirstColumn="0" w:firstRowLastColumn="0" w:lastRowFirstColumn="0" w:lastRowLastColumn="0"/>
+              <w:rPr>
+                <w:rFonts w:ascii="Calibri" w:hAnsi="Calibri"/>
                 <w:color w:val="000000"/>
                 <w:sz w:val="20"/>
                 <w:szCs w:val="20"/>
@@ -21590,35 +21186,27 @@
             </w:pPr>
             <w:r>
               <w:rPr>
-                <w:rFonts w:ascii="Calibri" w:hAnsi="Calibri" w:cs="Calibri"/>
-                <w:color w:val="000000"/>
-                <w:sz w:val="20"/>
-                <w:szCs w:val="20"/>
-              </w:rPr>
-              <w:t>G006</w:t>
+                <w:rFonts w:ascii="Calibri" w:hAnsi="Calibri"/>
+                <w:color w:val="000000"/>
+                <w:sz w:val="20"/>
+                <w:szCs w:val="20"/>
+              </w:rPr>
+              <w:t>G002</w:t>
             </w:r>
           </w:p>
         </w:tc>
         <w:tc>
           <w:tcPr>
-            <w:tcW w:w="983" w:type="dxa"/>
-            <w:tcBorders>
-              <w:top w:val="nil"/>
-              <w:left w:val="nil"/>
-              <w:bottom w:val="nil"/>
-              <w:right w:val="nil"/>
-            </w:tcBorders>
-            <w:shd w:val="clear" w:color="auto" w:fill="auto"/>
+            <w:tcW w:w="1300" w:type="dxa"/>
             <w:noWrap/>
-            <w:vAlign w:val="bottom"/>
             <w:hideMark/>
           </w:tcPr>
           <w:p>
             <w:pPr>
-              <w:spacing w:line="240" w:lineRule="auto"/>
               <w:jc w:val="center"/>
-              <w:rPr>
-                <w:rFonts w:ascii="Calibri" w:hAnsi="Calibri" w:cs="Calibri"/>
+              <w:cnfStyle w:val="000000000000" w:firstRow="0" w:lastRow="0" w:firstColumn="0" w:lastColumn="0" w:oddVBand="0" w:evenVBand="0" w:oddHBand="0" w:evenHBand="0" w:firstRowFirstColumn="0" w:firstRowLastColumn="0" w:lastRowFirstColumn="0" w:lastRowLastColumn="0"/>
+              <w:rPr>
+                <w:rFonts w:ascii="Calibri" w:hAnsi="Calibri"/>
                 <w:color w:val="000000"/>
                 <w:sz w:val="20"/>
                 <w:szCs w:val="20"/>
@@ -21626,7 +21214,7 @@
             </w:pPr>
             <w:r>
               <w:rPr>
-                <w:rFonts w:ascii="Calibri" w:hAnsi="Calibri" w:cs="Calibri"/>
+                <w:rFonts w:ascii="Calibri" w:hAnsi="Calibri"/>
                 <w:color w:val="000000"/>
                 <w:sz w:val="20"/>
                 <w:szCs w:val="20"/>
@@ -21638,29 +21226,21 @@
       </w:tr>
       <w:tr>
         <w:trPr>
-          <w:trHeight w:val="297"/>
+          <w:trHeight w:val="320"/>
           <w:jc w:val="center"/>
         </w:trPr>
         <w:tc>
           <w:tcPr>
-            <w:tcW w:w="1542" w:type="dxa"/>
-            <w:tcBorders>
-              <w:top w:val="nil"/>
-              <w:left w:val="nil"/>
-              <w:bottom w:val="nil"/>
-              <w:right w:val="nil"/>
-            </w:tcBorders>
-            <w:shd w:val="clear" w:color="auto" w:fill="auto"/>
+            <w:cnfStyle w:val="001000000000" w:firstRow="0" w:lastRow="0" w:firstColumn="1" w:lastColumn="0" w:oddVBand="0" w:evenVBand="0" w:oddHBand="0" w:evenHBand="0" w:firstRowFirstColumn="0" w:firstRowLastColumn="0" w:lastRowFirstColumn="0" w:lastRowLastColumn="0"/>
+            <w:tcW w:w="2040" w:type="dxa"/>
             <w:noWrap/>
-            <w:vAlign w:val="bottom"/>
             <w:hideMark/>
           </w:tcPr>
           <w:p>
             <w:pPr>
-              <w:spacing w:line="240" w:lineRule="auto"/>
               <w:jc w:val="left"/>
               <w:rPr>
-                <w:rFonts w:ascii="Calibri" w:hAnsi="Calibri" w:cs="Calibri"/>
+                <w:rFonts w:ascii="Calibri" w:hAnsi="Calibri"/>
                 <w:color w:val="000000"/>
                 <w:sz w:val="20"/>
                 <w:szCs w:val="20"/>
@@ -21668,35 +21248,27 @@
             </w:pPr>
             <w:r>
               <w:rPr>
-                <w:rFonts w:ascii="Calibri" w:hAnsi="Calibri" w:cs="Calibri"/>
-                <w:color w:val="000000"/>
-                <w:sz w:val="20"/>
-                <w:szCs w:val="20"/>
-              </w:rPr>
-              <w:t>manicure</w:t>
+                <w:rFonts w:ascii="Calibri" w:hAnsi="Calibri"/>
+                <w:color w:val="000000"/>
+                <w:sz w:val="20"/>
+                <w:szCs w:val="20"/>
+              </w:rPr>
+              <w:t>setup</w:t>
             </w:r>
           </w:p>
         </w:tc>
         <w:tc>
           <w:tcPr>
-            <w:tcW w:w="983" w:type="dxa"/>
-            <w:tcBorders>
-              <w:top w:val="nil"/>
-              <w:left w:val="nil"/>
-              <w:bottom w:val="nil"/>
-              <w:right w:val="nil"/>
-            </w:tcBorders>
-            <w:shd w:val="clear" w:color="auto" w:fill="auto"/>
+            <w:tcW w:w="1300" w:type="dxa"/>
             <w:noWrap/>
-            <w:vAlign w:val="bottom"/>
             <w:hideMark/>
           </w:tcPr>
           <w:p>
             <w:pPr>
-              <w:spacing w:line="240" w:lineRule="auto"/>
               <w:jc w:val="center"/>
-              <w:rPr>
-                <w:rFonts w:ascii="Calibri" w:hAnsi="Calibri" w:cs="Calibri"/>
+              <w:cnfStyle w:val="000000000000" w:firstRow="0" w:lastRow="0" w:firstColumn="0" w:lastColumn="0" w:oddVBand="0" w:evenVBand="0" w:oddHBand="0" w:evenHBand="0" w:firstRowFirstColumn="0" w:firstRowLastColumn="0" w:lastRowFirstColumn="0" w:lastRowLastColumn="0"/>
+              <w:rPr>
+                <w:rFonts w:ascii="Calibri" w:hAnsi="Calibri"/>
                 <w:color w:val="000000"/>
                 <w:sz w:val="20"/>
                 <w:szCs w:val="20"/>
@@ -21704,35 +21276,27 @@
             </w:pPr>
             <w:r>
               <w:rPr>
-                <w:rFonts w:ascii="Calibri" w:hAnsi="Calibri" w:cs="Calibri"/>
-                <w:color w:val="000000"/>
-                <w:sz w:val="20"/>
-                <w:szCs w:val="20"/>
-              </w:rPr>
-              <w:t>G007</w:t>
+                <w:rFonts w:ascii="Calibri" w:hAnsi="Calibri"/>
+                <w:color w:val="000000"/>
+                <w:sz w:val="20"/>
+                <w:szCs w:val="20"/>
+              </w:rPr>
+              <w:t>G002</w:t>
             </w:r>
           </w:p>
         </w:tc>
         <w:tc>
           <w:tcPr>
-            <w:tcW w:w="983" w:type="dxa"/>
-            <w:tcBorders>
-              <w:top w:val="nil"/>
-              <w:left w:val="nil"/>
-              <w:bottom w:val="nil"/>
-              <w:right w:val="nil"/>
-            </w:tcBorders>
-            <w:shd w:val="clear" w:color="auto" w:fill="auto"/>
+            <w:tcW w:w="1300" w:type="dxa"/>
             <w:noWrap/>
-            <w:vAlign w:val="bottom"/>
             <w:hideMark/>
           </w:tcPr>
           <w:p>
             <w:pPr>
-              <w:spacing w:line="240" w:lineRule="auto"/>
               <w:jc w:val="center"/>
-              <w:rPr>
-                <w:rFonts w:ascii="Calibri" w:hAnsi="Calibri" w:cs="Calibri"/>
+              <w:cnfStyle w:val="000000000000" w:firstRow="0" w:lastRow="0" w:firstColumn="0" w:lastColumn="0" w:oddVBand="0" w:evenVBand="0" w:oddHBand="0" w:evenHBand="0" w:firstRowFirstColumn="0" w:firstRowLastColumn="0" w:lastRowFirstColumn="0" w:lastRowLastColumn="0"/>
+              <w:rPr>
+                <w:rFonts w:ascii="Calibri" w:hAnsi="Calibri"/>
                 <w:color w:val="000000"/>
                 <w:sz w:val="20"/>
                 <w:szCs w:val="20"/>
@@ -21740,7 +21304,7 @@
             </w:pPr>
             <w:r>
               <w:rPr>
-                <w:rFonts w:ascii="Calibri" w:hAnsi="Calibri" w:cs="Calibri"/>
+                <w:rFonts w:ascii="Calibri" w:hAnsi="Calibri"/>
                 <w:color w:val="000000"/>
                 <w:sz w:val="20"/>
                 <w:szCs w:val="20"/>
@@ -21752,29 +21316,21 @@
       </w:tr>
       <w:tr>
         <w:trPr>
-          <w:trHeight w:val="297"/>
+          <w:trHeight w:val="320"/>
           <w:jc w:val="center"/>
         </w:trPr>
         <w:tc>
           <w:tcPr>
-            <w:tcW w:w="1542" w:type="dxa"/>
-            <w:tcBorders>
-              <w:top w:val="nil"/>
-              <w:left w:val="nil"/>
-              <w:bottom w:val="nil"/>
-              <w:right w:val="nil"/>
-            </w:tcBorders>
-            <w:shd w:val="clear" w:color="auto" w:fill="auto"/>
+            <w:cnfStyle w:val="001000000000" w:firstRow="0" w:lastRow="0" w:firstColumn="1" w:lastColumn="0" w:oddVBand="0" w:evenVBand="0" w:oddHBand="0" w:evenHBand="0" w:firstRowFirstColumn="0" w:firstRowLastColumn="0" w:lastRowFirstColumn="0" w:lastRowLastColumn="0"/>
+            <w:tcW w:w="2040" w:type="dxa"/>
             <w:noWrap/>
-            <w:vAlign w:val="bottom"/>
             <w:hideMark/>
           </w:tcPr>
           <w:p>
             <w:pPr>
-              <w:spacing w:line="240" w:lineRule="auto"/>
               <w:jc w:val="left"/>
               <w:rPr>
-                <w:rFonts w:ascii="Calibri" w:hAnsi="Calibri" w:cs="Calibri"/>
+                <w:rFonts w:ascii="Calibri" w:hAnsi="Calibri"/>
                 <w:color w:val="000000"/>
                 <w:sz w:val="20"/>
                 <w:szCs w:val="20"/>
@@ -21782,35 +21338,27 @@
             </w:pPr>
             <w:r>
               <w:rPr>
-                <w:rFonts w:ascii="Calibri" w:hAnsi="Calibri" w:cs="Calibri"/>
-                <w:color w:val="000000"/>
-                <w:sz w:val="20"/>
-                <w:szCs w:val="20"/>
-              </w:rPr>
-              <w:t>hair colouring</w:t>
+                <w:rFonts w:ascii="Calibri" w:hAnsi="Calibri"/>
+                <w:color w:val="000000"/>
+                <w:sz w:val="20"/>
+                <w:szCs w:val="20"/>
+              </w:rPr>
+              <w:t>setups</w:t>
             </w:r>
           </w:p>
         </w:tc>
         <w:tc>
           <w:tcPr>
-            <w:tcW w:w="983" w:type="dxa"/>
-            <w:tcBorders>
-              <w:top w:val="nil"/>
-              <w:left w:val="nil"/>
-              <w:bottom w:val="nil"/>
-              <w:right w:val="nil"/>
-            </w:tcBorders>
-            <w:shd w:val="clear" w:color="auto" w:fill="auto"/>
+            <w:tcW w:w="1300" w:type="dxa"/>
             <w:noWrap/>
-            <w:vAlign w:val="bottom"/>
             <w:hideMark/>
           </w:tcPr>
           <w:p>
             <w:pPr>
-              <w:spacing w:line="240" w:lineRule="auto"/>
               <w:jc w:val="center"/>
-              <w:rPr>
-                <w:rFonts w:ascii="Calibri" w:hAnsi="Calibri" w:cs="Calibri"/>
+              <w:cnfStyle w:val="000000000000" w:firstRow="0" w:lastRow="0" w:firstColumn="0" w:lastColumn="0" w:oddVBand="0" w:evenVBand="0" w:oddHBand="0" w:evenHBand="0" w:firstRowFirstColumn="0" w:firstRowLastColumn="0" w:lastRowFirstColumn="0" w:lastRowLastColumn="0"/>
+              <w:rPr>
+                <w:rFonts w:ascii="Calibri" w:hAnsi="Calibri"/>
                 <w:color w:val="000000"/>
                 <w:sz w:val="20"/>
                 <w:szCs w:val="20"/>
@@ -21818,35 +21366,27 @@
             </w:pPr>
             <w:r>
               <w:rPr>
-                <w:rFonts w:ascii="Calibri" w:hAnsi="Calibri" w:cs="Calibri"/>
-                <w:color w:val="000000"/>
-                <w:sz w:val="20"/>
-                <w:szCs w:val="20"/>
-              </w:rPr>
-              <w:t>G008</w:t>
+                <w:rFonts w:ascii="Calibri" w:hAnsi="Calibri"/>
+                <w:color w:val="000000"/>
+                <w:sz w:val="20"/>
+                <w:szCs w:val="20"/>
+              </w:rPr>
+              <w:t>G002</w:t>
             </w:r>
           </w:p>
         </w:tc>
         <w:tc>
           <w:tcPr>
-            <w:tcW w:w="983" w:type="dxa"/>
-            <w:tcBorders>
-              <w:top w:val="nil"/>
-              <w:left w:val="nil"/>
-              <w:bottom w:val="nil"/>
-              <w:right w:val="nil"/>
-            </w:tcBorders>
-            <w:shd w:val="clear" w:color="auto" w:fill="auto"/>
+            <w:tcW w:w="1300" w:type="dxa"/>
             <w:noWrap/>
-            <w:vAlign w:val="bottom"/>
             <w:hideMark/>
           </w:tcPr>
           <w:p>
             <w:pPr>
-              <w:spacing w:line="240" w:lineRule="auto"/>
               <w:jc w:val="center"/>
-              <w:rPr>
-                <w:rFonts w:ascii="Calibri" w:hAnsi="Calibri" w:cs="Calibri"/>
+              <w:cnfStyle w:val="000000000000" w:firstRow="0" w:lastRow="0" w:firstColumn="0" w:lastColumn="0" w:oddVBand="0" w:evenVBand="0" w:oddHBand="0" w:evenHBand="0" w:firstRowFirstColumn="0" w:firstRowLastColumn="0" w:lastRowFirstColumn="0" w:lastRowLastColumn="0"/>
+              <w:rPr>
+                <w:rFonts w:ascii="Calibri" w:hAnsi="Calibri"/>
                 <w:color w:val="000000"/>
                 <w:sz w:val="20"/>
                 <w:szCs w:val="20"/>
@@ -21854,7 +21394,7 @@
             </w:pPr>
             <w:r>
               <w:rPr>
-                <w:rFonts w:ascii="Calibri" w:hAnsi="Calibri" w:cs="Calibri"/>
+                <w:rFonts w:ascii="Calibri" w:hAnsi="Calibri"/>
                 <w:color w:val="000000"/>
                 <w:sz w:val="20"/>
                 <w:szCs w:val="20"/>
@@ -21866,29 +21406,21 @@
       </w:tr>
       <w:tr>
         <w:trPr>
-          <w:trHeight w:val="297"/>
+          <w:trHeight w:val="320"/>
           <w:jc w:val="center"/>
         </w:trPr>
         <w:tc>
           <w:tcPr>
-            <w:tcW w:w="1542" w:type="dxa"/>
-            <w:tcBorders>
-              <w:top w:val="nil"/>
-              <w:left w:val="nil"/>
-              <w:bottom w:val="nil"/>
-              <w:right w:val="nil"/>
-            </w:tcBorders>
-            <w:shd w:val="clear" w:color="auto" w:fill="auto"/>
+            <w:cnfStyle w:val="001000000000" w:firstRow="0" w:lastRow="0" w:firstColumn="1" w:lastColumn="0" w:oddVBand="0" w:evenVBand="0" w:oddHBand="0" w:evenHBand="0" w:firstRowFirstColumn="0" w:firstRowLastColumn="0" w:lastRowFirstColumn="0" w:lastRowLastColumn="0"/>
+            <w:tcW w:w="2040" w:type="dxa"/>
             <w:noWrap/>
-            <w:vAlign w:val="bottom"/>
             <w:hideMark/>
           </w:tcPr>
           <w:p>
             <w:pPr>
-              <w:spacing w:line="240" w:lineRule="auto"/>
               <w:jc w:val="left"/>
               <w:rPr>
-                <w:rFonts w:ascii="Calibri" w:hAnsi="Calibri" w:cs="Calibri"/>
+                <w:rFonts w:ascii="Calibri" w:hAnsi="Calibri"/>
                 <w:color w:val="000000"/>
                 <w:sz w:val="20"/>
                 <w:szCs w:val="20"/>
@@ -21896,35 +21428,27 @@
             </w:pPr>
             <w:r>
               <w:rPr>
-                <w:rFonts w:ascii="Calibri" w:hAnsi="Calibri" w:cs="Calibri"/>
-                <w:color w:val="000000"/>
-                <w:sz w:val="20"/>
-                <w:szCs w:val="20"/>
-              </w:rPr>
-              <w:t>hair coloring</w:t>
+                <w:rFonts w:ascii="Calibri" w:hAnsi="Calibri"/>
+                <w:color w:val="000000"/>
+                <w:sz w:val="20"/>
+                <w:szCs w:val="20"/>
+              </w:rPr>
+              <w:t>hair dressings</w:t>
             </w:r>
           </w:p>
         </w:tc>
         <w:tc>
           <w:tcPr>
-            <w:tcW w:w="983" w:type="dxa"/>
-            <w:tcBorders>
-              <w:top w:val="nil"/>
-              <w:left w:val="nil"/>
-              <w:bottom w:val="nil"/>
-              <w:right w:val="nil"/>
-            </w:tcBorders>
-            <w:shd w:val="clear" w:color="auto" w:fill="auto"/>
+            <w:tcW w:w="1300" w:type="dxa"/>
             <w:noWrap/>
-            <w:vAlign w:val="bottom"/>
             <w:hideMark/>
           </w:tcPr>
           <w:p>
             <w:pPr>
-              <w:spacing w:line="240" w:lineRule="auto"/>
               <w:jc w:val="center"/>
-              <w:rPr>
-                <w:rFonts w:ascii="Calibri" w:hAnsi="Calibri" w:cs="Calibri"/>
+              <w:cnfStyle w:val="000000000000" w:firstRow="0" w:lastRow="0" w:firstColumn="0" w:lastColumn="0" w:oddVBand="0" w:evenVBand="0" w:oddHBand="0" w:evenHBand="0" w:firstRowFirstColumn="0" w:firstRowLastColumn="0" w:lastRowFirstColumn="0" w:lastRowLastColumn="0"/>
+              <w:rPr>
+                <w:rFonts w:ascii="Calibri" w:hAnsi="Calibri"/>
                 <w:color w:val="000000"/>
                 <w:sz w:val="20"/>
                 <w:szCs w:val="20"/>
@@ -21932,35 +21456,27 @@
             </w:pPr>
             <w:r>
               <w:rPr>
-                <w:rFonts w:ascii="Calibri" w:hAnsi="Calibri" w:cs="Calibri"/>
-                <w:color w:val="000000"/>
-                <w:sz w:val="20"/>
-                <w:szCs w:val="20"/>
-              </w:rPr>
-              <w:t>G008</w:t>
+                <w:rFonts w:ascii="Calibri" w:hAnsi="Calibri"/>
+                <w:color w:val="000000"/>
+                <w:sz w:val="20"/>
+                <w:szCs w:val="20"/>
+              </w:rPr>
+              <w:t>G003</w:t>
             </w:r>
           </w:p>
         </w:tc>
         <w:tc>
           <w:tcPr>
-            <w:tcW w:w="983" w:type="dxa"/>
-            <w:tcBorders>
-              <w:top w:val="nil"/>
-              <w:left w:val="nil"/>
-              <w:bottom w:val="nil"/>
-              <w:right w:val="nil"/>
-            </w:tcBorders>
-            <w:shd w:val="clear" w:color="auto" w:fill="auto"/>
+            <w:tcW w:w="1300" w:type="dxa"/>
             <w:noWrap/>
-            <w:vAlign w:val="bottom"/>
             <w:hideMark/>
           </w:tcPr>
           <w:p>
             <w:pPr>
-              <w:spacing w:line="240" w:lineRule="auto"/>
               <w:jc w:val="center"/>
-              <w:rPr>
-                <w:rFonts w:ascii="Calibri" w:hAnsi="Calibri" w:cs="Calibri"/>
+              <w:cnfStyle w:val="000000000000" w:firstRow="0" w:lastRow="0" w:firstColumn="0" w:lastColumn="0" w:oddVBand="0" w:evenVBand="0" w:oddHBand="0" w:evenHBand="0" w:firstRowFirstColumn="0" w:firstRowLastColumn="0" w:lastRowFirstColumn="0" w:lastRowLastColumn="0"/>
+              <w:rPr>
+                <w:rFonts w:ascii="Calibri" w:hAnsi="Calibri"/>
                 <w:color w:val="000000"/>
                 <w:sz w:val="20"/>
                 <w:szCs w:val="20"/>
@@ -21968,7 +21484,7 @@
             </w:pPr>
             <w:r>
               <w:rPr>
-                <w:rFonts w:ascii="Calibri" w:hAnsi="Calibri" w:cs="Calibri"/>
+                <w:rFonts w:ascii="Calibri" w:hAnsi="Calibri"/>
                 <w:color w:val="000000"/>
                 <w:sz w:val="20"/>
                 <w:szCs w:val="20"/>
@@ -21980,29 +21496,21 @@
       </w:tr>
       <w:tr>
         <w:trPr>
-          <w:trHeight w:val="297"/>
+          <w:trHeight w:val="320"/>
           <w:jc w:val="center"/>
         </w:trPr>
         <w:tc>
           <w:tcPr>
-            <w:tcW w:w="1542" w:type="dxa"/>
-            <w:tcBorders>
-              <w:top w:val="nil"/>
-              <w:left w:val="nil"/>
-              <w:bottom w:val="nil"/>
-              <w:right w:val="nil"/>
-            </w:tcBorders>
-            <w:shd w:val="clear" w:color="auto" w:fill="auto"/>
+            <w:cnfStyle w:val="001000000000" w:firstRow="0" w:lastRow="0" w:firstColumn="1" w:lastColumn="0" w:oddVBand="0" w:evenVBand="0" w:oddHBand="0" w:evenHBand="0" w:firstRowFirstColumn="0" w:firstRowLastColumn="0" w:lastRowFirstColumn="0" w:lastRowLastColumn="0"/>
+            <w:tcW w:w="2040" w:type="dxa"/>
             <w:noWrap/>
-            <w:vAlign w:val="bottom"/>
             <w:hideMark/>
           </w:tcPr>
           <w:p>
             <w:pPr>
-              <w:spacing w:line="240" w:lineRule="auto"/>
               <w:jc w:val="left"/>
               <w:rPr>
-                <w:rFonts w:ascii="Calibri" w:hAnsi="Calibri" w:cs="Calibri"/>
+                <w:rFonts w:ascii="Calibri" w:hAnsi="Calibri"/>
                 <w:color w:val="000000"/>
                 <w:sz w:val="20"/>
                 <w:szCs w:val="20"/>
@@ -22010,35 +21518,27 @@
             </w:pPr>
             <w:r>
               <w:rPr>
-                <w:rFonts w:ascii="Calibri" w:hAnsi="Calibri" w:cs="Calibri"/>
-                <w:color w:val="000000"/>
-                <w:sz w:val="20"/>
-                <w:szCs w:val="20"/>
-              </w:rPr>
-              <w:t>colouring</w:t>
+                <w:rFonts w:ascii="Calibri" w:hAnsi="Calibri"/>
+                <w:color w:val="000000"/>
+                <w:sz w:val="20"/>
+                <w:szCs w:val="20"/>
+              </w:rPr>
+              <w:t>hair dressing</w:t>
             </w:r>
           </w:p>
         </w:tc>
         <w:tc>
           <w:tcPr>
-            <w:tcW w:w="983" w:type="dxa"/>
-            <w:tcBorders>
-              <w:top w:val="nil"/>
-              <w:left w:val="nil"/>
-              <w:bottom w:val="nil"/>
-              <w:right w:val="nil"/>
-            </w:tcBorders>
-            <w:shd w:val="clear" w:color="auto" w:fill="auto"/>
+            <w:tcW w:w="1300" w:type="dxa"/>
             <w:noWrap/>
-            <w:vAlign w:val="bottom"/>
             <w:hideMark/>
           </w:tcPr>
           <w:p>
             <w:pPr>
-              <w:spacing w:line="240" w:lineRule="auto"/>
               <w:jc w:val="center"/>
-              <w:rPr>
-                <w:rFonts w:ascii="Calibri" w:hAnsi="Calibri" w:cs="Calibri"/>
+              <w:cnfStyle w:val="000000000000" w:firstRow="0" w:lastRow="0" w:firstColumn="0" w:lastColumn="0" w:oddVBand="0" w:evenVBand="0" w:oddHBand="0" w:evenHBand="0" w:firstRowFirstColumn="0" w:firstRowLastColumn="0" w:lastRowFirstColumn="0" w:lastRowLastColumn="0"/>
+              <w:rPr>
+                <w:rFonts w:ascii="Calibri" w:hAnsi="Calibri"/>
                 <w:color w:val="000000"/>
                 <w:sz w:val="20"/>
                 <w:szCs w:val="20"/>
@@ -22046,35 +21546,27 @@
             </w:pPr>
             <w:r>
               <w:rPr>
-                <w:rFonts w:ascii="Calibri" w:hAnsi="Calibri" w:cs="Calibri"/>
-                <w:color w:val="000000"/>
-                <w:sz w:val="20"/>
-                <w:szCs w:val="20"/>
-              </w:rPr>
-              <w:t>G008</w:t>
+                <w:rFonts w:ascii="Calibri" w:hAnsi="Calibri"/>
+                <w:color w:val="000000"/>
+                <w:sz w:val="20"/>
+                <w:szCs w:val="20"/>
+              </w:rPr>
+              <w:t>G003</w:t>
             </w:r>
           </w:p>
         </w:tc>
         <w:tc>
           <w:tcPr>
-            <w:tcW w:w="983" w:type="dxa"/>
-            <w:tcBorders>
-              <w:top w:val="nil"/>
-              <w:left w:val="nil"/>
-              <w:bottom w:val="nil"/>
-              <w:right w:val="nil"/>
-            </w:tcBorders>
-            <w:shd w:val="clear" w:color="auto" w:fill="auto"/>
+            <w:tcW w:w="1300" w:type="dxa"/>
             <w:noWrap/>
-            <w:vAlign w:val="bottom"/>
             <w:hideMark/>
           </w:tcPr>
           <w:p>
             <w:pPr>
-              <w:spacing w:line="240" w:lineRule="auto"/>
               <w:jc w:val="center"/>
-              <w:rPr>
-                <w:rFonts w:ascii="Calibri" w:hAnsi="Calibri" w:cs="Calibri"/>
+              <w:cnfStyle w:val="000000000000" w:firstRow="0" w:lastRow="0" w:firstColumn="0" w:lastColumn="0" w:oddVBand="0" w:evenVBand="0" w:oddHBand="0" w:evenHBand="0" w:firstRowFirstColumn="0" w:firstRowLastColumn="0" w:lastRowFirstColumn="0" w:lastRowLastColumn="0"/>
+              <w:rPr>
+                <w:rFonts w:ascii="Calibri" w:hAnsi="Calibri"/>
                 <w:color w:val="000000"/>
                 <w:sz w:val="20"/>
                 <w:szCs w:val="20"/>
@@ -22082,7 +21574,7 @@
             </w:pPr>
             <w:r>
               <w:rPr>
-                <w:rFonts w:ascii="Calibri" w:hAnsi="Calibri" w:cs="Calibri"/>
+                <w:rFonts w:ascii="Calibri" w:hAnsi="Calibri"/>
                 <w:color w:val="000000"/>
                 <w:sz w:val="20"/>
                 <w:szCs w:val="20"/>
@@ -22094,29 +21586,21 @@
       </w:tr>
       <w:tr>
         <w:trPr>
-          <w:trHeight w:val="297"/>
+          <w:trHeight w:val="320"/>
           <w:jc w:val="center"/>
         </w:trPr>
         <w:tc>
           <w:tcPr>
-            <w:tcW w:w="1542" w:type="dxa"/>
-            <w:tcBorders>
-              <w:top w:val="nil"/>
-              <w:left w:val="nil"/>
-              <w:bottom w:val="nil"/>
-              <w:right w:val="nil"/>
-            </w:tcBorders>
-            <w:shd w:val="clear" w:color="auto" w:fill="auto"/>
+            <w:cnfStyle w:val="001000000000" w:firstRow="0" w:lastRow="0" w:firstColumn="1" w:lastColumn="0" w:oddVBand="0" w:evenVBand="0" w:oddHBand="0" w:evenHBand="0" w:firstRowFirstColumn="0" w:firstRowLastColumn="0" w:lastRowFirstColumn="0" w:lastRowLastColumn="0"/>
+            <w:tcW w:w="2040" w:type="dxa"/>
             <w:noWrap/>
-            <w:vAlign w:val="bottom"/>
             <w:hideMark/>
           </w:tcPr>
           <w:p>
             <w:pPr>
-              <w:spacing w:line="240" w:lineRule="auto"/>
               <w:jc w:val="left"/>
               <w:rPr>
-                <w:rFonts w:ascii="Calibri" w:hAnsi="Calibri" w:cs="Calibri"/>
+                <w:rFonts w:ascii="Calibri" w:hAnsi="Calibri"/>
                 <w:color w:val="000000"/>
                 <w:sz w:val="20"/>
                 <w:szCs w:val="20"/>
@@ -22124,35 +21608,27 @@
             </w:pPr>
             <w:r>
               <w:rPr>
-                <w:rFonts w:ascii="Calibri" w:hAnsi="Calibri" w:cs="Calibri"/>
-                <w:color w:val="000000"/>
-                <w:sz w:val="20"/>
-                <w:szCs w:val="20"/>
-              </w:rPr>
-              <w:t>coloring</w:t>
+                <w:rFonts w:ascii="Calibri" w:hAnsi="Calibri"/>
+                <w:color w:val="000000"/>
+                <w:sz w:val="20"/>
+                <w:szCs w:val="20"/>
+              </w:rPr>
+              <w:t>dressings</w:t>
             </w:r>
           </w:p>
         </w:tc>
         <w:tc>
           <w:tcPr>
-            <w:tcW w:w="983" w:type="dxa"/>
-            <w:tcBorders>
-              <w:top w:val="nil"/>
-              <w:left w:val="nil"/>
-              <w:bottom w:val="nil"/>
-              <w:right w:val="nil"/>
-            </w:tcBorders>
-            <w:shd w:val="clear" w:color="auto" w:fill="auto"/>
+            <w:tcW w:w="1300" w:type="dxa"/>
             <w:noWrap/>
-            <w:vAlign w:val="bottom"/>
             <w:hideMark/>
           </w:tcPr>
           <w:p>
             <w:pPr>
-              <w:spacing w:line="240" w:lineRule="auto"/>
               <w:jc w:val="center"/>
-              <w:rPr>
-                <w:rFonts w:ascii="Calibri" w:hAnsi="Calibri" w:cs="Calibri"/>
+              <w:cnfStyle w:val="000000000000" w:firstRow="0" w:lastRow="0" w:firstColumn="0" w:lastColumn="0" w:oddVBand="0" w:evenVBand="0" w:oddHBand="0" w:evenHBand="0" w:firstRowFirstColumn="0" w:firstRowLastColumn="0" w:lastRowFirstColumn="0" w:lastRowLastColumn="0"/>
+              <w:rPr>
+                <w:rFonts w:ascii="Calibri" w:hAnsi="Calibri"/>
                 <w:color w:val="000000"/>
                 <w:sz w:val="20"/>
                 <w:szCs w:val="20"/>
@@ -22160,35 +21636,27 @@
             </w:pPr>
             <w:r>
               <w:rPr>
-                <w:rFonts w:ascii="Calibri" w:hAnsi="Calibri" w:cs="Calibri"/>
-                <w:color w:val="000000"/>
-                <w:sz w:val="20"/>
-                <w:szCs w:val="20"/>
-              </w:rPr>
-              <w:t>G008</w:t>
+                <w:rFonts w:ascii="Calibri" w:hAnsi="Calibri"/>
+                <w:color w:val="000000"/>
+                <w:sz w:val="20"/>
+                <w:szCs w:val="20"/>
+              </w:rPr>
+              <w:t>G003</w:t>
             </w:r>
           </w:p>
         </w:tc>
         <w:tc>
           <w:tcPr>
-            <w:tcW w:w="983" w:type="dxa"/>
-            <w:tcBorders>
-              <w:top w:val="nil"/>
-              <w:left w:val="nil"/>
-              <w:bottom w:val="nil"/>
-              <w:right w:val="nil"/>
-            </w:tcBorders>
-            <w:shd w:val="clear" w:color="auto" w:fill="auto"/>
+            <w:tcW w:w="1300" w:type="dxa"/>
             <w:noWrap/>
-            <w:vAlign w:val="bottom"/>
             <w:hideMark/>
           </w:tcPr>
           <w:p>
             <w:pPr>
-              <w:spacing w:line="240" w:lineRule="auto"/>
               <w:jc w:val="center"/>
-              <w:rPr>
-                <w:rFonts w:ascii="Calibri" w:hAnsi="Calibri" w:cs="Calibri"/>
+              <w:cnfStyle w:val="000000000000" w:firstRow="0" w:lastRow="0" w:firstColumn="0" w:lastColumn="0" w:oddVBand="0" w:evenVBand="0" w:oddHBand="0" w:evenHBand="0" w:firstRowFirstColumn="0" w:firstRowLastColumn="0" w:lastRowFirstColumn="0" w:lastRowLastColumn="0"/>
+              <w:rPr>
+                <w:rFonts w:ascii="Calibri" w:hAnsi="Calibri"/>
                 <w:color w:val="000000"/>
                 <w:sz w:val="20"/>
                 <w:szCs w:val="20"/>
@@ -22196,7 +21664,1178 @@
             </w:pPr>
             <w:r>
               <w:rPr>
-                <w:rFonts w:ascii="Calibri" w:hAnsi="Calibri" w:cs="Calibri"/>
+                <w:rFonts w:ascii="Calibri" w:hAnsi="Calibri"/>
+                <w:color w:val="000000"/>
+                <w:sz w:val="20"/>
+                <w:szCs w:val="20"/>
+              </w:rPr>
+              <w:t>1</w:t>
+            </w:r>
+          </w:p>
+        </w:tc>
+      </w:tr>
+      <w:tr>
+        <w:trPr>
+          <w:trHeight w:val="320"/>
+          <w:jc w:val="center"/>
+        </w:trPr>
+        <w:tc>
+          <w:tcPr>
+            <w:cnfStyle w:val="001000000000" w:firstRow="0" w:lastRow="0" w:firstColumn="1" w:lastColumn="0" w:oddVBand="0" w:evenVBand="0" w:oddHBand="0" w:evenHBand="0" w:firstRowFirstColumn="0" w:firstRowLastColumn="0" w:lastRowFirstColumn="0" w:lastRowLastColumn="0"/>
+            <w:tcW w:w="2040" w:type="dxa"/>
+            <w:noWrap/>
+            <w:hideMark/>
+          </w:tcPr>
+          <w:p>
+            <w:pPr>
+              <w:jc w:val="left"/>
+              <w:rPr>
+                <w:rFonts w:ascii="Calibri" w:hAnsi="Calibri"/>
+                <w:color w:val="000000"/>
+                <w:sz w:val="20"/>
+                <w:szCs w:val="20"/>
+              </w:rPr>
+            </w:pPr>
+            <w:r>
+              <w:rPr>
+                <w:rFonts w:ascii="Calibri" w:hAnsi="Calibri"/>
+                <w:color w:val="000000"/>
+                <w:sz w:val="20"/>
+                <w:szCs w:val="20"/>
+              </w:rPr>
+              <w:t>dressing</w:t>
+            </w:r>
+          </w:p>
+        </w:tc>
+        <w:tc>
+          <w:tcPr>
+            <w:tcW w:w="1300" w:type="dxa"/>
+            <w:noWrap/>
+            <w:hideMark/>
+          </w:tcPr>
+          <w:p>
+            <w:pPr>
+              <w:jc w:val="center"/>
+              <w:cnfStyle w:val="000000000000" w:firstRow="0" w:lastRow="0" w:firstColumn="0" w:lastColumn="0" w:oddVBand="0" w:evenVBand="0" w:oddHBand="0" w:evenHBand="0" w:firstRowFirstColumn="0" w:firstRowLastColumn="0" w:lastRowFirstColumn="0" w:lastRowLastColumn="0"/>
+              <w:rPr>
+                <w:rFonts w:ascii="Calibri" w:hAnsi="Calibri"/>
+                <w:color w:val="000000"/>
+                <w:sz w:val="20"/>
+                <w:szCs w:val="20"/>
+              </w:rPr>
+            </w:pPr>
+            <w:r>
+              <w:rPr>
+                <w:rFonts w:ascii="Calibri" w:hAnsi="Calibri"/>
+                <w:color w:val="000000"/>
+                <w:sz w:val="20"/>
+                <w:szCs w:val="20"/>
+              </w:rPr>
+              <w:t>G003</w:t>
+            </w:r>
+          </w:p>
+        </w:tc>
+        <w:tc>
+          <w:tcPr>
+            <w:tcW w:w="1300" w:type="dxa"/>
+            <w:noWrap/>
+            <w:hideMark/>
+          </w:tcPr>
+          <w:p>
+            <w:pPr>
+              <w:jc w:val="center"/>
+              <w:cnfStyle w:val="000000000000" w:firstRow="0" w:lastRow="0" w:firstColumn="0" w:lastColumn="0" w:oddVBand="0" w:evenVBand="0" w:oddHBand="0" w:evenHBand="0" w:firstRowFirstColumn="0" w:firstRowLastColumn="0" w:lastRowFirstColumn="0" w:lastRowLastColumn="0"/>
+              <w:rPr>
+                <w:rFonts w:ascii="Calibri" w:hAnsi="Calibri"/>
+                <w:color w:val="000000"/>
+                <w:sz w:val="20"/>
+                <w:szCs w:val="20"/>
+              </w:rPr>
+            </w:pPr>
+            <w:r>
+              <w:rPr>
+                <w:rFonts w:ascii="Calibri" w:hAnsi="Calibri"/>
+                <w:color w:val="000000"/>
+                <w:sz w:val="20"/>
+                <w:szCs w:val="20"/>
+              </w:rPr>
+              <w:t>1</w:t>
+            </w:r>
+          </w:p>
+        </w:tc>
+      </w:tr>
+      <w:tr>
+        <w:trPr>
+          <w:trHeight w:val="320"/>
+          <w:jc w:val="center"/>
+        </w:trPr>
+        <w:tc>
+          <w:tcPr>
+            <w:cnfStyle w:val="001000000000" w:firstRow="0" w:lastRow="0" w:firstColumn="1" w:lastColumn="0" w:oddVBand="0" w:evenVBand="0" w:oddHBand="0" w:evenHBand="0" w:firstRowFirstColumn="0" w:firstRowLastColumn="0" w:lastRowFirstColumn="0" w:lastRowLastColumn="0"/>
+            <w:tcW w:w="2040" w:type="dxa"/>
+            <w:noWrap/>
+            <w:hideMark/>
+          </w:tcPr>
+          <w:p>
+            <w:pPr>
+              <w:jc w:val="left"/>
+              <w:rPr>
+                <w:rFonts w:ascii="Calibri" w:hAnsi="Calibri"/>
+                <w:color w:val="000000"/>
+                <w:sz w:val="20"/>
+                <w:szCs w:val="20"/>
+              </w:rPr>
+            </w:pPr>
+            <w:r>
+              <w:rPr>
+                <w:rFonts w:ascii="Calibri" w:hAnsi="Calibri"/>
+                <w:color w:val="000000"/>
+                <w:sz w:val="20"/>
+                <w:szCs w:val="20"/>
+              </w:rPr>
+              <w:t>massage</w:t>
+            </w:r>
+          </w:p>
+        </w:tc>
+        <w:tc>
+          <w:tcPr>
+            <w:tcW w:w="1300" w:type="dxa"/>
+            <w:noWrap/>
+            <w:hideMark/>
+          </w:tcPr>
+          <w:p>
+            <w:pPr>
+              <w:jc w:val="center"/>
+              <w:cnfStyle w:val="000000000000" w:firstRow="0" w:lastRow="0" w:firstColumn="0" w:lastColumn="0" w:oddVBand="0" w:evenVBand="0" w:oddHBand="0" w:evenHBand="0" w:firstRowFirstColumn="0" w:firstRowLastColumn="0" w:lastRowFirstColumn="0" w:lastRowLastColumn="0"/>
+              <w:rPr>
+                <w:rFonts w:ascii="Calibri" w:hAnsi="Calibri"/>
+                <w:color w:val="000000"/>
+                <w:sz w:val="20"/>
+                <w:szCs w:val="20"/>
+              </w:rPr>
+            </w:pPr>
+            <w:r>
+              <w:rPr>
+                <w:rFonts w:ascii="Calibri" w:hAnsi="Calibri"/>
+                <w:color w:val="000000"/>
+                <w:sz w:val="20"/>
+                <w:szCs w:val="20"/>
+              </w:rPr>
+              <w:t>G004</w:t>
+            </w:r>
+          </w:p>
+        </w:tc>
+        <w:tc>
+          <w:tcPr>
+            <w:tcW w:w="1300" w:type="dxa"/>
+            <w:noWrap/>
+            <w:hideMark/>
+          </w:tcPr>
+          <w:p>
+            <w:pPr>
+              <w:jc w:val="center"/>
+              <w:cnfStyle w:val="000000000000" w:firstRow="0" w:lastRow="0" w:firstColumn="0" w:lastColumn="0" w:oddVBand="0" w:evenVBand="0" w:oddHBand="0" w:evenHBand="0" w:firstRowFirstColumn="0" w:firstRowLastColumn="0" w:lastRowFirstColumn="0" w:lastRowLastColumn="0"/>
+              <w:rPr>
+                <w:rFonts w:ascii="Calibri" w:hAnsi="Calibri"/>
+                <w:color w:val="000000"/>
+                <w:sz w:val="20"/>
+                <w:szCs w:val="20"/>
+              </w:rPr>
+            </w:pPr>
+            <w:r>
+              <w:rPr>
+                <w:rFonts w:ascii="Calibri" w:hAnsi="Calibri"/>
+                <w:color w:val="000000"/>
+                <w:sz w:val="20"/>
+                <w:szCs w:val="20"/>
+              </w:rPr>
+              <w:t>1</w:t>
+            </w:r>
+          </w:p>
+        </w:tc>
+      </w:tr>
+      <w:tr>
+        <w:trPr>
+          <w:trHeight w:val="320"/>
+          <w:jc w:val="center"/>
+        </w:trPr>
+        <w:tc>
+          <w:tcPr>
+            <w:cnfStyle w:val="001000000000" w:firstRow="0" w:lastRow="0" w:firstColumn="1" w:lastColumn="0" w:oddVBand="0" w:evenVBand="0" w:oddHBand="0" w:evenHBand="0" w:firstRowFirstColumn="0" w:firstRowLastColumn="0" w:lastRowFirstColumn="0" w:lastRowLastColumn="0"/>
+            <w:tcW w:w="2040" w:type="dxa"/>
+            <w:noWrap/>
+            <w:hideMark/>
+          </w:tcPr>
+          <w:p>
+            <w:pPr>
+              <w:jc w:val="left"/>
+              <w:rPr>
+                <w:rFonts w:ascii="Calibri" w:hAnsi="Calibri"/>
+                <w:color w:val="000000"/>
+                <w:sz w:val="20"/>
+                <w:szCs w:val="20"/>
+              </w:rPr>
+            </w:pPr>
+            <w:r>
+              <w:rPr>
+                <w:rFonts w:ascii="Calibri" w:hAnsi="Calibri"/>
+                <w:color w:val="000000"/>
+                <w:sz w:val="20"/>
+                <w:szCs w:val="20"/>
+              </w:rPr>
+              <w:t>head massage</w:t>
+            </w:r>
+          </w:p>
+        </w:tc>
+        <w:tc>
+          <w:tcPr>
+            <w:tcW w:w="1300" w:type="dxa"/>
+            <w:noWrap/>
+            <w:hideMark/>
+          </w:tcPr>
+          <w:p>
+            <w:pPr>
+              <w:jc w:val="center"/>
+              <w:cnfStyle w:val="000000000000" w:firstRow="0" w:lastRow="0" w:firstColumn="0" w:lastColumn="0" w:oddVBand="0" w:evenVBand="0" w:oddHBand="0" w:evenHBand="0" w:firstRowFirstColumn="0" w:firstRowLastColumn="0" w:lastRowFirstColumn="0" w:lastRowLastColumn="0"/>
+              <w:rPr>
+                <w:rFonts w:ascii="Calibri" w:hAnsi="Calibri"/>
+                <w:color w:val="000000"/>
+                <w:sz w:val="20"/>
+                <w:szCs w:val="20"/>
+              </w:rPr>
+            </w:pPr>
+            <w:r>
+              <w:rPr>
+                <w:rFonts w:ascii="Calibri" w:hAnsi="Calibri"/>
+                <w:color w:val="000000"/>
+                <w:sz w:val="20"/>
+                <w:szCs w:val="20"/>
+              </w:rPr>
+              <w:t>G004</w:t>
+            </w:r>
+          </w:p>
+        </w:tc>
+        <w:tc>
+          <w:tcPr>
+            <w:tcW w:w="1300" w:type="dxa"/>
+            <w:noWrap/>
+            <w:hideMark/>
+          </w:tcPr>
+          <w:p>
+            <w:pPr>
+              <w:jc w:val="center"/>
+              <w:cnfStyle w:val="000000000000" w:firstRow="0" w:lastRow="0" w:firstColumn="0" w:lastColumn="0" w:oddVBand="0" w:evenVBand="0" w:oddHBand="0" w:evenHBand="0" w:firstRowFirstColumn="0" w:firstRowLastColumn="0" w:lastRowFirstColumn="0" w:lastRowLastColumn="0"/>
+              <w:rPr>
+                <w:rFonts w:ascii="Calibri" w:hAnsi="Calibri"/>
+                <w:color w:val="000000"/>
+                <w:sz w:val="20"/>
+                <w:szCs w:val="20"/>
+              </w:rPr>
+            </w:pPr>
+            <w:r>
+              <w:rPr>
+                <w:rFonts w:ascii="Calibri" w:hAnsi="Calibri"/>
+                <w:color w:val="000000"/>
+                <w:sz w:val="20"/>
+                <w:szCs w:val="20"/>
+              </w:rPr>
+              <w:t>1</w:t>
+            </w:r>
+          </w:p>
+        </w:tc>
+      </w:tr>
+      <w:tr>
+        <w:trPr>
+          <w:trHeight w:val="320"/>
+          <w:jc w:val="center"/>
+        </w:trPr>
+        <w:tc>
+          <w:tcPr>
+            <w:cnfStyle w:val="001000000000" w:firstRow="0" w:lastRow="0" w:firstColumn="1" w:lastColumn="0" w:oddVBand="0" w:evenVBand="0" w:oddHBand="0" w:evenHBand="0" w:firstRowFirstColumn="0" w:firstRowLastColumn="0" w:lastRowFirstColumn="0" w:lastRowLastColumn="0"/>
+            <w:tcW w:w="2040" w:type="dxa"/>
+            <w:noWrap/>
+            <w:hideMark/>
+          </w:tcPr>
+          <w:p>
+            <w:pPr>
+              <w:jc w:val="left"/>
+              <w:rPr>
+                <w:rFonts w:ascii="Calibri" w:hAnsi="Calibri"/>
+                <w:color w:val="000000"/>
+                <w:sz w:val="20"/>
+                <w:szCs w:val="20"/>
+              </w:rPr>
+            </w:pPr>
+            <w:r>
+              <w:rPr>
+                <w:rFonts w:ascii="Calibri" w:hAnsi="Calibri"/>
+                <w:color w:val="000000"/>
+                <w:sz w:val="20"/>
+                <w:szCs w:val="20"/>
+              </w:rPr>
+              <w:t>scalp massage</w:t>
+            </w:r>
+          </w:p>
+        </w:tc>
+        <w:tc>
+          <w:tcPr>
+            <w:tcW w:w="1300" w:type="dxa"/>
+            <w:noWrap/>
+            <w:hideMark/>
+          </w:tcPr>
+          <w:p>
+            <w:pPr>
+              <w:jc w:val="center"/>
+              <w:cnfStyle w:val="000000000000" w:firstRow="0" w:lastRow="0" w:firstColumn="0" w:lastColumn="0" w:oddVBand="0" w:evenVBand="0" w:oddHBand="0" w:evenHBand="0" w:firstRowFirstColumn="0" w:firstRowLastColumn="0" w:lastRowFirstColumn="0" w:lastRowLastColumn="0"/>
+              <w:rPr>
+                <w:rFonts w:ascii="Calibri" w:hAnsi="Calibri"/>
+                <w:color w:val="000000"/>
+                <w:sz w:val="20"/>
+                <w:szCs w:val="20"/>
+              </w:rPr>
+            </w:pPr>
+            <w:r>
+              <w:rPr>
+                <w:rFonts w:ascii="Calibri" w:hAnsi="Calibri"/>
+                <w:color w:val="000000"/>
+                <w:sz w:val="20"/>
+                <w:szCs w:val="20"/>
+              </w:rPr>
+              <w:t>G004</w:t>
+            </w:r>
+          </w:p>
+        </w:tc>
+        <w:tc>
+          <w:tcPr>
+            <w:tcW w:w="1300" w:type="dxa"/>
+            <w:noWrap/>
+            <w:hideMark/>
+          </w:tcPr>
+          <w:p>
+            <w:pPr>
+              <w:jc w:val="center"/>
+              <w:cnfStyle w:val="000000000000" w:firstRow="0" w:lastRow="0" w:firstColumn="0" w:lastColumn="0" w:oddVBand="0" w:evenVBand="0" w:oddHBand="0" w:evenHBand="0" w:firstRowFirstColumn="0" w:firstRowLastColumn="0" w:lastRowFirstColumn="0" w:lastRowLastColumn="0"/>
+              <w:rPr>
+                <w:rFonts w:ascii="Calibri" w:hAnsi="Calibri"/>
+                <w:color w:val="000000"/>
+                <w:sz w:val="20"/>
+                <w:szCs w:val="20"/>
+              </w:rPr>
+            </w:pPr>
+            <w:r>
+              <w:rPr>
+                <w:rFonts w:ascii="Calibri" w:hAnsi="Calibri"/>
+                <w:color w:val="000000"/>
+                <w:sz w:val="20"/>
+                <w:szCs w:val="20"/>
+              </w:rPr>
+              <w:t>1</w:t>
+            </w:r>
+          </w:p>
+        </w:tc>
+      </w:tr>
+      <w:tr>
+        <w:trPr>
+          <w:trHeight w:val="320"/>
+          <w:jc w:val="center"/>
+        </w:trPr>
+        <w:tc>
+          <w:tcPr>
+            <w:cnfStyle w:val="001000000000" w:firstRow="0" w:lastRow="0" w:firstColumn="1" w:lastColumn="0" w:oddVBand="0" w:evenVBand="0" w:oddHBand="0" w:evenHBand="0" w:firstRowFirstColumn="0" w:firstRowLastColumn="0" w:lastRowFirstColumn="0" w:lastRowLastColumn="0"/>
+            <w:tcW w:w="2040" w:type="dxa"/>
+            <w:noWrap/>
+            <w:hideMark/>
+          </w:tcPr>
+          <w:p>
+            <w:pPr>
+              <w:jc w:val="left"/>
+              <w:rPr>
+                <w:rFonts w:ascii="Calibri" w:hAnsi="Calibri"/>
+                <w:color w:val="000000"/>
+                <w:sz w:val="20"/>
+                <w:szCs w:val="20"/>
+              </w:rPr>
+            </w:pPr>
+            <w:r>
+              <w:rPr>
+                <w:rFonts w:ascii="Calibri" w:hAnsi="Calibri"/>
+                <w:color w:val="000000"/>
+                <w:sz w:val="20"/>
+                <w:szCs w:val="20"/>
+              </w:rPr>
+              <w:lastRenderedPageBreak/>
+              <w:t>hair massage</w:t>
+            </w:r>
+          </w:p>
+        </w:tc>
+        <w:tc>
+          <w:tcPr>
+            <w:tcW w:w="1300" w:type="dxa"/>
+            <w:noWrap/>
+            <w:hideMark/>
+          </w:tcPr>
+          <w:p>
+            <w:pPr>
+              <w:jc w:val="center"/>
+              <w:cnfStyle w:val="000000000000" w:firstRow="0" w:lastRow="0" w:firstColumn="0" w:lastColumn="0" w:oddVBand="0" w:evenVBand="0" w:oddHBand="0" w:evenHBand="0" w:firstRowFirstColumn="0" w:firstRowLastColumn="0" w:lastRowFirstColumn="0" w:lastRowLastColumn="0"/>
+              <w:rPr>
+                <w:rFonts w:ascii="Calibri" w:hAnsi="Calibri"/>
+                <w:color w:val="000000"/>
+                <w:sz w:val="20"/>
+                <w:szCs w:val="20"/>
+              </w:rPr>
+            </w:pPr>
+            <w:r>
+              <w:rPr>
+                <w:rFonts w:ascii="Calibri" w:hAnsi="Calibri"/>
+                <w:color w:val="000000"/>
+                <w:sz w:val="20"/>
+                <w:szCs w:val="20"/>
+              </w:rPr>
+              <w:t>G004</w:t>
+            </w:r>
+          </w:p>
+        </w:tc>
+        <w:tc>
+          <w:tcPr>
+            <w:tcW w:w="1300" w:type="dxa"/>
+            <w:noWrap/>
+            <w:hideMark/>
+          </w:tcPr>
+          <w:p>
+            <w:pPr>
+              <w:jc w:val="center"/>
+              <w:cnfStyle w:val="000000000000" w:firstRow="0" w:lastRow="0" w:firstColumn="0" w:lastColumn="0" w:oddVBand="0" w:evenVBand="0" w:oddHBand="0" w:evenHBand="0" w:firstRowFirstColumn="0" w:firstRowLastColumn="0" w:lastRowFirstColumn="0" w:lastRowLastColumn="0"/>
+              <w:rPr>
+                <w:rFonts w:ascii="Calibri" w:hAnsi="Calibri"/>
+                <w:color w:val="000000"/>
+                <w:sz w:val="20"/>
+                <w:szCs w:val="20"/>
+              </w:rPr>
+            </w:pPr>
+            <w:r>
+              <w:rPr>
+                <w:rFonts w:ascii="Calibri" w:hAnsi="Calibri"/>
+                <w:color w:val="000000"/>
+                <w:sz w:val="20"/>
+                <w:szCs w:val="20"/>
+              </w:rPr>
+              <w:t>1</w:t>
+            </w:r>
+          </w:p>
+        </w:tc>
+      </w:tr>
+      <w:tr>
+        <w:trPr>
+          <w:trHeight w:val="320"/>
+          <w:jc w:val="center"/>
+        </w:trPr>
+        <w:tc>
+          <w:tcPr>
+            <w:cnfStyle w:val="001000000000" w:firstRow="0" w:lastRow="0" w:firstColumn="1" w:lastColumn="0" w:oddVBand="0" w:evenVBand="0" w:oddHBand="0" w:evenHBand="0" w:firstRowFirstColumn="0" w:firstRowLastColumn="0" w:lastRowFirstColumn="0" w:lastRowLastColumn="0"/>
+            <w:tcW w:w="2040" w:type="dxa"/>
+            <w:noWrap/>
+            <w:hideMark/>
+          </w:tcPr>
+          <w:p>
+            <w:pPr>
+              <w:jc w:val="left"/>
+              <w:rPr>
+                <w:rFonts w:ascii="Calibri" w:hAnsi="Calibri"/>
+                <w:color w:val="000000"/>
+                <w:sz w:val="20"/>
+                <w:szCs w:val="20"/>
+              </w:rPr>
+            </w:pPr>
+            <w:r>
+              <w:rPr>
+                <w:rFonts w:ascii="Calibri" w:hAnsi="Calibri"/>
+                <w:color w:val="000000"/>
+                <w:sz w:val="20"/>
+                <w:szCs w:val="20"/>
+              </w:rPr>
+              <w:t>facial</w:t>
+            </w:r>
+          </w:p>
+        </w:tc>
+        <w:tc>
+          <w:tcPr>
+            <w:tcW w:w="1300" w:type="dxa"/>
+            <w:noWrap/>
+            <w:hideMark/>
+          </w:tcPr>
+          <w:p>
+            <w:pPr>
+              <w:jc w:val="center"/>
+              <w:cnfStyle w:val="000000000000" w:firstRow="0" w:lastRow="0" w:firstColumn="0" w:lastColumn="0" w:oddVBand="0" w:evenVBand="0" w:oddHBand="0" w:evenHBand="0" w:firstRowFirstColumn="0" w:firstRowLastColumn="0" w:lastRowFirstColumn="0" w:lastRowLastColumn="0"/>
+              <w:rPr>
+                <w:rFonts w:ascii="Calibri" w:hAnsi="Calibri"/>
+                <w:color w:val="000000"/>
+                <w:sz w:val="20"/>
+                <w:szCs w:val="20"/>
+              </w:rPr>
+            </w:pPr>
+            <w:r>
+              <w:rPr>
+                <w:rFonts w:ascii="Calibri" w:hAnsi="Calibri"/>
+                <w:color w:val="000000"/>
+                <w:sz w:val="20"/>
+                <w:szCs w:val="20"/>
+              </w:rPr>
+              <w:t>G005</w:t>
+            </w:r>
+          </w:p>
+        </w:tc>
+        <w:tc>
+          <w:tcPr>
+            <w:tcW w:w="1300" w:type="dxa"/>
+            <w:noWrap/>
+            <w:hideMark/>
+          </w:tcPr>
+          <w:p>
+            <w:pPr>
+              <w:jc w:val="center"/>
+              <w:cnfStyle w:val="000000000000" w:firstRow="0" w:lastRow="0" w:firstColumn="0" w:lastColumn="0" w:oddVBand="0" w:evenVBand="0" w:oddHBand="0" w:evenHBand="0" w:firstRowFirstColumn="0" w:firstRowLastColumn="0" w:lastRowFirstColumn="0" w:lastRowLastColumn="0"/>
+              <w:rPr>
+                <w:rFonts w:ascii="Calibri" w:hAnsi="Calibri"/>
+                <w:color w:val="000000"/>
+                <w:sz w:val="20"/>
+                <w:szCs w:val="20"/>
+              </w:rPr>
+            </w:pPr>
+            <w:r>
+              <w:rPr>
+                <w:rFonts w:ascii="Calibri" w:hAnsi="Calibri"/>
+                <w:color w:val="000000"/>
+                <w:sz w:val="20"/>
+                <w:szCs w:val="20"/>
+              </w:rPr>
+              <w:t>1</w:t>
+            </w:r>
+          </w:p>
+        </w:tc>
+      </w:tr>
+      <w:tr>
+        <w:trPr>
+          <w:trHeight w:val="320"/>
+          <w:jc w:val="center"/>
+        </w:trPr>
+        <w:tc>
+          <w:tcPr>
+            <w:cnfStyle w:val="001000000000" w:firstRow="0" w:lastRow="0" w:firstColumn="1" w:lastColumn="0" w:oddVBand="0" w:evenVBand="0" w:oddHBand="0" w:evenHBand="0" w:firstRowFirstColumn="0" w:firstRowLastColumn="0" w:lastRowFirstColumn="0" w:lastRowLastColumn="0"/>
+            <w:tcW w:w="2040" w:type="dxa"/>
+            <w:noWrap/>
+            <w:hideMark/>
+          </w:tcPr>
+          <w:p>
+            <w:pPr>
+              <w:jc w:val="left"/>
+              <w:rPr>
+                <w:rFonts w:ascii="Calibri" w:hAnsi="Calibri"/>
+                <w:color w:val="000000"/>
+                <w:sz w:val="20"/>
+                <w:szCs w:val="20"/>
+              </w:rPr>
+            </w:pPr>
+            <w:r>
+              <w:rPr>
+                <w:rFonts w:ascii="Calibri" w:hAnsi="Calibri"/>
+                <w:color w:val="000000"/>
+                <w:sz w:val="20"/>
+                <w:szCs w:val="20"/>
+              </w:rPr>
+              <w:t>facials</w:t>
+            </w:r>
+          </w:p>
+        </w:tc>
+        <w:tc>
+          <w:tcPr>
+            <w:tcW w:w="1300" w:type="dxa"/>
+            <w:noWrap/>
+            <w:hideMark/>
+          </w:tcPr>
+          <w:p>
+            <w:pPr>
+              <w:jc w:val="center"/>
+              <w:cnfStyle w:val="000000000000" w:firstRow="0" w:lastRow="0" w:firstColumn="0" w:lastColumn="0" w:oddVBand="0" w:evenVBand="0" w:oddHBand="0" w:evenHBand="0" w:firstRowFirstColumn="0" w:firstRowLastColumn="0" w:lastRowFirstColumn="0" w:lastRowLastColumn="0"/>
+              <w:rPr>
+                <w:rFonts w:ascii="Calibri" w:hAnsi="Calibri"/>
+                <w:color w:val="000000"/>
+                <w:sz w:val="20"/>
+                <w:szCs w:val="20"/>
+              </w:rPr>
+            </w:pPr>
+            <w:r>
+              <w:rPr>
+                <w:rFonts w:ascii="Calibri" w:hAnsi="Calibri"/>
+                <w:color w:val="000000"/>
+                <w:sz w:val="20"/>
+                <w:szCs w:val="20"/>
+              </w:rPr>
+              <w:t>G005</w:t>
+            </w:r>
+          </w:p>
+        </w:tc>
+        <w:tc>
+          <w:tcPr>
+            <w:tcW w:w="1300" w:type="dxa"/>
+            <w:noWrap/>
+            <w:hideMark/>
+          </w:tcPr>
+          <w:p>
+            <w:pPr>
+              <w:jc w:val="center"/>
+              <w:cnfStyle w:val="000000000000" w:firstRow="0" w:lastRow="0" w:firstColumn="0" w:lastColumn="0" w:oddVBand="0" w:evenVBand="0" w:oddHBand="0" w:evenHBand="0" w:firstRowFirstColumn="0" w:firstRowLastColumn="0" w:lastRowFirstColumn="0" w:lastRowLastColumn="0"/>
+              <w:rPr>
+                <w:rFonts w:ascii="Calibri" w:hAnsi="Calibri"/>
+                <w:color w:val="000000"/>
+                <w:sz w:val="20"/>
+                <w:szCs w:val="20"/>
+              </w:rPr>
+            </w:pPr>
+            <w:r>
+              <w:rPr>
+                <w:rFonts w:ascii="Calibri" w:hAnsi="Calibri"/>
+                <w:color w:val="000000"/>
+                <w:sz w:val="20"/>
+                <w:szCs w:val="20"/>
+              </w:rPr>
+              <w:t>1</w:t>
+            </w:r>
+          </w:p>
+        </w:tc>
+      </w:tr>
+      <w:tr>
+        <w:trPr>
+          <w:trHeight w:val="320"/>
+          <w:jc w:val="center"/>
+        </w:trPr>
+        <w:tc>
+          <w:tcPr>
+            <w:cnfStyle w:val="001000000000" w:firstRow="0" w:lastRow="0" w:firstColumn="1" w:lastColumn="0" w:oddVBand="0" w:evenVBand="0" w:oddHBand="0" w:evenHBand="0" w:firstRowFirstColumn="0" w:firstRowLastColumn="0" w:lastRowFirstColumn="0" w:lastRowLastColumn="0"/>
+            <w:tcW w:w="2040" w:type="dxa"/>
+            <w:noWrap/>
+            <w:hideMark/>
+          </w:tcPr>
+          <w:p>
+            <w:pPr>
+              <w:jc w:val="left"/>
+              <w:rPr>
+                <w:rFonts w:ascii="Calibri" w:hAnsi="Calibri"/>
+                <w:color w:val="000000"/>
+                <w:sz w:val="20"/>
+                <w:szCs w:val="20"/>
+              </w:rPr>
+            </w:pPr>
+            <w:r>
+              <w:rPr>
+                <w:rFonts w:ascii="Calibri" w:hAnsi="Calibri"/>
+                <w:color w:val="000000"/>
+                <w:sz w:val="20"/>
+                <w:szCs w:val="20"/>
+              </w:rPr>
+              <w:t>pedicure</w:t>
+            </w:r>
+          </w:p>
+        </w:tc>
+        <w:tc>
+          <w:tcPr>
+            <w:tcW w:w="1300" w:type="dxa"/>
+            <w:noWrap/>
+            <w:hideMark/>
+          </w:tcPr>
+          <w:p>
+            <w:pPr>
+              <w:jc w:val="center"/>
+              <w:cnfStyle w:val="000000000000" w:firstRow="0" w:lastRow="0" w:firstColumn="0" w:lastColumn="0" w:oddVBand="0" w:evenVBand="0" w:oddHBand="0" w:evenHBand="0" w:firstRowFirstColumn="0" w:firstRowLastColumn="0" w:lastRowFirstColumn="0" w:lastRowLastColumn="0"/>
+              <w:rPr>
+                <w:rFonts w:ascii="Calibri" w:hAnsi="Calibri"/>
+                <w:color w:val="000000"/>
+                <w:sz w:val="20"/>
+                <w:szCs w:val="20"/>
+              </w:rPr>
+            </w:pPr>
+            <w:r>
+              <w:rPr>
+                <w:rFonts w:ascii="Calibri" w:hAnsi="Calibri"/>
+                <w:color w:val="000000"/>
+                <w:sz w:val="20"/>
+                <w:szCs w:val="20"/>
+              </w:rPr>
+              <w:t>G006</w:t>
+            </w:r>
+          </w:p>
+        </w:tc>
+        <w:tc>
+          <w:tcPr>
+            <w:tcW w:w="1300" w:type="dxa"/>
+            <w:noWrap/>
+            <w:hideMark/>
+          </w:tcPr>
+          <w:p>
+            <w:pPr>
+              <w:jc w:val="center"/>
+              <w:cnfStyle w:val="000000000000" w:firstRow="0" w:lastRow="0" w:firstColumn="0" w:lastColumn="0" w:oddVBand="0" w:evenVBand="0" w:oddHBand="0" w:evenHBand="0" w:firstRowFirstColumn="0" w:firstRowLastColumn="0" w:lastRowFirstColumn="0" w:lastRowLastColumn="0"/>
+              <w:rPr>
+                <w:rFonts w:ascii="Calibri" w:hAnsi="Calibri"/>
+                <w:color w:val="000000"/>
+                <w:sz w:val="20"/>
+                <w:szCs w:val="20"/>
+              </w:rPr>
+            </w:pPr>
+            <w:r>
+              <w:rPr>
+                <w:rFonts w:ascii="Calibri" w:hAnsi="Calibri"/>
+                <w:color w:val="000000"/>
+                <w:sz w:val="20"/>
+                <w:szCs w:val="20"/>
+              </w:rPr>
+              <w:t>1</w:t>
+            </w:r>
+          </w:p>
+        </w:tc>
+      </w:tr>
+      <w:tr>
+        <w:trPr>
+          <w:trHeight w:val="320"/>
+          <w:jc w:val="center"/>
+        </w:trPr>
+        <w:tc>
+          <w:tcPr>
+            <w:cnfStyle w:val="001000000000" w:firstRow="0" w:lastRow="0" w:firstColumn="1" w:lastColumn="0" w:oddVBand="0" w:evenVBand="0" w:oddHBand="0" w:evenHBand="0" w:firstRowFirstColumn="0" w:firstRowLastColumn="0" w:lastRowFirstColumn="0" w:lastRowLastColumn="0"/>
+            <w:tcW w:w="2040" w:type="dxa"/>
+            <w:noWrap/>
+            <w:hideMark/>
+          </w:tcPr>
+          <w:p>
+            <w:pPr>
+              <w:jc w:val="left"/>
+              <w:rPr>
+                <w:rFonts w:ascii="Calibri" w:hAnsi="Calibri"/>
+                <w:color w:val="000000"/>
+                <w:sz w:val="20"/>
+                <w:szCs w:val="20"/>
+              </w:rPr>
+            </w:pPr>
+            <w:r>
+              <w:rPr>
+                <w:rFonts w:ascii="Calibri" w:hAnsi="Calibri"/>
+                <w:color w:val="000000"/>
+                <w:sz w:val="20"/>
+                <w:szCs w:val="20"/>
+              </w:rPr>
+              <w:t>manicure</w:t>
+            </w:r>
+          </w:p>
+        </w:tc>
+        <w:tc>
+          <w:tcPr>
+            <w:tcW w:w="1300" w:type="dxa"/>
+            <w:noWrap/>
+            <w:hideMark/>
+          </w:tcPr>
+          <w:p>
+            <w:pPr>
+              <w:jc w:val="center"/>
+              <w:cnfStyle w:val="000000000000" w:firstRow="0" w:lastRow="0" w:firstColumn="0" w:lastColumn="0" w:oddVBand="0" w:evenVBand="0" w:oddHBand="0" w:evenHBand="0" w:firstRowFirstColumn="0" w:firstRowLastColumn="0" w:lastRowFirstColumn="0" w:lastRowLastColumn="0"/>
+              <w:rPr>
+                <w:rFonts w:ascii="Calibri" w:hAnsi="Calibri"/>
+                <w:color w:val="000000"/>
+                <w:sz w:val="20"/>
+                <w:szCs w:val="20"/>
+              </w:rPr>
+            </w:pPr>
+            <w:r>
+              <w:rPr>
+                <w:rFonts w:ascii="Calibri" w:hAnsi="Calibri"/>
+                <w:color w:val="000000"/>
+                <w:sz w:val="20"/>
+                <w:szCs w:val="20"/>
+              </w:rPr>
+              <w:t>G007</w:t>
+            </w:r>
+          </w:p>
+        </w:tc>
+        <w:tc>
+          <w:tcPr>
+            <w:tcW w:w="1300" w:type="dxa"/>
+            <w:noWrap/>
+            <w:hideMark/>
+          </w:tcPr>
+          <w:p>
+            <w:pPr>
+              <w:jc w:val="center"/>
+              <w:cnfStyle w:val="000000000000" w:firstRow="0" w:lastRow="0" w:firstColumn="0" w:lastColumn="0" w:oddVBand="0" w:evenVBand="0" w:oddHBand="0" w:evenHBand="0" w:firstRowFirstColumn="0" w:firstRowLastColumn="0" w:lastRowFirstColumn="0" w:lastRowLastColumn="0"/>
+              <w:rPr>
+                <w:rFonts w:ascii="Calibri" w:hAnsi="Calibri"/>
+                <w:color w:val="000000"/>
+                <w:sz w:val="20"/>
+                <w:szCs w:val="20"/>
+              </w:rPr>
+            </w:pPr>
+            <w:r>
+              <w:rPr>
+                <w:rFonts w:ascii="Calibri" w:hAnsi="Calibri"/>
+                <w:color w:val="000000"/>
+                <w:sz w:val="20"/>
+                <w:szCs w:val="20"/>
+              </w:rPr>
+              <w:t>1</w:t>
+            </w:r>
+          </w:p>
+        </w:tc>
+      </w:tr>
+      <w:tr>
+        <w:trPr>
+          <w:trHeight w:val="320"/>
+          <w:jc w:val="center"/>
+        </w:trPr>
+        <w:tc>
+          <w:tcPr>
+            <w:cnfStyle w:val="001000000000" w:firstRow="0" w:lastRow="0" w:firstColumn="1" w:lastColumn="0" w:oddVBand="0" w:evenVBand="0" w:oddHBand="0" w:evenHBand="0" w:firstRowFirstColumn="0" w:firstRowLastColumn="0" w:lastRowFirstColumn="0" w:lastRowLastColumn="0"/>
+            <w:tcW w:w="2040" w:type="dxa"/>
+            <w:noWrap/>
+            <w:hideMark/>
+          </w:tcPr>
+          <w:p>
+            <w:pPr>
+              <w:jc w:val="left"/>
+              <w:rPr>
+                <w:rFonts w:ascii="Calibri" w:hAnsi="Calibri"/>
+                <w:color w:val="000000"/>
+                <w:sz w:val="20"/>
+                <w:szCs w:val="20"/>
+              </w:rPr>
+            </w:pPr>
+            <w:r>
+              <w:rPr>
+                <w:rFonts w:ascii="Calibri" w:hAnsi="Calibri"/>
+                <w:color w:val="000000"/>
+                <w:sz w:val="20"/>
+                <w:szCs w:val="20"/>
+              </w:rPr>
+              <w:t>hair colouring</w:t>
+            </w:r>
+          </w:p>
+        </w:tc>
+        <w:tc>
+          <w:tcPr>
+            <w:tcW w:w="1300" w:type="dxa"/>
+            <w:noWrap/>
+            <w:hideMark/>
+          </w:tcPr>
+          <w:p>
+            <w:pPr>
+              <w:jc w:val="center"/>
+              <w:cnfStyle w:val="000000000000" w:firstRow="0" w:lastRow="0" w:firstColumn="0" w:lastColumn="0" w:oddVBand="0" w:evenVBand="0" w:oddHBand="0" w:evenHBand="0" w:firstRowFirstColumn="0" w:firstRowLastColumn="0" w:lastRowFirstColumn="0" w:lastRowLastColumn="0"/>
+              <w:rPr>
+                <w:rFonts w:ascii="Calibri" w:hAnsi="Calibri"/>
+                <w:color w:val="000000"/>
+                <w:sz w:val="20"/>
+                <w:szCs w:val="20"/>
+              </w:rPr>
+            </w:pPr>
+            <w:r>
+              <w:rPr>
+                <w:rFonts w:ascii="Calibri" w:hAnsi="Calibri"/>
+                <w:color w:val="000000"/>
+                <w:sz w:val="20"/>
+                <w:szCs w:val="20"/>
+              </w:rPr>
+              <w:t>G008</w:t>
+            </w:r>
+          </w:p>
+        </w:tc>
+        <w:tc>
+          <w:tcPr>
+            <w:tcW w:w="1300" w:type="dxa"/>
+            <w:noWrap/>
+            <w:hideMark/>
+          </w:tcPr>
+          <w:p>
+            <w:pPr>
+              <w:jc w:val="center"/>
+              <w:cnfStyle w:val="000000000000" w:firstRow="0" w:lastRow="0" w:firstColumn="0" w:lastColumn="0" w:oddVBand="0" w:evenVBand="0" w:oddHBand="0" w:evenHBand="0" w:firstRowFirstColumn="0" w:firstRowLastColumn="0" w:lastRowFirstColumn="0" w:lastRowLastColumn="0"/>
+              <w:rPr>
+                <w:rFonts w:ascii="Calibri" w:hAnsi="Calibri"/>
+                <w:color w:val="000000"/>
+                <w:sz w:val="20"/>
+                <w:szCs w:val="20"/>
+              </w:rPr>
+            </w:pPr>
+            <w:r>
+              <w:rPr>
+                <w:rFonts w:ascii="Calibri" w:hAnsi="Calibri"/>
+                <w:color w:val="000000"/>
+                <w:sz w:val="20"/>
+                <w:szCs w:val="20"/>
+              </w:rPr>
+              <w:t>1</w:t>
+            </w:r>
+          </w:p>
+        </w:tc>
+      </w:tr>
+      <w:tr>
+        <w:trPr>
+          <w:trHeight w:val="320"/>
+          <w:jc w:val="center"/>
+        </w:trPr>
+        <w:tc>
+          <w:tcPr>
+            <w:cnfStyle w:val="001000000000" w:firstRow="0" w:lastRow="0" w:firstColumn="1" w:lastColumn="0" w:oddVBand="0" w:evenVBand="0" w:oddHBand="0" w:evenHBand="0" w:firstRowFirstColumn="0" w:firstRowLastColumn="0" w:lastRowFirstColumn="0" w:lastRowLastColumn="0"/>
+            <w:tcW w:w="2040" w:type="dxa"/>
+            <w:noWrap/>
+            <w:hideMark/>
+          </w:tcPr>
+          <w:p>
+            <w:pPr>
+              <w:jc w:val="left"/>
+              <w:rPr>
+                <w:rFonts w:ascii="Calibri" w:hAnsi="Calibri"/>
+                <w:color w:val="000000"/>
+                <w:sz w:val="20"/>
+                <w:szCs w:val="20"/>
+              </w:rPr>
+            </w:pPr>
+            <w:r>
+              <w:rPr>
+                <w:rFonts w:ascii="Calibri" w:hAnsi="Calibri"/>
+                <w:color w:val="000000"/>
+                <w:sz w:val="20"/>
+                <w:szCs w:val="20"/>
+              </w:rPr>
+              <w:t>hair coloring</w:t>
+            </w:r>
+          </w:p>
+        </w:tc>
+        <w:tc>
+          <w:tcPr>
+            <w:tcW w:w="1300" w:type="dxa"/>
+            <w:noWrap/>
+            <w:hideMark/>
+          </w:tcPr>
+          <w:p>
+            <w:pPr>
+              <w:jc w:val="center"/>
+              <w:cnfStyle w:val="000000000000" w:firstRow="0" w:lastRow="0" w:firstColumn="0" w:lastColumn="0" w:oddVBand="0" w:evenVBand="0" w:oddHBand="0" w:evenHBand="0" w:firstRowFirstColumn="0" w:firstRowLastColumn="0" w:lastRowFirstColumn="0" w:lastRowLastColumn="0"/>
+              <w:rPr>
+                <w:rFonts w:ascii="Calibri" w:hAnsi="Calibri"/>
+                <w:color w:val="000000"/>
+                <w:sz w:val="20"/>
+                <w:szCs w:val="20"/>
+              </w:rPr>
+            </w:pPr>
+            <w:r>
+              <w:rPr>
+                <w:rFonts w:ascii="Calibri" w:hAnsi="Calibri"/>
+                <w:color w:val="000000"/>
+                <w:sz w:val="20"/>
+                <w:szCs w:val="20"/>
+              </w:rPr>
+              <w:t>G008</w:t>
+            </w:r>
+          </w:p>
+        </w:tc>
+        <w:tc>
+          <w:tcPr>
+            <w:tcW w:w="1300" w:type="dxa"/>
+            <w:noWrap/>
+            <w:hideMark/>
+          </w:tcPr>
+          <w:p>
+            <w:pPr>
+              <w:jc w:val="center"/>
+              <w:cnfStyle w:val="000000000000" w:firstRow="0" w:lastRow="0" w:firstColumn="0" w:lastColumn="0" w:oddVBand="0" w:evenVBand="0" w:oddHBand="0" w:evenHBand="0" w:firstRowFirstColumn="0" w:firstRowLastColumn="0" w:lastRowFirstColumn="0" w:lastRowLastColumn="0"/>
+              <w:rPr>
+                <w:rFonts w:ascii="Calibri" w:hAnsi="Calibri"/>
+                <w:color w:val="000000"/>
+                <w:sz w:val="20"/>
+                <w:szCs w:val="20"/>
+              </w:rPr>
+            </w:pPr>
+            <w:r>
+              <w:rPr>
+                <w:rFonts w:ascii="Calibri" w:hAnsi="Calibri"/>
+                <w:color w:val="000000"/>
+                <w:sz w:val="20"/>
+                <w:szCs w:val="20"/>
+              </w:rPr>
+              <w:t>1</w:t>
+            </w:r>
+          </w:p>
+        </w:tc>
+      </w:tr>
+      <w:tr>
+        <w:trPr>
+          <w:trHeight w:val="320"/>
+          <w:jc w:val="center"/>
+        </w:trPr>
+        <w:tc>
+          <w:tcPr>
+            <w:cnfStyle w:val="001000000000" w:firstRow="0" w:lastRow="0" w:firstColumn="1" w:lastColumn="0" w:oddVBand="0" w:evenVBand="0" w:oddHBand="0" w:evenHBand="0" w:firstRowFirstColumn="0" w:firstRowLastColumn="0" w:lastRowFirstColumn="0" w:lastRowLastColumn="0"/>
+            <w:tcW w:w="2040" w:type="dxa"/>
+            <w:noWrap/>
+            <w:hideMark/>
+          </w:tcPr>
+          <w:p>
+            <w:pPr>
+              <w:jc w:val="left"/>
+              <w:rPr>
+                <w:rFonts w:ascii="Calibri" w:hAnsi="Calibri"/>
+                <w:color w:val="000000"/>
+                <w:sz w:val="20"/>
+                <w:szCs w:val="20"/>
+              </w:rPr>
+            </w:pPr>
+            <w:r>
+              <w:rPr>
+                <w:rFonts w:ascii="Calibri" w:hAnsi="Calibri"/>
+                <w:color w:val="000000"/>
+                <w:sz w:val="20"/>
+                <w:szCs w:val="20"/>
+              </w:rPr>
+              <w:t>colouring</w:t>
+            </w:r>
+          </w:p>
+        </w:tc>
+        <w:tc>
+          <w:tcPr>
+            <w:tcW w:w="1300" w:type="dxa"/>
+            <w:noWrap/>
+            <w:hideMark/>
+          </w:tcPr>
+          <w:p>
+            <w:pPr>
+              <w:jc w:val="center"/>
+              <w:cnfStyle w:val="000000000000" w:firstRow="0" w:lastRow="0" w:firstColumn="0" w:lastColumn="0" w:oddVBand="0" w:evenVBand="0" w:oddHBand="0" w:evenHBand="0" w:firstRowFirstColumn="0" w:firstRowLastColumn="0" w:lastRowFirstColumn="0" w:lastRowLastColumn="0"/>
+              <w:rPr>
+                <w:rFonts w:ascii="Calibri" w:hAnsi="Calibri"/>
+                <w:color w:val="000000"/>
+                <w:sz w:val="20"/>
+                <w:szCs w:val="20"/>
+              </w:rPr>
+            </w:pPr>
+            <w:r>
+              <w:rPr>
+                <w:rFonts w:ascii="Calibri" w:hAnsi="Calibri"/>
+                <w:color w:val="000000"/>
+                <w:sz w:val="20"/>
+                <w:szCs w:val="20"/>
+              </w:rPr>
+              <w:t>G008</w:t>
+            </w:r>
+          </w:p>
+        </w:tc>
+        <w:tc>
+          <w:tcPr>
+            <w:tcW w:w="1300" w:type="dxa"/>
+            <w:noWrap/>
+            <w:hideMark/>
+          </w:tcPr>
+          <w:p>
+            <w:pPr>
+              <w:jc w:val="center"/>
+              <w:cnfStyle w:val="000000000000" w:firstRow="0" w:lastRow="0" w:firstColumn="0" w:lastColumn="0" w:oddVBand="0" w:evenVBand="0" w:oddHBand="0" w:evenHBand="0" w:firstRowFirstColumn="0" w:firstRowLastColumn="0" w:lastRowFirstColumn="0" w:lastRowLastColumn="0"/>
+              <w:rPr>
+                <w:rFonts w:ascii="Calibri" w:hAnsi="Calibri"/>
+                <w:color w:val="000000"/>
+                <w:sz w:val="20"/>
+                <w:szCs w:val="20"/>
+              </w:rPr>
+            </w:pPr>
+            <w:r>
+              <w:rPr>
+                <w:rFonts w:ascii="Calibri" w:hAnsi="Calibri"/>
+                <w:color w:val="000000"/>
+                <w:sz w:val="20"/>
+                <w:szCs w:val="20"/>
+              </w:rPr>
+              <w:t>1</w:t>
+            </w:r>
+          </w:p>
+        </w:tc>
+      </w:tr>
+      <w:tr>
+        <w:trPr>
+          <w:trHeight w:val="320"/>
+          <w:jc w:val="center"/>
+        </w:trPr>
+        <w:tc>
+          <w:tcPr>
+            <w:cnfStyle w:val="001000000000" w:firstRow="0" w:lastRow="0" w:firstColumn="1" w:lastColumn="0" w:oddVBand="0" w:evenVBand="0" w:oddHBand="0" w:evenHBand="0" w:firstRowFirstColumn="0" w:firstRowLastColumn="0" w:lastRowFirstColumn="0" w:lastRowLastColumn="0"/>
+            <w:tcW w:w="2040" w:type="dxa"/>
+            <w:noWrap/>
+            <w:hideMark/>
+          </w:tcPr>
+          <w:p>
+            <w:pPr>
+              <w:jc w:val="left"/>
+              <w:rPr>
+                <w:rFonts w:ascii="Calibri" w:hAnsi="Calibri"/>
+                <w:color w:val="000000"/>
+                <w:sz w:val="20"/>
+                <w:szCs w:val="20"/>
+              </w:rPr>
+            </w:pPr>
+            <w:r>
+              <w:rPr>
+                <w:rFonts w:ascii="Calibri" w:hAnsi="Calibri"/>
+                <w:color w:val="000000"/>
+                <w:sz w:val="20"/>
+                <w:szCs w:val="20"/>
+              </w:rPr>
+              <w:t>coloring</w:t>
+            </w:r>
+          </w:p>
+        </w:tc>
+        <w:tc>
+          <w:tcPr>
+            <w:tcW w:w="1300" w:type="dxa"/>
+            <w:noWrap/>
+            <w:hideMark/>
+          </w:tcPr>
+          <w:p>
+            <w:pPr>
+              <w:jc w:val="center"/>
+              <w:cnfStyle w:val="000000000000" w:firstRow="0" w:lastRow="0" w:firstColumn="0" w:lastColumn="0" w:oddVBand="0" w:evenVBand="0" w:oddHBand="0" w:evenHBand="0" w:firstRowFirstColumn="0" w:firstRowLastColumn="0" w:lastRowFirstColumn="0" w:lastRowLastColumn="0"/>
+              <w:rPr>
+                <w:rFonts w:ascii="Calibri" w:hAnsi="Calibri"/>
+                <w:color w:val="000000"/>
+                <w:sz w:val="20"/>
+                <w:szCs w:val="20"/>
+              </w:rPr>
+            </w:pPr>
+            <w:r>
+              <w:rPr>
+                <w:rFonts w:ascii="Calibri" w:hAnsi="Calibri"/>
+                <w:color w:val="000000"/>
+                <w:sz w:val="20"/>
+                <w:szCs w:val="20"/>
+              </w:rPr>
+              <w:t>G008</w:t>
+            </w:r>
+          </w:p>
+        </w:tc>
+        <w:tc>
+          <w:tcPr>
+            <w:tcW w:w="1300" w:type="dxa"/>
+            <w:noWrap/>
+            <w:hideMark/>
+          </w:tcPr>
+          <w:p>
+            <w:pPr>
+              <w:jc w:val="center"/>
+              <w:cnfStyle w:val="000000000000" w:firstRow="0" w:lastRow="0" w:firstColumn="0" w:lastColumn="0" w:oddVBand="0" w:evenVBand="0" w:oddHBand="0" w:evenHBand="0" w:firstRowFirstColumn="0" w:firstRowLastColumn="0" w:lastRowFirstColumn="0" w:lastRowLastColumn="0"/>
+              <w:rPr>
+                <w:rFonts w:ascii="Calibri" w:hAnsi="Calibri"/>
+                <w:color w:val="000000"/>
+                <w:sz w:val="20"/>
+                <w:szCs w:val="20"/>
+              </w:rPr>
+            </w:pPr>
+            <w:r>
+              <w:rPr>
+                <w:rFonts w:ascii="Calibri" w:hAnsi="Calibri"/>
                 <w:color w:val="000000"/>
                 <w:sz w:val="20"/>
                 <w:szCs w:val="20"/>
@@ -22271,60 +22910,15 @@
       <w:pPr>
         <w:spacing w:line="480" w:lineRule="auto"/>
         <w:rPr>
-          <w:lang w:val="en-US" w:eastAsia="en-US"/>
-        </w:rPr>
-      </w:pPr>
-    </w:p>
-    <w:p>
-      <w:pPr>
-        <w:spacing w:line="480" w:lineRule="auto"/>
-        <w:rPr>
           <w:u w:val="single"/>
           <w:lang w:val="en-US" w:eastAsia="en-US"/>
         </w:rPr>
       </w:pPr>
-    </w:p>
-    <w:p>
-      <w:pPr>
-        <w:spacing w:line="480" w:lineRule="auto"/>
+      <w:r>
         <w:rPr>
           <w:u w:val="single"/>
           <w:lang w:val="en-US" w:eastAsia="en-US"/>
         </w:rPr>
-      </w:pPr>
-    </w:p>
-    <w:p>
-      <w:pPr>
-        <w:spacing w:line="480" w:lineRule="auto"/>
-        <w:rPr>
-          <w:u w:val="single"/>
-          <w:lang w:val="en-US" w:eastAsia="en-US"/>
-        </w:rPr>
-      </w:pPr>
-    </w:p>
-    <w:p>
-      <w:pPr>
-        <w:spacing w:line="480" w:lineRule="auto"/>
-        <w:rPr>
-          <w:u w:val="single"/>
-          <w:lang w:val="en-US" w:eastAsia="en-US"/>
-        </w:rPr>
-      </w:pPr>
-    </w:p>
-    <w:p>
-      <w:pPr>
-        <w:spacing w:line="480" w:lineRule="auto"/>
-        <w:rPr>
-          <w:u w:val="single"/>
-          <w:lang w:val="en-US" w:eastAsia="en-US"/>
-        </w:rPr>
-      </w:pPr>
-      <w:r>
-        <w:rPr>
-          <w:u w:val="single"/>
-          <w:lang w:val="en-US" w:eastAsia="en-US"/>
-        </w:rPr>
-        <w:lastRenderedPageBreak/>
         <w:t xml:space="preserve">Chatbot </w:t>
       </w:r>
       <w:r>
@@ -24189,6 +24783,7 @@
         <w:rPr>
           <w:lang w:val="en-US" w:eastAsia="en-US"/>
         </w:rPr>
+        <w:lastRenderedPageBreak/>
         <w:t xml:space="preserve">Return prepopulated </w:t>
       </w:r>
       <w:r>
@@ -24215,9 +24810,17 @@
         </w:rPr>
         <w:t>. By the way, if the system already has the user name, username will be replaced by the customer name. And the same will applies to greeting.</w:t>
       </w:r>
+    </w:p>
+    <w:p>
+      <w:pPr>
+        <w:rPr>
+          <w:lang w:val="en-US" w:eastAsia="en-US"/>
+        </w:rPr>
+      </w:pPr>
     </w:p>
     <w:tbl>
       <w:tblPr>
+        <w:tblStyle w:val="TableGridLight"/>
         <w:tblW w:w="6893" w:type="dxa"/>
         <w:jc w:val="center"/>
         <w:tblLook w:val="04A0" w:firstRow="1" w:lastRow="0" w:firstColumn="1" w:lastColumn="0" w:noHBand="0" w:noVBand="1"/>
@@ -24234,15 +24837,7 @@
         <w:tc>
           <w:tcPr>
             <w:tcW w:w="5990" w:type="dxa"/>
-            <w:tcBorders>
-              <w:top w:val="nil"/>
-              <w:left w:val="nil"/>
-              <w:bottom w:val="nil"/>
-              <w:right w:val="nil"/>
-            </w:tcBorders>
-            <w:shd w:val="clear" w:color="auto" w:fill="auto"/>
             <w:noWrap/>
-            <w:vAlign w:val="bottom"/>
             <w:hideMark/>
           </w:tcPr>
           <w:p>
@@ -24252,12 +24847,16 @@
               <w:rPr>
                 <w:rFonts w:ascii="Calibri" w:hAnsi="Calibri" w:cs="Calibri"/>
                 <w:color w:val="000000"/>
+                <w:sz w:val="20"/>
+                <w:szCs w:val="20"/>
               </w:rPr>
             </w:pPr>
             <w:r>
               <w:rPr>
                 <w:rFonts w:ascii="Calibri" w:hAnsi="Calibri" w:cs="Calibri"/>
                 <w:color w:val="000000"/>
+                <w:sz w:val="20"/>
+                <w:szCs w:val="20"/>
               </w:rPr>
               <w:t>Hi USER! How may I help you :)</w:t>
             </w:r>
@@ -24266,15 +24865,7 @@
         <w:tc>
           <w:tcPr>
             <w:tcW w:w="903" w:type="dxa"/>
-            <w:tcBorders>
-              <w:top w:val="nil"/>
-              <w:left w:val="nil"/>
-              <w:bottom w:val="nil"/>
-              <w:right w:val="nil"/>
-            </w:tcBorders>
-            <w:shd w:val="clear" w:color="auto" w:fill="auto"/>
             <w:noWrap/>
-            <w:vAlign w:val="bottom"/>
             <w:hideMark/>
           </w:tcPr>
           <w:p>
@@ -24284,12 +24875,16 @@
               <w:rPr>
                 <w:rFonts w:ascii="Calibri" w:hAnsi="Calibri" w:cs="Calibri"/>
                 <w:color w:val="000000"/>
+                <w:sz w:val="20"/>
+                <w:szCs w:val="20"/>
               </w:rPr>
             </w:pPr>
             <w:r>
               <w:rPr>
                 <w:rFonts w:ascii="Calibri" w:hAnsi="Calibri" w:cs="Calibri"/>
                 <w:color w:val="000000"/>
+                <w:sz w:val="20"/>
+                <w:szCs w:val="20"/>
               </w:rPr>
               <w:t>1</w:t>
             </w:r>
@@ -24304,15 +24899,7 @@
         <w:tc>
           <w:tcPr>
             <w:tcW w:w="5990" w:type="dxa"/>
-            <w:tcBorders>
-              <w:top w:val="nil"/>
-              <w:left w:val="nil"/>
-              <w:bottom w:val="nil"/>
-              <w:right w:val="nil"/>
-            </w:tcBorders>
-            <w:shd w:val="clear" w:color="auto" w:fill="auto"/>
             <w:noWrap/>
-            <w:vAlign w:val="bottom"/>
             <w:hideMark/>
           </w:tcPr>
           <w:p>
@@ -24322,12 +24909,16 @@
               <w:rPr>
                 <w:rFonts w:ascii="Calibri" w:hAnsi="Calibri" w:cs="Calibri"/>
                 <w:color w:val="000000"/>
+                <w:sz w:val="20"/>
+                <w:szCs w:val="20"/>
               </w:rPr>
             </w:pPr>
             <w:r>
               <w:rPr>
                 <w:rFonts w:ascii="Calibri" w:hAnsi="Calibri" w:cs="Calibri"/>
                 <w:color w:val="000000"/>
+                <w:sz w:val="20"/>
+                <w:szCs w:val="20"/>
               </w:rPr>
               <w:t>Nice to meet you USER! How can I help you?</w:t>
             </w:r>
@@ -24336,15 +24927,7 @@
         <w:tc>
           <w:tcPr>
             <w:tcW w:w="903" w:type="dxa"/>
-            <w:tcBorders>
-              <w:top w:val="nil"/>
-              <w:left w:val="nil"/>
-              <w:bottom w:val="nil"/>
-              <w:right w:val="nil"/>
-            </w:tcBorders>
-            <w:shd w:val="clear" w:color="auto" w:fill="auto"/>
             <w:noWrap/>
-            <w:vAlign w:val="bottom"/>
             <w:hideMark/>
           </w:tcPr>
           <w:p>
@@ -24354,12 +24937,16 @@
               <w:rPr>
                 <w:rFonts w:ascii="Calibri" w:hAnsi="Calibri" w:cs="Calibri"/>
                 <w:color w:val="000000"/>
+                <w:sz w:val="20"/>
+                <w:szCs w:val="20"/>
               </w:rPr>
             </w:pPr>
             <w:r>
               <w:rPr>
                 <w:rFonts w:ascii="Calibri" w:hAnsi="Calibri" w:cs="Calibri"/>
                 <w:color w:val="000000"/>
+                <w:sz w:val="20"/>
+                <w:szCs w:val="20"/>
               </w:rPr>
               <w:t>1</w:t>
             </w:r>
@@ -24374,15 +24961,7 @@
         <w:tc>
           <w:tcPr>
             <w:tcW w:w="5990" w:type="dxa"/>
-            <w:tcBorders>
-              <w:top w:val="nil"/>
-              <w:left w:val="nil"/>
-              <w:bottom w:val="nil"/>
-              <w:right w:val="nil"/>
-            </w:tcBorders>
-            <w:shd w:val="clear" w:color="auto" w:fill="auto"/>
             <w:noWrap/>
-            <w:vAlign w:val="bottom"/>
             <w:hideMark/>
           </w:tcPr>
           <w:p>
@@ -24392,12 +24971,16 @@
               <w:rPr>
                 <w:rFonts w:ascii="Calibri" w:hAnsi="Calibri" w:cs="Calibri"/>
                 <w:color w:val="000000"/>
+                <w:sz w:val="20"/>
+                <w:szCs w:val="20"/>
               </w:rPr>
             </w:pPr>
             <w:r>
               <w:rPr>
                 <w:rFonts w:ascii="Calibri" w:hAnsi="Calibri" w:cs="Calibri"/>
                 <w:color w:val="000000"/>
+                <w:sz w:val="20"/>
+                <w:szCs w:val="20"/>
               </w:rPr>
               <w:t>Hello USER!</w:t>
             </w:r>
@@ -24406,15 +24989,7 @@
         <w:tc>
           <w:tcPr>
             <w:tcW w:w="903" w:type="dxa"/>
-            <w:tcBorders>
-              <w:top w:val="nil"/>
-              <w:left w:val="nil"/>
-              <w:bottom w:val="nil"/>
-              <w:right w:val="nil"/>
-            </w:tcBorders>
-            <w:shd w:val="clear" w:color="auto" w:fill="auto"/>
             <w:noWrap/>
-            <w:vAlign w:val="bottom"/>
             <w:hideMark/>
           </w:tcPr>
           <w:p>
@@ -24424,12 +24999,16 @@
               <w:rPr>
                 <w:rFonts w:ascii="Calibri" w:hAnsi="Calibri" w:cs="Calibri"/>
                 <w:color w:val="000000"/>
+                <w:sz w:val="20"/>
+                <w:szCs w:val="20"/>
               </w:rPr>
             </w:pPr>
             <w:r>
               <w:rPr>
                 <w:rFonts w:ascii="Calibri" w:hAnsi="Calibri" w:cs="Calibri"/>
                 <w:color w:val="000000"/>
+                <w:sz w:val="20"/>
+                <w:szCs w:val="20"/>
               </w:rPr>
               <w:t>1</w:t>
             </w:r>
@@ -24444,15 +25023,7 @@
         <w:tc>
           <w:tcPr>
             <w:tcW w:w="5990" w:type="dxa"/>
-            <w:tcBorders>
-              <w:top w:val="nil"/>
-              <w:left w:val="nil"/>
-              <w:bottom w:val="nil"/>
-              <w:right w:val="nil"/>
-            </w:tcBorders>
-            <w:shd w:val="clear" w:color="auto" w:fill="auto"/>
             <w:noWrap/>
-            <w:vAlign w:val="bottom"/>
             <w:hideMark/>
           </w:tcPr>
           <w:p>
@@ -24462,12 +25033,16 @@
               <w:rPr>
                 <w:rFonts w:ascii="Calibri" w:hAnsi="Calibri" w:cs="Calibri"/>
                 <w:color w:val="000000"/>
+                <w:sz w:val="20"/>
+                <w:szCs w:val="20"/>
               </w:rPr>
             </w:pPr>
             <w:r>
               <w:rPr>
                 <w:rFonts w:ascii="Calibri" w:hAnsi="Calibri" w:cs="Calibri"/>
                 <w:color w:val="000000"/>
+                <w:sz w:val="20"/>
+                <w:szCs w:val="20"/>
               </w:rPr>
               <w:t>Howdy! How can I help you USER!</w:t>
             </w:r>
@@ -24476,15 +25051,7 @@
         <w:tc>
           <w:tcPr>
             <w:tcW w:w="903" w:type="dxa"/>
-            <w:tcBorders>
-              <w:top w:val="nil"/>
-              <w:left w:val="nil"/>
-              <w:bottom w:val="nil"/>
-              <w:right w:val="nil"/>
-            </w:tcBorders>
-            <w:shd w:val="clear" w:color="auto" w:fill="auto"/>
             <w:noWrap/>
-            <w:vAlign w:val="bottom"/>
             <w:hideMark/>
           </w:tcPr>
           <w:p>
@@ -24494,12 +25061,16 @@
               <w:rPr>
                 <w:rFonts w:ascii="Calibri" w:hAnsi="Calibri" w:cs="Calibri"/>
                 <w:color w:val="000000"/>
+                <w:sz w:val="20"/>
+                <w:szCs w:val="20"/>
               </w:rPr>
             </w:pPr>
             <w:r>
               <w:rPr>
                 <w:rFonts w:ascii="Calibri" w:hAnsi="Calibri" w:cs="Calibri"/>
                 <w:color w:val="000000"/>
+                <w:sz w:val="20"/>
+                <w:szCs w:val="20"/>
               </w:rPr>
               <w:t>1</w:t>
             </w:r>
@@ -24514,15 +25085,7 @@
         <w:tc>
           <w:tcPr>
             <w:tcW w:w="5990" w:type="dxa"/>
-            <w:tcBorders>
-              <w:top w:val="nil"/>
-              <w:left w:val="nil"/>
-              <w:bottom w:val="nil"/>
-              <w:right w:val="nil"/>
-            </w:tcBorders>
-            <w:shd w:val="clear" w:color="auto" w:fill="auto"/>
             <w:noWrap/>
-            <w:vAlign w:val="bottom"/>
             <w:hideMark/>
           </w:tcPr>
           <w:p>
@@ -24532,12 +25095,16 @@
               <w:rPr>
                 <w:rFonts w:ascii="Calibri" w:hAnsi="Calibri" w:cs="Calibri"/>
                 <w:color w:val="000000"/>
+                <w:sz w:val="20"/>
+                <w:szCs w:val="20"/>
               </w:rPr>
             </w:pPr>
             <w:r>
               <w:rPr>
                 <w:rFonts w:ascii="Calibri" w:hAnsi="Calibri" w:cs="Calibri"/>
                 <w:color w:val="000000"/>
+                <w:sz w:val="20"/>
+                <w:szCs w:val="20"/>
               </w:rPr>
               <w:t>Hello USER! How Can I help you? :)</w:t>
             </w:r>
@@ -24546,15 +25113,7 @@
         <w:tc>
           <w:tcPr>
             <w:tcW w:w="903" w:type="dxa"/>
-            <w:tcBorders>
-              <w:top w:val="nil"/>
-              <w:left w:val="nil"/>
-              <w:bottom w:val="nil"/>
-              <w:right w:val="nil"/>
-            </w:tcBorders>
-            <w:shd w:val="clear" w:color="auto" w:fill="auto"/>
             <w:noWrap/>
-            <w:vAlign w:val="bottom"/>
             <w:hideMark/>
           </w:tcPr>
           <w:p>
@@ -24564,12 +25123,16 @@
               <w:rPr>
                 <w:rFonts w:ascii="Calibri" w:hAnsi="Calibri" w:cs="Calibri"/>
                 <w:color w:val="000000"/>
+                <w:sz w:val="20"/>
+                <w:szCs w:val="20"/>
               </w:rPr>
             </w:pPr>
             <w:r>
               <w:rPr>
                 <w:rFonts w:ascii="Calibri" w:hAnsi="Calibri" w:cs="Calibri"/>
                 <w:color w:val="000000"/>
+                <w:sz w:val="20"/>
+                <w:szCs w:val="20"/>
               </w:rPr>
               <w:t>1</w:t>
             </w:r>
@@ -24584,15 +25147,7 @@
         <w:tc>
           <w:tcPr>
             <w:tcW w:w="5990" w:type="dxa"/>
-            <w:tcBorders>
-              <w:top w:val="nil"/>
-              <w:left w:val="nil"/>
-              <w:bottom w:val="nil"/>
-              <w:right w:val="nil"/>
-            </w:tcBorders>
-            <w:shd w:val="clear" w:color="auto" w:fill="auto"/>
             <w:noWrap/>
-            <w:vAlign w:val="bottom"/>
             <w:hideMark/>
           </w:tcPr>
           <w:p>
@@ -24602,12 +25157,16 @@
               <w:rPr>
                 <w:rFonts w:ascii="Calibri" w:hAnsi="Calibri" w:cs="Calibri"/>
                 <w:color w:val="000000"/>
+                <w:sz w:val="20"/>
+                <w:szCs w:val="20"/>
               </w:rPr>
             </w:pPr>
             <w:r>
               <w:rPr>
                 <w:rFonts w:ascii="Calibri" w:hAnsi="Calibri" w:cs="Calibri"/>
                 <w:color w:val="000000"/>
+                <w:sz w:val="20"/>
+                <w:szCs w:val="20"/>
               </w:rPr>
               <w:t>Hey  GREETING! How can I help you USER? :)</w:t>
             </w:r>
@@ -24616,15 +25175,7 @@
         <w:tc>
           <w:tcPr>
             <w:tcW w:w="903" w:type="dxa"/>
-            <w:tcBorders>
-              <w:top w:val="nil"/>
-              <w:left w:val="nil"/>
-              <w:bottom w:val="nil"/>
-              <w:right w:val="nil"/>
-            </w:tcBorders>
-            <w:shd w:val="clear" w:color="auto" w:fill="auto"/>
             <w:noWrap/>
-            <w:vAlign w:val="bottom"/>
             <w:hideMark/>
           </w:tcPr>
           <w:p>
@@ -24634,12 +25185,16 @@
               <w:rPr>
                 <w:rFonts w:ascii="Calibri" w:hAnsi="Calibri" w:cs="Calibri"/>
                 <w:color w:val="000000"/>
+                <w:sz w:val="20"/>
+                <w:szCs w:val="20"/>
               </w:rPr>
             </w:pPr>
             <w:r>
               <w:rPr>
                 <w:rFonts w:ascii="Calibri" w:hAnsi="Calibri" w:cs="Calibri"/>
                 <w:color w:val="000000"/>
+                <w:sz w:val="20"/>
+                <w:szCs w:val="20"/>
               </w:rPr>
               <w:t>1</w:t>
             </w:r>
@@ -24654,15 +25209,7 @@
         <w:tc>
           <w:tcPr>
             <w:tcW w:w="5990" w:type="dxa"/>
-            <w:tcBorders>
-              <w:top w:val="nil"/>
-              <w:left w:val="nil"/>
-              <w:bottom w:val="nil"/>
-              <w:right w:val="nil"/>
-            </w:tcBorders>
-            <w:shd w:val="clear" w:color="auto" w:fill="auto"/>
             <w:noWrap/>
-            <w:vAlign w:val="bottom"/>
             <w:hideMark/>
           </w:tcPr>
           <w:p>
@@ -24672,12 +25219,16 @@
               <w:rPr>
                 <w:rFonts w:ascii="Calibri" w:hAnsi="Calibri" w:cs="Calibri"/>
                 <w:color w:val="000000"/>
+                <w:sz w:val="20"/>
+                <w:szCs w:val="20"/>
               </w:rPr>
             </w:pPr>
             <w:r>
               <w:rPr>
                 <w:rFonts w:ascii="Calibri" w:hAnsi="Calibri" w:cs="Calibri"/>
                 <w:color w:val="000000"/>
+                <w:sz w:val="20"/>
+                <w:szCs w:val="20"/>
               </w:rPr>
               <w:t xml:space="preserve">Hello GREETING USER! How can I help you today? </w:t>
             </w:r>
@@ -24686,15 +25237,7 @@
         <w:tc>
           <w:tcPr>
             <w:tcW w:w="903" w:type="dxa"/>
-            <w:tcBorders>
-              <w:top w:val="nil"/>
-              <w:left w:val="nil"/>
-              <w:bottom w:val="nil"/>
-              <w:right w:val="nil"/>
-            </w:tcBorders>
-            <w:shd w:val="clear" w:color="auto" w:fill="auto"/>
             <w:noWrap/>
-            <w:vAlign w:val="bottom"/>
             <w:hideMark/>
           </w:tcPr>
           <w:p>
@@ -24704,12 +25247,16 @@
               <w:rPr>
                 <w:rFonts w:ascii="Calibri" w:hAnsi="Calibri" w:cs="Calibri"/>
                 <w:color w:val="000000"/>
+                <w:sz w:val="20"/>
+                <w:szCs w:val="20"/>
               </w:rPr>
             </w:pPr>
             <w:r>
               <w:rPr>
                 <w:rFonts w:ascii="Calibri" w:hAnsi="Calibri" w:cs="Calibri"/>
                 <w:color w:val="000000"/>
+                <w:sz w:val="20"/>
+                <w:szCs w:val="20"/>
               </w:rPr>
               <w:t>1</w:t>
             </w:r>
@@ -24724,15 +25271,7 @@
         <w:tc>
           <w:tcPr>
             <w:tcW w:w="5990" w:type="dxa"/>
-            <w:tcBorders>
-              <w:top w:val="nil"/>
-              <w:left w:val="nil"/>
-              <w:bottom w:val="nil"/>
-              <w:right w:val="nil"/>
-            </w:tcBorders>
-            <w:shd w:val="clear" w:color="auto" w:fill="auto"/>
             <w:noWrap/>
-            <w:vAlign w:val="bottom"/>
             <w:hideMark/>
           </w:tcPr>
           <w:p>
@@ -24742,12 +25281,16 @@
               <w:rPr>
                 <w:rFonts w:ascii="Calibri" w:hAnsi="Calibri" w:cs="Calibri"/>
                 <w:color w:val="000000"/>
+                <w:sz w:val="20"/>
+                <w:szCs w:val="20"/>
               </w:rPr>
             </w:pPr>
             <w:r>
               <w:rPr>
                 <w:rFonts w:ascii="Calibri" w:hAnsi="Calibri" w:cs="Calibri"/>
                 <w:color w:val="000000"/>
+                <w:sz w:val="20"/>
+                <w:szCs w:val="20"/>
               </w:rPr>
               <w:t>Hi GREETING! How can I help you USER?</w:t>
             </w:r>
@@ -24756,15 +25299,7 @@
         <w:tc>
           <w:tcPr>
             <w:tcW w:w="903" w:type="dxa"/>
-            <w:tcBorders>
-              <w:top w:val="nil"/>
-              <w:left w:val="nil"/>
-              <w:bottom w:val="nil"/>
-              <w:right w:val="nil"/>
-            </w:tcBorders>
-            <w:shd w:val="clear" w:color="auto" w:fill="auto"/>
             <w:noWrap/>
-            <w:vAlign w:val="bottom"/>
             <w:hideMark/>
           </w:tcPr>
           <w:p>
@@ -24774,12 +25309,16 @@
               <w:rPr>
                 <w:rFonts w:ascii="Calibri" w:hAnsi="Calibri" w:cs="Calibri"/>
                 <w:color w:val="000000"/>
+                <w:sz w:val="20"/>
+                <w:szCs w:val="20"/>
               </w:rPr>
             </w:pPr>
             <w:r>
               <w:rPr>
                 <w:rFonts w:ascii="Calibri" w:hAnsi="Calibri" w:cs="Calibri"/>
                 <w:color w:val="000000"/>
+                <w:sz w:val="20"/>
+                <w:szCs w:val="20"/>
               </w:rPr>
               <w:t>1</w:t>
             </w:r>
@@ -24794,15 +25333,7 @@
         <w:tc>
           <w:tcPr>
             <w:tcW w:w="5990" w:type="dxa"/>
-            <w:tcBorders>
-              <w:top w:val="nil"/>
-              <w:left w:val="nil"/>
-              <w:bottom w:val="nil"/>
-              <w:right w:val="nil"/>
-            </w:tcBorders>
-            <w:shd w:val="clear" w:color="auto" w:fill="auto"/>
             <w:noWrap/>
-            <w:vAlign w:val="bottom"/>
             <w:hideMark/>
           </w:tcPr>
           <w:p>
@@ -24812,12 +25343,16 @@
               <w:rPr>
                 <w:rFonts w:ascii="Calibri" w:hAnsi="Calibri" w:cs="Calibri"/>
                 <w:color w:val="000000"/>
+                <w:sz w:val="20"/>
+                <w:szCs w:val="20"/>
               </w:rPr>
             </w:pPr>
             <w:r>
               <w:rPr>
                 <w:rFonts w:ascii="Calibri" w:hAnsi="Calibri" w:cs="Calibri"/>
                 <w:color w:val="000000"/>
+                <w:sz w:val="20"/>
+                <w:szCs w:val="20"/>
               </w:rPr>
               <w:t>Hey GREETING USER! How do I help you? :)</w:t>
             </w:r>
@@ -24826,15 +25361,7 @@
         <w:tc>
           <w:tcPr>
             <w:tcW w:w="903" w:type="dxa"/>
-            <w:tcBorders>
-              <w:top w:val="nil"/>
-              <w:left w:val="nil"/>
-              <w:bottom w:val="nil"/>
-              <w:right w:val="nil"/>
-            </w:tcBorders>
-            <w:shd w:val="clear" w:color="auto" w:fill="auto"/>
             <w:noWrap/>
-            <w:vAlign w:val="bottom"/>
             <w:hideMark/>
           </w:tcPr>
           <w:p>
@@ -24844,12 +25371,16 @@
               <w:rPr>
                 <w:rFonts w:ascii="Calibri" w:hAnsi="Calibri" w:cs="Calibri"/>
                 <w:color w:val="000000"/>
+                <w:sz w:val="20"/>
+                <w:szCs w:val="20"/>
               </w:rPr>
             </w:pPr>
             <w:r>
               <w:rPr>
                 <w:rFonts w:ascii="Calibri" w:hAnsi="Calibri" w:cs="Calibri"/>
                 <w:color w:val="000000"/>
+                <w:sz w:val="20"/>
+                <w:szCs w:val="20"/>
               </w:rPr>
               <w:t>1</w:t>
             </w:r>
@@ -24864,15 +25395,7 @@
         <w:tc>
           <w:tcPr>
             <w:tcW w:w="5990" w:type="dxa"/>
-            <w:tcBorders>
-              <w:top w:val="nil"/>
-              <w:left w:val="nil"/>
-              <w:bottom w:val="nil"/>
-              <w:right w:val="nil"/>
-            </w:tcBorders>
-            <w:shd w:val="clear" w:color="auto" w:fill="auto"/>
             <w:noWrap/>
-            <w:vAlign w:val="bottom"/>
             <w:hideMark/>
           </w:tcPr>
           <w:p>
@@ -24882,12 +25405,16 @@
               <w:rPr>
                 <w:rFonts w:ascii="Calibri" w:hAnsi="Calibri" w:cs="Calibri"/>
                 <w:color w:val="000000"/>
+                <w:sz w:val="20"/>
+                <w:szCs w:val="20"/>
               </w:rPr>
             </w:pPr>
             <w:r>
               <w:rPr>
                 <w:rFonts w:ascii="Calibri" w:hAnsi="Calibri" w:cs="Calibri"/>
                 <w:color w:val="000000"/>
+                <w:sz w:val="20"/>
+                <w:szCs w:val="20"/>
               </w:rPr>
               <w:t>GREETING I'm doing fine USER! :)  How can I help you?</w:t>
             </w:r>
@@ -24896,15 +25423,7 @@
         <w:tc>
           <w:tcPr>
             <w:tcW w:w="903" w:type="dxa"/>
-            <w:tcBorders>
-              <w:top w:val="nil"/>
-              <w:left w:val="nil"/>
-              <w:bottom w:val="nil"/>
-              <w:right w:val="nil"/>
-            </w:tcBorders>
-            <w:shd w:val="clear" w:color="auto" w:fill="auto"/>
             <w:noWrap/>
-            <w:vAlign w:val="bottom"/>
             <w:hideMark/>
           </w:tcPr>
           <w:p>
@@ -24914,12 +25433,16 @@
               <w:rPr>
                 <w:rFonts w:ascii="Calibri" w:hAnsi="Calibri" w:cs="Calibri"/>
                 <w:color w:val="000000"/>
+                <w:sz w:val="20"/>
+                <w:szCs w:val="20"/>
               </w:rPr>
             </w:pPr>
             <w:r>
               <w:rPr>
                 <w:rFonts w:ascii="Calibri" w:hAnsi="Calibri" w:cs="Calibri"/>
                 <w:color w:val="000000"/>
+                <w:sz w:val="20"/>
+                <w:szCs w:val="20"/>
               </w:rPr>
               <w:t>2</w:t>
             </w:r>
@@ -24934,15 +25457,7 @@
         <w:tc>
           <w:tcPr>
             <w:tcW w:w="5990" w:type="dxa"/>
-            <w:tcBorders>
-              <w:top w:val="nil"/>
-              <w:left w:val="nil"/>
-              <w:bottom w:val="nil"/>
-              <w:right w:val="nil"/>
-            </w:tcBorders>
-            <w:shd w:val="clear" w:color="auto" w:fill="auto"/>
             <w:noWrap/>
-            <w:vAlign w:val="bottom"/>
             <w:hideMark/>
           </w:tcPr>
           <w:p>
@@ -24952,12 +25467,16 @@
               <w:rPr>
                 <w:rFonts w:ascii="Calibri" w:hAnsi="Calibri" w:cs="Calibri"/>
                 <w:color w:val="000000"/>
+                <w:sz w:val="20"/>
+                <w:szCs w:val="20"/>
               </w:rPr>
             </w:pPr>
             <w:r>
               <w:rPr>
                 <w:rFonts w:ascii="Calibri" w:hAnsi="Calibri" w:cs="Calibri"/>
                 <w:color w:val="000000"/>
+                <w:sz w:val="20"/>
+                <w:szCs w:val="20"/>
               </w:rPr>
               <w:t>GREETING I'm fine USER! :)  How can I help you today?</w:t>
             </w:r>
@@ -24966,15 +25485,7 @@
         <w:tc>
           <w:tcPr>
             <w:tcW w:w="903" w:type="dxa"/>
-            <w:tcBorders>
-              <w:top w:val="nil"/>
-              <w:left w:val="nil"/>
-              <w:bottom w:val="nil"/>
-              <w:right w:val="nil"/>
-            </w:tcBorders>
-            <w:shd w:val="clear" w:color="auto" w:fill="auto"/>
             <w:noWrap/>
-            <w:vAlign w:val="bottom"/>
             <w:hideMark/>
           </w:tcPr>
           <w:p>
@@ -24984,12 +25495,16 @@
               <w:rPr>
                 <w:rFonts w:ascii="Calibri" w:hAnsi="Calibri" w:cs="Calibri"/>
                 <w:color w:val="000000"/>
+                <w:sz w:val="20"/>
+                <w:szCs w:val="20"/>
               </w:rPr>
             </w:pPr>
             <w:r>
               <w:rPr>
                 <w:rFonts w:ascii="Calibri" w:hAnsi="Calibri" w:cs="Calibri"/>
                 <w:color w:val="000000"/>
+                <w:sz w:val="20"/>
+                <w:szCs w:val="20"/>
               </w:rPr>
               <w:t>2</w:t>
             </w:r>
@@ -25092,7 +25607,6 @@
         <w:rPr>
           <w:lang w:val="en-US"/>
         </w:rPr>
-        <w:lastRenderedPageBreak/>
         <w:t xml:space="preserve">Salon owner could add new service tags and also descriptions about available services. All the service-related information and service codes are saved </w:t>
       </w:r>
       <w:r>
@@ -25111,6 +25625,7 @@
     </w:p>
     <w:tbl>
       <w:tblPr>
+        <w:tblStyle w:val="GridTable1Light"/>
         <w:tblW w:w="9892" w:type="dxa"/>
         <w:tblLook w:val="04A0" w:firstRow="1" w:lastRow="0" w:firstColumn="1" w:lastColumn="0" w:noHBand="0" w:noVBand="1"/>
       </w:tblPr>
@@ -25120,20 +25635,14 @@
       </w:tblGrid>
       <w:tr>
         <w:trPr>
+          <w:cnfStyle w:val="100000000000" w:firstRow="1" w:lastRow="0" w:firstColumn="0" w:lastColumn="0" w:oddVBand="0" w:evenVBand="0" w:oddHBand="0" w:evenHBand="0" w:firstRowFirstColumn="0" w:firstRowLastColumn="0" w:lastRowFirstColumn="0" w:lastRowLastColumn="0"/>
           <w:trHeight w:val="289"/>
         </w:trPr>
         <w:tc>
           <w:tcPr>
+            <w:cnfStyle w:val="001000000000" w:firstRow="0" w:lastRow="0" w:firstColumn="1" w:lastColumn="0" w:oddVBand="0" w:evenVBand="0" w:oddHBand="0" w:evenHBand="0" w:firstRowFirstColumn="0" w:firstRowLastColumn="0" w:lastRowFirstColumn="0" w:lastRowLastColumn="0"/>
             <w:tcW w:w="1059" w:type="dxa"/>
-            <w:tcBorders>
-              <w:top w:val="nil"/>
-              <w:left w:val="nil"/>
-              <w:bottom w:val="nil"/>
-              <w:right w:val="nil"/>
-            </w:tcBorders>
-            <w:shd w:val="clear" w:color="auto" w:fill="auto"/>
             <w:noWrap/>
-            <w:vAlign w:val="center"/>
             <w:hideMark/>
           </w:tcPr>
           <w:p>
@@ -25157,21 +25666,14 @@
         <w:tc>
           <w:tcPr>
             <w:tcW w:w="8833" w:type="dxa"/>
-            <w:tcBorders>
-              <w:top w:val="nil"/>
-              <w:left w:val="nil"/>
-              <w:bottom w:val="nil"/>
-              <w:right w:val="nil"/>
-            </w:tcBorders>
-            <w:shd w:val="clear" w:color="auto" w:fill="auto"/>
             <w:noWrap/>
-            <w:vAlign w:val="bottom"/>
             <w:hideMark/>
           </w:tcPr>
           <w:p>
             <w:pPr>
               <w:spacing w:line="240" w:lineRule="auto"/>
               <w:jc w:val="left"/>
+              <w:cnfStyle w:val="100000000000" w:firstRow="1" w:lastRow="0" w:firstColumn="0" w:lastColumn="0" w:oddVBand="0" w:evenVBand="0" w:oddHBand="0" w:evenHBand="0" w:firstRowFirstColumn="0" w:firstRowLastColumn="0" w:lastRowFirstColumn="0" w:lastRowLastColumn="0"/>
               <w:rPr>
                 <w:rFonts w:ascii="Calibri" w:hAnsi="Calibri" w:cs="Calibri"/>
                 <w:color w:val="000000"/>
@@ -25193,16 +25695,9 @@
         </w:trPr>
         <w:tc>
           <w:tcPr>
+            <w:cnfStyle w:val="001000000000" w:firstRow="0" w:lastRow="0" w:firstColumn="1" w:lastColumn="0" w:oddVBand="0" w:evenVBand="0" w:oddHBand="0" w:evenHBand="0" w:firstRowFirstColumn="0" w:firstRowLastColumn="0" w:lastRowFirstColumn="0" w:lastRowLastColumn="0"/>
             <w:tcW w:w="1059" w:type="dxa"/>
-            <w:tcBorders>
-              <w:top w:val="nil"/>
-              <w:left w:val="nil"/>
-              <w:bottom w:val="nil"/>
-              <w:right w:val="nil"/>
-            </w:tcBorders>
-            <w:shd w:val="clear" w:color="auto" w:fill="auto"/>
             <w:noWrap/>
-            <w:vAlign w:val="center"/>
             <w:hideMark/>
           </w:tcPr>
           <w:p>
@@ -25226,20 +25721,13 @@
         <w:tc>
           <w:tcPr>
             <w:tcW w:w="8833" w:type="dxa"/>
-            <w:tcBorders>
-              <w:top w:val="nil"/>
-              <w:left w:val="nil"/>
-              <w:bottom w:val="nil"/>
-              <w:right w:val="nil"/>
-            </w:tcBorders>
-            <w:shd w:val="clear" w:color="auto" w:fill="auto"/>
-            <w:vAlign w:val="bottom"/>
             <w:hideMark/>
           </w:tcPr>
           <w:p>
             <w:pPr>
               <w:spacing w:line="240" w:lineRule="auto"/>
               <w:jc w:val="left"/>
+              <w:cnfStyle w:val="000000000000" w:firstRow="0" w:lastRow="0" w:firstColumn="0" w:lastColumn="0" w:oddVBand="0" w:evenVBand="0" w:oddHBand="0" w:evenHBand="0" w:firstRowFirstColumn="0" w:firstRowLastColumn="0" w:lastRowFirstColumn="0" w:lastRowLastColumn="0"/>
               <w:rPr>
                 <w:rFonts w:ascii="Calibri" w:hAnsi="Calibri" w:cs="Calibri"/>
                 <w:color w:val="000000"/>
@@ -25261,16 +25749,9 @@
         </w:trPr>
         <w:tc>
           <w:tcPr>
+            <w:cnfStyle w:val="001000000000" w:firstRow="0" w:lastRow="0" w:firstColumn="1" w:lastColumn="0" w:oddVBand="0" w:evenVBand="0" w:oddHBand="0" w:evenHBand="0" w:firstRowFirstColumn="0" w:firstRowLastColumn="0" w:lastRowFirstColumn="0" w:lastRowLastColumn="0"/>
             <w:tcW w:w="1059" w:type="dxa"/>
-            <w:tcBorders>
-              <w:top w:val="nil"/>
-              <w:left w:val="nil"/>
-              <w:bottom w:val="nil"/>
-              <w:right w:val="nil"/>
-            </w:tcBorders>
-            <w:shd w:val="clear" w:color="auto" w:fill="auto"/>
             <w:noWrap/>
-            <w:vAlign w:val="center"/>
             <w:hideMark/>
           </w:tcPr>
           <w:p>
@@ -25294,20 +25775,13 @@
         <w:tc>
           <w:tcPr>
             <w:tcW w:w="8833" w:type="dxa"/>
-            <w:tcBorders>
-              <w:top w:val="nil"/>
-              <w:left w:val="nil"/>
-              <w:bottom w:val="nil"/>
-              <w:right w:val="nil"/>
-            </w:tcBorders>
-            <w:shd w:val="clear" w:color="auto" w:fill="auto"/>
-            <w:vAlign w:val="bottom"/>
             <w:hideMark/>
           </w:tcPr>
           <w:p>
             <w:pPr>
               <w:spacing w:line="240" w:lineRule="auto"/>
               <w:jc w:val="left"/>
+              <w:cnfStyle w:val="000000000000" w:firstRow="0" w:lastRow="0" w:firstColumn="0" w:lastColumn="0" w:oddVBand="0" w:evenVBand="0" w:oddHBand="0" w:evenHBand="0" w:firstRowFirstColumn="0" w:firstRowLastColumn="0" w:lastRowFirstColumn="0" w:lastRowLastColumn="0"/>
               <w:rPr>
                 <w:rFonts w:ascii="Calibri" w:hAnsi="Calibri" w:cs="Calibri"/>
                 <w:color w:val="000000"/>
@@ -25329,16 +25803,9 @@
         </w:trPr>
         <w:tc>
           <w:tcPr>
+            <w:cnfStyle w:val="001000000000" w:firstRow="0" w:lastRow="0" w:firstColumn="1" w:lastColumn="0" w:oddVBand="0" w:evenVBand="0" w:oddHBand="0" w:evenHBand="0" w:firstRowFirstColumn="0" w:firstRowLastColumn="0" w:lastRowFirstColumn="0" w:lastRowLastColumn="0"/>
             <w:tcW w:w="1059" w:type="dxa"/>
-            <w:tcBorders>
-              <w:top w:val="nil"/>
-              <w:left w:val="nil"/>
-              <w:bottom w:val="nil"/>
-              <w:right w:val="nil"/>
-            </w:tcBorders>
-            <w:shd w:val="clear" w:color="auto" w:fill="auto"/>
             <w:noWrap/>
-            <w:vAlign w:val="center"/>
             <w:hideMark/>
           </w:tcPr>
           <w:p>
@@ -25362,21 +25829,14 @@
         <w:tc>
           <w:tcPr>
             <w:tcW w:w="8833" w:type="dxa"/>
-            <w:tcBorders>
-              <w:top w:val="nil"/>
-              <w:left w:val="nil"/>
-              <w:bottom w:val="nil"/>
-              <w:right w:val="nil"/>
-            </w:tcBorders>
-            <w:shd w:val="clear" w:color="auto" w:fill="auto"/>
             <w:noWrap/>
-            <w:vAlign w:val="bottom"/>
             <w:hideMark/>
           </w:tcPr>
           <w:p>
             <w:pPr>
               <w:spacing w:line="240" w:lineRule="auto"/>
               <w:jc w:val="left"/>
+              <w:cnfStyle w:val="000000000000" w:firstRow="0" w:lastRow="0" w:firstColumn="0" w:lastColumn="0" w:oddVBand="0" w:evenVBand="0" w:oddHBand="0" w:evenHBand="0" w:firstRowFirstColumn="0" w:firstRowLastColumn="0" w:lastRowFirstColumn="0" w:lastRowLastColumn="0"/>
               <w:rPr>
                 <w:rFonts w:ascii="Calibri" w:hAnsi="Calibri" w:cs="Calibri"/>
                 <w:color w:val="000000"/>
@@ -25398,16 +25858,9 @@
         </w:trPr>
         <w:tc>
           <w:tcPr>
+            <w:cnfStyle w:val="001000000000" w:firstRow="0" w:lastRow="0" w:firstColumn="1" w:lastColumn="0" w:oddVBand="0" w:evenVBand="0" w:oddHBand="0" w:evenHBand="0" w:firstRowFirstColumn="0" w:firstRowLastColumn="0" w:lastRowFirstColumn="0" w:lastRowLastColumn="0"/>
             <w:tcW w:w="1059" w:type="dxa"/>
-            <w:tcBorders>
-              <w:top w:val="nil"/>
-              <w:left w:val="nil"/>
-              <w:bottom w:val="nil"/>
-              <w:right w:val="nil"/>
-            </w:tcBorders>
-            <w:shd w:val="clear" w:color="auto" w:fill="auto"/>
             <w:noWrap/>
-            <w:vAlign w:val="center"/>
             <w:hideMark/>
           </w:tcPr>
           <w:p>
@@ -25431,21 +25884,14 @@
         <w:tc>
           <w:tcPr>
             <w:tcW w:w="8833" w:type="dxa"/>
-            <w:tcBorders>
-              <w:top w:val="nil"/>
-              <w:left w:val="nil"/>
-              <w:bottom w:val="nil"/>
-              <w:right w:val="nil"/>
-            </w:tcBorders>
-            <w:shd w:val="clear" w:color="auto" w:fill="auto"/>
             <w:noWrap/>
-            <w:vAlign w:val="bottom"/>
             <w:hideMark/>
           </w:tcPr>
           <w:p>
             <w:pPr>
               <w:spacing w:line="240" w:lineRule="auto"/>
               <w:jc w:val="left"/>
+              <w:cnfStyle w:val="000000000000" w:firstRow="0" w:lastRow="0" w:firstColumn="0" w:lastColumn="0" w:oddVBand="0" w:evenVBand="0" w:oddHBand="0" w:evenHBand="0" w:firstRowFirstColumn="0" w:firstRowLastColumn="0" w:lastRowFirstColumn="0" w:lastRowLastColumn="0"/>
               <w:rPr>
                 <w:rFonts w:ascii="Calibri" w:hAnsi="Calibri" w:cs="Calibri"/>
                 <w:color w:val="000000"/>
@@ -25467,16 +25913,9 @@
         </w:trPr>
         <w:tc>
           <w:tcPr>
+            <w:cnfStyle w:val="001000000000" w:firstRow="0" w:lastRow="0" w:firstColumn="1" w:lastColumn="0" w:oddVBand="0" w:evenVBand="0" w:oddHBand="0" w:evenHBand="0" w:firstRowFirstColumn="0" w:firstRowLastColumn="0" w:lastRowFirstColumn="0" w:lastRowLastColumn="0"/>
             <w:tcW w:w="1059" w:type="dxa"/>
-            <w:tcBorders>
-              <w:top w:val="nil"/>
-              <w:left w:val="nil"/>
-              <w:bottom w:val="nil"/>
-              <w:right w:val="nil"/>
-            </w:tcBorders>
-            <w:shd w:val="clear" w:color="auto" w:fill="auto"/>
             <w:noWrap/>
-            <w:vAlign w:val="center"/>
             <w:hideMark/>
           </w:tcPr>
           <w:p>
@@ -25500,21 +25939,14 @@
         <w:tc>
           <w:tcPr>
             <w:tcW w:w="8833" w:type="dxa"/>
-            <w:tcBorders>
-              <w:top w:val="nil"/>
-              <w:left w:val="nil"/>
-              <w:bottom w:val="nil"/>
-              <w:right w:val="nil"/>
-            </w:tcBorders>
-            <w:shd w:val="clear" w:color="auto" w:fill="auto"/>
             <w:noWrap/>
-            <w:vAlign w:val="bottom"/>
             <w:hideMark/>
           </w:tcPr>
           <w:p>
             <w:pPr>
               <w:spacing w:line="240" w:lineRule="auto"/>
               <w:jc w:val="left"/>
+              <w:cnfStyle w:val="000000000000" w:firstRow="0" w:lastRow="0" w:firstColumn="0" w:lastColumn="0" w:oddVBand="0" w:evenVBand="0" w:oddHBand="0" w:evenHBand="0" w:firstRowFirstColumn="0" w:firstRowLastColumn="0" w:lastRowFirstColumn="0" w:lastRowLastColumn="0"/>
               <w:rPr>
                 <w:rFonts w:ascii="Calibri" w:hAnsi="Calibri" w:cs="Calibri"/>
                 <w:color w:val="000000"/>
@@ -25536,16 +25968,9 @@
         </w:trPr>
         <w:tc>
           <w:tcPr>
+            <w:cnfStyle w:val="001000000000" w:firstRow="0" w:lastRow="0" w:firstColumn="1" w:lastColumn="0" w:oddVBand="0" w:evenVBand="0" w:oddHBand="0" w:evenHBand="0" w:firstRowFirstColumn="0" w:firstRowLastColumn="0" w:lastRowFirstColumn="0" w:lastRowLastColumn="0"/>
             <w:tcW w:w="1059" w:type="dxa"/>
-            <w:tcBorders>
-              <w:top w:val="nil"/>
-              <w:left w:val="nil"/>
-              <w:bottom w:val="nil"/>
-              <w:right w:val="nil"/>
-            </w:tcBorders>
-            <w:shd w:val="clear" w:color="auto" w:fill="auto"/>
             <w:noWrap/>
-            <w:vAlign w:val="center"/>
             <w:hideMark/>
           </w:tcPr>
           <w:p>
@@ -25569,21 +25994,14 @@
         <w:tc>
           <w:tcPr>
             <w:tcW w:w="8833" w:type="dxa"/>
-            <w:tcBorders>
-              <w:top w:val="nil"/>
-              <w:left w:val="nil"/>
-              <w:bottom w:val="nil"/>
-              <w:right w:val="nil"/>
-            </w:tcBorders>
-            <w:shd w:val="clear" w:color="auto" w:fill="auto"/>
             <w:noWrap/>
-            <w:vAlign w:val="bottom"/>
             <w:hideMark/>
           </w:tcPr>
           <w:p>
             <w:pPr>
               <w:spacing w:line="240" w:lineRule="auto"/>
               <w:jc w:val="left"/>
+              <w:cnfStyle w:val="000000000000" w:firstRow="0" w:lastRow="0" w:firstColumn="0" w:lastColumn="0" w:oddVBand="0" w:evenVBand="0" w:oddHBand="0" w:evenHBand="0" w:firstRowFirstColumn="0" w:firstRowLastColumn="0" w:lastRowFirstColumn="0" w:lastRowLastColumn="0"/>
               <w:rPr>
                 <w:rFonts w:ascii="Calibri" w:hAnsi="Calibri" w:cs="Calibri"/>
                 <w:color w:val="000000"/>
@@ -25605,16 +26023,9 @@
         </w:trPr>
         <w:tc>
           <w:tcPr>
+            <w:cnfStyle w:val="001000000000" w:firstRow="0" w:lastRow="0" w:firstColumn="1" w:lastColumn="0" w:oddVBand="0" w:evenVBand="0" w:oddHBand="0" w:evenHBand="0" w:firstRowFirstColumn="0" w:firstRowLastColumn="0" w:lastRowFirstColumn="0" w:lastRowLastColumn="0"/>
             <w:tcW w:w="1059" w:type="dxa"/>
-            <w:tcBorders>
-              <w:top w:val="nil"/>
-              <w:left w:val="nil"/>
-              <w:bottom w:val="nil"/>
-              <w:right w:val="nil"/>
-            </w:tcBorders>
-            <w:shd w:val="clear" w:color="auto" w:fill="auto"/>
             <w:noWrap/>
-            <w:vAlign w:val="center"/>
             <w:hideMark/>
           </w:tcPr>
           <w:p>
@@ -25638,21 +26049,14 @@
         <w:tc>
           <w:tcPr>
             <w:tcW w:w="8833" w:type="dxa"/>
-            <w:tcBorders>
-              <w:top w:val="nil"/>
-              <w:left w:val="nil"/>
-              <w:bottom w:val="nil"/>
-              <w:right w:val="nil"/>
-            </w:tcBorders>
-            <w:shd w:val="clear" w:color="auto" w:fill="auto"/>
             <w:noWrap/>
-            <w:vAlign w:val="bottom"/>
             <w:hideMark/>
           </w:tcPr>
           <w:p>
             <w:pPr>
               <w:spacing w:line="240" w:lineRule="auto"/>
               <w:jc w:val="left"/>
+              <w:cnfStyle w:val="000000000000" w:firstRow="0" w:lastRow="0" w:firstColumn="0" w:lastColumn="0" w:oddVBand="0" w:evenVBand="0" w:oddHBand="0" w:evenHBand="0" w:firstRowFirstColumn="0" w:firstRowLastColumn="0" w:lastRowFirstColumn="0" w:lastRowLastColumn="0"/>
               <w:rPr>
                 <w:rFonts w:ascii="Calibri" w:hAnsi="Calibri" w:cs="Calibri"/>
                 <w:color w:val="000000"/>
@@ -25674,16 +26078,9 @@
         </w:trPr>
         <w:tc>
           <w:tcPr>
+            <w:cnfStyle w:val="001000000000" w:firstRow="0" w:lastRow="0" w:firstColumn="1" w:lastColumn="0" w:oddVBand="0" w:evenVBand="0" w:oddHBand="0" w:evenHBand="0" w:firstRowFirstColumn="0" w:firstRowLastColumn="0" w:lastRowFirstColumn="0" w:lastRowLastColumn="0"/>
             <w:tcW w:w="1059" w:type="dxa"/>
-            <w:tcBorders>
-              <w:top w:val="nil"/>
-              <w:left w:val="nil"/>
-              <w:bottom w:val="nil"/>
-              <w:right w:val="nil"/>
-            </w:tcBorders>
-            <w:shd w:val="clear" w:color="auto" w:fill="auto"/>
             <w:noWrap/>
-            <w:vAlign w:val="center"/>
             <w:hideMark/>
           </w:tcPr>
           <w:p>
@@ -25707,20 +26104,13 @@
         <w:tc>
           <w:tcPr>
             <w:tcW w:w="8833" w:type="dxa"/>
-            <w:tcBorders>
-              <w:top w:val="nil"/>
-              <w:left w:val="nil"/>
-              <w:bottom w:val="nil"/>
-              <w:right w:val="nil"/>
-            </w:tcBorders>
-            <w:shd w:val="clear" w:color="auto" w:fill="auto"/>
-            <w:vAlign w:val="bottom"/>
             <w:hideMark/>
           </w:tcPr>
           <w:p>
             <w:pPr>
               <w:spacing w:line="240" w:lineRule="auto"/>
               <w:jc w:val="left"/>
+              <w:cnfStyle w:val="000000000000" w:firstRow="0" w:lastRow="0" w:firstColumn="0" w:lastColumn="0" w:oddVBand="0" w:evenVBand="0" w:oddHBand="0" w:evenHBand="0" w:firstRowFirstColumn="0" w:firstRowLastColumn="0" w:lastRowFirstColumn="0" w:lastRowLastColumn="0"/>
               <w:rPr>
                 <w:rFonts w:ascii="Calibri" w:hAnsi="Calibri" w:cs="Calibri"/>
                 <w:color w:val="000000"/>
@@ -25742,16 +26132,9 @@
         </w:trPr>
         <w:tc>
           <w:tcPr>
+            <w:cnfStyle w:val="001000000000" w:firstRow="0" w:lastRow="0" w:firstColumn="1" w:lastColumn="0" w:oddVBand="0" w:evenVBand="0" w:oddHBand="0" w:evenHBand="0" w:firstRowFirstColumn="0" w:firstRowLastColumn="0" w:lastRowFirstColumn="0" w:lastRowLastColumn="0"/>
             <w:tcW w:w="1059" w:type="dxa"/>
-            <w:tcBorders>
-              <w:top w:val="nil"/>
-              <w:left w:val="nil"/>
-              <w:bottom w:val="nil"/>
-              <w:right w:val="nil"/>
-            </w:tcBorders>
-            <w:shd w:val="clear" w:color="auto" w:fill="auto"/>
             <w:noWrap/>
-            <w:vAlign w:val="center"/>
             <w:hideMark/>
           </w:tcPr>
           <w:p>
@@ -25775,21 +26158,14 @@
         <w:tc>
           <w:tcPr>
             <w:tcW w:w="8833" w:type="dxa"/>
-            <w:tcBorders>
-              <w:top w:val="nil"/>
-              <w:left w:val="nil"/>
-              <w:bottom w:val="nil"/>
-              <w:right w:val="nil"/>
-            </w:tcBorders>
-            <w:shd w:val="clear" w:color="auto" w:fill="auto"/>
             <w:noWrap/>
-            <w:vAlign w:val="bottom"/>
             <w:hideMark/>
           </w:tcPr>
           <w:p>
             <w:pPr>
               <w:spacing w:line="240" w:lineRule="auto"/>
               <w:jc w:val="left"/>
+              <w:cnfStyle w:val="000000000000" w:firstRow="0" w:lastRow="0" w:firstColumn="0" w:lastColumn="0" w:oddVBand="0" w:evenVBand="0" w:oddHBand="0" w:evenHBand="0" w:firstRowFirstColumn="0" w:firstRowLastColumn="0" w:lastRowFirstColumn="0" w:lastRowLastColumn="0"/>
               <w:rPr>
                 <w:rFonts w:ascii="Calibri" w:hAnsi="Calibri" w:cs="Calibri"/>
                 <w:color w:val="000000"/>
@@ -25811,16 +26187,9 @@
         </w:trPr>
         <w:tc>
           <w:tcPr>
+            <w:cnfStyle w:val="001000000000" w:firstRow="0" w:lastRow="0" w:firstColumn="1" w:lastColumn="0" w:oddVBand="0" w:evenVBand="0" w:oddHBand="0" w:evenHBand="0" w:firstRowFirstColumn="0" w:firstRowLastColumn="0" w:lastRowFirstColumn="0" w:lastRowLastColumn="0"/>
             <w:tcW w:w="1059" w:type="dxa"/>
-            <w:tcBorders>
-              <w:top w:val="nil"/>
-              <w:left w:val="nil"/>
-              <w:bottom w:val="nil"/>
-              <w:right w:val="nil"/>
-            </w:tcBorders>
-            <w:shd w:val="clear" w:color="auto" w:fill="auto"/>
             <w:noWrap/>
-            <w:vAlign w:val="center"/>
             <w:hideMark/>
           </w:tcPr>
           <w:p>
@@ -25844,20 +26213,13 @@
         <w:tc>
           <w:tcPr>
             <w:tcW w:w="8833" w:type="dxa"/>
-            <w:tcBorders>
-              <w:top w:val="nil"/>
-              <w:left w:val="nil"/>
-              <w:bottom w:val="nil"/>
-              <w:right w:val="nil"/>
-            </w:tcBorders>
-            <w:shd w:val="clear" w:color="auto" w:fill="auto"/>
-            <w:vAlign w:val="bottom"/>
             <w:hideMark/>
           </w:tcPr>
           <w:p>
             <w:pPr>
               <w:spacing w:line="240" w:lineRule="auto"/>
               <w:jc w:val="left"/>
+              <w:cnfStyle w:val="000000000000" w:firstRow="0" w:lastRow="0" w:firstColumn="0" w:lastColumn="0" w:oddVBand="0" w:evenVBand="0" w:oddHBand="0" w:evenHBand="0" w:firstRowFirstColumn="0" w:firstRowLastColumn="0" w:lastRowFirstColumn="0" w:lastRowLastColumn="0"/>
               <w:rPr>
                 <w:rFonts w:ascii="Calibri" w:hAnsi="Calibri" w:cs="Calibri"/>
                 <w:color w:val="000000"/>
@@ -25868,7 +26230,15 @@
                 <w:rFonts w:ascii="Calibri" w:hAnsi="Calibri" w:cs="Calibri"/>
                 <w:color w:val="000000"/>
               </w:rPr>
-              <w:t>Kick up your heels and enjoy a spa staple with a pedicure. Your feet will be polished and massaged to pretty perfection, and you’ll leave a more relaxed and more comfortable person. During a spa pedicure you should expect your feet to be soaked in warm water and your nails to be cut and shaped. Your nail spa therapist will use a pumice stone to buff away dry skin, and will follow up with an exfoliation. Prices from $ 50</w:t>
+              <w:t xml:space="preserve">Kick up your heels and enjoy a spa staple with a pedicure. Your feet will be polished and massaged to pretty perfection, and you’ll leave a more relaxed and more comfortable person. During a spa pedicure you should expect your feet to be soaked in warm water </w:t>
+            </w:r>
+            <w:r>
+              <w:rPr>
+                <w:rFonts w:ascii="Calibri" w:hAnsi="Calibri" w:cs="Calibri"/>
+                <w:color w:val="000000"/>
+              </w:rPr>
+              <w:lastRenderedPageBreak/>
+              <w:t>and your nails to be cut and shaped. Your nail spa therapist will use a pumice stone to buff away dry skin, and will follow up with an exfoliation. Prices from $ 50</w:t>
             </w:r>
           </w:p>
         </w:tc>
@@ -25879,16 +26249,9 @@
         </w:trPr>
         <w:tc>
           <w:tcPr>
+            <w:cnfStyle w:val="001000000000" w:firstRow="0" w:lastRow="0" w:firstColumn="1" w:lastColumn="0" w:oddVBand="0" w:evenVBand="0" w:oddHBand="0" w:evenHBand="0" w:firstRowFirstColumn="0" w:firstRowLastColumn="0" w:lastRowFirstColumn="0" w:lastRowLastColumn="0"/>
             <w:tcW w:w="1059" w:type="dxa"/>
-            <w:tcBorders>
-              <w:top w:val="nil"/>
-              <w:left w:val="nil"/>
-              <w:bottom w:val="nil"/>
-              <w:right w:val="nil"/>
-            </w:tcBorders>
-            <w:shd w:val="clear" w:color="auto" w:fill="auto"/>
             <w:noWrap/>
-            <w:vAlign w:val="center"/>
             <w:hideMark/>
           </w:tcPr>
           <w:p>
@@ -25905,6 +26268,7 @@
                 <w:rFonts w:ascii="Calibri" w:hAnsi="Calibri" w:cs="Calibri"/>
                 <w:color w:val="000000"/>
               </w:rPr>
+              <w:lastRenderedPageBreak/>
               <w:t>G007</w:t>
             </w:r>
           </w:p>
@@ -25912,20 +26276,13 @@
         <w:tc>
           <w:tcPr>
             <w:tcW w:w="8833" w:type="dxa"/>
-            <w:tcBorders>
-              <w:top w:val="nil"/>
-              <w:left w:val="nil"/>
-              <w:bottom w:val="nil"/>
-              <w:right w:val="nil"/>
-            </w:tcBorders>
-            <w:shd w:val="clear" w:color="auto" w:fill="auto"/>
-            <w:vAlign w:val="bottom"/>
             <w:hideMark/>
           </w:tcPr>
           <w:p>
             <w:pPr>
               <w:spacing w:line="240" w:lineRule="auto"/>
               <w:jc w:val="left"/>
+              <w:cnfStyle w:val="000000000000" w:firstRow="0" w:lastRow="0" w:firstColumn="0" w:lastColumn="0" w:oddVBand="0" w:evenVBand="0" w:oddHBand="0" w:evenHBand="0" w:firstRowFirstColumn="0" w:firstRowLastColumn="0" w:lastRowFirstColumn="0" w:lastRowLastColumn="0"/>
               <w:rPr>
                 <w:rFonts w:ascii="Calibri" w:hAnsi="Calibri" w:cs="Calibri"/>
                 <w:color w:val="000000"/>
@@ -25947,16 +26304,9 @@
         </w:trPr>
         <w:tc>
           <w:tcPr>
+            <w:cnfStyle w:val="001000000000" w:firstRow="0" w:lastRow="0" w:firstColumn="1" w:lastColumn="0" w:oddVBand="0" w:evenVBand="0" w:oddHBand="0" w:evenHBand="0" w:firstRowFirstColumn="0" w:firstRowLastColumn="0" w:lastRowFirstColumn="0" w:lastRowLastColumn="0"/>
             <w:tcW w:w="1059" w:type="dxa"/>
-            <w:tcBorders>
-              <w:top w:val="nil"/>
-              <w:left w:val="nil"/>
-              <w:bottom w:val="nil"/>
-              <w:right w:val="nil"/>
-            </w:tcBorders>
-            <w:shd w:val="clear" w:color="auto" w:fill="auto"/>
             <w:noWrap/>
-            <w:vAlign w:val="center"/>
             <w:hideMark/>
           </w:tcPr>
           <w:p>
@@ -25980,20 +26330,13 @@
         <w:tc>
           <w:tcPr>
             <w:tcW w:w="8833" w:type="dxa"/>
-            <w:tcBorders>
-              <w:top w:val="nil"/>
-              <w:left w:val="nil"/>
-              <w:bottom w:val="nil"/>
-              <w:right w:val="nil"/>
-            </w:tcBorders>
-            <w:shd w:val="clear" w:color="auto" w:fill="auto"/>
-            <w:vAlign w:val="bottom"/>
             <w:hideMark/>
           </w:tcPr>
           <w:p>
             <w:pPr>
               <w:spacing w:line="240" w:lineRule="auto"/>
               <w:jc w:val="left"/>
+              <w:cnfStyle w:val="000000000000" w:firstRow="0" w:lastRow="0" w:firstColumn="0" w:lastColumn="0" w:oddVBand="0" w:evenVBand="0" w:oddHBand="0" w:evenHBand="0" w:firstRowFirstColumn="0" w:firstRowLastColumn="0" w:lastRowFirstColumn="0" w:lastRowLastColumn="0"/>
               <w:rPr>
                 <w:rFonts w:ascii="Calibri" w:hAnsi="Calibri" w:cs="Calibri"/>
                 <w:color w:val="000000"/>
@@ -26023,16 +26366,9 @@
         </w:trPr>
         <w:tc>
           <w:tcPr>
+            <w:cnfStyle w:val="001000000000" w:firstRow="0" w:lastRow="0" w:firstColumn="1" w:lastColumn="0" w:oddVBand="0" w:evenVBand="0" w:oddHBand="0" w:evenHBand="0" w:firstRowFirstColumn="0" w:firstRowLastColumn="0" w:lastRowFirstColumn="0" w:lastRowLastColumn="0"/>
             <w:tcW w:w="1059" w:type="dxa"/>
-            <w:tcBorders>
-              <w:top w:val="nil"/>
-              <w:left w:val="nil"/>
-              <w:bottom w:val="nil"/>
-              <w:right w:val="nil"/>
-            </w:tcBorders>
-            <w:shd w:val="clear" w:color="auto" w:fill="auto"/>
             <w:noWrap/>
-            <w:vAlign w:val="center"/>
             <w:hideMark/>
           </w:tcPr>
           <w:p>
@@ -26056,21 +26392,14 @@
         <w:tc>
           <w:tcPr>
             <w:tcW w:w="8833" w:type="dxa"/>
-            <w:tcBorders>
-              <w:top w:val="nil"/>
-              <w:left w:val="nil"/>
-              <w:bottom w:val="nil"/>
-              <w:right w:val="nil"/>
-            </w:tcBorders>
-            <w:shd w:val="clear" w:color="auto" w:fill="auto"/>
             <w:noWrap/>
-            <w:vAlign w:val="bottom"/>
             <w:hideMark/>
           </w:tcPr>
           <w:p>
             <w:pPr>
               <w:spacing w:line="240" w:lineRule="auto"/>
               <w:jc w:val="left"/>
+              <w:cnfStyle w:val="000000000000" w:firstRow="0" w:lastRow="0" w:firstColumn="0" w:lastColumn="0" w:oddVBand="0" w:evenVBand="0" w:oddHBand="0" w:evenHBand="0" w:firstRowFirstColumn="0" w:firstRowLastColumn="0" w:lastRowFirstColumn="0" w:lastRowLastColumn="0"/>
               <w:rPr>
                 <w:rFonts w:ascii="Calibri" w:hAnsi="Calibri" w:cs="Calibri"/>
                 <w:color w:val="000000"/>
@@ -26164,17 +26493,12 @@
           <w:lang w:val="en-US"/>
         </w:rPr>
       </w:pPr>
-      <w:r>
-        <w:rPr>
-          <w:lang w:val="en-US"/>
-        </w:rPr>
-        <w:lastRenderedPageBreak/>
+    </w:p>
+    <w:p>
+      <w:r>
         <w:t>If the predicted group number is 3, General information about the salon (G000) will be provided for the client. If the predicted group number is 4, a Product description will be provided for the client as the above.</w:t>
       </w:r>
       <w:r>
-        <w:rPr>
-          <w:lang w:val="en-US"/>
-        </w:rPr>
         <w:t xml:space="preserve"> If the product is not found on service list, ERROR message will be provided for the client. </w:t>
       </w:r>
     </w:p>
@@ -26311,6 +26635,7 @@
         <w:rPr>
           <w:lang w:val="en-US"/>
         </w:rPr>
+        <w:lastRenderedPageBreak/>
         <w:t>Change Reservation :-</w:t>
       </w:r>
     </w:p>
@@ -26457,6 +26782,2793 @@
     <w:p>
       <w:pPr>
         <w:rPr>
+          <w:lang w:val="en-US"/>
+        </w:rPr>
+      </w:pPr>
+    </w:p>
+    <w:p>
+      <w:pPr>
+        <w:rPr>
+          <w:lang w:val="en-US"/>
+        </w:rPr>
+      </w:pPr>
+      <w:r>
+        <w:rPr>
+          <w:lang w:val="en-US"/>
+        </w:rPr>
+        <w:t>When a chatbot needs confirmation from the user, it asks questions from the user. Such as:-</w:t>
+      </w:r>
+    </w:p>
+    <w:p>
+      <w:pPr>
+        <w:rPr>
+          <w:lang w:val="en-US"/>
+        </w:rPr>
+      </w:pPr>
+      <w:r>
+        <w:rPr>
+          <w:lang w:val="en-US"/>
+        </w:rPr>
+        <w:t>(Questions could be found on Appointment_Reply)</w:t>
+      </w:r>
+    </w:p>
+    <w:p>
+      <w:pPr>
+        <w:rPr>
+          <w:lang w:val="en-US"/>
+        </w:rPr>
+      </w:pPr>
+    </w:p>
+    <w:tbl>
+      <w:tblPr>
+        <w:tblStyle w:val="GridTable1Light"/>
+        <w:tblW w:w="9567" w:type="dxa"/>
+        <w:tblLook w:val="04A0" w:firstRow="1" w:lastRow="0" w:firstColumn="1" w:lastColumn="0" w:noHBand="0" w:noVBand="1"/>
+      </w:tblPr>
+      <w:tblGrid>
+        <w:gridCol w:w="7513"/>
+        <w:gridCol w:w="851"/>
+        <w:gridCol w:w="1203"/>
+      </w:tblGrid>
+      <w:tr>
+        <w:trPr>
+          <w:cnfStyle w:val="100000000000" w:firstRow="1" w:lastRow="0" w:firstColumn="0" w:lastColumn="0" w:oddVBand="0" w:evenVBand="0" w:oddHBand="0" w:evenHBand="0" w:firstRowFirstColumn="0" w:firstRowLastColumn="0" w:lastRowFirstColumn="0" w:lastRowLastColumn="0"/>
+          <w:trHeight w:val="306"/>
+        </w:trPr>
+        <w:tc>
+          <w:tcPr>
+            <w:cnfStyle w:val="001000000000" w:firstRow="0" w:lastRow="0" w:firstColumn="1" w:lastColumn="0" w:oddVBand="0" w:evenVBand="0" w:oddHBand="0" w:evenHBand="0" w:firstRowFirstColumn="0" w:firstRowLastColumn="0" w:lastRowFirstColumn="0" w:lastRowLastColumn="0"/>
+            <w:tcW w:w="7513" w:type="dxa"/>
+            <w:noWrap/>
+            <w:hideMark/>
+          </w:tcPr>
+          <w:p>
+            <w:pPr>
+              <w:spacing w:line="240" w:lineRule="auto"/>
+              <w:jc w:val="left"/>
+              <w:rPr>
+                <w:rFonts w:ascii="Calibri" w:hAnsi="Calibri"/>
+                <w:color w:val="000000"/>
+                <w:sz w:val="20"/>
+                <w:szCs w:val="20"/>
+              </w:rPr>
+            </w:pPr>
+            <w:r>
+              <w:rPr>
+                <w:rFonts w:ascii="Calibri" w:hAnsi="Calibri"/>
+                <w:color w:val="000000"/>
+                <w:sz w:val="20"/>
+                <w:szCs w:val="20"/>
+              </w:rPr>
+              <w:t>Chat</w:t>
+            </w:r>
+          </w:p>
+        </w:tc>
+        <w:tc>
+          <w:tcPr>
+            <w:tcW w:w="851" w:type="dxa"/>
+            <w:noWrap/>
+            <w:hideMark/>
+          </w:tcPr>
+          <w:p>
+            <w:pPr>
+              <w:spacing w:line="240" w:lineRule="auto"/>
+              <w:jc w:val="center"/>
+              <w:cnfStyle w:val="100000000000" w:firstRow="1" w:lastRow="0" w:firstColumn="0" w:lastColumn="0" w:oddVBand="0" w:evenVBand="0" w:oddHBand="0" w:evenHBand="0" w:firstRowFirstColumn="0" w:firstRowLastColumn="0" w:lastRowFirstColumn="0" w:lastRowLastColumn="0"/>
+              <w:rPr>
+                <w:rFonts w:ascii="Calibri" w:hAnsi="Calibri"/>
+                <w:color w:val="000000"/>
+                <w:sz w:val="20"/>
+                <w:szCs w:val="20"/>
+              </w:rPr>
+            </w:pPr>
+            <w:r>
+              <w:rPr>
+                <w:rFonts w:ascii="Calibri" w:hAnsi="Calibri"/>
+                <w:color w:val="000000"/>
+                <w:sz w:val="20"/>
+                <w:szCs w:val="20"/>
+              </w:rPr>
+              <w:t>Type</w:t>
+            </w:r>
+          </w:p>
+        </w:tc>
+        <w:tc>
+          <w:tcPr>
+            <w:tcW w:w="1203" w:type="dxa"/>
+            <w:noWrap/>
+            <w:hideMark/>
+          </w:tcPr>
+          <w:p>
+            <w:pPr>
+              <w:spacing w:line="240" w:lineRule="auto"/>
+              <w:jc w:val="center"/>
+              <w:cnfStyle w:val="100000000000" w:firstRow="1" w:lastRow="0" w:firstColumn="0" w:lastColumn="0" w:oddVBand="0" w:evenVBand="0" w:oddHBand="0" w:evenHBand="0" w:firstRowFirstColumn="0" w:firstRowLastColumn="0" w:lastRowFirstColumn="0" w:lastRowLastColumn="0"/>
+              <w:rPr>
+                <w:rFonts w:ascii="Calibri" w:hAnsi="Calibri"/>
+                <w:color w:val="000000"/>
+                <w:sz w:val="20"/>
+                <w:szCs w:val="20"/>
+              </w:rPr>
+            </w:pPr>
+            <w:r>
+              <w:rPr>
+                <w:rFonts w:ascii="Calibri" w:hAnsi="Calibri"/>
+                <w:color w:val="000000"/>
+                <w:sz w:val="20"/>
+                <w:szCs w:val="20"/>
+              </w:rPr>
+              <w:t>Group</w:t>
+            </w:r>
+          </w:p>
+        </w:tc>
+      </w:tr>
+      <w:tr>
+        <w:trPr>
+          <w:trHeight w:val="306"/>
+        </w:trPr>
+        <w:tc>
+          <w:tcPr>
+            <w:cnfStyle w:val="001000000000" w:firstRow="0" w:lastRow="0" w:firstColumn="1" w:lastColumn="0" w:oddVBand="0" w:evenVBand="0" w:oddHBand="0" w:evenHBand="0" w:firstRowFirstColumn="0" w:firstRowLastColumn="0" w:lastRowFirstColumn="0" w:lastRowLastColumn="0"/>
+            <w:tcW w:w="7513" w:type="dxa"/>
+            <w:noWrap/>
+            <w:hideMark/>
+          </w:tcPr>
+          <w:p>
+            <w:pPr>
+              <w:spacing w:line="240" w:lineRule="auto"/>
+              <w:jc w:val="left"/>
+              <w:rPr>
+                <w:rFonts w:ascii="Calibri" w:hAnsi="Calibri"/>
+                <w:color w:val="000000"/>
+                <w:sz w:val="20"/>
+                <w:szCs w:val="20"/>
+              </w:rPr>
+            </w:pPr>
+            <w:r>
+              <w:rPr>
+                <w:rFonts w:ascii="Calibri" w:hAnsi="Calibri"/>
+                <w:color w:val="000000"/>
+                <w:sz w:val="20"/>
+                <w:szCs w:val="20"/>
+              </w:rPr>
+              <w:t xml:space="preserve">Is this appointment for you USER? </w:t>
+            </w:r>
+          </w:p>
+        </w:tc>
+        <w:tc>
+          <w:tcPr>
+            <w:tcW w:w="851" w:type="dxa"/>
+            <w:noWrap/>
+            <w:hideMark/>
+          </w:tcPr>
+          <w:p>
+            <w:pPr>
+              <w:spacing w:line="240" w:lineRule="auto"/>
+              <w:jc w:val="center"/>
+              <w:cnfStyle w:val="000000000000" w:firstRow="0" w:lastRow="0" w:firstColumn="0" w:lastColumn="0" w:oddVBand="0" w:evenVBand="0" w:oddHBand="0" w:evenHBand="0" w:firstRowFirstColumn="0" w:firstRowLastColumn="0" w:lastRowFirstColumn="0" w:lastRowLastColumn="0"/>
+              <w:rPr>
+                <w:rFonts w:ascii="Calibri" w:hAnsi="Calibri"/>
+                <w:color w:val="000000"/>
+                <w:sz w:val="20"/>
+                <w:szCs w:val="20"/>
+              </w:rPr>
+            </w:pPr>
+            <w:r>
+              <w:rPr>
+                <w:rFonts w:ascii="Calibri" w:hAnsi="Calibri"/>
+                <w:color w:val="000000"/>
+                <w:sz w:val="20"/>
+                <w:szCs w:val="20"/>
+              </w:rPr>
+              <w:t>P</w:t>
+            </w:r>
+          </w:p>
+        </w:tc>
+        <w:tc>
+          <w:tcPr>
+            <w:tcW w:w="1203" w:type="dxa"/>
+            <w:noWrap/>
+            <w:hideMark/>
+          </w:tcPr>
+          <w:p>
+            <w:pPr>
+              <w:spacing w:line="240" w:lineRule="auto"/>
+              <w:jc w:val="center"/>
+              <w:cnfStyle w:val="000000000000" w:firstRow="0" w:lastRow="0" w:firstColumn="0" w:lastColumn="0" w:oddVBand="0" w:evenVBand="0" w:oddHBand="0" w:evenHBand="0" w:firstRowFirstColumn="0" w:firstRowLastColumn="0" w:lastRowFirstColumn="0" w:lastRowLastColumn="0"/>
+              <w:rPr>
+                <w:rFonts w:ascii="Calibri" w:hAnsi="Calibri"/>
+                <w:color w:val="000000"/>
+                <w:sz w:val="20"/>
+                <w:szCs w:val="20"/>
+              </w:rPr>
+            </w:pPr>
+            <w:r>
+              <w:rPr>
+                <w:rFonts w:ascii="Calibri" w:hAnsi="Calibri"/>
+                <w:color w:val="000000"/>
+                <w:sz w:val="20"/>
+                <w:szCs w:val="20"/>
+              </w:rPr>
+              <w:t>5</w:t>
+            </w:r>
+          </w:p>
+        </w:tc>
+      </w:tr>
+      <w:tr>
+        <w:trPr>
+          <w:trHeight w:val="306"/>
+        </w:trPr>
+        <w:tc>
+          <w:tcPr>
+            <w:cnfStyle w:val="001000000000" w:firstRow="0" w:lastRow="0" w:firstColumn="1" w:lastColumn="0" w:oddVBand="0" w:evenVBand="0" w:oddHBand="0" w:evenHBand="0" w:firstRowFirstColumn="0" w:firstRowLastColumn="0" w:lastRowFirstColumn="0" w:lastRowLastColumn="0"/>
+            <w:tcW w:w="7513" w:type="dxa"/>
+            <w:noWrap/>
+            <w:hideMark/>
+          </w:tcPr>
+          <w:p>
+            <w:pPr>
+              <w:spacing w:line="240" w:lineRule="auto"/>
+              <w:jc w:val="left"/>
+              <w:rPr>
+                <w:rFonts w:ascii="Calibri" w:hAnsi="Calibri"/>
+                <w:color w:val="000000"/>
+                <w:sz w:val="20"/>
+                <w:szCs w:val="20"/>
+              </w:rPr>
+            </w:pPr>
+            <w:r>
+              <w:rPr>
+                <w:rFonts w:ascii="Calibri" w:hAnsi="Calibri"/>
+                <w:color w:val="000000"/>
+                <w:sz w:val="20"/>
+                <w:szCs w:val="20"/>
+              </w:rPr>
+              <w:t>So is this for you USER?</w:t>
+            </w:r>
+          </w:p>
+        </w:tc>
+        <w:tc>
+          <w:tcPr>
+            <w:tcW w:w="851" w:type="dxa"/>
+            <w:noWrap/>
+            <w:hideMark/>
+          </w:tcPr>
+          <w:p>
+            <w:pPr>
+              <w:spacing w:line="240" w:lineRule="auto"/>
+              <w:jc w:val="center"/>
+              <w:cnfStyle w:val="000000000000" w:firstRow="0" w:lastRow="0" w:firstColumn="0" w:lastColumn="0" w:oddVBand="0" w:evenVBand="0" w:oddHBand="0" w:evenHBand="0" w:firstRowFirstColumn="0" w:firstRowLastColumn="0" w:lastRowFirstColumn="0" w:lastRowLastColumn="0"/>
+              <w:rPr>
+                <w:rFonts w:ascii="Calibri" w:hAnsi="Calibri"/>
+                <w:color w:val="000000"/>
+                <w:sz w:val="20"/>
+                <w:szCs w:val="20"/>
+              </w:rPr>
+            </w:pPr>
+            <w:r>
+              <w:rPr>
+                <w:rFonts w:ascii="Calibri" w:hAnsi="Calibri"/>
+                <w:color w:val="000000"/>
+                <w:sz w:val="20"/>
+                <w:szCs w:val="20"/>
+              </w:rPr>
+              <w:t>P</w:t>
+            </w:r>
+          </w:p>
+        </w:tc>
+        <w:tc>
+          <w:tcPr>
+            <w:tcW w:w="1203" w:type="dxa"/>
+            <w:noWrap/>
+            <w:hideMark/>
+          </w:tcPr>
+          <w:p>
+            <w:pPr>
+              <w:spacing w:line="240" w:lineRule="auto"/>
+              <w:jc w:val="center"/>
+              <w:cnfStyle w:val="000000000000" w:firstRow="0" w:lastRow="0" w:firstColumn="0" w:lastColumn="0" w:oddVBand="0" w:evenVBand="0" w:oddHBand="0" w:evenHBand="0" w:firstRowFirstColumn="0" w:firstRowLastColumn="0" w:lastRowFirstColumn="0" w:lastRowLastColumn="0"/>
+              <w:rPr>
+                <w:rFonts w:ascii="Calibri" w:hAnsi="Calibri"/>
+                <w:color w:val="000000"/>
+                <w:sz w:val="20"/>
+                <w:szCs w:val="20"/>
+              </w:rPr>
+            </w:pPr>
+            <w:r>
+              <w:rPr>
+                <w:rFonts w:ascii="Calibri" w:hAnsi="Calibri"/>
+                <w:color w:val="000000"/>
+                <w:sz w:val="20"/>
+                <w:szCs w:val="20"/>
+              </w:rPr>
+              <w:t>5</w:t>
+            </w:r>
+          </w:p>
+        </w:tc>
+      </w:tr>
+      <w:tr>
+        <w:trPr>
+          <w:trHeight w:val="306"/>
+        </w:trPr>
+        <w:tc>
+          <w:tcPr>
+            <w:cnfStyle w:val="001000000000" w:firstRow="0" w:lastRow="0" w:firstColumn="1" w:lastColumn="0" w:oddVBand="0" w:evenVBand="0" w:oddHBand="0" w:evenHBand="0" w:firstRowFirstColumn="0" w:firstRowLastColumn="0" w:lastRowFirstColumn="0" w:lastRowLastColumn="0"/>
+            <w:tcW w:w="7513" w:type="dxa"/>
+            <w:noWrap/>
+            <w:hideMark/>
+          </w:tcPr>
+          <w:p>
+            <w:pPr>
+              <w:spacing w:line="240" w:lineRule="auto"/>
+              <w:jc w:val="left"/>
+              <w:rPr>
+                <w:rFonts w:ascii="Calibri" w:hAnsi="Calibri"/>
+                <w:color w:val="000000"/>
+                <w:sz w:val="20"/>
+                <w:szCs w:val="20"/>
+              </w:rPr>
+            </w:pPr>
+            <w:r>
+              <w:rPr>
+                <w:rFonts w:ascii="Calibri" w:hAnsi="Calibri"/>
+                <w:color w:val="000000"/>
+                <w:sz w:val="20"/>
+                <w:szCs w:val="20"/>
+              </w:rPr>
+              <w:t>So the appointment for USER? Isn't it ?</w:t>
+            </w:r>
+          </w:p>
+        </w:tc>
+        <w:tc>
+          <w:tcPr>
+            <w:tcW w:w="851" w:type="dxa"/>
+            <w:noWrap/>
+            <w:hideMark/>
+          </w:tcPr>
+          <w:p>
+            <w:pPr>
+              <w:spacing w:line="240" w:lineRule="auto"/>
+              <w:jc w:val="center"/>
+              <w:cnfStyle w:val="000000000000" w:firstRow="0" w:lastRow="0" w:firstColumn="0" w:lastColumn="0" w:oddVBand="0" w:evenVBand="0" w:oddHBand="0" w:evenHBand="0" w:firstRowFirstColumn="0" w:firstRowLastColumn="0" w:lastRowFirstColumn="0" w:lastRowLastColumn="0"/>
+              <w:rPr>
+                <w:rFonts w:ascii="Calibri" w:hAnsi="Calibri"/>
+                <w:color w:val="000000"/>
+                <w:sz w:val="20"/>
+                <w:szCs w:val="20"/>
+              </w:rPr>
+            </w:pPr>
+            <w:r>
+              <w:rPr>
+                <w:rFonts w:ascii="Calibri" w:hAnsi="Calibri"/>
+                <w:color w:val="000000"/>
+                <w:sz w:val="20"/>
+                <w:szCs w:val="20"/>
+              </w:rPr>
+              <w:t>P</w:t>
+            </w:r>
+          </w:p>
+        </w:tc>
+        <w:tc>
+          <w:tcPr>
+            <w:tcW w:w="1203" w:type="dxa"/>
+            <w:noWrap/>
+            <w:hideMark/>
+          </w:tcPr>
+          <w:p>
+            <w:pPr>
+              <w:spacing w:line="240" w:lineRule="auto"/>
+              <w:jc w:val="center"/>
+              <w:cnfStyle w:val="000000000000" w:firstRow="0" w:lastRow="0" w:firstColumn="0" w:lastColumn="0" w:oddVBand="0" w:evenVBand="0" w:oddHBand="0" w:evenHBand="0" w:firstRowFirstColumn="0" w:firstRowLastColumn="0" w:lastRowFirstColumn="0" w:lastRowLastColumn="0"/>
+              <w:rPr>
+                <w:rFonts w:ascii="Calibri" w:hAnsi="Calibri"/>
+                <w:color w:val="000000"/>
+                <w:sz w:val="20"/>
+                <w:szCs w:val="20"/>
+              </w:rPr>
+            </w:pPr>
+            <w:r>
+              <w:rPr>
+                <w:rFonts w:ascii="Calibri" w:hAnsi="Calibri"/>
+                <w:color w:val="000000"/>
+                <w:sz w:val="20"/>
+                <w:szCs w:val="20"/>
+              </w:rPr>
+              <w:t>5</w:t>
+            </w:r>
+          </w:p>
+        </w:tc>
+      </w:tr>
+      <w:tr>
+        <w:trPr>
+          <w:trHeight w:val="306"/>
+        </w:trPr>
+        <w:tc>
+          <w:tcPr>
+            <w:cnfStyle w:val="001000000000" w:firstRow="0" w:lastRow="0" w:firstColumn="1" w:lastColumn="0" w:oddVBand="0" w:evenVBand="0" w:oddHBand="0" w:evenHBand="0" w:firstRowFirstColumn="0" w:firstRowLastColumn="0" w:lastRowFirstColumn="0" w:lastRowLastColumn="0"/>
+            <w:tcW w:w="7513" w:type="dxa"/>
+            <w:noWrap/>
+            <w:hideMark/>
+          </w:tcPr>
+          <w:p>
+            <w:pPr>
+              <w:spacing w:line="240" w:lineRule="auto"/>
+              <w:jc w:val="left"/>
+              <w:rPr>
+                <w:rFonts w:ascii="Calibri" w:hAnsi="Calibri"/>
+                <w:color w:val="000000"/>
+                <w:sz w:val="20"/>
+                <w:szCs w:val="20"/>
+              </w:rPr>
+            </w:pPr>
+            <w:r>
+              <w:rPr>
+                <w:rFonts w:ascii="Calibri" w:hAnsi="Calibri"/>
+                <w:color w:val="000000"/>
+                <w:sz w:val="20"/>
+                <w:szCs w:val="20"/>
+              </w:rPr>
+              <w:t>I'm making the appointment for USER. Okay ? :)</w:t>
+            </w:r>
+          </w:p>
+        </w:tc>
+        <w:tc>
+          <w:tcPr>
+            <w:tcW w:w="851" w:type="dxa"/>
+            <w:noWrap/>
+            <w:hideMark/>
+          </w:tcPr>
+          <w:p>
+            <w:pPr>
+              <w:spacing w:line="240" w:lineRule="auto"/>
+              <w:jc w:val="center"/>
+              <w:cnfStyle w:val="000000000000" w:firstRow="0" w:lastRow="0" w:firstColumn="0" w:lastColumn="0" w:oddVBand="0" w:evenVBand="0" w:oddHBand="0" w:evenHBand="0" w:firstRowFirstColumn="0" w:firstRowLastColumn="0" w:lastRowFirstColumn="0" w:lastRowLastColumn="0"/>
+              <w:rPr>
+                <w:rFonts w:ascii="Calibri" w:hAnsi="Calibri"/>
+                <w:color w:val="000000"/>
+                <w:sz w:val="20"/>
+                <w:szCs w:val="20"/>
+              </w:rPr>
+            </w:pPr>
+            <w:r>
+              <w:rPr>
+                <w:rFonts w:ascii="Calibri" w:hAnsi="Calibri"/>
+                <w:color w:val="000000"/>
+                <w:sz w:val="20"/>
+                <w:szCs w:val="20"/>
+              </w:rPr>
+              <w:t>P</w:t>
+            </w:r>
+          </w:p>
+        </w:tc>
+        <w:tc>
+          <w:tcPr>
+            <w:tcW w:w="1203" w:type="dxa"/>
+            <w:noWrap/>
+            <w:hideMark/>
+          </w:tcPr>
+          <w:p>
+            <w:pPr>
+              <w:spacing w:line="240" w:lineRule="auto"/>
+              <w:jc w:val="center"/>
+              <w:cnfStyle w:val="000000000000" w:firstRow="0" w:lastRow="0" w:firstColumn="0" w:lastColumn="0" w:oddVBand="0" w:evenVBand="0" w:oddHBand="0" w:evenHBand="0" w:firstRowFirstColumn="0" w:firstRowLastColumn="0" w:lastRowFirstColumn="0" w:lastRowLastColumn="0"/>
+              <w:rPr>
+                <w:rFonts w:ascii="Calibri" w:hAnsi="Calibri"/>
+                <w:color w:val="000000"/>
+                <w:sz w:val="20"/>
+                <w:szCs w:val="20"/>
+              </w:rPr>
+            </w:pPr>
+            <w:r>
+              <w:rPr>
+                <w:rFonts w:ascii="Calibri" w:hAnsi="Calibri"/>
+                <w:color w:val="000000"/>
+                <w:sz w:val="20"/>
+                <w:szCs w:val="20"/>
+              </w:rPr>
+              <w:t>5</w:t>
+            </w:r>
+          </w:p>
+        </w:tc>
+      </w:tr>
+      <w:tr>
+        <w:trPr>
+          <w:trHeight w:val="306"/>
+        </w:trPr>
+        <w:tc>
+          <w:tcPr>
+            <w:cnfStyle w:val="001000000000" w:firstRow="0" w:lastRow="0" w:firstColumn="1" w:lastColumn="0" w:oddVBand="0" w:evenVBand="0" w:oddHBand="0" w:evenHBand="0" w:firstRowFirstColumn="0" w:firstRowLastColumn="0" w:lastRowFirstColumn="0" w:lastRowLastColumn="0"/>
+            <w:tcW w:w="7513" w:type="dxa"/>
+            <w:noWrap/>
+            <w:hideMark/>
+          </w:tcPr>
+          <w:p>
+            <w:pPr>
+              <w:spacing w:line="240" w:lineRule="auto"/>
+              <w:jc w:val="left"/>
+              <w:rPr>
+                <w:rFonts w:ascii="Calibri" w:hAnsi="Calibri"/>
+                <w:color w:val="000000"/>
+                <w:sz w:val="20"/>
+                <w:szCs w:val="20"/>
+              </w:rPr>
+            </w:pPr>
+            <w:r>
+              <w:rPr>
+                <w:rFonts w:ascii="Calibri" w:hAnsi="Calibri"/>
+                <w:color w:val="000000"/>
+                <w:sz w:val="20"/>
+                <w:szCs w:val="20"/>
+              </w:rPr>
+              <w:t>So could you please tell me the person name for the appointment?</w:t>
+            </w:r>
+          </w:p>
+        </w:tc>
+        <w:tc>
+          <w:tcPr>
+            <w:tcW w:w="851" w:type="dxa"/>
+            <w:noWrap/>
+            <w:hideMark/>
+          </w:tcPr>
+          <w:p>
+            <w:pPr>
+              <w:spacing w:line="240" w:lineRule="auto"/>
+              <w:jc w:val="center"/>
+              <w:cnfStyle w:val="000000000000" w:firstRow="0" w:lastRow="0" w:firstColumn="0" w:lastColumn="0" w:oddVBand="0" w:evenVBand="0" w:oddHBand="0" w:evenHBand="0" w:firstRowFirstColumn="0" w:firstRowLastColumn="0" w:lastRowFirstColumn="0" w:lastRowLastColumn="0"/>
+              <w:rPr>
+                <w:rFonts w:ascii="Calibri" w:hAnsi="Calibri"/>
+                <w:color w:val="000000"/>
+                <w:sz w:val="20"/>
+                <w:szCs w:val="20"/>
+              </w:rPr>
+            </w:pPr>
+            <w:r>
+              <w:rPr>
+                <w:rFonts w:ascii="Calibri" w:hAnsi="Calibri"/>
+                <w:color w:val="000000"/>
+                <w:sz w:val="20"/>
+                <w:szCs w:val="20"/>
+              </w:rPr>
+              <w:t>NA</w:t>
+            </w:r>
+          </w:p>
+        </w:tc>
+        <w:tc>
+          <w:tcPr>
+            <w:tcW w:w="1203" w:type="dxa"/>
+            <w:noWrap/>
+            <w:hideMark/>
+          </w:tcPr>
+          <w:p>
+            <w:pPr>
+              <w:spacing w:line="240" w:lineRule="auto"/>
+              <w:jc w:val="center"/>
+              <w:cnfStyle w:val="000000000000" w:firstRow="0" w:lastRow="0" w:firstColumn="0" w:lastColumn="0" w:oddVBand="0" w:evenVBand="0" w:oddHBand="0" w:evenHBand="0" w:firstRowFirstColumn="0" w:firstRowLastColumn="0" w:lastRowFirstColumn="0" w:lastRowLastColumn="0"/>
+              <w:rPr>
+                <w:rFonts w:ascii="Calibri" w:hAnsi="Calibri"/>
+                <w:color w:val="000000"/>
+                <w:sz w:val="20"/>
+                <w:szCs w:val="20"/>
+              </w:rPr>
+            </w:pPr>
+            <w:r>
+              <w:rPr>
+                <w:rFonts w:ascii="Calibri" w:hAnsi="Calibri"/>
+                <w:color w:val="000000"/>
+                <w:sz w:val="20"/>
+                <w:szCs w:val="20"/>
+              </w:rPr>
+              <w:t>5</w:t>
+            </w:r>
+          </w:p>
+        </w:tc>
+      </w:tr>
+      <w:tr>
+        <w:trPr>
+          <w:trHeight w:val="306"/>
+        </w:trPr>
+        <w:tc>
+          <w:tcPr>
+            <w:cnfStyle w:val="001000000000" w:firstRow="0" w:lastRow="0" w:firstColumn="1" w:lastColumn="0" w:oddVBand="0" w:evenVBand="0" w:oddHBand="0" w:evenHBand="0" w:firstRowFirstColumn="0" w:firstRowLastColumn="0" w:lastRowFirstColumn="0" w:lastRowLastColumn="0"/>
+            <w:tcW w:w="7513" w:type="dxa"/>
+            <w:noWrap/>
+            <w:hideMark/>
+          </w:tcPr>
+          <w:p>
+            <w:pPr>
+              <w:spacing w:line="240" w:lineRule="auto"/>
+              <w:jc w:val="left"/>
+              <w:rPr>
+                <w:rFonts w:ascii="Calibri" w:hAnsi="Calibri"/>
+                <w:color w:val="000000"/>
+                <w:sz w:val="20"/>
+                <w:szCs w:val="20"/>
+              </w:rPr>
+            </w:pPr>
+            <w:r>
+              <w:rPr>
+                <w:rFonts w:ascii="Calibri" w:hAnsi="Calibri"/>
+                <w:color w:val="000000"/>
+                <w:sz w:val="20"/>
+                <w:szCs w:val="20"/>
+              </w:rPr>
+              <w:t>First I need the person name for the appointment :)</w:t>
+            </w:r>
+          </w:p>
+        </w:tc>
+        <w:tc>
+          <w:tcPr>
+            <w:tcW w:w="851" w:type="dxa"/>
+            <w:noWrap/>
+            <w:hideMark/>
+          </w:tcPr>
+          <w:p>
+            <w:pPr>
+              <w:spacing w:line="240" w:lineRule="auto"/>
+              <w:jc w:val="center"/>
+              <w:cnfStyle w:val="000000000000" w:firstRow="0" w:lastRow="0" w:firstColumn="0" w:lastColumn="0" w:oddVBand="0" w:evenVBand="0" w:oddHBand="0" w:evenHBand="0" w:firstRowFirstColumn="0" w:firstRowLastColumn="0" w:lastRowFirstColumn="0" w:lastRowLastColumn="0"/>
+              <w:rPr>
+                <w:rFonts w:ascii="Calibri" w:hAnsi="Calibri"/>
+                <w:color w:val="000000"/>
+                <w:sz w:val="20"/>
+                <w:szCs w:val="20"/>
+              </w:rPr>
+            </w:pPr>
+            <w:r>
+              <w:rPr>
+                <w:rFonts w:ascii="Calibri" w:hAnsi="Calibri"/>
+                <w:color w:val="000000"/>
+                <w:sz w:val="20"/>
+                <w:szCs w:val="20"/>
+              </w:rPr>
+              <w:t>NA</w:t>
+            </w:r>
+          </w:p>
+        </w:tc>
+        <w:tc>
+          <w:tcPr>
+            <w:tcW w:w="1203" w:type="dxa"/>
+            <w:noWrap/>
+            <w:hideMark/>
+          </w:tcPr>
+          <w:p>
+            <w:pPr>
+              <w:spacing w:line="240" w:lineRule="auto"/>
+              <w:jc w:val="center"/>
+              <w:cnfStyle w:val="000000000000" w:firstRow="0" w:lastRow="0" w:firstColumn="0" w:lastColumn="0" w:oddVBand="0" w:evenVBand="0" w:oddHBand="0" w:evenHBand="0" w:firstRowFirstColumn="0" w:firstRowLastColumn="0" w:lastRowFirstColumn="0" w:lastRowLastColumn="0"/>
+              <w:rPr>
+                <w:rFonts w:ascii="Calibri" w:hAnsi="Calibri"/>
+                <w:color w:val="000000"/>
+                <w:sz w:val="20"/>
+                <w:szCs w:val="20"/>
+              </w:rPr>
+            </w:pPr>
+            <w:r>
+              <w:rPr>
+                <w:rFonts w:ascii="Calibri" w:hAnsi="Calibri"/>
+                <w:color w:val="000000"/>
+                <w:sz w:val="20"/>
+                <w:szCs w:val="20"/>
+              </w:rPr>
+              <w:t>5</w:t>
+            </w:r>
+          </w:p>
+        </w:tc>
+      </w:tr>
+      <w:tr>
+        <w:trPr>
+          <w:trHeight w:val="306"/>
+        </w:trPr>
+        <w:tc>
+          <w:tcPr>
+            <w:cnfStyle w:val="001000000000" w:firstRow="0" w:lastRow="0" w:firstColumn="1" w:lastColumn="0" w:oddVBand="0" w:evenVBand="0" w:oddHBand="0" w:evenHBand="0" w:firstRowFirstColumn="0" w:firstRowLastColumn="0" w:lastRowFirstColumn="0" w:lastRowLastColumn="0"/>
+            <w:tcW w:w="7513" w:type="dxa"/>
+            <w:noWrap/>
+            <w:hideMark/>
+          </w:tcPr>
+          <w:p>
+            <w:pPr>
+              <w:spacing w:line="240" w:lineRule="auto"/>
+              <w:jc w:val="left"/>
+              <w:rPr>
+                <w:rFonts w:ascii="Calibri" w:hAnsi="Calibri"/>
+                <w:color w:val="000000"/>
+                <w:sz w:val="20"/>
+                <w:szCs w:val="20"/>
+              </w:rPr>
+            </w:pPr>
+            <w:r>
+              <w:rPr>
+                <w:rFonts w:ascii="Calibri" w:hAnsi="Calibri"/>
+                <w:color w:val="000000"/>
+                <w:sz w:val="20"/>
+                <w:szCs w:val="20"/>
+              </w:rPr>
+              <w:t>Sorry I'm unable find an appointment person name. Could you please tell me the name ?</w:t>
+            </w:r>
+          </w:p>
+        </w:tc>
+        <w:tc>
+          <w:tcPr>
+            <w:tcW w:w="851" w:type="dxa"/>
+            <w:noWrap/>
+            <w:hideMark/>
+          </w:tcPr>
+          <w:p>
+            <w:pPr>
+              <w:spacing w:line="240" w:lineRule="auto"/>
+              <w:jc w:val="center"/>
+              <w:cnfStyle w:val="000000000000" w:firstRow="0" w:lastRow="0" w:firstColumn="0" w:lastColumn="0" w:oddVBand="0" w:evenVBand="0" w:oddHBand="0" w:evenHBand="0" w:firstRowFirstColumn="0" w:firstRowLastColumn="0" w:lastRowFirstColumn="0" w:lastRowLastColumn="0"/>
+              <w:rPr>
+                <w:rFonts w:ascii="Calibri" w:hAnsi="Calibri"/>
+                <w:color w:val="000000"/>
+                <w:sz w:val="20"/>
+                <w:szCs w:val="20"/>
+              </w:rPr>
+            </w:pPr>
+            <w:r>
+              <w:rPr>
+                <w:rFonts w:ascii="Calibri" w:hAnsi="Calibri"/>
+                <w:color w:val="000000"/>
+                <w:sz w:val="20"/>
+                <w:szCs w:val="20"/>
+              </w:rPr>
+              <w:t>E</w:t>
+            </w:r>
+          </w:p>
+        </w:tc>
+        <w:tc>
+          <w:tcPr>
+            <w:tcW w:w="1203" w:type="dxa"/>
+            <w:noWrap/>
+            <w:hideMark/>
+          </w:tcPr>
+          <w:p>
+            <w:pPr>
+              <w:spacing w:line="240" w:lineRule="auto"/>
+              <w:jc w:val="center"/>
+              <w:cnfStyle w:val="000000000000" w:firstRow="0" w:lastRow="0" w:firstColumn="0" w:lastColumn="0" w:oddVBand="0" w:evenVBand="0" w:oddHBand="0" w:evenHBand="0" w:firstRowFirstColumn="0" w:firstRowLastColumn="0" w:lastRowFirstColumn="0" w:lastRowLastColumn="0"/>
+              <w:rPr>
+                <w:rFonts w:ascii="Calibri" w:hAnsi="Calibri"/>
+                <w:color w:val="000000"/>
+                <w:sz w:val="20"/>
+                <w:szCs w:val="20"/>
+              </w:rPr>
+            </w:pPr>
+            <w:r>
+              <w:rPr>
+                <w:rFonts w:ascii="Calibri" w:hAnsi="Calibri"/>
+                <w:color w:val="000000"/>
+                <w:sz w:val="20"/>
+                <w:szCs w:val="20"/>
+              </w:rPr>
+              <w:t>5</w:t>
+            </w:r>
+          </w:p>
+        </w:tc>
+      </w:tr>
+      <w:tr>
+        <w:trPr>
+          <w:trHeight w:val="306"/>
+        </w:trPr>
+        <w:tc>
+          <w:tcPr>
+            <w:cnfStyle w:val="001000000000" w:firstRow="0" w:lastRow="0" w:firstColumn="1" w:lastColumn="0" w:oddVBand="0" w:evenVBand="0" w:oddHBand="0" w:evenHBand="0" w:firstRowFirstColumn="0" w:firstRowLastColumn="0" w:lastRowFirstColumn="0" w:lastRowLastColumn="0"/>
+            <w:tcW w:w="7513" w:type="dxa"/>
+            <w:noWrap/>
+            <w:hideMark/>
+          </w:tcPr>
+          <w:p>
+            <w:pPr>
+              <w:spacing w:line="240" w:lineRule="auto"/>
+              <w:jc w:val="left"/>
+              <w:rPr>
+                <w:rFonts w:ascii="Calibri" w:hAnsi="Calibri"/>
+                <w:color w:val="000000"/>
+                <w:sz w:val="20"/>
+                <w:szCs w:val="20"/>
+              </w:rPr>
+            </w:pPr>
+            <w:r>
+              <w:rPr>
+                <w:rFonts w:ascii="Calibri" w:hAnsi="Calibri"/>
+                <w:color w:val="000000"/>
+                <w:sz w:val="20"/>
+                <w:szCs w:val="20"/>
+              </w:rPr>
+              <w:t>Ohh okay :) So the appointment for USER? Right ? :)</w:t>
+            </w:r>
+          </w:p>
+        </w:tc>
+        <w:tc>
+          <w:tcPr>
+            <w:tcW w:w="851" w:type="dxa"/>
+            <w:noWrap/>
+            <w:hideMark/>
+          </w:tcPr>
+          <w:p>
+            <w:pPr>
+              <w:spacing w:line="240" w:lineRule="auto"/>
+              <w:jc w:val="center"/>
+              <w:cnfStyle w:val="000000000000" w:firstRow="0" w:lastRow="0" w:firstColumn="0" w:lastColumn="0" w:oddVBand="0" w:evenVBand="0" w:oddHBand="0" w:evenHBand="0" w:firstRowFirstColumn="0" w:firstRowLastColumn="0" w:lastRowFirstColumn="0" w:lastRowLastColumn="0"/>
+              <w:rPr>
+                <w:rFonts w:ascii="Calibri" w:hAnsi="Calibri"/>
+                <w:color w:val="000000"/>
+                <w:sz w:val="20"/>
+                <w:szCs w:val="20"/>
+              </w:rPr>
+            </w:pPr>
+            <w:r>
+              <w:rPr>
+                <w:rFonts w:ascii="Calibri" w:hAnsi="Calibri"/>
+                <w:color w:val="000000"/>
+                <w:sz w:val="20"/>
+                <w:szCs w:val="20"/>
+              </w:rPr>
+              <w:t>N</w:t>
+            </w:r>
+          </w:p>
+        </w:tc>
+        <w:tc>
+          <w:tcPr>
+            <w:tcW w:w="1203" w:type="dxa"/>
+            <w:noWrap/>
+            <w:hideMark/>
+          </w:tcPr>
+          <w:p>
+            <w:pPr>
+              <w:spacing w:line="240" w:lineRule="auto"/>
+              <w:jc w:val="center"/>
+              <w:cnfStyle w:val="000000000000" w:firstRow="0" w:lastRow="0" w:firstColumn="0" w:lastColumn="0" w:oddVBand="0" w:evenVBand="0" w:oddHBand="0" w:evenHBand="0" w:firstRowFirstColumn="0" w:firstRowLastColumn="0" w:lastRowFirstColumn="0" w:lastRowLastColumn="0"/>
+              <w:rPr>
+                <w:rFonts w:ascii="Calibri" w:hAnsi="Calibri"/>
+                <w:color w:val="000000"/>
+                <w:sz w:val="20"/>
+                <w:szCs w:val="20"/>
+              </w:rPr>
+            </w:pPr>
+            <w:r>
+              <w:rPr>
+                <w:rFonts w:ascii="Calibri" w:hAnsi="Calibri"/>
+                <w:color w:val="000000"/>
+                <w:sz w:val="20"/>
+                <w:szCs w:val="20"/>
+              </w:rPr>
+              <w:t>5</w:t>
+            </w:r>
+          </w:p>
+        </w:tc>
+      </w:tr>
+      <w:tr>
+        <w:trPr>
+          <w:trHeight w:val="306"/>
+        </w:trPr>
+        <w:tc>
+          <w:tcPr>
+            <w:cnfStyle w:val="001000000000" w:firstRow="0" w:lastRow="0" w:firstColumn="1" w:lastColumn="0" w:oddVBand="0" w:evenVBand="0" w:oddHBand="0" w:evenHBand="0" w:firstRowFirstColumn="0" w:firstRowLastColumn="0" w:lastRowFirstColumn="0" w:lastRowLastColumn="0"/>
+            <w:tcW w:w="7513" w:type="dxa"/>
+            <w:noWrap/>
+            <w:hideMark/>
+          </w:tcPr>
+          <w:p>
+            <w:pPr>
+              <w:spacing w:line="240" w:lineRule="auto"/>
+              <w:jc w:val="left"/>
+              <w:rPr>
+                <w:rFonts w:ascii="Calibri" w:hAnsi="Calibri"/>
+                <w:color w:val="000000"/>
+                <w:sz w:val="20"/>
+                <w:szCs w:val="20"/>
+              </w:rPr>
+            </w:pPr>
+            <w:r>
+              <w:rPr>
+                <w:rFonts w:ascii="Calibri" w:hAnsi="Calibri"/>
+                <w:color w:val="000000"/>
+                <w:sz w:val="20"/>
+                <w:szCs w:val="20"/>
+              </w:rPr>
+              <w:t>So this appointment for USER? Isn't it ?</w:t>
+            </w:r>
+          </w:p>
+        </w:tc>
+        <w:tc>
+          <w:tcPr>
+            <w:tcW w:w="851" w:type="dxa"/>
+            <w:noWrap/>
+            <w:hideMark/>
+          </w:tcPr>
+          <w:p>
+            <w:pPr>
+              <w:spacing w:line="240" w:lineRule="auto"/>
+              <w:jc w:val="center"/>
+              <w:cnfStyle w:val="000000000000" w:firstRow="0" w:lastRow="0" w:firstColumn="0" w:lastColumn="0" w:oddVBand="0" w:evenVBand="0" w:oddHBand="0" w:evenHBand="0" w:firstRowFirstColumn="0" w:firstRowLastColumn="0" w:lastRowFirstColumn="0" w:lastRowLastColumn="0"/>
+              <w:rPr>
+                <w:rFonts w:ascii="Calibri" w:hAnsi="Calibri"/>
+                <w:color w:val="000000"/>
+                <w:sz w:val="20"/>
+                <w:szCs w:val="20"/>
+              </w:rPr>
+            </w:pPr>
+            <w:r>
+              <w:rPr>
+                <w:rFonts w:ascii="Calibri" w:hAnsi="Calibri"/>
+                <w:color w:val="000000"/>
+                <w:sz w:val="20"/>
+                <w:szCs w:val="20"/>
+              </w:rPr>
+              <w:t>N</w:t>
+            </w:r>
+          </w:p>
+        </w:tc>
+        <w:tc>
+          <w:tcPr>
+            <w:tcW w:w="1203" w:type="dxa"/>
+            <w:noWrap/>
+            <w:hideMark/>
+          </w:tcPr>
+          <w:p>
+            <w:pPr>
+              <w:spacing w:line="240" w:lineRule="auto"/>
+              <w:jc w:val="center"/>
+              <w:cnfStyle w:val="000000000000" w:firstRow="0" w:lastRow="0" w:firstColumn="0" w:lastColumn="0" w:oddVBand="0" w:evenVBand="0" w:oddHBand="0" w:evenHBand="0" w:firstRowFirstColumn="0" w:firstRowLastColumn="0" w:lastRowFirstColumn="0" w:lastRowLastColumn="0"/>
+              <w:rPr>
+                <w:rFonts w:ascii="Calibri" w:hAnsi="Calibri"/>
+                <w:color w:val="000000"/>
+                <w:sz w:val="20"/>
+                <w:szCs w:val="20"/>
+              </w:rPr>
+            </w:pPr>
+            <w:r>
+              <w:rPr>
+                <w:rFonts w:ascii="Calibri" w:hAnsi="Calibri"/>
+                <w:color w:val="000000"/>
+                <w:sz w:val="20"/>
+                <w:szCs w:val="20"/>
+              </w:rPr>
+              <w:t>5</w:t>
+            </w:r>
+          </w:p>
+        </w:tc>
+      </w:tr>
+      <w:tr>
+        <w:trPr>
+          <w:trHeight w:val="306"/>
+        </w:trPr>
+        <w:tc>
+          <w:tcPr>
+            <w:cnfStyle w:val="001000000000" w:firstRow="0" w:lastRow="0" w:firstColumn="1" w:lastColumn="0" w:oddVBand="0" w:evenVBand="0" w:oddHBand="0" w:evenHBand="0" w:firstRowFirstColumn="0" w:firstRowLastColumn="0" w:lastRowFirstColumn="0" w:lastRowLastColumn="0"/>
+            <w:tcW w:w="7513" w:type="dxa"/>
+            <w:noWrap/>
+            <w:hideMark/>
+          </w:tcPr>
+          <w:p>
+            <w:pPr>
+              <w:spacing w:line="240" w:lineRule="auto"/>
+              <w:jc w:val="left"/>
+              <w:rPr>
+                <w:rFonts w:ascii="Calibri" w:hAnsi="Calibri"/>
+                <w:color w:val="000000"/>
+                <w:sz w:val="20"/>
+                <w:szCs w:val="20"/>
+              </w:rPr>
+            </w:pPr>
+            <w:r>
+              <w:rPr>
+                <w:rFonts w:ascii="Calibri" w:hAnsi="Calibri"/>
+                <w:color w:val="000000"/>
+                <w:sz w:val="20"/>
+                <w:szCs w:val="20"/>
+              </w:rPr>
+              <w:t xml:space="preserve">Was this appointment made for you USER? </w:t>
+            </w:r>
+          </w:p>
+        </w:tc>
+        <w:tc>
+          <w:tcPr>
+            <w:tcW w:w="851" w:type="dxa"/>
+            <w:noWrap/>
+            <w:hideMark/>
+          </w:tcPr>
+          <w:p>
+            <w:pPr>
+              <w:spacing w:line="240" w:lineRule="auto"/>
+              <w:jc w:val="center"/>
+              <w:cnfStyle w:val="000000000000" w:firstRow="0" w:lastRow="0" w:firstColumn="0" w:lastColumn="0" w:oddVBand="0" w:evenVBand="0" w:oddHBand="0" w:evenHBand="0" w:firstRowFirstColumn="0" w:firstRowLastColumn="0" w:lastRowFirstColumn="0" w:lastRowLastColumn="0"/>
+              <w:rPr>
+                <w:rFonts w:ascii="Calibri" w:hAnsi="Calibri"/>
+                <w:color w:val="000000"/>
+                <w:sz w:val="20"/>
+                <w:szCs w:val="20"/>
+              </w:rPr>
+            </w:pPr>
+            <w:r>
+              <w:rPr>
+                <w:rFonts w:ascii="Calibri" w:hAnsi="Calibri"/>
+                <w:color w:val="000000"/>
+                <w:sz w:val="20"/>
+                <w:szCs w:val="20"/>
+              </w:rPr>
+              <w:t>P</w:t>
+            </w:r>
+          </w:p>
+        </w:tc>
+        <w:tc>
+          <w:tcPr>
+            <w:tcW w:w="1203" w:type="dxa"/>
+            <w:noWrap/>
+            <w:hideMark/>
+          </w:tcPr>
+          <w:p>
+            <w:pPr>
+              <w:spacing w:line="240" w:lineRule="auto"/>
+              <w:jc w:val="center"/>
+              <w:cnfStyle w:val="000000000000" w:firstRow="0" w:lastRow="0" w:firstColumn="0" w:lastColumn="0" w:oddVBand="0" w:evenVBand="0" w:oddHBand="0" w:evenHBand="0" w:firstRowFirstColumn="0" w:firstRowLastColumn="0" w:lastRowFirstColumn="0" w:lastRowLastColumn="0"/>
+              <w:rPr>
+                <w:rFonts w:ascii="Calibri" w:hAnsi="Calibri"/>
+                <w:color w:val="000000"/>
+                <w:sz w:val="20"/>
+                <w:szCs w:val="20"/>
+              </w:rPr>
+            </w:pPr>
+            <w:r>
+              <w:rPr>
+                <w:rFonts w:ascii="Calibri" w:hAnsi="Calibri"/>
+                <w:color w:val="000000"/>
+                <w:sz w:val="20"/>
+                <w:szCs w:val="20"/>
+              </w:rPr>
+              <w:t>6</w:t>
+            </w:r>
+          </w:p>
+        </w:tc>
+      </w:tr>
+      <w:tr>
+        <w:trPr>
+          <w:trHeight w:val="306"/>
+        </w:trPr>
+        <w:tc>
+          <w:tcPr>
+            <w:cnfStyle w:val="001000000000" w:firstRow="0" w:lastRow="0" w:firstColumn="1" w:lastColumn="0" w:oddVBand="0" w:evenVBand="0" w:oddHBand="0" w:evenHBand="0" w:firstRowFirstColumn="0" w:firstRowLastColumn="0" w:lastRowFirstColumn="0" w:lastRowLastColumn="0"/>
+            <w:tcW w:w="7513" w:type="dxa"/>
+            <w:noWrap/>
+            <w:hideMark/>
+          </w:tcPr>
+          <w:p>
+            <w:pPr>
+              <w:spacing w:line="240" w:lineRule="auto"/>
+              <w:jc w:val="left"/>
+              <w:rPr>
+                <w:rFonts w:ascii="Calibri" w:hAnsi="Calibri"/>
+                <w:color w:val="000000"/>
+                <w:sz w:val="20"/>
+                <w:szCs w:val="20"/>
+              </w:rPr>
+            </w:pPr>
+            <w:r>
+              <w:rPr>
+                <w:rFonts w:ascii="Calibri" w:hAnsi="Calibri"/>
+                <w:color w:val="000000"/>
+                <w:sz w:val="20"/>
+                <w:szCs w:val="20"/>
+              </w:rPr>
+              <w:t>So was this for you USER?</w:t>
+            </w:r>
+          </w:p>
+        </w:tc>
+        <w:tc>
+          <w:tcPr>
+            <w:tcW w:w="851" w:type="dxa"/>
+            <w:noWrap/>
+            <w:hideMark/>
+          </w:tcPr>
+          <w:p>
+            <w:pPr>
+              <w:spacing w:line="240" w:lineRule="auto"/>
+              <w:jc w:val="center"/>
+              <w:cnfStyle w:val="000000000000" w:firstRow="0" w:lastRow="0" w:firstColumn="0" w:lastColumn="0" w:oddVBand="0" w:evenVBand="0" w:oddHBand="0" w:evenHBand="0" w:firstRowFirstColumn="0" w:firstRowLastColumn="0" w:lastRowFirstColumn="0" w:lastRowLastColumn="0"/>
+              <w:rPr>
+                <w:rFonts w:ascii="Calibri" w:hAnsi="Calibri"/>
+                <w:color w:val="000000"/>
+                <w:sz w:val="20"/>
+                <w:szCs w:val="20"/>
+              </w:rPr>
+            </w:pPr>
+            <w:r>
+              <w:rPr>
+                <w:rFonts w:ascii="Calibri" w:hAnsi="Calibri"/>
+                <w:color w:val="000000"/>
+                <w:sz w:val="20"/>
+                <w:szCs w:val="20"/>
+              </w:rPr>
+              <w:t>P</w:t>
+            </w:r>
+          </w:p>
+        </w:tc>
+        <w:tc>
+          <w:tcPr>
+            <w:tcW w:w="1203" w:type="dxa"/>
+            <w:noWrap/>
+            <w:hideMark/>
+          </w:tcPr>
+          <w:p>
+            <w:pPr>
+              <w:spacing w:line="240" w:lineRule="auto"/>
+              <w:jc w:val="center"/>
+              <w:cnfStyle w:val="000000000000" w:firstRow="0" w:lastRow="0" w:firstColumn="0" w:lastColumn="0" w:oddVBand="0" w:evenVBand="0" w:oddHBand="0" w:evenHBand="0" w:firstRowFirstColumn="0" w:firstRowLastColumn="0" w:lastRowFirstColumn="0" w:lastRowLastColumn="0"/>
+              <w:rPr>
+                <w:rFonts w:ascii="Calibri" w:hAnsi="Calibri"/>
+                <w:color w:val="000000"/>
+                <w:sz w:val="20"/>
+                <w:szCs w:val="20"/>
+              </w:rPr>
+            </w:pPr>
+            <w:r>
+              <w:rPr>
+                <w:rFonts w:ascii="Calibri" w:hAnsi="Calibri"/>
+                <w:color w:val="000000"/>
+                <w:sz w:val="20"/>
+                <w:szCs w:val="20"/>
+              </w:rPr>
+              <w:t>6</w:t>
+            </w:r>
+          </w:p>
+        </w:tc>
+      </w:tr>
+      <w:tr>
+        <w:trPr>
+          <w:trHeight w:val="306"/>
+        </w:trPr>
+        <w:tc>
+          <w:tcPr>
+            <w:cnfStyle w:val="001000000000" w:firstRow="0" w:lastRow="0" w:firstColumn="1" w:lastColumn="0" w:oddVBand="0" w:evenVBand="0" w:oddHBand="0" w:evenHBand="0" w:firstRowFirstColumn="0" w:firstRowLastColumn="0" w:lastRowFirstColumn="0" w:lastRowLastColumn="0"/>
+            <w:tcW w:w="7513" w:type="dxa"/>
+            <w:noWrap/>
+            <w:hideMark/>
+          </w:tcPr>
+          <w:p>
+            <w:pPr>
+              <w:spacing w:line="240" w:lineRule="auto"/>
+              <w:jc w:val="left"/>
+              <w:rPr>
+                <w:rFonts w:ascii="Calibri" w:hAnsi="Calibri"/>
+                <w:color w:val="000000"/>
+                <w:sz w:val="20"/>
+                <w:szCs w:val="20"/>
+              </w:rPr>
+            </w:pPr>
+            <w:r>
+              <w:rPr>
+                <w:rFonts w:ascii="Calibri" w:hAnsi="Calibri"/>
+                <w:color w:val="000000"/>
+                <w:sz w:val="20"/>
+                <w:szCs w:val="20"/>
+              </w:rPr>
+              <w:t>So  was the appointment for USER? Isn't it ?</w:t>
+            </w:r>
+          </w:p>
+        </w:tc>
+        <w:tc>
+          <w:tcPr>
+            <w:tcW w:w="851" w:type="dxa"/>
+            <w:noWrap/>
+            <w:hideMark/>
+          </w:tcPr>
+          <w:p>
+            <w:pPr>
+              <w:spacing w:line="240" w:lineRule="auto"/>
+              <w:jc w:val="center"/>
+              <w:cnfStyle w:val="000000000000" w:firstRow="0" w:lastRow="0" w:firstColumn="0" w:lastColumn="0" w:oddVBand="0" w:evenVBand="0" w:oddHBand="0" w:evenHBand="0" w:firstRowFirstColumn="0" w:firstRowLastColumn="0" w:lastRowFirstColumn="0" w:lastRowLastColumn="0"/>
+              <w:rPr>
+                <w:rFonts w:ascii="Calibri" w:hAnsi="Calibri"/>
+                <w:color w:val="000000"/>
+                <w:sz w:val="20"/>
+                <w:szCs w:val="20"/>
+              </w:rPr>
+            </w:pPr>
+            <w:r>
+              <w:rPr>
+                <w:rFonts w:ascii="Calibri" w:hAnsi="Calibri"/>
+                <w:color w:val="000000"/>
+                <w:sz w:val="20"/>
+                <w:szCs w:val="20"/>
+              </w:rPr>
+              <w:t>P</w:t>
+            </w:r>
+          </w:p>
+        </w:tc>
+        <w:tc>
+          <w:tcPr>
+            <w:tcW w:w="1203" w:type="dxa"/>
+            <w:noWrap/>
+            <w:hideMark/>
+          </w:tcPr>
+          <w:p>
+            <w:pPr>
+              <w:spacing w:line="240" w:lineRule="auto"/>
+              <w:jc w:val="center"/>
+              <w:cnfStyle w:val="000000000000" w:firstRow="0" w:lastRow="0" w:firstColumn="0" w:lastColumn="0" w:oddVBand="0" w:evenVBand="0" w:oddHBand="0" w:evenHBand="0" w:firstRowFirstColumn="0" w:firstRowLastColumn="0" w:lastRowFirstColumn="0" w:lastRowLastColumn="0"/>
+              <w:rPr>
+                <w:rFonts w:ascii="Calibri" w:hAnsi="Calibri"/>
+                <w:color w:val="000000"/>
+                <w:sz w:val="20"/>
+                <w:szCs w:val="20"/>
+              </w:rPr>
+            </w:pPr>
+            <w:r>
+              <w:rPr>
+                <w:rFonts w:ascii="Calibri" w:hAnsi="Calibri"/>
+                <w:color w:val="000000"/>
+                <w:sz w:val="20"/>
+                <w:szCs w:val="20"/>
+              </w:rPr>
+              <w:t>6</w:t>
+            </w:r>
+          </w:p>
+        </w:tc>
+      </w:tr>
+      <w:tr>
+        <w:trPr>
+          <w:trHeight w:val="306"/>
+        </w:trPr>
+        <w:tc>
+          <w:tcPr>
+            <w:cnfStyle w:val="001000000000" w:firstRow="0" w:lastRow="0" w:firstColumn="1" w:lastColumn="0" w:oddVBand="0" w:evenVBand="0" w:oddHBand="0" w:evenHBand="0" w:firstRowFirstColumn="0" w:firstRowLastColumn="0" w:lastRowFirstColumn="0" w:lastRowLastColumn="0"/>
+            <w:tcW w:w="7513" w:type="dxa"/>
+            <w:noWrap/>
+            <w:hideMark/>
+          </w:tcPr>
+          <w:p>
+            <w:pPr>
+              <w:spacing w:line="240" w:lineRule="auto"/>
+              <w:jc w:val="left"/>
+              <w:rPr>
+                <w:rFonts w:ascii="Calibri" w:hAnsi="Calibri"/>
+                <w:color w:val="000000"/>
+                <w:sz w:val="20"/>
+                <w:szCs w:val="20"/>
+              </w:rPr>
+            </w:pPr>
+            <w:r>
+              <w:rPr>
+                <w:rFonts w:ascii="Calibri" w:hAnsi="Calibri"/>
+                <w:color w:val="000000"/>
+                <w:sz w:val="20"/>
+                <w:szCs w:val="20"/>
+              </w:rPr>
+              <w:t>So could you please tell me the person name for the appointment which you have placed?</w:t>
+            </w:r>
+          </w:p>
+        </w:tc>
+        <w:tc>
+          <w:tcPr>
+            <w:tcW w:w="851" w:type="dxa"/>
+            <w:noWrap/>
+            <w:hideMark/>
+          </w:tcPr>
+          <w:p>
+            <w:pPr>
+              <w:spacing w:line="240" w:lineRule="auto"/>
+              <w:jc w:val="center"/>
+              <w:cnfStyle w:val="000000000000" w:firstRow="0" w:lastRow="0" w:firstColumn="0" w:lastColumn="0" w:oddVBand="0" w:evenVBand="0" w:oddHBand="0" w:evenHBand="0" w:firstRowFirstColumn="0" w:firstRowLastColumn="0" w:lastRowFirstColumn="0" w:lastRowLastColumn="0"/>
+              <w:rPr>
+                <w:rFonts w:ascii="Calibri" w:hAnsi="Calibri"/>
+                <w:color w:val="000000"/>
+                <w:sz w:val="20"/>
+                <w:szCs w:val="20"/>
+              </w:rPr>
+            </w:pPr>
+            <w:r>
+              <w:rPr>
+                <w:rFonts w:ascii="Calibri" w:hAnsi="Calibri"/>
+                <w:color w:val="000000"/>
+                <w:sz w:val="20"/>
+                <w:szCs w:val="20"/>
+              </w:rPr>
+              <w:t>NA</w:t>
+            </w:r>
+          </w:p>
+        </w:tc>
+        <w:tc>
+          <w:tcPr>
+            <w:tcW w:w="1203" w:type="dxa"/>
+            <w:noWrap/>
+            <w:hideMark/>
+          </w:tcPr>
+          <w:p>
+            <w:pPr>
+              <w:spacing w:line="240" w:lineRule="auto"/>
+              <w:jc w:val="center"/>
+              <w:cnfStyle w:val="000000000000" w:firstRow="0" w:lastRow="0" w:firstColumn="0" w:lastColumn="0" w:oddVBand="0" w:evenVBand="0" w:oddHBand="0" w:evenHBand="0" w:firstRowFirstColumn="0" w:firstRowLastColumn="0" w:lastRowFirstColumn="0" w:lastRowLastColumn="0"/>
+              <w:rPr>
+                <w:rFonts w:ascii="Calibri" w:hAnsi="Calibri"/>
+                <w:color w:val="000000"/>
+                <w:sz w:val="20"/>
+                <w:szCs w:val="20"/>
+              </w:rPr>
+            </w:pPr>
+            <w:r>
+              <w:rPr>
+                <w:rFonts w:ascii="Calibri" w:hAnsi="Calibri"/>
+                <w:color w:val="000000"/>
+                <w:sz w:val="20"/>
+                <w:szCs w:val="20"/>
+              </w:rPr>
+              <w:t>6</w:t>
+            </w:r>
+          </w:p>
+        </w:tc>
+      </w:tr>
+      <w:tr>
+        <w:trPr>
+          <w:trHeight w:val="306"/>
+        </w:trPr>
+        <w:tc>
+          <w:tcPr>
+            <w:cnfStyle w:val="001000000000" w:firstRow="0" w:lastRow="0" w:firstColumn="1" w:lastColumn="0" w:oddVBand="0" w:evenVBand="0" w:oddHBand="0" w:evenHBand="0" w:firstRowFirstColumn="0" w:firstRowLastColumn="0" w:lastRowFirstColumn="0" w:lastRowLastColumn="0"/>
+            <w:tcW w:w="7513" w:type="dxa"/>
+            <w:noWrap/>
+            <w:hideMark/>
+          </w:tcPr>
+          <w:p>
+            <w:pPr>
+              <w:spacing w:line="240" w:lineRule="auto"/>
+              <w:jc w:val="left"/>
+              <w:rPr>
+                <w:rFonts w:ascii="Calibri" w:hAnsi="Calibri"/>
+                <w:color w:val="000000"/>
+                <w:sz w:val="20"/>
+                <w:szCs w:val="20"/>
+              </w:rPr>
+            </w:pPr>
+            <w:r>
+              <w:rPr>
+                <w:rFonts w:ascii="Calibri" w:hAnsi="Calibri"/>
+                <w:color w:val="000000"/>
+                <w:sz w:val="20"/>
+                <w:szCs w:val="20"/>
+              </w:rPr>
+              <w:t>First I need the person name for the appointment :)</w:t>
+            </w:r>
+          </w:p>
+        </w:tc>
+        <w:tc>
+          <w:tcPr>
+            <w:tcW w:w="851" w:type="dxa"/>
+            <w:noWrap/>
+            <w:hideMark/>
+          </w:tcPr>
+          <w:p>
+            <w:pPr>
+              <w:spacing w:line="240" w:lineRule="auto"/>
+              <w:jc w:val="center"/>
+              <w:cnfStyle w:val="000000000000" w:firstRow="0" w:lastRow="0" w:firstColumn="0" w:lastColumn="0" w:oddVBand="0" w:evenVBand="0" w:oddHBand="0" w:evenHBand="0" w:firstRowFirstColumn="0" w:firstRowLastColumn="0" w:lastRowFirstColumn="0" w:lastRowLastColumn="0"/>
+              <w:rPr>
+                <w:rFonts w:ascii="Calibri" w:hAnsi="Calibri"/>
+                <w:color w:val="000000"/>
+                <w:sz w:val="20"/>
+                <w:szCs w:val="20"/>
+              </w:rPr>
+            </w:pPr>
+            <w:r>
+              <w:rPr>
+                <w:rFonts w:ascii="Calibri" w:hAnsi="Calibri"/>
+                <w:color w:val="000000"/>
+                <w:sz w:val="20"/>
+                <w:szCs w:val="20"/>
+              </w:rPr>
+              <w:t>NA</w:t>
+            </w:r>
+          </w:p>
+        </w:tc>
+        <w:tc>
+          <w:tcPr>
+            <w:tcW w:w="1203" w:type="dxa"/>
+            <w:noWrap/>
+            <w:hideMark/>
+          </w:tcPr>
+          <w:p>
+            <w:pPr>
+              <w:spacing w:line="240" w:lineRule="auto"/>
+              <w:jc w:val="center"/>
+              <w:cnfStyle w:val="000000000000" w:firstRow="0" w:lastRow="0" w:firstColumn="0" w:lastColumn="0" w:oddVBand="0" w:evenVBand="0" w:oddHBand="0" w:evenHBand="0" w:firstRowFirstColumn="0" w:firstRowLastColumn="0" w:lastRowFirstColumn="0" w:lastRowLastColumn="0"/>
+              <w:rPr>
+                <w:rFonts w:ascii="Calibri" w:hAnsi="Calibri"/>
+                <w:color w:val="000000"/>
+                <w:sz w:val="20"/>
+                <w:szCs w:val="20"/>
+              </w:rPr>
+            </w:pPr>
+            <w:r>
+              <w:rPr>
+                <w:rFonts w:ascii="Calibri" w:hAnsi="Calibri"/>
+                <w:color w:val="000000"/>
+                <w:sz w:val="20"/>
+                <w:szCs w:val="20"/>
+              </w:rPr>
+              <w:t>6</w:t>
+            </w:r>
+          </w:p>
+        </w:tc>
+      </w:tr>
+      <w:tr>
+        <w:trPr>
+          <w:trHeight w:val="306"/>
+        </w:trPr>
+        <w:tc>
+          <w:tcPr>
+            <w:cnfStyle w:val="001000000000" w:firstRow="0" w:lastRow="0" w:firstColumn="1" w:lastColumn="0" w:oddVBand="0" w:evenVBand="0" w:oddHBand="0" w:evenHBand="0" w:firstRowFirstColumn="0" w:firstRowLastColumn="0" w:lastRowFirstColumn="0" w:lastRowLastColumn="0"/>
+            <w:tcW w:w="7513" w:type="dxa"/>
+            <w:noWrap/>
+            <w:hideMark/>
+          </w:tcPr>
+          <w:p>
+            <w:pPr>
+              <w:spacing w:line="240" w:lineRule="auto"/>
+              <w:jc w:val="left"/>
+              <w:rPr>
+                <w:rFonts w:ascii="Calibri" w:hAnsi="Calibri"/>
+                <w:color w:val="000000"/>
+                <w:sz w:val="20"/>
+                <w:szCs w:val="20"/>
+              </w:rPr>
+            </w:pPr>
+            <w:r>
+              <w:rPr>
+                <w:rFonts w:ascii="Calibri" w:hAnsi="Calibri"/>
+                <w:color w:val="000000"/>
+                <w:sz w:val="20"/>
+                <w:szCs w:val="20"/>
+              </w:rPr>
+              <w:lastRenderedPageBreak/>
+              <w:t>Sorry I'm unable find an appointment person name. Could you please tell me the name ?</w:t>
+            </w:r>
+          </w:p>
+        </w:tc>
+        <w:tc>
+          <w:tcPr>
+            <w:tcW w:w="851" w:type="dxa"/>
+            <w:noWrap/>
+            <w:hideMark/>
+          </w:tcPr>
+          <w:p>
+            <w:pPr>
+              <w:spacing w:line="240" w:lineRule="auto"/>
+              <w:jc w:val="center"/>
+              <w:cnfStyle w:val="000000000000" w:firstRow="0" w:lastRow="0" w:firstColumn="0" w:lastColumn="0" w:oddVBand="0" w:evenVBand="0" w:oddHBand="0" w:evenHBand="0" w:firstRowFirstColumn="0" w:firstRowLastColumn="0" w:lastRowFirstColumn="0" w:lastRowLastColumn="0"/>
+              <w:rPr>
+                <w:rFonts w:ascii="Calibri" w:hAnsi="Calibri"/>
+                <w:color w:val="000000"/>
+                <w:sz w:val="20"/>
+                <w:szCs w:val="20"/>
+              </w:rPr>
+            </w:pPr>
+            <w:r>
+              <w:rPr>
+                <w:rFonts w:ascii="Calibri" w:hAnsi="Calibri"/>
+                <w:color w:val="000000"/>
+                <w:sz w:val="20"/>
+                <w:szCs w:val="20"/>
+              </w:rPr>
+              <w:t>E</w:t>
+            </w:r>
+          </w:p>
+        </w:tc>
+        <w:tc>
+          <w:tcPr>
+            <w:tcW w:w="1203" w:type="dxa"/>
+            <w:noWrap/>
+            <w:hideMark/>
+          </w:tcPr>
+          <w:p>
+            <w:pPr>
+              <w:spacing w:line="240" w:lineRule="auto"/>
+              <w:jc w:val="center"/>
+              <w:cnfStyle w:val="000000000000" w:firstRow="0" w:lastRow="0" w:firstColumn="0" w:lastColumn="0" w:oddVBand="0" w:evenVBand="0" w:oddHBand="0" w:evenHBand="0" w:firstRowFirstColumn="0" w:firstRowLastColumn="0" w:lastRowFirstColumn="0" w:lastRowLastColumn="0"/>
+              <w:rPr>
+                <w:rFonts w:ascii="Calibri" w:hAnsi="Calibri"/>
+                <w:color w:val="000000"/>
+                <w:sz w:val="20"/>
+                <w:szCs w:val="20"/>
+              </w:rPr>
+            </w:pPr>
+            <w:r>
+              <w:rPr>
+                <w:rFonts w:ascii="Calibri" w:hAnsi="Calibri"/>
+                <w:color w:val="000000"/>
+                <w:sz w:val="20"/>
+                <w:szCs w:val="20"/>
+              </w:rPr>
+              <w:t>6</w:t>
+            </w:r>
+          </w:p>
+        </w:tc>
+      </w:tr>
+      <w:tr>
+        <w:trPr>
+          <w:trHeight w:val="306"/>
+        </w:trPr>
+        <w:tc>
+          <w:tcPr>
+            <w:cnfStyle w:val="001000000000" w:firstRow="0" w:lastRow="0" w:firstColumn="1" w:lastColumn="0" w:oddVBand="0" w:evenVBand="0" w:oddHBand="0" w:evenHBand="0" w:firstRowFirstColumn="0" w:firstRowLastColumn="0" w:lastRowFirstColumn="0" w:lastRowLastColumn="0"/>
+            <w:tcW w:w="7513" w:type="dxa"/>
+            <w:noWrap/>
+            <w:hideMark/>
+          </w:tcPr>
+          <w:p>
+            <w:pPr>
+              <w:spacing w:line="240" w:lineRule="auto"/>
+              <w:jc w:val="left"/>
+              <w:rPr>
+                <w:rFonts w:ascii="Calibri" w:hAnsi="Calibri"/>
+                <w:color w:val="000000"/>
+                <w:sz w:val="20"/>
+                <w:szCs w:val="20"/>
+              </w:rPr>
+            </w:pPr>
+            <w:r>
+              <w:rPr>
+                <w:rFonts w:ascii="Calibri" w:hAnsi="Calibri"/>
+                <w:color w:val="000000"/>
+                <w:sz w:val="20"/>
+                <w:szCs w:val="20"/>
+              </w:rPr>
+              <w:t>So the appointment was made for USER? Right ? :)</w:t>
+            </w:r>
+          </w:p>
+        </w:tc>
+        <w:tc>
+          <w:tcPr>
+            <w:tcW w:w="851" w:type="dxa"/>
+            <w:noWrap/>
+            <w:hideMark/>
+          </w:tcPr>
+          <w:p>
+            <w:pPr>
+              <w:spacing w:line="240" w:lineRule="auto"/>
+              <w:jc w:val="center"/>
+              <w:cnfStyle w:val="000000000000" w:firstRow="0" w:lastRow="0" w:firstColumn="0" w:lastColumn="0" w:oddVBand="0" w:evenVBand="0" w:oddHBand="0" w:evenHBand="0" w:firstRowFirstColumn="0" w:firstRowLastColumn="0" w:lastRowFirstColumn="0" w:lastRowLastColumn="0"/>
+              <w:rPr>
+                <w:rFonts w:ascii="Calibri" w:hAnsi="Calibri"/>
+                <w:color w:val="000000"/>
+                <w:sz w:val="20"/>
+                <w:szCs w:val="20"/>
+              </w:rPr>
+            </w:pPr>
+            <w:r>
+              <w:rPr>
+                <w:rFonts w:ascii="Calibri" w:hAnsi="Calibri"/>
+                <w:color w:val="000000"/>
+                <w:sz w:val="20"/>
+                <w:szCs w:val="20"/>
+              </w:rPr>
+              <w:t>N</w:t>
+            </w:r>
+          </w:p>
+        </w:tc>
+        <w:tc>
+          <w:tcPr>
+            <w:tcW w:w="1203" w:type="dxa"/>
+            <w:noWrap/>
+            <w:hideMark/>
+          </w:tcPr>
+          <w:p>
+            <w:pPr>
+              <w:spacing w:line="240" w:lineRule="auto"/>
+              <w:jc w:val="center"/>
+              <w:cnfStyle w:val="000000000000" w:firstRow="0" w:lastRow="0" w:firstColumn="0" w:lastColumn="0" w:oddVBand="0" w:evenVBand="0" w:oddHBand="0" w:evenHBand="0" w:firstRowFirstColumn="0" w:firstRowLastColumn="0" w:lastRowFirstColumn="0" w:lastRowLastColumn="0"/>
+              <w:rPr>
+                <w:rFonts w:ascii="Calibri" w:hAnsi="Calibri"/>
+                <w:color w:val="000000"/>
+                <w:sz w:val="20"/>
+                <w:szCs w:val="20"/>
+              </w:rPr>
+            </w:pPr>
+            <w:r>
+              <w:rPr>
+                <w:rFonts w:ascii="Calibri" w:hAnsi="Calibri"/>
+                <w:color w:val="000000"/>
+                <w:sz w:val="20"/>
+                <w:szCs w:val="20"/>
+              </w:rPr>
+              <w:t>6</w:t>
+            </w:r>
+          </w:p>
+        </w:tc>
+      </w:tr>
+      <w:tr>
+        <w:trPr>
+          <w:trHeight w:val="306"/>
+        </w:trPr>
+        <w:tc>
+          <w:tcPr>
+            <w:cnfStyle w:val="001000000000" w:firstRow="0" w:lastRow="0" w:firstColumn="1" w:lastColumn="0" w:oddVBand="0" w:evenVBand="0" w:oddHBand="0" w:evenHBand="0" w:firstRowFirstColumn="0" w:firstRowLastColumn="0" w:lastRowFirstColumn="0" w:lastRowLastColumn="0"/>
+            <w:tcW w:w="7513" w:type="dxa"/>
+            <w:noWrap/>
+            <w:hideMark/>
+          </w:tcPr>
+          <w:p>
+            <w:pPr>
+              <w:spacing w:line="240" w:lineRule="auto"/>
+              <w:jc w:val="left"/>
+              <w:rPr>
+                <w:rFonts w:ascii="Calibri" w:hAnsi="Calibri"/>
+                <w:color w:val="000000"/>
+                <w:sz w:val="20"/>
+                <w:szCs w:val="20"/>
+              </w:rPr>
+            </w:pPr>
+            <w:r>
+              <w:rPr>
+                <w:rFonts w:ascii="Calibri" w:hAnsi="Calibri"/>
+                <w:color w:val="000000"/>
+                <w:sz w:val="20"/>
+                <w:szCs w:val="20"/>
+              </w:rPr>
+              <w:t>So this appointment was made for USER? Isn't it ?</w:t>
+            </w:r>
+          </w:p>
+        </w:tc>
+        <w:tc>
+          <w:tcPr>
+            <w:tcW w:w="851" w:type="dxa"/>
+            <w:noWrap/>
+            <w:hideMark/>
+          </w:tcPr>
+          <w:p>
+            <w:pPr>
+              <w:spacing w:line="240" w:lineRule="auto"/>
+              <w:jc w:val="center"/>
+              <w:cnfStyle w:val="000000000000" w:firstRow="0" w:lastRow="0" w:firstColumn="0" w:lastColumn="0" w:oddVBand="0" w:evenVBand="0" w:oddHBand="0" w:evenHBand="0" w:firstRowFirstColumn="0" w:firstRowLastColumn="0" w:lastRowFirstColumn="0" w:lastRowLastColumn="0"/>
+              <w:rPr>
+                <w:rFonts w:ascii="Calibri" w:hAnsi="Calibri"/>
+                <w:color w:val="000000"/>
+                <w:sz w:val="20"/>
+                <w:szCs w:val="20"/>
+              </w:rPr>
+            </w:pPr>
+            <w:r>
+              <w:rPr>
+                <w:rFonts w:ascii="Calibri" w:hAnsi="Calibri"/>
+                <w:color w:val="000000"/>
+                <w:sz w:val="20"/>
+                <w:szCs w:val="20"/>
+              </w:rPr>
+              <w:t>N</w:t>
+            </w:r>
+          </w:p>
+        </w:tc>
+        <w:tc>
+          <w:tcPr>
+            <w:tcW w:w="1203" w:type="dxa"/>
+            <w:noWrap/>
+            <w:hideMark/>
+          </w:tcPr>
+          <w:p>
+            <w:pPr>
+              <w:spacing w:line="240" w:lineRule="auto"/>
+              <w:jc w:val="center"/>
+              <w:cnfStyle w:val="000000000000" w:firstRow="0" w:lastRow="0" w:firstColumn="0" w:lastColumn="0" w:oddVBand="0" w:evenVBand="0" w:oddHBand="0" w:evenHBand="0" w:firstRowFirstColumn="0" w:firstRowLastColumn="0" w:lastRowFirstColumn="0" w:lastRowLastColumn="0"/>
+              <w:rPr>
+                <w:rFonts w:ascii="Calibri" w:hAnsi="Calibri"/>
+                <w:color w:val="000000"/>
+                <w:sz w:val="20"/>
+                <w:szCs w:val="20"/>
+              </w:rPr>
+            </w:pPr>
+            <w:r>
+              <w:rPr>
+                <w:rFonts w:ascii="Calibri" w:hAnsi="Calibri"/>
+                <w:color w:val="000000"/>
+                <w:sz w:val="20"/>
+                <w:szCs w:val="20"/>
+              </w:rPr>
+              <w:t>6</w:t>
+            </w:r>
+          </w:p>
+        </w:tc>
+      </w:tr>
+      <w:tr>
+        <w:trPr>
+          <w:trHeight w:val="306"/>
+        </w:trPr>
+        <w:tc>
+          <w:tcPr>
+            <w:cnfStyle w:val="001000000000" w:firstRow="0" w:lastRow="0" w:firstColumn="1" w:lastColumn="0" w:oddVBand="0" w:evenVBand="0" w:oddHBand="0" w:evenHBand="0" w:firstRowFirstColumn="0" w:firstRowLastColumn="0" w:lastRowFirstColumn="0" w:lastRowLastColumn="0"/>
+            <w:tcW w:w="7513" w:type="dxa"/>
+            <w:noWrap/>
+            <w:hideMark/>
+          </w:tcPr>
+          <w:p>
+            <w:pPr>
+              <w:spacing w:line="240" w:lineRule="auto"/>
+              <w:jc w:val="left"/>
+              <w:rPr>
+                <w:rFonts w:ascii="Calibri" w:hAnsi="Calibri"/>
+                <w:color w:val="000000"/>
+                <w:sz w:val="20"/>
+                <w:szCs w:val="20"/>
+              </w:rPr>
+            </w:pPr>
+            <w:r>
+              <w:rPr>
+                <w:rFonts w:ascii="Calibri" w:hAnsi="Calibri"/>
+                <w:color w:val="000000"/>
+                <w:sz w:val="20"/>
+                <w:szCs w:val="20"/>
+              </w:rPr>
+              <w:t xml:space="preserve">Was this appointment made for you USER? </w:t>
+            </w:r>
+          </w:p>
+        </w:tc>
+        <w:tc>
+          <w:tcPr>
+            <w:tcW w:w="851" w:type="dxa"/>
+            <w:noWrap/>
+            <w:hideMark/>
+          </w:tcPr>
+          <w:p>
+            <w:pPr>
+              <w:spacing w:line="240" w:lineRule="auto"/>
+              <w:jc w:val="center"/>
+              <w:cnfStyle w:val="000000000000" w:firstRow="0" w:lastRow="0" w:firstColumn="0" w:lastColumn="0" w:oddVBand="0" w:evenVBand="0" w:oddHBand="0" w:evenHBand="0" w:firstRowFirstColumn="0" w:firstRowLastColumn="0" w:lastRowFirstColumn="0" w:lastRowLastColumn="0"/>
+              <w:rPr>
+                <w:rFonts w:ascii="Calibri" w:hAnsi="Calibri"/>
+                <w:color w:val="000000"/>
+                <w:sz w:val="20"/>
+                <w:szCs w:val="20"/>
+              </w:rPr>
+            </w:pPr>
+            <w:r>
+              <w:rPr>
+                <w:rFonts w:ascii="Calibri" w:hAnsi="Calibri"/>
+                <w:color w:val="000000"/>
+                <w:sz w:val="20"/>
+                <w:szCs w:val="20"/>
+              </w:rPr>
+              <w:t>P</w:t>
+            </w:r>
+          </w:p>
+        </w:tc>
+        <w:tc>
+          <w:tcPr>
+            <w:tcW w:w="1203" w:type="dxa"/>
+            <w:noWrap/>
+            <w:hideMark/>
+          </w:tcPr>
+          <w:p>
+            <w:pPr>
+              <w:spacing w:line="240" w:lineRule="auto"/>
+              <w:jc w:val="center"/>
+              <w:cnfStyle w:val="000000000000" w:firstRow="0" w:lastRow="0" w:firstColumn="0" w:lastColumn="0" w:oddVBand="0" w:evenVBand="0" w:oddHBand="0" w:evenHBand="0" w:firstRowFirstColumn="0" w:firstRowLastColumn="0" w:lastRowFirstColumn="0" w:lastRowLastColumn="0"/>
+              <w:rPr>
+                <w:rFonts w:ascii="Calibri" w:hAnsi="Calibri"/>
+                <w:color w:val="000000"/>
+                <w:sz w:val="20"/>
+                <w:szCs w:val="20"/>
+              </w:rPr>
+            </w:pPr>
+            <w:r>
+              <w:rPr>
+                <w:rFonts w:ascii="Calibri" w:hAnsi="Calibri"/>
+                <w:color w:val="000000"/>
+                <w:sz w:val="20"/>
+                <w:szCs w:val="20"/>
+              </w:rPr>
+              <w:t>7</w:t>
+            </w:r>
+          </w:p>
+        </w:tc>
+      </w:tr>
+      <w:tr>
+        <w:trPr>
+          <w:trHeight w:val="306"/>
+        </w:trPr>
+        <w:tc>
+          <w:tcPr>
+            <w:cnfStyle w:val="001000000000" w:firstRow="0" w:lastRow="0" w:firstColumn="1" w:lastColumn="0" w:oddVBand="0" w:evenVBand="0" w:oddHBand="0" w:evenHBand="0" w:firstRowFirstColumn="0" w:firstRowLastColumn="0" w:lastRowFirstColumn="0" w:lastRowLastColumn="0"/>
+            <w:tcW w:w="7513" w:type="dxa"/>
+            <w:noWrap/>
+            <w:hideMark/>
+          </w:tcPr>
+          <w:p>
+            <w:pPr>
+              <w:spacing w:line="240" w:lineRule="auto"/>
+              <w:jc w:val="left"/>
+              <w:rPr>
+                <w:rFonts w:ascii="Calibri" w:hAnsi="Calibri"/>
+                <w:color w:val="000000"/>
+                <w:sz w:val="20"/>
+                <w:szCs w:val="20"/>
+              </w:rPr>
+            </w:pPr>
+            <w:r>
+              <w:rPr>
+                <w:rFonts w:ascii="Calibri" w:hAnsi="Calibri"/>
+                <w:color w:val="000000"/>
+                <w:sz w:val="20"/>
+                <w:szCs w:val="20"/>
+              </w:rPr>
+              <w:t>So was this for you USER?</w:t>
+            </w:r>
+          </w:p>
+        </w:tc>
+        <w:tc>
+          <w:tcPr>
+            <w:tcW w:w="851" w:type="dxa"/>
+            <w:noWrap/>
+            <w:hideMark/>
+          </w:tcPr>
+          <w:p>
+            <w:pPr>
+              <w:spacing w:line="240" w:lineRule="auto"/>
+              <w:jc w:val="center"/>
+              <w:cnfStyle w:val="000000000000" w:firstRow="0" w:lastRow="0" w:firstColumn="0" w:lastColumn="0" w:oddVBand="0" w:evenVBand="0" w:oddHBand="0" w:evenHBand="0" w:firstRowFirstColumn="0" w:firstRowLastColumn="0" w:lastRowFirstColumn="0" w:lastRowLastColumn="0"/>
+              <w:rPr>
+                <w:rFonts w:ascii="Calibri" w:hAnsi="Calibri"/>
+                <w:color w:val="000000"/>
+                <w:sz w:val="20"/>
+                <w:szCs w:val="20"/>
+              </w:rPr>
+            </w:pPr>
+            <w:r>
+              <w:rPr>
+                <w:rFonts w:ascii="Calibri" w:hAnsi="Calibri"/>
+                <w:color w:val="000000"/>
+                <w:sz w:val="20"/>
+                <w:szCs w:val="20"/>
+              </w:rPr>
+              <w:t>P</w:t>
+            </w:r>
+          </w:p>
+        </w:tc>
+        <w:tc>
+          <w:tcPr>
+            <w:tcW w:w="1203" w:type="dxa"/>
+            <w:noWrap/>
+            <w:hideMark/>
+          </w:tcPr>
+          <w:p>
+            <w:pPr>
+              <w:spacing w:line="240" w:lineRule="auto"/>
+              <w:jc w:val="center"/>
+              <w:cnfStyle w:val="000000000000" w:firstRow="0" w:lastRow="0" w:firstColumn="0" w:lastColumn="0" w:oddVBand="0" w:evenVBand="0" w:oddHBand="0" w:evenHBand="0" w:firstRowFirstColumn="0" w:firstRowLastColumn="0" w:lastRowFirstColumn="0" w:lastRowLastColumn="0"/>
+              <w:rPr>
+                <w:rFonts w:ascii="Calibri" w:hAnsi="Calibri"/>
+                <w:color w:val="000000"/>
+                <w:sz w:val="20"/>
+                <w:szCs w:val="20"/>
+              </w:rPr>
+            </w:pPr>
+            <w:r>
+              <w:rPr>
+                <w:rFonts w:ascii="Calibri" w:hAnsi="Calibri"/>
+                <w:color w:val="000000"/>
+                <w:sz w:val="20"/>
+                <w:szCs w:val="20"/>
+              </w:rPr>
+              <w:t>7</w:t>
+            </w:r>
+          </w:p>
+        </w:tc>
+      </w:tr>
+      <w:tr>
+        <w:trPr>
+          <w:trHeight w:val="306"/>
+        </w:trPr>
+        <w:tc>
+          <w:tcPr>
+            <w:cnfStyle w:val="001000000000" w:firstRow="0" w:lastRow="0" w:firstColumn="1" w:lastColumn="0" w:oddVBand="0" w:evenVBand="0" w:oddHBand="0" w:evenHBand="0" w:firstRowFirstColumn="0" w:firstRowLastColumn="0" w:lastRowFirstColumn="0" w:lastRowLastColumn="0"/>
+            <w:tcW w:w="7513" w:type="dxa"/>
+            <w:noWrap/>
+            <w:hideMark/>
+          </w:tcPr>
+          <w:p>
+            <w:pPr>
+              <w:spacing w:line="240" w:lineRule="auto"/>
+              <w:jc w:val="left"/>
+              <w:rPr>
+                <w:rFonts w:ascii="Calibri" w:hAnsi="Calibri"/>
+                <w:color w:val="000000"/>
+                <w:sz w:val="20"/>
+                <w:szCs w:val="20"/>
+              </w:rPr>
+            </w:pPr>
+            <w:r>
+              <w:rPr>
+                <w:rFonts w:ascii="Calibri" w:hAnsi="Calibri"/>
+                <w:color w:val="000000"/>
+                <w:sz w:val="20"/>
+                <w:szCs w:val="20"/>
+              </w:rPr>
+              <w:t>So  was the appointment for USER? Isn't it ?</w:t>
+            </w:r>
+          </w:p>
+        </w:tc>
+        <w:tc>
+          <w:tcPr>
+            <w:tcW w:w="851" w:type="dxa"/>
+            <w:noWrap/>
+            <w:hideMark/>
+          </w:tcPr>
+          <w:p>
+            <w:pPr>
+              <w:spacing w:line="240" w:lineRule="auto"/>
+              <w:jc w:val="center"/>
+              <w:cnfStyle w:val="000000000000" w:firstRow="0" w:lastRow="0" w:firstColumn="0" w:lastColumn="0" w:oddVBand="0" w:evenVBand="0" w:oddHBand="0" w:evenHBand="0" w:firstRowFirstColumn="0" w:firstRowLastColumn="0" w:lastRowFirstColumn="0" w:lastRowLastColumn="0"/>
+              <w:rPr>
+                <w:rFonts w:ascii="Calibri" w:hAnsi="Calibri"/>
+                <w:color w:val="000000"/>
+                <w:sz w:val="20"/>
+                <w:szCs w:val="20"/>
+              </w:rPr>
+            </w:pPr>
+            <w:r>
+              <w:rPr>
+                <w:rFonts w:ascii="Calibri" w:hAnsi="Calibri"/>
+                <w:color w:val="000000"/>
+                <w:sz w:val="20"/>
+                <w:szCs w:val="20"/>
+              </w:rPr>
+              <w:t>P</w:t>
+            </w:r>
+          </w:p>
+        </w:tc>
+        <w:tc>
+          <w:tcPr>
+            <w:tcW w:w="1203" w:type="dxa"/>
+            <w:noWrap/>
+            <w:hideMark/>
+          </w:tcPr>
+          <w:p>
+            <w:pPr>
+              <w:spacing w:line="240" w:lineRule="auto"/>
+              <w:jc w:val="center"/>
+              <w:cnfStyle w:val="000000000000" w:firstRow="0" w:lastRow="0" w:firstColumn="0" w:lastColumn="0" w:oddVBand="0" w:evenVBand="0" w:oddHBand="0" w:evenHBand="0" w:firstRowFirstColumn="0" w:firstRowLastColumn="0" w:lastRowFirstColumn="0" w:lastRowLastColumn="0"/>
+              <w:rPr>
+                <w:rFonts w:ascii="Calibri" w:hAnsi="Calibri"/>
+                <w:color w:val="000000"/>
+                <w:sz w:val="20"/>
+                <w:szCs w:val="20"/>
+              </w:rPr>
+            </w:pPr>
+            <w:r>
+              <w:rPr>
+                <w:rFonts w:ascii="Calibri" w:hAnsi="Calibri"/>
+                <w:color w:val="000000"/>
+                <w:sz w:val="20"/>
+                <w:szCs w:val="20"/>
+              </w:rPr>
+              <w:t>7</w:t>
+            </w:r>
+          </w:p>
+        </w:tc>
+      </w:tr>
+      <w:tr>
+        <w:trPr>
+          <w:trHeight w:val="306"/>
+        </w:trPr>
+        <w:tc>
+          <w:tcPr>
+            <w:cnfStyle w:val="001000000000" w:firstRow="0" w:lastRow="0" w:firstColumn="1" w:lastColumn="0" w:oddVBand="0" w:evenVBand="0" w:oddHBand="0" w:evenHBand="0" w:firstRowFirstColumn="0" w:firstRowLastColumn="0" w:lastRowFirstColumn="0" w:lastRowLastColumn="0"/>
+            <w:tcW w:w="7513" w:type="dxa"/>
+            <w:noWrap/>
+            <w:hideMark/>
+          </w:tcPr>
+          <w:p>
+            <w:pPr>
+              <w:spacing w:line="240" w:lineRule="auto"/>
+              <w:jc w:val="left"/>
+              <w:rPr>
+                <w:rFonts w:ascii="Calibri" w:hAnsi="Calibri"/>
+                <w:color w:val="000000"/>
+                <w:sz w:val="20"/>
+                <w:szCs w:val="20"/>
+              </w:rPr>
+            </w:pPr>
+            <w:r>
+              <w:rPr>
+                <w:rFonts w:ascii="Calibri" w:hAnsi="Calibri"/>
+                <w:color w:val="000000"/>
+                <w:sz w:val="20"/>
+                <w:szCs w:val="20"/>
+              </w:rPr>
+              <w:t>So could you please tell me the person name for the appointment which you have placed?</w:t>
+            </w:r>
+          </w:p>
+        </w:tc>
+        <w:tc>
+          <w:tcPr>
+            <w:tcW w:w="851" w:type="dxa"/>
+            <w:noWrap/>
+            <w:hideMark/>
+          </w:tcPr>
+          <w:p>
+            <w:pPr>
+              <w:spacing w:line="240" w:lineRule="auto"/>
+              <w:jc w:val="center"/>
+              <w:cnfStyle w:val="000000000000" w:firstRow="0" w:lastRow="0" w:firstColumn="0" w:lastColumn="0" w:oddVBand="0" w:evenVBand="0" w:oddHBand="0" w:evenHBand="0" w:firstRowFirstColumn="0" w:firstRowLastColumn="0" w:lastRowFirstColumn="0" w:lastRowLastColumn="0"/>
+              <w:rPr>
+                <w:rFonts w:ascii="Calibri" w:hAnsi="Calibri"/>
+                <w:color w:val="000000"/>
+                <w:sz w:val="20"/>
+                <w:szCs w:val="20"/>
+              </w:rPr>
+            </w:pPr>
+            <w:r>
+              <w:rPr>
+                <w:rFonts w:ascii="Calibri" w:hAnsi="Calibri"/>
+                <w:color w:val="000000"/>
+                <w:sz w:val="20"/>
+                <w:szCs w:val="20"/>
+              </w:rPr>
+              <w:t>NA</w:t>
+            </w:r>
+          </w:p>
+        </w:tc>
+        <w:tc>
+          <w:tcPr>
+            <w:tcW w:w="1203" w:type="dxa"/>
+            <w:noWrap/>
+            <w:hideMark/>
+          </w:tcPr>
+          <w:p>
+            <w:pPr>
+              <w:spacing w:line="240" w:lineRule="auto"/>
+              <w:jc w:val="center"/>
+              <w:cnfStyle w:val="000000000000" w:firstRow="0" w:lastRow="0" w:firstColumn="0" w:lastColumn="0" w:oddVBand="0" w:evenVBand="0" w:oddHBand="0" w:evenHBand="0" w:firstRowFirstColumn="0" w:firstRowLastColumn="0" w:lastRowFirstColumn="0" w:lastRowLastColumn="0"/>
+              <w:rPr>
+                <w:rFonts w:ascii="Calibri" w:hAnsi="Calibri"/>
+                <w:color w:val="000000"/>
+                <w:sz w:val="20"/>
+                <w:szCs w:val="20"/>
+              </w:rPr>
+            </w:pPr>
+            <w:r>
+              <w:rPr>
+                <w:rFonts w:ascii="Calibri" w:hAnsi="Calibri"/>
+                <w:color w:val="000000"/>
+                <w:sz w:val="20"/>
+                <w:szCs w:val="20"/>
+              </w:rPr>
+              <w:t>7</w:t>
+            </w:r>
+          </w:p>
+        </w:tc>
+      </w:tr>
+      <w:tr>
+        <w:trPr>
+          <w:trHeight w:val="306"/>
+        </w:trPr>
+        <w:tc>
+          <w:tcPr>
+            <w:cnfStyle w:val="001000000000" w:firstRow="0" w:lastRow="0" w:firstColumn="1" w:lastColumn="0" w:oddVBand="0" w:evenVBand="0" w:oddHBand="0" w:evenHBand="0" w:firstRowFirstColumn="0" w:firstRowLastColumn="0" w:lastRowFirstColumn="0" w:lastRowLastColumn="0"/>
+            <w:tcW w:w="7513" w:type="dxa"/>
+            <w:noWrap/>
+            <w:hideMark/>
+          </w:tcPr>
+          <w:p>
+            <w:pPr>
+              <w:spacing w:line="240" w:lineRule="auto"/>
+              <w:jc w:val="left"/>
+              <w:rPr>
+                <w:rFonts w:ascii="Calibri" w:hAnsi="Calibri"/>
+                <w:color w:val="000000"/>
+                <w:sz w:val="20"/>
+                <w:szCs w:val="20"/>
+              </w:rPr>
+            </w:pPr>
+            <w:r>
+              <w:rPr>
+                <w:rFonts w:ascii="Calibri" w:hAnsi="Calibri"/>
+                <w:color w:val="000000"/>
+                <w:sz w:val="20"/>
+                <w:szCs w:val="20"/>
+              </w:rPr>
+              <w:t>First I need the person name for the appointment :)</w:t>
+            </w:r>
+          </w:p>
+        </w:tc>
+        <w:tc>
+          <w:tcPr>
+            <w:tcW w:w="851" w:type="dxa"/>
+            <w:noWrap/>
+            <w:hideMark/>
+          </w:tcPr>
+          <w:p>
+            <w:pPr>
+              <w:spacing w:line="240" w:lineRule="auto"/>
+              <w:jc w:val="center"/>
+              <w:cnfStyle w:val="000000000000" w:firstRow="0" w:lastRow="0" w:firstColumn="0" w:lastColumn="0" w:oddVBand="0" w:evenVBand="0" w:oddHBand="0" w:evenHBand="0" w:firstRowFirstColumn="0" w:firstRowLastColumn="0" w:lastRowFirstColumn="0" w:lastRowLastColumn="0"/>
+              <w:rPr>
+                <w:rFonts w:ascii="Calibri" w:hAnsi="Calibri"/>
+                <w:color w:val="000000"/>
+                <w:sz w:val="20"/>
+                <w:szCs w:val="20"/>
+              </w:rPr>
+            </w:pPr>
+            <w:r>
+              <w:rPr>
+                <w:rFonts w:ascii="Calibri" w:hAnsi="Calibri"/>
+                <w:color w:val="000000"/>
+                <w:sz w:val="20"/>
+                <w:szCs w:val="20"/>
+              </w:rPr>
+              <w:t>NA</w:t>
+            </w:r>
+          </w:p>
+        </w:tc>
+        <w:tc>
+          <w:tcPr>
+            <w:tcW w:w="1203" w:type="dxa"/>
+            <w:noWrap/>
+            <w:hideMark/>
+          </w:tcPr>
+          <w:p>
+            <w:pPr>
+              <w:spacing w:line="240" w:lineRule="auto"/>
+              <w:jc w:val="center"/>
+              <w:cnfStyle w:val="000000000000" w:firstRow="0" w:lastRow="0" w:firstColumn="0" w:lastColumn="0" w:oddVBand="0" w:evenVBand="0" w:oddHBand="0" w:evenHBand="0" w:firstRowFirstColumn="0" w:firstRowLastColumn="0" w:lastRowFirstColumn="0" w:lastRowLastColumn="0"/>
+              <w:rPr>
+                <w:rFonts w:ascii="Calibri" w:hAnsi="Calibri"/>
+                <w:color w:val="000000"/>
+                <w:sz w:val="20"/>
+                <w:szCs w:val="20"/>
+              </w:rPr>
+            </w:pPr>
+            <w:r>
+              <w:rPr>
+                <w:rFonts w:ascii="Calibri" w:hAnsi="Calibri"/>
+                <w:color w:val="000000"/>
+                <w:sz w:val="20"/>
+                <w:szCs w:val="20"/>
+              </w:rPr>
+              <w:t>7</w:t>
+            </w:r>
+          </w:p>
+        </w:tc>
+      </w:tr>
+      <w:tr>
+        <w:trPr>
+          <w:trHeight w:val="306"/>
+        </w:trPr>
+        <w:tc>
+          <w:tcPr>
+            <w:cnfStyle w:val="001000000000" w:firstRow="0" w:lastRow="0" w:firstColumn="1" w:lastColumn="0" w:oddVBand="0" w:evenVBand="0" w:oddHBand="0" w:evenHBand="0" w:firstRowFirstColumn="0" w:firstRowLastColumn="0" w:lastRowFirstColumn="0" w:lastRowLastColumn="0"/>
+            <w:tcW w:w="7513" w:type="dxa"/>
+            <w:noWrap/>
+            <w:hideMark/>
+          </w:tcPr>
+          <w:p>
+            <w:pPr>
+              <w:spacing w:line="240" w:lineRule="auto"/>
+              <w:jc w:val="left"/>
+              <w:rPr>
+                <w:rFonts w:ascii="Calibri" w:hAnsi="Calibri"/>
+                <w:color w:val="000000"/>
+                <w:sz w:val="20"/>
+                <w:szCs w:val="20"/>
+              </w:rPr>
+            </w:pPr>
+            <w:r>
+              <w:rPr>
+                <w:rFonts w:ascii="Calibri" w:hAnsi="Calibri"/>
+                <w:color w:val="000000"/>
+                <w:sz w:val="20"/>
+                <w:szCs w:val="20"/>
+              </w:rPr>
+              <w:t>Sorry I'm unable find an appointment person name. Could you please tell me the name ?</w:t>
+            </w:r>
+          </w:p>
+        </w:tc>
+        <w:tc>
+          <w:tcPr>
+            <w:tcW w:w="851" w:type="dxa"/>
+            <w:noWrap/>
+            <w:hideMark/>
+          </w:tcPr>
+          <w:p>
+            <w:pPr>
+              <w:spacing w:line="240" w:lineRule="auto"/>
+              <w:jc w:val="center"/>
+              <w:cnfStyle w:val="000000000000" w:firstRow="0" w:lastRow="0" w:firstColumn="0" w:lastColumn="0" w:oddVBand="0" w:evenVBand="0" w:oddHBand="0" w:evenHBand="0" w:firstRowFirstColumn="0" w:firstRowLastColumn="0" w:lastRowFirstColumn="0" w:lastRowLastColumn="0"/>
+              <w:rPr>
+                <w:rFonts w:ascii="Calibri" w:hAnsi="Calibri"/>
+                <w:color w:val="000000"/>
+                <w:sz w:val="20"/>
+                <w:szCs w:val="20"/>
+              </w:rPr>
+            </w:pPr>
+            <w:r>
+              <w:rPr>
+                <w:rFonts w:ascii="Calibri" w:hAnsi="Calibri"/>
+                <w:color w:val="000000"/>
+                <w:sz w:val="20"/>
+                <w:szCs w:val="20"/>
+              </w:rPr>
+              <w:t>E</w:t>
+            </w:r>
+          </w:p>
+        </w:tc>
+        <w:tc>
+          <w:tcPr>
+            <w:tcW w:w="1203" w:type="dxa"/>
+            <w:noWrap/>
+            <w:hideMark/>
+          </w:tcPr>
+          <w:p>
+            <w:pPr>
+              <w:spacing w:line="240" w:lineRule="auto"/>
+              <w:jc w:val="center"/>
+              <w:cnfStyle w:val="000000000000" w:firstRow="0" w:lastRow="0" w:firstColumn="0" w:lastColumn="0" w:oddVBand="0" w:evenVBand="0" w:oddHBand="0" w:evenHBand="0" w:firstRowFirstColumn="0" w:firstRowLastColumn="0" w:lastRowFirstColumn="0" w:lastRowLastColumn="0"/>
+              <w:rPr>
+                <w:rFonts w:ascii="Calibri" w:hAnsi="Calibri"/>
+                <w:color w:val="000000"/>
+                <w:sz w:val="20"/>
+                <w:szCs w:val="20"/>
+              </w:rPr>
+            </w:pPr>
+            <w:r>
+              <w:rPr>
+                <w:rFonts w:ascii="Calibri" w:hAnsi="Calibri"/>
+                <w:color w:val="000000"/>
+                <w:sz w:val="20"/>
+                <w:szCs w:val="20"/>
+              </w:rPr>
+              <w:t>7</w:t>
+            </w:r>
+          </w:p>
+        </w:tc>
+      </w:tr>
+      <w:tr>
+        <w:trPr>
+          <w:trHeight w:val="306"/>
+        </w:trPr>
+        <w:tc>
+          <w:tcPr>
+            <w:cnfStyle w:val="001000000000" w:firstRow="0" w:lastRow="0" w:firstColumn="1" w:lastColumn="0" w:oddVBand="0" w:evenVBand="0" w:oddHBand="0" w:evenHBand="0" w:firstRowFirstColumn="0" w:firstRowLastColumn="0" w:lastRowFirstColumn="0" w:lastRowLastColumn="0"/>
+            <w:tcW w:w="7513" w:type="dxa"/>
+            <w:noWrap/>
+            <w:hideMark/>
+          </w:tcPr>
+          <w:p>
+            <w:pPr>
+              <w:spacing w:line="240" w:lineRule="auto"/>
+              <w:jc w:val="left"/>
+              <w:rPr>
+                <w:rFonts w:ascii="Calibri" w:hAnsi="Calibri"/>
+                <w:color w:val="000000"/>
+                <w:sz w:val="20"/>
+                <w:szCs w:val="20"/>
+              </w:rPr>
+            </w:pPr>
+            <w:r>
+              <w:rPr>
+                <w:rFonts w:ascii="Calibri" w:hAnsi="Calibri"/>
+                <w:color w:val="000000"/>
+                <w:sz w:val="20"/>
+                <w:szCs w:val="20"/>
+              </w:rPr>
+              <w:t>So the appointment was made for USER? Right ? :)</w:t>
+            </w:r>
+          </w:p>
+        </w:tc>
+        <w:tc>
+          <w:tcPr>
+            <w:tcW w:w="851" w:type="dxa"/>
+            <w:noWrap/>
+            <w:hideMark/>
+          </w:tcPr>
+          <w:p>
+            <w:pPr>
+              <w:spacing w:line="240" w:lineRule="auto"/>
+              <w:jc w:val="center"/>
+              <w:cnfStyle w:val="000000000000" w:firstRow="0" w:lastRow="0" w:firstColumn="0" w:lastColumn="0" w:oddVBand="0" w:evenVBand="0" w:oddHBand="0" w:evenHBand="0" w:firstRowFirstColumn="0" w:firstRowLastColumn="0" w:lastRowFirstColumn="0" w:lastRowLastColumn="0"/>
+              <w:rPr>
+                <w:rFonts w:ascii="Calibri" w:hAnsi="Calibri"/>
+                <w:color w:val="000000"/>
+                <w:sz w:val="20"/>
+                <w:szCs w:val="20"/>
+              </w:rPr>
+            </w:pPr>
+            <w:r>
+              <w:rPr>
+                <w:rFonts w:ascii="Calibri" w:hAnsi="Calibri"/>
+                <w:color w:val="000000"/>
+                <w:sz w:val="20"/>
+                <w:szCs w:val="20"/>
+              </w:rPr>
+              <w:t>N</w:t>
+            </w:r>
+          </w:p>
+        </w:tc>
+        <w:tc>
+          <w:tcPr>
+            <w:tcW w:w="1203" w:type="dxa"/>
+            <w:noWrap/>
+            <w:hideMark/>
+          </w:tcPr>
+          <w:p>
+            <w:pPr>
+              <w:spacing w:line="240" w:lineRule="auto"/>
+              <w:jc w:val="center"/>
+              <w:cnfStyle w:val="000000000000" w:firstRow="0" w:lastRow="0" w:firstColumn="0" w:lastColumn="0" w:oddVBand="0" w:evenVBand="0" w:oddHBand="0" w:evenHBand="0" w:firstRowFirstColumn="0" w:firstRowLastColumn="0" w:lastRowFirstColumn="0" w:lastRowLastColumn="0"/>
+              <w:rPr>
+                <w:rFonts w:ascii="Calibri" w:hAnsi="Calibri"/>
+                <w:color w:val="000000"/>
+                <w:sz w:val="20"/>
+                <w:szCs w:val="20"/>
+              </w:rPr>
+            </w:pPr>
+            <w:r>
+              <w:rPr>
+                <w:rFonts w:ascii="Calibri" w:hAnsi="Calibri"/>
+                <w:color w:val="000000"/>
+                <w:sz w:val="20"/>
+                <w:szCs w:val="20"/>
+              </w:rPr>
+              <w:t>7</w:t>
+            </w:r>
+          </w:p>
+        </w:tc>
+      </w:tr>
+      <w:tr>
+        <w:trPr>
+          <w:trHeight w:val="306"/>
+        </w:trPr>
+        <w:tc>
+          <w:tcPr>
+            <w:cnfStyle w:val="001000000000" w:firstRow="0" w:lastRow="0" w:firstColumn="1" w:lastColumn="0" w:oddVBand="0" w:evenVBand="0" w:oddHBand="0" w:evenHBand="0" w:firstRowFirstColumn="0" w:firstRowLastColumn="0" w:lastRowFirstColumn="0" w:lastRowLastColumn="0"/>
+            <w:tcW w:w="7513" w:type="dxa"/>
+            <w:noWrap/>
+            <w:hideMark/>
+          </w:tcPr>
+          <w:p>
+            <w:pPr>
+              <w:spacing w:line="240" w:lineRule="auto"/>
+              <w:jc w:val="left"/>
+              <w:rPr>
+                <w:rFonts w:ascii="Calibri" w:hAnsi="Calibri"/>
+                <w:color w:val="000000"/>
+                <w:sz w:val="20"/>
+                <w:szCs w:val="20"/>
+              </w:rPr>
+            </w:pPr>
+            <w:r>
+              <w:rPr>
+                <w:rFonts w:ascii="Calibri" w:hAnsi="Calibri"/>
+                <w:color w:val="000000"/>
+                <w:sz w:val="20"/>
+                <w:szCs w:val="20"/>
+              </w:rPr>
+              <w:t>So this appointment was made for USER? Isn't it ?</w:t>
+            </w:r>
+          </w:p>
+        </w:tc>
+        <w:tc>
+          <w:tcPr>
+            <w:tcW w:w="851" w:type="dxa"/>
+            <w:noWrap/>
+            <w:hideMark/>
+          </w:tcPr>
+          <w:p>
+            <w:pPr>
+              <w:spacing w:line="240" w:lineRule="auto"/>
+              <w:jc w:val="center"/>
+              <w:cnfStyle w:val="000000000000" w:firstRow="0" w:lastRow="0" w:firstColumn="0" w:lastColumn="0" w:oddVBand="0" w:evenVBand="0" w:oddHBand="0" w:evenHBand="0" w:firstRowFirstColumn="0" w:firstRowLastColumn="0" w:lastRowFirstColumn="0" w:lastRowLastColumn="0"/>
+              <w:rPr>
+                <w:rFonts w:ascii="Calibri" w:hAnsi="Calibri"/>
+                <w:color w:val="000000"/>
+                <w:sz w:val="20"/>
+                <w:szCs w:val="20"/>
+              </w:rPr>
+            </w:pPr>
+            <w:r>
+              <w:rPr>
+                <w:rFonts w:ascii="Calibri" w:hAnsi="Calibri"/>
+                <w:color w:val="000000"/>
+                <w:sz w:val="20"/>
+                <w:szCs w:val="20"/>
+              </w:rPr>
+              <w:t>N</w:t>
+            </w:r>
+          </w:p>
+        </w:tc>
+        <w:tc>
+          <w:tcPr>
+            <w:tcW w:w="1203" w:type="dxa"/>
+            <w:noWrap/>
+            <w:hideMark/>
+          </w:tcPr>
+          <w:p>
+            <w:pPr>
+              <w:spacing w:line="240" w:lineRule="auto"/>
+              <w:jc w:val="center"/>
+              <w:cnfStyle w:val="000000000000" w:firstRow="0" w:lastRow="0" w:firstColumn="0" w:lastColumn="0" w:oddVBand="0" w:evenVBand="0" w:oddHBand="0" w:evenHBand="0" w:firstRowFirstColumn="0" w:firstRowLastColumn="0" w:lastRowFirstColumn="0" w:lastRowLastColumn="0"/>
+              <w:rPr>
+                <w:rFonts w:ascii="Calibri" w:hAnsi="Calibri"/>
+                <w:color w:val="000000"/>
+                <w:sz w:val="20"/>
+                <w:szCs w:val="20"/>
+              </w:rPr>
+            </w:pPr>
+            <w:r>
+              <w:rPr>
+                <w:rFonts w:ascii="Calibri" w:hAnsi="Calibri"/>
+                <w:color w:val="000000"/>
+                <w:sz w:val="20"/>
+                <w:szCs w:val="20"/>
+              </w:rPr>
+              <w:t>7</w:t>
+            </w:r>
+          </w:p>
+        </w:tc>
+      </w:tr>
+    </w:tbl>
+    <w:p>
+      <w:pPr>
+        <w:rPr>
+          <w:lang w:val="en-US"/>
+        </w:rPr>
+      </w:pPr>
+    </w:p>
+    <w:p>
+      <w:pPr>
+        <w:pStyle w:val="Normalfirstline"/>
+        <w:spacing w:line="360" w:lineRule="auto"/>
+        <w:jc w:val="center"/>
+        <w:rPr>
+          <w:i/>
+          <w:iCs/>
+          <w:sz w:val="18"/>
+          <w:szCs w:val="18"/>
+          <w:lang w:val="en-US"/>
+        </w:rPr>
+      </w:pPr>
+      <w:r>
+        <w:rPr>
+          <w:i/>
+          <w:iCs/>
+          <w:sz w:val="18"/>
+          <w:szCs w:val="18"/>
+        </w:rPr>
+        <w:t>Figure</w:t>
+      </w:r>
+      <w:r>
+        <w:rPr>
+          <w:i/>
+          <w:iCs/>
+          <w:sz w:val="18"/>
+          <w:szCs w:val="18"/>
+          <w:lang w:val="en-US"/>
+        </w:rPr>
+        <w:t xml:space="preserve"> 4.</w:t>
+      </w:r>
+      <w:r>
+        <w:rPr>
+          <w:i/>
+          <w:iCs/>
+          <w:sz w:val="18"/>
+          <w:szCs w:val="18"/>
+          <w:lang w:val="en-US"/>
+        </w:rPr>
+        <w:t>6</w:t>
+      </w:r>
+      <w:r>
+        <w:rPr>
+          <w:i/>
+          <w:iCs/>
+          <w:sz w:val="18"/>
+          <w:szCs w:val="18"/>
+        </w:rPr>
+        <w:t xml:space="preserve"> – </w:t>
+      </w:r>
+      <w:r>
+        <w:rPr>
+          <w:i/>
+          <w:iCs/>
+          <w:sz w:val="18"/>
+          <w:szCs w:val="18"/>
+          <w:lang w:val="en-US"/>
+        </w:rPr>
+        <w:t>Appointment_reply.</w:t>
+      </w:r>
+      <w:r>
+        <w:rPr>
+          <w:i/>
+          <w:iCs/>
+          <w:sz w:val="18"/>
+          <w:szCs w:val="18"/>
+          <w:lang w:val="en-US"/>
+        </w:rPr>
+        <w:t xml:space="preserve"> xlsx</w:t>
+      </w:r>
+    </w:p>
+    <w:p>
+      <w:pPr>
+        <w:rPr>
+          <w:lang w:val="en-US"/>
+        </w:rPr>
+      </w:pPr>
+    </w:p>
+    <w:p>
+      <w:pPr>
+        <w:rPr>
+          <w:lang w:val="en-US"/>
+        </w:rPr>
+      </w:pPr>
+      <w:r>
+        <w:rPr>
+          <w:lang w:val="en-US"/>
+        </w:rPr>
+        <w:t>There is a separate model that evaluates whether the user gives a positive or negative response to the above questions. If the user gives positive feedback for the above questions then the chatbot knows that the provided details are true. If not chatbot again asks the question.</w:t>
+      </w:r>
+    </w:p>
+    <w:p>
+      <w:pPr>
+        <w:rPr>
+          <w:lang w:val="en-US"/>
+        </w:rPr>
+      </w:pPr>
+    </w:p>
+    <w:p>
+      <w:pPr>
+        <w:rPr>
+          <w:lang w:val="en-US"/>
+        </w:rPr>
+      </w:pPr>
+      <w:r>
+        <w:rPr>
+          <w:lang w:val="en-US"/>
+        </w:rPr>
+        <w:t xml:space="preserve">User feedback data(UserAccpetReject.xlsx) has been collected from call center associate since there are no available data from the salon’s side. </w:t>
+      </w:r>
+      <w:r>
+        <w:rPr>
+          <w:lang w:val="en-US"/>
+        </w:rPr>
+        <w:t xml:space="preserve">The </w:t>
+      </w:r>
+      <w:r>
+        <w:rPr>
+          <w:lang w:val="en-US"/>
+        </w:rPr>
+        <w:t>Trained model</w:t>
+      </w:r>
+      <w:r>
+        <w:rPr>
+          <w:lang w:val="en-US"/>
+        </w:rPr>
+        <w:t xml:space="preserve"> was</w:t>
+      </w:r>
+      <w:r>
+        <w:rPr>
+          <w:lang w:val="en-US"/>
+        </w:rPr>
+        <w:t xml:space="preserve"> saved </w:t>
+      </w:r>
+      <w:r>
+        <w:rPr>
+          <w:lang w:val="en-US"/>
+        </w:rPr>
+        <w:t>as</w:t>
+      </w:r>
+      <w:r>
+        <w:rPr>
+          <w:lang w:val="en-US"/>
+        </w:rPr>
+        <w:t xml:space="preserve"> </w:t>
+      </w:r>
+      <w:r>
+        <w:rPr>
+          <w:lang w:val="en-US"/>
+        </w:rPr>
+        <w:t xml:space="preserve">‘ </w:t>
+      </w:r>
+      <w:r>
+        <w:rPr>
+          <w:lang w:val="en-US"/>
+        </w:rPr>
+        <w:t>Acc_Rej_model.sav</w:t>
+      </w:r>
+      <w:r>
+        <w:rPr>
+          <w:lang w:val="en-US"/>
+        </w:rPr>
+        <w:t xml:space="preserve">’. </w:t>
+      </w:r>
+    </w:p>
+    <w:p>
+      <w:pPr>
+        <w:rPr>
+          <w:lang w:val="en-US"/>
+        </w:rPr>
+      </w:pPr>
+      <w:r>
+        <w:rPr>
+          <w:noProof/>
+          <w:lang w:val="en-US"/>
+        </w:rPr>
+        <w:drawing>
+          <wp:anchor distT="0" distB="0" distL="114300" distR="114300" simplePos="0" relativeHeight="251753472" behindDoc="0" locked="0" layoutInCell="1" allowOverlap="1" wp14:anchorId="52AB8430" wp14:editId="4607114A">
+            <wp:simplePos x="0" y="0"/>
+            <wp:positionH relativeFrom="margin">
+              <wp:align>center</wp:align>
+            </wp:positionH>
+            <wp:positionV relativeFrom="paragraph">
+              <wp:posOffset>259080</wp:posOffset>
+            </wp:positionV>
+            <wp:extent cx="7238365" cy="3176508"/>
+            <wp:effectExtent l="0" t="0" r="635" b="0"/>
+            <wp:wrapThrough wrapText="bothSides">
+              <wp:wrapPolygon edited="0">
+                <wp:start x="0" y="0"/>
+                <wp:lineTo x="0" y="21505"/>
+                <wp:lineTo x="21564" y="21505"/>
+                <wp:lineTo x="21564" y="0"/>
+                <wp:lineTo x="0" y="0"/>
+              </wp:wrapPolygon>
+            </wp:wrapThrough>
+            <wp:docPr id="35" name="Picture 35" descr="Graphical user interface, text, application&#10;&#10;Description automatically generated"/>
+            <wp:cNvGraphicFramePr>
+              <a:graphicFrameLocks xmlns:a="http://schemas.openxmlformats.org/drawingml/2006/main" noChangeAspect="1"/>
+            </wp:cNvGraphicFramePr>
+            <a:graphic xmlns:a="http://schemas.openxmlformats.org/drawingml/2006/main">
+              <a:graphicData uri="http://schemas.openxmlformats.org/drawingml/2006/picture">
+                <pic:pic xmlns:pic="http://schemas.openxmlformats.org/drawingml/2006/picture">
+                  <pic:nvPicPr>
+                    <pic:cNvPr id="35" name="Picture 35" descr="Graphical user interface, text, application&#10;&#10;Description automatically generated"/>
+                    <pic:cNvPicPr/>
+                  </pic:nvPicPr>
+                  <pic:blipFill>
+                    <a:blip r:embed="rId32" cstate="print">
+                      <a:extLst>
+                        <a:ext uri="{28A0092B-C50C-407E-A947-70E740481C1C}">
+                          <a14:useLocalDpi xmlns:a14="http://schemas.microsoft.com/office/drawing/2010/main" val="0"/>
+                        </a:ext>
+                      </a:extLst>
+                    </a:blip>
+                    <a:stretch>
+                      <a:fillRect/>
+                    </a:stretch>
+                  </pic:blipFill>
+                  <pic:spPr>
+                    <a:xfrm>
+                      <a:off x="0" y="0"/>
+                      <a:ext cx="7238365" cy="3176508"/>
+                    </a:xfrm>
+                    <a:prstGeom prst="rect">
+                      <a:avLst/>
+                    </a:prstGeom>
+                  </pic:spPr>
+                </pic:pic>
+              </a:graphicData>
+            </a:graphic>
+            <wp14:sizeRelH relativeFrom="page">
+              <wp14:pctWidth>0</wp14:pctWidth>
+            </wp14:sizeRelH>
+            <wp14:sizeRelV relativeFrom="page">
+              <wp14:pctHeight>0</wp14:pctHeight>
+            </wp14:sizeRelV>
+          </wp:anchor>
+        </w:drawing>
+      </w:r>
+    </w:p>
+    <w:p>
+      <w:pPr>
+        <w:pStyle w:val="Normalfirstline"/>
+        <w:spacing w:line="360" w:lineRule="auto"/>
+        <w:jc w:val="center"/>
+        <w:rPr>
+          <w:i/>
+          <w:iCs/>
+          <w:sz w:val="18"/>
+          <w:szCs w:val="18"/>
+          <w:lang w:val="en-US"/>
+        </w:rPr>
+      </w:pPr>
+      <w:r>
+        <w:rPr>
+          <w:i/>
+          <w:iCs/>
+          <w:sz w:val="18"/>
+          <w:szCs w:val="18"/>
+        </w:rPr>
+        <w:t>Figure</w:t>
+      </w:r>
+      <w:r>
+        <w:rPr>
+          <w:i/>
+          <w:iCs/>
+          <w:sz w:val="18"/>
+          <w:szCs w:val="18"/>
+          <w:lang w:val="en-US"/>
+        </w:rPr>
+        <w:t xml:space="preserve"> 4.</w:t>
+      </w:r>
+      <w:r>
+        <w:rPr>
+          <w:i/>
+          <w:iCs/>
+          <w:sz w:val="18"/>
+          <w:szCs w:val="18"/>
+          <w:lang w:val="en-US"/>
+        </w:rPr>
+        <w:t>7</w:t>
+      </w:r>
+      <w:r>
+        <w:rPr>
+          <w:i/>
+          <w:iCs/>
+          <w:sz w:val="18"/>
+          <w:szCs w:val="18"/>
+        </w:rPr>
+        <w:t xml:space="preserve"> – </w:t>
+      </w:r>
+      <w:r>
+        <w:rPr>
+          <w:i/>
+          <w:iCs/>
+          <w:sz w:val="18"/>
+          <w:szCs w:val="18"/>
+          <w:lang w:val="en-US"/>
+        </w:rPr>
+        <w:t>Accpet_Reject_Grouping</w:t>
+      </w:r>
+      <w:r>
+        <w:rPr>
+          <w:i/>
+          <w:iCs/>
+          <w:sz w:val="18"/>
+          <w:szCs w:val="18"/>
+          <w:lang w:val="en-US"/>
+        </w:rPr>
+        <w:t xml:space="preserve">. </w:t>
+      </w:r>
+      <w:r>
+        <w:rPr>
+          <w:i/>
+          <w:iCs/>
+          <w:sz w:val="18"/>
+          <w:szCs w:val="18"/>
+          <w:lang w:val="en-US"/>
+        </w:rPr>
+        <w:t>x</w:t>
+      </w:r>
+      <w:r>
+        <w:rPr>
+          <w:i/>
+          <w:iCs/>
+          <w:sz w:val="18"/>
+          <w:szCs w:val="18"/>
+          <w:lang w:val="en-US"/>
+        </w:rPr>
+        <w:t>lsx</w:t>
+      </w:r>
+    </w:p>
+    <w:p>
+      <w:pPr>
+        <w:rPr>
           <w:u w:val="single"/>
           <w:lang w:val="en-US"/>
         </w:rPr>
@@ -26500,21 +29612,7 @@
         <w:rPr>
           <w:lang w:val="en-US"/>
         </w:rPr>
-        <w:t>(</w:t>
-      </w:r>
-      <w:proofErr w:type="spellStart"/>
-      <w:r>
-        <w:rPr>
-          <w:lang w:val="en-US"/>
-        </w:rPr>
-        <w:t>eg</w:t>
-      </w:r>
-      <w:proofErr w:type="spellEnd"/>
-      <w:r>
-        <w:rPr>
-          <w:lang w:val="en-US"/>
-        </w:rPr>
-        <w:t xml:space="preserve">:- Thank you, Bye, Thank you for the details.) </w:t>
+        <w:t xml:space="preserve">(eg:- Thank you, Bye, Thank you for the details.) </w:t>
       </w:r>
       <w:r>
         <w:rPr>
@@ -26577,34 +29675,6 @@
         </w:rPr>
         <w:t>After the successful conversation feedback message will be displayed and request for client feedback about chatbot service. Then customer feedback will be saved along with the history of the chat for later analysis. By the way we could use chat history for future training phases and increase the chatbot accuracy.</w:t>
       </w:r>
-    </w:p>
-    <w:p>
-      <w:pPr>
-        <w:rPr>
-          <w:lang w:val="en-US"/>
-        </w:rPr>
-      </w:pPr>
-    </w:p>
-    <w:p>
-      <w:pPr>
-        <w:rPr>
-          <w:lang w:val="en-US"/>
-        </w:rPr>
-      </w:pPr>
-    </w:p>
-    <w:p>
-      <w:pPr>
-        <w:rPr>
-          <w:lang w:val="en-US"/>
-        </w:rPr>
-      </w:pPr>
-    </w:p>
-    <w:p>
-      <w:pPr>
-        <w:rPr>
-          <w:lang w:val="en-US"/>
-        </w:rPr>
-      </w:pPr>
     </w:p>
     <w:p>
       <w:pPr>
@@ -26663,12 +29733,146 @@
           <w:lang w:val="en-US"/>
         </w:rPr>
       </w:pPr>
-    </w:p>
-    <w:p>
-      <w:pPr>
+      <w:r>
         <w:rPr>
           <w:lang w:val="en-US"/>
         </w:rPr>
+        <w:t>The chatbot could launch on Project – Test.ipynb file. It could open on Jupyter notebook and it shows chatbot text on the below of the page.</w:t>
+      </w:r>
+    </w:p>
+    <w:p>
+      <w:pPr>
+        <w:rPr>
+          <w:lang w:val="en-US"/>
+        </w:rPr>
+      </w:pPr>
+      <w:r>
+        <w:rPr>
+          <w:noProof/>
+          <w:lang w:val="en-US"/>
+        </w:rPr>
+        <w:drawing>
+          <wp:anchor distT="0" distB="0" distL="114300" distR="114300" simplePos="0" relativeHeight="251752448" behindDoc="0" locked="0" layoutInCell="1" allowOverlap="1" wp14:anchorId="6E73E1D0" wp14:editId="72DE094A">
+            <wp:simplePos x="0" y="0"/>
+            <wp:positionH relativeFrom="margin">
+              <wp:align>center</wp:align>
+            </wp:positionH>
+            <wp:positionV relativeFrom="paragraph">
+              <wp:posOffset>262644</wp:posOffset>
+            </wp:positionV>
+            <wp:extent cx="6990566" cy="3032911"/>
+            <wp:effectExtent l="0" t="0" r="0" b="2540"/>
+            <wp:wrapThrough wrapText="bothSides">
+              <wp:wrapPolygon edited="0">
+                <wp:start x="0" y="0"/>
+                <wp:lineTo x="0" y="21528"/>
+                <wp:lineTo x="21545" y="21528"/>
+                <wp:lineTo x="21545" y="0"/>
+                <wp:lineTo x="0" y="0"/>
+              </wp:wrapPolygon>
+            </wp:wrapThrough>
+            <wp:docPr id="16" name="Picture 16" descr="Graphical user interface, text, application, email&#10;&#10;Description automatically generated"/>
+            <wp:cNvGraphicFramePr>
+              <a:graphicFrameLocks xmlns:a="http://schemas.openxmlformats.org/drawingml/2006/main" noChangeAspect="1"/>
+            </wp:cNvGraphicFramePr>
+            <a:graphic xmlns:a="http://schemas.openxmlformats.org/drawingml/2006/main">
+              <a:graphicData uri="http://schemas.openxmlformats.org/drawingml/2006/picture">
+                <pic:pic xmlns:pic="http://schemas.openxmlformats.org/drawingml/2006/picture">
+                  <pic:nvPicPr>
+                    <pic:cNvPr id="16" name="Picture 16" descr="Graphical user interface, text, application, email&#10;&#10;Description automatically generated"/>
+                    <pic:cNvPicPr/>
+                  </pic:nvPicPr>
+                  <pic:blipFill>
+                    <a:blip r:embed="rId33" cstate="print">
+                      <a:extLst>
+                        <a:ext uri="{28A0092B-C50C-407E-A947-70E740481C1C}">
+                          <a14:useLocalDpi xmlns:a14="http://schemas.microsoft.com/office/drawing/2010/main" val="0"/>
+                        </a:ext>
+                      </a:extLst>
+                    </a:blip>
+                    <a:stretch>
+                      <a:fillRect/>
+                    </a:stretch>
+                  </pic:blipFill>
+                  <pic:spPr>
+                    <a:xfrm>
+                      <a:off x="0" y="0"/>
+                      <a:ext cx="6990566" cy="3032911"/>
+                    </a:xfrm>
+                    <a:prstGeom prst="rect">
+                      <a:avLst/>
+                    </a:prstGeom>
+                  </pic:spPr>
+                </pic:pic>
+              </a:graphicData>
+            </a:graphic>
+            <wp14:sizeRelH relativeFrom="page">
+              <wp14:pctWidth>0</wp14:pctWidth>
+            </wp14:sizeRelH>
+            <wp14:sizeRelV relativeFrom="page">
+              <wp14:pctHeight>0</wp14:pctHeight>
+            </wp14:sizeRelV>
+          </wp:anchor>
+        </w:drawing>
+      </w:r>
+    </w:p>
+    <w:p>
+      <w:pPr>
+        <w:pStyle w:val="Normalfirstline"/>
+        <w:spacing w:line="360" w:lineRule="auto"/>
+        <w:jc w:val="center"/>
+        <w:rPr>
+          <w:i/>
+          <w:iCs/>
+          <w:sz w:val="18"/>
+          <w:szCs w:val="18"/>
+          <w:lang w:val="en-US"/>
+        </w:rPr>
+      </w:pPr>
+      <w:r>
+        <w:rPr>
+          <w:i/>
+          <w:iCs/>
+          <w:sz w:val="18"/>
+          <w:szCs w:val="18"/>
+        </w:rPr>
+        <w:t>Figure</w:t>
+      </w:r>
+      <w:r>
+        <w:rPr>
+          <w:i/>
+          <w:iCs/>
+          <w:sz w:val="18"/>
+          <w:szCs w:val="18"/>
+          <w:lang w:val="en-US"/>
+        </w:rPr>
+        <w:t xml:space="preserve"> 5.1</w:t>
+      </w:r>
+      <w:r>
+        <w:rPr>
+          <w:i/>
+          <w:iCs/>
+          <w:sz w:val="18"/>
+          <w:szCs w:val="18"/>
+        </w:rPr>
+        <w:t xml:space="preserve"> – </w:t>
+      </w:r>
+      <w:r>
+        <w:rPr>
+          <w:i/>
+          <w:iCs/>
+          <w:sz w:val="18"/>
+          <w:szCs w:val="18"/>
+          <w:lang w:val="en-US"/>
+        </w:rPr>
+        <w:t>Chatbot</w:t>
+      </w:r>
+    </w:p>
+    <w:p>
+      <w:pPr>
+        <w:rPr>
+          <w:lang w:val="en-US"/>
+        </w:rPr>
       </w:pPr>
     </w:p>
     <w:p>
@@ -26681,15 +29885,40 @@
     </w:p>
     <w:p>
       <w:pPr>
-        <w:spacing w:line="480" w:lineRule="auto"/>
-        <w:rPr>
-          <w:lang w:eastAsia="en-US"/>
-        </w:rPr>
-      </w:pPr>
-    </w:p>
-    <w:p>
-      <w:pPr>
-        <w:spacing w:line="480" w:lineRule="auto"/>
+        <w:rPr>
+          <w:lang w:val="en-US" w:eastAsia="en-US"/>
+        </w:rPr>
+      </w:pPr>
+      <w:r>
+        <w:rPr>
+          <w:lang w:val="en-US" w:eastAsia="en-US"/>
+        </w:rPr>
+        <w:t>Chatbot starts with an open message. It clearly shows the unavailability of the salon owner and requests to chat with the bot. Customers could check product availability and make/change/cancel appointments through the chat. Sometimes chatbots will give inappropriate answers or not responding to client's chats. For those cases, the customer could use the ‘EXIT’ keyword for the chatbot close.</w:t>
+      </w:r>
+    </w:p>
+    <w:p>
+      <w:pPr>
+        <w:rPr>
+          <w:lang w:val="en-US" w:eastAsia="en-US"/>
+        </w:rPr>
+      </w:pPr>
+    </w:p>
+    <w:p>
+      <w:pPr>
+        <w:rPr>
+          <w:lang w:val="en-US" w:eastAsia="en-US"/>
+        </w:rPr>
+      </w:pPr>
+    </w:p>
+    <w:p>
+      <w:pPr>
+        <w:rPr>
+          <w:lang w:val="en-US" w:eastAsia="en-US"/>
+        </w:rPr>
+      </w:pPr>
+    </w:p>
+    <w:p>
+      <w:pPr>
         <w:rPr>
           <w:lang w:eastAsia="en-US"/>
         </w:rPr>
@@ -26975,7 +30204,6 @@
                   <w:iCs/>
                   <w:noProof/>
                 </w:rPr>
-                <w:lastRenderedPageBreak/>
                 <w:t>Edpresso - CountVectorizer in Python</w:t>
               </w:r>
               <w:r>
@@ -27095,7 +30323,7 @@
     </w:sdt>
     <w:p/>
     <w:sectPr>
-      <w:headerReference w:type="default" r:id="rId32"/>
+      <w:headerReference w:type="default" r:id="rId34"/>
       <w:footnotePr>
         <w:pos w:val="beneathText"/>
       </w:footnotePr>
@@ -29950,7 +33178,7 @@
   <w:style w:type="paragraph" w:default="1" w:styleId="Normal">
     <w:name w:val="Normal"/>
     <w:qFormat/>
-    <w:rsid w:val="00CE5FD5"/>
+    <w:rsid w:val="005753A3"/>
     <w:pPr>
       <w:spacing w:line="360" w:lineRule="auto"/>
       <w:ind w:firstLine="0"/>
@@ -30149,6 +33377,7 @@
   <w:style w:type="character" w:default="1" w:styleId="DefaultParagraphFont">
     <w:name w:val="Default Paragraph Font"/>
     <w:uiPriority w:val="1"/>
+    <w:semiHidden/>
     <w:unhideWhenUsed/>
   </w:style>
   <w:style w:type="table" w:default="1" w:styleId="TableNormal">
@@ -31930,6 +35159,120 @@
     <w:basedOn w:val="DefaultParagraphFont"/>
     <w:rsid w:val="00A63B1D"/>
   </w:style>
+  <w:style w:type="table" w:styleId="GridTable1Light">
+    <w:name w:val="Grid Table 1 Light"/>
+    <w:basedOn w:val="TableNormal"/>
+    <w:uiPriority w:val="46"/>
+    <w:rsid w:val="00236FB1"/>
+    <w:pPr>
+      <w:spacing w:line="240" w:lineRule="auto"/>
+    </w:pPr>
+    <w:tblPr>
+      <w:tblStyleRowBandSize w:val="1"/>
+      <w:tblStyleColBandSize w:val="1"/>
+      <w:tblBorders>
+        <w:top w:val="single" w:sz="4" w:space="0" w:color="999999" w:themeColor="text1" w:themeTint="66"/>
+        <w:left w:val="single" w:sz="4" w:space="0" w:color="999999" w:themeColor="text1" w:themeTint="66"/>
+        <w:bottom w:val="single" w:sz="4" w:space="0" w:color="999999" w:themeColor="text1" w:themeTint="66"/>
+        <w:right w:val="single" w:sz="4" w:space="0" w:color="999999" w:themeColor="text1" w:themeTint="66"/>
+        <w:insideH w:val="single" w:sz="4" w:space="0" w:color="999999" w:themeColor="text1" w:themeTint="66"/>
+        <w:insideV w:val="single" w:sz="4" w:space="0" w:color="999999" w:themeColor="text1" w:themeTint="66"/>
+      </w:tblBorders>
+    </w:tblPr>
+    <w:tblStylePr w:type="firstRow">
+      <w:rPr>
+        <w:b/>
+        <w:bCs/>
+      </w:rPr>
+      <w:tblPr/>
+      <w:tcPr>
+        <w:tcBorders>
+          <w:bottom w:val="single" w:sz="12" w:space="0" w:color="666666" w:themeColor="text1" w:themeTint="99"/>
+        </w:tcBorders>
+      </w:tcPr>
+    </w:tblStylePr>
+    <w:tblStylePr w:type="lastRow">
+      <w:rPr>
+        <w:b/>
+        <w:bCs/>
+      </w:rPr>
+      <w:tblPr/>
+      <w:tcPr>
+        <w:tcBorders>
+          <w:top w:val="double" w:sz="2" w:space="0" w:color="666666" w:themeColor="text1" w:themeTint="99"/>
+        </w:tcBorders>
+      </w:tcPr>
+    </w:tblStylePr>
+    <w:tblStylePr w:type="firstCol">
+      <w:rPr>
+        <w:b/>
+        <w:bCs/>
+      </w:rPr>
+    </w:tblStylePr>
+    <w:tblStylePr w:type="lastCol">
+      <w:rPr>
+        <w:b/>
+        <w:bCs/>
+      </w:rPr>
+    </w:tblStylePr>
+  </w:style>
+  <w:style w:type="table" w:styleId="GridTable1Light-Accent1">
+    <w:name w:val="Grid Table 1 Light Accent 1"/>
+    <w:basedOn w:val="TableNormal"/>
+    <w:uiPriority w:val="46"/>
+    <w:rsid w:val="009D404C"/>
+    <w:pPr>
+      <w:spacing w:line="240" w:lineRule="auto"/>
+    </w:pPr>
+    <w:tblPr>
+      <w:tblStyleRowBandSize w:val="1"/>
+      <w:tblStyleColBandSize w:val="1"/>
+      <w:tblBorders>
+        <w:top w:val="single" w:sz="4" w:space="0" w:color="F1F1F1" w:themeColor="accent1" w:themeTint="66"/>
+        <w:left w:val="single" w:sz="4" w:space="0" w:color="F1F1F1" w:themeColor="accent1" w:themeTint="66"/>
+        <w:bottom w:val="single" w:sz="4" w:space="0" w:color="F1F1F1" w:themeColor="accent1" w:themeTint="66"/>
+        <w:right w:val="single" w:sz="4" w:space="0" w:color="F1F1F1" w:themeColor="accent1" w:themeTint="66"/>
+        <w:insideH w:val="single" w:sz="4" w:space="0" w:color="F1F1F1" w:themeColor="accent1" w:themeTint="66"/>
+        <w:insideV w:val="single" w:sz="4" w:space="0" w:color="F1F1F1" w:themeColor="accent1" w:themeTint="66"/>
+      </w:tblBorders>
+    </w:tblPr>
+    <w:tblStylePr w:type="firstRow">
+      <w:rPr>
+        <w:b/>
+        <w:bCs/>
+      </w:rPr>
+      <w:tblPr/>
+      <w:tcPr>
+        <w:tcBorders>
+          <w:bottom w:val="single" w:sz="12" w:space="0" w:color="EAEAEA" w:themeColor="accent1" w:themeTint="99"/>
+        </w:tcBorders>
+      </w:tcPr>
+    </w:tblStylePr>
+    <w:tblStylePr w:type="lastRow">
+      <w:rPr>
+        <w:b/>
+        <w:bCs/>
+      </w:rPr>
+      <w:tblPr/>
+      <w:tcPr>
+        <w:tcBorders>
+          <w:top w:val="double" w:sz="2" w:space="0" w:color="EAEAEA" w:themeColor="accent1" w:themeTint="99"/>
+        </w:tcBorders>
+      </w:tcPr>
+    </w:tblStylePr>
+    <w:tblStylePr w:type="firstCol">
+      <w:rPr>
+        <w:b/>
+        <w:bCs/>
+      </w:rPr>
+    </w:tblStylePr>
+    <w:tblStylePr w:type="lastCol">
+      <w:rPr>
+        <w:b/>
+        <w:bCs/>
+      </w:rPr>
+    </w:tblStylePr>
+  </w:style>
 </w:styles>
 </file>
 
@@ -31973,17 +35316,17 @@
 <w:fonts xmlns:mc="http://schemas.openxmlformats.org/markup-compatibility/2006" xmlns:r="http://schemas.openxmlformats.org/officeDocument/2006/relationships" xmlns:w="http://schemas.openxmlformats.org/wordprocessingml/2006/main" xmlns:w14="http://schemas.microsoft.com/office/word/2010/wordml" xmlns:w15="http://schemas.microsoft.com/office/word/2012/wordml" xmlns:w16cex="http://schemas.microsoft.com/office/word/2018/wordml/cex" xmlns:w16cid="http://schemas.microsoft.com/office/word/2016/wordml/cid" xmlns:w16="http://schemas.microsoft.com/office/word/2018/wordml" xmlns:w16se="http://schemas.microsoft.com/office/word/2015/wordml/symex" mc:Ignorable="w14 w15 w16se w16cid w16 w16cex">
   <w:font w:name="Symbol">
     <w:panose1 w:val="05050102010706020507"/>
-    <w:charset w:val="4D"/>
+    <w:charset w:val="02"/>
     <w:family w:val="decorative"/>
     <w:pitch w:val="variable"/>
-    <w:sig w:usb0="00000003" w:usb1="10000000" w:usb2="00000000" w:usb3="00000000" w:csb0="80000001" w:csb1="00000000"/>
+    <w:sig w:usb0="00000000" w:usb1="10000000" w:usb2="00000000" w:usb3="00000000" w:csb0="80000000" w:csb1="00000000"/>
   </w:font>
   <w:font w:name="Times New Roman">
     <w:panose1 w:val="02020603050405020304"/>
     <w:charset w:val="00"/>
     <w:family w:val="roman"/>
     <w:pitch w:val="variable"/>
-    <w:sig w:usb0="E0002EFF" w:usb1="C000785B" w:usb2="00000009" w:usb3="00000000" w:csb0="000001FF" w:csb1="00000000"/>
+    <w:sig w:usb0="20002A87" w:usb1="80000000" w:usb2="00000008" w:usb3="00000000" w:csb0="000001FF" w:csb1="00000000"/>
   </w:font>
   <w:font w:name="SimSun">
     <w:altName w:val="宋体"/>
@@ -32055,7 +35398,7 @@
     <w:charset w:val="00"/>
     <w:family w:val="swiss"/>
     <w:pitch w:val="variable"/>
-    <w:sig w:usb0="E0002AFF" w:usb1="C000247B" w:usb2="00000009" w:usb3="00000000" w:csb0="000001FF" w:csb1="00000000"/>
+    <w:sig w:usb0="A00002EF" w:usb1="4000207B" w:usb2="00000000" w:usb3="00000000" w:csb0="0000009F" w:csb1="00000000"/>
   </w:font>
   <w:font w:name="Calibri Light">
     <w:panose1 w:val="020F0302020204030204"/>
@@ -32086,8 +35429,10 @@
     <w:rsid w:val="00240F9F"/>
     <w:rsid w:val="003401E9"/>
     <w:rsid w:val="00616B0F"/>
+    <w:rsid w:val="00697841"/>
     <w:rsid w:val="00D31889"/>
     <w:rsid w:val="00F23168"/>
+    <w:rsid w:val="00F66F63"/>
     <w:rsid w:val="00FF7591"/>
   </w:rsids>
   <m:mathPr>

--- a/Final Project/Project Report .docx
+++ b/Final Project/Project Report .docx
@@ -29262,7 +29262,7 @@
           <w:szCs w:val="18"/>
           <w:lang w:val="en-US"/>
         </w:rPr>
-        <w:t xml:space="preserve"> 4.</w:t>
+        <w:t xml:space="preserve"> 4.6</w:t>
       </w:r>
       <w:r>
         <w:rPr>
@@ -29270,9 +29270,8 @@
           <w:iCs/>
           <w:sz w:val="18"/>
           <w:szCs w:val="18"/>
-          <w:lang w:val="en-US"/>
-        </w:rPr>
-        <w:t>6</w:t>
+        </w:rPr>
+        <w:t xml:space="preserve"> – </w:t>
       </w:r>
       <w:r>
         <w:rPr>
@@ -29280,28 +29279,9 @@
           <w:iCs/>
           <w:sz w:val="18"/>
           <w:szCs w:val="18"/>
-        </w:rPr>
-        <w:t xml:space="preserve"> – </w:t>
-      </w:r>
-      <w:r>
-        <w:rPr>
-          <w:i/>
-          <w:iCs/>
-          <w:sz w:val="18"/>
-          <w:szCs w:val="18"/>
           <w:lang w:val="en-US"/>
         </w:rPr>
-        <w:t>Appointment_reply.</w:t>
-      </w:r>
-      <w:r>
-        <w:rPr>
-          <w:i/>
-          <w:iCs/>
-          <w:sz w:val="18"/>
-          <w:szCs w:val="18"/>
-          <w:lang w:val="en-US"/>
-        </w:rPr>
-        <w:t xml:space="preserve"> xlsx</w:t>
+        <w:t>Appointment_reply. xlsx</w:t>
       </w:r>
     </w:p>
     <w:p>
@@ -29504,7 +29484,7 @@
           <w:szCs w:val="18"/>
           <w:lang w:val="en-US"/>
         </w:rPr>
-        <w:t xml:space="preserve"> 4.</w:t>
+        <w:t xml:space="preserve"> 4.7</w:t>
       </w:r>
       <w:r>
         <w:rPr>
@@ -29512,9 +29492,8 @@
           <w:iCs/>
           <w:sz w:val="18"/>
           <w:szCs w:val="18"/>
-          <w:lang w:val="en-US"/>
-        </w:rPr>
-        <w:t>7</w:t>
+        </w:rPr>
+        <w:t xml:space="preserve"> – </w:t>
       </w:r>
       <w:r>
         <w:rPr>
@@ -29522,8 +29501,9 @@
           <w:iCs/>
           <w:sz w:val="18"/>
           <w:szCs w:val="18"/>
-        </w:rPr>
-        <w:t xml:space="preserve"> – </w:t>
+          <w:lang w:val="en-US"/>
+        </w:rPr>
+        <w:t>Accpet_Reject_Grouping</w:t>
       </w:r>
       <w:r>
         <w:rPr>
@@ -29533,37 +29513,7 @@
           <w:szCs w:val="18"/>
           <w:lang w:val="en-US"/>
         </w:rPr>
-        <w:t>Accpet_Reject_Grouping</w:t>
-      </w:r>
-      <w:r>
-        <w:rPr>
-          <w:i/>
-          <w:iCs/>
-          <w:sz w:val="18"/>
-          <w:szCs w:val="18"/>
-          <w:lang w:val="en-US"/>
-        </w:rPr>
-        <w:t xml:space="preserve">. </w:t>
-      </w:r>
-      <w:r>
-        <w:rPr>
-          <w:i/>
-          <w:iCs/>
-          <w:sz w:val="18"/>
-          <w:szCs w:val="18"/>
-          <w:lang w:val="en-US"/>
-        </w:rPr>
-        <w:t>x</w:t>
-      </w:r>
-      <w:r>
-        <w:rPr>
-          <w:i/>
-          <w:iCs/>
-          <w:sz w:val="18"/>
-          <w:szCs w:val="18"/>
-          <w:lang w:val="en-US"/>
-        </w:rPr>
-        <w:t>lsx</w:t>
+        <w:t>. xlsx</w:t>
       </w:r>
     </w:p>
     <w:p>
@@ -29905,28 +29855,926 @@
     </w:p>
     <w:p>
       <w:pPr>
+        <w:pStyle w:val="Heading2"/>
         <w:rPr>
           <w:lang w:val="en-US" w:eastAsia="en-US"/>
         </w:rPr>
       </w:pPr>
-    </w:p>
-    <w:p>
-      <w:pPr>
+      <w:r>
         <w:rPr>
           <w:lang w:val="en-US" w:eastAsia="en-US"/>
         </w:rPr>
-      </w:pPr>
-    </w:p>
-    <w:p>
-      <w:pPr>
-        <w:rPr>
-          <w:lang w:eastAsia="en-US"/>
-        </w:rPr>
-      </w:pPr>
-    </w:p>
-    <w:p>
-      <w:pPr>
-        <w:spacing w:line="480" w:lineRule="auto"/>
+        <w:t>5.1 Chatbot Analytics</w:t>
+      </w:r>
+    </w:p>
+    <w:p>
+      <w:pPr>
+        <w:rPr>
+          <w:lang w:val="en-US" w:eastAsia="en-US"/>
+        </w:rPr>
+      </w:pPr>
+    </w:p>
+    <w:p>
+      <w:pPr>
+        <w:rPr>
+          <w:lang w:val="en-US" w:eastAsia="en-US"/>
+        </w:rPr>
+      </w:pPr>
+      <w:r>
+        <w:rPr>
+          <w:lang w:val="en-US" w:eastAsia="en-US"/>
+        </w:rPr>
+        <w:t xml:space="preserve">Chatbot analytics is the process of checking and evaluating chatbot historical data and generating useful insight details about the bot performances and customer experience. </w:t>
+      </w:r>
+      <w:r>
+        <w:rPr>
+          <w:lang w:val="en-US" w:eastAsia="en-US"/>
+        </w:rPr>
+        <w:t>Chatbot history would be used to determine the performance and check the effectiveness of achieving the objectives of the bot. There are several ways to evaluate chatbot performance. Some of the matrices could be useful for the given problem. Since the chatbot is still in the testing phase, some of the user matrices could not be a check on this system.</w:t>
+      </w:r>
+    </w:p>
+    <w:p>
+      <w:pPr>
+        <w:pStyle w:val="Heading3"/>
+        <w:rPr>
+          <w:lang w:val="en-US" w:eastAsia="en-US"/>
+        </w:rPr>
+      </w:pPr>
+      <w:r>
+        <w:rPr>
+          <w:lang w:val="en-US" w:eastAsia="en-US"/>
+        </w:rPr>
+        <w:lastRenderedPageBreak/>
+        <w:t xml:space="preserve">5.1.1 Importance of Chatbot Analytics </w:t>
+      </w:r>
+    </w:p>
+    <w:p>
+      <w:pPr>
+        <w:rPr>
+          <w:lang w:val="en-US" w:eastAsia="en-US"/>
+        </w:rPr>
+      </w:pPr>
+    </w:p>
+    <w:p>
+      <w:pPr>
+        <w:rPr>
+          <w:b/>
+          <w:bCs/>
+          <w:lang w:val="en-US" w:eastAsia="en-US"/>
+        </w:rPr>
+      </w:pPr>
+      <w:r>
+        <w:rPr>
+          <w:b/>
+          <w:bCs/>
+          <w:lang w:val="en-US" w:eastAsia="en-US"/>
+        </w:rPr>
+        <w:t>Focus</w:t>
+      </w:r>
+    </w:p>
+    <w:p>
+      <w:pPr>
+        <w:rPr>
+          <w:lang w:val="en-US" w:eastAsia="en-US"/>
+        </w:rPr>
+      </w:pPr>
+      <w:r>
+        <w:rPr>
+          <w:lang w:val="en-US" w:eastAsia="en-US"/>
+        </w:rPr>
+        <w:t>Chatbot analytics could be used to enhance the chatbot performance. And also it enables to track breaking points where the chatbot fails due to various reasons including wrong cluster analysis.</w:t>
+      </w:r>
+      <w:sdt>
+        <w:sdtPr>
+          <w:rPr>
+            <w:lang w:val="en-US" w:eastAsia="en-US"/>
+          </w:rPr>
+          <w:id w:val="-1416170348"/>
+          <w:citation/>
+        </w:sdtPr>
+        <w:sdtContent>
+          <w:r>
+            <w:rPr>
+              <w:lang w:val="en-US" w:eastAsia="en-US"/>
+            </w:rPr>
+            <w:fldChar w:fldCharType="begin"/>
+          </w:r>
+          <w:r>
+            <w:rPr>
+              <w:lang w:val="en-US" w:eastAsia="en-US"/>
+            </w:rPr>
+            <w:instrText xml:space="preserve"> CITATION Met \l 1033 </w:instrText>
+          </w:r>
+          <w:r>
+            <w:rPr>
+              <w:lang w:val="en-US" w:eastAsia="en-US"/>
+            </w:rPr>
+            <w:fldChar w:fldCharType="separate"/>
+          </w:r>
+          <w:r>
+            <w:rPr>
+              <w:noProof/>
+              <w:lang w:val="en-US" w:eastAsia="en-US"/>
+            </w:rPr>
+            <w:t xml:space="preserve"> (Metrics for Chatbot Analytics, n.d.)</w:t>
+          </w:r>
+          <w:r>
+            <w:rPr>
+              <w:lang w:val="en-US" w:eastAsia="en-US"/>
+            </w:rPr>
+            <w:fldChar w:fldCharType="end"/>
+          </w:r>
+        </w:sdtContent>
+      </w:sdt>
+    </w:p>
+    <w:p>
+      <w:pPr>
+        <w:rPr>
+          <w:lang w:val="en-US" w:eastAsia="en-US"/>
+        </w:rPr>
+      </w:pPr>
+    </w:p>
+    <w:p>
+      <w:pPr>
+        <w:rPr>
+          <w:b/>
+          <w:bCs/>
+          <w:lang w:val="en-US" w:eastAsia="en-US"/>
+        </w:rPr>
+      </w:pPr>
+      <w:r>
+        <w:rPr>
+          <w:b/>
+          <w:bCs/>
+          <w:lang w:val="en-US" w:eastAsia="en-US"/>
+        </w:rPr>
+        <w:t>Customer insight generation</w:t>
+      </w:r>
+    </w:p>
+    <w:p>
+      <w:pPr>
+        <w:rPr>
+          <w:lang w:val="en-US" w:eastAsia="en-US"/>
+        </w:rPr>
+      </w:pPr>
+      <w:r>
+        <w:rPr>
+          <w:lang w:val="en-US" w:eastAsia="en-US"/>
+        </w:rPr>
+        <w:t>Chatbot historical data provide an idea about popular customer questions, paths, current trends, and exit or fallback points through historical data. Afterward, the company could analyze trends and patterns which was not noticed during the previous model training phases. This would help to better understand the customer's intentions and thoughts</w:t>
+      </w:r>
+    </w:p>
+    <w:p>
+      <w:pPr>
+        <w:rPr>
+          <w:lang w:val="en-US" w:eastAsia="en-US"/>
+        </w:rPr>
+      </w:pPr>
+      <w:sdt>
+        <w:sdtPr>
+          <w:rPr>
+            <w:lang w:val="en-US" w:eastAsia="en-US"/>
+          </w:rPr>
+          <w:id w:val="6798505"/>
+          <w:citation/>
+        </w:sdtPr>
+        <w:sdtContent>
+          <w:r>
+            <w:rPr>
+              <w:lang w:val="en-US" w:eastAsia="en-US"/>
+            </w:rPr>
+            <w:fldChar w:fldCharType="begin"/>
+          </w:r>
+          <w:r>
+            <w:rPr>
+              <w:lang w:val="en-US" w:eastAsia="en-US"/>
+            </w:rPr>
+            <w:instrText xml:space="preserve"> CITATION Met \l 1033 </w:instrText>
+          </w:r>
+          <w:r>
+            <w:rPr>
+              <w:lang w:val="en-US" w:eastAsia="en-US"/>
+            </w:rPr>
+            <w:fldChar w:fldCharType="separate"/>
+          </w:r>
+          <w:r>
+            <w:rPr>
+              <w:noProof/>
+              <w:lang w:val="en-US" w:eastAsia="en-US"/>
+            </w:rPr>
+            <w:t>(Metrics for Chatbot Analytics, n.d.)</w:t>
+          </w:r>
+          <w:r>
+            <w:rPr>
+              <w:lang w:val="en-US" w:eastAsia="en-US"/>
+            </w:rPr>
+            <w:fldChar w:fldCharType="end"/>
+          </w:r>
+        </w:sdtContent>
+      </w:sdt>
+    </w:p>
+    <w:p>
+      <w:pPr>
+        <w:rPr>
+          <w:lang w:val="en-US" w:eastAsia="en-US"/>
+        </w:rPr>
+      </w:pPr>
+    </w:p>
+    <w:p>
+      <w:pPr>
+        <w:pStyle w:val="Heading3"/>
+        <w:rPr>
+          <w:lang w:val="en-US" w:eastAsia="en-US"/>
+        </w:rPr>
+      </w:pPr>
+      <w:r>
+        <w:rPr>
+          <w:lang w:val="en-US" w:eastAsia="en-US"/>
+        </w:rPr>
+        <w:t>5.1.</w:t>
+      </w:r>
+      <w:r>
+        <w:rPr>
+          <w:lang w:val="en-US" w:eastAsia="en-US"/>
+        </w:rPr>
+        <w:t>2</w:t>
+      </w:r>
+      <w:r>
+        <w:rPr>
+          <w:lang w:val="en-US" w:eastAsia="en-US"/>
+        </w:rPr>
+        <w:t xml:space="preserve"> </w:t>
+      </w:r>
+      <w:r>
+        <w:rPr>
+          <w:lang w:val="en-US" w:eastAsia="en-US"/>
+        </w:rPr>
+        <w:t>Chatbot Analytics Metrices</w:t>
+      </w:r>
+    </w:p>
+    <w:p>
+      <w:pPr>
+        <w:pStyle w:val="Heading3"/>
+        <w:rPr>
+          <w:lang w:val="en-US" w:eastAsia="en-US"/>
+        </w:rPr>
+      </w:pPr>
+    </w:p>
+    <w:p>
+      <w:pPr>
+        <w:rPr>
+          <w:rFonts w:eastAsiaTheme="majorEastAsia"/>
+          <w:lang w:val="en-US" w:eastAsia="en-US"/>
+        </w:rPr>
+      </w:pPr>
+      <w:r>
+        <w:rPr>
+          <w:rFonts w:eastAsiaTheme="majorEastAsia"/>
+          <w:lang w:val="en-US" w:eastAsia="en-US"/>
+        </w:rPr>
+        <w:t xml:space="preserve">There are several definitions for Metric. Simply Metric is a quantifiable measure that could be used to track and assess the status of a specific process. The chatbot will be evaluated through metrics. For a new chatbot like </w:t>
+      </w:r>
+      <w:r>
+        <w:rPr>
+          <w:rFonts w:eastAsiaTheme="majorEastAsia"/>
+          <w:lang w:val="en-US" w:eastAsia="en-US"/>
+        </w:rPr>
+        <w:t>the</w:t>
+      </w:r>
+      <w:r>
+        <w:rPr>
+          <w:rFonts w:eastAsiaTheme="majorEastAsia"/>
+          <w:lang w:val="en-US" w:eastAsia="en-US"/>
+        </w:rPr>
+        <w:t xml:space="preserve"> implemented one, some of the metrics could influence dramatically and some of the metrics couldn’t be used.</w:t>
+      </w:r>
+      <w:r>
+        <w:rPr>
+          <w:rFonts w:eastAsiaTheme="majorEastAsia"/>
+          <w:lang w:val="en-US" w:eastAsia="en-US"/>
+        </w:rPr>
+        <w:t xml:space="preserve"> So these metrices could be used to monitor chatbot closely and evaluate it’s performance in several ways. </w:t>
+      </w:r>
+      <w:r>
+        <w:rPr>
+          <w:rFonts w:eastAsiaTheme="majorEastAsia"/>
+          <w:lang w:val="en-US" w:eastAsia="en-US"/>
+        </w:rPr>
+        <w:t>There are several kind of chatbot metrices. Such as :-</w:t>
+      </w:r>
+    </w:p>
+    <w:p>
+      <w:pPr>
+        <w:rPr>
+          <w:rFonts w:eastAsiaTheme="majorEastAsia"/>
+          <w:lang w:val="en-US" w:eastAsia="en-US"/>
+        </w:rPr>
+      </w:pPr>
+    </w:p>
+    <w:p>
+      <w:pPr>
+        <w:rPr>
+          <w:rFonts w:eastAsiaTheme="majorEastAsia"/>
+          <w:lang w:val="en-US" w:eastAsia="en-US"/>
+        </w:rPr>
+      </w:pPr>
+    </w:p>
+    <w:p>
+      <w:pPr>
+        <w:pStyle w:val="ListParagraph"/>
+        <w:numPr>
+          <w:ilvl w:val="0"/>
+          <w:numId w:val="31"/>
+        </w:numPr>
+        <w:rPr>
+          <w:rFonts w:eastAsiaTheme="majorEastAsia"/>
+          <w:lang w:val="en-US" w:eastAsia="en-US"/>
+        </w:rPr>
+      </w:pPr>
+      <w:r>
+        <w:rPr>
+          <w:rFonts w:eastAsiaTheme="majorEastAsia"/>
+          <w:lang w:val="en-US" w:eastAsia="en-US"/>
+        </w:rPr>
+        <w:t>User Metrices</w:t>
+      </w:r>
+    </w:p>
+    <w:p>
+      <w:pPr>
+        <w:pStyle w:val="ListParagraph"/>
+        <w:numPr>
+          <w:ilvl w:val="0"/>
+          <w:numId w:val="31"/>
+        </w:numPr>
+        <w:rPr>
+          <w:rFonts w:eastAsiaTheme="majorEastAsia"/>
+          <w:lang w:val="en-US" w:eastAsia="en-US"/>
+        </w:rPr>
+      </w:pPr>
+      <w:r>
+        <w:rPr>
+          <w:rFonts w:eastAsiaTheme="majorEastAsia"/>
+          <w:lang w:val="en-US" w:eastAsia="en-US"/>
+        </w:rPr>
+        <w:t>Message Metrices</w:t>
+      </w:r>
+    </w:p>
+    <w:p>
+      <w:pPr>
+        <w:pStyle w:val="ListParagraph"/>
+        <w:numPr>
+          <w:ilvl w:val="0"/>
+          <w:numId w:val="31"/>
+        </w:numPr>
+        <w:rPr>
+          <w:rFonts w:eastAsiaTheme="majorEastAsia"/>
+          <w:lang w:val="en-US" w:eastAsia="en-US"/>
+        </w:rPr>
+      </w:pPr>
+      <w:r>
+        <w:rPr>
+          <w:rFonts w:eastAsiaTheme="majorEastAsia"/>
+          <w:lang w:val="en-US" w:eastAsia="en-US"/>
+        </w:rPr>
+        <w:t>Bot Metrices</w:t>
+      </w:r>
+    </w:p>
+    <w:p>
+      <w:pPr>
+        <w:pStyle w:val="ListParagraph"/>
+        <w:numPr>
+          <w:ilvl w:val="0"/>
+          <w:numId w:val="31"/>
+        </w:numPr>
+        <w:rPr>
+          <w:rFonts w:eastAsiaTheme="majorEastAsia"/>
+          <w:lang w:val="en-US" w:eastAsia="en-US"/>
+        </w:rPr>
+      </w:pPr>
+      <w:r>
+        <w:rPr>
+          <w:rFonts w:eastAsiaTheme="majorEastAsia"/>
+          <w:lang w:val="en-US" w:eastAsia="en-US"/>
+        </w:rPr>
+        <w:t>Commercial Metrices</w:t>
+      </w:r>
+    </w:p>
+    <w:p>
+      <w:pPr>
+        <w:pStyle w:val="ListParagraph"/>
+        <w:numPr>
+          <w:ilvl w:val="0"/>
+          <w:numId w:val="31"/>
+        </w:numPr>
+        <w:rPr>
+          <w:rFonts w:eastAsiaTheme="majorEastAsia"/>
+          <w:lang w:val="en-US" w:eastAsia="en-US"/>
+        </w:rPr>
+      </w:pPr>
+      <w:r>
+        <w:rPr>
+          <w:rFonts w:eastAsiaTheme="majorEastAsia"/>
+          <w:lang w:val="en-US" w:eastAsia="en-US"/>
+        </w:rPr>
+        <w:t>Conversation Metrices</w:t>
+      </w:r>
+    </w:p>
+    <w:p>
+      <w:pPr>
+        <w:pStyle w:val="ListParagraph"/>
+        <w:numPr>
+          <w:ilvl w:val="0"/>
+          <w:numId w:val="31"/>
+        </w:numPr>
+        <w:rPr>
+          <w:rFonts w:eastAsiaTheme="majorEastAsia"/>
+          <w:lang w:val="en-US" w:eastAsia="en-US"/>
+        </w:rPr>
+      </w:pPr>
+      <w:r>
+        <w:rPr>
+          <w:rFonts w:eastAsiaTheme="majorEastAsia"/>
+          <w:lang w:val="en-US" w:eastAsia="en-US"/>
+        </w:rPr>
+        <w:t>Customer Satisfaction Metrices</w:t>
+      </w:r>
+    </w:p>
+    <w:p>
+      <w:pPr>
+        <w:rPr>
+          <w:rFonts w:eastAsiaTheme="majorEastAsia"/>
+          <w:lang w:val="en-US" w:eastAsia="en-US"/>
+        </w:rPr>
+      </w:pPr>
+    </w:p>
+    <w:p>
+      <w:pPr>
+        <w:rPr>
+          <w:rFonts w:eastAsiaTheme="majorEastAsia"/>
+          <w:lang w:val="en-US" w:eastAsia="en-US"/>
+        </w:rPr>
+      </w:pPr>
+      <w:sdt>
+        <w:sdtPr>
+          <w:rPr>
+            <w:rFonts w:eastAsiaTheme="majorEastAsia"/>
+            <w:lang w:val="en-US" w:eastAsia="en-US"/>
+          </w:rPr>
+          <w:id w:val="-277870328"/>
+          <w:citation/>
+        </w:sdtPr>
+        <w:sdtContent>
+          <w:r>
+            <w:rPr>
+              <w:rFonts w:eastAsiaTheme="majorEastAsia"/>
+              <w:lang w:val="en-US" w:eastAsia="en-US"/>
+            </w:rPr>
+            <w:fldChar w:fldCharType="begin"/>
+          </w:r>
+          <w:r>
+            <w:rPr>
+              <w:rFonts w:eastAsiaTheme="majorEastAsia"/>
+              <w:lang w:val="en-US" w:eastAsia="en-US"/>
+            </w:rPr>
+            <w:instrText xml:space="preserve"> CITATION Cha \l 1033 </w:instrText>
+          </w:r>
+          <w:r>
+            <w:rPr>
+              <w:rFonts w:eastAsiaTheme="majorEastAsia"/>
+              <w:lang w:val="en-US" w:eastAsia="en-US"/>
+            </w:rPr>
+            <w:fldChar w:fldCharType="separate"/>
+          </w:r>
+          <w:r>
+            <w:rPr>
+              <w:rFonts w:eastAsiaTheme="majorEastAsia"/>
+              <w:noProof/>
+              <w:lang w:val="en-US" w:eastAsia="en-US"/>
+            </w:rPr>
+            <w:t>(Chatbot Analytics, n.d.)</w:t>
+          </w:r>
+          <w:r>
+            <w:rPr>
+              <w:rFonts w:eastAsiaTheme="majorEastAsia"/>
+              <w:lang w:val="en-US" w:eastAsia="en-US"/>
+            </w:rPr>
+            <w:fldChar w:fldCharType="end"/>
+          </w:r>
+        </w:sdtContent>
+      </w:sdt>
+      <w:sdt>
+        <w:sdtPr>
+          <w:rPr>
+            <w:rFonts w:eastAsiaTheme="majorEastAsia"/>
+            <w:lang w:val="en-US" w:eastAsia="en-US"/>
+          </w:rPr>
+          <w:id w:val="-518699995"/>
+          <w:citation/>
+        </w:sdtPr>
+        <w:sdtContent>
+          <w:r>
+            <w:rPr>
+              <w:rFonts w:eastAsiaTheme="majorEastAsia"/>
+              <w:lang w:val="en-US" w:eastAsia="en-US"/>
+            </w:rPr>
+            <w:fldChar w:fldCharType="begin"/>
+          </w:r>
+          <w:r>
+            <w:rPr>
+              <w:rFonts w:eastAsiaTheme="majorEastAsia"/>
+              <w:lang w:val="en-US" w:eastAsia="en-US"/>
+            </w:rPr>
+            <w:instrText xml:space="preserve"> CITATION Met \l 1033 </w:instrText>
+          </w:r>
+          <w:r>
+            <w:rPr>
+              <w:rFonts w:eastAsiaTheme="majorEastAsia"/>
+              <w:lang w:val="en-US" w:eastAsia="en-US"/>
+            </w:rPr>
+            <w:fldChar w:fldCharType="separate"/>
+          </w:r>
+          <w:r>
+            <w:rPr>
+              <w:rFonts w:eastAsiaTheme="majorEastAsia"/>
+              <w:noProof/>
+              <w:lang w:val="en-US" w:eastAsia="en-US"/>
+            </w:rPr>
+            <w:t xml:space="preserve"> </w:t>
+          </w:r>
+          <w:r>
+            <w:rPr>
+              <w:rFonts w:eastAsiaTheme="majorEastAsia"/>
+              <w:noProof/>
+              <w:lang w:val="en-US" w:eastAsia="en-US"/>
+            </w:rPr>
+            <w:t>(Metrics for Chatbot Analytics, n.d.)</w:t>
+          </w:r>
+          <w:r>
+            <w:rPr>
+              <w:rFonts w:eastAsiaTheme="majorEastAsia"/>
+              <w:lang w:val="en-US" w:eastAsia="en-US"/>
+            </w:rPr>
+            <w:fldChar w:fldCharType="end"/>
+          </w:r>
+        </w:sdtContent>
+      </w:sdt>
+      <w:sdt>
+        <w:sdtPr>
+          <w:rPr>
+            <w:rFonts w:eastAsiaTheme="majorEastAsia"/>
+            <w:lang w:val="en-US" w:eastAsia="en-US"/>
+          </w:rPr>
+          <w:id w:val="1079095247"/>
+          <w:citation/>
+        </w:sdtPr>
+        <w:sdtContent>
+          <w:r>
+            <w:rPr>
+              <w:rFonts w:eastAsiaTheme="majorEastAsia"/>
+              <w:lang w:val="en-US" w:eastAsia="en-US"/>
+            </w:rPr>
+            <w:fldChar w:fldCharType="begin"/>
+          </w:r>
+          <w:r>
+            <w:rPr>
+              <w:rFonts w:eastAsiaTheme="majorEastAsia"/>
+              <w:lang w:val="en-US" w:eastAsia="en-US"/>
+            </w:rPr>
+            <w:instrText xml:space="preserve"> CITATION AIC \l 1033 </w:instrText>
+          </w:r>
+          <w:r>
+            <w:rPr>
+              <w:rFonts w:eastAsiaTheme="majorEastAsia"/>
+              <w:lang w:val="en-US" w:eastAsia="en-US"/>
+            </w:rPr>
+            <w:fldChar w:fldCharType="separate"/>
+          </w:r>
+          <w:r>
+            <w:rPr>
+              <w:rFonts w:eastAsiaTheme="majorEastAsia"/>
+              <w:noProof/>
+              <w:lang w:val="en-US" w:eastAsia="en-US"/>
+            </w:rPr>
+            <w:t xml:space="preserve"> </w:t>
+          </w:r>
+          <w:r>
+            <w:rPr>
+              <w:rFonts w:eastAsiaTheme="majorEastAsia"/>
+              <w:noProof/>
+              <w:lang w:val="en-US" w:eastAsia="en-US"/>
+            </w:rPr>
+            <w:t>(AI Chatbot Performance, n.d.)</w:t>
+          </w:r>
+          <w:r>
+            <w:rPr>
+              <w:rFonts w:eastAsiaTheme="majorEastAsia"/>
+              <w:lang w:val="en-US" w:eastAsia="en-US"/>
+            </w:rPr>
+            <w:fldChar w:fldCharType="end"/>
+          </w:r>
+        </w:sdtContent>
+      </w:sdt>
+    </w:p>
+    <w:p>
+      <w:pPr>
+        <w:rPr>
+          <w:rFonts w:eastAsiaTheme="majorEastAsia"/>
+          <w:lang w:val="en-US" w:eastAsia="en-US"/>
+        </w:rPr>
+      </w:pPr>
+    </w:p>
+    <w:p>
+      <w:pPr>
+        <w:rPr>
+          <w:rFonts w:eastAsiaTheme="majorEastAsia"/>
+          <w:lang w:val="en-US" w:eastAsia="en-US"/>
+        </w:rPr>
+      </w:pPr>
+    </w:p>
+    <w:p>
+      <w:pPr>
+        <w:rPr>
+          <w:rFonts w:eastAsiaTheme="majorEastAsia"/>
+          <w:b/>
+          <w:bCs/>
+          <w:lang w:val="en-US" w:eastAsia="en-US"/>
+        </w:rPr>
+      </w:pPr>
+      <w:r>
+        <w:rPr>
+          <w:rFonts w:eastAsiaTheme="majorEastAsia"/>
+          <w:b/>
+          <w:bCs/>
+          <w:lang w:val="en-US" w:eastAsia="en-US"/>
+        </w:rPr>
+        <w:lastRenderedPageBreak/>
+        <w:t>User Metrices</w:t>
+      </w:r>
+    </w:p>
+    <w:p>
+      <w:pPr>
+        <w:pStyle w:val="ListParagraph"/>
+        <w:numPr>
+          <w:ilvl w:val="0"/>
+          <w:numId w:val="34"/>
+        </w:numPr>
+        <w:rPr>
+          <w:rFonts w:eastAsiaTheme="majorEastAsia"/>
+          <w:lang w:val="en-US" w:eastAsia="en-US"/>
+        </w:rPr>
+      </w:pPr>
+      <w:r>
+        <w:rPr>
+          <w:rFonts w:eastAsiaTheme="majorEastAsia"/>
+          <w:lang w:val="en-US" w:eastAsia="en-US"/>
+        </w:rPr>
+        <w:t>Total Users</w:t>
+      </w:r>
+    </w:p>
+    <w:p>
+      <w:pPr>
+        <w:pStyle w:val="ListParagraph"/>
+        <w:numPr>
+          <w:ilvl w:val="0"/>
+          <w:numId w:val="34"/>
+        </w:numPr>
+        <w:rPr>
+          <w:rFonts w:eastAsiaTheme="majorEastAsia"/>
+          <w:lang w:val="en-US" w:eastAsia="en-US"/>
+        </w:rPr>
+      </w:pPr>
+      <w:r>
+        <w:rPr>
+          <w:rFonts w:eastAsiaTheme="majorEastAsia"/>
+          <w:lang w:val="en-US" w:eastAsia="en-US"/>
+        </w:rPr>
+        <w:t xml:space="preserve">Active Users </w:t>
+      </w:r>
+    </w:p>
+    <w:p>
+      <w:pPr>
+        <w:pStyle w:val="ListParagraph"/>
+        <w:numPr>
+          <w:ilvl w:val="0"/>
+          <w:numId w:val="34"/>
+        </w:numPr>
+        <w:rPr>
+          <w:rFonts w:eastAsiaTheme="majorEastAsia"/>
+          <w:lang w:val="en-US" w:eastAsia="en-US"/>
+        </w:rPr>
+      </w:pPr>
+      <w:r>
+        <w:rPr>
+          <w:rFonts w:eastAsiaTheme="majorEastAsia"/>
+          <w:lang w:val="en-US" w:eastAsia="en-US"/>
+        </w:rPr>
+        <w:t>Engaged Users</w:t>
+      </w:r>
+    </w:p>
+    <w:p>
+      <w:pPr>
+        <w:pStyle w:val="ListParagraph"/>
+        <w:numPr>
+          <w:ilvl w:val="0"/>
+          <w:numId w:val="34"/>
+        </w:numPr>
+        <w:rPr>
+          <w:rFonts w:eastAsiaTheme="majorEastAsia"/>
+          <w:lang w:val="en-US" w:eastAsia="en-US"/>
+        </w:rPr>
+      </w:pPr>
+      <w:r>
+        <w:rPr>
+          <w:rFonts w:eastAsiaTheme="majorEastAsia"/>
+          <w:lang w:val="en-US" w:eastAsia="en-US"/>
+        </w:rPr>
+        <w:t>New Users</w:t>
+      </w:r>
+    </w:p>
+    <w:p>
+      <w:pPr>
+        <w:rPr>
+          <w:rFonts w:eastAsiaTheme="majorEastAsia"/>
+          <w:lang w:val="en-US" w:eastAsia="en-US"/>
+        </w:rPr>
+      </w:pPr>
+    </w:p>
+    <w:p>
+      <w:pPr>
+        <w:rPr>
+          <w:rFonts w:eastAsiaTheme="majorEastAsia"/>
+          <w:lang w:val="en-US" w:eastAsia="en-US"/>
+        </w:rPr>
+      </w:pPr>
+      <w:r>
+        <w:rPr>
+          <w:rFonts w:eastAsiaTheme="majorEastAsia"/>
+          <w:lang w:val="en-US" w:eastAsia="en-US"/>
+        </w:rPr>
+        <w:t>Since the chatbot is in the initial stage and currently, it does not interact with real customers. Therefore the above-mentioned metrics couldn’t be used for now.</w:t>
+      </w:r>
+    </w:p>
+    <w:p>
+      <w:pPr>
+        <w:rPr>
+          <w:rFonts w:eastAsiaTheme="majorEastAsia"/>
+          <w:lang w:val="en-US" w:eastAsia="en-US"/>
+        </w:rPr>
+      </w:pPr>
+    </w:p>
+    <w:p>
+      <w:pPr>
+        <w:rPr>
+          <w:rFonts w:eastAsiaTheme="majorEastAsia"/>
+          <w:b/>
+          <w:bCs/>
+          <w:lang w:val="en-US" w:eastAsia="en-US"/>
+        </w:rPr>
+      </w:pPr>
+      <w:r>
+        <w:rPr>
+          <w:rFonts w:eastAsiaTheme="majorEastAsia"/>
+          <w:b/>
+          <w:bCs/>
+          <w:lang w:val="en-US" w:eastAsia="en-US"/>
+        </w:rPr>
+        <w:t>Message Metrices</w:t>
+      </w:r>
+    </w:p>
+    <w:p>
+      <w:pPr>
+        <w:pStyle w:val="ListParagraph"/>
+        <w:numPr>
+          <w:ilvl w:val="0"/>
+          <w:numId w:val="36"/>
+        </w:numPr>
+        <w:rPr>
+          <w:rFonts w:eastAsiaTheme="majorEastAsia"/>
+          <w:lang w:val="en-US" w:eastAsia="en-US"/>
+        </w:rPr>
+      </w:pPr>
+      <w:r>
+        <w:rPr>
+          <w:rFonts w:eastAsiaTheme="majorEastAsia"/>
+          <w:lang w:val="en-US" w:eastAsia="en-US"/>
+        </w:rPr>
+        <w:t>Bot Messages Count</w:t>
+      </w:r>
+    </w:p>
+    <w:p>
+      <w:pPr>
+        <w:pStyle w:val="ListParagraph"/>
+        <w:numPr>
+          <w:ilvl w:val="0"/>
+          <w:numId w:val="36"/>
+        </w:numPr>
+        <w:rPr>
+          <w:rFonts w:eastAsiaTheme="majorEastAsia"/>
+          <w:lang w:val="en-US" w:eastAsia="en-US"/>
+        </w:rPr>
+      </w:pPr>
+      <w:r>
+        <w:rPr>
+          <w:rFonts w:eastAsiaTheme="majorEastAsia"/>
+          <w:lang w:val="en-US" w:eastAsia="en-US"/>
+        </w:rPr>
+        <w:t>In Messages Count</w:t>
+      </w:r>
+    </w:p>
+    <w:p>
+      <w:pPr>
+        <w:pStyle w:val="ListParagraph"/>
+        <w:numPr>
+          <w:ilvl w:val="0"/>
+          <w:numId w:val="36"/>
+        </w:numPr>
+        <w:rPr>
+          <w:rFonts w:eastAsiaTheme="majorEastAsia"/>
+          <w:lang w:val="en-US" w:eastAsia="en-US"/>
+        </w:rPr>
+      </w:pPr>
+      <w:r>
+        <w:rPr>
+          <w:rFonts w:eastAsiaTheme="majorEastAsia"/>
+          <w:lang w:val="en-US" w:eastAsia="en-US"/>
+        </w:rPr>
+        <w:t>Total Conversation Message Count</w:t>
+      </w:r>
+    </w:p>
+    <w:p>
+      <w:pPr>
+        <w:rPr>
+          <w:rFonts w:eastAsiaTheme="majorEastAsia"/>
+          <w:lang w:val="en-US" w:eastAsia="en-US"/>
+        </w:rPr>
+      </w:pPr>
+    </w:p>
+    <w:p>
+      <w:pPr>
+        <w:rPr>
+          <w:rFonts w:eastAsiaTheme="majorEastAsia"/>
+          <w:lang w:val="en-US" w:eastAsia="en-US"/>
+        </w:rPr>
+      </w:pPr>
+    </w:p>
+    <w:p>
+      <w:pPr>
+        <w:rPr>
+          <w:rFonts w:eastAsiaTheme="majorEastAsia"/>
+          <w:lang w:val="en-US" w:eastAsia="en-US"/>
+        </w:rPr>
+      </w:pPr>
+    </w:p>
+    <w:p>
+      <w:pPr>
+        <w:rPr>
+          <w:rFonts w:eastAsiaTheme="majorEastAsia"/>
+          <w:lang w:val="en-US" w:eastAsia="en-US"/>
+        </w:rPr>
+      </w:pPr>
+    </w:p>
+    <w:p>
+      <w:pPr>
+        <w:rPr>
+          <w:rFonts w:eastAsiaTheme="majorEastAsia"/>
+          <w:lang w:val="en-US" w:eastAsia="en-US"/>
+        </w:rPr>
+      </w:pPr>
+    </w:p>
+    <w:p>
+      <w:pPr>
+        <w:rPr>
+          <w:rFonts w:eastAsiaTheme="majorEastAsia"/>
+          <w:lang w:val="en-US" w:eastAsia="en-US"/>
+        </w:rPr>
+      </w:pPr>
+    </w:p>
+    <w:p>
+      <w:pPr>
+        <w:rPr>
+          <w:rFonts w:eastAsiaTheme="majorEastAsia"/>
+          <w:lang w:val="en-US" w:eastAsia="en-US"/>
+        </w:rPr>
+      </w:pPr>
+    </w:p>
+    <w:p>
+      <w:pPr>
+        <w:rPr>
+          <w:rFonts w:eastAsiaTheme="majorEastAsia"/>
+          <w:lang w:val="en-US" w:eastAsia="en-US"/>
+        </w:rPr>
+      </w:pPr>
+    </w:p>
+    <w:p>
+      <w:pPr>
+        <w:rPr>
+          <w:rFonts w:eastAsiaTheme="majorEastAsia"/>
+          <w:lang w:val="en-US" w:eastAsia="en-US"/>
+        </w:rPr>
+      </w:pPr>
+    </w:p>
+    <w:p>
+      <w:pPr>
         <w:rPr>
           <w:lang w:eastAsia="en-US"/>
         </w:rPr>
@@ -30142,6 +30990,7 @@
             <w:p>
               <w:pPr>
                 <w:pStyle w:val="Bibliography"/>
+                <w:jc w:val="left"/>
                 <w:rPr>
                   <w:noProof/>
                 </w:rPr>
@@ -30285,6 +31134,7 @@
             <w:p>
               <w:pPr>
                 <w:pStyle w:val="Bibliography"/>
+                <w:jc w:val="left"/>
                 <w:rPr>
                   <w:noProof/>
                 </w:rPr>
@@ -30302,6 +31152,52 @@
                   <w:noProof/>
                 </w:rPr>
                 <w:t>. (n.d.). From Wikipedia: https://en.wikipedia.org/wiki/Logistic_regression</w:t>
+              </w:r>
+            </w:p>
+            <w:p>
+              <w:pPr>
+                <w:pStyle w:val="Bibliography"/>
+                <w:jc w:val="left"/>
+                <w:rPr>
+                  <w:noProof/>
+                </w:rPr>
+              </w:pPr>
+              <w:r>
+                <w:rPr>
+                  <w:i/>
+                  <w:iCs/>
+                  <w:noProof/>
+                </w:rPr>
+                <w:t>How to Calculate Feature Importance With Python</w:t>
+              </w:r>
+              <w:r>
+                <w:rPr>
+                  <w:noProof/>
+                </w:rPr>
+                <w:t>. (n.d.). From Machine Learning Mastery: https://machinelearningmastery.com/calculate-feature-importance-with-python/</w:t>
+              </w:r>
+            </w:p>
+            <w:p>
+              <w:pPr>
+                <w:pStyle w:val="Bibliography"/>
+                <w:jc w:val="left"/>
+                <w:rPr>
+                  <w:noProof/>
+                </w:rPr>
+              </w:pPr>
+              <w:r>
+                <w:rPr>
+                  <w:i/>
+                  <w:iCs/>
+                  <w:noProof/>
+                </w:rPr>
+                <w:t>Metrics for Chatbot Analytics</w:t>
+              </w:r>
+              <w:r>
+                <w:rPr>
+                  <w:noProof/>
+                </w:rPr>
+                <w:t>. (n.d.). From AI Multiple: https://research.aimultiple.com/chatbot-analytics/</w:t>
               </w:r>
             </w:p>
             <w:p>
@@ -30996,6 +31892,119 @@
     </w:lvl>
   </w:abstractNum>
   <w:abstractNum w:abstractNumId="13" w15:restartNumberingAfterBreak="0">
+    <w:nsid w:val="029B30D4"/>
+    <w:multiLevelType w:val="hybridMultilevel"/>
+    <w:tmpl w:val="E7A64874"/>
+    <w:lvl w:ilvl="0" w:tplc="08090001">
+      <w:start w:val="1"/>
+      <w:numFmt w:val="bullet"/>
+      <w:lvlText w:val=""/>
+      <w:lvlJc w:val="left"/>
+      <w:pPr>
+        <w:ind w:left="720" w:hanging="360"/>
+      </w:pPr>
+      <w:rPr>
+        <w:rFonts w:ascii="Symbol" w:hAnsi="Symbol" w:hint="default"/>
+      </w:rPr>
+    </w:lvl>
+    <w:lvl w:ilvl="1" w:tplc="08090003" w:tentative="1">
+      <w:start w:val="1"/>
+      <w:numFmt w:val="bullet"/>
+      <w:lvlText w:val="o"/>
+      <w:lvlJc w:val="left"/>
+      <w:pPr>
+        <w:ind w:left="1440" w:hanging="360"/>
+      </w:pPr>
+      <w:rPr>
+        <w:rFonts w:ascii="Courier New" w:hAnsi="Courier New" w:cs="Courier New" w:hint="default"/>
+      </w:rPr>
+    </w:lvl>
+    <w:lvl w:ilvl="2" w:tplc="08090005" w:tentative="1">
+      <w:start w:val="1"/>
+      <w:numFmt w:val="bullet"/>
+      <w:lvlText w:val=""/>
+      <w:lvlJc w:val="left"/>
+      <w:pPr>
+        <w:ind w:left="2160" w:hanging="360"/>
+      </w:pPr>
+      <w:rPr>
+        <w:rFonts w:ascii="Wingdings" w:hAnsi="Wingdings" w:hint="default"/>
+      </w:rPr>
+    </w:lvl>
+    <w:lvl w:ilvl="3" w:tplc="08090001" w:tentative="1">
+      <w:start w:val="1"/>
+      <w:numFmt w:val="bullet"/>
+      <w:lvlText w:val=""/>
+      <w:lvlJc w:val="left"/>
+      <w:pPr>
+        <w:ind w:left="2880" w:hanging="360"/>
+      </w:pPr>
+      <w:rPr>
+        <w:rFonts w:ascii="Symbol" w:hAnsi="Symbol" w:hint="default"/>
+      </w:rPr>
+    </w:lvl>
+    <w:lvl w:ilvl="4" w:tplc="08090003" w:tentative="1">
+      <w:start w:val="1"/>
+      <w:numFmt w:val="bullet"/>
+      <w:lvlText w:val="o"/>
+      <w:lvlJc w:val="left"/>
+      <w:pPr>
+        <w:ind w:left="3600" w:hanging="360"/>
+      </w:pPr>
+      <w:rPr>
+        <w:rFonts w:ascii="Courier New" w:hAnsi="Courier New" w:cs="Courier New" w:hint="default"/>
+      </w:rPr>
+    </w:lvl>
+    <w:lvl w:ilvl="5" w:tplc="08090005" w:tentative="1">
+      <w:start w:val="1"/>
+      <w:numFmt w:val="bullet"/>
+      <w:lvlText w:val=""/>
+      <w:lvlJc w:val="left"/>
+      <w:pPr>
+        <w:ind w:left="4320" w:hanging="360"/>
+      </w:pPr>
+      <w:rPr>
+        <w:rFonts w:ascii="Wingdings" w:hAnsi="Wingdings" w:hint="default"/>
+      </w:rPr>
+    </w:lvl>
+    <w:lvl w:ilvl="6" w:tplc="08090001" w:tentative="1">
+      <w:start w:val="1"/>
+      <w:numFmt w:val="bullet"/>
+      <w:lvlText w:val=""/>
+      <w:lvlJc w:val="left"/>
+      <w:pPr>
+        <w:ind w:left="5040" w:hanging="360"/>
+      </w:pPr>
+      <w:rPr>
+        <w:rFonts w:ascii="Symbol" w:hAnsi="Symbol" w:hint="default"/>
+      </w:rPr>
+    </w:lvl>
+    <w:lvl w:ilvl="7" w:tplc="08090003" w:tentative="1">
+      <w:start w:val="1"/>
+      <w:numFmt w:val="bullet"/>
+      <w:lvlText w:val="o"/>
+      <w:lvlJc w:val="left"/>
+      <w:pPr>
+        <w:ind w:left="5760" w:hanging="360"/>
+      </w:pPr>
+      <w:rPr>
+        <w:rFonts w:ascii="Courier New" w:hAnsi="Courier New" w:cs="Courier New" w:hint="default"/>
+      </w:rPr>
+    </w:lvl>
+    <w:lvl w:ilvl="8" w:tplc="08090005" w:tentative="1">
+      <w:start w:val="1"/>
+      <w:numFmt w:val="bullet"/>
+      <w:lvlText w:val=""/>
+      <w:lvlJc w:val="left"/>
+      <w:pPr>
+        <w:ind w:left="6480" w:hanging="360"/>
+      </w:pPr>
+      <w:rPr>
+        <w:rFonts w:ascii="Wingdings" w:hAnsi="Wingdings" w:hint="default"/>
+      </w:rPr>
+    </w:lvl>
+  </w:abstractNum>
+  <w:abstractNum w:abstractNumId="14" w15:restartNumberingAfterBreak="0">
     <w:nsid w:val="0AD837B7"/>
     <w:multiLevelType w:val="hybridMultilevel"/>
     <w:tmpl w:val="D22EAF66"/>
@@ -31084,7 +32093,7 @@
       </w:pPr>
     </w:lvl>
   </w:abstractNum>
-  <w:abstractNum w:abstractNumId="14" w15:restartNumberingAfterBreak="0">
+  <w:abstractNum w:abstractNumId="15" w15:restartNumberingAfterBreak="0">
     <w:nsid w:val="0ADA0334"/>
     <w:multiLevelType w:val="hybridMultilevel"/>
     <w:tmpl w:val="AC4EA07E"/>
@@ -31173,7 +32182,93 @@
       </w:pPr>
     </w:lvl>
   </w:abstractNum>
-  <w:abstractNum w:abstractNumId="15" w15:restartNumberingAfterBreak="0">
+  <w:abstractNum w:abstractNumId="16" w15:restartNumberingAfterBreak="0">
+    <w:nsid w:val="0B1D18EC"/>
+    <w:multiLevelType w:val="hybridMultilevel"/>
+    <w:tmpl w:val="A6B4D4EA"/>
+    <w:lvl w:ilvl="0" w:tplc="0809000F">
+      <w:start w:val="1"/>
+      <w:numFmt w:val="decimal"/>
+      <w:lvlText w:val="%1."/>
+      <w:lvlJc w:val="left"/>
+      <w:pPr>
+        <w:ind w:left="720" w:hanging="360"/>
+      </w:pPr>
+    </w:lvl>
+    <w:lvl w:ilvl="1" w:tplc="08090019" w:tentative="1">
+      <w:start w:val="1"/>
+      <w:numFmt w:val="lowerLetter"/>
+      <w:lvlText w:val="%2."/>
+      <w:lvlJc w:val="left"/>
+      <w:pPr>
+        <w:ind w:left="1440" w:hanging="360"/>
+      </w:pPr>
+    </w:lvl>
+    <w:lvl w:ilvl="2" w:tplc="0809001B" w:tentative="1">
+      <w:start w:val="1"/>
+      <w:numFmt w:val="lowerRoman"/>
+      <w:lvlText w:val="%3."/>
+      <w:lvlJc w:val="right"/>
+      <w:pPr>
+        <w:ind w:left="2160" w:hanging="180"/>
+      </w:pPr>
+    </w:lvl>
+    <w:lvl w:ilvl="3" w:tplc="0809000F" w:tentative="1">
+      <w:start w:val="1"/>
+      <w:numFmt w:val="decimal"/>
+      <w:lvlText w:val="%4."/>
+      <w:lvlJc w:val="left"/>
+      <w:pPr>
+        <w:ind w:left="2880" w:hanging="360"/>
+      </w:pPr>
+    </w:lvl>
+    <w:lvl w:ilvl="4" w:tplc="08090019" w:tentative="1">
+      <w:start w:val="1"/>
+      <w:numFmt w:val="lowerLetter"/>
+      <w:lvlText w:val="%5."/>
+      <w:lvlJc w:val="left"/>
+      <w:pPr>
+        <w:ind w:left="3600" w:hanging="360"/>
+      </w:pPr>
+    </w:lvl>
+    <w:lvl w:ilvl="5" w:tplc="0809001B" w:tentative="1">
+      <w:start w:val="1"/>
+      <w:numFmt w:val="lowerRoman"/>
+      <w:lvlText w:val="%6."/>
+      <w:lvlJc w:val="right"/>
+      <w:pPr>
+        <w:ind w:left="4320" w:hanging="180"/>
+      </w:pPr>
+    </w:lvl>
+    <w:lvl w:ilvl="6" w:tplc="0809000F" w:tentative="1">
+      <w:start w:val="1"/>
+      <w:numFmt w:val="decimal"/>
+      <w:lvlText w:val="%7."/>
+      <w:lvlJc w:val="left"/>
+      <w:pPr>
+        <w:ind w:left="5040" w:hanging="360"/>
+      </w:pPr>
+    </w:lvl>
+    <w:lvl w:ilvl="7" w:tplc="08090019" w:tentative="1">
+      <w:start w:val="1"/>
+      <w:numFmt w:val="lowerLetter"/>
+      <w:lvlText w:val="%8."/>
+      <w:lvlJc w:val="left"/>
+      <w:pPr>
+        <w:ind w:left="5760" w:hanging="360"/>
+      </w:pPr>
+    </w:lvl>
+    <w:lvl w:ilvl="8" w:tplc="0809001B" w:tentative="1">
+      <w:start w:val="1"/>
+      <w:numFmt w:val="lowerRoman"/>
+      <w:lvlText w:val="%9."/>
+      <w:lvlJc w:val="right"/>
+      <w:pPr>
+        <w:ind w:left="6480" w:hanging="180"/>
+      </w:pPr>
+    </w:lvl>
+  </w:abstractNum>
+  <w:abstractNum w:abstractNumId="17" w15:restartNumberingAfterBreak="0">
     <w:nsid w:val="120864A8"/>
     <w:multiLevelType w:val="multilevel"/>
     <w:tmpl w:val="9E607056"/>
@@ -31286,7 +32381,120 @@
       </w:rPr>
     </w:lvl>
   </w:abstractNum>
-  <w:abstractNum w:abstractNumId="16" w15:restartNumberingAfterBreak="0">
+  <w:abstractNum w:abstractNumId="18" w15:restartNumberingAfterBreak="0">
+    <w:nsid w:val="1C842A0A"/>
+    <w:multiLevelType w:val="hybridMultilevel"/>
+    <w:tmpl w:val="033E9E54"/>
+    <w:lvl w:ilvl="0" w:tplc="08090001">
+      <w:start w:val="1"/>
+      <w:numFmt w:val="bullet"/>
+      <w:lvlText w:val=""/>
+      <w:lvlJc w:val="left"/>
+      <w:pPr>
+        <w:ind w:left="720" w:hanging="360"/>
+      </w:pPr>
+      <w:rPr>
+        <w:rFonts w:ascii="Symbol" w:hAnsi="Symbol" w:hint="default"/>
+      </w:rPr>
+    </w:lvl>
+    <w:lvl w:ilvl="1" w:tplc="08090003" w:tentative="1">
+      <w:start w:val="1"/>
+      <w:numFmt w:val="bullet"/>
+      <w:lvlText w:val="o"/>
+      <w:lvlJc w:val="left"/>
+      <w:pPr>
+        <w:ind w:left="1440" w:hanging="360"/>
+      </w:pPr>
+      <w:rPr>
+        <w:rFonts w:ascii="Courier New" w:hAnsi="Courier New" w:cs="Courier New" w:hint="default"/>
+      </w:rPr>
+    </w:lvl>
+    <w:lvl w:ilvl="2" w:tplc="08090005" w:tentative="1">
+      <w:start w:val="1"/>
+      <w:numFmt w:val="bullet"/>
+      <w:lvlText w:val=""/>
+      <w:lvlJc w:val="left"/>
+      <w:pPr>
+        <w:ind w:left="2160" w:hanging="360"/>
+      </w:pPr>
+      <w:rPr>
+        <w:rFonts w:ascii="Wingdings" w:hAnsi="Wingdings" w:hint="default"/>
+      </w:rPr>
+    </w:lvl>
+    <w:lvl w:ilvl="3" w:tplc="08090001" w:tentative="1">
+      <w:start w:val="1"/>
+      <w:numFmt w:val="bullet"/>
+      <w:lvlText w:val=""/>
+      <w:lvlJc w:val="left"/>
+      <w:pPr>
+        <w:ind w:left="2880" w:hanging="360"/>
+      </w:pPr>
+      <w:rPr>
+        <w:rFonts w:ascii="Symbol" w:hAnsi="Symbol" w:hint="default"/>
+      </w:rPr>
+    </w:lvl>
+    <w:lvl w:ilvl="4" w:tplc="08090003" w:tentative="1">
+      <w:start w:val="1"/>
+      <w:numFmt w:val="bullet"/>
+      <w:lvlText w:val="o"/>
+      <w:lvlJc w:val="left"/>
+      <w:pPr>
+        <w:ind w:left="3600" w:hanging="360"/>
+      </w:pPr>
+      <w:rPr>
+        <w:rFonts w:ascii="Courier New" w:hAnsi="Courier New" w:cs="Courier New" w:hint="default"/>
+      </w:rPr>
+    </w:lvl>
+    <w:lvl w:ilvl="5" w:tplc="08090005" w:tentative="1">
+      <w:start w:val="1"/>
+      <w:numFmt w:val="bullet"/>
+      <w:lvlText w:val=""/>
+      <w:lvlJc w:val="left"/>
+      <w:pPr>
+        <w:ind w:left="4320" w:hanging="360"/>
+      </w:pPr>
+      <w:rPr>
+        <w:rFonts w:ascii="Wingdings" w:hAnsi="Wingdings" w:hint="default"/>
+      </w:rPr>
+    </w:lvl>
+    <w:lvl w:ilvl="6" w:tplc="08090001" w:tentative="1">
+      <w:start w:val="1"/>
+      <w:numFmt w:val="bullet"/>
+      <w:lvlText w:val=""/>
+      <w:lvlJc w:val="left"/>
+      <w:pPr>
+        <w:ind w:left="5040" w:hanging="360"/>
+      </w:pPr>
+      <w:rPr>
+        <w:rFonts w:ascii="Symbol" w:hAnsi="Symbol" w:hint="default"/>
+      </w:rPr>
+    </w:lvl>
+    <w:lvl w:ilvl="7" w:tplc="08090003" w:tentative="1">
+      <w:start w:val="1"/>
+      <w:numFmt w:val="bullet"/>
+      <w:lvlText w:val="o"/>
+      <w:lvlJc w:val="left"/>
+      <w:pPr>
+        <w:ind w:left="5760" w:hanging="360"/>
+      </w:pPr>
+      <w:rPr>
+        <w:rFonts w:ascii="Courier New" w:hAnsi="Courier New" w:cs="Courier New" w:hint="default"/>
+      </w:rPr>
+    </w:lvl>
+    <w:lvl w:ilvl="8" w:tplc="08090005" w:tentative="1">
+      <w:start w:val="1"/>
+      <w:numFmt w:val="bullet"/>
+      <w:lvlText w:val=""/>
+      <w:lvlJc w:val="left"/>
+      <w:pPr>
+        <w:ind w:left="6480" w:hanging="360"/>
+      </w:pPr>
+      <w:rPr>
+        <w:rFonts w:ascii="Wingdings" w:hAnsi="Wingdings" w:hint="default"/>
+      </w:rPr>
+    </w:lvl>
+  </w:abstractNum>
+  <w:abstractNum w:abstractNumId="19" w15:restartNumberingAfterBreak="0">
     <w:nsid w:val="1C9951A3"/>
     <w:multiLevelType w:val="multilevel"/>
     <w:tmpl w:val="2BC464A4"/>
@@ -31399,7 +32607,7 @@
       </w:pPr>
     </w:lvl>
   </w:abstractNum>
-  <w:abstractNum w:abstractNumId="17" w15:restartNumberingAfterBreak="0">
+  <w:abstractNum w:abstractNumId="20" w15:restartNumberingAfterBreak="0">
     <w:nsid w:val="240047D5"/>
     <w:multiLevelType w:val="hybridMultilevel"/>
     <w:tmpl w:val="A7BA363C"/>
@@ -31488,7 +32696,7 @@
       </w:pPr>
     </w:lvl>
   </w:abstractNum>
-  <w:abstractNum w:abstractNumId="18" w15:restartNumberingAfterBreak="0">
+  <w:abstractNum w:abstractNumId="21" w15:restartNumberingAfterBreak="0">
     <w:nsid w:val="2A542040"/>
     <w:multiLevelType w:val="multilevel"/>
     <w:tmpl w:val="F920E41E"/>
@@ -31601,7 +32809,7 @@
       </w:pPr>
     </w:lvl>
   </w:abstractNum>
-  <w:abstractNum w:abstractNumId="19" w15:restartNumberingAfterBreak="0">
+  <w:abstractNum w:abstractNumId="22" w15:restartNumberingAfterBreak="0">
     <w:nsid w:val="2D705802"/>
     <w:multiLevelType w:val="hybridMultilevel"/>
     <w:tmpl w:val="0422F0C0"/>
@@ -31690,7 +32898,7 @@
       </w:pPr>
     </w:lvl>
   </w:abstractNum>
-  <w:abstractNum w:abstractNumId="20" w15:restartNumberingAfterBreak="0">
+  <w:abstractNum w:abstractNumId="23" w15:restartNumberingAfterBreak="0">
     <w:nsid w:val="305C02AE"/>
     <w:multiLevelType w:val="multilevel"/>
     <w:tmpl w:val="F8FC7736"/>
@@ -31803,7 +33011,7 @@
       </w:pPr>
     </w:lvl>
   </w:abstractNum>
-  <w:abstractNum w:abstractNumId="21" w15:restartNumberingAfterBreak="0">
+  <w:abstractNum w:abstractNumId="24" w15:restartNumberingAfterBreak="0">
     <w:nsid w:val="34670819"/>
     <w:multiLevelType w:val="hybridMultilevel"/>
     <w:tmpl w:val="CECE6BE0"/>
@@ -31916,7 +33124,7 @@
       </w:rPr>
     </w:lvl>
   </w:abstractNum>
-  <w:abstractNum w:abstractNumId="22" w15:restartNumberingAfterBreak="0">
+  <w:abstractNum w:abstractNumId="25" w15:restartNumberingAfterBreak="0">
     <w:nsid w:val="41A04976"/>
     <w:multiLevelType w:val="hybridMultilevel"/>
     <w:tmpl w:val="DEE22308"/>
@@ -32029,7 +33237,7 @@
       </w:rPr>
     </w:lvl>
   </w:abstractNum>
-  <w:abstractNum w:abstractNumId="23" w15:restartNumberingAfterBreak="0">
+  <w:abstractNum w:abstractNumId="26" w15:restartNumberingAfterBreak="0">
     <w:nsid w:val="44471E9A"/>
     <w:multiLevelType w:val="multilevel"/>
     <w:tmpl w:val="613E0252"/>
@@ -32142,7 +33350,93 @@
       </w:pPr>
     </w:lvl>
   </w:abstractNum>
-  <w:abstractNum w:abstractNumId="24" w15:restartNumberingAfterBreak="0">
+  <w:abstractNum w:abstractNumId="27" w15:restartNumberingAfterBreak="0">
+    <w:nsid w:val="45AD4272"/>
+    <w:multiLevelType w:val="hybridMultilevel"/>
+    <w:tmpl w:val="A6B4D4EA"/>
+    <w:lvl w:ilvl="0" w:tplc="0809000F">
+      <w:start w:val="1"/>
+      <w:numFmt w:val="decimal"/>
+      <w:lvlText w:val="%1."/>
+      <w:lvlJc w:val="left"/>
+      <w:pPr>
+        <w:ind w:left="720" w:hanging="360"/>
+      </w:pPr>
+    </w:lvl>
+    <w:lvl w:ilvl="1" w:tplc="08090019" w:tentative="1">
+      <w:start w:val="1"/>
+      <w:numFmt w:val="lowerLetter"/>
+      <w:lvlText w:val="%2."/>
+      <w:lvlJc w:val="left"/>
+      <w:pPr>
+        <w:ind w:left="1440" w:hanging="360"/>
+      </w:pPr>
+    </w:lvl>
+    <w:lvl w:ilvl="2" w:tplc="0809001B" w:tentative="1">
+      <w:start w:val="1"/>
+      <w:numFmt w:val="lowerRoman"/>
+      <w:lvlText w:val="%3."/>
+      <w:lvlJc w:val="right"/>
+      <w:pPr>
+        <w:ind w:left="2160" w:hanging="180"/>
+      </w:pPr>
+    </w:lvl>
+    <w:lvl w:ilvl="3" w:tplc="0809000F" w:tentative="1">
+      <w:start w:val="1"/>
+      <w:numFmt w:val="decimal"/>
+      <w:lvlText w:val="%4."/>
+      <w:lvlJc w:val="left"/>
+      <w:pPr>
+        <w:ind w:left="2880" w:hanging="360"/>
+      </w:pPr>
+    </w:lvl>
+    <w:lvl w:ilvl="4" w:tplc="08090019" w:tentative="1">
+      <w:start w:val="1"/>
+      <w:numFmt w:val="lowerLetter"/>
+      <w:lvlText w:val="%5."/>
+      <w:lvlJc w:val="left"/>
+      <w:pPr>
+        <w:ind w:left="3600" w:hanging="360"/>
+      </w:pPr>
+    </w:lvl>
+    <w:lvl w:ilvl="5" w:tplc="0809001B" w:tentative="1">
+      <w:start w:val="1"/>
+      <w:numFmt w:val="lowerRoman"/>
+      <w:lvlText w:val="%6."/>
+      <w:lvlJc w:val="right"/>
+      <w:pPr>
+        <w:ind w:left="4320" w:hanging="180"/>
+      </w:pPr>
+    </w:lvl>
+    <w:lvl w:ilvl="6" w:tplc="0809000F" w:tentative="1">
+      <w:start w:val="1"/>
+      <w:numFmt w:val="decimal"/>
+      <w:lvlText w:val="%7."/>
+      <w:lvlJc w:val="left"/>
+      <w:pPr>
+        <w:ind w:left="5040" w:hanging="360"/>
+      </w:pPr>
+    </w:lvl>
+    <w:lvl w:ilvl="7" w:tplc="08090019" w:tentative="1">
+      <w:start w:val="1"/>
+      <w:numFmt w:val="lowerLetter"/>
+      <w:lvlText w:val="%8."/>
+      <w:lvlJc w:val="left"/>
+      <w:pPr>
+        <w:ind w:left="5760" w:hanging="360"/>
+      </w:pPr>
+    </w:lvl>
+    <w:lvl w:ilvl="8" w:tplc="0809001B" w:tentative="1">
+      <w:start w:val="1"/>
+      <w:numFmt w:val="lowerRoman"/>
+      <w:lvlText w:val="%9."/>
+      <w:lvlJc w:val="right"/>
+      <w:pPr>
+        <w:ind w:left="6480" w:hanging="180"/>
+      </w:pPr>
+    </w:lvl>
+  </w:abstractNum>
+  <w:abstractNum w:abstractNumId="28" w15:restartNumberingAfterBreak="0">
     <w:nsid w:val="49A61CAC"/>
     <w:multiLevelType w:val="multilevel"/>
     <w:tmpl w:val="6FB86FD6"/>
@@ -32255,7 +33549,96 @@
       </w:pPr>
     </w:lvl>
   </w:abstractNum>
-  <w:abstractNum w:abstractNumId="25" w15:restartNumberingAfterBreak="0">
+  <w:abstractNum w:abstractNumId="29" w15:restartNumberingAfterBreak="0">
+    <w:nsid w:val="4E6C3964"/>
+    <w:multiLevelType w:val="hybridMultilevel"/>
+    <w:tmpl w:val="223825F2"/>
+    <w:lvl w:ilvl="0" w:tplc="0809000F">
+      <w:start w:val="1"/>
+      <w:numFmt w:val="decimal"/>
+      <w:lvlText w:val="%1."/>
+      <w:lvlJc w:val="left"/>
+      <w:pPr>
+        <w:ind w:left="720" w:hanging="360"/>
+      </w:pPr>
+      <w:rPr>
+        <w:rFonts w:hint="default"/>
+      </w:rPr>
+    </w:lvl>
+    <w:lvl w:ilvl="1" w:tplc="08090019" w:tentative="1">
+      <w:start w:val="1"/>
+      <w:numFmt w:val="lowerLetter"/>
+      <w:lvlText w:val="%2."/>
+      <w:lvlJc w:val="left"/>
+      <w:pPr>
+        <w:ind w:left="1440" w:hanging="360"/>
+      </w:pPr>
+    </w:lvl>
+    <w:lvl w:ilvl="2" w:tplc="0809001B" w:tentative="1">
+      <w:start w:val="1"/>
+      <w:numFmt w:val="lowerRoman"/>
+      <w:lvlText w:val="%3."/>
+      <w:lvlJc w:val="right"/>
+      <w:pPr>
+        <w:ind w:left="2160" w:hanging="180"/>
+      </w:pPr>
+    </w:lvl>
+    <w:lvl w:ilvl="3" w:tplc="0809000F" w:tentative="1">
+      <w:start w:val="1"/>
+      <w:numFmt w:val="decimal"/>
+      <w:lvlText w:val="%4."/>
+      <w:lvlJc w:val="left"/>
+      <w:pPr>
+        <w:ind w:left="2880" w:hanging="360"/>
+      </w:pPr>
+    </w:lvl>
+    <w:lvl w:ilvl="4" w:tplc="08090019" w:tentative="1">
+      <w:start w:val="1"/>
+      <w:numFmt w:val="lowerLetter"/>
+      <w:lvlText w:val="%5."/>
+      <w:lvlJc w:val="left"/>
+      <w:pPr>
+        <w:ind w:left="3600" w:hanging="360"/>
+      </w:pPr>
+    </w:lvl>
+    <w:lvl w:ilvl="5" w:tplc="0809001B" w:tentative="1">
+      <w:start w:val="1"/>
+      <w:numFmt w:val="lowerRoman"/>
+      <w:lvlText w:val="%6."/>
+      <w:lvlJc w:val="right"/>
+      <w:pPr>
+        <w:ind w:left="4320" w:hanging="180"/>
+      </w:pPr>
+    </w:lvl>
+    <w:lvl w:ilvl="6" w:tplc="0809000F" w:tentative="1">
+      <w:start w:val="1"/>
+      <w:numFmt w:val="decimal"/>
+      <w:lvlText w:val="%7."/>
+      <w:lvlJc w:val="left"/>
+      <w:pPr>
+        <w:ind w:left="5040" w:hanging="360"/>
+      </w:pPr>
+    </w:lvl>
+    <w:lvl w:ilvl="7" w:tplc="08090019" w:tentative="1">
+      <w:start w:val="1"/>
+      <w:numFmt w:val="lowerLetter"/>
+      <w:lvlText w:val="%8."/>
+      <w:lvlJc w:val="left"/>
+      <w:pPr>
+        <w:ind w:left="5760" w:hanging="360"/>
+      </w:pPr>
+    </w:lvl>
+    <w:lvl w:ilvl="8" w:tplc="0809001B" w:tentative="1">
+      <w:start w:val="1"/>
+      <w:numFmt w:val="lowerRoman"/>
+      <w:lvlText w:val="%9."/>
+      <w:lvlJc w:val="right"/>
+      <w:pPr>
+        <w:ind w:left="6480" w:hanging="180"/>
+      </w:pPr>
+    </w:lvl>
+  </w:abstractNum>
+  <w:abstractNum w:abstractNumId="30" w15:restartNumberingAfterBreak="0">
     <w:nsid w:val="53BC1A25"/>
     <w:multiLevelType w:val="multilevel"/>
     <w:tmpl w:val="5600B122"/>
@@ -32368,7 +33751,7 @@
       </w:pPr>
     </w:lvl>
   </w:abstractNum>
-  <w:abstractNum w:abstractNumId="26" w15:restartNumberingAfterBreak="0">
+  <w:abstractNum w:abstractNumId="31" w15:restartNumberingAfterBreak="0">
     <w:nsid w:val="5D79311D"/>
     <w:multiLevelType w:val="hybridMultilevel"/>
     <w:tmpl w:val="A29E30BC"/>
@@ -32481,7 +33864,93 @@
       </w:rPr>
     </w:lvl>
   </w:abstractNum>
-  <w:abstractNum w:abstractNumId="27" w15:restartNumberingAfterBreak="0">
+  <w:abstractNum w:abstractNumId="32" w15:restartNumberingAfterBreak="0">
+    <w:nsid w:val="5F713284"/>
+    <w:multiLevelType w:val="hybridMultilevel"/>
+    <w:tmpl w:val="A6B4D4EA"/>
+    <w:lvl w:ilvl="0" w:tplc="0809000F">
+      <w:start w:val="1"/>
+      <w:numFmt w:val="decimal"/>
+      <w:lvlText w:val="%1."/>
+      <w:lvlJc w:val="left"/>
+      <w:pPr>
+        <w:ind w:left="720" w:hanging="360"/>
+      </w:pPr>
+    </w:lvl>
+    <w:lvl w:ilvl="1" w:tplc="08090019" w:tentative="1">
+      <w:start w:val="1"/>
+      <w:numFmt w:val="lowerLetter"/>
+      <w:lvlText w:val="%2."/>
+      <w:lvlJc w:val="left"/>
+      <w:pPr>
+        <w:ind w:left="1440" w:hanging="360"/>
+      </w:pPr>
+    </w:lvl>
+    <w:lvl w:ilvl="2" w:tplc="0809001B" w:tentative="1">
+      <w:start w:val="1"/>
+      <w:numFmt w:val="lowerRoman"/>
+      <w:lvlText w:val="%3."/>
+      <w:lvlJc w:val="right"/>
+      <w:pPr>
+        <w:ind w:left="2160" w:hanging="180"/>
+      </w:pPr>
+    </w:lvl>
+    <w:lvl w:ilvl="3" w:tplc="0809000F" w:tentative="1">
+      <w:start w:val="1"/>
+      <w:numFmt w:val="decimal"/>
+      <w:lvlText w:val="%4."/>
+      <w:lvlJc w:val="left"/>
+      <w:pPr>
+        <w:ind w:left="2880" w:hanging="360"/>
+      </w:pPr>
+    </w:lvl>
+    <w:lvl w:ilvl="4" w:tplc="08090019" w:tentative="1">
+      <w:start w:val="1"/>
+      <w:numFmt w:val="lowerLetter"/>
+      <w:lvlText w:val="%5."/>
+      <w:lvlJc w:val="left"/>
+      <w:pPr>
+        <w:ind w:left="3600" w:hanging="360"/>
+      </w:pPr>
+    </w:lvl>
+    <w:lvl w:ilvl="5" w:tplc="0809001B" w:tentative="1">
+      <w:start w:val="1"/>
+      <w:numFmt w:val="lowerRoman"/>
+      <w:lvlText w:val="%6."/>
+      <w:lvlJc w:val="right"/>
+      <w:pPr>
+        <w:ind w:left="4320" w:hanging="180"/>
+      </w:pPr>
+    </w:lvl>
+    <w:lvl w:ilvl="6" w:tplc="0809000F" w:tentative="1">
+      <w:start w:val="1"/>
+      <w:numFmt w:val="decimal"/>
+      <w:lvlText w:val="%7."/>
+      <w:lvlJc w:val="left"/>
+      <w:pPr>
+        <w:ind w:left="5040" w:hanging="360"/>
+      </w:pPr>
+    </w:lvl>
+    <w:lvl w:ilvl="7" w:tplc="08090019" w:tentative="1">
+      <w:start w:val="1"/>
+      <w:numFmt w:val="lowerLetter"/>
+      <w:lvlText w:val="%8."/>
+      <w:lvlJc w:val="left"/>
+      <w:pPr>
+        <w:ind w:left="5760" w:hanging="360"/>
+      </w:pPr>
+    </w:lvl>
+    <w:lvl w:ilvl="8" w:tplc="0809001B" w:tentative="1">
+      <w:start w:val="1"/>
+      <w:numFmt w:val="lowerRoman"/>
+      <w:lvlText w:val="%9."/>
+      <w:lvlJc w:val="right"/>
+      <w:pPr>
+        <w:ind w:left="6480" w:hanging="180"/>
+      </w:pPr>
+    </w:lvl>
+  </w:abstractNum>
+  <w:abstractNum w:abstractNumId="33" w15:restartNumberingAfterBreak="0">
     <w:nsid w:val="636309D6"/>
     <w:multiLevelType w:val="multilevel"/>
     <w:tmpl w:val="26F298F4"/>
@@ -32594,7 +34063,7 @@
       </w:pPr>
     </w:lvl>
   </w:abstractNum>
-  <w:abstractNum w:abstractNumId="28" w15:restartNumberingAfterBreak="0">
+  <w:abstractNum w:abstractNumId="34" w15:restartNumberingAfterBreak="0">
     <w:nsid w:val="6B2E09ED"/>
     <w:multiLevelType w:val="hybridMultilevel"/>
     <w:tmpl w:val="0022932E"/>
@@ -32720,61 +34189,79 @@
     </w:lvlOverride>
   </w:num>
   <w:num w:numId="12">
-    <w:abstractNumId w:val="28"/>
+    <w:abstractNumId w:val="34"/>
   </w:num>
   <w:num w:numId="13">
-    <w:abstractNumId w:val="14"/>
+    <w:abstractNumId w:val="15"/>
   </w:num>
   <w:num w:numId="14">
-    <w:abstractNumId w:val="19"/>
+    <w:abstractNumId w:val="22"/>
   </w:num>
   <w:num w:numId="15">
     <w:abstractNumId w:val="10"/>
   </w:num>
   <w:num w:numId="16">
-    <w:abstractNumId w:val="15"/>
+    <w:abstractNumId w:val="17"/>
   </w:num>
   <w:num w:numId="17">
-    <w:abstractNumId w:val="17"/>
+    <w:abstractNumId w:val="20"/>
   </w:num>
   <w:num w:numId="18">
-    <w:abstractNumId w:val="13"/>
+    <w:abstractNumId w:val="14"/>
   </w:num>
   <w:num w:numId="19">
     <w:abstractNumId w:val="11"/>
   </w:num>
   <w:num w:numId="20">
-    <w:abstractNumId w:val="25"/>
+    <w:abstractNumId w:val="30"/>
   </w:num>
   <w:num w:numId="21">
-    <w:abstractNumId w:val="18"/>
+    <w:abstractNumId w:val="21"/>
   </w:num>
   <w:num w:numId="22">
     <w:abstractNumId w:val="12"/>
   </w:num>
   <w:num w:numId="23">
-    <w:abstractNumId w:val="20"/>
+    <w:abstractNumId w:val="23"/>
   </w:num>
   <w:num w:numId="24">
+    <w:abstractNumId w:val="19"/>
+  </w:num>
+  <w:num w:numId="25">
+    <w:abstractNumId w:val="28"/>
+  </w:num>
+  <w:num w:numId="26">
+    <w:abstractNumId w:val="33"/>
+  </w:num>
+  <w:num w:numId="27">
+    <w:abstractNumId w:val="26"/>
+  </w:num>
+  <w:num w:numId="28">
+    <w:abstractNumId w:val="25"/>
+  </w:num>
+  <w:num w:numId="29">
+    <w:abstractNumId w:val="31"/>
+  </w:num>
+  <w:num w:numId="30">
+    <w:abstractNumId w:val="24"/>
+  </w:num>
+  <w:num w:numId="31">
     <w:abstractNumId w:val="16"/>
   </w:num>
-  <w:num w:numId="25">
-    <w:abstractNumId w:val="24"/>
+  <w:num w:numId="32">
+    <w:abstractNumId w:val="29"/>
   </w:num>
-  <w:num w:numId="26">
+  <w:num w:numId="33">
     <w:abstractNumId w:val="27"/>
   </w:num>
-  <w:num w:numId="27">
-    <w:abstractNumId w:val="23"/>
+  <w:num w:numId="34">
+    <w:abstractNumId w:val="13"/>
   </w:num>
-  <w:num w:numId="28">
-    <w:abstractNumId w:val="22"/>
+  <w:num w:numId="35">
+    <w:abstractNumId w:val="32"/>
   </w:num>
-  <w:num w:numId="29">
-    <w:abstractNumId w:val="26"/>
-  </w:num>
-  <w:num w:numId="30">
-    <w:abstractNumId w:val="21"/>
+  <w:num w:numId="36">
+    <w:abstractNumId w:val="18"/>
   </w:num>
 </w:numbering>
 </file>
@@ -35326,7 +36813,7 @@
     <w:charset w:val="00"/>
     <w:family w:val="roman"/>
     <w:pitch w:val="variable"/>
-    <w:sig w:usb0="20002A87" w:usb1="80000000" w:usb2="00000008" w:usb3="00000000" w:csb0="000001FF" w:csb1="00000000"/>
+    <w:sig w:usb0="E0002EFF" w:usb1="C000785B" w:usb2="00000009" w:usb3="00000000" w:csb0="000001FF" w:csb1="00000000"/>
   </w:font>
   <w:font w:name="SimSun">
     <w:altName w:val="宋体"/>
@@ -35398,7 +36885,7 @@
     <w:charset w:val="00"/>
     <w:family w:val="swiss"/>
     <w:pitch w:val="variable"/>
-    <w:sig w:usb0="A00002EF" w:usb1="4000207B" w:usb2="00000000" w:usb3="00000000" w:csb0="0000009F" w:csb1="00000000"/>
+    <w:sig w:usb0="E0002AFF" w:usb1="C000247B" w:usb2="00000009" w:usb3="00000000" w:csb0="000001FF" w:csb1="00000000"/>
   </w:font>
   <w:font w:name="Calibri Light">
     <w:panose1 w:val="020F0302020204030204"/>
@@ -35428,6 +36915,7 @@
     <w:rsidRoot w:val="00D31889"/>
     <w:rsid w:val="00240F9F"/>
     <w:rsid w:val="003401E9"/>
+    <w:rsid w:val="005B59CA"/>
     <w:rsid w:val="00616B0F"/>
     <w:rsid w:val="00697841"/>
     <w:rsid w:val="00D31889"/>
@@ -36351,6 +37839,33 @@
     <b:URL>https://machinelearningmastery.com/calculate-feature-importance-with-python/</b:URL>
     <b:RefOrder>11</b:RefOrder>
   </b:Source>
+  <b:Source>
+    <b:Tag>Met</b:Tag>
+    <b:SourceType>InternetSite</b:SourceType>
+    <b:Guid>{D1019E4B-12B7-B348-AD14-DD8C1184BD18}</b:Guid>
+    <b:Title>Metrics for Chatbot Analytics</b:Title>
+    <b:InternetSiteTitle>AI Multiple</b:InternetSiteTitle>
+    <b:URL>https://research.aimultiple.com/chatbot-analytics/</b:URL>
+    <b:RefOrder>12</b:RefOrder>
+  </b:Source>
+  <b:Source>
+    <b:Tag>Cha</b:Tag>
+    <b:SourceType>InternetSite</b:SourceType>
+    <b:Guid>{175AC408-F9A3-FD42-84C5-F6DEB483B257}</b:Guid>
+    <b:Title>Chatbot Analytics</b:Title>
+    <b:InternetSiteTitle>REVE Chat</b:InternetSiteTitle>
+    <b:URL>https://www.revechat.com/blog/chatbot-analytics-metrics/</b:URL>
+    <b:RefOrder>13</b:RefOrder>
+  </b:Source>
+  <b:Source>
+    <b:Tag>AIC</b:Tag>
+    <b:SourceType>InternetSite</b:SourceType>
+    <b:Guid>{11758226-9018-4743-8568-407578AE5E84}</b:Guid>
+    <b:Title>AI Chatbot Performance</b:Title>
+    <b:InternetSiteTitle>Inbenta</b:InternetSiteTitle>
+    <b:URL>https://www.inbenta.com/en/blog/10-key-metrics-to-evaluate-your-ai-chatbot-performance/#:~:text=Chatbot%20user%20experience%20metrics&amp;text=Self%2Dservice%20rate%3A%20percentage%20of,action%20after%20using%20the%20bot.&amp;text=Average%20number%20of%20interact</b:URL>
+    <b:RefOrder>14</b:RefOrder>
+  </b:Source>
 </b:Sources>
 </file>
 
@@ -36363,7 +37878,7 @@
 </file>
 
 <file path=customXml/itemProps2.xml><?xml version="1.0" encoding="utf-8"?>
-<ds:datastoreItem xmlns:ds="http://schemas.openxmlformats.org/officeDocument/2006/customXml" ds:itemID="{D1BD44A2-B2EF-1C4E-BDB4-D96C848744FF}">
+<ds:datastoreItem xmlns:ds="http://schemas.openxmlformats.org/officeDocument/2006/customXml" ds:itemID="{CAD42137-7F01-1149-B815-72DA4148BE07}">
   <ds:schemaRefs>
     <ds:schemaRef ds:uri="http://schemas.openxmlformats.org/officeDocument/2006/bibliography"/>
   </ds:schemaRefs>

--- a/Final Project/Project Report .docx
+++ b/Final Project/Project Report .docx
@@ -29855,6 +29855,29 @@
     </w:p>
     <w:p>
       <w:pPr>
+        <w:rPr>
+          <w:lang w:val="en-US" w:eastAsia="en-US"/>
+        </w:rPr>
+      </w:pPr>
+    </w:p>
+    <w:p>
+      <w:pPr>
+        <w:spacing w:line="480" w:lineRule="auto"/>
+        <w:ind w:firstLine="720"/>
+        <w:jc w:val="left"/>
+        <w:rPr>
+          <w:lang w:val="en-US" w:eastAsia="en-US"/>
+        </w:rPr>
+      </w:pPr>
+      <w:r>
+        <w:rPr>
+          <w:lang w:val="en-US" w:eastAsia="en-US"/>
+        </w:rPr>
+        <w:br w:type="page"/>
+      </w:r>
+    </w:p>
+    <w:p>
+      <w:pPr>
         <w:pStyle w:val="Heading2"/>
         <w:rPr>
           <w:lang w:val="en-US" w:eastAsia="en-US"/>
@@ -29864,7 +29887,8 @@
         <w:rPr>
           <w:lang w:val="en-US" w:eastAsia="en-US"/>
         </w:rPr>
-        <w:t>5.1 Chatbot Analytics</w:t>
+        <w:lastRenderedPageBreak/>
+        <w:t>5.1 Chatbot Flow Diagram</w:t>
       </w:r>
     </w:p>
     <w:p>
@@ -29882,8 +29906,212 @@
       </w:pPr>
       <w:r>
         <w:rPr>
+          <w:noProof/>
           <w:lang w:val="en-US" w:eastAsia="en-US"/>
         </w:rPr>
+        <w:drawing>
+          <wp:anchor distT="0" distB="0" distL="114300" distR="114300" simplePos="0" relativeHeight="251754496" behindDoc="0" locked="0" layoutInCell="1" allowOverlap="1" wp14:anchorId="17ECE84E" wp14:editId="4A8FC96C">
+            <wp:simplePos x="0" y="0"/>
+            <wp:positionH relativeFrom="margin">
+              <wp:align>center</wp:align>
+            </wp:positionH>
+            <wp:positionV relativeFrom="paragraph">
+              <wp:posOffset>0</wp:posOffset>
+            </wp:positionV>
+            <wp:extent cx="5934075" cy="6052820"/>
+            <wp:effectExtent l="0" t="0" r="0" b="5080"/>
+            <wp:wrapThrough wrapText="bothSides">
+              <wp:wrapPolygon edited="0">
+                <wp:start x="0" y="0"/>
+                <wp:lineTo x="0" y="21573"/>
+                <wp:lineTo x="21542" y="21573"/>
+                <wp:lineTo x="21542" y="0"/>
+                <wp:lineTo x="0" y="0"/>
+              </wp:wrapPolygon>
+            </wp:wrapThrough>
+            <wp:docPr id="36" name="Picture 36" descr="Diagram&#10;&#10;Description automatically generated"/>
+            <wp:cNvGraphicFramePr>
+              <a:graphicFrameLocks xmlns:a="http://schemas.openxmlformats.org/drawingml/2006/main" noChangeAspect="1"/>
+            </wp:cNvGraphicFramePr>
+            <a:graphic xmlns:a="http://schemas.openxmlformats.org/drawingml/2006/main">
+              <a:graphicData uri="http://schemas.openxmlformats.org/drawingml/2006/picture">
+                <pic:pic xmlns:pic="http://schemas.openxmlformats.org/drawingml/2006/picture">
+                  <pic:nvPicPr>
+                    <pic:cNvPr id="36" name="Picture 36" descr="Diagram&#10;&#10;Description automatically generated"/>
+                    <pic:cNvPicPr/>
+                  </pic:nvPicPr>
+                  <pic:blipFill>
+                    <a:blip r:embed="rId34">
+                      <a:extLst>
+                        <a:ext uri="{28A0092B-C50C-407E-A947-70E740481C1C}">
+                          <a14:useLocalDpi xmlns:a14="http://schemas.microsoft.com/office/drawing/2010/main" val="0"/>
+                        </a:ext>
+                      </a:extLst>
+                    </a:blip>
+                    <a:stretch>
+                      <a:fillRect/>
+                    </a:stretch>
+                  </pic:blipFill>
+                  <pic:spPr>
+                    <a:xfrm>
+                      <a:off x="0" y="0"/>
+                      <a:ext cx="5934075" cy="6052820"/>
+                    </a:xfrm>
+                    <a:prstGeom prst="rect">
+                      <a:avLst/>
+                    </a:prstGeom>
+                  </pic:spPr>
+                </pic:pic>
+              </a:graphicData>
+            </a:graphic>
+            <wp14:sizeRelH relativeFrom="page">
+              <wp14:pctWidth>0</wp14:pctWidth>
+            </wp14:sizeRelH>
+            <wp14:sizeRelV relativeFrom="page">
+              <wp14:pctHeight>0</wp14:pctHeight>
+            </wp14:sizeRelV>
+          </wp:anchor>
+        </w:drawing>
+      </w:r>
+    </w:p>
+    <w:p>
+      <w:pPr>
+        <w:pStyle w:val="Normalfirstline"/>
+        <w:spacing w:line="360" w:lineRule="auto"/>
+        <w:jc w:val="center"/>
+        <w:rPr>
+          <w:i/>
+          <w:iCs/>
+          <w:sz w:val="18"/>
+          <w:szCs w:val="18"/>
+          <w:lang w:val="en-US"/>
+        </w:rPr>
+      </w:pPr>
+      <w:r>
+        <w:rPr>
+          <w:i/>
+          <w:iCs/>
+          <w:sz w:val="18"/>
+          <w:szCs w:val="18"/>
+        </w:rPr>
+        <w:t>Figure</w:t>
+      </w:r>
+      <w:r>
+        <w:rPr>
+          <w:i/>
+          <w:iCs/>
+          <w:sz w:val="18"/>
+          <w:szCs w:val="18"/>
+          <w:lang w:val="en-US"/>
+        </w:rPr>
+        <w:t xml:space="preserve"> 5.2</w:t>
+      </w:r>
+      <w:r>
+        <w:rPr>
+          <w:i/>
+          <w:iCs/>
+          <w:sz w:val="18"/>
+          <w:szCs w:val="18"/>
+        </w:rPr>
+        <w:t xml:space="preserve"> – </w:t>
+      </w:r>
+      <w:r>
+        <w:rPr>
+          <w:i/>
+          <w:iCs/>
+          <w:sz w:val="18"/>
+          <w:szCs w:val="18"/>
+          <w:lang w:val="en-US"/>
+        </w:rPr>
+        <w:t>Chatbot Flow Diagram</w:t>
+      </w:r>
+    </w:p>
+    <w:p>
+      <w:pPr>
+        <w:rPr>
+          <w:lang w:val="en-US" w:eastAsia="en-US"/>
+        </w:rPr>
+      </w:pPr>
+    </w:p>
+    <w:p>
+      <w:pPr>
+        <w:rPr>
+          <w:lang w:val="en-US" w:eastAsia="en-US"/>
+        </w:rPr>
+      </w:pPr>
+    </w:p>
+    <w:p>
+      <w:pPr>
+        <w:rPr>
+          <w:lang w:val="en-US" w:eastAsia="en-US"/>
+        </w:rPr>
+      </w:pPr>
+    </w:p>
+    <w:p>
+      <w:pPr>
+        <w:rPr>
+          <w:lang w:val="en-US" w:eastAsia="en-US"/>
+        </w:rPr>
+      </w:pPr>
+    </w:p>
+    <w:p>
+      <w:pPr>
+        <w:rPr>
+          <w:lang w:val="en-US" w:eastAsia="en-US"/>
+        </w:rPr>
+      </w:pPr>
+    </w:p>
+    <w:p>
+      <w:pPr>
+        <w:rPr>
+          <w:lang w:val="en-US" w:eastAsia="en-US"/>
+        </w:rPr>
+      </w:pPr>
+    </w:p>
+    <w:p>
+      <w:pPr>
+        <w:pStyle w:val="Heading2"/>
+        <w:rPr>
+          <w:lang w:val="en-US" w:eastAsia="en-US"/>
+        </w:rPr>
+      </w:pPr>
+      <w:r>
+        <w:rPr>
+          <w:lang w:val="en-US" w:eastAsia="en-US"/>
+        </w:rPr>
+        <w:lastRenderedPageBreak/>
+        <w:t>5.</w:t>
+      </w:r>
+      <w:r>
+        <w:rPr>
+          <w:lang w:val="en-US" w:eastAsia="en-US"/>
+        </w:rPr>
+        <w:t>2</w:t>
+      </w:r>
+      <w:r>
+        <w:rPr>
+          <w:lang w:val="en-US" w:eastAsia="en-US"/>
+        </w:rPr>
+        <w:t xml:space="preserve"> Chatbot Analytics</w:t>
+      </w:r>
+    </w:p>
+    <w:p>
+      <w:pPr>
+        <w:rPr>
+          <w:lang w:val="en-US" w:eastAsia="en-US"/>
+        </w:rPr>
+      </w:pPr>
+    </w:p>
+    <w:p>
+      <w:pPr>
+        <w:rPr>
+          <w:lang w:val="en-US" w:eastAsia="en-US"/>
+        </w:rPr>
+      </w:pPr>
+      <w:r>
+        <w:rPr>
+          <w:lang w:val="en-US" w:eastAsia="en-US"/>
+        </w:rPr>
         <w:t xml:space="preserve">Chatbot analytics is the process of checking and evaluating chatbot historical data and generating useful insight details about the bot performances and customer experience. </w:t>
       </w:r>
       <w:r>
@@ -29895,6 +30123,13 @@
     </w:p>
     <w:p>
       <w:pPr>
+        <w:rPr>
+          <w:lang w:val="en-US" w:eastAsia="en-US"/>
+        </w:rPr>
+      </w:pPr>
+    </w:p>
+    <w:p>
+      <w:pPr>
         <w:pStyle w:val="Heading3"/>
         <w:rPr>
           <w:lang w:val="en-US" w:eastAsia="en-US"/>
@@ -29904,8 +30139,19 @@
         <w:rPr>
           <w:lang w:val="en-US" w:eastAsia="en-US"/>
         </w:rPr>
-        <w:lastRenderedPageBreak/>
-        <w:t xml:space="preserve">5.1.1 Importance of Chatbot Analytics </w:t>
+        <w:t>5.</w:t>
+      </w:r>
+      <w:r>
+        <w:rPr>
+          <w:lang w:val="en-US" w:eastAsia="en-US"/>
+        </w:rPr>
+        <w:t>2</w:t>
+      </w:r>
+      <w:r>
+        <w:rPr>
+          <w:lang w:val="en-US" w:eastAsia="en-US"/>
+        </w:rPr>
+        <w:t xml:space="preserve">.1 Importance of Chatbot Analytics </w:t>
       </w:r>
     </w:p>
     <w:p>
@@ -30091,7 +30337,7 @@
         <w:rPr>
           <w:lang w:val="en-US" w:eastAsia="en-US"/>
         </w:rPr>
-        <w:t>5.1.</w:t>
+        <w:t>5.</w:t>
       </w:r>
       <w:r>
         <w:rPr>
@@ -30103,13 +30349,7 @@
         <w:rPr>
           <w:lang w:val="en-US" w:eastAsia="en-US"/>
         </w:rPr>
-        <w:t xml:space="preserve"> </w:t>
-      </w:r>
-      <w:r>
-        <w:rPr>
-          <w:lang w:val="en-US" w:eastAsia="en-US"/>
-        </w:rPr>
-        <w:t>Chatbot Analytics Metrices</w:t>
+        <w:t>.2 Chatbot Analytics Metrices</w:t>
       </w:r>
     </w:p>
     <w:p>
@@ -30162,6 +30402,14 @@
         </w:rPr>
         <w:t>There are several kind of chatbot metrices. Such as :-</w:t>
       </w:r>
+    </w:p>
+    <w:p>
+      <w:pPr>
+        <w:rPr>
+          <w:rFonts w:eastAsiaTheme="majorEastAsia"/>
+          <w:lang w:val="en-US" w:eastAsia="en-US"/>
+        </w:rPr>
+      </w:pPr>
     </w:p>
     <w:p>
       <w:pPr>
@@ -30196,6 +30444,7 @@
           <w:rFonts w:eastAsiaTheme="majorEastAsia"/>
           <w:lang w:val="en-US" w:eastAsia="en-US"/>
         </w:rPr>
+        <w:lastRenderedPageBreak/>
         <w:t>User Metrices</w:t>
       </w:r>
     </w:p>
@@ -30237,66 +30486,6 @@
           <w:lang w:val="en-US" w:eastAsia="en-US"/>
         </w:rPr>
         <w:t>Bot Metrices</w:t>
-      </w:r>
-    </w:p>
-    <w:p>
-      <w:pPr>
-        <w:pStyle w:val="ListParagraph"/>
-        <w:numPr>
-          <w:ilvl w:val="0"/>
-          <w:numId w:val="31"/>
-        </w:numPr>
-        <w:rPr>
-          <w:rFonts w:eastAsiaTheme="majorEastAsia"/>
-          <w:lang w:val="en-US" w:eastAsia="en-US"/>
-        </w:rPr>
-      </w:pPr>
-      <w:r>
-        <w:rPr>
-          <w:rFonts w:eastAsiaTheme="majorEastAsia"/>
-          <w:lang w:val="en-US" w:eastAsia="en-US"/>
-        </w:rPr>
-        <w:t>Commercial Metrices</w:t>
-      </w:r>
-    </w:p>
-    <w:p>
-      <w:pPr>
-        <w:pStyle w:val="ListParagraph"/>
-        <w:numPr>
-          <w:ilvl w:val="0"/>
-          <w:numId w:val="31"/>
-        </w:numPr>
-        <w:rPr>
-          <w:rFonts w:eastAsiaTheme="majorEastAsia"/>
-          <w:lang w:val="en-US" w:eastAsia="en-US"/>
-        </w:rPr>
-      </w:pPr>
-      <w:r>
-        <w:rPr>
-          <w:rFonts w:eastAsiaTheme="majorEastAsia"/>
-          <w:lang w:val="en-US" w:eastAsia="en-US"/>
-        </w:rPr>
-        <w:t>Conversation Metrices</w:t>
-      </w:r>
-    </w:p>
-    <w:p>
-      <w:pPr>
-        <w:pStyle w:val="ListParagraph"/>
-        <w:numPr>
-          <w:ilvl w:val="0"/>
-          <w:numId w:val="31"/>
-        </w:numPr>
-        <w:rPr>
-          <w:rFonts w:eastAsiaTheme="majorEastAsia"/>
-          <w:lang w:val="en-US" w:eastAsia="en-US"/>
-        </w:rPr>
-      </w:pPr>
-      <w:r>
-        <w:rPr>
-          <w:rFonts w:eastAsiaTheme="majorEastAsia"/>
-          <w:lang w:val="en-US" w:eastAsia="en-US"/>
-        </w:rPr>
-        <w:t>Customer Satisfaction Metrices</w:t>
       </w:r>
     </w:p>
     <w:p>
@@ -30507,7 +30696,6 @@
           <w:bCs/>
           <w:lang w:val="en-US" w:eastAsia="en-US"/>
         </w:rPr>
-        <w:lastRenderedPageBreak/>
         <w:t>User Metrices</w:t>
       </w:r>
     </w:p>
@@ -30613,6 +30801,13 @@
         </w:rPr>
         <w:t>Since the chatbot is in the initial stage and currently, it does not interact with real customers. Therefore the above-mentioned metrics couldn’t be used for now.</w:t>
       </w:r>
+      <w:r>
+        <w:rPr>
+          <w:rFonts w:eastAsiaTheme="majorEastAsia"/>
+          <w:lang w:val="en-US" w:eastAsia="en-US"/>
+        </w:rPr>
+        <w:t xml:space="preserve"> But these metrices could be used on latter stages.</w:t>
+      </w:r>
     </w:p>
     <w:p>
       <w:pPr>
@@ -30716,14 +30911,13 @@
           <w:lang w:val="en-US" w:eastAsia="en-US"/>
         </w:rPr>
       </w:pPr>
-    </w:p>
-    <w:p>
-      <w:pPr>
+      <w:r>
         <w:rPr>
           <w:rFonts w:eastAsiaTheme="majorEastAsia"/>
           <w:lang w:val="en-US" w:eastAsia="en-US"/>
         </w:rPr>
-      </w:pPr>
+        <w:t>The above metrics would apply to an ongoing/live running chatbot. Since this is under the testing phase, these metrics couldn’t be checked for now.</w:t>
+      </w:r>
     </w:p>
     <w:p>
       <w:pPr>
@@ -30737,52 +30931,640 @@
       <w:pPr>
         <w:rPr>
           <w:rFonts w:eastAsiaTheme="majorEastAsia"/>
+          <w:b/>
+          <w:bCs/>
           <w:lang w:val="en-US" w:eastAsia="en-US"/>
         </w:rPr>
       </w:pPr>
-    </w:p>
-    <w:p>
-      <w:pPr>
+      <w:r>
+        <w:rPr>
+          <w:rFonts w:eastAsiaTheme="majorEastAsia"/>
+          <w:b/>
+          <w:bCs/>
+          <w:lang w:val="en-US" w:eastAsia="en-US"/>
+        </w:rPr>
+        <w:t>Bot</w:t>
+      </w:r>
+      <w:r>
+        <w:rPr>
+          <w:rFonts w:eastAsiaTheme="majorEastAsia"/>
+          <w:b/>
+          <w:bCs/>
+          <w:lang w:val="en-US" w:eastAsia="en-US"/>
+        </w:rPr>
+        <w:t xml:space="preserve"> Metrices</w:t>
+      </w:r>
+    </w:p>
+    <w:p>
+      <w:pPr>
+        <w:pStyle w:val="ListParagraph"/>
+        <w:numPr>
+          <w:ilvl w:val="0"/>
+          <w:numId w:val="37"/>
+        </w:numPr>
+        <w:rPr>
+          <w:rFonts w:eastAsiaTheme="majorEastAsia"/>
+          <w:b/>
+          <w:bCs/>
+          <w:lang w:val="en-US" w:eastAsia="en-US"/>
+        </w:rPr>
+      </w:pPr>
+      <w:r>
         <w:rPr>
           <w:rFonts w:eastAsiaTheme="majorEastAsia"/>
           <w:lang w:val="en-US" w:eastAsia="en-US"/>
         </w:rPr>
-      </w:pPr>
-    </w:p>
-    <w:p>
-      <w:pPr>
+        <w:t xml:space="preserve">Fallback Rate (FBR) </w:t>
+      </w:r>
+    </w:p>
+    <w:p>
+      <w:pPr>
+        <w:pStyle w:val="ListParagraph"/>
         <w:rPr>
           <w:rFonts w:eastAsiaTheme="majorEastAsia"/>
           <w:lang w:val="en-US" w:eastAsia="en-US"/>
         </w:rPr>
       </w:pPr>
-    </w:p>
-    <w:p>
-      <w:pPr>
+      <w:r>
         <w:rPr>
           <w:rFonts w:eastAsiaTheme="majorEastAsia"/>
           <w:lang w:val="en-US" w:eastAsia="en-US"/>
         </w:rPr>
-      </w:pPr>
-    </w:p>
-    <w:p>
-      <w:pPr>
+        <w:t xml:space="preserve">Every chatbot is not perfect. Sometimes chatbots fail to identify what the customer is talking about. So chatbots are expected to fail sometimes. But it’s essential to trace the fallback rate since chatbot is replaced as a customer service representative. So the fallback rate should be maintained as low as possible. If a high fallback rate observes, it’s better to re-evaluate the model and try to find a new data source for the training set for performance improvement. </w:t>
+      </w:r>
+    </w:p>
+    <w:p>
+      <w:pPr>
+        <w:pStyle w:val="ListParagraph"/>
         <w:rPr>
           <w:rFonts w:eastAsiaTheme="majorEastAsia"/>
           <w:lang w:val="en-US" w:eastAsia="en-US"/>
         </w:rPr>
       </w:pPr>
-    </w:p>
-    <w:p>
-      <w:pPr>
-        <w:rPr>
+      <w:r>
+        <w:rPr>
+          <w:rFonts w:eastAsiaTheme="majorEastAsia"/>
+          <w:lang w:val="en-US" w:eastAsia="en-US"/>
+        </w:rPr>
+        <w:lastRenderedPageBreak/>
+        <w:t xml:space="preserve"> </w:t>
+      </w:r>
+    </w:p>
+    <w:p>
+      <w:pPr>
+        <w:pStyle w:val="ListParagraph"/>
+        <w:rPr>
+          <w:rFonts w:eastAsiaTheme="majorEastAsia"/>
+          <w:lang w:val="en-US" w:eastAsia="en-US"/>
+        </w:rPr>
+      </w:pPr>
+      <w:r>
+        <w:rPr>
+          <w:rFonts w:eastAsiaTheme="majorEastAsia"/>
+          <w:lang w:val="en-US" w:eastAsia="en-US"/>
+        </w:rPr>
+        <w:t>In this particular system, the user could use the “EXIT” keyword to force quit the chat. So the system automatically stores this instance and saves the chat history for inspection. Then FBR could be reviewed as:-</w:t>
+      </w:r>
+    </w:p>
+    <w:p>
+      <w:pPr>
+        <w:pStyle w:val="ListParagraph"/>
+        <w:rPr>
+          <w:rFonts w:eastAsiaTheme="majorEastAsia"/>
+          <w:lang w:val="en-US" w:eastAsia="en-US"/>
+        </w:rPr>
+      </w:pPr>
+    </w:p>
+    <w:p>
+      <w:pPr>
+        <w:pStyle w:val="ListParagraph"/>
+        <w:rPr>
+          <w:rFonts w:eastAsiaTheme="majorEastAsia"/>
+          <w:b/>
+          <w:bCs/>
+          <w:lang w:val="en-US" w:eastAsia="en-US"/>
+        </w:rPr>
+      </w:pPr>
+      <m:oMathPara>
+        <m:oMath>
+          <m:r>
+            <m:rPr>
+              <m:sty m:val="bi"/>
+            </m:rPr>
+            <w:rPr>
+              <w:rFonts w:ascii="Cambria Math" w:eastAsiaTheme="majorEastAsia" w:hAnsi="Cambria Math"/>
+              <w:lang w:val="en-US" w:eastAsia="en-US"/>
+            </w:rPr>
+            <m:t xml:space="preserve">FBR= </m:t>
+          </m:r>
+          <m:f>
+            <m:fPr>
+              <m:ctrlPr>
+                <w:rPr>
+                  <w:rFonts w:ascii="Cambria Math" w:eastAsiaTheme="majorEastAsia" w:hAnsi="Cambria Math"/>
+                  <w:b/>
+                  <w:bCs/>
+                  <w:i/>
+                  <w:lang w:val="en-US" w:eastAsia="en-US"/>
+                </w:rPr>
+              </m:ctrlPr>
+            </m:fPr>
+            <m:num>
+              <m:r>
+                <m:rPr>
+                  <m:sty m:val="bi"/>
+                </m:rPr>
+                <w:rPr>
+                  <w:rFonts w:ascii="Cambria Math" w:eastAsiaTheme="majorEastAsia" w:hAnsi="Cambria Math"/>
+                  <w:lang w:val="en-US" w:eastAsia="en-US"/>
+                </w:rPr>
+                <m:t xml:space="preserve">Number of force quit </m:t>
+              </m:r>
+              <m:d>
+                <m:dPr>
+                  <m:begChr m:val="["/>
+                  <m:endChr m:val="]"/>
+                  <m:ctrlPr>
+                    <w:rPr>
+                      <w:rFonts w:ascii="Cambria Math" w:eastAsiaTheme="majorEastAsia" w:hAnsi="Cambria Math"/>
+                      <w:b/>
+                      <w:bCs/>
+                      <w:i/>
+                      <w:lang w:val="en-US" w:eastAsia="en-US"/>
+                    </w:rPr>
+                  </m:ctrlPr>
+                </m:dPr>
+                <m:e>
+                  <m:r>
+                    <m:rPr>
+                      <m:nor/>
+                    </m:rPr>
+                    <w:rPr>
+                      <w:rFonts w:ascii="Cambria Math" w:eastAsiaTheme="majorEastAsia" w:hAnsi="Cambria Math"/>
+                      <w:b/>
+                      <w:bCs/>
+                      <w:lang w:val="en-US" w:eastAsia="en-US"/>
+                    </w:rPr>
+                    <m:t>EXIT</m:t>
+                  </m:r>
+                </m:e>
+              </m:d>
+              <m:r>
+                <m:rPr>
+                  <m:sty m:val="bi"/>
+                </m:rPr>
+                <w:rPr>
+                  <w:rFonts w:ascii="Cambria Math" w:eastAsiaTheme="majorEastAsia" w:hAnsi="Cambria Math"/>
+                  <w:lang w:val="en-US" w:eastAsia="en-US"/>
+                </w:rPr>
+                <m:t>Chats</m:t>
+              </m:r>
+            </m:num>
+            <m:den>
+              <m:r>
+                <m:rPr>
+                  <m:sty m:val="bi"/>
+                </m:rPr>
+                <w:rPr>
+                  <w:rFonts w:ascii="Cambria Math" w:eastAsiaTheme="majorEastAsia" w:hAnsi="Cambria Math"/>
+                  <w:lang w:val="en-US" w:eastAsia="en-US"/>
+                </w:rPr>
+                <m:t>Total Number of Chats</m:t>
+              </m:r>
+            </m:den>
+          </m:f>
+        </m:oMath>
+      </m:oMathPara>
+    </w:p>
+    <w:p>
+      <w:pPr>
+        <w:pStyle w:val="ListParagraph"/>
+        <w:rPr>
+          <w:rFonts w:eastAsiaTheme="majorEastAsia"/>
+          <w:b/>
+          <w:bCs/>
+          <w:lang w:val="en-US" w:eastAsia="en-US"/>
+        </w:rPr>
+      </w:pPr>
+    </w:p>
+    <w:p>
+      <w:pPr>
+        <w:pStyle w:val="ListParagraph"/>
+        <w:rPr>
+          <w:rFonts w:eastAsiaTheme="majorEastAsia"/>
+          <w:b/>
+          <w:bCs/>
+          <w:lang w:val="en-US" w:eastAsia="en-US"/>
+        </w:rPr>
+      </w:pPr>
+    </w:p>
+    <w:p>
+      <w:pPr>
+        <w:pStyle w:val="ListParagraph"/>
+        <w:numPr>
+          <w:ilvl w:val="0"/>
+          <w:numId w:val="37"/>
+        </w:numPr>
+        <w:rPr>
+          <w:rFonts w:eastAsiaTheme="majorEastAsia"/>
+          <w:lang w:val="en-US" w:eastAsia="en-US"/>
+        </w:rPr>
+      </w:pPr>
+      <w:r>
+        <w:rPr>
+          <w:rFonts w:eastAsiaTheme="majorEastAsia"/>
+          <w:lang w:val="en-US" w:eastAsia="en-US"/>
+        </w:rPr>
+        <w:t>User Satisfaction</w:t>
+      </w:r>
+    </w:p>
+    <w:p>
+      <w:pPr>
+        <w:pStyle w:val="ListParagraph"/>
+        <w:rPr>
+          <w:rFonts w:eastAsiaTheme="majorEastAsia"/>
+          <w:lang w:val="en-US" w:eastAsia="en-US"/>
+        </w:rPr>
+      </w:pPr>
+      <w:r>
+        <w:rPr>
+          <w:rFonts w:eastAsiaTheme="majorEastAsia"/>
+          <w:lang w:val="en-US" w:eastAsia="en-US"/>
+        </w:rPr>
+        <w:t xml:space="preserve">User Feedback option could be introduced through the exit survey. People who engaged with the chatbot could rate their experience. This could be a binary value such as 1 – Good, 0 – Bad. Or a point system could be introduced. This metric could capture the overall effectiveness of the bot from the user experience point. </w:t>
+      </w:r>
+    </w:p>
+    <w:p>
+      <w:pPr>
+        <w:pStyle w:val="ListParagraph"/>
+        <w:rPr>
+          <w:rFonts w:eastAsiaTheme="majorEastAsia"/>
+          <w:lang w:val="en-US" w:eastAsia="en-US"/>
+        </w:rPr>
+      </w:pPr>
+    </w:p>
+    <w:p>
+      <w:pPr>
+        <w:pStyle w:val="ListParagraph"/>
+        <w:rPr>
+          <w:rFonts w:eastAsiaTheme="majorEastAsia"/>
+          <w:lang w:val="en-US" w:eastAsia="en-US"/>
+        </w:rPr>
+      </w:pPr>
+      <w:r>
+        <w:rPr>
+          <w:rFonts w:eastAsiaTheme="majorEastAsia"/>
+          <w:lang w:val="en-US" w:eastAsia="en-US"/>
+        </w:rPr>
+        <w:t>In this system, a point system is introduced to track user satisfaction. Which is 1 – Bad 2 – Ok, but need lots of improvement, 3- Average,  4 – Good, Need some improvements, 5 – Excellent.</w:t>
+      </w:r>
+    </w:p>
+    <w:p>
+      <w:pPr>
+        <w:rPr>
+          <w:rFonts w:eastAsiaTheme="majorEastAsia"/>
+          <w:lang w:val="en-US" w:eastAsia="en-US"/>
+        </w:rPr>
+      </w:pPr>
+    </w:p>
+    <w:p>
+      <w:pPr>
+        <w:rPr>
+          <w:rFonts w:eastAsiaTheme="majorEastAsia"/>
+          <w:lang w:val="en-US" w:eastAsia="en-US"/>
+        </w:rPr>
+      </w:pPr>
+      <w:r>
+        <w:rPr>
+          <w:rFonts w:eastAsiaTheme="majorEastAsia"/>
+          <w:noProof/>
+          <w:lang w:val="en-US" w:eastAsia="en-US"/>
+        </w:rPr>
+        <w:drawing>
+          <wp:inline distT="0" distB="0" distL="0" distR="0" wp14:anchorId="4F647141" wp14:editId="681B6D75">
+            <wp:extent cx="5731510" cy="454025"/>
+            <wp:effectExtent l="0" t="0" r="0" b="3175"/>
+            <wp:docPr id="37" name="Picture 37"/>
+            <wp:cNvGraphicFramePr>
+              <a:graphicFrameLocks xmlns:a="http://schemas.openxmlformats.org/drawingml/2006/main" noChangeAspect="1"/>
+            </wp:cNvGraphicFramePr>
+            <a:graphic xmlns:a="http://schemas.openxmlformats.org/drawingml/2006/main">
+              <a:graphicData uri="http://schemas.openxmlformats.org/drawingml/2006/picture">
+                <pic:pic xmlns:pic="http://schemas.openxmlformats.org/drawingml/2006/picture">
+                  <pic:nvPicPr>
+                    <pic:cNvPr id="37" name="Picture 37"/>
+                    <pic:cNvPicPr/>
+                  </pic:nvPicPr>
+                  <pic:blipFill>
+                    <a:blip r:embed="rId35" cstate="print">
+                      <a:extLst>
+                        <a:ext uri="{28A0092B-C50C-407E-A947-70E740481C1C}">
+                          <a14:useLocalDpi xmlns:a14="http://schemas.microsoft.com/office/drawing/2010/main" val="0"/>
+                        </a:ext>
+                      </a:extLst>
+                    </a:blip>
+                    <a:stretch>
+                      <a:fillRect/>
+                    </a:stretch>
+                  </pic:blipFill>
+                  <pic:spPr>
+                    <a:xfrm>
+                      <a:off x="0" y="0"/>
+                      <a:ext cx="5731510" cy="454025"/>
+                    </a:xfrm>
+                    <a:prstGeom prst="rect">
+                      <a:avLst/>
+                    </a:prstGeom>
+                  </pic:spPr>
+                </pic:pic>
+              </a:graphicData>
+            </a:graphic>
+          </wp:inline>
+        </w:drawing>
+      </w:r>
+    </w:p>
+    <w:p>
+      <w:pPr>
+        <w:pStyle w:val="Normalfirstline"/>
+        <w:spacing w:line="360" w:lineRule="auto"/>
+        <w:jc w:val="center"/>
+        <w:rPr>
+          <w:i/>
+          <w:iCs/>
+          <w:sz w:val="18"/>
+          <w:szCs w:val="18"/>
+          <w:lang w:val="en-US"/>
+        </w:rPr>
+      </w:pPr>
+      <w:r>
+        <w:rPr>
+          <w:i/>
+          <w:iCs/>
+          <w:sz w:val="18"/>
+          <w:szCs w:val="18"/>
+        </w:rPr>
+        <w:t>Figure</w:t>
+      </w:r>
+      <w:r>
+        <w:rPr>
+          <w:i/>
+          <w:iCs/>
+          <w:sz w:val="18"/>
+          <w:szCs w:val="18"/>
+          <w:lang w:val="en-US"/>
+        </w:rPr>
+        <w:t xml:space="preserve"> 5.</w:t>
+      </w:r>
+      <w:r>
+        <w:rPr>
+          <w:i/>
+          <w:iCs/>
+          <w:sz w:val="18"/>
+          <w:szCs w:val="18"/>
+          <w:lang w:val="en-US"/>
+        </w:rPr>
+        <w:t>3</w:t>
+      </w:r>
+      <w:r>
+        <w:rPr>
+          <w:i/>
+          <w:iCs/>
+          <w:sz w:val="18"/>
+          <w:szCs w:val="18"/>
+        </w:rPr>
+        <w:t xml:space="preserve"> – </w:t>
+      </w:r>
+      <w:r>
+        <w:rPr>
+          <w:i/>
+          <w:iCs/>
+          <w:sz w:val="18"/>
+          <w:szCs w:val="18"/>
+          <w:lang w:val="en-US"/>
+        </w:rPr>
+        <w:t xml:space="preserve">Chatbot </w:t>
+      </w:r>
+      <w:r>
+        <w:rPr>
+          <w:i/>
+          <w:iCs/>
+          <w:sz w:val="18"/>
+          <w:szCs w:val="18"/>
+          <w:lang w:val="en-US"/>
+        </w:rPr>
+        <w:t>Exit Survey – User Feedback</w:t>
+      </w:r>
+    </w:p>
+    <w:p>
+      <w:pPr>
+        <w:rPr>
+          <w:rFonts w:eastAsiaTheme="majorEastAsia"/>
+          <w:lang w:val="en-US" w:eastAsia="en-US"/>
+        </w:rPr>
+      </w:pPr>
+      <w:r>
+        <w:rPr>
+          <w:noProof/>
           <w:lang w:eastAsia="en-US"/>
         </w:rPr>
+        <w:drawing>
+          <wp:anchor distT="0" distB="0" distL="114300" distR="114300" simplePos="0" relativeHeight="251755520" behindDoc="0" locked="0" layoutInCell="1" allowOverlap="1" wp14:anchorId="6E139EF3" wp14:editId="1E9FBA15">
+            <wp:simplePos x="0" y="0"/>
+            <wp:positionH relativeFrom="column">
+              <wp:posOffset>0</wp:posOffset>
+            </wp:positionH>
+            <wp:positionV relativeFrom="paragraph">
+              <wp:posOffset>245745</wp:posOffset>
+            </wp:positionV>
+            <wp:extent cx="5731510" cy="2055495"/>
+            <wp:effectExtent l="0" t="0" r="0" b="1905"/>
+            <wp:wrapThrough wrapText="bothSides">
+              <wp:wrapPolygon edited="0">
+                <wp:start x="0" y="0"/>
+                <wp:lineTo x="0" y="21487"/>
+                <wp:lineTo x="21538" y="21487"/>
+                <wp:lineTo x="21538" y="0"/>
+                <wp:lineTo x="0" y="0"/>
+              </wp:wrapPolygon>
+            </wp:wrapThrough>
+            <wp:docPr id="38" name="Picture 38" descr="Text, letter&#10;&#10;Description automatically generated"/>
+            <wp:cNvGraphicFramePr>
+              <a:graphicFrameLocks xmlns:a="http://schemas.openxmlformats.org/drawingml/2006/main" noChangeAspect="1"/>
+            </wp:cNvGraphicFramePr>
+            <a:graphic xmlns:a="http://schemas.openxmlformats.org/drawingml/2006/main">
+              <a:graphicData uri="http://schemas.openxmlformats.org/drawingml/2006/picture">
+                <pic:pic xmlns:pic="http://schemas.openxmlformats.org/drawingml/2006/picture">
+                  <pic:nvPicPr>
+                    <pic:cNvPr id="38" name="Picture 38" descr="Text, letter&#10;&#10;Description automatically generated"/>
+                    <pic:cNvPicPr/>
+                  </pic:nvPicPr>
+                  <pic:blipFill>
+                    <a:blip r:embed="rId36" cstate="print">
+                      <a:extLst>
+                        <a:ext uri="{28A0092B-C50C-407E-A947-70E740481C1C}">
+                          <a14:useLocalDpi xmlns:a14="http://schemas.microsoft.com/office/drawing/2010/main" val="0"/>
+                        </a:ext>
+                      </a:extLst>
+                    </a:blip>
+                    <a:stretch>
+                      <a:fillRect/>
+                    </a:stretch>
+                  </pic:blipFill>
+                  <pic:spPr>
+                    <a:xfrm>
+                      <a:off x="0" y="0"/>
+                      <a:ext cx="5731510" cy="2055495"/>
+                    </a:xfrm>
+                    <a:prstGeom prst="rect">
+                      <a:avLst/>
+                    </a:prstGeom>
+                  </pic:spPr>
+                </pic:pic>
+              </a:graphicData>
+            </a:graphic>
+            <wp14:sizeRelH relativeFrom="page">
+              <wp14:pctWidth>0</wp14:pctWidth>
+            </wp14:sizeRelH>
+            <wp14:sizeRelV relativeFrom="page">
+              <wp14:pctHeight>0</wp14:pctHeight>
+            </wp14:sizeRelV>
+          </wp:anchor>
+        </w:drawing>
+      </w:r>
+    </w:p>
+    <w:p>
+      <w:pPr>
+        <w:rPr>
+          <w:lang w:eastAsia="en-US"/>
+        </w:rPr>
+      </w:pPr>
+    </w:p>
+    <w:p>
+      <w:pPr>
+        <w:pStyle w:val="Normalfirstline"/>
+        <w:spacing w:line="360" w:lineRule="auto"/>
+        <w:jc w:val="center"/>
+        <w:rPr>
+          <w:i/>
+          <w:iCs/>
+          <w:sz w:val="18"/>
+          <w:szCs w:val="18"/>
+          <w:lang w:val="en-US"/>
+        </w:rPr>
+      </w:pPr>
+      <w:r>
+        <w:rPr>
+          <w:i/>
+          <w:iCs/>
+          <w:sz w:val="18"/>
+          <w:szCs w:val="18"/>
+        </w:rPr>
+        <w:t>Figure</w:t>
+      </w:r>
+      <w:r>
+        <w:rPr>
+          <w:i/>
+          <w:iCs/>
+          <w:sz w:val="18"/>
+          <w:szCs w:val="18"/>
+          <w:lang w:val="en-US"/>
+        </w:rPr>
+        <w:t xml:space="preserve"> 5.</w:t>
+      </w:r>
+      <w:r>
+        <w:rPr>
+          <w:i/>
+          <w:iCs/>
+          <w:sz w:val="18"/>
+          <w:szCs w:val="18"/>
+          <w:lang w:val="en-US"/>
+        </w:rPr>
+        <w:t>4</w:t>
+      </w:r>
+      <w:r>
+        <w:rPr>
+          <w:i/>
+          <w:iCs/>
+          <w:sz w:val="18"/>
+          <w:szCs w:val="18"/>
+        </w:rPr>
+        <w:t xml:space="preserve"> – </w:t>
+      </w:r>
+      <w:r>
+        <w:rPr>
+          <w:i/>
+          <w:iCs/>
+          <w:sz w:val="18"/>
+          <w:szCs w:val="18"/>
+          <w:lang w:val="en-US"/>
+        </w:rPr>
+        <w:t>Chatbot Exit Survey – User Feedback</w:t>
+      </w:r>
+      <w:r>
+        <w:rPr>
+          <w:i/>
+          <w:iCs/>
+          <w:sz w:val="18"/>
+          <w:szCs w:val="18"/>
+          <w:lang w:val="en-US"/>
+        </w:rPr>
+        <w:t xml:space="preserve"> example</w:t>
+      </w:r>
+    </w:p>
+    <w:p>
+      <w:pPr>
+        <w:pStyle w:val="Normalfirstline"/>
+        <w:spacing w:line="360" w:lineRule="auto"/>
+        <w:jc w:val="center"/>
+        <w:rPr>
+          <w:i/>
+          <w:iCs/>
+          <w:sz w:val="18"/>
+          <w:szCs w:val="18"/>
+          <w:lang w:val="en-US"/>
+        </w:rPr>
       </w:pPr>
     </w:p>
     <w:p>
       <w:pPr>
         <w:spacing w:line="480" w:lineRule="auto"/>
+        <w:ind w:firstLine="720"/>
+        <w:jc w:val="left"/>
+        <w:rPr>
+          <w:i/>
+          <w:iCs/>
+          <w:sz w:val="18"/>
+          <w:szCs w:val="18"/>
+          <w:lang w:val="en-US" w:eastAsia="en-US"/>
+        </w:rPr>
+      </w:pPr>
+      <w:r>
+        <w:rPr>
+          <w:i/>
+          <w:iCs/>
+          <w:sz w:val="18"/>
+          <w:szCs w:val="18"/>
+          <w:lang w:val="en-US"/>
+        </w:rPr>
+        <w:br w:type="page"/>
+      </w:r>
+    </w:p>
+    <w:p>
+      <w:pPr>
+        <w:pStyle w:val="Normalfirstline"/>
+        <w:spacing w:line="360" w:lineRule="auto"/>
+        <w:jc w:val="center"/>
+        <w:rPr>
+          <w:i/>
+          <w:iCs/>
+          <w:sz w:val="18"/>
+          <w:szCs w:val="18"/>
+          <w:lang w:val="en-US"/>
+        </w:rPr>
+      </w:pPr>
+    </w:p>
+    <w:p>
+      <w:pPr>
         <w:rPr>
           <w:lang w:eastAsia="en-US"/>
         </w:rPr>
@@ -31168,6 +31950,7 @@
                   <w:iCs/>
                   <w:noProof/>
                 </w:rPr>
+                <w:lastRenderedPageBreak/>
                 <w:t>How to Calculate Feature Importance With Python</w:t>
               </w:r>
               <w:r>
@@ -31202,6 +31985,52 @@
             </w:p>
             <w:p>
               <w:pPr>
+                <w:pStyle w:val="Bibliography"/>
+                <w:jc w:val="left"/>
+                <w:rPr>
+                  <w:noProof/>
+                </w:rPr>
+              </w:pPr>
+              <w:r>
+                <w:rPr>
+                  <w:i/>
+                  <w:iCs/>
+                  <w:noProof/>
+                </w:rPr>
+                <w:t>Chatbot Analytics</w:t>
+              </w:r>
+              <w:r>
+                <w:rPr>
+                  <w:noProof/>
+                </w:rPr>
+                <w:t>. (n.d.). From REVE Chat: https://www.revechat.com/blog/chatbot-analytics-metrics/</w:t>
+              </w:r>
+            </w:p>
+            <w:p>
+              <w:pPr>
+                <w:pStyle w:val="Bibliography"/>
+                <w:jc w:val="left"/>
+                <w:rPr>
+                  <w:noProof/>
+                </w:rPr>
+              </w:pPr>
+              <w:r>
+                <w:rPr>
+                  <w:i/>
+                  <w:iCs/>
+                  <w:noProof/>
+                </w:rPr>
+                <w:t>AI Chatbot Performance</w:t>
+              </w:r>
+              <w:r>
+                <w:rPr>
+                  <w:noProof/>
+                </w:rPr>
+                <w:t>. (n.d.). From Inbenta: https://www.inbenta.com/en/blog/10-key-metrics-to-evaluate-your-ai-chatbot-performance/#:~:text=Chatbot%20user%20experience%20metrics&amp;text=Self%2Dservice%20rate%3A%20percentage%20of,action%20after%20using%20the%20bot.&amp;text=Average%20number%20of%20interact</w:t>
+              </w:r>
+            </w:p>
+            <w:p>
+              <w:pPr>
                 <w:jc w:val="left"/>
               </w:pPr>
               <w:r>
@@ -31219,7 +32048,7 @@
     </w:sdt>
     <w:p/>
     <w:sectPr>
-      <w:headerReference w:type="default" r:id="rId34"/>
+      <w:headerReference w:type="default" r:id="rId37"/>
       <w:footnotePr>
         <w:pos w:val="beneathText"/>
       </w:footnotePr>
@@ -32005,6 +32834,119 @@
     </w:lvl>
   </w:abstractNum>
   <w:abstractNum w:abstractNumId="14" w15:restartNumberingAfterBreak="0">
+    <w:nsid w:val="060C2989"/>
+    <w:multiLevelType w:val="hybridMultilevel"/>
+    <w:tmpl w:val="16EA878E"/>
+    <w:lvl w:ilvl="0" w:tplc="08090001">
+      <w:start w:val="1"/>
+      <w:numFmt w:val="bullet"/>
+      <w:lvlText w:val=""/>
+      <w:lvlJc w:val="left"/>
+      <w:pPr>
+        <w:ind w:left="720" w:hanging="360"/>
+      </w:pPr>
+      <w:rPr>
+        <w:rFonts w:ascii="Symbol" w:hAnsi="Symbol" w:hint="default"/>
+      </w:rPr>
+    </w:lvl>
+    <w:lvl w:ilvl="1" w:tplc="08090003" w:tentative="1">
+      <w:start w:val="1"/>
+      <w:numFmt w:val="bullet"/>
+      <w:lvlText w:val="o"/>
+      <w:lvlJc w:val="left"/>
+      <w:pPr>
+        <w:ind w:left="1440" w:hanging="360"/>
+      </w:pPr>
+      <w:rPr>
+        <w:rFonts w:ascii="Courier New" w:hAnsi="Courier New" w:cs="Courier New" w:hint="default"/>
+      </w:rPr>
+    </w:lvl>
+    <w:lvl w:ilvl="2" w:tplc="08090005" w:tentative="1">
+      <w:start w:val="1"/>
+      <w:numFmt w:val="bullet"/>
+      <w:lvlText w:val=""/>
+      <w:lvlJc w:val="left"/>
+      <w:pPr>
+        <w:ind w:left="2160" w:hanging="360"/>
+      </w:pPr>
+      <w:rPr>
+        <w:rFonts w:ascii="Wingdings" w:hAnsi="Wingdings" w:hint="default"/>
+      </w:rPr>
+    </w:lvl>
+    <w:lvl w:ilvl="3" w:tplc="08090001" w:tentative="1">
+      <w:start w:val="1"/>
+      <w:numFmt w:val="bullet"/>
+      <w:lvlText w:val=""/>
+      <w:lvlJc w:val="left"/>
+      <w:pPr>
+        <w:ind w:left="2880" w:hanging="360"/>
+      </w:pPr>
+      <w:rPr>
+        <w:rFonts w:ascii="Symbol" w:hAnsi="Symbol" w:hint="default"/>
+      </w:rPr>
+    </w:lvl>
+    <w:lvl w:ilvl="4" w:tplc="08090003" w:tentative="1">
+      <w:start w:val="1"/>
+      <w:numFmt w:val="bullet"/>
+      <w:lvlText w:val="o"/>
+      <w:lvlJc w:val="left"/>
+      <w:pPr>
+        <w:ind w:left="3600" w:hanging="360"/>
+      </w:pPr>
+      <w:rPr>
+        <w:rFonts w:ascii="Courier New" w:hAnsi="Courier New" w:cs="Courier New" w:hint="default"/>
+      </w:rPr>
+    </w:lvl>
+    <w:lvl w:ilvl="5" w:tplc="08090005" w:tentative="1">
+      <w:start w:val="1"/>
+      <w:numFmt w:val="bullet"/>
+      <w:lvlText w:val=""/>
+      <w:lvlJc w:val="left"/>
+      <w:pPr>
+        <w:ind w:left="4320" w:hanging="360"/>
+      </w:pPr>
+      <w:rPr>
+        <w:rFonts w:ascii="Wingdings" w:hAnsi="Wingdings" w:hint="default"/>
+      </w:rPr>
+    </w:lvl>
+    <w:lvl w:ilvl="6" w:tplc="08090001" w:tentative="1">
+      <w:start w:val="1"/>
+      <w:numFmt w:val="bullet"/>
+      <w:lvlText w:val=""/>
+      <w:lvlJc w:val="left"/>
+      <w:pPr>
+        <w:ind w:left="5040" w:hanging="360"/>
+      </w:pPr>
+      <w:rPr>
+        <w:rFonts w:ascii="Symbol" w:hAnsi="Symbol" w:hint="default"/>
+      </w:rPr>
+    </w:lvl>
+    <w:lvl w:ilvl="7" w:tplc="08090003" w:tentative="1">
+      <w:start w:val="1"/>
+      <w:numFmt w:val="bullet"/>
+      <w:lvlText w:val="o"/>
+      <w:lvlJc w:val="left"/>
+      <w:pPr>
+        <w:ind w:left="5760" w:hanging="360"/>
+      </w:pPr>
+      <w:rPr>
+        <w:rFonts w:ascii="Courier New" w:hAnsi="Courier New" w:cs="Courier New" w:hint="default"/>
+      </w:rPr>
+    </w:lvl>
+    <w:lvl w:ilvl="8" w:tplc="08090005" w:tentative="1">
+      <w:start w:val="1"/>
+      <w:numFmt w:val="bullet"/>
+      <w:lvlText w:val=""/>
+      <w:lvlJc w:val="left"/>
+      <w:pPr>
+        <w:ind w:left="6480" w:hanging="360"/>
+      </w:pPr>
+      <w:rPr>
+        <w:rFonts w:ascii="Wingdings" w:hAnsi="Wingdings" w:hint="default"/>
+      </w:rPr>
+    </w:lvl>
+  </w:abstractNum>
+  <w:abstractNum w:abstractNumId="15" w15:restartNumberingAfterBreak="0">
     <w:nsid w:val="0AD837B7"/>
     <w:multiLevelType w:val="hybridMultilevel"/>
     <w:tmpl w:val="D22EAF66"/>
@@ -32093,7 +33035,7 @@
       </w:pPr>
     </w:lvl>
   </w:abstractNum>
-  <w:abstractNum w:abstractNumId="15" w15:restartNumberingAfterBreak="0">
+  <w:abstractNum w:abstractNumId="16" w15:restartNumberingAfterBreak="0">
     <w:nsid w:val="0ADA0334"/>
     <w:multiLevelType w:val="hybridMultilevel"/>
     <w:tmpl w:val="AC4EA07E"/>
@@ -32182,7 +33124,7 @@
       </w:pPr>
     </w:lvl>
   </w:abstractNum>
-  <w:abstractNum w:abstractNumId="16" w15:restartNumberingAfterBreak="0">
+  <w:abstractNum w:abstractNumId="17" w15:restartNumberingAfterBreak="0">
     <w:nsid w:val="0B1D18EC"/>
     <w:multiLevelType w:val="hybridMultilevel"/>
     <w:tmpl w:val="A6B4D4EA"/>
@@ -32268,7 +33210,7 @@
       </w:pPr>
     </w:lvl>
   </w:abstractNum>
-  <w:abstractNum w:abstractNumId="17" w15:restartNumberingAfterBreak="0">
+  <w:abstractNum w:abstractNumId="18" w15:restartNumberingAfterBreak="0">
     <w:nsid w:val="120864A8"/>
     <w:multiLevelType w:val="multilevel"/>
     <w:tmpl w:val="9E607056"/>
@@ -32381,7 +33323,7 @@
       </w:rPr>
     </w:lvl>
   </w:abstractNum>
-  <w:abstractNum w:abstractNumId="18" w15:restartNumberingAfterBreak="0">
+  <w:abstractNum w:abstractNumId="19" w15:restartNumberingAfterBreak="0">
     <w:nsid w:val="1C842A0A"/>
     <w:multiLevelType w:val="hybridMultilevel"/>
     <w:tmpl w:val="033E9E54"/>
@@ -32494,7 +33436,7 @@
       </w:rPr>
     </w:lvl>
   </w:abstractNum>
-  <w:abstractNum w:abstractNumId="19" w15:restartNumberingAfterBreak="0">
+  <w:abstractNum w:abstractNumId="20" w15:restartNumberingAfterBreak="0">
     <w:nsid w:val="1C9951A3"/>
     <w:multiLevelType w:val="multilevel"/>
     <w:tmpl w:val="2BC464A4"/>
@@ -32607,7 +33549,7 @@
       </w:pPr>
     </w:lvl>
   </w:abstractNum>
-  <w:abstractNum w:abstractNumId="20" w15:restartNumberingAfterBreak="0">
+  <w:abstractNum w:abstractNumId="21" w15:restartNumberingAfterBreak="0">
     <w:nsid w:val="240047D5"/>
     <w:multiLevelType w:val="hybridMultilevel"/>
     <w:tmpl w:val="A7BA363C"/>
@@ -32696,7 +33638,7 @@
       </w:pPr>
     </w:lvl>
   </w:abstractNum>
-  <w:abstractNum w:abstractNumId="21" w15:restartNumberingAfterBreak="0">
+  <w:abstractNum w:abstractNumId="22" w15:restartNumberingAfterBreak="0">
     <w:nsid w:val="2A542040"/>
     <w:multiLevelType w:val="multilevel"/>
     <w:tmpl w:val="F920E41E"/>
@@ -32809,7 +33751,7 @@
       </w:pPr>
     </w:lvl>
   </w:abstractNum>
-  <w:abstractNum w:abstractNumId="22" w15:restartNumberingAfterBreak="0">
+  <w:abstractNum w:abstractNumId="23" w15:restartNumberingAfterBreak="0">
     <w:nsid w:val="2D705802"/>
     <w:multiLevelType w:val="hybridMultilevel"/>
     <w:tmpl w:val="0422F0C0"/>
@@ -32898,7 +33840,7 @@
       </w:pPr>
     </w:lvl>
   </w:abstractNum>
-  <w:abstractNum w:abstractNumId="23" w15:restartNumberingAfterBreak="0">
+  <w:abstractNum w:abstractNumId="24" w15:restartNumberingAfterBreak="0">
     <w:nsid w:val="305C02AE"/>
     <w:multiLevelType w:val="multilevel"/>
     <w:tmpl w:val="F8FC7736"/>
@@ -33011,7 +33953,7 @@
       </w:pPr>
     </w:lvl>
   </w:abstractNum>
-  <w:abstractNum w:abstractNumId="24" w15:restartNumberingAfterBreak="0">
+  <w:abstractNum w:abstractNumId="25" w15:restartNumberingAfterBreak="0">
     <w:nsid w:val="34670819"/>
     <w:multiLevelType w:val="hybridMultilevel"/>
     <w:tmpl w:val="CECE6BE0"/>
@@ -33124,7 +34066,7 @@
       </w:rPr>
     </w:lvl>
   </w:abstractNum>
-  <w:abstractNum w:abstractNumId="25" w15:restartNumberingAfterBreak="0">
+  <w:abstractNum w:abstractNumId="26" w15:restartNumberingAfterBreak="0">
     <w:nsid w:val="41A04976"/>
     <w:multiLevelType w:val="hybridMultilevel"/>
     <w:tmpl w:val="DEE22308"/>
@@ -33237,7 +34179,7 @@
       </w:rPr>
     </w:lvl>
   </w:abstractNum>
-  <w:abstractNum w:abstractNumId="26" w15:restartNumberingAfterBreak="0">
+  <w:abstractNum w:abstractNumId="27" w15:restartNumberingAfterBreak="0">
     <w:nsid w:val="44471E9A"/>
     <w:multiLevelType w:val="multilevel"/>
     <w:tmpl w:val="613E0252"/>
@@ -33350,7 +34292,7 @@
       </w:pPr>
     </w:lvl>
   </w:abstractNum>
-  <w:abstractNum w:abstractNumId="27" w15:restartNumberingAfterBreak="0">
+  <w:abstractNum w:abstractNumId="28" w15:restartNumberingAfterBreak="0">
     <w:nsid w:val="45AD4272"/>
     <w:multiLevelType w:val="hybridMultilevel"/>
     <w:tmpl w:val="A6B4D4EA"/>
@@ -33436,7 +34378,7 @@
       </w:pPr>
     </w:lvl>
   </w:abstractNum>
-  <w:abstractNum w:abstractNumId="28" w15:restartNumberingAfterBreak="0">
+  <w:abstractNum w:abstractNumId="29" w15:restartNumberingAfterBreak="0">
     <w:nsid w:val="49A61CAC"/>
     <w:multiLevelType w:val="multilevel"/>
     <w:tmpl w:val="6FB86FD6"/>
@@ -33549,7 +34491,7 @@
       </w:pPr>
     </w:lvl>
   </w:abstractNum>
-  <w:abstractNum w:abstractNumId="29" w15:restartNumberingAfterBreak="0">
+  <w:abstractNum w:abstractNumId="30" w15:restartNumberingAfterBreak="0">
     <w:nsid w:val="4E6C3964"/>
     <w:multiLevelType w:val="hybridMultilevel"/>
     <w:tmpl w:val="223825F2"/>
@@ -33638,7 +34580,7 @@
       </w:pPr>
     </w:lvl>
   </w:abstractNum>
-  <w:abstractNum w:abstractNumId="30" w15:restartNumberingAfterBreak="0">
+  <w:abstractNum w:abstractNumId="31" w15:restartNumberingAfterBreak="0">
     <w:nsid w:val="53BC1A25"/>
     <w:multiLevelType w:val="multilevel"/>
     <w:tmpl w:val="5600B122"/>
@@ -33751,7 +34693,7 @@
       </w:pPr>
     </w:lvl>
   </w:abstractNum>
-  <w:abstractNum w:abstractNumId="31" w15:restartNumberingAfterBreak="0">
+  <w:abstractNum w:abstractNumId="32" w15:restartNumberingAfterBreak="0">
     <w:nsid w:val="5D79311D"/>
     <w:multiLevelType w:val="hybridMultilevel"/>
     <w:tmpl w:val="A29E30BC"/>
@@ -33864,7 +34806,7 @@
       </w:rPr>
     </w:lvl>
   </w:abstractNum>
-  <w:abstractNum w:abstractNumId="32" w15:restartNumberingAfterBreak="0">
+  <w:abstractNum w:abstractNumId="33" w15:restartNumberingAfterBreak="0">
     <w:nsid w:val="5F713284"/>
     <w:multiLevelType w:val="hybridMultilevel"/>
     <w:tmpl w:val="A6B4D4EA"/>
@@ -33950,7 +34892,7 @@
       </w:pPr>
     </w:lvl>
   </w:abstractNum>
-  <w:abstractNum w:abstractNumId="33" w15:restartNumberingAfterBreak="0">
+  <w:abstractNum w:abstractNumId="34" w15:restartNumberingAfterBreak="0">
     <w:nsid w:val="636309D6"/>
     <w:multiLevelType w:val="multilevel"/>
     <w:tmpl w:val="26F298F4"/>
@@ -34063,7 +35005,7 @@
       </w:pPr>
     </w:lvl>
   </w:abstractNum>
-  <w:abstractNum w:abstractNumId="34" w15:restartNumberingAfterBreak="0">
+  <w:abstractNum w:abstractNumId="35" w15:restartNumberingAfterBreak="0">
     <w:nsid w:val="6B2E09ED"/>
     <w:multiLevelType w:val="hybridMultilevel"/>
     <w:tmpl w:val="0022932E"/>
@@ -34189,79 +35131,82 @@
     </w:lvlOverride>
   </w:num>
   <w:num w:numId="12">
-    <w:abstractNumId w:val="34"/>
+    <w:abstractNumId w:val="35"/>
   </w:num>
   <w:num w:numId="13">
-    <w:abstractNumId w:val="15"/>
+    <w:abstractNumId w:val="16"/>
   </w:num>
   <w:num w:numId="14">
-    <w:abstractNumId w:val="22"/>
+    <w:abstractNumId w:val="23"/>
   </w:num>
   <w:num w:numId="15">
     <w:abstractNumId w:val="10"/>
   </w:num>
   <w:num w:numId="16">
-    <w:abstractNumId w:val="17"/>
+    <w:abstractNumId w:val="18"/>
   </w:num>
   <w:num w:numId="17">
-    <w:abstractNumId w:val="20"/>
+    <w:abstractNumId w:val="21"/>
   </w:num>
   <w:num w:numId="18">
-    <w:abstractNumId w:val="14"/>
+    <w:abstractNumId w:val="15"/>
   </w:num>
   <w:num w:numId="19">
     <w:abstractNumId w:val="11"/>
   </w:num>
   <w:num w:numId="20">
-    <w:abstractNumId w:val="30"/>
+    <w:abstractNumId w:val="31"/>
   </w:num>
   <w:num w:numId="21">
-    <w:abstractNumId w:val="21"/>
+    <w:abstractNumId w:val="22"/>
   </w:num>
   <w:num w:numId="22">
     <w:abstractNumId w:val="12"/>
   </w:num>
   <w:num w:numId="23">
-    <w:abstractNumId w:val="23"/>
+    <w:abstractNumId w:val="24"/>
   </w:num>
   <w:num w:numId="24">
-    <w:abstractNumId w:val="19"/>
+    <w:abstractNumId w:val="20"/>
   </w:num>
   <w:num w:numId="25">
-    <w:abstractNumId w:val="28"/>
+    <w:abstractNumId w:val="29"/>
   </w:num>
   <w:num w:numId="26">
-    <w:abstractNumId w:val="33"/>
+    <w:abstractNumId w:val="34"/>
   </w:num>
   <w:num w:numId="27">
+    <w:abstractNumId w:val="27"/>
+  </w:num>
+  <w:num w:numId="28">
     <w:abstractNumId w:val="26"/>
   </w:num>
-  <w:num w:numId="28">
+  <w:num w:numId="29">
+    <w:abstractNumId w:val="32"/>
+  </w:num>
+  <w:num w:numId="30">
     <w:abstractNumId w:val="25"/>
   </w:num>
-  <w:num w:numId="29">
-    <w:abstractNumId w:val="31"/>
-  </w:num>
-  <w:num w:numId="30">
-    <w:abstractNumId w:val="24"/>
-  </w:num>
   <w:num w:numId="31">
-    <w:abstractNumId w:val="16"/>
+    <w:abstractNumId w:val="17"/>
   </w:num>
   <w:num w:numId="32">
-    <w:abstractNumId w:val="29"/>
+    <w:abstractNumId w:val="30"/>
   </w:num>
   <w:num w:numId="33">
-    <w:abstractNumId w:val="27"/>
+    <w:abstractNumId w:val="28"/>
   </w:num>
   <w:num w:numId="34">
     <w:abstractNumId w:val="13"/>
   </w:num>
   <w:num w:numId="35">
-    <w:abstractNumId w:val="32"/>
+    <w:abstractNumId w:val="33"/>
   </w:num>
   <w:num w:numId="36">
-    <w:abstractNumId w:val="18"/>
+    <w:abstractNumId w:val="19"/>
+  </w:num>
+  <w:num w:numId="37">
+    <w:abstractNumId w:val="14"/>
   </w:num>
 </w:numbering>
 </file>
@@ -36806,7 +37751,7 @@
     <w:charset w:val="02"/>
     <w:family w:val="decorative"/>
     <w:pitch w:val="variable"/>
-    <w:sig w:usb0="00000000" w:usb1="10000000" w:usb2="00000000" w:usb3="00000000" w:csb0="80000000" w:csb1="00000000"/>
+    <w:sig w:usb0="00000003" w:usb1="10000000" w:usb2="00000000" w:usb3="00000000" w:csb0="80000001" w:csb1="00000000"/>
   </w:font>
   <w:font w:name="Times New Roman">
     <w:panose1 w:val="02020603050405020304"/>
@@ -36918,6 +37863,7 @@
     <w:rsid w:val="005B59CA"/>
     <w:rsid w:val="00616B0F"/>
     <w:rsid w:val="00697841"/>
+    <w:rsid w:val="008D1B5F"/>
     <w:rsid w:val="00D31889"/>
     <w:rsid w:val="00F23168"/>
     <w:rsid w:val="00F66F63"/>
@@ -37505,7 +38451,7 @@
     <w:basedOn w:val="DefaultParagraphFont"/>
     <w:uiPriority w:val="99"/>
     <w:semiHidden/>
-    <w:rsid w:val="00240F9F"/>
+    <w:rsid w:val="008D1B5F"/>
     <w:rPr>
       <w:color w:val="808080"/>
     </w:rPr>
